--- a/Docs/Procedures.docx
+++ b/Docs/Procedures.docx
@@ -48,7 +48,7 @@
       <w:r>
         <w:fldChar w:fldCharType="separate"/>
       </w:r>
-      <w:hyperlink w:anchor="_Toc58156265" w:history="1">
+      <w:hyperlink w:anchor="_Toc62499219" w:history="1">
         <w:r>
           <w:rPr>
             <w:rStyle w:val="Hyperlink"/>
@@ -75,7 +75,7 @@
             <w:noProof/>
             <w:webHidden/>
           </w:rPr>
-          <w:instrText xml:space="preserve"> PAGEREF _Toc58156265 \h </w:instrText>
+          <w:instrText xml:space="preserve"> PAGEREF _Toc62499219 \h </w:instrText>
         </w:r>
         <w:r>
           <w:rPr>
@@ -117,7 +117,7 @@
           <w:noProof/>
         </w:rPr>
       </w:pPr>
-      <w:hyperlink w:anchor="_Toc58156266" w:history="1">
+      <w:hyperlink w:anchor="_Toc62499220" w:history="1">
         <w:r>
           <w:rPr>
             <w:rStyle w:val="Hyperlink"/>
@@ -144,7 +144,7 @@
             <w:noProof/>
             <w:webHidden/>
           </w:rPr>
-          <w:instrText xml:space="preserve"> PAGEREF _Toc58156266 \h </w:instrText>
+          <w:instrText xml:space="preserve"> PAGEREF _Toc62499220 \h </w:instrText>
         </w:r>
         <w:r>
           <w:rPr>
@@ -186,7 +186,7 @@
           <w:noProof/>
         </w:rPr>
       </w:pPr>
-      <w:hyperlink w:anchor="_Toc58156267" w:history="1">
+      <w:hyperlink w:anchor="_Toc62499221" w:history="1">
         <w:r>
           <w:rPr>
             <w:rStyle w:val="Hyperlink"/>
@@ -213,7 +213,7 @@
             <w:noProof/>
             <w:webHidden/>
           </w:rPr>
-          <w:instrText xml:space="preserve"> PAGEREF _Toc58156267 \h </w:instrText>
+          <w:instrText xml:space="preserve"> PAGEREF _Toc62499221 \h </w:instrText>
         </w:r>
         <w:r>
           <w:rPr>
@@ -255,13 +255,27 @@
           <w:noProof/>
         </w:rPr>
       </w:pPr>
-      <w:hyperlink w:anchor="_Toc58156268" w:history="1">
+      <w:hyperlink w:anchor="_Toc62499222" w:history="1">
         <w:r>
           <w:rPr>
             <w:rStyle w:val="Hyperlink"/>
             <w:noProof/>
           </w:rPr>
-          <w:t>Build server in Xcode</w:t>
+          <w:t>Pushing a server build to D</w:t>
+        </w:r>
+        <w:r>
+          <w:rPr>
+            <w:rStyle w:val="Hyperlink"/>
+            <w:noProof/>
+          </w:rPr>
+          <w:t>o</w:t>
+        </w:r>
+        <w:r>
+          <w:rPr>
+            <w:rStyle w:val="Hyperlink"/>
+            <w:noProof/>
+          </w:rPr>
+          <w:t>ckerhub</w:t>
         </w:r>
         <w:r>
           <w:rPr>
@@ -282,7 +296,7 @@
             <w:noProof/>
             <w:webHidden/>
           </w:rPr>
-          <w:instrText xml:space="preserve"> PAGEREF _Toc58156268 \h </w:instrText>
+          <w:instrText xml:space="preserve"> PAGEREF _Toc62499222 \h </w:instrText>
         </w:r>
         <w:r>
           <w:rPr>
@@ -324,13 +338,13 @@
           <w:noProof/>
         </w:rPr>
       </w:pPr>
-      <w:hyperlink w:anchor="_Toc58156269" w:history="1">
+      <w:hyperlink w:anchor="_Toc62499223" w:history="1">
         <w:r>
           <w:rPr>
             <w:rStyle w:val="Hyperlink"/>
             <w:noProof/>
           </w:rPr>
-          <w:t>Run local tests</w:t>
+          <w:t>Build server in Xcode</w:t>
         </w:r>
         <w:r>
           <w:rPr>
@@ -351,7 +365,7 @@
             <w:noProof/>
             <w:webHidden/>
           </w:rPr>
-          <w:instrText xml:space="preserve"> PAGEREF _Toc58156269 \h </w:instrText>
+          <w:instrText xml:space="preserve"> PAGEREF _Toc62499223 \h </w:instrText>
         </w:r>
         <w:r>
           <w:rPr>
@@ -393,13 +407,13 @@
           <w:noProof/>
         </w:rPr>
       </w:pPr>
-      <w:hyperlink w:anchor="_Toc58156270" w:history="1">
+      <w:hyperlink w:anchor="_Toc62499224" w:history="1">
         <w:r>
           <w:rPr>
             <w:rStyle w:val="Hyperlink"/>
             <w:noProof/>
           </w:rPr>
-          <w:t>Running local tests: Server access using ngrok</w:t>
+          <w:t>Run local tests</w:t>
         </w:r>
         <w:r>
           <w:rPr>
@@ -420,7 +434,7 @@
             <w:noProof/>
             <w:webHidden/>
           </w:rPr>
-          <w:instrText xml:space="preserve"> PAGEREF _Toc58156270 \h </w:instrText>
+          <w:instrText xml:space="preserve"> PAGEREF _Toc62499224 \h </w:instrText>
         </w:r>
         <w:r>
           <w:rPr>
@@ -462,7 +476,76 @@
           <w:noProof/>
         </w:rPr>
       </w:pPr>
-      <w:hyperlink w:anchor="_Toc58156271" w:history="1">
+      <w:hyperlink w:anchor="_Toc62499225" w:history="1">
+        <w:r>
+          <w:rPr>
+            <w:rStyle w:val="Hyperlink"/>
+            <w:noProof/>
+          </w:rPr>
+          <w:t>Running local tests: Server access using ngrok</w:t>
+        </w:r>
+        <w:r>
+          <w:rPr>
+            <w:noProof/>
+            <w:webHidden/>
+          </w:rPr>
+          <w:tab/>
+        </w:r>
+        <w:r>
+          <w:rPr>
+            <w:noProof/>
+            <w:webHidden/>
+          </w:rPr>
+          <w:fldChar w:fldCharType="begin"/>
+        </w:r>
+        <w:r>
+          <w:rPr>
+            <w:noProof/>
+            <w:webHidden/>
+          </w:rPr>
+          <w:instrText xml:space="preserve"> PAGEREF _Toc62499225 \h </w:instrText>
+        </w:r>
+        <w:r>
+          <w:rPr>
+            <w:noProof/>
+            <w:webHidden/>
+          </w:rPr>
+        </w:r>
+        <w:r>
+          <w:rPr>
+            <w:noProof/>
+            <w:webHidden/>
+          </w:rPr>
+          <w:fldChar w:fldCharType="separate"/>
+        </w:r>
+        <w:r>
+          <w:rPr>
+            <w:noProof/>
+            <w:webHidden/>
+          </w:rPr>
+          <w:t>11</w:t>
+        </w:r>
+        <w:r>
+          <w:rPr>
+            <w:noProof/>
+            <w:webHidden/>
+          </w:rPr>
+          <w:fldChar w:fldCharType="end"/>
+        </w:r>
+      </w:hyperlink>
+    </w:p>
+    <w:p>
+      <w:pPr>
+        <w:pStyle w:val="TOC1"/>
+        <w:tabs>
+          <w:tab w:val="right" w:leader="dot" w:pos="9800"/>
+        </w:tabs>
+        <w:rPr>
+          <w:rFonts w:eastAsiaTheme="minorEastAsia"/>
+          <w:noProof/>
+        </w:rPr>
+      </w:pPr>
+      <w:hyperlink w:anchor="_Toc62499226" w:history="1">
         <w:r>
           <w:rPr>
             <w:rStyle w:val="Hyperlink"/>
@@ -489,145 +572,7 @@
             <w:noProof/>
             <w:webHidden/>
           </w:rPr>
-          <w:instrText xml:space="preserve"> PAGEREF _Toc58156271 \h </w:instrText>
-        </w:r>
-        <w:r>
-          <w:rPr>
-            <w:noProof/>
-            <w:webHidden/>
-          </w:rPr>
-        </w:r>
-        <w:r>
-          <w:rPr>
-            <w:noProof/>
-            <w:webHidden/>
-          </w:rPr>
-          <w:fldChar w:fldCharType="separate"/>
-        </w:r>
-        <w:r>
-          <w:rPr>
-            <w:noProof/>
-            <w:webHidden/>
-          </w:rPr>
-          <w:t>9</w:t>
-        </w:r>
-        <w:r>
-          <w:rPr>
-            <w:noProof/>
-            <w:webHidden/>
-          </w:rPr>
-          <w:fldChar w:fldCharType="end"/>
-        </w:r>
-      </w:hyperlink>
-    </w:p>
-    <w:p>
-      <w:pPr>
-        <w:pStyle w:val="TOC1"/>
-        <w:tabs>
-          <w:tab w:val="right" w:leader="dot" w:pos="9800"/>
-        </w:tabs>
-        <w:rPr>
-          <w:rFonts w:eastAsiaTheme="minorEastAsia"/>
-          <w:noProof/>
-        </w:rPr>
-      </w:pPr>
-      <w:hyperlink w:anchor="_Toc58156272" w:history="1">
-        <w:r>
-          <w:rPr>
-            <w:rStyle w:val="Hyperlink"/>
-            <w:noProof/>
-          </w:rPr>
-          <w:t>Updating Dockerfile’s for new Swift version</w:t>
-        </w:r>
-        <w:r>
-          <w:rPr>
-            <w:noProof/>
-            <w:webHidden/>
-          </w:rPr>
-          <w:tab/>
-        </w:r>
-        <w:r>
-          <w:rPr>
-            <w:noProof/>
-            <w:webHidden/>
-          </w:rPr>
-          <w:fldChar w:fldCharType="begin"/>
-        </w:r>
-        <w:r>
-          <w:rPr>
-            <w:noProof/>
-            <w:webHidden/>
-          </w:rPr>
-          <w:instrText xml:space="preserve"> PAGEREF _Toc58156272 \h </w:instrText>
-        </w:r>
-        <w:r>
-          <w:rPr>
-            <w:noProof/>
-            <w:webHidden/>
-          </w:rPr>
-        </w:r>
-        <w:r>
-          <w:rPr>
-            <w:noProof/>
-            <w:webHidden/>
-          </w:rPr>
-          <w:fldChar w:fldCharType="separate"/>
-        </w:r>
-        <w:r>
-          <w:rPr>
-            <w:noProof/>
-            <w:webHidden/>
-          </w:rPr>
-          <w:t>10</w:t>
-        </w:r>
-        <w:r>
-          <w:rPr>
-            <w:noProof/>
-            <w:webHidden/>
-          </w:rPr>
-          <w:fldChar w:fldCharType="end"/>
-        </w:r>
-      </w:hyperlink>
-    </w:p>
-    <w:p>
-      <w:pPr>
-        <w:pStyle w:val="TOC1"/>
-        <w:tabs>
-          <w:tab w:val="right" w:leader="dot" w:pos="9800"/>
-        </w:tabs>
-        <w:rPr>
-          <w:rFonts w:eastAsiaTheme="minorEastAsia"/>
-          <w:noProof/>
-        </w:rPr>
-      </w:pPr>
-      <w:hyperlink w:anchor="_Toc58156273" w:history="1">
-        <w:r>
-          <w:rPr>
-            <w:rStyle w:val="Hyperlink"/>
-            <w:noProof/>
-          </w:rPr>
-          <w:t>Debugging a failing “slim” Swift image</w:t>
-        </w:r>
-        <w:r>
-          <w:rPr>
-            <w:noProof/>
-            <w:webHidden/>
-          </w:rPr>
-          <w:tab/>
-        </w:r>
-        <w:r>
-          <w:rPr>
-            <w:noProof/>
-            <w:webHidden/>
-          </w:rPr>
-          <w:fldChar w:fldCharType="begin"/>
-        </w:r>
-        <w:r>
-          <w:rPr>
-            <w:noProof/>
-            <w:webHidden/>
-          </w:rPr>
-          <w:instrText xml:space="preserve"> PAGEREF _Toc58156273 \h </w:instrText>
+          <w:instrText xml:space="preserve"> PAGEREF _Toc62499226 \h </w:instrText>
         </w:r>
         <w:r>
           <w:rPr>
@@ -669,7 +614,145 @@
           <w:noProof/>
         </w:rPr>
       </w:pPr>
-      <w:hyperlink w:anchor="_Toc58156274" w:history="1">
+      <w:hyperlink w:anchor="_Toc62499227" w:history="1">
+        <w:r>
+          <w:rPr>
+            <w:rStyle w:val="Hyperlink"/>
+            <w:noProof/>
+          </w:rPr>
+          <w:t>Updating Dockerfile’s for new Swift version</w:t>
+        </w:r>
+        <w:r>
+          <w:rPr>
+            <w:noProof/>
+            <w:webHidden/>
+          </w:rPr>
+          <w:tab/>
+        </w:r>
+        <w:r>
+          <w:rPr>
+            <w:noProof/>
+            <w:webHidden/>
+          </w:rPr>
+          <w:fldChar w:fldCharType="begin"/>
+        </w:r>
+        <w:r>
+          <w:rPr>
+            <w:noProof/>
+            <w:webHidden/>
+          </w:rPr>
+          <w:instrText xml:space="preserve"> PAGEREF _Toc62499227 \h </w:instrText>
+        </w:r>
+        <w:r>
+          <w:rPr>
+            <w:noProof/>
+            <w:webHidden/>
+          </w:rPr>
+        </w:r>
+        <w:r>
+          <w:rPr>
+            <w:noProof/>
+            <w:webHidden/>
+          </w:rPr>
+          <w:fldChar w:fldCharType="separate"/>
+        </w:r>
+        <w:r>
+          <w:rPr>
+            <w:noProof/>
+            <w:webHidden/>
+          </w:rPr>
+          <w:t>13</w:t>
+        </w:r>
+        <w:r>
+          <w:rPr>
+            <w:noProof/>
+            <w:webHidden/>
+          </w:rPr>
+          <w:fldChar w:fldCharType="end"/>
+        </w:r>
+      </w:hyperlink>
+    </w:p>
+    <w:p>
+      <w:pPr>
+        <w:pStyle w:val="TOC1"/>
+        <w:tabs>
+          <w:tab w:val="right" w:leader="dot" w:pos="9800"/>
+        </w:tabs>
+        <w:rPr>
+          <w:rFonts w:eastAsiaTheme="minorEastAsia"/>
+          <w:noProof/>
+        </w:rPr>
+      </w:pPr>
+      <w:hyperlink w:anchor="_Toc62499228" w:history="1">
+        <w:r>
+          <w:rPr>
+            <w:rStyle w:val="Hyperlink"/>
+            <w:noProof/>
+          </w:rPr>
+          <w:t>Debugging a failing “slim” Swift image</w:t>
+        </w:r>
+        <w:r>
+          <w:rPr>
+            <w:noProof/>
+            <w:webHidden/>
+          </w:rPr>
+          <w:tab/>
+        </w:r>
+        <w:r>
+          <w:rPr>
+            <w:noProof/>
+            <w:webHidden/>
+          </w:rPr>
+          <w:fldChar w:fldCharType="begin"/>
+        </w:r>
+        <w:r>
+          <w:rPr>
+            <w:noProof/>
+            <w:webHidden/>
+          </w:rPr>
+          <w:instrText xml:space="preserve"> PAGEREF _Toc62499228 \h </w:instrText>
+        </w:r>
+        <w:r>
+          <w:rPr>
+            <w:noProof/>
+            <w:webHidden/>
+          </w:rPr>
+        </w:r>
+        <w:r>
+          <w:rPr>
+            <w:noProof/>
+            <w:webHidden/>
+          </w:rPr>
+          <w:fldChar w:fldCharType="separate"/>
+        </w:r>
+        <w:r>
+          <w:rPr>
+            <w:noProof/>
+            <w:webHidden/>
+          </w:rPr>
+          <w:t>15</w:t>
+        </w:r>
+        <w:r>
+          <w:rPr>
+            <w:noProof/>
+            <w:webHidden/>
+          </w:rPr>
+          <w:fldChar w:fldCharType="end"/>
+        </w:r>
+      </w:hyperlink>
+    </w:p>
+    <w:p>
+      <w:pPr>
+        <w:pStyle w:val="TOC1"/>
+        <w:tabs>
+          <w:tab w:val="right" w:leader="dot" w:pos="9800"/>
+        </w:tabs>
+        <w:rPr>
+          <w:rFonts w:eastAsiaTheme="minorEastAsia"/>
+          <w:noProof/>
+        </w:rPr>
+      </w:pPr>
+      <w:hyperlink w:anchor="_Toc62499229" w:history="1">
         <w:r>
           <w:rPr>
             <w:rStyle w:val="Hyperlink"/>
@@ -696,7 +779,7 @@
             <w:noProof/>
             <w:webHidden/>
           </w:rPr>
-          <w:instrText xml:space="preserve"> PAGEREF _Toc58156274 \h </w:instrText>
+          <w:instrText xml:space="preserve"> PAGEREF _Toc62499229 \h </w:instrText>
         </w:r>
         <w:r>
           <w:rPr>
@@ -716,7 +799,7 @@
             <w:noProof/>
             <w:webHidden/>
           </w:rPr>
-          <w:t>12</w:t>
+          <w:t>16</w:t>
         </w:r>
         <w:r>
           <w:rPr>
@@ -760,7 +843,7 @@
         <w:pStyle w:val="Heading1"/>
       </w:pPr>
       <w:bookmarkStart w:id="2" w:name="_Toc42193605"/>
-      <w:bookmarkStart w:id="3" w:name="_Toc58156265"/>
+      <w:bookmarkStart w:id="3" w:name="_Toc62499219"/>
       <w:r>
         <w:t>Starting a local server</w:t>
       </w:r>
@@ -799,7 +882,33 @@
           <w:sz w:val="28"/>
           <w:szCs w:val="54"/>
         </w:rPr>
-        <w:t>NOTE: This procedure assumes that mySQL is running locally.</w:t>
+        <w:t xml:space="preserve">NOTE: This procedure assumes that </w:t>
+      </w:r>
+      <w:proofErr w:type="spellStart"/>
+      <w:r>
+        <w:rPr>
+          <w:rFonts w:ascii="Arial" w:eastAsia="Times New Roman" w:hAnsi="Arial" w:cs="Arial"/>
+          <w:bCs/>
+          <w:color w:val="04003F"/>
+          <w:spacing w:val="-8"/>
+          <w:kern w:val="36"/>
+          <w:sz w:val="28"/>
+          <w:szCs w:val="54"/>
+        </w:rPr>
+        <w:t>mySQL</w:t>
+      </w:r>
+      <w:proofErr w:type="spellEnd"/>
+      <w:r>
+        <w:rPr>
+          <w:rFonts w:ascii="Arial" w:eastAsia="Times New Roman" w:hAnsi="Arial" w:cs="Arial"/>
+          <w:bCs/>
+          <w:color w:val="04003F"/>
+          <w:spacing w:val="-8"/>
+          <w:kern w:val="36"/>
+          <w:sz w:val="28"/>
+          <w:szCs w:val="54"/>
+        </w:rPr>
+        <w:t xml:space="preserve"> is running locally.</w:t>
       </w:r>
       <w:r>
         <w:rPr>
@@ -1166,8 +1275,48 @@
           <w:sz w:val="32"/>
           <w:szCs w:val="32"/>
         </w:rPr>
-        <w:t>Desktop/Apps/SyncServerII/SyncServerII</w:t>
-      </w:r>
+        <w:t>Desktop/Apps/</w:t>
+      </w:r>
+      <w:proofErr w:type="spellStart"/>
+      <w:r>
+        <w:rPr>
+          <w:rFonts w:ascii="Arial" w:eastAsia="Times New Roman" w:hAnsi="Arial" w:cs="Arial"/>
+          <w:bCs/>
+          <w:color w:val="04003F"/>
+          <w:spacing w:val="-8"/>
+          <w:kern w:val="36"/>
+          <w:sz w:val="32"/>
+          <w:szCs w:val="32"/>
+        </w:rPr>
+        <w:t>SyncServerII</w:t>
+      </w:r>
+      <w:proofErr w:type="spellEnd"/>
+      <w:r>
+        <w:rPr>
+          <w:rFonts w:ascii="Arial" w:eastAsia="Times New Roman" w:hAnsi="Arial" w:cs="Arial"/>
+          <w:bCs/>
+          <w:color w:val="04003F"/>
+          <w:spacing w:val="-8"/>
+          <w:kern w:val="36"/>
+          <w:sz w:val="32"/>
+          <w:szCs w:val="32"/>
+        </w:rPr>
+        <w:t>/</w:t>
+      </w:r>
+      <w:proofErr w:type="spellStart"/>
+      <w:r>
+        <w:rPr>
+          <w:rFonts w:ascii="Arial" w:eastAsia="Times New Roman" w:hAnsi="Arial" w:cs="Arial"/>
+          <w:bCs/>
+          <w:color w:val="04003F"/>
+          <w:spacing w:val="-8"/>
+          <w:kern w:val="36"/>
+          <w:sz w:val="32"/>
+          <w:szCs w:val="32"/>
+        </w:rPr>
+        <w:t>SyncServerII</w:t>
+      </w:r>
+      <w:proofErr w:type="spellEnd"/>
     </w:p>
     <w:p>
       <w:pPr>
@@ -1228,7 +1377,33 @@
           <w:sz w:val="32"/>
           <w:szCs w:val="32"/>
         </w:rPr>
-        <w:t>/ServerMain/</w:t>
+        <w:t>/</w:t>
+      </w:r>
+      <w:proofErr w:type="spellStart"/>
+      <w:r>
+        <w:rPr>
+          <w:rFonts w:ascii="Arial" w:eastAsia="Times New Roman" w:hAnsi="Arial" w:cs="Arial"/>
+          <w:bCs/>
+          <w:color w:val="04003F"/>
+          <w:spacing w:val="-8"/>
+          <w:kern w:val="36"/>
+          <w:sz w:val="32"/>
+          <w:szCs w:val="32"/>
+        </w:rPr>
+        <w:t>ServerMain</w:t>
+      </w:r>
+      <w:proofErr w:type="spellEnd"/>
+      <w:r>
+        <w:rPr>
+          <w:rFonts w:ascii="Arial" w:eastAsia="Times New Roman" w:hAnsi="Arial" w:cs="Arial"/>
+          <w:bCs/>
+          <w:color w:val="04003F"/>
+          <w:spacing w:val="-8"/>
+          <w:kern w:val="36"/>
+          <w:sz w:val="32"/>
+          <w:szCs w:val="32"/>
+        </w:rPr>
+        <w:t>/</w:t>
       </w:r>
       <w:r>
         <w:rPr>
@@ -1458,10 +1633,24 @@
           <w:sz w:val="32"/>
           <w:szCs w:val="32"/>
         </w:rPr>
-        <w:t>/Private/Server/ServerTests.json</w:t>
+        <w:t>/Private/Server/</w:t>
+      </w:r>
+      <w:proofErr w:type="spellStart"/>
+      <w:r>
+        <w:rPr>
+          <w:rFonts w:ascii="Arial" w:eastAsia="Times New Roman" w:hAnsi="Arial" w:cs="Arial"/>
+          <w:bCs/>
+          <w:color w:val="04003F"/>
+          <w:spacing w:val="-8"/>
+          <w:kern w:val="36"/>
+          <w:sz w:val="32"/>
+          <w:szCs w:val="32"/>
+        </w:rPr>
+        <w:t>ServerTests.json</w:t>
       </w:r>
       <w:bookmarkEnd w:id="21"/>
       <w:bookmarkEnd w:id="22"/>
+      <w:proofErr w:type="spellEnd"/>
       <w:r>
         <w:rPr>
           <w:rFonts w:ascii="Arial" w:eastAsia="Times New Roman" w:hAnsi="Arial" w:cs="Arial"/>
@@ -1778,6 +1967,7 @@
         </w:rPr>
         <w:t>Desktop/Apps/</w:t>
       </w:r>
+      <w:proofErr w:type="spellStart"/>
       <w:r>
         <w:rPr>
           <w:rFonts w:ascii="Arial" w:eastAsia="Times New Roman" w:hAnsi="Arial" w:cs="Arial"/>
@@ -1802,6 +1992,7 @@
         </w:rPr>
         <w:t>n</w:t>
       </w:r>
+      <w:proofErr w:type="spellEnd"/>
     </w:p>
     <w:p>
       <w:pPr>
@@ -2243,18 +2434,18 @@
         <w:pStyle w:val="Heading1"/>
       </w:pPr>
       <w:bookmarkStart w:id="29" w:name="_Toc42193606"/>
-      <w:bookmarkStart w:id="30" w:name="_Toc58156266"/>
-      <w:bookmarkStart w:id="31" w:name="OLE_LINK39"/>
-      <w:bookmarkStart w:id="32" w:name="OLE_LINK40"/>
+      <w:bookmarkStart w:id="30" w:name="OLE_LINK39"/>
+      <w:bookmarkStart w:id="31" w:name="OLE_LINK40"/>
+      <w:bookmarkStart w:id="32" w:name="_Toc62499220"/>
       <w:r>
         <w:lastRenderedPageBreak/>
         <w:t>Building server</w:t>
       </w:r>
       <w:bookmarkEnd w:id="29"/>
-      <w:bookmarkEnd w:id="30"/>
-    </w:p>
+      <w:bookmarkEnd w:id="32"/>
+    </w:p>
+    <w:bookmarkEnd w:id="30"/>
     <w:bookmarkEnd w:id="31"/>
-    <w:bookmarkEnd w:id="32"/>
     <w:p>
       <w:pPr>
         <w:rPr>
@@ -2439,13 +2630,45 @@
     </w:p>
     <w:p>
       <w:r>
-        <w:t>docker run --rm -i -t -v /Users/chris/</w:t>
+        <w:t>docker run --</w:t>
+      </w:r>
+      <w:proofErr w:type="spellStart"/>
+      <w:r>
+        <w:t>rm</w:t>
+      </w:r>
+      <w:proofErr w:type="spellEnd"/>
+      <w:r>
+        <w:t xml:space="preserve"> -</w:t>
+      </w:r>
+      <w:proofErr w:type="spellStart"/>
+      <w:r>
+        <w:t>i</w:t>
+      </w:r>
+      <w:proofErr w:type="spellEnd"/>
+      <w:r>
+        <w:t xml:space="preserve"> -t -v /Users/</w:t>
+      </w:r>
+      <w:proofErr w:type="spellStart"/>
+      <w:r>
+        <w:t>chris</w:t>
+      </w:r>
+      <w:proofErr w:type="spellEnd"/>
+      <w:r>
+        <w:t>/</w:t>
       </w:r>
       <w:r>
         <w:t>Developer</w:t>
       </w:r>
       <w:r>
-        <w:t>/:/root/Apps crspybits/swift-ubuntu:5.</w:t>
+        <w:t xml:space="preserve">/:/root/Apps </w:t>
+      </w:r>
+      <w:proofErr w:type="spellStart"/>
+      <w:r>
+        <w:t>crspybits</w:t>
+      </w:r>
+      <w:proofErr w:type="spellEnd"/>
+      <w:r>
+        <w:t>/swift-ubuntu:5.</w:t>
       </w:r>
       <w:r>
         <w:t>3.1</w:t>
@@ -2568,8 +2791,22 @@
           <w:sz w:val="28"/>
           <w:szCs w:val="54"/>
         </w:rPr>
-        <w:t>cd root/Apps/ServerMain</w:t>
-      </w:r>
+        <w:t>cd root/Apps/</w:t>
+      </w:r>
+      <w:proofErr w:type="spellStart"/>
+      <w:r>
+        <w:rPr>
+          <w:rFonts w:ascii="Courier" w:eastAsia="Times New Roman" w:hAnsi="Courier" w:cs="Arial"/>
+          <w:bCs/>
+          <w:color w:val="04003F"/>
+          <w:spacing w:val="-8"/>
+          <w:kern w:val="36"/>
+          <w:sz w:val="28"/>
+          <w:szCs w:val="54"/>
+        </w:rPr>
+        <w:t>ServerMain</w:t>
+      </w:r>
+      <w:proofErr w:type="spellEnd"/>
     </w:p>
     <w:bookmarkEnd w:id="39"/>
     <w:bookmarkEnd w:id="40"/>
@@ -2772,6 +3009,7 @@
         </w:rPr>
         <w:t>that’s not what helped in my most recent go-around with this (5/30/20). Rather, after floundering for several hours, I updated from Swift 5.0.1 in my Docker build container (</w:t>
       </w:r>
+      <w:proofErr w:type="spellStart"/>
       <w:r>
         <w:rPr>
           <w:rFonts w:ascii="Arial" w:eastAsia="Times New Roman" w:hAnsi="Arial" w:cs="Arial"/>
@@ -2782,7 +3020,46 @@
           <w:sz w:val="28"/>
           <w:szCs w:val="54"/>
         </w:rPr>
-        <w:t xml:space="preserve">devops/Docker/Building) to Swift 5.2.3 and now my </w:t>
+        <w:t>devops</w:t>
+      </w:r>
+      <w:proofErr w:type="spellEnd"/>
+      <w:r>
+        <w:rPr>
+          <w:rFonts w:ascii="Arial" w:eastAsia="Times New Roman" w:hAnsi="Arial" w:cs="Arial"/>
+          <w:bCs/>
+          <w:color w:val="04003F"/>
+          <w:spacing w:val="-8"/>
+          <w:kern w:val="36"/>
+          <w:sz w:val="28"/>
+          <w:szCs w:val="54"/>
+        </w:rPr>
+        <w:t xml:space="preserve">/Docker/Building) to Swift 5.2.3 and now </w:t>
+      </w:r>
+      <w:proofErr w:type="gramStart"/>
+      <w:r>
+        <w:rPr>
+          <w:rFonts w:ascii="Arial" w:eastAsia="Times New Roman" w:hAnsi="Arial" w:cs="Arial"/>
+          <w:bCs/>
+          <w:color w:val="04003F"/>
+          <w:spacing w:val="-8"/>
+          <w:kern w:val="36"/>
+          <w:sz w:val="28"/>
+          <w:szCs w:val="54"/>
+        </w:rPr>
+        <w:t>my</w:t>
+      </w:r>
+      <w:proofErr w:type="gramEnd"/>
+      <w:r>
+        <w:rPr>
+          <w:rFonts w:ascii="Arial" w:eastAsia="Times New Roman" w:hAnsi="Arial" w:cs="Arial"/>
+          <w:bCs/>
+          <w:color w:val="04003F"/>
+          <w:spacing w:val="-8"/>
+          <w:kern w:val="36"/>
+          <w:sz w:val="28"/>
+          <w:szCs w:val="54"/>
+        </w:rPr>
+        <w:t xml:space="preserve"> </w:t>
       </w:r>
     </w:p>
     <w:p>
@@ -3000,15 +3277,15 @@
         <w:pStyle w:val="Heading1"/>
       </w:pPr>
       <w:bookmarkStart w:id="46" w:name="_Toc42193607"/>
-      <w:bookmarkStart w:id="47" w:name="_Toc58156267"/>
-      <w:bookmarkStart w:id="48" w:name="OLE_LINK96"/>
-      <w:bookmarkStart w:id="49" w:name="OLE_LINK98"/>
+      <w:bookmarkStart w:id="47" w:name="OLE_LINK96"/>
+      <w:bookmarkStart w:id="48" w:name="OLE_LINK98"/>
+      <w:bookmarkStart w:id="49" w:name="_Toc62499221"/>
       <w:r>
         <w:lastRenderedPageBreak/>
         <w:t>Starting server from local build</w:t>
       </w:r>
       <w:bookmarkEnd w:id="46"/>
-      <w:bookmarkEnd w:id="47"/>
+      <w:bookmarkEnd w:id="49"/>
     </w:p>
     <w:p>
       <w:pPr>
@@ -3125,8 +3402,8 @@
         <w:t>:</w:t>
       </w:r>
     </w:p>
+    <w:bookmarkEnd w:id="47"/>
     <w:bookmarkEnd w:id="48"/>
-    <w:bookmarkEnd w:id="49"/>
     <w:bookmarkEnd w:id="50"/>
     <w:bookmarkEnd w:id="51"/>
     <w:p>
@@ -3231,6 +3508,7 @@
         </w:rPr>
         <w:t xml:space="preserve">image </w:t>
       </w:r>
+      <w:proofErr w:type="spellStart"/>
       <w:r>
         <w:rPr>
           <w:rFonts w:ascii="Courier" w:hAnsi="Courier" w:cs="Arial"/>
@@ -3240,8 +3518,9 @@
           <w:sz w:val="28"/>
           <w:szCs w:val="28"/>
         </w:rPr>
-        <w:t>syncserver-runner</w:t>
-      </w:r>
+        <w:t>syncserver-</w:t>
+      </w:r>
+      <w:proofErr w:type="gramStart"/>
       <w:r>
         <w:rPr>
           <w:rFonts w:ascii="Courier" w:hAnsi="Courier" w:cs="Arial"/>
@@ -3251,6 +3530,17 @@
           <w:sz w:val="28"/>
           <w:szCs w:val="28"/>
         </w:rPr>
+        <w:t>runner</w:t>
+      </w:r>
+      <w:r>
+        <w:rPr>
+          <w:rFonts w:ascii="Courier" w:hAnsi="Courier" w:cs="Arial"/>
+          <w:bCs/>
+          <w:color w:val="04003F"/>
+          <w:spacing w:val="-8"/>
+          <w:sz w:val="28"/>
+          <w:szCs w:val="28"/>
+        </w:rPr>
         <w:t>image</w:t>
       </w:r>
       <w:r>
@@ -3275,6 +3565,8 @@
         </w:rPr>
         <w:t>latest</w:t>
       </w:r>
+      <w:proofErr w:type="spellEnd"/>
+      <w:proofErr w:type="gramEnd"/>
       <w:r>
         <w:rPr>
           <w:rFonts w:ascii="Arial" w:hAnsi="Arial" w:cs="Arial"/>
@@ -3470,6 +3762,7 @@
       <w:bookmarkStart w:id="79" w:name="OLE_LINK92"/>
       <w:bookmarkStart w:id="80" w:name="OLE_LINK93"/>
       <w:bookmarkStart w:id="81" w:name="OLE_LINK94"/>
+      <w:proofErr w:type="spellStart"/>
       <w:r>
         <w:rPr>
           <w:rFonts w:ascii="Courier" w:hAnsi="Courier" w:cs="Menlo"/>
@@ -3503,6 +3796,7 @@
       <w:bookmarkEnd w:id="79"/>
       <w:bookmarkEnd w:id="80"/>
       <w:bookmarkEnd w:id="81"/>
+      <w:proofErr w:type="spellEnd"/>
       <w:r>
         <w:rPr>
           <w:rFonts w:ascii="Courier" w:hAnsi="Courier" w:cs="Menlo"/>
@@ -3561,6 +3855,7 @@
         </w:rPr>
         <w:t xml:space="preserve">Note that using </w:t>
       </w:r>
+      <w:proofErr w:type="spellStart"/>
       <w:r>
         <w:rPr>
           <w:rFonts w:ascii="Courier" w:hAnsi="Courier" w:cs="Menlo"/>
@@ -3579,8 +3874,9 @@
           <w:sz w:val="32"/>
           <w:szCs w:val="36"/>
         </w:rPr>
-        <w:t>-local</w:t>
-      </w:r>
+        <w:t>-</w:t>
+      </w:r>
+      <w:proofErr w:type="gramStart"/>
       <w:r>
         <w:rPr>
           <w:rFonts w:ascii="Courier" w:hAnsi="Courier" w:cs="Menlo"/>
@@ -3589,8 +3885,20 @@
           <w:sz w:val="32"/>
           <w:szCs w:val="36"/>
         </w:rPr>
+        <w:t>local</w:t>
+      </w:r>
+      <w:r>
+        <w:rPr>
+          <w:rFonts w:ascii="Courier" w:hAnsi="Courier" w:cs="Menlo"/>
+          <w:bCs/>
+          <w:color w:val="000000"/>
+          <w:sz w:val="32"/>
+          <w:szCs w:val="36"/>
+        </w:rPr>
         <w:t>.json</w:t>
       </w:r>
+      <w:proofErr w:type="spellEnd"/>
+      <w:proofErr w:type="gramEnd"/>
       <w:r>
         <w:rPr>
           <w:rFonts w:ascii="Arial" w:eastAsia="Times New Roman" w:hAnsi="Arial" w:cs="Arial"/>
@@ -3713,8 +4021,48 @@
           <w:sz w:val="28"/>
           <w:szCs w:val="28"/>
         </w:rPr>
-        <w:t>cd /Users/chris/Desktop/Apps/SyncServer.Run</w:t>
-      </w:r>
+        <w:t>cd /Users/</w:t>
+      </w:r>
+      <w:proofErr w:type="spellStart"/>
+      <w:r>
+        <w:rPr>
+          <w:rFonts w:ascii="Courier" w:eastAsia="Times New Roman" w:hAnsi="Courier" w:cs="Arial"/>
+          <w:bCs/>
+          <w:color w:val="04003F"/>
+          <w:spacing w:val="-8"/>
+          <w:kern w:val="36"/>
+          <w:sz w:val="28"/>
+          <w:szCs w:val="28"/>
+        </w:rPr>
+        <w:t>chris</w:t>
+      </w:r>
+      <w:proofErr w:type="spellEnd"/>
+      <w:r>
+        <w:rPr>
+          <w:rFonts w:ascii="Courier" w:eastAsia="Times New Roman" w:hAnsi="Courier" w:cs="Arial"/>
+          <w:bCs/>
+          <w:color w:val="04003F"/>
+          <w:spacing w:val="-8"/>
+          <w:kern w:val="36"/>
+          <w:sz w:val="28"/>
+          <w:szCs w:val="28"/>
+        </w:rPr>
+        <w:t>/Desktop/Apps/</w:t>
+      </w:r>
+      <w:proofErr w:type="spellStart"/>
+      <w:r>
+        <w:rPr>
+          <w:rFonts w:ascii="Courier" w:eastAsia="Times New Roman" w:hAnsi="Courier" w:cs="Arial"/>
+          <w:bCs/>
+          <w:color w:val="04003F"/>
+          <w:spacing w:val="-8"/>
+          <w:kern w:val="36"/>
+          <w:sz w:val="28"/>
+          <w:szCs w:val="28"/>
+        </w:rPr>
+        <w:t>SyncServer.Run</w:t>
+      </w:r>
+      <w:proofErr w:type="spellEnd"/>
     </w:p>
     <w:p>
       <w:pPr>
@@ -3806,10 +4154,17 @@
       <w:pPr>
         <w:pStyle w:val="Heading1"/>
       </w:pPr>
+      <w:bookmarkStart w:id="82" w:name="_Toc62499222"/>
       <w:r>
         <w:lastRenderedPageBreak/>
-        <w:t>Pushing a server build to Dockerhub</w:t>
-      </w:r>
+        <w:t xml:space="preserve">Pushing a server build to </w:t>
+      </w:r>
+      <w:proofErr w:type="spellStart"/>
+      <w:r>
+        <w:t>Dockerhub</w:t>
+      </w:r>
+      <w:bookmarkEnd w:id="82"/>
+      <w:proofErr w:type="spellEnd"/>
     </w:p>
     <w:p>
       <w:pPr>
@@ -3999,17 +4354,31 @@
         </w:rPr>
         <w:t xml:space="preserve"> the following command in </w:t>
       </w:r>
-      <w:r>
-        <w:rPr>
-          <w:rFonts w:ascii="Arial" w:eastAsia="Times New Roman" w:hAnsi="Arial" w:cs="Arial"/>
-          <w:bCs/>
-          <w:color w:val="04003F"/>
-          <w:spacing w:val="-8"/>
-          <w:kern w:val="36"/>
-          <w:sz w:val="32"/>
-          <w:szCs w:val="32"/>
-        </w:rPr>
-        <w:t xml:space="preserve">ServerMain </w:t>
+      <w:proofErr w:type="spellStart"/>
+      <w:r>
+        <w:rPr>
+          <w:rFonts w:ascii="Arial" w:eastAsia="Times New Roman" w:hAnsi="Arial" w:cs="Arial"/>
+          <w:bCs/>
+          <w:color w:val="04003F"/>
+          <w:spacing w:val="-8"/>
+          <w:kern w:val="36"/>
+          <w:sz w:val="32"/>
+          <w:szCs w:val="32"/>
+        </w:rPr>
+        <w:t>ServerMain</w:t>
+      </w:r>
+      <w:proofErr w:type="spellEnd"/>
+      <w:r>
+        <w:rPr>
+          <w:rFonts w:ascii="Arial" w:eastAsia="Times New Roman" w:hAnsi="Arial" w:cs="Arial"/>
+          <w:bCs/>
+          <w:color w:val="04003F"/>
+          <w:spacing w:val="-8"/>
+          <w:kern w:val="36"/>
+          <w:sz w:val="32"/>
+          <w:szCs w:val="32"/>
+        </w:rPr>
+        <w:t xml:space="preserve"> </w:t>
       </w:r>
       <w:r>
         <w:rPr>
@@ -4049,6 +4418,9 @@
           <w:szCs w:val="32"/>
         </w:rPr>
       </w:pPr>
+      <w:bookmarkStart w:id="83" w:name="OLE_LINK140"/>
+      <w:bookmarkStart w:id="84" w:name="OLE_LINK141"/>
+      <w:bookmarkStart w:id="85" w:name="_GoBack"/>
       <w:r>
         <w:rPr>
           <w:rFonts w:ascii="Arial" w:eastAsia="Times New Roman" w:hAnsi="Arial" w:cs="Arial"/>
@@ -4097,112 +4469,172 @@
         </w:rPr>
         <w:t xml:space="preserve"> </w:t>
       </w:r>
-      <w:bookmarkStart w:id="82" w:name="OLE_LINK101"/>
-      <w:bookmarkStart w:id="83" w:name="OLE_LINK102"/>
-      <w:r>
-        <w:rPr>
-          <w:rFonts w:ascii="Arial" w:eastAsia="Times New Roman" w:hAnsi="Arial" w:cs="Arial"/>
-          <w:bCs/>
-          <w:color w:val="04003F"/>
-          <w:spacing w:val="-8"/>
-          <w:kern w:val="36"/>
-          <w:sz w:val="32"/>
-          <w:szCs w:val="32"/>
-        </w:rPr>
-        <w:t>&lt;ReleaseTag&gt;</w:t>
-      </w:r>
-      <w:bookmarkEnd w:id="82"/>
+      <w:bookmarkStart w:id="86" w:name="OLE_LINK101"/>
+      <w:bookmarkStart w:id="87" w:name="OLE_LINK102"/>
       <w:bookmarkEnd w:id="83"/>
-    </w:p>
-    <w:p>
-      <w:pPr>
-        <w:rPr>
-          <w:rFonts w:ascii="Arial" w:eastAsia="Times New Roman" w:hAnsi="Arial" w:cs="Arial"/>
-          <w:bCs/>
-          <w:color w:val="04003F"/>
-          <w:spacing w:val="-8"/>
-          <w:kern w:val="36"/>
-          <w:sz w:val="32"/>
-          <w:szCs w:val="32"/>
-        </w:rPr>
-      </w:pPr>
-    </w:p>
-    <w:p>
-      <w:pPr>
-        <w:rPr>
-          <w:rFonts w:ascii="Arial" w:eastAsia="Times New Roman" w:hAnsi="Arial" w:cs="Arial"/>
-          <w:bCs/>
-          <w:color w:val="04003F"/>
-          <w:spacing w:val="-8"/>
-          <w:kern w:val="36"/>
-          <w:sz w:val="32"/>
-          <w:szCs w:val="32"/>
-        </w:rPr>
-      </w:pPr>
-      <w:r>
-        <w:rPr>
-          <w:rFonts w:ascii="Arial" w:eastAsia="Times New Roman" w:hAnsi="Arial" w:cs="Arial"/>
-          <w:bCs/>
-          <w:color w:val="04003F"/>
-          <w:spacing w:val="-8"/>
-          <w:kern w:val="36"/>
-          <w:sz w:val="32"/>
-          <w:szCs w:val="32"/>
-        </w:rPr>
-        <w:t xml:space="preserve"># </w:t>
-      </w:r>
-      <w:r>
-        <w:rPr>
-          <w:rFonts w:ascii="Arial" w:eastAsia="Times New Roman" w:hAnsi="Arial" w:cs="Arial"/>
-          <w:bCs/>
-          <w:color w:val="04003F"/>
-          <w:spacing w:val="-8"/>
-          <w:kern w:val="36"/>
-          <w:sz w:val="32"/>
-          <w:szCs w:val="32"/>
-        </w:rPr>
-        <w:t>The intent of this is to tag a version on the github repo along with pushing an image to Docker hub</w:t>
-      </w:r>
-    </w:p>
-    <w:p>
-      <w:pPr>
-        <w:rPr>
-          <w:rFonts w:ascii="Arial" w:eastAsia="Times New Roman" w:hAnsi="Arial" w:cs="Arial"/>
-          <w:b/>
-          <w:bCs/>
-          <w:color w:val="04003F"/>
-          <w:spacing w:val="-8"/>
-          <w:kern w:val="36"/>
-          <w:sz w:val="32"/>
-          <w:szCs w:val="32"/>
-        </w:rPr>
-      </w:pPr>
-      <w:r>
-        <w:rPr>
-          <w:rFonts w:ascii="Arial" w:eastAsia="Times New Roman" w:hAnsi="Arial" w:cs="Arial"/>
-          <w:b/>
-          <w:bCs/>
-          <w:color w:val="04003F"/>
-          <w:spacing w:val="-8"/>
-          <w:kern w:val="36"/>
-          <w:sz w:val="32"/>
-          <w:szCs w:val="32"/>
-        </w:rPr>
-        <w:br w:type="page"/>
-      </w:r>
-    </w:p>
-    <w:p>
-      <w:pPr>
-        <w:pStyle w:val="Heading1"/>
-      </w:pPr>
-      <w:bookmarkStart w:id="84" w:name="_Toc42193608"/>
-      <w:bookmarkStart w:id="85" w:name="_Toc58156268"/>
-      <w:r>
-        <w:lastRenderedPageBreak/>
-        <w:t>Build server in Xcode</w:t>
-      </w:r>
       <w:bookmarkEnd w:id="84"/>
       <w:bookmarkEnd w:id="85"/>
+      <w:r>
+        <w:rPr>
+          <w:rFonts w:ascii="Arial" w:eastAsia="Times New Roman" w:hAnsi="Arial" w:cs="Arial"/>
+          <w:bCs/>
+          <w:color w:val="04003F"/>
+          <w:spacing w:val="-8"/>
+          <w:kern w:val="36"/>
+          <w:sz w:val="32"/>
+          <w:szCs w:val="32"/>
+        </w:rPr>
+        <w:t>&lt;</w:t>
+      </w:r>
+      <w:proofErr w:type="spellStart"/>
+      <w:r>
+        <w:rPr>
+          <w:rFonts w:ascii="Arial" w:eastAsia="Times New Roman" w:hAnsi="Arial" w:cs="Arial"/>
+          <w:bCs/>
+          <w:color w:val="04003F"/>
+          <w:spacing w:val="-8"/>
+          <w:kern w:val="36"/>
+          <w:sz w:val="32"/>
+          <w:szCs w:val="32"/>
+        </w:rPr>
+        <w:t>ReleaseTag</w:t>
+      </w:r>
+      <w:proofErr w:type="spellEnd"/>
+      <w:r>
+        <w:rPr>
+          <w:rFonts w:ascii="Arial" w:eastAsia="Times New Roman" w:hAnsi="Arial" w:cs="Arial"/>
+          <w:bCs/>
+          <w:color w:val="04003F"/>
+          <w:spacing w:val="-8"/>
+          <w:kern w:val="36"/>
+          <w:sz w:val="32"/>
+          <w:szCs w:val="32"/>
+        </w:rPr>
+        <w:t>&gt;</w:t>
+      </w:r>
+      <w:bookmarkEnd w:id="86"/>
+      <w:bookmarkEnd w:id="87"/>
+    </w:p>
+    <w:p>
+      <w:pPr>
+        <w:rPr>
+          <w:rFonts w:ascii="Arial" w:eastAsia="Times New Roman" w:hAnsi="Arial" w:cs="Arial"/>
+          <w:bCs/>
+          <w:color w:val="04003F"/>
+          <w:spacing w:val="-8"/>
+          <w:kern w:val="36"/>
+          <w:sz w:val="32"/>
+          <w:szCs w:val="32"/>
+        </w:rPr>
+      </w:pPr>
+    </w:p>
+    <w:p>
+      <w:pPr>
+        <w:rPr>
+          <w:rFonts w:ascii="Arial" w:eastAsia="Times New Roman" w:hAnsi="Arial" w:cs="Arial"/>
+          <w:bCs/>
+          <w:color w:val="04003F"/>
+          <w:spacing w:val="-8"/>
+          <w:kern w:val="36"/>
+          <w:sz w:val="32"/>
+          <w:szCs w:val="32"/>
+        </w:rPr>
+      </w:pPr>
+      <w:r>
+        <w:rPr>
+          <w:rFonts w:ascii="Arial" w:eastAsia="Times New Roman" w:hAnsi="Arial" w:cs="Arial"/>
+          <w:bCs/>
+          <w:color w:val="04003F"/>
+          <w:spacing w:val="-8"/>
+          <w:kern w:val="36"/>
+          <w:sz w:val="32"/>
+          <w:szCs w:val="32"/>
+        </w:rPr>
+        <w:t xml:space="preserve"># </w:t>
+      </w:r>
+      <w:r>
+        <w:rPr>
+          <w:rFonts w:ascii="Arial" w:eastAsia="Times New Roman" w:hAnsi="Arial" w:cs="Arial"/>
+          <w:bCs/>
+          <w:color w:val="04003F"/>
+          <w:spacing w:val="-8"/>
+          <w:kern w:val="36"/>
+          <w:sz w:val="32"/>
+          <w:szCs w:val="32"/>
+        </w:rPr>
+        <w:t xml:space="preserve">The intent of this is to tag a version on the </w:t>
+      </w:r>
+      <w:proofErr w:type="spellStart"/>
+      <w:r>
+        <w:rPr>
+          <w:rFonts w:ascii="Arial" w:eastAsia="Times New Roman" w:hAnsi="Arial" w:cs="Arial"/>
+          <w:bCs/>
+          <w:color w:val="04003F"/>
+          <w:spacing w:val="-8"/>
+          <w:kern w:val="36"/>
+          <w:sz w:val="32"/>
+          <w:szCs w:val="32"/>
+        </w:rPr>
+        <w:t>github</w:t>
+      </w:r>
+      <w:proofErr w:type="spellEnd"/>
+      <w:r>
+        <w:rPr>
+          <w:rFonts w:ascii="Arial" w:eastAsia="Times New Roman" w:hAnsi="Arial" w:cs="Arial"/>
+          <w:bCs/>
+          <w:color w:val="04003F"/>
+          <w:spacing w:val="-8"/>
+          <w:kern w:val="36"/>
+          <w:sz w:val="32"/>
+          <w:szCs w:val="32"/>
+        </w:rPr>
+        <w:t xml:space="preserve"> repo along with pushing an image to Docker hub</w:t>
+      </w:r>
+    </w:p>
+    <w:p>
+      <w:pPr>
+        <w:rPr>
+          <w:rFonts w:ascii="Arial" w:eastAsia="Times New Roman" w:hAnsi="Arial" w:cs="Arial"/>
+          <w:b/>
+          <w:bCs/>
+          <w:color w:val="04003F"/>
+          <w:spacing w:val="-8"/>
+          <w:kern w:val="36"/>
+          <w:sz w:val="32"/>
+          <w:szCs w:val="32"/>
+        </w:rPr>
+      </w:pPr>
+      <w:r>
+        <w:rPr>
+          <w:rFonts w:ascii="Arial" w:eastAsia="Times New Roman" w:hAnsi="Arial" w:cs="Arial"/>
+          <w:b/>
+          <w:bCs/>
+          <w:color w:val="04003F"/>
+          <w:spacing w:val="-8"/>
+          <w:kern w:val="36"/>
+          <w:sz w:val="32"/>
+          <w:szCs w:val="32"/>
+        </w:rPr>
+        <w:br w:type="page"/>
+      </w:r>
+    </w:p>
+    <w:p>
+      <w:pPr>
+        <w:pStyle w:val="Heading1"/>
+      </w:pPr>
+      <w:bookmarkStart w:id="88" w:name="_Toc42193608"/>
+      <w:bookmarkStart w:id="89" w:name="_Toc62499223"/>
+      <w:r>
+        <w:lastRenderedPageBreak/>
+        <w:t xml:space="preserve">Build server in </w:t>
+      </w:r>
+      <w:proofErr w:type="spellStart"/>
+      <w:r>
+        <w:t>Xcode</w:t>
+      </w:r>
+      <w:bookmarkEnd w:id="88"/>
+      <w:bookmarkEnd w:id="89"/>
+      <w:proofErr w:type="spellEnd"/>
     </w:p>
     <w:p>
       <w:pPr>
@@ -4333,7 +4765,33 @@
           <w:sz w:val="32"/>
           <w:szCs w:val="32"/>
         </w:rPr>
-        <w:t>If you get failures, you may need to regenerate the Xcode project:</w:t>
+        <w:t xml:space="preserve">If you get failures, you may need to regenerate the </w:t>
+      </w:r>
+      <w:proofErr w:type="spellStart"/>
+      <w:r>
+        <w:rPr>
+          <w:rFonts w:ascii="Arial" w:eastAsia="Times New Roman" w:hAnsi="Arial" w:cs="Arial"/>
+          <w:bCs/>
+          <w:color w:val="04003F"/>
+          <w:spacing w:val="-8"/>
+          <w:kern w:val="36"/>
+          <w:sz w:val="32"/>
+          <w:szCs w:val="32"/>
+        </w:rPr>
+        <w:t>Xcode</w:t>
+      </w:r>
+      <w:proofErr w:type="spellEnd"/>
+      <w:r>
+        <w:rPr>
+          <w:rFonts w:ascii="Arial" w:eastAsia="Times New Roman" w:hAnsi="Arial" w:cs="Arial"/>
+          <w:bCs/>
+          <w:color w:val="04003F"/>
+          <w:spacing w:val="-8"/>
+          <w:kern w:val="36"/>
+          <w:sz w:val="32"/>
+          <w:szCs w:val="32"/>
+        </w:rPr>
+        <w:t xml:space="preserve"> project:</w:t>
       </w:r>
     </w:p>
     <w:p>
@@ -4402,509 +4860,113 @@
       <w:pPr>
         <w:pStyle w:val="Heading1"/>
       </w:pPr>
-      <w:bookmarkStart w:id="86" w:name="_Toc42193609"/>
-      <w:bookmarkStart w:id="87" w:name="_Toc58156269"/>
+      <w:bookmarkStart w:id="90" w:name="_Toc42193609"/>
+      <w:bookmarkStart w:id="91" w:name="_Toc62499224"/>
       <w:r>
         <w:lastRenderedPageBreak/>
         <w:t>Run local tests</w:t>
       </w:r>
-      <w:bookmarkEnd w:id="86"/>
-      <w:bookmarkEnd w:id="87"/>
-    </w:p>
-    <w:p>
-      <w:pPr>
-        <w:rPr>
-          <w:rFonts w:ascii="Arial" w:hAnsi="Arial" w:cs="Arial"/>
-          <w:bCs/>
-          <w:color w:val="04003F"/>
-          <w:spacing w:val="-8"/>
-          <w:sz w:val="28"/>
-          <w:szCs w:val="32"/>
-        </w:rPr>
-      </w:pPr>
-      <w:r>
-        <w:rPr>
-          <w:rFonts w:ascii="Arial" w:eastAsia="Times New Roman" w:hAnsi="Arial" w:cs="Arial"/>
-          <w:bCs/>
-          <w:color w:val="04003F"/>
-          <w:spacing w:val="-8"/>
-          <w:kern w:val="36"/>
-          <w:sz w:val="28"/>
-          <w:szCs w:val="32"/>
-        </w:rPr>
-        <w:t xml:space="preserve">These need to </w:t>
-      </w:r>
-      <w:r>
-        <w:rPr>
-          <w:rFonts w:ascii="Arial" w:eastAsia="Times New Roman" w:hAnsi="Arial" w:cs="Arial"/>
-          <w:bCs/>
-          <w:color w:val="04003F"/>
-          <w:spacing w:val="-8"/>
-          <w:kern w:val="36"/>
-          <w:sz w:val="28"/>
-          <w:szCs w:val="32"/>
-          <w:highlight w:val="yellow"/>
-        </w:rPr>
-        <w:t>run under Docker</w:t>
-      </w:r>
-      <w:r>
-        <w:rPr>
-          <w:rFonts w:ascii="Arial" w:eastAsia="Times New Roman" w:hAnsi="Arial" w:cs="Arial"/>
-          <w:bCs/>
-          <w:color w:val="04003F"/>
-          <w:spacing w:val="-8"/>
-          <w:kern w:val="36"/>
-          <w:sz w:val="28"/>
-          <w:szCs w:val="32"/>
-        </w:rPr>
-        <w:t xml:space="preserve">. See initial steps under </w:t>
-      </w:r>
-      <w:r>
-        <w:rPr>
-          <w:rFonts w:ascii="Arial" w:eastAsia="Times New Roman" w:hAnsi="Arial" w:cs="Arial"/>
-          <w:bCs/>
-          <w:color w:val="04003F"/>
-          <w:spacing w:val="-8"/>
-          <w:kern w:val="36"/>
-          <w:sz w:val="28"/>
-          <w:szCs w:val="32"/>
-        </w:rPr>
-        <w:t>“</w:t>
-      </w:r>
-      <w:r>
-        <w:rPr>
-          <w:rFonts w:ascii="Arial" w:hAnsi="Arial" w:cs="Arial"/>
-          <w:bCs/>
-          <w:color w:val="04003F"/>
-          <w:spacing w:val="-8"/>
-          <w:sz w:val="28"/>
-          <w:szCs w:val="32"/>
-        </w:rPr>
-        <w:t>Building server” above to start the Docker build image.</w:t>
-      </w:r>
-    </w:p>
-    <w:p>
-      <w:pPr>
-        <w:rPr>
-          <w:rFonts w:ascii="Courier" w:eastAsia="Times New Roman" w:hAnsi="Courier" w:cs="Arial"/>
-          <w:bCs/>
-          <w:color w:val="04003F"/>
-          <w:spacing w:val="-8"/>
-          <w:kern w:val="36"/>
-          <w:sz w:val="28"/>
-          <w:szCs w:val="32"/>
-        </w:rPr>
-      </w:pPr>
-    </w:p>
-    <w:p>
-      <w:pPr>
-        <w:rPr>
-          <w:rFonts w:ascii="Courier" w:eastAsia="Times New Roman" w:hAnsi="Courier" w:cs="Arial"/>
-          <w:bCs/>
-          <w:color w:val="04003F"/>
-          <w:spacing w:val="-8"/>
-          <w:kern w:val="36"/>
-          <w:sz w:val="28"/>
-          <w:szCs w:val="32"/>
-        </w:rPr>
-      </w:pPr>
-      <w:bookmarkStart w:id="88" w:name="OLE_LINK70"/>
-      <w:r>
-        <w:rPr>
-          <w:rFonts w:ascii="Courier" w:eastAsia="Times New Roman" w:hAnsi="Courier" w:cs="Arial"/>
-          <w:bCs/>
-          <w:color w:val="04003F"/>
-          <w:spacing w:val="-8"/>
-          <w:kern w:val="36"/>
-          <w:sz w:val="28"/>
-          <w:szCs w:val="32"/>
-        </w:rPr>
-        <w:t>./Tools/clean.sh</w:t>
-      </w:r>
-    </w:p>
-    <w:bookmarkEnd w:id="88"/>
-    <w:p>
-      <w:pPr>
-        <w:rPr>
-          <w:rFonts w:ascii="Courier" w:eastAsia="Times New Roman" w:hAnsi="Courier" w:cs="Arial"/>
-          <w:bCs/>
-          <w:color w:val="04003F"/>
-          <w:spacing w:val="-8"/>
-          <w:kern w:val="36"/>
-          <w:sz w:val="28"/>
-          <w:szCs w:val="32"/>
-        </w:rPr>
-      </w:pPr>
-    </w:p>
-    <w:p>
-      <w:pPr>
-        <w:rPr>
-          <w:rFonts w:ascii="Courier" w:eastAsia="Times New Roman" w:hAnsi="Courier" w:cs="Arial"/>
-          <w:bCs/>
-          <w:color w:val="04003F"/>
-          <w:spacing w:val="-8"/>
-          <w:kern w:val="36"/>
-          <w:sz w:val="28"/>
-          <w:szCs w:val="32"/>
-        </w:rPr>
-      </w:pPr>
-      <w:r>
-        <w:rPr>
-          <w:rFonts w:ascii="Courier" w:eastAsia="Times New Roman" w:hAnsi="Courier" w:cs="Arial"/>
-          <w:bCs/>
-          <w:color w:val="04003F"/>
-          <w:spacing w:val="-8"/>
-          <w:kern w:val="36"/>
-          <w:sz w:val="28"/>
-          <w:szCs w:val="32"/>
-        </w:rPr>
-        <w:t xml:space="preserve">./Tools/runTests.sh filter </w:t>
-      </w:r>
-      <w:r>
-        <w:rPr>
-          <w:rFonts w:ascii="Courier" w:eastAsia="Times New Roman" w:hAnsi="Courier" w:cs="Arial"/>
-          <w:bCs/>
-          <w:color w:val="04003F"/>
-          <w:spacing w:val="-8"/>
-          <w:kern w:val="36"/>
-          <w:sz w:val="28"/>
-          <w:szCs w:val="32"/>
-        </w:rPr>
-        <w:t>DatabaseTests</w:t>
-      </w:r>
-    </w:p>
-    <w:p>
-      <w:pPr>
-        <w:rPr>
-          <w:rFonts w:ascii="Arial" w:eastAsia="Times New Roman" w:hAnsi="Arial" w:cs="Arial"/>
-          <w:b/>
-          <w:bCs/>
-          <w:color w:val="04003F"/>
-          <w:spacing w:val="-8"/>
-          <w:kern w:val="36"/>
-          <w:sz w:val="32"/>
-          <w:szCs w:val="32"/>
-        </w:rPr>
-      </w:pPr>
-    </w:p>
-    <w:p>
-      <w:pPr>
-        <w:rPr>
-          <w:rFonts w:ascii="Arial" w:eastAsia="Times New Roman" w:hAnsi="Arial" w:cs="Arial"/>
-          <w:bCs/>
-          <w:color w:val="04003F"/>
-          <w:spacing w:val="-8"/>
-          <w:kern w:val="36"/>
-          <w:sz w:val="28"/>
-          <w:szCs w:val="32"/>
-        </w:rPr>
-      </w:pPr>
-      <w:r>
-        <w:rPr>
-          <w:rFonts w:ascii="Arial" w:eastAsia="Times New Roman" w:hAnsi="Arial" w:cs="Arial"/>
-          <w:bCs/>
-          <w:color w:val="04003F"/>
-          <w:spacing w:val="-8"/>
-          <w:kern w:val="36"/>
-          <w:sz w:val="28"/>
-          <w:szCs w:val="32"/>
-        </w:rPr>
-        <w:t># Or</w:t>
-      </w:r>
-    </w:p>
-    <w:p>
-      <w:pPr>
-        <w:rPr>
-          <w:rFonts w:ascii="Courier" w:eastAsia="Times New Roman" w:hAnsi="Courier" w:cs="Arial"/>
-          <w:bCs/>
-          <w:color w:val="04003F"/>
-          <w:spacing w:val="-8"/>
-          <w:kern w:val="36"/>
-          <w:sz w:val="32"/>
-          <w:szCs w:val="32"/>
-        </w:rPr>
-      </w:pPr>
-      <w:r>
-        <w:rPr>
-          <w:rFonts w:ascii="Courier" w:eastAsia="Times New Roman" w:hAnsi="Courier" w:cs="Arial"/>
-          <w:bCs/>
-          <w:color w:val="04003F"/>
-          <w:spacing w:val="-8"/>
-          <w:kern w:val="36"/>
-          <w:sz w:val="32"/>
-          <w:szCs w:val="32"/>
-        </w:rPr>
-        <w:t xml:space="preserve">./Tools/runTests.sh suites all </w:t>
-      </w:r>
-    </w:p>
-    <w:p>
-      <w:pPr>
-        <w:rPr>
-          <w:rFonts w:ascii="Courier" w:eastAsia="Times New Roman" w:hAnsi="Courier" w:cs="Arial"/>
-          <w:bCs/>
-          <w:color w:val="04003F"/>
-          <w:spacing w:val="-8"/>
-          <w:kern w:val="36"/>
-          <w:sz w:val="32"/>
-          <w:szCs w:val="32"/>
-        </w:rPr>
-      </w:pPr>
-    </w:p>
-    <w:p>
-      <w:pPr>
-        <w:rPr>
-          <w:rFonts w:ascii="Arial" w:eastAsia="Times New Roman" w:hAnsi="Arial" w:cs="Arial"/>
-          <w:bCs/>
-          <w:color w:val="04003F"/>
-          <w:spacing w:val="-8"/>
-          <w:kern w:val="36"/>
-          <w:sz w:val="32"/>
-          <w:szCs w:val="32"/>
-        </w:rPr>
-      </w:pPr>
-      <w:r>
-        <w:rPr>
-          <w:rFonts w:ascii="Arial" w:eastAsia="Times New Roman" w:hAnsi="Arial" w:cs="Arial"/>
-          <w:bCs/>
-          <w:color w:val="04003F"/>
-          <w:spacing w:val="-8"/>
-          <w:kern w:val="36"/>
-          <w:sz w:val="32"/>
-          <w:szCs w:val="32"/>
-        </w:rPr>
-        <w:t>Test output logs are written into the .</w:t>
-      </w:r>
-      <w:r>
-        <w:rPr>
-          <w:rFonts w:ascii="Arial" w:eastAsia="Times New Roman" w:hAnsi="Arial" w:cs="Arial"/>
-          <w:bCs/>
-          <w:color w:val="04003F"/>
-          <w:spacing w:val="-8"/>
-          <w:kern w:val="36"/>
-          <w:sz w:val="32"/>
-          <w:szCs w:val="32"/>
-          <w:highlight w:val="yellow"/>
-        </w:rPr>
-        <w:t>testing</w:t>
-      </w:r>
-      <w:r>
-        <w:rPr>
-          <w:rFonts w:ascii="Arial" w:eastAsia="Times New Roman" w:hAnsi="Arial" w:cs="Arial"/>
-          <w:bCs/>
-          <w:color w:val="04003F"/>
-          <w:spacing w:val="-8"/>
-          <w:kern w:val="36"/>
-          <w:sz w:val="32"/>
-          <w:szCs w:val="32"/>
-        </w:rPr>
-        <w:t xml:space="preserve"> directory in the same place where you run the tests.</w:t>
-      </w:r>
-    </w:p>
-    <w:p>
-      <w:pPr>
-        <w:rPr>
-          <w:rFonts w:ascii="Arial" w:eastAsia="Times New Roman" w:hAnsi="Arial" w:cs="Arial"/>
-          <w:bCs/>
-          <w:color w:val="04003F"/>
-          <w:spacing w:val="-8"/>
-          <w:kern w:val="36"/>
-          <w:sz w:val="32"/>
-          <w:szCs w:val="32"/>
-        </w:rPr>
-      </w:pPr>
-    </w:p>
-    <w:p>
-      <w:pPr>
-        <w:rPr>
-          <w:rFonts w:ascii="Arial" w:eastAsia="Times New Roman" w:hAnsi="Arial" w:cs="Arial"/>
-          <w:bCs/>
-          <w:color w:val="04003F"/>
-          <w:spacing w:val="-8"/>
-          <w:kern w:val="36"/>
-          <w:sz w:val="32"/>
-          <w:szCs w:val="32"/>
-        </w:rPr>
-      </w:pPr>
-      <w:r>
-        <w:rPr>
-          <w:rFonts w:ascii="Arial" w:eastAsia="Times New Roman" w:hAnsi="Arial" w:cs="Arial"/>
-          <w:bCs/>
-          <w:color w:val="04003F"/>
-          <w:spacing w:val="-8"/>
-          <w:kern w:val="36"/>
-          <w:sz w:val="32"/>
-          <w:szCs w:val="32"/>
-        </w:rPr>
-        <w:t xml:space="preserve">Tests use the </w:t>
-      </w:r>
-      <w:r>
-        <w:rPr>
-          <w:rFonts w:ascii="Arial" w:eastAsia="Times New Roman" w:hAnsi="Arial" w:cs="Arial"/>
-          <w:bCs/>
-          <w:color w:val="04003F"/>
-          <w:spacing w:val="-8"/>
-          <w:kern w:val="36"/>
-          <w:sz w:val="32"/>
-          <w:szCs w:val="32"/>
-          <w:highlight w:val="green"/>
-        </w:rPr>
-        <w:t>./</w:t>
-      </w:r>
-      <w:bookmarkStart w:id="89" w:name="OLE_LINK120"/>
-      <w:bookmarkStart w:id="90" w:name="OLE_LINK121"/>
-      <w:bookmarkStart w:id="91" w:name="OLE_LINK122"/>
-      <w:bookmarkStart w:id="92" w:name="OLE_LINK123"/>
-      <w:r>
-        <w:rPr>
-          <w:rFonts w:ascii="Arial" w:eastAsia="Times New Roman" w:hAnsi="Arial" w:cs="Arial"/>
-          <w:bCs/>
-          <w:color w:val="04003F"/>
-          <w:spacing w:val="-8"/>
-          <w:kern w:val="36"/>
-          <w:sz w:val="32"/>
-          <w:szCs w:val="32"/>
-          <w:highlight w:val="green"/>
-        </w:rPr>
-        <w:t>ServerTests.json</w:t>
-      </w:r>
-      <w:r>
-        <w:rPr>
-          <w:rFonts w:ascii="Arial" w:eastAsia="Times New Roman" w:hAnsi="Arial" w:cs="Arial"/>
-          <w:bCs/>
-          <w:color w:val="04003F"/>
-          <w:spacing w:val="-8"/>
-          <w:kern w:val="36"/>
-          <w:sz w:val="32"/>
-          <w:szCs w:val="32"/>
-        </w:rPr>
-        <w:t xml:space="preserve"> </w:t>
-      </w:r>
-      <w:bookmarkEnd w:id="89"/>
       <w:bookmarkEnd w:id="90"/>
       <w:bookmarkEnd w:id="91"/>
-      <w:bookmarkEnd w:id="92"/>
-      <w:r>
-        <w:rPr>
-          <w:rFonts w:ascii="Arial" w:eastAsia="Times New Roman" w:hAnsi="Arial" w:cs="Arial"/>
-          <w:bCs/>
-          <w:color w:val="04003F"/>
-          <w:spacing w:val="-8"/>
-          <w:kern w:val="36"/>
-          <w:sz w:val="32"/>
-          <w:szCs w:val="32"/>
-        </w:rPr>
-        <w:t xml:space="preserve">configuration file in the main directory (ServerMain). </w:t>
-      </w:r>
-      <w:r>
-        <w:rPr>
-          <w:rFonts w:ascii="Arial" w:eastAsia="Times New Roman" w:hAnsi="Arial" w:cs="Arial"/>
-          <w:bCs/>
-          <w:color w:val="04003F"/>
-          <w:spacing w:val="-8"/>
-          <w:kern w:val="36"/>
-          <w:sz w:val="32"/>
-          <w:szCs w:val="32"/>
-        </w:rPr>
-        <w:t>The same file is assumed to contain both the server configurat</w:t>
-      </w:r>
-      <w:r>
-        <w:rPr>
-          <w:rFonts w:ascii="Arial" w:eastAsia="Times New Roman" w:hAnsi="Arial" w:cs="Arial"/>
-          <w:bCs/>
-          <w:color w:val="04003F"/>
-          <w:spacing w:val="-8"/>
-          <w:kern w:val="36"/>
-          <w:sz w:val="32"/>
-          <w:szCs w:val="32"/>
-        </w:rPr>
-        <w:t xml:space="preserve">ion and test configuration keys—See </w:t>
-      </w:r>
-      <w:r>
+    </w:p>
+    <w:p>
+      <w:pPr>
+        <w:rPr>
+          <w:rFonts w:ascii="Arial" w:hAnsi="Arial" w:cs="Arial"/>
+          <w:bCs/>
+          <w:color w:val="04003F"/>
+          <w:spacing w:val="-8"/>
+          <w:sz w:val="28"/>
+          <w:szCs w:val="32"/>
+        </w:rPr>
+      </w:pPr>
+      <w:r>
+        <w:rPr>
+          <w:rFonts w:ascii="Arial" w:eastAsia="Times New Roman" w:hAnsi="Arial" w:cs="Arial"/>
+          <w:bCs/>
+          <w:color w:val="04003F"/>
+          <w:spacing w:val="-8"/>
+          <w:kern w:val="36"/>
+          <w:sz w:val="28"/>
+          <w:szCs w:val="32"/>
+        </w:rPr>
+        <w:t xml:space="preserve">These need to </w:t>
+      </w:r>
+      <w:r>
+        <w:rPr>
+          <w:rFonts w:ascii="Arial" w:eastAsia="Times New Roman" w:hAnsi="Arial" w:cs="Arial"/>
+          <w:bCs/>
+          <w:color w:val="04003F"/>
+          <w:spacing w:val="-8"/>
+          <w:kern w:val="36"/>
+          <w:sz w:val="28"/>
+          <w:szCs w:val="32"/>
+          <w:highlight w:val="yellow"/>
+        </w:rPr>
+        <w:t>run under Docker</w:t>
+      </w:r>
+      <w:r>
+        <w:rPr>
+          <w:rFonts w:ascii="Arial" w:eastAsia="Times New Roman" w:hAnsi="Arial" w:cs="Arial"/>
+          <w:bCs/>
+          <w:color w:val="04003F"/>
+          <w:spacing w:val="-8"/>
+          <w:kern w:val="36"/>
+          <w:sz w:val="28"/>
+          <w:szCs w:val="32"/>
+        </w:rPr>
+        <w:t xml:space="preserve">. See initial steps under </w:t>
+      </w:r>
+      <w:r>
+        <w:rPr>
+          <w:rFonts w:ascii="Arial" w:eastAsia="Times New Roman" w:hAnsi="Arial" w:cs="Arial"/>
+          <w:bCs/>
+          <w:color w:val="04003F"/>
+          <w:spacing w:val="-8"/>
+          <w:kern w:val="36"/>
+          <w:sz w:val="28"/>
+          <w:szCs w:val="32"/>
+        </w:rPr>
+        <w:t>“</w:t>
+      </w:r>
+      <w:r>
+        <w:rPr>
+          <w:rFonts w:ascii="Arial" w:hAnsi="Arial" w:cs="Arial"/>
+          <w:bCs/>
+          <w:color w:val="04003F"/>
+          <w:spacing w:val="-8"/>
+          <w:sz w:val="28"/>
+          <w:szCs w:val="32"/>
+        </w:rPr>
+        <w:t>Building server” above to start the Docker build image.</w:t>
+      </w:r>
+    </w:p>
+    <w:p>
+      <w:pPr>
         <w:rPr>
           <w:rFonts w:ascii="Courier" w:eastAsia="Times New Roman" w:hAnsi="Courier" w:cs="Arial"/>
           <w:bCs/>
           <w:color w:val="04003F"/>
           <w:spacing w:val="-8"/>
           <w:kern w:val="36"/>
-          <w:sz w:val="32"/>
-          <w:szCs w:val="32"/>
-        </w:rPr>
-        <w:t>ServerConfiguration</w:t>
-      </w:r>
-      <w:r>
-        <w:rPr>
-          <w:rFonts w:ascii="Arial" w:eastAsia="Times New Roman" w:hAnsi="Arial" w:cs="Arial"/>
-          <w:bCs/>
-          <w:color w:val="04003F"/>
-          <w:spacing w:val="-8"/>
-          <w:kern w:val="36"/>
-          <w:sz w:val="32"/>
-          <w:szCs w:val="32"/>
-        </w:rPr>
-        <w:t xml:space="preserve"> and </w:t>
-      </w:r>
-      <w:r>
+          <w:sz w:val="28"/>
+          <w:szCs w:val="32"/>
+        </w:rPr>
+      </w:pPr>
+    </w:p>
+    <w:p>
+      <w:pPr>
         <w:rPr>
           <w:rFonts w:ascii="Courier" w:eastAsia="Times New Roman" w:hAnsi="Courier" w:cs="Arial"/>
           <w:bCs/>
           <w:color w:val="04003F"/>
           <w:spacing w:val="-8"/>
           <w:kern w:val="36"/>
-          <w:sz w:val="32"/>
-          <w:szCs w:val="32"/>
-        </w:rPr>
-        <w:t>TestConfiguration</w:t>
-      </w:r>
-      <w:r>
-        <w:rPr>
-          <w:rFonts w:ascii="Arial" w:eastAsia="Times New Roman" w:hAnsi="Arial" w:cs="Arial"/>
-          <w:bCs/>
-          <w:color w:val="04003F"/>
-          <w:spacing w:val="-8"/>
-          <w:kern w:val="36"/>
-          <w:sz w:val="32"/>
-          <w:szCs w:val="32"/>
-        </w:rPr>
-        <w:t>.</w:t>
-      </w:r>
-    </w:p>
-    <w:p>
-      <w:pPr>
-        <w:rPr>
-          <w:rFonts w:ascii="Arial" w:eastAsia="Times New Roman" w:hAnsi="Arial" w:cs="Arial"/>
-          <w:bCs/>
-          <w:color w:val="04003F"/>
-          <w:spacing w:val="-8"/>
-          <w:kern w:val="36"/>
-          <w:sz w:val="32"/>
-          <w:szCs w:val="32"/>
-        </w:rPr>
-      </w:pPr>
-    </w:p>
-    <w:p>
-      <w:pPr>
-        <w:rPr>
-          <w:rFonts w:ascii="Arial" w:eastAsia="Times New Roman" w:hAnsi="Arial" w:cs="Arial"/>
-          <w:bCs/>
-          <w:color w:val="04003F"/>
-          <w:spacing w:val="-8"/>
-          <w:kern w:val="36"/>
-          <w:sz w:val="32"/>
-          <w:szCs w:val="32"/>
-        </w:rPr>
-      </w:pPr>
-      <w:r>
-        <w:rPr>
-          <w:rFonts w:ascii="Arial" w:eastAsia="Times New Roman" w:hAnsi="Arial" w:cs="Arial"/>
-          <w:bCs/>
-          <w:color w:val="04003F"/>
-          <w:spacing w:val="-8"/>
-          <w:kern w:val="36"/>
-          <w:sz w:val="32"/>
-          <w:szCs w:val="32"/>
-        </w:rPr>
-        <w:t xml:space="preserve">See the file </w:t>
-      </w:r>
+          <w:sz w:val="28"/>
+          <w:szCs w:val="32"/>
+        </w:rPr>
+      </w:pPr>
+      <w:bookmarkStart w:id="92" w:name="OLE_LINK70"/>
       <w:r>
         <w:rPr>
           <w:rFonts w:ascii="Courier" w:eastAsia="Times New Roman" w:hAnsi="Courier" w:cs="Arial"/>
@@ -4912,11 +4974,275 @@
           <w:color w:val="04003F"/>
           <w:spacing w:val="-8"/>
           <w:kern w:val="36"/>
-          <w:sz w:val="32"/>
-          <w:szCs w:val="32"/>
-        </w:rPr>
-        <w:t>TestConfiguration.swift</w:t>
-      </w:r>
+          <w:sz w:val="28"/>
+          <w:szCs w:val="32"/>
+        </w:rPr>
+        <w:t>./Tools/clean.sh</w:t>
+      </w:r>
+    </w:p>
+    <w:bookmarkEnd w:id="92"/>
+    <w:p>
+      <w:pPr>
+        <w:rPr>
+          <w:rFonts w:ascii="Courier" w:eastAsia="Times New Roman" w:hAnsi="Courier" w:cs="Arial"/>
+          <w:bCs/>
+          <w:color w:val="04003F"/>
+          <w:spacing w:val="-8"/>
+          <w:kern w:val="36"/>
+          <w:sz w:val="28"/>
+          <w:szCs w:val="32"/>
+        </w:rPr>
+      </w:pPr>
+    </w:p>
+    <w:p>
+      <w:pPr>
+        <w:rPr>
+          <w:rFonts w:ascii="Courier" w:eastAsia="Times New Roman" w:hAnsi="Courier" w:cs="Arial"/>
+          <w:bCs/>
+          <w:color w:val="04003F"/>
+          <w:spacing w:val="-8"/>
+          <w:kern w:val="36"/>
+          <w:sz w:val="28"/>
+          <w:szCs w:val="32"/>
+        </w:rPr>
+      </w:pPr>
+      <w:r>
+        <w:rPr>
+          <w:rFonts w:ascii="Courier" w:eastAsia="Times New Roman" w:hAnsi="Courier" w:cs="Arial"/>
+          <w:bCs/>
+          <w:color w:val="04003F"/>
+          <w:spacing w:val="-8"/>
+          <w:kern w:val="36"/>
+          <w:sz w:val="28"/>
+          <w:szCs w:val="32"/>
+        </w:rPr>
+        <w:t xml:space="preserve">./Tools/runTests.sh filter </w:t>
+      </w:r>
+      <w:proofErr w:type="spellStart"/>
+      <w:r>
+        <w:rPr>
+          <w:rFonts w:ascii="Courier" w:eastAsia="Times New Roman" w:hAnsi="Courier" w:cs="Arial"/>
+          <w:bCs/>
+          <w:color w:val="04003F"/>
+          <w:spacing w:val="-8"/>
+          <w:kern w:val="36"/>
+          <w:sz w:val="28"/>
+          <w:szCs w:val="32"/>
+        </w:rPr>
+        <w:t>DatabaseTests</w:t>
+      </w:r>
+      <w:proofErr w:type="spellEnd"/>
+    </w:p>
+    <w:p>
+      <w:pPr>
+        <w:rPr>
+          <w:rFonts w:ascii="Arial" w:eastAsia="Times New Roman" w:hAnsi="Arial" w:cs="Arial"/>
+          <w:b/>
+          <w:bCs/>
+          <w:color w:val="04003F"/>
+          <w:spacing w:val="-8"/>
+          <w:kern w:val="36"/>
+          <w:sz w:val="32"/>
+          <w:szCs w:val="32"/>
+        </w:rPr>
+      </w:pPr>
+    </w:p>
+    <w:p>
+      <w:pPr>
+        <w:rPr>
+          <w:rFonts w:ascii="Arial" w:eastAsia="Times New Roman" w:hAnsi="Arial" w:cs="Arial"/>
+          <w:bCs/>
+          <w:color w:val="04003F"/>
+          <w:spacing w:val="-8"/>
+          <w:kern w:val="36"/>
+          <w:sz w:val="28"/>
+          <w:szCs w:val="32"/>
+        </w:rPr>
+      </w:pPr>
+      <w:r>
+        <w:rPr>
+          <w:rFonts w:ascii="Arial" w:eastAsia="Times New Roman" w:hAnsi="Arial" w:cs="Arial"/>
+          <w:bCs/>
+          <w:color w:val="04003F"/>
+          <w:spacing w:val="-8"/>
+          <w:kern w:val="36"/>
+          <w:sz w:val="28"/>
+          <w:szCs w:val="32"/>
+        </w:rPr>
+        <w:t># Or</w:t>
+      </w:r>
+    </w:p>
+    <w:p>
+      <w:pPr>
+        <w:rPr>
+          <w:rFonts w:ascii="Courier" w:eastAsia="Times New Roman" w:hAnsi="Courier" w:cs="Arial"/>
+          <w:bCs/>
+          <w:color w:val="04003F"/>
+          <w:spacing w:val="-8"/>
+          <w:kern w:val="36"/>
+          <w:sz w:val="32"/>
+          <w:szCs w:val="32"/>
+        </w:rPr>
+      </w:pPr>
+      <w:r>
+        <w:rPr>
+          <w:rFonts w:ascii="Courier" w:eastAsia="Times New Roman" w:hAnsi="Courier" w:cs="Arial"/>
+          <w:bCs/>
+          <w:color w:val="04003F"/>
+          <w:spacing w:val="-8"/>
+          <w:kern w:val="36"/>
+          <w:sz w:val="32"/>
+          <w:szCs w:val="32"/>
+        </w:rPr>
+        <w:t xml:space="preserve">./Tools/runTests.sh suites all </w:t>
+      </w:r>
+    </w:p>
+    <w:p>
+      <w:pPr>
+        <w:rPr>
+          <w:rFonts w:ascii="Courier" w:eastAsia="Times New Roman" w:hAnsi="Courier" w:cs="Arial"/>
+          <w:bCs/>
+          <w:color w:val="04003F"/>
+          <w:spacing w:val="-8"/>
+          <w:kern w:val="36"/>
+          <w:sz w:val="32"/>
+          <w:szCs w:val="32"/>
+        </w:rPr>
+      </w:pPr>
+    </w:p>
+    <w:p>
+      <w:pPr>
+        <w:rPr>
+          <w:rFonts w:ascii="Arial" w:eastAsia="Times New Roman" w:hAnsi="Arial" w:cs="Arial"/>
+          <w:bCs/>
+          <w:color w:val="04003F"/>
+          <w:spacing w:val="-8"/>
+          <w:kern w:val="36"/>
+          <w:sz w:val="32"/>
+          <w:szCs w:val="32"/>
+        </w:rPr>
+      </w:pPr>
+      <w:r>
+        <w:rPr>
+          <w:rFonts w:ascii="Arial" w:eastAsia="Times New Roman" w:hAnsi="Arial" w:cs="Arial"/>
+          <w:bCs/>
+          <w:color w:val="04003F"/>
+          <w:spacing w:val="-8"/>
+          <w:kern w:val="36"/>
+          <w:sz w:val="32"/>
+          <w:szCs w:val="32"/>
+        </w:rPr>
+        <w:t xml:space="preserve">Test output logs are written into </w:t>
+      </w:r>
+      <w:proofErr w:type="gramStart"/>
+      <w:r>
+        <w:rPr>
+          <w:rFonts w:ascii="Arial" w:eastAsia="Times New Roman" w:hAnsi="Arial" w:cs="Arial"/>
+          <w:bCs/>
+          <w:color w:val="04003F"/>
+          <w:spacing w:val="-8"/>
+          <w:kern w:val="36"/>
+          <w:sz w:val="32"/>
+          <w:szCs w:val="32"/>
+        </w:rPr>
+        <w:t>the .</w:t>
+      </w:r>
+      <w:r>
+        <w:rPr>
+          <w:rFonts w:ascii="Arial" w:eastAsia="Times New Roman" w:hAnsi="Arial" w:cs="Arial"/>
+          <w:bCs/>
+          <w:color w:val="04003F"/>
+          <w:spacing w:val="-8"/>
+          <w:kern w:val="36"/>
+          <w:sz w:val="32"/>
+          <w:szCs w:val="32"/>
+          <w:highlight w:val="yellow"/>
+        </w:rPr>
+        <w:t>testing</w:t>
+      </w:r>
+      <w:proofErr w:type="gramEnd"/>
+      <w:r>
+        <w:rPr>
+          <w:rFonts w:ascii="Arial" w:eastAsia="Times New Roman" w:hAnsi="Arial" w:cs="Arial"/>
+          <w:bCs/>
+          <w:color w:val="04003F"/>
+          <w:spacing w:val="-8"/>
+          <w:kern w:val="36"/>
+          <w:sz w:val="32"/>
+          <w:szCs w:val="32"/>
+        </w:rPr>
+        <w:t xml:space="preserve"> directory in the same place where you run the tests.</w:t>
+      </w:r>
+    </w:p>
+    <w:p>
+      <w:pPr>
+        <w:rPr>
+          <w:rFonts w:ascii="Arial" w:eastAsia="Times New Roman" w:hAnsi="Arial" w:cs="Arial"/>
+          <w:bCs/>
+          <w:color w:val="04003F"/>
+          <w:spacing w:val="-8"/>
+          <w:kern w:val="36"/>
+          <w:sz w:val="32"/>
+          <w:szCs w:val="32"/>
+        </w:rPr>
+      </w:pPr>
+    </w:p>
+    <w:p>
+      <w:pPr>
+        <w:rPr>
+          <w:rFonts w:ascii="Arial" w:eastAsia="Times New Roman" w:hAnsi="Arial" w:cs="Arial"/>
+          <w:bCs/>
+          <w:color w:val="04003F"/>
+          <w:spacing w:val="-8"/>
+          <w:kern w:val="36"/>
+          <w:sz w:val="32"/>
+          <w:szCs w:val="32"/>
+        </w:rPr>
+      </w:pPr>
+      <w:r>
+        <w:rPr>
+          <w:rFonts w:ascii="Arial" w:eastAsia="Times New Roman" w:hAnsi="Arial" w:cs="Arial"/>
+          <w:bCs/>
+          <w:color w:val="04003F"/>
+          <w:spacing w:val="-8"/>
+          <w:kern w:val="36"/>
+          <w:sz w:val="32"/>
+          <w:szCs w:val="32"/>
+        </w:rPr>
+        <w:t xml:space="preserve">Tests use the </w:t>
+      </w:r>
+      <w:r>
+        <w:rPr>
+          <w:rFonts w:ascii="Arial" w:eastAsia="Times New Roman" w:hAnsi="Arial" w:cs="Arial"/>
+          <w:bCs/>
+          <w:color w:val="04003F"/>
+          <w:spacing w:val="-8"/>
+          <w:kern w:val="36"/>
+          <w:sz w:val="32"/>
+          <w:szCs w:val="32"/>
+          <w:highlight w:val="green"/>
+        </w:rPr>
+        <w:t>./</w:t>
+      </w:r>
+      <w:bookmarkStart w:id="93" w:name="OLE_LINK120"/>
+      <w:bookmarkStart w:id="94" w:name="OLE_LINK121"/>
+      <w:bookmarkStart w:id="95" w:name="OLE_LINK122"/>
+      <w:bookmarkStart w:id="96" w:name="OLE_LINK123"/>
+      <w:proofErr w:type="spellStart"/>
+      <w:r>
+        <w:rPr>
+          <w:rFonts w:ascii="Arial" w:eastAsia="Times New Roman" w:hAnsi="Arial" w:cs="Arial"/>
+          <w:bCs/>
+          <w:color w:val="04003F"/>
+          <w:spacing w:val="-8"/>
+          <w:kern w:val="36"/>
+          <w:sz w:val="32"/>
+          <w:szCs w:val="32"/>
+          <w:highlight w:val="green"/>
+        </w:rPr>
+        <w:t>ServerTests.json</w:t>
+      </w:r>
+      <w:proofErr w:type="spellEnd"/>
       <w:r>
         <w:rPr>
           <w:rFonts w:ascii="Arial" w:eastAsia="Times New Roman" w:hAnsi="Arial" w:cs="Arial"/>
@@ -4929,60 +5255,268 @@
         </w:rPr>
         <w:t xml:space="preserve"> </w:t>
       </w:r>
-      <w:r>
-        <w:rPr>
-          <w:rFonts w:ascii="Arial" w:eastAsia="Times New Roman" w:hAnsi="Arial" w:cs="Arial"/>
-          <w:bCs/>
-          <w:color w:val="04003F"/>
-          <w:spacing w:val="-8"/>
-          <w:kern w:val="36"/>
-          <w:sz w:val="32"/>
-          <w:szCs w:val="32"/>
-        </w:rPr>
-        <w:t xml:space="preserve">for instructions on how to renew or update the Google, Dropbox, Facebook etc. credentials that are </w:t>
-      </w:r>
-      <w:bookmarkStart w:id="93" w:name="OLE_LINK97"/>
-      <w:r>
-        <w:rPr>
-          <w:rFonts w:ascii="Arial" w:eastAsia="Times New Roman" w:hAnsi="Arial" w:cs="Arial"/>
-          <w:bCs/>
-          <w:color w:val="04003F"/>
-          <w:spacing w:val="-8"/>
-          <w:kern w:val="36"/>
-          <w:sz w:val="32"/>
-          <w:szCs w:val="32"/>
-        </w:rPr>
-        <w:t xml:space="preserve">accessed in that file. Once </w:t>
-      </w:r>
-      <w:bookmarkStart w:id="94" w:name="OLE_LINK60"/>
-      <w:bookmarkStart w:id="95" w:name="OLE_LINK61"/>
-      <w:r>
-        <w:rPr>
-          <w:rFonts w:ascii="Arial" w:eastAsia="Times New Roman" w:hAnsi="Arial" w:cs="Arial"/>
-          <w:bCs/>
-          <w:color w:val="04003F"/>
-          <w:spacing w:val="-8"/>
-          <w:kern w:val="36"/>
-          <w:sz w:val="32"/>
-          <w:szCs w:val="32"/>
-        </w:rPr>
-        <w:t>updated</w:t>
-      </w:r>
+      <w:bookmarkEnd w:id="93"/>
       <w:bookmarkEnd w:id="94"/>
       <w:bookmarkEnd w:id="95"/>
-      <w:r>
-        <w:rPr>
-          <w:rFonts w:ascii="Arial" w:eastAsia="Times New Roman" w:hAnsi="Arial" w:cs="Arial"/>
-          <w:bCs/>
-          <w:color w:val="04003F"/>
-          <w:spacing w:val="-8"/>
-          <w:kern w:val="36"/>
-          <w:sz w:val="32"/>
-          <w:szCs w:val="32"/>
-        </w:rPr>
-        <w:t>, the ServerTests.json file needs updating.</w:t>
-      </w:r>
-      <w:bookmarkEnd w:id="93"/>
+      <w:bookmarkEnd w:id="96"/>
+      <w:r>
+        <w:rPr>
+          <w:rFonts w:ascii="Arial" w:eastAsia="Times New Roman" w:hAnsi="Arial" w:cs="Arial"/>
+          <w:bCs/>
+          <w:color w:val="04003F"/>
+          <w:spacing w:val="-8"/>
+          <w:kern w:val="36"/>
+          <w:sz w:val="32"/>
+          <w:szCs w:val="32"/>
+        </w:rPr>
+        <w:t>configuration file in the main directory (</w:t>
+      </w:r>
+      <w:proofErr w:type="spellStart"/>
+      <w:r>
+        <w:rPr>
+          <w:rFonts w:ascii="Arial" w:eastAsia="Times New Roman" w:hAnsi="Arial" w:cs="Arial"/>
+          <w:bCs/>
+          <w:color w:val="04003F"/>
+          <w:spacing w:val="-8"/>
+          <w:kern w:val="36"/>
+          <w:sz w:val="32"/>
+          <w:szCs w:val="32"/>
+        </w:rPr>
+        <w:t>ServerMain</w:t>
+      </w:r>
+      <w:proofErr w:type="spellEnd"/>
+      <w:r>
+        <w:rPr>
+          <w:rFonts w:ascii="Arial" w:eastAsia="Times New Roman" w:hAnsi="Arial" w:cs="Arial"/>
+          <w:bCs/>
+          <w:color w:val="04003F"/>
+          <w:spacing w:val="-8"/>
+          <w:kern w:val="36"/>
+          <w:sz w:val="32"/>
+          <w:szCs w:val="32"/>
+        </w:rPr>
+        <w:t xml:space="preserve">). </w:t>
+      </w:r>
+      <w:r>
+        <w:rPr>
+          <w:rFonts w:ascii="Arial" w:eastAsia="Times New Roman" w:hAnsi="Arial" w:cs="Arial"/>
+          <w:bCs/>
+          <w:color w:val="04003F"/>
+          <w:spacing w:val="-8"/>
+          <w:kern w:val="36"/>
+          <w:sz w:val="32"/>
+          <w:szCs w:val="32"/>
+        </w:rPr>
+        <w:t>The same file is assumed to contain both the server configurat</w:t>
+      </w:r>
+      <w:r>
+        <w:rPr>
+          <w:rFonts w:ascii="Arial" w:eastAsia="Times New Roman" w:hAnsi="Arial" w:cs="Arial"/>
+          <w:bCs/>
+          <w:color w:val="04003F"/>
+          <w:spacing w:val="-8"/>
+          <w:kern w:val="36"/>
+          <w:sz w:val="32"/>
+          <w:szCs w:val="32"/>
+        </w:rPr>
+        <w:t xml:space="preserve">ion and test configuration keys—See </w:t>
+      </w:r>
+      <w:proofErr w:type="spellStart"/>
+      <w:r>
+        <w:rPr>
+          <w:rFonts w:ascii="Courier" w:eastAsia="Times New Roman" w:hAnsi="Courier" w:cs="Arial"/>
+          <w:bCs/>
+          <w:color w:val="04003F"/>
+          <w:spacing w:val="-8"/>
+          <w:kern w:val="36"/>
+          <w:sz w:val="32"/>
+          <w:szCs w:val="32"/>
+        </w:rPr>
+        <w:t>ServerConfiguration</w:t>
+      </w:r>
+      <w:proofErr w:type="spellEnd"/>
+      <w:r>
+        <w:rPr>
+          <w:rFonts w:ascii="Arial" w:eastAsia="Times New Roman" w:hAnsi="Arial" w:cs="Arial"/>
+          <w:bCs/>
+          <w:color w:val="04003F"/>
+          <w:spacing w:val="-8"/>
+          <w:kern w:val="36"/>
+          <w:sz w:val="32"/>
+          <w:szCs w:val="32"/>
+        </w:rPr>
+        <w:t xml:space="preserve"> and </w:t>
+      </w:r>
+      <w:proofErr w:type="spellStart"/>
+      <w:r>
+        <w:rPr>
+          <w:rFonts w:ascii="Courier" w:eastAsia="Times New Roman" w:hAnsi="Courier" w:cs="Arial"/>
+          <w:bCs/>
+          <w:color w:val="04003F"/>
+          <w:spacing w:val="-8"/>
+          <w:kern w:val="36"/>
+          <w:sz w:val="32"/>
+          <w:szCs w:val="32"/>
+        </w:rPr>
+        <w:t>TestConfiguration</w:t>
+      </w:r>
+      <w:proofErr w:type="spellEnd"/>
+      <w:r>
+        <w:rPr>
+          <w:rFonts w:ascii="Arial" w:eastAsia="Times New Roman" w:hAnsi="Arial" w:cs="Arial"/>
+          <w:bCs/>
+          <w:color w:val="04003F"/>
+          <w:spacing w:val="-8"/>
+          <w:kern w:val="36"/>
+          <w:sz w:val="32"/>
+          <w:szCs w:val="32"/>
+        </w:rPr>
+        <w:t>.</w:t>
+      </w:r>
+    </w:p>
+    <w:p>
+      <w:pPr>
+        <w:rPr>
+          <w:rFonts w:ascii="Arial" w:eastAsia="Times New Roman" w:hAnsi="Arial" w:cs="Arial"/>
+          <w:bCs/>
+          <w:color w:val="04003F"/>
+          <w:spacing w:val="-8"/>
+          <w:kern w:val="36"/>
+          <w:sz w:val="32"/>
+          <w:szCs w:val="32"/>
+        </w:rPr>
+      </w:pPr>
+    </w:p>
+    <w:p>
+      <w:pPr>
+        <w:rPr>
+          <w:rFonts w:ascii="Arial" w:eastAsia="Times New Roman" w:hAnsi="Arial" w:cs="Arial"/>
+          <w:bCs/>
+          <w:color w:val="04003F"/>
+          <w:spacing w:val="-8"/>
+          <w:kern w:val="36"/>
+          <w:sz w:val="32"/>
+          <w:szCs w:val="32"/>
+        </w:rPr>
+      </w:pPr>
+      <w:r>
+        <w:rPr>
+          <w:rFonts w:ascii="Arial" w:eastAsia="Times New Roman" w:hAnsi="Arial" w:cs="Arial"/>
+          <w:bCs/>
+          <w:color w:val="04003F"/>
+          <w:spacing w:val="-8"/>
+          <w:kern w:val="36"/>
+          <w:sz w:val="32"/>
+          <w:szCs w:val="32"/>
+        </w:rPr>
+        <w:t xml:space="preserve">See the file </w:t>
+      </w:r>
+      <w:proofErr w:type="spellStart"/>
+      <w:r>
+        <w:rPr>
+          <w:rFonts w:ascii="Courier" w:eastAsia="Times New Roman" w:hAnsi="Courier" w:cs="Arial"/>
+          <w:bCs/>
+          <w:color w:val="04003F"/>
+          <w:spacing w:val="-8"/>
+          <w:kern w:val="36"/>
+          <w:sz w:val="32"/>
+          <w:szCs w:val="32"/>
+        </w:rPr>
+        <w:t>TestConfiguration.swift</w:t>
+      </w:r>
+      <w:proofErr w:type="spellEnd"/>
+      <w:r>
+        <w:rPr>
+          <w:rFonts w:ascii="Arial" w:eastAsia="Times New Roman" w:hAnsi="Arial" w:cs="Arial"/>
+          <w:bCs/>
+          <w:color w:val="04003F"/>
+          <w:spacing w:val="-8"/>
+          <w:kern w:val="36"/>
+          <w:sz w:val="32"/>
+          <w:szCs w:val="32"/>
+        </w:rPr>
+        <w:t xml:space="preserve"> </w:t>
+      </w:r>
+      <w:r>
+        <w:rPr>
+          <w:rFonts w:ascii="Arial" w:eastAsia="Times New Roman" w:hAnsi="Arial" w:cs="Arial"/>
+          <w:bCs/>
+          <w:color w:val="04003F"/>
+          <w:spacing w:val="-8"/>
+          <w:kern w:val="36"/>
+          <w:sz w:val="32"/>
+          <w:szCs w:val="32"/>
+        </w:rPr>
+        <w:t xml:space="preserve">for instructions on how to renew or update the Google, Dropbox, Facebook etc. credentials that are </w:t>
+      </w:r>
+      <w:bookmarkStart w:id="97" w:name="OLE_LINK97"/>
+      <w:r>
+        <w:rPr>
+          <w:rFonts w:ascii="Arial" w:eastAsia="Times New Roman" w:hAnsi="Arial" w:cs="Arial"/>
+          <w:bCs/>
+          <w:color w:val="04003F"/>
+          <w:spacing w:val="-8"/>
+          <w:kern w:val="36"/>
+          <w:sz w:val="32"/>
+          <w:szCs w:val="32"/>
+        </w:rPr>
+        <w:t xml:space="preserve">accessed in that file. Once </w:t>
+      </w:r>
+      <w:bookmarkStart w:id="98" w:name="OLE_LINK60"/>
+      <w:bookmarkStart w:id="99" w:name="OLE_LINK61"/>
+      <w:r>
+        <w:rPr>
+          <w:rFonts w:ascii="Arial" w:eastAsia="Times New Roman" w:hAnsi="Arial" w:cs="Arial"/>
+          <w:bCs/>
+          <w:color w:val="04003F"/>
+          <w:spacing w:val="-8"/>
+          <w:kern w:val="36"/>
+          <w:sz w:val="32"/>
+          <w:szCs w:val="32"/>
+        </w:rPr>
+        <w:t>updated</w:t>
+      </w:r>
+      <w:bookmarkEnd w:id="98"/>
+      <w:bookmarkEnd w:id="99"/>
+      <w:r>
+        <w:rPr>
+          <w:rFonts w:ascii="Arial" w:eastAsia="Times New Roman" w:hAnsi="Arial" w:cs="Arial"/>
+          <w:bCs/>
+          <w:color w:val="04003F"/>
+          <w:spacing w:val="-8"/>
+          <w:kern w:val="36"/>
+          <w:sz w:val="32"/>
+          <w:szCs w:val="32"/>
+        </w:rPr>
+        <w:t xml:space="preserve">, the </w:t>
+      </w:r>
+      <w:proofErr w:type="spellStart"/>
+      <w:r>
+        <w:rPr>
+          <w:rFonts w:ascii="Arial" w:eastAsia="Times New Roman" w:hAnsi="Arial" w:cs="Arial"/>
+          <w:bCs/>
+          <w:color w:val="04003F"/>
+          <w:spacing w:val="-8"/>
+          <w:kern w:val="36"/>
+          <w:sz w:val="32"/>
+          <w:szCs w:val="32"/>
+        </w:rPr>
+        <w:t>ServerTests.json</w:t>
+      </w:r>
+      <w:proofErr w:type="spellEnd"/>
+      <w:r>
+        <w:rPr>
+          <w:rFonts w:ascii="Arial" w:eastAsia="Times New Roman" w:hAnsi="Arial" w:cs="Arial"/>
+          <w:bCs/>
+          <w:color w:val="04003F"/>
+          <w:spacing w:val="-8"/>
+          <w:kern w:val="36"/>
+          <w:sz w:val="32"/>
+          <w:szCs w:val="32"/>
+        </w:rPr>
+        <w:t xml:space="preserve"> file needs updating.</w:t>
+      </w:r>
+      <w:bookmarkEnd w:id="97"/>
     </w:p>
     <w:p>
       <w:pPr>
@@ -5021,230 +5555,115 @@
         </w:rPr>
         <w:t xml:space="preserve">Use: </w:t>
       </w:r>
-      <w:bookmarkStart w:id="96" w:name="OLE_LINK89"/>
-      <w:bookmarkStart w:id="97" w:name="OLE_LINK90"/>
-      <w:bookmarkStart w:id="98" w:name="OLE_LINK110"/>
-      <w:r>
-        <w:rPr>
-          <w:rFonts w:ascii="Arial" w:eastAsia="Times New Roman" w:hAnsi="Arial" w:cs="Arial"/>
-          <w:bCs/>
-          <w:color w:val="04003F"/>
-          <w:spacing w:val="-8"/>
-          <w:kern w:val="36"/>
-          <w:sz w:val="32"/>
-          <w:szCs w:val="32"/>
-        </w:rPr>
-        <w:t>multitail  -Q 1 '.testing/*'</w:t>
-      </w:r>
-      <w:bookmarkEnd w:id="96"/>
-      <w:bookmarkEnd w:id="97"/>
-      <w:bookmarkEnd w:id="98"/>
-    </w:p>
-    <w:p>
-      <w:pPr>
-        <w:ind w:firstLine="720"/>
-        <w:rPr>
-          <w:rFonts w:ascii="Arial" w:eastAsia="Times New Roman" w:hAnsi="Arial" w:cs="Arial"/>
-          <w:bCs/>
-          <w:color w:val="04003F"/>
-          <w:spacing w:val="-8"/>
-          <w:kern w:val="36"/>
-          <w:sz w:val="32"/>
-          <w:szCs w:val="32"/>
-        </w:rPr>
-      </w:pPr>
-      <w:r>
-        <w:rPr>
-          <w:rFonts w:ascii="Arial" w:eastAsia="Times New Roman" w:hAnsi="Arial" w:cs="Arial"/>
-          <w:bCs/>
-          <w:color w:val="04003F"/>
-          <w:spacing w:val="-8"/>
-          <w:kern w:val="36"/>
-          <w:sz w:val="32"/>
-          <w:szCs w:val="32"/>
-        </w:rPr>
-        <w:t>To tail the logs</w:t>
-      </w:r>
-    </w:p>
-    <w:p>
-      <w:pPr>
-        <w:rPr>
-          <w:rFonts w:ascii="Arial" w:eastAsia="Times New Roman" w:hAnsi="Arial" w:cs="Arial"/>
-          <w:bCs/>
-          <w:color w:val="04003F"/>
-          <w:spacing w:val="-8"/>
-          <w:kern w:val="36"/>
-          <w:sz w:val="32"/>
-          <w:szCs w:val="32"/>
-        </w:rPr>
-      </w:pPr>
-    </w:p>
-    <w:p>
-      <w:pPr>
-        <w:rPr>
-          <w:rFonts w:ascii="Arial" w:eastAsia="Times New Roman" w:hAnsi="Arial" w:cs="Arial"/>
-          <w:bCs/>
-          <w:color w:val="04003F"/>
-          <w:spacing w:val="-8"/>
-          <w:kern w:val="36"/>
-          <w:sz w:val="32"/>
-          <w:szCs w:val="32"/>
-        </w:rPr>
-      </w:pPr>
-      <w:r>
-        <w:rPr>
-          <w:rFonts w:ascii="Arial" w:eastAsia="Times New Roman" w:hAnsi="Arial" w:cs="Arial"/>
-          <w:bCs/>
-          <w:color w:val="04003F"/>
-          <w:spacing w:val="-8"/>
-          <w:kern w:val="36"/>
-          <w:sz w:val="32"/>
-          <w:szCs w:val="32"/>
-        </w:rPr>
-        <w:t>Most tests need:</w:t>
-      </w:r>
-    </w:p>
-    <w:p>
-      <w:pPr>
-        <w:rPr>
-          <w:rFonts w:ascii="Arial" w:eastAsia="Times New Roman" w:hAnsi="Arial" w:cs="Arial"/>
-          <w:bCs/>
-          <w:color w:val="04003F"/>
-          <w:spacing w:val="-8"/>
-          <w:kern w:val="36"/>
-          <w:sz w:val="32"/>
-          <w:szCs w:val="32"/>
-        </w:rPr>
-      </w:pPr>
-      <w:r>
-        <w:rPr>
-          <w:rFonts w:ascii="Arial" w:eastAsia="Times New Roman" w:hAnsi="Arial" w:cs="Arial"/>
-          <w:bCs/>
-          <w:color w:val="04003F"/>
-          <w:spacing w:val="-8"/>
-          <w:kern w:val="36"/>
-          <w:sz w:val="32"/>
-          <w:szCs w:val="32"/>
-        </w:rPr>
-        <w:tab/>
-      </w:r>
-      <w:r>
-        <w:rPr>
-          <w:rFonts w:ascii="Arial" w:eastAsia="Times New Roman" w:hAnsi="Arial" w:cs="Arial"/>
-          <w:bCs/>
-          <w:color w:val="04003F"/>
-          <w:spacing w:val="-8"/>
-          <w:kern w:val="36"/>
-          <w:sz w:val="32"/>
-          <w:szCs w:val="32"/>
-        </w:rPr>
-        <w:t>static let primaryOwningAccount:TestAccount = .google1</w:t>
-      </w:r>
-    </w:p>
-    <w:p>
-      <w:pPr>
-        <w:rPr>
-          <w:rFonts w:ascii="Arial" w:eastAsia="Times New Roman" w:hAnsi="Arial" w:cs="Arial"/>
-          <w:bCs/>
-          <w:color w:val="04003F"/>
-          <w:spacing w:val="-8"/>
-          <w:kern w:val="36"/>
-          <w:sz w:val="32"/>
-          <w:szCs w:val="32"/>
-        </w:rPr>
-      </w:pPr>
-    </w:p>
-    <w:p>
-      <w:pPr>
-        <w:rPr>
-          <w:rFonts w:ascii="Arial" w:eastAsia="Times New Roman" w:hAnsi="Arial" w:cs="Arial"/>
-          <w:bCs/>
-          <w:color w:val="04003F"/>
-          <w:spacing w:val="-8"/>
-          <w:kern w:val="36"/>
-          <w:sz w:val="32"/>
-          <w:szCs w:val="32"/>
-        </w:rPr>
-      </w:pPr>
-      <w:r>
-        <w:rPr>
-          <w:rFonts w:ascii="Arial" w:eastAsia="Times New Roman" w:hAnsi="Arial" w:cs="Arial"/>
-          <w:bCs/>
-          <w:color w:val="04003F"/>
-          <w:spacing w:val="-8"/>
-          <w:kern w:val="36"/>
-          <w:sz w:val="32"/>
-          <w:szCs w:val="32"/>
-        </w:rPr>
-        <w:t>SharingTests</w:t>
-      </w:r>
-      <w:r>
-        <w:rPr>
-          <w:rFonts w:ascii="Arial" w:eastAsia="Times New Roman" w:hAnsi="Arial" w:cs="Arial"/>
-          <w:bCs/>
-          <w:color w:val="04003F"/>
-          <w:spacing w:val="-8"/>
-          <w:kern w:val="36"/>
-          <w:sz w:val="32"/>
-          <w:szCs w:val="32"/>
-        </w:rPr>
-        <w:t xml:space="preserve"> need:</w:t>
-      </w:r>
-    </w:p>
-    <w:p>
-      <w:pPr>
-        <w:ind w:firstLine="720"/>
-        <w:rPr>
-          <w:rFonts w:ascii="Arial" w:eastAsia="Times New Roman" w:hAnsi="Arial" w:cs="Arial"/>
-          <w:bCs/>
-          <w:color w:val="04003F"/>
-          <w:spacing w:val="-8"/>
-          <w:kern w:val="36"/>
-          <w:sz w:val="32"/>
-          <w:szCs w:val="32"/>
-        </w:rPr>
-      </w:pPr>
-      <w:r>
-        <w:rPr>
-          <w:rFonts w:ascii="Arial" w:eastAsia="Times New Roman" w:hAnsi="Arial" w:cs="Arial"/>
-          <w:bCs/>
-          <w:color w:val="04003F"/>
-          <w:spacing w:val="-8"/>
-          <w:kern w:val="36"/>
-          <w:sz w:val="32"/>
-          <w:szCs w:val="32"/>
-        </w:rPr>
-        <w:t xml:space="preserve">static let </w:t>
-      </w:r>
-      <w:bookmarkStart w:id="99" w:name="OLE_LINK113"/>
-      <w:bookmarkStart w:id="100" w:name="OLE_LINK114"/>
-      <w:bookmarkStart w:id="101" w:name="OLE_LINK115"/>
-      <w:r>
-        <w:rPr>
-          <w:rFonts w:ascii="Arial" w:eastAsia="Times New Roman" w:hAnsi="Arial" w:cs="Arial"/>
-          <w:bCs/>
-          <w:color w:val="04003F"/>
-          <w:spacing w:val="-8"/>
-          <w:kern w:val="36"/>
-          <w:sz w:val="32"/>
-          <w:szCs w:val="32"/>
-        </w:rPr>
-        <w:t>primarySharingAccount</w:t>
-      </w:r>
-      <w:bookmarkEnd w:id="99"/>
+      <w:bookmarkStart w:id="100" w:name="OLE_LINK89"/>
+      <w:bookmarkStart w:id="101" w:name="OLE_LINK90"/>
+      <w:bookmarkStart w:id="102" w:name="OLE_LINK110"/>
+      <w:proofErr w:type="spellStart"/>
+      <w:proofErr w:type="gramStart"/>
+      <w:r>
+        <w:rPr>
+          <w:rFonts w:ascii="Arial" w:eastAsia="Times New Roman" w:hAnsi="Arial" w:cs="Arial"/>
+          <w:bCs/>
+          <w:color w:val="04003F"/>
+          <w:spacing w:val="-8"/>
+          <w:kern w:val="36"/>
+          <w:sz w:val="32"/>
+          <w:szCs w:val="32"/>
+        </w:rPr>
+        <w:t>multitail</w:t>
+      </w:r>
+      <w:proofErr w:type="spellEnd"/>
+      <w:r>
+        <w:rPr>
+          <w:rFonts w:ascii="Arial" w:eastAsia="Times New Roman" w:hAnsi="Arial" w:cs="Arial"/>
+          <w:bCs/>
+          <w:color w:val="04003F"/>
+          <w:spacing w:val="-8"/>
+          <w:kern w:val="36"/>
+          <w:sz w:val="32"/>
+          <w:szCs w:val="32"/>
+        </w:rPr>
+        <w:t xml:space="preserve">  -</w:t>
+      </w:r>
+      <w:proofErr w:type="gramEnd"/>
+      <w:r>
+        <w:rPr>
+          <w:rFonts w:ascii="Arial" w:eastAsia="Times New Roman" w:hAnsi="Arial" w:cs="Arial"/>
+          <w:bCs/>
+          <w:color w:val="04003F"/>
+          <w:spacing w:val="-8"/>
+          <w:kern w:val="36"/>
+          <w:sz w:val="32"/>
+          <w:szCs w:val="32"/>
+        </w:rPr>
+        <w:t>Q 1 '.testing/*'</w:t>
+      </w:r>
       <w:bookmarkEnd w:id="100"/>
       <w:bookmarkEnd w:id="101"/>
-      <w:r>
-        <w:rPr>
-          <w:rFonts w:ascii="Arial" w:eastAsia="Times New Roman" w:hAnsi="Arial" w:cs="Arial"/>
-          <w:bCs/>
-          <w:color w:val="04003F"/>
-          <w:spacing w:val="-8"/>
-          <w:kern w:val="36"/>
-          <w:sz w:val="32"/>
-          <w:szCs w:val="32"/>
-        </w:rPr>
-        <w:t>:TestAccount = .google2</w:t>
+      <w:bookmarkEnd w:id="102"/>
+    </w:p>
+    <w:p>
+      <w:pPr>
+        <w:ind w:firstLine="720"/>
+        <w:rPr>
+          <w:rFonts w:ascii="Arial" w:eastAsia="Times New Roman" w:hAnsi="Arial" w:cs="Arial"/>
+          <w:bCs/>
+          <w:color w:val="04003F"/>
+          <w:spacing w:val="-8"/>
+          <w:kern w:val="36"/>
+          <w:sz w:val="32"/>
+          <w:szCs w:val="32"/>
+        </w:rPr>
+      </w:pPr>
+      <w:r>
+        <w:rPr>
+          <w:rFonts w:ascii="Arial" w:eastAsia="Times New Roman" w:hAnsi="Arial" w:cs="Arial"/>
+          <w:bCs/>
+          <w:color w:val="04003F"/>
+          <w:spacing w:val="-8"/>
+          <w:kern w:val="36"/>
+          <w:sz w:val="32"/>
+          <w:szCs w:val="32"/>
+        </w:rPr>
+        <w:t>To tail the logs</w:t>
+      </w:r>
+    </w:p>
+    <w:p>
+      <w:pPr>
+        <w:rPr>
+          <w:rFonts w:ascii="Arial" w:eastAsia="Times New Roman" w:hAnsi="Arial" w:cs="Arial"/>
+          <w:bCs/>
+          <w:color w:val="04003F"/>
+          <w:spacing w:val="-8"/>
+          <w:kern w:val="36"/>
+          <w:sz w:val="32"/>
+          <w:szCs w:val="32"/>
+        </w:rPr>
+      </w:pPr>
+    </w:p>
+    <w:p>
+      <w:pPr>
+        <w:rPr>
+          <w:rFonts w:ascii="Arial" w:eastAsia="Times New Roman" w:hAnsi="Arial" w:cs="Arial"/>
+          <w:bCs/>
+          <w:color w:val="04003F"/>
+          <w:spacing w:val="-8"/>
+          <w:kern w:val="36"/>
+          <w:sz w:val="32"/>
+          <w:szCs w:val="32"/>
+        </w:rPr>
+      </w:pPr>
+      <w:r>
+        <w:rPr>
+          <w:rFonts w:ascii="Arial" w:eastAsia="Times New Roman" w:hAnsi="Arial" w:cs="Arial"/>
+          <w:bCs/>
+          <w:color w:val="04003F"/>
+          <w:spacing w:val="-8"/>
+          <w:kern w:val="36"/>
+          <w:sz w:val="32"/>
+          <w:szCs w:val="32"/>
+        </w:rPr>
+        <w:t>Most tests need:</w:t>
       </w:r>
     </w:p>
     <w:p>
@@ -5281,103 +5700,292 @@
           <w:sz w:val="32"/>
           <w:szCs w:val="32"/>
         </w:rPr>
-        <w:tab/>
-      </w:r>
-      <w:bookmarkStart w:id="102" w:name="OLE_LINK118"/>
-      <w:bookmarkStart w:id="103" w:name="OLE_LINK119"/>
-      <w:bookmarkStart w:id="104" w:name="OLE_LINK130"/>
-      <w:bookmarkStart w:id="105" w:name="OLE_LINK131"/>
-      <w:bookmarkStart w:id="106" w:name="OLE_LINK132"/>
-      <w:r>
-        <w:rPr>
-          <w:rFonts w:ascii="Arial" w:eastAsia="Times New Roman" w:hAnsi="Arial" w:cs="Arial"/>
-          <w:bCs/>
-          <w:color w:val="04003F"/>
-          <w:spacing w:val="-8"/>
-          <w:kern w:val="36"/>
-          <w:sz w:val="32"/>
-          <w:szCs w:val="32"/>
-        </w:rPr>
-        <w:fldChar w:fldCharType="begin"/>
-      </w:r>
-      <w:r>
-        <w:rPr>
-          <w:rFonts w:ascii="Arial" w:eastAsia="Times New Roman" w:hAnsi="Arial" w:cs="Arial"/>
-          <w:bCs/>
-          <w:color w:val="04003F"/>
-          <w:spacing w:val="-8"/>
-          <w:kern w:val="36"/>
-          <w:sz w:val="32"/>
-          <w:szCs w:val="32"/>
-        </w:rPr>
-        <w:instrText xml:space="preserve"> HYPERLINK "mailto:</w:instrText>
-      </w:r>
-      <w:r>
-        <w:rPr>
-          <w:rFonts w:ascii="Arial" w:eastAsia="Times New Roman" w:hAnsi="Arial" w:cs="Arial"/>
-          <w:bCs/>
-          <w:color w:val="04003F"/>
-          <w:spacing w:val="-8"/>
-          <w:kern w:val="36"/>
-          <w:sz w:val="32"/>
-          <w:szCs w:val="32"/>
-        </w:rPr>
-        <w:instrText>spasticmuffin.louisville@gmail.com</w:instrText>
-      </w:r>
-      <w:r>
-        <w:rPr>
-          <w:rFonts w:ascii="Arial" w:eastAsia="Times New Roman" w:hAnsi="Arial" w:cs="Arial"/>
-          <w:bCs/>
-          <w:color w:val="04003F"/>
-          <w:spacing w:val="-8"/>
-          <w:kern w:val="36"/>
-          <w:sz w:val="32"/>
-          <w:szCs w:val="32"/>
-        </w:rPr>
-        <w:instrText xml:space="preserve">" </w:instrText>
-      </w:r>
-      <w:r>
-        <w:rPr>
-          <w:rFonts w:ascii="Arial" w:eastAsia="Times New Roman" w:hAnsi="Arial" w:cs="Arial"/>
-          <w:bCs/>
-          <w:color w:val="04003F"/>
-          <w:spacing w:val="-8"/>
-          <w:kern w:val="36"/>
-          <w:sz w:val="32"/>
-          <w:szCs w:val="32"/>
-        </w:rPr>
-        <w:fldChar w:fldCharType="separate"/>
-      </w:r>
-      <w:r>
-        <w:rPr>
-          <w:rStyle w:val="Hyperlink"/>
-          <w:rFonts w:ascii="Arial" w:eastAsia="Times New Roman" w:hAnsi="Arial" w:cs="Arial"/>
-          <w:bCs/>
-          <w:spacing w:val="-8"/>
-          <w:kern w:val="36"/>
-          <w:sz w:val="32"/>
-          <w:szCs w:val="32"/>
-        </w:rPr>
-        <w:t>spasticmuffin.louisville@gmail.com</w:t>
-      </w:r>
-      <w:r>
-        <w:rPr>
-          <w:rFonts w:ascii="Arial" w:eastAsia="Times New Roman" w:hAnsi="Arial" w:cs="Arial"/>
-          <w:bCs/>
-          <w:color w:val="04003F"/>
-          <w:spacing w:val="-8"/>
-          <w:kern w:val="36"/>
-          <w:sz w:val="32"/>
-          <w:szCs w:val="32"/>
-        </w:rPr>
-        <w:fldChar w:fldCharType="end"/>
-      </w:r>
-      <w:bookmarkEnd w:id="102"/>
+        <w:t xml:space="preserve">static let </w:t>
+      </w:r>
+      <w:proofErr w:type="spellStart"/>
+      <w:proofErr w:type="gramStart"/>
+      <w:r>
+        <w:rPr>
+          <w:rFonts w:ascii="Arial" w:eastAsia="Times New Roman" w:hAnsi="Arial" w:cs="Arial"/>
+          <w:bCs/>
+          <w:color w:val="04003F"/>
+          <w:spacing w:val="-8"/>
+          <w:kern w:val="36"/>
+          <w:sz w:val="32"/>
+          <w:szCs w:val="32"/>
+        </w:rPr>
+        <w:t>primaryOwningAccount:TestAccount</w:t>
+      </w:r>
+      <w:proofErr w:type="spellEnd"/>
+      <w:proofErr w:type="gramEnd"/>
+      <w:r>
+        <w:rPr>
+          <w:rFonts w:ascii="Arial" w:eastAsia="Times New Roman" w:hAnsi="Arial" w:cs="Arial"/>
+          <w:bCs/>
+          <w:color w:val="04003F"/>
+          <w:spacing w:val="-8"/>
+          <w:kern w:val="36"/>
+          <w:sz w:val="32"/>
+          <w:szCs w:val="32"/>
+        </w:rPr>
+        <w:t xml:space="preserve"> = .google1</w:t>
+      </w:r>
+    </w:p>
+    <w:p>
+      <w:pPr>
+        <w:rPr>
+          <w:rFonts w:ascii="Arial" w:eastAsia="Times New Roman" w:hAnsi="Arial" w:cs="Arial"/>
+          <w:bCs/>
+          <w:color w:val="04003F"/>
+          <w:spacing w:val="-8"/>
+          <w:kern w:val="36"/>
+          <w:sz w:val="32"/>
+          <w:szCs w:val="32"/>
+        </w:rPr>
+      </w:pPr>
+    </w:p>
+    <w:p>
+      <w:pPr>
+        <w:rPr>
+          <w:rFonts w:ascii="Arial" w:eastAsia="Times New Roman" w:hAnsi="Arial" w:cs="Arial"/>
+          <w:bCs/>
+          <w:color w:val="04003F"/>
+          <w:spacing w:val="-8"/>
+          <w:kern w:val="36"/>
+          <w:sz w:val="32"/>
+          <w:szCs w:val="32"/>
+        </w:rPr>
+      </w:pPr>
+      <w:proofErr w:type="spellStart"/>
+      <w:r>
+        <w:rPr>
+          <w:rFonts w:ascii="Arial" w:eastAsia="Times New Roman" w:hAnsi="Arial" w:cs="Arial"/>
+          <w:bCs/>
+          <w:color w:val="04003F"/>
+          <w:spacing w:val="-8"/>
+          <w:kern w:val="36"/>
+          <w:sz w:val="32"/>
+          <w:szCs w:val="32"/>
+        </w:rPr>
+        <w:t>SharingTests</w:t>
+      </w:r>
+      <w:proofErr w:type="spellEnd"/>
+      <w:r>
+        <w:rPr>
+          <w:rFonts w:ascii="Arial" w:eastAsia="Times New Roman" w:hAnsi="Arial" w:cs="Arial"/>
+          <w:bCs/>
+          <w:color w:val="04003F"/>
+          <w:spacing w:val="-8"/>
+          <w:kern w:val="36"/>
+          <w:sz w:val="32"/>
+          <w:szCs w:val="32"/>
+        </w:rPr>
+        <w:t xml:space="preserve"> need:</w:t>
+      </w:r>
+    </w:p>
+    <w:p>
+      <w:pPr>
+        <w:ind w:firstLine="720"/>
+        <w:rPr>
+          <w:rFonts w:ascii="Arial" w:eastAsia="Times New Roman" w:hAnsi="Arial" w:cs="Arial"/>
+          <w:bCs/>
+          <w:color w:val="04003F"/>
+          <w:spacing w:val="-8"/>
+          <w:kern w:val="36"/>
+          <w:sz w:val="32"/>
+          <w:szCs w:val="32"/>
+        </w:rPr>
+      </w:pPr>
+      <w:r>
+        <w:rPr>
+          <w:rFonts w:ascii="Arial" w:eastAsia="Times New Roman" w:hAnsi="Arial" w:cs="Arial"/>
+          <w:bCs/>
+          <w:color w:val="04003F"/>
+          <w:spacing w:val="-8"/>
+          <w:kern w:val="36"/>
+          <w:sz w:val="32"/>
+          <w:szCs w:val="32"/>
+        </w:rPr>
+        <w:t xml:space="preserve">static let </w:t>
+      </w:r>
+      <w:bookmarkStart w:id="103" w:name="OLE_LINK113"/>
+      <w:bookmarkStart w:id="104" w:name="OLE_LINK114"/>
+      <w:bookmarkStart w:id="105" w:name="OLE_LINK115"/>
+      <w:proofErr w:type="spellStart"/>
+      <w:proofErr w:type="gramStart"/>
+      <w:r>
+        <w:rPr>
+          <w:rFonts w:ascii="Arial" w:eastAsia="Times New Roman" w:hAnsi="Arial" w:cs="Arial"/>
+          <w:bCs/>
+          <w:color w:val="04003F"/>
+          <w:spacing w:val="-8"/>
+          <w:kern w:val="36"/>
+          <w:sz w:val="32"/>
+          <w:szCs w:val="32"/>
+        </w:rPr>
+        <w:t>primarySharingAccount</w:t>
+      </w:r>
       <w:bookmarkEnd w:id="103"/>
       <w:bookmarkEnd w:id="104"/>
-    </w:p>
-    <w:bookmarkEnd w:id="105"/>
-    <w:bookmarkEnd w:id="106"/>
+      <w:bookmarkEnd w:id="105"/>
+      <w:r>
+        <w:rPr>
+          <w:rFonts w:ascii="Arial" w:eastAsia="Times New Roman" w:hAnsi="Arial" w:cs="Arial"/>
+          <w:bCs/>
+          <w:color w:val="04003F"/>
+          <w:spacing w:val="-8"/>
+          <w:kern w:val="36"/>
+          <w:sz w:val="32"/>
+          <w:szCs w:val="32"/>
+        </w:rPr>
+        <w:t>:TestAccount</w:t>
+      </w:r>
+      <w:proofErr w:type="spellEnd"/>
+      <w:proofErr w:type="gramEnd"/>
+      <w:r>
+        <w:rPr>
+          <w:rFonts w:ascii="Arial" w:eastAsia="Times New Roman" w:hAnsi="Arial" w:cs="Arial"/>
+          <w:bCs/>
+          <w:color w:val="04003F"/>
+          <w:spacing w:val="-8"/>
+          <w:kern w:val="36"/>
+          <w:sz w:val="32"/>
+          <w:szCs w:val="32"/>
+        </w:rPr>
+        <w:t xml:space="preserve"> = .google2</w:t>
+      </w:r>
+    </w:p>
+    <w:p>
+      <w:pPr>
+        <w:rPr>
+          <w:rFonts w:ascii="Arial" w:eastAsia="Times New Roman" w:hAnsi="Arial" w:cs="Arial"/>
+          <w:bCs/>
+          <w:color w:val="04003F"/>
+          <w:spacing w:val="-8"/>
+          <w:kern w:val="36"/>
+          <w:sz w:val="32"/>
+          <w:szCs w:val="32"/>
+        </w:rPr>
+      </w:pPr>
+      <w:r>
+        <w:rPr>
+          <w:rFonts w:ascii="Arial" w:eastAsia="Times New Roman" w:hAnsi="Arial" w:cs="Arial"/>
+          <w:bCs/>
+          <w:color w:val="04003F"/>
+          <w:spacing w:val="-8"/>
+          <w:kern w:val="36"/>
+          <w:sz w:val="32"/>
+          <w:szCs w:val="32"/>
+        </w:rPr>
+        <w:tab/>
+      </w:r>
+      <w:r>
+        <w:rPr>
+          <w:rFonts w:ascii="Arial" w:eastAsia="Times New Roman" w:hAnsi="Arial" w:cs="Arial"/>
+          <w:bCs/>
+          <w:color w:val="04003F"/>
+          <w:spacing w:val="-8"/>
+          <w:kern w:val="36"/>
+          <w:sz w:val="32"/>
+          <w:szCs w:val="32"/>
+        </w:rPr>
+        <w:tab/>
+      </w:r>
+      <w:bookmarkStart w:id="106" w:name="OLE_LINK118"/>
+      <w:bookmarkStart w:id="107" w:name="OLE_LINK119"/>
+      <w:bookmarkStart w:id="108" w:name="OLE_LINK130"/>
+      <w:bookmarkStart w:id="109" w:name="OLE_LINK131"/>
+      <w:bookmarkStart w:id="110" w:name="OLE_LINK132"/>
+      <w:r>
+        <w:rPr>
+          <w:rFonts w:ascii="Arial" w:eastAsia="Times New Roman" w:hAnsi="Arial" w:cs="Arial"/>
+          <w:bCs/>
+          <w:color w:val="04003F"/>
+          <w:spacing w:val="-8"/>
+          <w:kern w:val="36"/>
+          <w:sz w:val="32"/>
+          <w:szCs w:val="32"/>
+        </w:rPr>
+        <w:fldChar w:fldCharType="begin"/>
+      </w:r>
+      <w:r>
+        <w:rPr>
+          <w:rFonts w:ascii="Arial" w:eastAsia="Times New Roman" w:hAnsi="Arial" w:cs="Arial"/>
+          <w:bCs/>
+          <w:color w:val="04003F"/>
+          <w:spacing w:val="-8"/>
+          <w:kern w:val="36"/>
+          <w:sz w:val="32"/>
+          <w:szCs w:val="32"/>
+        </w:rPr>
+        <w:instrText xml:space="preserve"> HYPERLINK "mailto:</w:instrText>
+      </w:r>
+      <w:r>
+        <w:rPr>
+          <w:rFonts w:ascii="Arial" w:eastAsia="Times New Roman" w:hAnsi="Arial" w:cs="Arial"/>
+          <w:bCs/>
+          <w:color w:val="04003F"/>
+          <w:spacing w:val="-8"/>
+          <w:kern w:val="36"/>
+          <w:sz w:val="32"/>
+          <w:szCs w:val="32"/>
+        </w:rPr>
+        <w:instrText>spasticmuffin.louisville@gmail.com</w:instrText>
+      </w:r>
+      <w:r>
+        <w:rPr>
+          <w:rFonts w:ascii="Arial" w:eastAsia="Times New Roman" w:hAnsi="Arial" w:cs="Arial"/>
+          <w:bCs/>
+          <w:color w:val="04003F"/>
+          <w:spacing w:val="-8"/>
+          <w:kern w:val="36"/>
+          <w:sz w:val="32"/>
+          <w:szCs w:val="32"/>
+        </w:rPr>
+        <w:instrText xml:space="preserve">" </w:instrText>
+      </w:r>
+      <w:r>
+        <w:rPr>
+          <w:rFonts w:ascii="Arial" w:eastAsia="Times New Roman" w:hAnsi="Arial" w:cs="Arial"/>
+          <w:bCs/>
+          <w:color w:val="04003F"/>
+          <w:spacing w:val="-8"/>
+          <w:kern w:val="36"/>
+          <w:sz w:val="32"/>
+          <w:szCs w:val="32"/>
+        </w:rPr>
+        <w:fldChar w:fldCharType="separate"/>
+      </w:r>
+      <w:r>
+        <w:rPr>
+          <w:rStyle w:val="Hyperlink"/>
+          <w:rFonts w:ascii="Arial" w:eastAsia="Times New Roman" w:hAnsi="Arial" w:cs="Arial"/>
+          <w:bCs/>
+          <w:spacing w:val="-8"/>
+          <w:kern w:val="36"/>
+          <w:sz w:val="32"/>
+          <w:szCs w:val="32"/>
+        </w:rPr>
+        <w:t>spasticmuffin.louisville@gmail.com</w:t>
+      </w:r>
+      <w:r>
+        <w:rPr>
+          <w:rFonts w:ascii="Arial" w:eastAsia="Times New Roman" w:hAnsi="Arial" w:cs="Arial"/>
+          <w:bCs/>
+          <w:color w:val="04003F"/>
+          <w:spacing w:val="-8"/>
+          <w:kern w:val="36"/>
+          <w:sz w:val="32"/>
+          <w:szCs w:val="32"/>
+        </w:rPr>
+        <w:fldChar w:fldCharType="end"/>
+      </w:r>
+      <w:bookmarkEnd w:id="106"/>
+      <w:bookmarkEnd w:id="107"/>
+      <w:bookmarkEnd w:id="108"/>
+    </w:p>
+    <w:bookmarkEnd w:id="109"/>
+    <w:bookmarkEnd w:id="110"/>
     <w:p>
       <w:pPr>
         <w:rPr>
@@ -5417,8 +6025,10 @@
         <w:lastRenderedPageBreak/>
         <w:t xml:space="preserve">static let </w:t>
       </w:r>
-      <w:bookmarkStart w:id="107" w:name="OLE_LINK111"/>
-      <w:bookmarkStart w:id="108" w:name="OLE_LINK112"/>
+      <w:bookmarkStart w:id="111" w:name="OLE_LINK111"/>
+      <w:bookmarkStart w:id="112" w:name="OLE_LINK112"/>
+      <w:proofErr w:type="spellStart"/>
+      <w:proofErr w:type="gramStart"/>
       <w:r>
         <w:rPr>
           <w:rFonts w:ascii="Arial" w:eastAsia="Times New Roman" w:hAnsi="Arial" w:cs="Arial"/>
@@ -5431,19 +6041,33 @@
         </w:rPr>
         <w:t>nonOwningSharingAccount</w:t>
       </w:r>
-      <w:bookmarkEnd w:id="107"/>
-      <w:bookmarkEnd w:id="108"/>
-      <w:r>
-        <w:rPr>
-          <w:rFonts w:ascii="Arial" w:eastAsia="Times New Roman" w:hAnsi="Arial" w:cs="Arial"/>
-          <w:bCs/>
-          <w:color w:val="04003F"/>
-          <w:spacing w:val="-8"/>
-          <w:kern w:val="36"/>
-          <w:sz w:val="32"/>
-          <w:szCs w:val="32"/>
-        </w:rPr>
-        <w:t>:TestAccount = .facebook1</w:t>
+      <w:bookmarkEnd w:id="111"/>
+      <w:bookmarkEnd w:id="112"/>
+      <w:r>
+        <w:rPr>
+          <w:rFonts w:ascii="Arial" w:eastAsia="Times New Roman" w:hAnsi="Arial" w:cs="Arial"/>
+          <w:bCs/>
+          <w:color w:val="04003F"/>
+          <w:spacing w:val="-8"/>
+          <w:kern w:val="36"/>
+          <w:sz w:val="32"/>
+          <w:szCs w:val="32"/>
+        </w:rPr>
+        <w:t>:TestAccount</w:t>
+      </w:r>
+      <w:proofErr w:type="spellEnd"/>
+      <w:proofErr w:type="gramEnd"/>
+      <w:r>
+        <w:rPr>
+          <w:rFonts w:ascii="Arial" w:eastAsia="Times New Roman" w:hAnsi="Arial" w:cs="Arial"/>
+          <w:bCs/>
+          <w:color w:val="04003F"/>
+          <w:spacing w:val="-8"/>
+          <w:kern w:val="36"/>
+          <w:sz w:val="32"/>
+          <w:szCs w:val="32"/>
+        </w:rPr>
+        <w:t xml:space="preserve"> = .facebook1</w:t>
       </w:r>
     </w:p>
     <w:p>
@@ -5535,7 +6159,35 @@
           <w:sz w:val="32"/>
           <w:szCs w:val="32"/>
         </w:rPr>
-        <w:t>static let secondarySharingAccount:TestAccount = .google3</w:t>
+        <w:t xml:space="preserve">static let </w:t>
+      </w:r>
+      <w:proofErr w:type="spellStart"/>
+      <w:proofErr w:type="gramStart"/>
+      <w:r>
+        <w:rPr>
+          <w:rFonts w:ascii="Arial" w:eastAsia="Times New Roman" w:hAnsi="Arial" w:cs="Arial"/>
+          <w:bCs/>
+          <w:color w:val="04003F"/>
+          <w:spacing w:val="-8"/>
+          <w:kern w:val="36"/>
+          <w:sz w:val="32"/>
+          <w:szCs w:val="32"/>
+        </w:rPr>
+        <w:t>secondarySharingAccount:TestAccount</w:t>
+      </w:r>
+      <w:proofErr w:type="spellEnd"/>
+      <w:proofErr w:type="gramEnd"/>
+      <w:r>
+        <w:rPr>
+          <w:rFonts w:ascii="Arial" w:eastAsia="Times New Roman" w:hAnsi="Arial" w:cs="Arial"/>
+          <w:bCs/>
+          <w:color w:val="04003F"/>
+          <w:spacing w:val="-8"/>
+          <w:kern w:val="36"/>
+          <w:sz w:val="32"/>
+          <w:szCs w:val="32"/>
+        </w:rPr>
+        <w:t xml:space="preserve"> = .google3</w:t>
       </w:r>
     </w:p>
     <w:p>
@@ -5615,34 +6267,63 @@
           <w:sz w:val="32"/>
           <w:szCs w:val="32"/>
         </w:rPr>
-        <w:t xml:space="preserve">static let secondaryOwningAccount:TestAccount = .google2 </w:t>
-      </w:r>
-    </w:p>
-    <w:p>
-      <w:pPr>
-        <w:rPr>
-          <w:rFonts w:ascii="Arial" w:eastAsia="Times New Roman" w:hAnsi="Arial" w:cs="Arial"/>
-          <w:bCs/>
-          <w:color w:val="04003F"/>
-          <w:spacing w:val="-8"/>
-          <w:kern w:val="36"/>
-          <w:sz w:val="32"/>
-          <w:szCs w:val="32"/>
-        </w:rPr>
-      </w:pPr>
-    </w:p>
-    <w:p>
-      <w:pPr>
-        <w:rPr>
-          <w:rFonts w:ascii="Arial" w:eastAsia="Times New Roman" w:hAnsi="Arial" w:cs="Arial"/>
-          <w:bCs/>
-          <w:color w:val="04003F"/>
-          <w:spacing w:val="-8"/>
-          <w:kern w:val="36"/>
-          <w:sz w:val="32"/>
-          <w:szCs w:val="32"/>
-        </w:rPr>
-      </w:pPr>
+        <w:t xml:space="preserve">static let </w:t>
+      </w:r>
+      <w:proofErr w:type="spellStart"/>
+      <w:proofErr w:type="gramStart"/>
+      <w:r>
+        <w:rPr>
+          <w:rFonts w:ascii="Arial" w:eastAsia="Times New Roman" w:hAnsi="Arial" w:cs="Arial"/>
+          <w:bCs/>
+          <w:color w:val="04003F"/>
+          <w:spacing w:val="-8"/>
+          <w:kern w:val="36"/>
+          <w:sz w:val="32"/>
+          <w:szCs w:val="32"/>
+        </w:rPr>
+        <w:t>secondaryOwningAccount:TestAccount</w:t>
+      </w:r>
+      <w:proofErr w:type="spellEnd"/>
+      <w:proofErr w:type="gramEnd"/>
+      <w:r>
+        <w:rPr>
+          <w:rFonts w:ascii="Arial" w:eastAsia="Times New Roman" w:hAnsi="Arial" w:cs="Arial"/>
+          <w:bCs/>
+          <w:color w:val="04003F"/>
+          <w:spacing w:val="-8"/>
+          <w:kern w:val="36"/>
+          <w:sz w:val="32"/>
+          <w:szCs w:val="32"/>
+        </w:rPr>
+        <w:t xml:space="preserve"> = .google2 </w:t>
+      </w:r>
+    </w:p>
+    <w:p>
+      <w:pPr>
+        <w:rPr>
+          <w:rFonts w:ascii="Arial" w:eastAsia="Times New Roman" w:hAnsi="Arial" w:cs="Arial"/>
+          <w:bCs/>
+          <w:color w:val="04003F"/>
+          <w:spacing w:val="-8"/>
+          <w:kern w:val="36"/>
+          <w:sz w:val="32"/>
+          <w:szCs w:val="32"/>
+        </w:rPr>
+      </w:pPr>
+    </w:p>
+    <w:p>
+      <w:pPr>
+        <w:rPr>
+          <w:rFonts w:ascii="Arial" w:eastAsia="Times New Roman" w:hAnsi="Arial" w:cs="Arial"/>
+          <w:bCs/>
+          <w:color w:val="04003F"/>
+          <w:spacing w:val="-8"/>
+          <w:kern w:val="36"/>
+          <w:sz w:val="32"/>
+          <w:szCs w:val="32"/>
+        </w:rPr>
+      </w:pPr>
+      <w:proofErr w:type="spellStart"/>
       <w:r>
         <w:rPr>
           <w:rFonts w:ascii="Arial" w:eastAsia="Times New Roman" w:hAnsi="Arial" w:cs="Arial"/>
@@ -5655,6 +6336,7 @@
         </w:rPr>
         <w:t>AccountAuthenticationTests_Dropbox</w:t>
       </w:r>
+      <w:proofErr w:type="spellEnd"/>
     </w:p>
     <w:p>
       <w:pPr>
@@ -5680,17 +6362,31 @@
         </w:rPr>
         <w:tab/>
       </w:r>
-      <w:r>
-        <w:rPr>
-          <w:rFonts w:ascii="Arial" w:eastAsia="Times New Roman" w:hAnsi="Arial" w:cs="Arial"/>
-          <w:bCs/>
-          <w:color w:val="04003F"/>
-          <w:spacing w:val="-8"/>
-          <w:kern w:val="36"/>
-          <w:sz w:val="32"/>
-          <w:szCs w:val="32"/>
-        </w:rPr>
-        <w:t>.dropbox1</w:t>
+      <w:proofErr w:type="gramStart"/>
+      <w:r>
+        <w:rPr>
+          <w:rFonts w:ascii="Arial" w:eastAsia="Times New Roman" w:hAnsi="Arial" w:cs="Arial"/>
+          <w:bCs/>
+          <w:color w:val="04003F"/>
+          <w:spacing w:val="-8"/>
+          <w:kern w:val="36"/>
+          <w:sz w:val="32"/>
+          <w:szCs w:val="32"/>
+        </w:rPr>
+        <w:t>.dropbox</w:t>
+      </w:r>
+      <w:proofErr w:type="gramEnd"/>
+      <w:r>
+        <w:rPr>
+          <w:rFonts w:ascii="Arial" w:eastAsia="Times New Roman" w:hAnsi="Arial" w:cs="Arial"/>
+          <w:bCs/>
+          <w:color w:val="04003F"/>
+          <w:spacing w:val="-8"/>
+          <w:kern w:val="36"/>
+          <w:sz w:val="32"/>
+          <w:szCs w:val="32"/>
+        </w:rPr>
+        <w:t>1</w:t>
       </w:r>
     </w:p>
     <w:p>
@@ -5717,17 +6413,31 @@
         </w:rPr>
         <w:tab/>
       </w:r>
-      <w:r>
-        <w:rPr>
-          <w:rFonts w:ascii="Arial" w:eastAsia="Times New Roman" w:hAnsi="Arial" w:cs="Arial"/>
-          <w:bCs/>
-          <w:color w:val="04003F"/>
-          <w:spacing w:val="-8"/>
-          <w:kern w:val="36"/>
-          <w:sz w:val="32"/>
-          <w:szCs w:val="32"/>
-        </w:rPr>
-        <w:t>.facebook1</w:t>
+      <w:proofErr w:type="gramStart"/>
+      <w:r>
+        <w:rPr>
+          <w:rFonts w:ascii="Arial" w:eastAsia="Times New Roman" w:hAnsi="Arial" w:cs="Arial"/>
+          <w:bCs/>
+          <w:color w:val="04003F"/>
+          <w:spacing w:val="-8"/>
+          <w:kern w:val="36"/>
+          <w:sz w:val="32"/>
+          <w:szCs w:val="32"/>
+        </w:rPr>
+        <w:t>.facebook</w:t>
+      </w:r>
+      <w:proofErr w:type="gramEnd"/>
+      <w:r>
+        <w:rPr>
+          <w:rFonts w:ascii="Arial" w:eastAsia="Times New Roman" w:hAnsi="Arial" w:cs="Arial"/>
+          <w:bCs/>
+          <w:color w:val="04003F"/>
+          <w:spacing w:val="-8"/>
+          <w:kern w:val="36"/>
+          <w:sz w:val="32"/>
+          <w:szCs w:val="32"/>
+        </w:rPr>
+        <w:t>1</w:t>
       </w:r>
     </w:p>
     <w:p>
@@ -5754,17 +6464,31 @@
         </w:rPr>
         <w:tab/>
       </w:r>
-      <w:r>
-        <w:rPr>
-          <w:rFonts w:ascii="Arial" w:eastAsia="Times New Roman" w:hAnsi="Arial" w:cs="Arial"/>
-          <w:bCs/>
-          <w:color w:val="04003F"/>
-          <w:spacing w:val="-8"/>
-          <w:kern w:val="36"/>
-          <w:sz w:val="32"/>
-          <w:szCs w:val="32"/>
-        </w:rPr>
-        <w:t>.google1</w:t>
+      <w:proofErr w:type="gramStart"/>
+      <w:r>
+        <w:rPr>
+          <w:rFonts w:ascii="Arial" w:eastAsia="Times New Roman" w:hAnsi="Arial" w:cs="Arial"/>
+          <w:bCs/>
+          <w:color w:val="04003F"/>
+          <w:spacing w:val="-8"/>
+          <w:kern w:val="36"/>
+          <w:sz w:val="32"/>
+          <w:szCs w:val="32"/>
+        </w:rPr>
+        <w:t>.google</w:t>
+      </w:r>
+      <w:proofErr w:type="gramEnd"/>
+      <w:r>
+        <w:rPr>
+          <w:rFonts w:ascii="Arial" w:eastAsia="Times New Roman" w:hAnsi="Arial" w:cs="Arial"/>
+          <w:bCs/>
+          <w:color w:val="04003F"/>
+          <w:spacing w:val="-8"/>
+          <w:kern w:val="36"/>
+          <w:sz w:val="32"/>
+          <w:szCs w:val="32"/>
+        </w:rPr>
+        <w:t>1</w:t>
       </w:r>
     </w:p>
     <w:p>
@@ -5780,17 +6504,31 @@
           <w:szCs w:val="32"/>
         </w:rPr>
       </w:pPr>
-      <w:r>
-        <w:rPr>
-          <w:rFonts w:ascii="Arial" w:eastAsia="Times New Roman" w:hAnsi="Arial" w:cs="Arial"/>
-          <w:bCs/>
-          <w:color w:val="04003F"/>
-          <w:spacing w:val="-8"/>
-          <w:kern w:val="36"/>
-          <w:sz w:val="32"/>
-          <w:szCs w:val="32"/>
-        </w:rPr>
-        <w:t>.microsoft1</w:t>
+      <w:proofErr w:type="gramStart"/>
+      <w:r>
+        <w:rPr>
+          <w:rFonts w:ascii="Arial" w:eastAsia="Times New Roman" w:hAnsi="Arial" w:cs="Arial"/>
+          <w:bCs/>
+          <w:color w:val="04003F"/>
+          <w:spacing w:val="-8"/>
+          <w:kern w:val="36"/>
+          <w:sz w:val="32"/>
+          <w:szCs w:val="32"/>
+        </w:rPr>
+        <w:t>.microsoft</w:t>
+      </w:r>
+      <w:proofErr w:type="gramEnd"/>
+      <w:r>
+        <w:rPr>
+          <w:rFonts w:ascii="Arial" w:eastAsia="Times New Roman" w:hAnsi="Arial" w:cs="Arial"/>
+          <w:bCs/>
+          <w:color w:val="04003F"/>
+          <w:spacing w:val="-8"/>
+          <w:kern w:val="36"/>
+          <w:sz w:val="32"/>
+          <w:szCs w:val="32"/>
+        </w:rPr>
+        <w:t>1</w:t>
       </w:r>
     </w:p>
     <w:p>
@@ -5806,20 +6544,32 @@
           <w:szCs w:val="32"/>
         </w:rPr>
       </w:pPr>
-      <w:r>
-        <w:rPr>
-          <w:rFonts w:ascii="Arial" w:eastAsia="Times New Roman" w:hAnsi="Arial" w:cs="Arial"/>
-          <w:bCs/>
-          <w:color w:val="04003F"/>
-          <w:spacing w:val="-8"/>
-          <w:kern w:val="36"/>
-          <w:sz w:val="32"/>
-          <w:szCs w:val="32"/>
-        </w:rPr>
-        <w:t>.apple1</w:t>
-      </w:r>
-      <w:bookmarkStart w:id="109" w:name="_GoBack"/>
-      <w:bookmarkEnd w:id="109"/>
+      <w:proofErr w:type="gramStart"/>
+      <w:r>
+        <w:rPr>
+          <w:rFonts w:ascii="Arial" w:eastAsia="Times New Roman" w:hAnsi="Arial" w:cs="Arial"/>
+          <w:bCs/>
+          <w:color w:val="04003F"/>
+          <w:spacing w:val="-8"/>
+          <w:kern w:val="36"/>
+          <w:sz w:val="32"/>
+          <w:szCs w:val="32"/>
+        </w:rPr>
+        <w:t>.apple</w:t>
+      </w:r>
+      <w:proofErr w:type="gramEnd"/>
+      <w:r>
+        <w:rPr>
+          <w:rFonts w:ascii="Arial" w:eastAsia="Times New Roman" w:hAnsi="Arial" w:cs="Arial"/>
+          <w:bCs/>
+          <w:color w:val="04003F"/>
+          <w:spacing w:val="-8"/>
+          <w:kern w:val="36"/>
+          <w:sz w:val="32"/>
+          <w:szCs w:val="32"/>
+        </w:rPr>
+        <w:t>1</w:t>
+      </w:r>
     </w:p>
     <w:p>
       <w:pPr>
@@ -5858,7 +6608,33 @@
           <w:sz w:val="32"/>
           <w:szCs w:val="32"/>
         </w:rPr>
-        <w:t xml:space="preserve">To boostrap these </w:t>
+        <w:t xml:space="preserve">To </w:t>
+      </w:r>
+      <w:proofErr w:type="spellStart"/>
+      <w:r>
+        <w:rPr>
+          <w:rFonts w:ascii="Arial" w:eastAsia="Times New Roman" w:hAnsi="Arial" w:cs="Arial"/>
+          <w:bCs/>
+          <w:color w:val="04003F"/>
+          <w:spacing w:val="-8"/>
+          <w:kern w:val="36"/>
+          <w:sz w:val="32"/>
+          <w:szCs w:val="32"/>
+        </w:rPr>
+        <w:t>boostrap</w:t>
+      </w:r>
+      <w:proofErr w:type="spellEnd"/>
+      <w:r>
+        <w:rPr>
+          <w:rFonts w:ascii="Arial" w:eastAsia="Times New Roman" w:hAnsi="Arial" w:cs="Arial"/>
+          <w:bCs/>
+          <w:color w:val="04003F"/>
+          <w:spacing w:val="-8"/>
+          <w:kern w:val="36"/>
+          <w:sz w:val="32"/>
+          <w:szCs w:val="32"/>
+        </w:rPr>
+        <w:t xml:space="preserve"> these </w:t>
       </w:r>
       <w:r>
         <w:rPr>
@@ -5872,11 +6648,12 @@
         </w:rPr>
         <w:t xml:space="preserve">account credentials, the </w:t>
       </w:r>
-      <w:bookmarkStart w:id="110" w:name="OLE_LINK128"/>
-      <w:bookmarkStart w:id="111" w:name="OLE_LINK129"/>
-      <w:bookmarkStart w:id="112" w:name="OLE_LINK124"/>
-      <w:bookmarkStart w:id="113" w:name="OLE_LINK125"/>
-      <w:bookmarkStart w:id="114" w:name="OLE_LINK139"/>
+      <w:bookmarkStart w:id="113" w:name="OLE_LINK128"/>
+      <w:bookmarkStart w:id="114" w:name="OLE_LINK129"/>
+      <w:bookmarkStart w:id="115" w:name="OLE_LINK124"/>
+      <w:bookmarkStart w:id="116" w:name="OLE_LINK125"/>
+      <w:bookmarkStart w:id="117" w:name="OLE_LINK139"/>
+      <w:proofErr w:type="spellStart"/>
       <w:r>
         <w:rPr>
           <w:rFonts w:ascii="Arial" w:eastAsia="Times New Roman" w:hAnsi="Arial" w:cs="Arial"/>
@@ -5899,7 +6676,20 @@
           <w:sz w:val="32"/>
           <w:szCs w:val="32"/>
         </w:rPr>
-        <w:t>-local</w:t>
+        <w:t>-</w:t>
+      </w:r>
+      <w:proofErr w:type="gramStart"/>
+      <w:r>
+        <w:rPr>
+          <w:rFonts w:ascii="Arial" w:eastAsia="Times New Roman" w:hAnsi="Arial" w:cs="Arial"/>
+          <w:bCs/>
+          <w:color w:val="04003F"/>
+          <w:spacing w:val="-8"/>
+          <w:kern w:val="36"/>
+          <w:sz w:val="32"/>
+          <w:szCs w:val="32"/>
+        </w:rPr>
+        <w:t>local</w:t>
       </w:r>
       <w:r>
         <w:rPr>
@@ -5913,432 +6703,648 @@
         </w:rPr>
         <w:t>.json</w:t>
       </w:r>
-      <w:bookmarkEnd w:id="110"/>
-      <w:bookmarkEnd w:id="111"/>
-      <w:r>
-        <w:rPr>
-          <w:rFonts w:ascii="Arial" w:eastAsia="Times New Roman" w:hAnsi="Arial" w:cs="Arial"/>
-          <w:bCs/>
-          <w:color w:val="04003F"/>
-          <w:spacing w:val="-8"/>
-          <w:kern w:val="36"/>
-          <w:sz w:val="32"/>
-          <w:szCs w:val="32"/>
-        </w:rPr>
-        <w:t xml:space="preserve"> </w:t>
-      </w:r>
-      <w:bookmarkEnd w:id="112"/>
       <w:bookmarkEnd w:id="113"/>
       <w:bookmarkEnd w:id="114"/>
-      <w:r>
-        <w:rPr>
-          <w:rFonts w:ascii="Arial" w:eastAsia="Times New Roman" w:hAnsi="Arial" w:cs="Arial"/>
-          <w:bCs/>
-          <w:color w:val="04003F"/>
-          <w:spacing w:val="-8"/>
-          <w:kern w:val="36"/>
-          <w:sz w:val="32"/>
-          <w:szCs w:val="32"/>
-        </w:rPr>
-        <w:t>configuration must be used to run a server to use the Neebla app to create credentials.</w:t>
-      </w:r>
-    </w:p>
-    <w:p>
-      <w:pPr>
-        <w:ind w:firstLine="720"/>
-        <w:rPr>
-          <w:rFonts w:ascii="Arial" w:eastAsia="Times New Roman" w:hAnsi="Arial" w:cs="Arial"/>
-          <w:bCs/>
-          <w:color w:val="04003F"/>
-          <w:spacing w:val="-8"/>
-          <w:kern w:val="36"/>
-          <w:sz w:val="32"/>
-          <w:szCs w:val="32"/>
-        </w:rPr>
-      </w:pPr>
-      <w:r>
-        <w:rPr>
-          <w:rFonts w:ascii="Arial" w:eastAsia="Times New Roman" w:hAnsi="Arial" w:cs="Arial"/>
-          <w:bCs/>
-          <w:color w:val="04003F"/>
-          <w:spacing w:val="-8"/>
-          <w:kern w:val="36"/>
-          <w:sz w:val="32"/>
-          <w:szCs w:val="32"/>
-        </w:rPr>
-        <w:t xml:space="preserve">1) </w:t>
-      </w:r>
-      <w:r>
-        <w:rPr>
-          <w:rFonts w:ascii="Arial" w:eastAsia="Times New Roman" w:hAnsi="Arial" w:cs="Arial"/>
-          <w:bCs/>
-          <w:color w:val="04003F"/>
-          <w:spacing w:val="-8"/>
-          <w:kern w:val="36"/>
-          <w:sz w:val="32"/>
-          <w:szCs w:val="32"/>
-        </w:rPr>
-        <w:t>Delete the tables from the server database</w:t>
-      </w:r>
-    </w:p>
-    <w:p>
-      <w:pPr>
-        <w:ind w:firstLine="720"/>
-        <w:rPr>
-          <w:rFonts w:ascii="Arial" w:eastAsia="Times New Roman" w:hAnsi="Arial" w:cs="Arial"/>
-          <w:bCs/>
-          <w:color w:val="04003F"/>
-          <w:spacing w:val="-8"/>
-          <w:kern w:val="36"/>
-          <w:sz w:val="32"/>
-          <w:szCs w:val="32"/>
-        </w:rPr>
-      </w:pPr>
-      <w:r>
-        <w:rPr>
-          <w:rFonts w:ascii="Arial" w:eastAsia="Times New Roman" w:hAnsi="Arial" w:cs="Arial"/>
-          <w:bCs/>
-          <w:color w:val="04003F"/>
-          <w:spacing w:val="-8"/>
-          <w:kern w:val="36"/>
-          <w:sz w:val="32"/>
-          <w:szCs w:val="32"/>
-        </w:rPr>
-        <w:t xml:space="preserve">2) </w:t>
-      </w:r>
-      <w:r>
-        <w:rPr>
-          <w:rFonts w:ascii="Arial" w:eastAsia="Times New Roman" w:hAnsi="Arial" w:cs="Arial"/>
-          <w:bCs/>
-          <w:color w:val="04003F"/>
-          <w:spacing w:val="-8"/>
-          <w:kern w:val="36"/>
-          <w:sz w:val="32"/>
-          <w:szCs w:val="32"/>
-        </w:rPr>
-        <w:t xml:space="preserve">Start the server using </w:t>
-      </w:r>
-      <w:r>
-        <w:rPr>
-          <w:rFonts w:ascii="Arial" w:eastAsia="Times New Roman" w:hAnsi="Arial" w:cs="Arial"/>
-          <w:bCs/>
-          <w:color w:val="04003F"/>
-          <w:spacing w:val="-8"/>
-          <w:kern w:val="36"/>
-          <w:sz w:val="32"/>
-          <w:szCs w:val="32"/>
-        </w:rPr>
-        <w:t>Neebla-local</w:t>
-      </w:r>
-      <w:r>
-        <w:rPr>
-          <w:rFonts w:ascii="Arial" w:eastAsia="Times New Roman" w:hAnsi="Arial" w:cs="Arial"/>
-          <w:bCs/>
-          <w:color w:val="04003F"/>
-          <w:spacing w:val="-8"/>
-          <w:kern w:val="36"/>
-          <w:sz w:val="32"/>
-          <w:szCs w:val="32"/>
-        </w:rPr>
-        <w:t>.json</w:t>
-      </w:r>
-    </w:p>
-    <w:p>
-      <w:pPr>
-        <w:ind w:firstLine="720"/>
-        <w:rPr>
-          <w:rFonts w:ascii="Arial" w:eastAsia="Times New Roman" w:hAnsi="Arial" w:cs="Arial"/>
-          <w:bCs/>
-          <w:color w:val="04003F"/>
-          <w:spacing w:val="-8"/>
-          <w:kern w:val="36"/>
-          <w:sz w:val="32"/>
-          <w:szCs w:val="32"/>
-        </w:rPr>
-      </w:pPr>
-      <w:r>
-        <w:rPr>
-          <w:rFonts w:ascii="Arial" w:eastAsia="Times New Roman" w:hAnsi="Arial" w:cs="Arial"/>
-          <w:bCs/>
-          <w:color w:val="04003F"/>
-          <w:spacing w:val="-8"/>
-          <w:kern w:val="36"/>
-          <w:sz w:val="32"/>
-          <w:szCs w:val="32"/>
-        </w:rPr>
-        <w:t>3</w:t>
-      </w:r>
-      <w:r>
-        <w:rPr>
-          <w:rFonts w:ascii="Arial" w:eastAsia="Times New Roman" w:hAnsi="Arial" w:cs="Arial"/>
-          <w:bCs/>
-          <w:color w:val="04003F"/>
-          <w:spacing w:val="-8"/>
-          <w:kern w:val="36"/>
-          <w:sz w:val="32"/>
-          <w:szCs w:val="32"/>
-        </w:rPr>
-        <w:t xml:space="preserve">) </w:t>
-      </w:r>
-      <w:r>
-        <w:rPr>
-          <w:rFonts w:ascii="Arial" w:eastAsia="Times New Roman" w:hAnsi="Arial" w:cs="Arial"/>
-          <w:bCs/>
-          <w:color w:val="04003F"/>
-          <w:spacing w:val="-8"/>
-          <w:kern w:val="36"/>
-          <w:sz w:val="32"/>
-          <w:szCs w:val="32"/>
-        </w:rPr>
-        <w:t>Delete Neebla app from the device/simulator where you are running it.</w:t>
-      </w:r>
-    </w:p>
-    <w:p>
-      <w:pPr>
-        <w:ind w:firstLine="720"/>
-        <w:rPr>
-          <w:rFonts w:ascii="Arial" w:eastAsia="Times New Roman" w:hAnsi="Arial" w:cs="Arial"/>
-          <w:bCs/>
-          <w:color w:val="04003F"/>
-          <w:spacing w:val="-8"/>
-          <w:kern w:val="36"/>
-          <w:sz w:val="32"/>
-          <w:szCs w:val="32"/>
-        </w:rPr>
-      </w:pPr>
-      <w:r>
-        <w:rPr>
-          <w:rFonts w:ascii="Arial" w:eastAsia="Times New Roman" w:hAnsi="Arial" w:cs="Arial"/>
-          <w:bCs/>
-          <w:color w:val="04003F"/>
-          <w:spacing w:val="-8"/>
-          <w:kern w:val="36"/>
-          <w:sz w:val="32"/>
-          <w:szCs w:val="32"/>
-        </w:rPr>
-        <w:t xml:space="preserve">4) </w:t>
-      </w:r>
-      <w:r>
-        <w:rPr>
-          <w:rFonts w:ascii="Arial" w:eastAsia="Times New Roman" w:hAnsi="Arial" w:cs="Arial"/>
-          <w:bCs/>
-          <w:color w:val="04003F"/>
-          <w:spacing w:val="-8"/>
-          <w:kern w:val="36"/>
-          <w:sz w:val="32"/>
-          <w:szCs w:val="32"/>
-        </w:rPr>
-        <w:t>Sign into Neebla with the account you want to bootstrap.</w:t>
-      </w:r>
-    </w:p>
-    <w:p>
-      <w:pPr>
-        <w:ind w:firstLine="720"/>
-        <w:rPr>
-          <w:rFonts w:ascii="Arial" w:eastAsia="Times New Roman" w:hAnsi="Arial" w:cs="Arial"/>
-          <w:bCs/>
-          <w:color w:val="04003F"/>
-          <w:spacing w:val="-8"/>
-          <w:kern w:val="36"/>
-          <w:sz w:val="32"/>
-          <w:szCs w:val="32"/>
-        </w:rPr>
-      </w:pPr>
-      <w:r>
-        <w:rPr>
-          <w:rFonts w:ascii="Arial" w:eastAsia="Times New Roman" w:hAnsi="Arial" w:cs="Arial"/>
-          <w:bCs/>
-          <w:color w:val="04003F"/>
-          <w:spacing w:val="-8"/>
-          <w:kern w:val="36"/>
-          <w:sz w:val="32"/>
-          <w:szCs w:val="32"/>
-        </w:rPr>
-        <w:t>5) For sharing accounts, you must create an invitation from an owning account, and redeem this with the sharing account.</w:t>
-      </w:r>
-    </w:p>
-    <w:p>
-      <w:pPr>
-        <w:rPr>
-          <w:rFonts w:ascii="Arial" w:eastAsia="Times New Roman" w:hAnsi="Arial" w:cs="Arial"/>
-          <w:bCs/>
-          <w:color w:val="04003F"/>
-          <w:spacing w:val="-8"/>
-          <w:kern w:val="36"/>
-          <w:sz w:val="32"/>
-          <w:szCs w:val="32"/>
-        </w:rPr>
-      </w:pPr>
-      <w:r>
-        <w:rPr>
-          <w:rFonts w:ascii="Arial" w:eastAsia="Times New Roman" w:hAnsi="Arial" w:cs="Arial"/>
-          <w:bCs/>
-          <w:color w:val="04003F"/>
-          <w:spacing w:val="-8"/>
-          <w:kern w:val="36"/>
-          <w:sz w:val="32"/>
-          <w:szCs w:val="32"/>
-        </w:rPr>
-        <w:tab/>
-      </w:r>
-    </w:p>
-    <w:p>
-      <w:pPr>
-        <w:rPr>
-          <w:rFonts w:ascii="Arial" w:eastAsia="Times New Roman" w:hAnsi="Arial" w:cs="Arial"/>
-          <w:bCs/>
-          <w:color w:val="04003F"/>
-          <w:spacing w:val="-8"/>
-          <w:kern w:val="36"/>
-          <w:sz w:val="32"/>
-          <w:szCs w:val="32"/>
-        </w:rPr>
-      </w:pPr>
-      <w:r>
-        <w:rPr>
-          <w:rFonts w:ascii="Arial" w:eastAsia="Times New Roman" w:hAnsi="Arial" w:cs="Arial"/>
-          <w:bCs/>
-          <w:color w:val="04003F"/>
-          <w:spacing w:val="-8"/>
-          <w:kern w:val="36"/>
-          <w:sz w:val="32"/>
-          <w:szCs w:val="32"/>
-        </w:rPr>
-        <w:t>THEN: To run the server tests:</w:t>
-      </w:r>
-    </w:p>
-    <w:p>
-      <w:pPr>
-        <w:rPr>
-          <w:rFonts w:ascii="Arial" w:eastAsia="Times New Roman" w:hAnsi="Arial" w:cs="Arial"/>
-          <w:bCs/>
-          <w:color w:val="04003F"/>
-          <w:spacing w:val="-8"/>
-          <w:kern w:val="36"/>
-          <w:sz w:val="32"/>
-          <w:szCs w:val="32"/>
-        </w:rPr>
-      </w:pPr>
-      <w:r>
-        <w:rPr>
-          <w:rFonts w:ascii="Arial" w:eastAsia="Times New Roman" w:hAnsi="Arial" w:cs="Arial"/>
-          <w:bCs/>
-          <w:color w:val="04003F"/>
-          <w:spacing w:val="-8"/>
-          <w:kern w:val="36"/>
-          <w:sz w:val="32"/>
-          <w:szCs w:val="32"/>
-        </w:rPr>
-        <w:t xml:space="preserve">rm ./ServerTests.json </w:t>
-      </w:r>
-    </w:p>
-    <w:p>
-      <w:pPr>
-        <w:rPr>
-          <w:rFonts w:ascii="Arial" w:eastAsia="Times New Roman" w:hAnsi="Arial" w:cs="Arial"/>
-          <w:bCs/>
-          <w:color w:val="04003F"/>
-          <w:spacing w:val="-8"/>
-          <w:kern w:val="36"/>
-          <w:sz w:val="32"/>
-          <w:szCs w:val="32"/>
-        </w:rPr>
-      </w:pPr>
-      <w:r>
-        <w:rPr>
-          <w:rFonts w:ascii="Arial" w:eastAsia="Times New Roman" w:hAnsi="Arial" w:cs="Arial"/>
-          <w:bCs/>
-          <w:color w:val="04003F"/>
-          <w:spacing w:val="-8"/>
-          <w:kern w:val="36"/>
-          <w:sz w:val="32"/>
-          <w:szCs w:val="32"/>
-        </w:rPr>
-        <w:t xml:space="preserve">ln -s ../Private/Server/Neebla-local.json </w:t>
-      </w:r>
-    </w:p>
-    <w:p>
-      <w:pPr>
-        <w:rPr>
-          <w:rFonts w:ascii="Arial" w:eastAsia="Times New Roman" w:hAnsi="Arial" w:cs="Arial"/>
-          <w:bCs/>
-          <w:color w:val="04003F"/>
-          <w:spacing w:val="-8"/>
-          <w:kern w:val="36"/>
-          <w:sz w:val="32"/>
-          <w:szCs w:val="32"/>
-        </w:rPr>
-      </w:pPr>
-      <w:r>
-        <w:rPr>
-          <w:rFonts w:ascii="Arial" w:eastAsia="Times New Roman" w:hAnsi="Arial" w:cs="Arial"/>
-          <w:bCs/>
-          <w:color w:val="04003F"/>
-          <w:spacing w:val="-8"/>
-          <w:kern w:val="36"/>
-          <w:sz w:val="32"/>
-          <w:szCs w:val="32"/>
-        </w:rPr>
-        <w:t>mv Neebla-local.json ServerTests.json</w:t>
-      </w:r>
-    </w:p>
-    <w:p>
-      <w:pPr>
-        <w:ind w:firstLine="720"/>
-        <w:rPr>
-          <w:rFonts w:ascii="Arial" w:eastAsia="Times New Roman" w:hAnsi="Arial" w:cs="Arial"/>
-          <w:bCs/>
-          <w:color w:val="04003F"/>
-          <w:spacing w:val="-8"/>
-          <w:kern w:val="36"/>
-          <w:sz w:val="32"/>
-          <w:szCs w:val="32"/>
-        </w:rPr>
-      </w:pPr>
-    </w:p>
-    <w:p>
-      <w:pPr>
-        <w:ind w:firstLine="720"/>
-        <w:rPr>
-          <w:rFonts w:ascii="Arial" w:eastAsia="Times New Roman" w:hAnsi="Arial" w:cs="Arial"/>
-          <w:bCs/>
-          <w:color w:val="04003F"/>
-          <w:spacing w:val="-8"/>
-          <w:kern w:val="36"/>
-          <w:sz w:val="32"/>
-          <w:szCs w:val="32"/>
-        </w:rPr>
-      </w:pPr>
-      <w:r>
-        <w:rPr>
-          <w:rFonts w:ascii="Arial" w:eastAsia="Times New Roman" w:hAnsi="Arial" w:cs="Arial"/>
-          <w:bCs/>
-          <w:color w:val="04003F"/>
-          <w:spacing w:val="-8"/>
-          <w:kern w:val="36"/>
-          <w:sz w:val="32"/>
-          <w:szCs w:val="32"/>
-        </w:rPr>
-        <w:t xml:space="preserve">For Facebook accounts, you need to use </w:t>
-      </w:r>
-      <w:bookmarkStart w:id="115" w:name="OLE_LINK126"/>
-      <w:bookmarkStart w:id="116" w:name="OLE_LINK127"/>
-      <w:bookmarkStart w:id="117" w:name="OLE_LINK133"/>
-      <w:bookmarkStart w:id="118" w:name="OLE_LINK134"/>
-      <w:r>
-        <w:rPr>
-          <w:rFonts w:ascii="Arial" w:eastAsia="Times New Roman" w:hAnsi="Arial" w:cs="Arial"/>
-          <w:bCs/>
-          <w:color w:val="04003F"/>
-          <w:spacing w:val="-8"/>
-          <w:kern w:val="36"/>
-          <w:sz w:val="32"/>
-          <w:szCs w:val="32"/>
-        </w:rPr>
-        <w:t>getLongLivedFacebookToken</w:t>
+      <w:proofErr w:type="spellEnd"/>
+      <w:proofErr w:type="gramEnd"/>
+      <w:r>
+        <w:rPr>
+          <w:rFonts w:ascii="Arial" w:eastAsia="Times New Roman" w:hAnsi="Arial" w:cs="Arial"/>
+          <w:bCs/>
+          <w:color w:val="04003F"/>
+          <w:spacing w:val="-8"/>
+          <w:kern w:val="36"/>
+          <w:sz w:val="32"/>
+          <w:szCs w:val="32"/>
+        </w:rPr>
+        <w:t xml:space="preserve"> </w:t>
       </w:r>
       <w:bookmarkEnd w:id="115"/>
       <w:bookmarkEnd w:id="116"/>
+      <w:bookmarkEnd w:id="117"/>
+      <w:r>
+        <w:rPr>
+          <w:rFonts w:ascii="Arial" w:eastAsia="Times New Roman" w:hAnsi="Arial" w:cs="Arial"/>
+          <w:bCs/>
+          <w:color w:val="04003F"/>
+          <w:spacing w:val="-8"/>
+          <w:kern w:val="36"/>
+          <w:sz w:val="32"/>
+          <w:szCs w:val="32"/>
+        </w:rPr>
+        <w:t xml:space="preserve">configuration must be used to run a server to use the </w:t>
+      </w:r>
+      <w:proofErr w:type="spellStart"/>
+      <w:r>
+        <w:rPr>
+          <w:rFonts w:ascii="Arial" w:eastAsia="Times New Roman" w:hAnsi="Arial" w:cs="Arial"/>
+          <w:bCs/>
+          <w:color w:val="04003F"/>
+          <w:spacing w:val="-8"/>
+          <w:kern w:val="36"/>
+          <w:sz w:val="32"/>
+          <w:szCs w:val="32"/>
+        </w:rPr>
+        <w:t>Neebla</w:t>
+      </w:r>
+      <w:proofErr w:type="spellEnd"/>
+      <w:r>
+        <w:rPr>
+          <w:rFonts w:ascii="Arial" w:eastAsia="Times New Roman" w:hAnsi="Arial" w:cs="Arial"/>
+          <w:bCs/>
+          <w:color w:val="04003F"/>
+          <w:spacing w:val="-8"/>
+          <w:kern w:val="36"/>
+          <w:sz w:val="32"/>
+          <w:szCs w:val="32"/>
+        </w:rPr>
+        <w:t xml:space="preserve"> app to create credentials.</w:t>
+      </w:r>
+    </w:p>
+    <w:p>
+      <w:pPr>
+        <w:ind w:firstLine="720"/>
+        <w:rPr>
+          <w:rFonts w:ascii="Arial" w:eastAsia="Times New Roman" w:hAnsi="Arial" w:cs="Arial"/>
+          <w:bCs/>
+          <w:color w:val="04003F"/>
+          <w:spacing w:val="-8"/>
+          <w:kern w:val="36"/>
+          <w:sz w:val="32"/>
+          <w:szCs w:val="32"/>
+        </w:rPr>
+      </w:pPr>
+      <w:r>
+        <w:rPr>
+          <w:rFonts w:ascii="Arial" w:eastAsia="Times New Roman" w:hAnsi="Arial" w:cs="Arial"/>
+          <w:bCs/>
+          <w:color w:val="04003F"/>
+          <w:spacing w:val="-8"/>
+          <w:kern w:val="36"/>
+          <w:sz w:val="32"/>
+          <w:szCs w:val="32"/>
+        </w:rPr>
+        <w:t xml:space="preserve">1) </w:t>
+      </w:r>
+      <w:r>
+        <w:rPr>
+          <w:rFonts w:ascii="Arial" w:eastAsia="Times New Roman" w:hAnsi="Arial" w:cs="Arial"/>
+          <w:bCs/>
+          <w:color w:val="04003F"/>
+          <w:spacing w:val="-8"/>
+          <w:kern w:val="36"/>
+          <w:sz w:val="32"/>
+          <w:szCs w:val="32"/>
+        </w:rPr>
+        <w:t>Delete the tables from the server database</w:t>
+      </w:r>
+    </w:p>
+    <w:p>
+      <w:pPr>
+        <w:ind w:firstLine="720"/>
+        <w:rPr>
+          <w:rFonts w:ascii="Arial" w:eastAsia="Times New Roman" w:hAnsi="Arial" w:cs="Arial"/>
+          <w:bCs/>
+          <w:color w:val="04003F"/>
+          <w:spacing w:val="-8"/>
+          <w:kern w:val="36"/>
+          <w:sz w:val="32"/>
+          <w:szCs w:val="32"/>
+        </w:rPr>
+      </w:pPr>
+      <w:r>
+        <w:rPr>
+          <w:rFonts w:ascii="Arial" w:eastAsia="Times New Roman" w:hAnsi="Arial" w:cs="Arial"/>
+          <w:bCs/>
+          <w:color w:val="04003F"/>
+          <w:spacing w:val="-8"/>
+          <w:kern w:val="36"/>
+          <w:sz w:val="32"/>
+          <w:szCs w:val="32"/>
+        </w:rPr>
+        <w:t xml:space="preserve">2) </w:t>
+      </w:r>
+      <w:r>
+        <w:rPr>
+          <w:rFonts w:ascii="Arial" w:eastAsia="Times New Roman" w:hAnsi="Arial" w:cs="Arial"/>
+          <w:bCs/>
+          <w:color w:val="04003F"/>
+          <w:spacing w:val="-8"/>
+          <w:kern w:val="36"/>
+          <w:sz w:val="32"/>
+          <w:szCs w:val="32"/>
+        </w:rPr>
+        <w:t xml:space="preserve">Start the server using </w:t>
+      </w:r>
+      <w:proofErr w:type="spellStart"/>
+      <w:r>
+        <w:rPr>
+          <w:rFonts w:ascii="Arial" w:eastAsia="Times New Roman" w:hAnsi="Arial" w:cs="Arial"/>
+          <w:bCs/>
+          <w:color w:val="04003F"/>
+          <w:spacing w:val="-8"/>
+          <w:kern w:val="36"/>
+          <w:sz w:val="32"/>
+          <w:szCs w:val="32"/>
+        </w:rPr>
+        <w:t>Neebla-</w:t>
+      </w:r>
+      <w:proofErr w:type="gramStart"/>
+      <w:r>
+        <w:rPr>
+          <w:rFonts w:ascii="Arial" w:eastAsia="Times New Roman" w:hAnsi="Arial" w:cs="Arial"/>
+          <w:bCs/>
+          <w:color w:val="04003F"/>
+          <w:spacing w:val="-8"/>
+          <w:kern w:val="36"/>
+          <w:sz w:val="32"/>
+          <w:szCs w:val="32"/>
+        </w:rPr>
+        <w:t>local</w:t>
+      </w:r>
+      <w:r>
+        <w:rPr>
+          <w:rFonts w:ascii="Arial" w:eastAsia="Times New Roman" w:hAnsi="Arial" w:cs="Arial"/>
+          <w:bCs/>
+          <w:color w:val="04003F"/>
+          <w:spacing w:val="-8"/>
+          <w:kern w:val="36"/>
+          <w:sz w:val="32"/>
+          <w:szCs w:val="32"/>
+        </w:rPr>
+        <w:t>.json</w:t>
+      </w:r>
+      <w:proofErr w:type="spellEnd"/>
+      <w:proofErr w:type="gramEnd"/>
+    </w:p>
+    <w:p>
+      <w:pPr>
+        <w:ind w:firstLine="720"/>
+        <w:rPr>
+          <w:rFonts w:ascii="Arial" w:eastAsia="Times New Roman" w:hAnsi="Arial" w:cs="Arial"/>
+          <w:bCs/>
+          <w:color w:val="04003F"/>
+          <w:spacing w:val="-8"/>
+          <w:kern w:val="36"/>
+          <w:sz w:val="32"/>
+          <w:szCs w:val="32"/>
+        </w:rPr>
+      </w:pPr>
+      <w:r>
+        <w:rPr>
+          <w:rFonts w:ascii="Arial" w:eastAsia="Times New Roman" w:hAnsi="Arial" w:cs="Arial"/>
+          <w:bCs/>
+          <w:color w:val="04003F"/>
+          <w:spacing w:val="-8"/>
+          <w:kern w:val="36"/>
+          <w:sz w:val="32"/>
+          <w:szCs w:val="32"/>
+        </w:rPr>
+        <w:t>3</w:t>
+      </w:r>
+      <w:r>
+        <w:rPr>
+          <w:rFonts w:ascii="Arial" w:eastAsia="Times New Roman" w:hAnsi="Arial" w:cs="Arial"/>
+          <w:bCs/>
+          <w:color w:val="04003F"/>
+          <w:spacing w:val="-8"/>
+          <w:kern w:val="36"/>
+          <w:sz w:val="32"/>
+          <w:szCs w:val="32"/>
+        </w:rPr>
+        <w:t xml:space="preserve">) </w:t>
+      </w:r>
+      <w:r>
+        <w:rPr>
+          <w:rFonts w:ascii="Arial" w:eastAsia="Times New Roman" w:hAnsi="Arial" w:cs="Arial"/>
+          <w:bCs/>
+          <w:color w:val="04003F"/>
+          <w:spacing w:val="-8"/>
+          <w:kern w:val="36"/>
+          <w:sz w:val="32"/>
+          <w:szCs w:val="32"/>
+        </w:rPr>
+        <w:t xml:space="preserve">Delete </w:t>
+      </w:r>
+      <w:proofErr w:type="spellStart"/>
+      <w:r>
+        <w:rPr>
+          <w:rFonts w:ascii="Arial" w:eastAsia="Times New Roman" w:hAnsi="Arial" w:cs="Arial"/>
+          <w:bCs/>
+          <w:color w:val="04003F"/>
+          <w:spacing w:val="-8"/>
+          <w:kern w:val="36"/>
+          <w:sz w:val="32"/>
+          <w:szCs w:val="32"/>
+        </w:rPr>
+        <w:t>Neebla</w:t>
+      </w:r>
+      <w:proofErr w:type="spellEnd"/>
+      <w:r>
+        <w:rPr>
+          <w:rFonts w:ascii="Arial" w:eastAsia="Times New Roman" w:hAnsi="Arial" w:cs="Arial"/>
+          <w:bCs/>
+          <w:color w:val="04003F"/>
+          <w:spacing w:val="-8"/>
+          <w:kern w:val="36"/>
+          <w:sz w:val="32"/>
+          <w:szCs w:val="32"/>
+        </w:rPr>
+        <w:t xml:space="preserve"> app from the device/simulator where you are running it.</w:t>
+      </w:r>
+    </w:p>
+    <w:p>
+      <w:pPr>
+        <w:ind w:firstLine="720"/>
+        <w:rPr>
+          <w:rFonts w:ascii="Arial" w:eastAsia="Times New Roman" w:hAnsi="Arial" w:cs="Arial"/>
+          <w:bCs/>
+          <w:color w:val="04003F"/>
+          <w:spacing w:val="-8"/>
+          <w:kern w:val="36"/>
+          <w:sz w:val="32"/>
+          <w:szCs w:val="32"/>
+        </w:rPr>
+      </w:pPr>
+      <w:r>
+        <w:rPr>
+          <w:rFonts w:ascii="Arial" w:eastAsia="Times New Roman" w:hAnsi="Arial" w:cs="Arial"/>
+          <w:bCs/>
+          <w:color w:val="04003F"/>
+          <w:spacing w:val="-8"/>
+          <w:kern w:val="36"/>
+          <w:sz w:val="32"/>
+          <w:szCs w:val="32"/>
+        </w:rPr>
+        <w:t xml:space="preserve">4) </w:t>
+      </w:r>
+      <w:r>
+        <w:rPr>
+          <w:rFonts w:ascii="Arial" w:eastAsia="Times New Roman" w:hAnsi="Arial" w:cs="Arial"/>
+          <w:bCs/>
+          <w:color w:val="04003F"/>
+          <w:spacing w:val="-8"/>
+          <w:kern w:val="36"/>
+          <w:sz w:val="32"/>
+          <w:szCs w:val="32"/>
+        </w:rPr>
+        <w:t xml:space="preserve">Sign into </w:t>
+      </w:r>
+      <w:proofErr w:type="spellStart"/>
+      <w:r>
+        <w:rPr>
+          <w:rFonts w:ascii="Arial" w:eastAsia="Times New Roman" w:hAnsi="Arial" w:cs="Arial"/>
+          <w:bCs/>
+          <w:color w:val="04003F"/>
+          <w:spacing w:val="-8"/>
+          <w:kern w:val="36"/>
+          <w:sz w:val="32"/>
+          <w:szCs w:val="32"/>
+        </w:rPr>
+        <w:t>Neebla</w:t>
+      </w:r>
+      <w:proofErr w:type="spellEnd"/>
+      <w:r>
+        <w:rPr>
+          <w:rFonts w:ascii="Arial" w:eastAsia="Times New Roman" w:hAnsi="Arial" w:cs="Arial"/>
+          <w:bCs/>
+          <w:color w:val="04003F"/>
+          <w:spacing w:val="-8"/>
+          <w:kern w:val="36"/>
+          <w:sz w:val="32"/>
+          <w:szCs w:val="32"/>
+        </w:rPr>
+        <w:t xml:space="preserve"> with the account you want to bootstrap.</w:t>
+      </w:r>
+    </w:p>
+    <w:p>
+      <w:pPr>
+        <w:ind w:firstLine="720"/>
+        <w:rPr>
+          <w:rFonts w:ascii="Arial" w:eastAsia="Times New Roman" w:hAnsi="Arial" w:cs="Arial"/>
+          <w:bCs/>
+          <w:color w:val="04003F"/>
+          <w:spacing w:val="-8"/>
+          <w:kern w:val="36"/>
+          <w:sz w:val="32"/>
+          <w:szCs w:val="32"/>
+        </w:rPr>
+      </w:pPr>
+      <w:r>
+        <w:rPr>
+          <w:rFonts w:ascii="Arial" w:eastAsia="Times New Roman" w:hAnsi="Arial" w:cs="Arial"/>
+          <w:bCs/>
+          <w:color w:val="04003F"/>
+          <w:spacing w:val="-8"/>
+          <w:kern w:val="36"/>
+          <w:sz w:val="32"/>
+          <w:szCs w:val="32"/>
+        </w:rPr>
+        <w:t>5) For sharing accounts, you must create an invitation from an owning account, and redeem this with the sharing account.</w:t>
+      </w:r>
+    </w:p>
+    <w:p>
+      <w:pPr>
+        <w:rPr>
+          <w:rFonts w:ascii="Arial" w:eastAsia="Times New Roman" w:hAnsi="Arial" w:cs="Arial"/>
+          <w:bCs/>
+          <w:color w:val="04003F"/>
+          <w:spacing w:val="-8"/>
+          <w:kern w:val="36"/>
+          <w:sz w:val="32"/>
+          <w:szCs w:val="32"/>
+        </w:rPr>
+      </w:pPr>
+      <w:r>
+        <w:rPr>
+          <w:rFonts w:ascii="Arial" w:eastAsia="Times New Roman" w:hAnsi="Arial" w:cs="Arial"/>
+          <w:bCs/>
+          <w:color w:val="04003F"/>
+          <w:spacing w:val="-8"/>
+          <w:kern w:val="36"/>
+          <w:sz w:val="32"/>
+          <w:szCs w:val="32"/>
+        </w:rPr>
+        <w:tab/>
+      </w:r>
+    </w:p>
+    <w:p>
+      <w:pPr>
+        <w:rPr>
+          <w:rFonts w:ascii="Arial" w:eastAsia="Times New Roman" w:hAnsi="Arial" w:cs="Arial"/>
+          <w:bCs/>
+          <w:color w:val="04003F"/>
+          <w:spacing w:val="-8"/>
+          <w:kern w:val="36"/>
+          <w:sz w:val="32"/>
+          <w:szCs w:val="32"/>
+        </w:rPr>
+      </w:pPr>
+      <w:r>
+        <w:rPr>
+          <w:rFonts w:ascii="Arial" w:eastAsia="Times New Roman" w:hAnsi="Arial" w:cs="Arial"/>
+          <w:bCs/>
+          <w:color w:val="04003F"/>
+          <w:spacing w:val="-8"/>
+          <w:kern w:val="36"/>
+          <w:sz w:val="32"/>
+          <w:szCs w:val="32"/>
+        </w:rPr>
+        <w:t>THEN: To run the server tests:</w:t>
+      </w:r>
+    </w:p>
+    <w:p>
+      <w:pPr>
+        <w:rPr>
+          <w:rFonts w:ascii="Arial" w:eastAsia="Times New Roman" w:hAnsi="Arial" w:cs="Arial"/>
+          <w:bCs/>
+          <w:color w:val="04003F"/>
+          <w:spacing w:val="-8"/>
+          <w:kern w:val="36"/>
+          <w:sz w:val="32"/>
+          <w:szCs w:val="32"/>
+        </w:rPr>
+      </w:pPr>
+      <w:proofErr w:type="spellStart"/>
+      <w:r>
+        <w:rPr>
+          <w:rFonts w:ascii="Arial" w:eastAsia="Times New Roman" w:hAnsi="Arial" w:cs="Arial"/>
+          <w:bCs/>
+          <w:color w:val="04003F"/>
+          <w:spacing w:val="-8"/>
+          <w:kern w:val="36"/>
+          <w:sz w:val="32"/>
+          <w:szCs w:val="32"/>
+        </w:rPr>
+        <w:t>rm</w:t>
+      </w:r>
+      <w:proofErr w:type="spellEnd"/>
+      <w:r>
+        <w:rPr>
+          <w:rFonts w:ascii="Arial" w:eastAsia="Times New Roman" w:hAnsi="Arial" w:cs="Arial"/>
+          <w:bCs/>
+          <w:color w:val="04003F"/>
+          <w:spacing w:val="-8"/>
+          <w:kern w:val="36"/>
+          <w:sz w:val="32"/>
+          <w:szCs w:val="32"/>
+        </w:rPr>
+        <w:t xml:space="preserve"> ./</w:t>
+      </w:r>
+      <w:proofErr w:type="spellStart"/>
+      <w:r>
+        <w:rPr>
+          <w:rFonts w:ascii="Arial" w:eastAsia="Times New Roman" w:hAnsi="Arial" w:cs="Arial"/>
+          <w:bCs/>
+          <w:color w:val="04003F"/>
+          <w:spacing w:val="-8"/>
+          <w:kern w:val="36"/>
+          <w:sz w:val="32"/>
+          <w:szCs w:val="32"/>
+        </w:rPr>
+        <w:t>ServerTests.json</w:t>
+      </w:r>
+      <w:proofErr w:type="spellEnd"/>
+      <w:r>
+        <w:rPr>
+          <w:rFonts w:ascii="Arial" w:eastAsia="Times New Roman" w:hAnsi="Arial" w:cs="Arial"/>
+          <w:bCs/>
+          <w:color w:val="04003F"/>
+          <w:spacing w:val="-8"/>
+          <w:kern w:val="36"/>
+          <w:sz w:val="32"/>
+          <w:szCs w:val="32"/>
+        </w:rPr>
+        <w:t xml:space="preserve"> </w:t>
+      </w:r>
+    </w:p>
+    <w:p>
+      <w:pPr>
+        <w:rPr>
+          <w:rFonts w:ascii="Arial" w:eastAsia="Times New Roman" w:hAnsi="Arial" w:cs="Arial"/>
+          <w:bCs/>
+          <w:color w:val="04003F"/>
+          <w:spacing w:val="-8"/>
+          <w:kern w:val="36"/>
+          <w:sz w:val="32"/>
+          <w:szCs w:val="32"/>
+        </w:rPr>
+      </w:pPr>
+      <w:r>
+        <w:rPr>
+          <w:rFonts w:ascii="Arial" w:eastAsia="Times New Roman" w:hAnsi="Arial" w:cs="Arial"/>
+          <w:bCs/>
+          <w:color w:val="04003F"/>
+          <w:spacing w:val="-8"/>
+          <w:kern w:val="36"/>
+          <w:sz w:val="32"/>
+          <w:szCs w:val="32"/>
+        </w:rPr>
+        <w:t>ln -s ../Private/Server/</w:t>
+      </w:r>
+      <w:proofErr w:type="spellStart"/>
+      <w:r>
+        <w:rPr>
+          <w:rFonts w:ascii="Arial" w:eastAsia="Times New Roman" w:hAnsi="Arial" w:cs="Arial"/>
+          <w:bCs/>
+          <w:color w:val="04003F"/>
+          <w:spacing w:val="-8"/>
+          <w:kern w:val="36"/>
+          <w:sz w:val="32"/>
+          <w:szCs w:val="32"/>
+        </w:rPr>
+        <w:t>Neebla-local.json</w:t>
+      </w:r>
+      <w:proofErr w:type="spellEnd"/>
+      <w:r>
+        <w:rPr>
+          <w:rFonts w:ascii="Arial" w:eastAsia="Times New Roman" w:hAnsi="Arial" w:cs="Arial"/>
+          <w:bCs/>
+          <w:color w:val="04003F"/>
+          <w:spacing w:val="-8"/>
+          <w:kern w:val="36"/>
+          <w:sz w:val="32"/>
+          <w:szCs w:val="32"/>
+        </w:rPr>
+        <w:t xml:space="preserve"> </w:t>
+      </w:r>
+    </w:p>
+    <w:p>
+      <w:pPr>
+        <w:rPr>
+          <w:rFonts w:ascii="Arial" w:eastAsia="Times New Roman" w:hAnsi="Arial" w:cs="Arial"/>
+          <w:bCs/>
+          <w:color w:val="04003F"/>
+          <w:spacing w:val="-8"/>
+          <w:kern w:val="36"/>
+          <w:sz w:val="32"/>
+          <w:szCs w:val="32"/>
+        </w:rPr>
+      </w:pPr>
+      <w:r>
+        <w:rPr>
+          <w:rFonts w:ascii="Arial" w:eastAsia="Times New Roman" w:hAnsi="Arial" w:cs="Arial"/>
+          <w:bCs/>
+          <w:color w:val="04003F"/>
+          <w:spacing w:val="-8"/>
+          <w:kern w:val="36"/>
+          <w:sz w:val="32"/>
+          <w:szCs w:val="32"/>
+        </w:rPr>
+        <w:t xml:space="preserve">mv </w:t>
+      </w:r>
+      <w:proofErr w:type="spellStart"/>
+      <w:r>
+        <w:rPr>
+          <w:rFonts w:ascii="Arial" w:eastAsia="Times New Roman" w:hAnsi="Arial" w:cs="Arial"/>
+          <w:bCs/>
+          <w:color w:val="04003F"/>
+          <w:spacing w:val="-8"/>
+          <w:kern w:val="36"/>
+          <w:sz w:val="32"/>
+          <w:szCs w:val="32"/>
+        </w:rPr>
+        <w:t>Neebla-</w:t>
+      </w:r>
+      <w:proofErr w:type="gramStart"/>
+      <w:r>
+        <w:rPr>
+          <w:rFonts w:ascii="Arial" w:eastAsia="Times New Roman" w:hAnsi="Arial" w:cs="Arial"/>
+          <w:bCs/>
+          <w:color w:val="04003F"/>
+          <w:spacing w:val="-8"/>
+          <w:kern w:val="36"/>
+          <w:sz w:val="32"/>
+          <w:szCs w:val="32"/>
+        </w:rPr>
+        <w:t>local.json</w:t>
+      </w:r>
+      <w:proofErr w:type="spellEnd"/>
+      <w:proofErr w:type="gramEnd"/>
+      <w:r>
+        <w:rPr>
+          <w:rFonts w:ascii="Arial" w:eastAsia="Times New Roman" w:hAnsi="Arial" w:cs="Arial"/>
+          <w:bCs/>
+          <w:color w:val="04003F"/>
+          <w:spacing w:val="-8"/>
+          <w:kern w:val="36"/>
+          <w:sz w:val="32"/>
+          <w:szCs w:val="32"/>
+        </w:rPr>
+        <w:t xml:space="preserve"> </w:t>
+      </w:r>
+      <w:proofErr w:type="spellStart"/>
+      <w:r>
+        <w:rPr>
+          <w:rFonts w:ascii="Arial" w:eastAsia="Times New Roman" w:hAnsi="Arial" w:cs="Arial"/>
+          <w:bCs/>
+          <w:color w:val="04003F"/>
+          <w:spacing w:val="-8"/>
+          <w:kern w:val="36"/>
+          <w:sz w:val="32"/>
+          <w:szCs w:val="32"/>
+        </w:rPr>
+        <w:t>ServerTests.json</w:t>
+      </w:r>
+      <w:proofErr w:type="spellEnd"/>
+    </w:p>
+    <w:p>
+      <w:pPr>
+        <w:ind w:firstLine="720"/>
+        <w:rPr>
+          <w:rFonts w:ascii="Arial" w:eastAsia="Times New Roman" w:hAnsi="Arial" w:cs="Arial"/>
+          <w:bCs/>
+          <w:color w:val="04003F"/>
+          <w:spacing w:val="-8"/>
+          <w:kern w:val="36"/>
+          <w:sz w:val="32"/>
+          <w:szCs w:val="32"/>
+        </w:rPr>
+      </w:pPr>
+    </w:p>
+    <w:p>
+      <w:pPr>
+        <w:ind w:firstLine="720"/>
+        <w:rPr>
+          <w:rFonts w:ascii="Arial" w:eastAsia="Times New Roman" w:hAnsi="Arial" w:cs="Arial"/>
+          <w:bCs/>
+          <w:color w:val="04003F"/>
+          <w:spacing w:val="-8"/>
+          <w:kern w:val="36"/>
+          <w:sz w:val="32"/>
+          <w:szCs w:val="32"/>
+        </w:rPr>
+      </w:pPr>
+      <w:r>
+        <w:rPr>
+          <w:rFonts w:ascii="Arial" w:eastAsia="Times New Roman" w:hAnsi="Arial" w:cs="Arial"/>
+          <w:bCs/>
+          <w:color w:val="04003F"/>
+          <w:spacing w:val="-8"/>
+          <w:kern w:val="36"/>
+          <w:sz w:val="32"/>
+          <w:szCs w:val="32"/>
+        </w:rPr>
+        <w:t xml:space="preserve">For Facebook accounts, you need to use </w:t>
+      </w:r>
+      <w:bookmarkStart w:id="118" w:name="OLE_LINK126"/>
+      <w:bookmarkStart w:id="119" w:name="OLE_LINK127"/>
+      <w:bookmarkStart w:id="120" w:name="OLE_LINK133"/>
+      <w:bookmarkStart w:id="121" w:name="OLE_LINK134"/>
+      <w:r>
+        <w:rPr>
+          <w:rFonts w:ascii="Arial" w:eastAsia="Times New Roman" w:hAnsi="Arial" w:cs="Arial"/>
+          <w:bCs/>
+          <w:color w:val="04003F"/>
+          <w:spacing w:val="-8"/>
+          <w:kern w:val="36"/>
+          <w:sz w:val="32"/>
+          <w:szCs w:val="32"/>
+        </w:rPr>
+        <w:t>getLongLivedFacebookToken</w:t>
+      </w:r>
+      <w:bookmarkEnd w:id="118"/>
+      <w:bookmarkEnd w:id="119"/>
       <w:r>
         <w:rPr>
           <w:rFonts w:ascii="Arial" w:eastAsia="Times New Roman" w:hAnsi="Arial" w:cs="Arial"/>
@@ -6351,8 +7357,8 @@
         </w:rPr>
         <w:t xml:space="preserve">.sh </w:t>
       </w:r>
-      <w:bookmarkEnd w:id="117"/>
-      <w:bookmarkEnd w:id="118"/>
+      <w:bookmarkEnd w:id="120"/>
+      <w:bookmarkEnd w:id="121"/>
       <w:r>
         <w:rPr>
           <w:rFonts w:ascii="Arial" w:eastAsia="Times New Roman" w:hAnsi="Arial" w:cs="Arial"/>
@@ -6393,10 +7399,10 @@
           <w:szCs w:val="32"/>
         </w:rPr>
       </w:pPr>
-      <w:bookmarkStart w:id="119" w:name="OLE_LINK135"/>
-      <w:bookmarkStart w:id="120" w:name="OLE_LINK136"/>
-      <w:bookmarkStart w:id="121" w:name="OLE_LINK137"/>
-      <w:bookmarkStart w:id="122" w:name="OLE_LINK138"/>
+      <w:bookmarkStart w:id="122" w:name="OLE_LINK135"/>
+      <w:bookmarkStart w:id="123" w:name="OLE_LINK136"/>
+      <w:bookmarkStart w:id="124" w:name="OLE_LINK137"/>
+      <w:bookmarkStart w:id="125" w:name="OLE_LINK138"/>
       <w:r>
         <w:rPr>
           <w:rFonts w:ascii="Arial" w:eastAsia="Times New Roman" w:hAnsi="Arial" w:cs="Arial"/>
@@ -6444,8 +7450,22 @@
           <w:sz w:val="32"/>
           <w:szCs w:val="32"/>
         </w:rPr>
-        <w:t>~/Developer/Private/Server/Neebla-local.json</w:t>
-      </w:r>
+        <w:t>~/Developer/Private/Server/</w:t>
+      </w:r>
+      <w:proofErr w:type="spellStart"/>
+      <w:r>
+        <w:rPr>
+          <w:rFonts w:ascii="Arial" w:eastAsia="Times New Roman" w:hAnsi="Arial" w:cs="Arial"/>
+          <w:bCs/>
+          <w:color w:val="04003F"/>
+          <w:spacing w:val="-8"/>
+          <w:kern w:val="36"/>
+          <w:sz w:val="32"/>
+          <w:szCs w:val="32"/>
+        </w:rPr>
+        <w:t>Neebla-local.json</w:t>
+      </w:r>
+      <w:proofErr w:type="spellEnd"/>
       <w:r>
         <w:rPr>
           <w:rFonts w:ascii="Arial" w:eastAsia="Times New Roman" w:hAnsi="Arial" w:cs="Arial"/>
@@ -6470,10 +7490,10 @@
         </w:rPr>
         <w:t>FacebookLongLivedToken1</w:t>
       </w:r>
-      <w:bookmarkEnd w:id="119"/>
-      <w:bookmarkEnd w:id="120"/>
-      <w:bookmarkEnd w:id="121"/>
       <w:bookmarkEnd w:id="122"/>
+      <w:bookmarkEnd w:id="123"/>
+      <w:bookmarkEnd w:id="124"/>
+      <w:bookmarkEnd w:id="125"/>
       <w:r>
         <w:rPr>
           <w:rFonts w:ascii="Arial" w:eastAsia="Times New Roman" w:hAnsi="Arial" w:cs="Arial"/>
@@ -6491,12 +7511,17 @@
       <w:pPr>
         <w:pStyle w:val="Heading1"/>
       </w:pPr>
-      <w:bookmarkStart w:id="123" w:name="_Toc58156270"/>
+      <w:bookmarkStart w:id="126" w:name="_Toc62499225"/>
       <w:r>
         <w:lastRenderedPageBreak/>
-        <w:t>Running local tests: Server access using ngrok</w:t>
-      </w:r>
-      <w:bookmarkEnd w:id="123"/>
+        <w:t xml:space="preserve">Running local tests: Server access using </w:t>
+      </w:r>
+      <w:proofErr w:type="spellStart"/>
+      <w:r>
+        <w:t>ngrok</w:t>
+      </w:r>
+      <w:bookmarkEnd w:id="126"/>
+      <w:proofErr w:type="spellEnd"/>
     </w:p>
     <w:p>
       <w:r>
@@ -6552,6 +7577,7 @@
         </w:rPr>
         <w:t>~/bin/</w:t>
       </w:r>
+      <w:proofErr w:type="spellStart"/>
       <w:r>
         <w:rPr>
           <w:rFonts w:ascii="Consolas" w:eastAsia="Times New Roman" w:hAnsi="Consolas" w:cs="Consolas"/>
@@ -6560,8 +7586,9 @@
           <w:szCs w:val="18"/>
           <w:bdr w:val="none" w:sz="0" w:space="0" w:color="auto" w:frame="1"/>
         </w:rPr>
-        <w:t>ngrok http 80</w:t>
-      </w:r>
+        <w:t>ngrok</w:t>
+      </w:r>
+      <w:proofErr w:type="spellEnd"/>
       <w:r>
         <w:rPr>
           <w:rFonts w:ascii="Consolas" w:eastAsia="Times New Roman" w:hAnsi="Consolas" w:cs="Consolas"/>
@@ -6570,6 +7597,16 @@
           <w:szCs w:val="18"/>
           <w:bdr w:val="none" w:sz="0" w:space="0" w:color="auto" w:frame="1"/>
         </w:rPr>
+        <w:t xml:space="preserve"> http 80</w:t>
+      </w:r>
+      <w:r>
+        <w:rPr>
+          <w:rFonts w:ascii="Consolas" w:eastAsia="Times New Roman" w:hAnsi="Consolas" w:cs="Consolas"/>
+          <w:color w:val="151429"/>
+          <w:sz w:val="18"/>
+          <w:szCs w:val="18"/>
+          <w:bdr w:val="none" w:sz="0" w:space="0" w:color="auto" w:frame="1"/>
+        </w:rPr>
         <w:t>80</w:t>
       </w:r>
     </w:p>
@@ -6639,11 +7676,10 @@
           <w:szCs w:val="32"/>
         </w:rPr>
         <w:lastRenderedPageBreak/>
-        <w:t>Starting mySQL for local running of the server</w:t>
-      </w:r>
-    </w:p>
-    <w:p>
-      <w:pPr>
+        <w:t xml:space="preserve">Starting </w:t>
+      </w:r>
+      <w:proofErr w:type="spellStart"/>
+      <w:r>
         <w:rPr>
           <w:rFonts w:ascii="Arial" w:eastAsia="Times New Roman" w:hAnsi="Arial" w:cs="Arial"/>
           <w:b/>
@@ -6654,17 +7690,46 @@
           <w:sz w:val="32"/>
           <w:szCs w:val="32"/>
         </w:rPr>
+        <w:t>mySQL</w:t>
+      </w:r>
+      <w:proofErr w:type="spellEnd"/>
+      <w:r>
+        <w:rPr>
+          <w:rFonts w:ascii="Arial" w:eastAsia="Times New Roman" w:hAnsi="Arial" w:cs="Arial"/>
+          <w:b/>
+          <w:bCs/>
+          <w:color w:val="04003F"/>
+          <w:spacing w:val="-8"/>
+          <w:kern w:val="36"/>
+          <w:sz w:val="32"/>
+          <w:szCs w:val="32"/>
+        </w:rPr>
+        <w:t xml:space="preserve"> for local running of the server</w:t>
+      </w:r>
+    </w:p>
+    <w:p>
+      <w:pPr>
+        <w:rPr>
+          <w:rFonts w:ascii="Arial" w:eastAsia="Times New Roman" w:hAnsi="Arial" w:cs="Arial"/>
+          <w:b/>
+          <w:bCs/>
+          <w:color w:val="04003F"/>
+          <w:spacing w:val="-8"/>
+          <w:kern w:val="36"/>
+          <w:sz w:val="32"/>
+          <w:szCs w:val="32"/>
+        </w:rPr>
       </w:pPr>
     </w:p>
     <w:p>
       <w:pPr>
         <w:pStyle w:val="Heading1"/>
       </w:pPr>
-      <w:bookmarkStart w:id="124" w:name="_Toc58156271"/>
+      <w:bookmarkStart w:id="127" w:name="_Toc62499226"/>
       <w:r>
         <w:t>Checking the local database</w:t>
       </w:r>
-      <w:bookmarkEnd w:id="124"/>
+      <w:bookmarkEnd w:id="127"/>
     </w:p>
     <w:p>
       <w:pPr>
@@ -6714,6 +7779,7 @@
           <w:szCs w:val="36"/>
         </w:rPr>
       </w:pPr>
+      <w:proofErr w:type="spellStart"/>
       <w:r>
         <w:rPr>
           <w:rFonts w:ascii="Menlo" w:hAnsi="Menlo" w:cs="Menlo"/>
@@ -6721,18 +7787,19 @@
           <w:sz w:val="36"/>
           <w:szCs w:val="36"/>
         </w:rPr>
-        <w:t>mysql -u crspybits -p</w:t>
-      </w:r>
-    </w:p>
-    <w:p>
-      <w:pPr>
+        <w:t>mysql</w:t>
+      </w:r>
+      <w:proofErr w:type="spellEnd"/>
+      <w:r>
         <w:rPr>
           <w:rFonts w:ascii="Menlo" w:hAnsi="Menlo" w:cs="Menlo"/>
           <w:color w:val="000000"/>
           <w:sz w:val="36"/>
           <w:szCs w:val="36"/>
         </w:rPr>
-      </w:pPr>
+        <w:t xml:space="preserve"> -u </w:t>
+      </w:r>
+      <w:proofErr w:type="spellStart"/>
       <w:r>
         <w:rPr>
           <w:rFonts w:ascii="Menlo" w:hAnsi="Menlo" w:cs="Menlo"/>
@@ -6740,18 +7807,18 @@
           <w:sz w:val="36"/>
           <w:szCs w:val="36"/>
         </w:rPr>
-        <w:t># Get the password from ServerTests.json</w:t>
-      </w:r>
-    </w:p>
-    <w:p>
-      <w:pPr>
+        <w:t>crspybits</w:t>
+      </w:r>
+      <w:proofErr w:type="spellEnd"/>
+      <w:r>
         <w:rPr>
           <w:rFonts w:ascii="Menlo" w:hAnsi="Menlo" w:cs="Menlo"/>
           <w:color w:val="000000"/>
           <w:sz w:val="36"/>
           <w:szCs w:val="36"/>
         </w:rPr>
-      </w:pPr>
+        <w:t xml:space="preserve"> -p</w:t>
+      </w:r>
     </w:p>
     <w:p>
       <w:pPr>
@@ -6769,26 +7836,86 @@
           <w:sz w:val="36"/>
           <w:szCs w:val="36"/>
         </w:rPr>
-        <w:t># When connected:</w:t>
-      </w:r>
-    </w:p>
-    <w:p>
-      <w:pPr>
+        <w:t xml:space="preserve"># Get the password from </w:t>
+      </w:r>
+      <w:proofErr w:type="spellStart"/>
+      <w:r>
         <w:rPr>
           <w:rFonts w:ascii="Menlo" w:hAnsi="Menlo" w:cs="Menlo"/>
           <w:color w:val="000000"/>
           <w:sz w:val="36"/>
           <w:szCs w:val="36"/>
         </w:rPr>
-      </w:pPr>
-      <w:r>
+        <w:t>ServerTests.json</w:t>
+      </w:r>
+      <w:proofErr w:type="spellEnd"/>
+    </w:p>
+    <w:p>
+      <w:pPr>
         <w:rPr>
           <w:rFonts w:ascii="Menlo" w:hAnsi="Menlo" w:cs="Menlo"/>
           <w:color w:val="000000"/>
           <w:sz w:val="36"/>
           <w:szCs w:val="36"/>
         </w:rPr>
-        <w:t>use SyncServer;</w:t>
+      </w:pPr>
+    </w:p>
+    <w:p>
+      <w:pPr>
+        <w:rPr>
+          <w:rFonts w:ascii="Menlo" w:hAnsi="Menlo" w:cs="Menlo"/>
+          <w:color w:val="000000"/>
+          <w:sz w:val="36"/>
+          <w:szCs w:val="36"/>
+        </w:rPr>
+      </w:pPr>
+      <w:r>
+        <w:rPr>
+          <w:rFonts w:ascii="Menlo" w:hAnsi="Menlo" w:cs="Menlo"/>
+          <w:color w:val="000000"/>
+          <w:sz w:val="36"/>
+          <w:szCs w:val="36"/>
+        </w:rPr>
+        <w:t># When connected:</w:t>
+      </w:r>
+    </w:p>
+    <w:p>
+      <w:pPr>
+        <w:rPr>
+          <w:rFonts w:ascii="Menlo" w:hAnsi="Menlo" w:cs="Menlo"/>
+          <w:color w:val="000000"/>
+          <w:sz w:val="36"/>
+          <w:szCs w:val="36"/>
+        </w:rPr>
+      </w:pPr>
+      <w:r>
+        <w:rPr>
+          <w:rFonts w:ascii="Menlo" w:hAnsi="Menlo" w:cs="Menlo"/>
+          <w:color w:val="000000"/>
+          <w:sz w:val="36"/>
+          <w:szCs w:val="36"/>
+        </w:rPr>
+        <w:t xml:space="preserve">use </w:t>
+      </w:r>
+      <w:proofErr w:type="spellStart"/>
+      <w:r>
+        <w:rPr>
+          <w:rFonts w:ascii="Menlo" w:hAnsi="Menlo" w:cs="Menlo"/>
+          <w:color w:val="000000"/>
+          <w:sz w:val="36"/>
+          <w:szCs w:val="36"/>
+        </w:rPr>
+        <w:t>SyncServer</w:t>
+      </w:r>
+      <w:proofErr w:type="spellEnd"/>
+      <w:r>
+        <w:rPr>
+          <w:rFonts w:ascii="Menlo" w:hAnsi="Menlo" w:cs="Menlo"/>
+          <w:color w:val="000000"/>
+          <w:sz w:val="36"/>
+          <w:szCs w:val="36"/>
+        </w:rPr>
+        <w:t>;</w:t>
       </w:r>
     </w:p>
     <w:p>
@@ -6844,18 +7971,34 @@
         </w:rPr>
         <w:t xml:space="preserve">Creating </w:t>
       </w:r>
-      <w:r>
-        <w:rPr>
-          <w:rFonts w:ascii="Arial" w:eastAsia="Times New Roman" w:hAnsi="Arial" w:cs="Arial"/>
-          <w:bCs/>
-          <w:color w:val="04003F"/>
-          <w:spacing w:val="-8"/>
-          <w:kern w:val="36"/>
-          <w:sz w:val="32"/>
-          <w:szCs w:val="32"/>
-        </w:rPr>
-        <w:t>ClientTesting-local.json</w:t>
-      </w:r>
+      <w:proofErr w:type="spellStart"/>
+      <w:r>
+        <w:rPr>
+          <w:rFonts w:ascii="Arial" w:eastAsia="Times New Roman" w:hAnsi="Arial" w:cs="Arial"/>
+          <w:bCs/>
+          <w:color w:val="04003F"/>
+          <w:spacing w:val="-8"/>
+          <w:kern w:val="36"/>
+          <w:sz w:val="32"/>
+          <w:szCs w:val="32"/>
+        </w:rPr>
+        <w:t>ClientTesting-</w:t>
+      </w:r>
+      <w:proofErr w:type="gramStart"/>
+      <w:r>
+        <w:rPr>
+          <w:rFonts w:ascii="Arial" w:eastAsia="Times New Roman" w:hAnsi="Arial" w:cs="Arial"/>
+          <w:bCs/>
+          <w:color w:val="04003F"/>
+          <w:spacing w:val="-8"/>
+          <w:kern w:val="36"/>
+          <w:sz w:val="32"/>
+          <w:szCs w:val="32"/>
+        </w:rPr>
+        <w:t>local.json</w:t>
+      </w:r>
+      <w:proofErr w:type="spellEnd"/>
+      <w:proofErr w:type="gramEnd"/>
       <w:r>
         <w:rPr>
           <w:rFonts w:ascii="Arial" w:eastAsia="Times New Roman" w:hAnsi="Arial" w:cs="Arial"/>
@@ -6913,18 +8056,23 @@
       <w:pPr>
         <w:pStyle w:val="Heading1"/>
       </w:pPr>
-      <w:bookmarkStart w:id="125" w:name="_Toc58156272"/>
+      <w:bookmarkStart w:id="128" w:name="_Toc62499227"/>
       <w:r>
         <w:lastRenderedPageBreak/>
-        <w:t>Updating Docker</w:t>
+        <w:t xml:space="preserve">Updating </w:t>
+      </w:r>
+      <w:proofErr w:type="spellStart"/>
+      <w:r>
+        <w:t>Docker</w:t>
       </w:r>
       <w:r>
         <w:t>file’s</w:t>
       </w:r>
+      <w:proofErr w:type="spellEnd"/>
       <w:r>
         <w:t xml:space="preserve"> for new Swift version</w:t>
       </w:r>
-      <w:bookmarkEnd w:id="125"/>
+      <w:bookmarkEnd w:id="128"/>
     </w:p>
     <w:p>
       <w:pPr>
@@ -7015,7 +8163,33 @@
           <w:sz w:val="32"/>
           <w:szCs w:val="32"/>
         </w:rPr>
-        <w:t>I've moved to basing my Dockerfile on Apple's</w:t>
+        <w:t xml:space="preserve">I've moved to basing my </w:t>
+      </w:r>
+      <w:proofErr w:type="spellStart"/>
+      <w:r>
+        <w:rPr>
+          <w:rFonts w:ascii="Arial" w:eastAsia="Times New Roman" w:hAnsi="Arial" w:cs="Arial"/>
+          <w:bCs/>
+          <w:color w:val="04003F"/>
+          <w:spacing w:val="-8"/>
+          <w:kern w:val="36"/>
+          <w:sz w:val="32"/>
+          <w:szCs w:val="32"/>
+        </w:rPr>
+        <w:t>Dockerfile</w:t>
+      </w:r>
+      <w:proofErr w:type="spellEnd"/>
+      <w:r>
+        <w:rPr>
+          <w:rFonts w:ascii="Arial" w:eastAsia="Times New Roman" w:hAnsi="Arial" w:cs="Arial"/>
+          <w:bCs/>
+          <w:color w:val="04003F"/>
+          <w:spacing w:val="-8"/>
+          <w:kern w:val="36"/>
+          <w:sz w:val="32"/>
+          <w:szCs w:val="32"/>
+        </w:rPr>
+        <w:t xml:space="preserve"> on Apple's</w:t>
       </w:r>
       <w:r>
         <w:rPr>
@@ -7120,8 +8294,8 @@
         <w:t xml:space="preserve">Generally: </w:t>
       </w:r>
     </w:p>
-    <w:bookmarkStart w:id="126" w:name="OLE_LINK10"/>
-    <w:bookmarkStart w:id="127" w:name="OLE_LINK62"/>
+    <w:bookmarkStart w:id="129" w:name="OLE_LINK10"/>
+    <w:bookmarkStart w:id="130" w:name="OLE_LINK62"/>
     <w:p>
       <w:pPr>
         <w:rPr>
@@ -7219,8 +8393,8 @@
         <w:fldChar w:fldCharType="end"/>
       </w:r>
     </w:p>
-    <w:bookmarkEnd w:id="126"/>
-    <w:bookmarkEnd w:id="127"/>
+    <w:bookmarkEnd w:id="129"/>
+    <w:bookmarkEnd w:id="130"/>
     <w:p>
       <w:pPr>
         <w:rPr>
@@ -7355,17 +8529,57 @@
         </w:rPr>
         <w:t xml:space="preserve">See </w:t>
       </w:r>
-      <w:r>
-        <w:rPr>
-          <w:rFonts w:ascii="Arial" w:eastAsia="Times New Roman" w:hAnsi="Arial" w:cs="Arial"/>
-          <w:bCs/>
-          <w:color w:val="04003F"/>
-          <w:spacing w:val="-8"/>
-          <w:kern w:val="36"/>
-          <w:sz w:val="32"/>
-          <w:szCs w:val="32"/>
-        </w:rPr>
-        <w:t>devops/Docker/Building and devops/Docker/Runtime</w:t>
+      <w:proofErr w:type="spellStart"/>
+      <w:r>
+        <w:rPr>
+          <w:rFonts w:ascii="Arial" w:eastAsia="Times New Roman" w:hAnsi="Arial" w:cs="Arial"/>
+          <w:bCs/>
+          <w:color w:val="04003F"/>
+          <w:spacing w:val="-8"/>
+          <w:kern w:val="36"/>
+          <w:sz w:val="32"/>
+          <w:szCs w:val="32"/>
+        </w:rPr>
+        <w:t>devops</w:t>
+      </w:r>
+      <w:proofErr w:type="spellEnd"/>
+      <w:r>
+        <w:rPr>
+          <w:rFonts w:ascii="Arial" w:eastAsia="Times New Roman" w:hAnsi="Arial" w:cs="Arial"/>
+          <w:bCs/>
+          <w:color w:val="04003F"/>
+          <w:spacing w:val="-8"/>
+          <w:kern w:val="36"/>
+          <w:sz w:val="32"/>
+          <w:szCs w:val="32"/>
+        </w:rPr>
+        <w:t xml:space="preserve">/Docker/Building and </w:t>
+      </w:r>
+      <w:proofErr w:type="spellStart"/>
+      <w:r>
+        <w:rPr>
+          <w:rFonts w:ascii="Arial" w:eastAsia="Times New Roman" w:hAnsi="Arial" w:cs="Arial"/>
+          <w:bCs/>
+          <w:color w:val="04003F"/>
+          <w:spacing w:val="-8"/>
+          <w:kern w:val="36"/>
+          <w:sz w:val="32"/>
+          <w:szCs w:val="32"/>
+        </w:rPr>
+        <w:t>devops</w:t>
+      </w:r>
+      <w:proofErr w:type="spellEnd"/>
+      <w:r>
+        <w:rPr>
+          <w:rFonts w:ascii="Arial" w:eastAsia="Times New Roman" w:hAnsi="Arial" w:cs="Arial"/>
+          <w:bCs/>
+          <w:color w:val="04003F"/>
+          <w:spacing w:val="-8"/>
+          <w:kern w:val="36"/>
+          <w:sz w:val="32"/>
+          <w:szCs w:val="32"/>
+        </w:rPr>
+        <w:t>/Docker/Runtime</w:t>
       </w:r>
     </w:p>
     <w:p>
@@ -7635,108 +8849,358 @@
           <w:sz w:val="32"/>
           <w:szCs w:val="32"/>
         </w:rPr>
-        <w:t>Create the image based on the Dockerfile using (do this from a Terminal window opened within the devops/Docker/Building folder):</w:t>
-      </w:r>
-    </w:p>
-    <w:p>
-      <w:pPr>
-        <w:rPr>
-          <w:rFonts w:ascii="Arial" w:eastAsia="Times New Roman" w:hAnsi="Arial" w:cs="Arial"/>
-          <w:bCs/>
-          <w:color w:val="04003F"/>
-          <w:spacing w:val="-8"/>
-          <w:kern w:val="36"/>
-          <w:sz w:val="32"/>
-          <w:szCs w:val="32"/>
-        </w:rPr>
-      </w:pPr>
-    </w:p>
-    <w:p>
-      <w:pPr>
-        <w:rPr>
-          <w:rFonts w:ascii="Arial" w:eastAsia="Times New Roman" w:hAnsi="Arial" w:cs="Arial"/>
-          <w:bCs/>
-          <w:color w:val="04003F"/>
-          <w:spacing w:val="-8"/>
-          <w:kern w:val="36"/>
-          <w:sz w:val="32"/>
-          <w:szCs w:val="32"/>
-        </w:rPr>
-      </w:pPr>
-      <w:r>
-        <w:rPr>
-          <w:rFonts w:ascii="Arial" w:eastAsia="Times New Roman" w:hAnsi="Arial" w:cs="Arial"/>
-          <w:bCs/>
-          <w:color w:val="04003F"/>
-          <w:spacing w:val="-8"/>
-          <w:kern w:val="36"/>
-          <w:sz w:val="32"/>
-          <w:szCs w:val="32"/>
-        </w:rPr>
-        <w:t>docker build -t swift-ubuntu:latest .</w:t>
-      </w:r>
-    </w:p>
-    <w:p>
-      <w:pPr>
-        <w:rPr>
-          <w:rFonts w:ascii="Arial" w:eastAsia="Times New Roman" w:hAnsi="Arial" w:cs="Arial"/>
-          <w:bCs/>
-          <w:color w:val="04003F"/>
-          <w:spacing w:val="-8"/>
-          <w:kern w:val="36"/>
-          <w:sz w:val="32"/>
-          <w:szCs w:val="32"/>
-        </w:rPr>
-      </w:pPr>
-    </w:p>
-    <w:p>
-      <w:pPr>
-        <w:rPr>
-          <w:rFonts w:ascii="Arial" w:eastAsia="Times New Roman" w:hAnsi="Arial" w:cs="Arial"/>
-          <w:bCs/>
-          <w:color w:val="04003F"/>
-          <w:spacing w:val="-8"/>
-          <w:kern w:val="36"/>
-          <w:sz w:val="32"/>
-          <w:szCs w:val="32"/>
-        </w:rPr>
-      </w:pPr>
-      <w:r>
-        <w:rPr>
-          <w:rFonts w:ascii="Arial" w:eastAsia="Times New Roman" w:hAnsi="Arial" w:cs="Arial"/>
-          <w:bCs/>
-          <w:color w:val="04003F"/>
-          <w:spacing w:val="-8"/>
-          <w:kern w:val="36"/>
-          <w:sz w:val="32"/>
-          <w:szCs w:val="32"/>
-        </w:rPr>
-        <w:t xml:space="preserve">docker tag swift-ubuntu:latest crspybits/swift-ubuntu:latest </w:t>
-      </w:r>
-    </w:p>
-    <w:p>
-      <w:pPr>
-        <w:rPr>
-          <w:rFonts w:ascii="Arial" w:eastAsia="Times New Roman" w:hAnsi="Arial" w:cs="Arial"/>
-          <w:bCs/>
-          <w:color w:val="04003F"/>
-          <w:spacing w:val="-8"/>
-          <w:kern w:val="36"/>
-          <w:sz w:val="32"/>
-          <w:szCs w:val="32"/>
-        </w:rPr>
-      </w:pPr>
-      <w:r>
-        <w:rPr>
-          <w:rFonts w:ascii="Arial" w:eastAsia="Times New Roman" w:hAnsi="Arial" w:cs="Arial"/>
-          <w:bCs/>
-          <w:color w:val="04003F"/>
-          <w:spacing w:val="-8"/>
-          <w:kern w:val="36"/>
-          <w:sz w:val="32"/>
-          <w:szCs w:val="32"/>
-        </w:rPr>
-        <w:t>docker tag swift-ubuntu:latest crspybits/swift-ubuntu:5.</w:t>
+        <w:t xml:space="preserve">Create the image based on the </w:t>
+      </w:r>
+      <w:proofErr w:type="spellStart"/>
+      <w:r>
+        <w:rPr>
+          <w:rFonts w:ascii="Arial" w:eastAsia="Times New Roman" w:hAnsi="Arial" w:cs="Arial"/>
+          <w:bCs/>
+          <w:color w:val="04003F"/>
+          <w:spacing w:val="-8"/>
+          <w:kern w:val="36"/>
+          <w:sz w:val="32"/>
+          <w:szCs w:val="32"/>
+        </w:rPr>
+        <w:t>Dockerfile</w:t>
+      </w:r>
+      <w:proofErr w:type="spellEnd"/>
+      <w:r>
+        <w:rPr>
+          <w:rFonts w:ascii="Arial" w:eastAsia="Times New Roman" w:hAnsi="Arial" w:cs="Arial"/>
+          <w:bCs/>
+          <w:color w:val="04003F"/>
+          <w:spacing w:val="-8"/>
+          <w:kern w:val="36"/>
+          <w:sz w:val="32"/>
+          <w:szCs w:val="32"/>
+        </w:rPr>
+        <w:t xml:space="preserve"> using (do this from a Terminal window opened within the </w:t>
+      </w:r>
+      <w:proofErr w:type="spellStart"/>
+      <w:r>
+        <w:rPr>
+          <w:rFonts w:ascii="Arial" w:eastAsia="Times New Roman" w:hAnsi="Arial" w:cs="Arial"/>
+          <w:bCs/>
+          <w:color w:val="04003F"/>
+          <w:spacing w:val="-8"/>
+          <w:kern w:val="36"/>
+          <w:sz w:val="32"/>
+          <w:szCs w:val="32"/>
+        </w:rPr>
+        <w:t>devops</w:t>
+      </w:r>
+      <w:proofErr w:type="spellEnd"/>
+      <w:r>
+        <w:rPr>
+          <w:rFonts w:ascii="Arial" w:eastAsia="Times New Roman" w:hAnsi="Arial" w:cs="Arial"/>
+          <w:bCs/>
+          <w:color w:val="04003F"/>
+          <w:spacing w:val="-8"/>
+          <w:kern w:val="36"/>
+          <w:sz w:val="32"/>
+          <w:szCs w:val="32"/>
+        </w:rPr>
+        <w:t>/Docker/Building folder):</w:t>
+      </w:r>
+    </w:p>
+    <w:p>
+      <w:pPr>
+        <w:rPr>
+          <w:rFonts w:ascii="Arial" w:eastAsia="Times New Roman" w:hAnsi="Arial" w:cs="Arial"/>
+          <w:bCs/>
+          <w:color w:val="04003F"/>
+          <w:spacing w:val="-8"/>
+          <w:kern w:val="36"/>
+          <w:sz w:val="32"/>
+          <w:szCs w:val="32"/>
+        </w:rPr>
+      </w:pPr>
+    </w:p>
+    <w:p>
+      <w:pPr>
+        <w:rPr>
+          <w:rFonts w:ascii="Arial" w:eastAsia="Times New Roman" w:hAnsi="Arial" w:cs="Arial"/>
+          <w:bCs/>
+          <w:color w:val="04003F"/>
+          <w:spacing w:val="-8"/>
+          <w:kern w:val="36"/>
+          <w:sz w:val="32"/>
+          <w:szCs w:val="32"/>
+        </w:rPr>
+      </w:pPr>
+      <w:r>
+        <w:rPr>
+          <w:rFonts w:ascii="Arial" w:eastAsia="Times New Roman" w:hAnsi="Arial" w:cs="Arial"/>
+          <w:bCs/>
+          <w:color w:val="04003F"/>
+          <w:spacing w:val="-8"/>
+          <w:kern w:val="36"/>
+          <w:sz w:val="32"/>
+          <w:szCs w:val="32"/>
+        </w:rPr>
+        <w:t xml:space="preserve">docker build -t </w:t>
+      </w:r>
+      <w:proofErr w:type="spellStart"/>
+      <w:r>
+        <w:rPr>
+          <w:rFonts w:ascii="Arial" w:eastAsia="Times New Roman" w:hAnsi="Arial" w:cs="Arial"/>
+          <w:bCs/>
+          <w:color w:val="04003F"/>
+          <w:spacing w:val="-8"/>
+          <w:kern w:val="36"/>
+          <w:sz w:val="32"/>
+          <w:szCs w:val="32"/>
+        </w:rPr>
+        <w:t>swift-</w:t>
+      </w:r>
+      <w:proofErr w:type="gramStart"/>
+      <w:r>
+        <w:rPr>
+          <w:rFonts w:ascii="Arial" w:eastAsia="Times New Roman" w:hAnsi="Arial" w:cs="Arial"/>
+          <w:bCs/>
+          <w:color w:val="04003F"/>
+          <w:spacing w:val="-8"/>
+          <w:kern w:val="36"/>
+          <w:sz w:val="32"/>
+          <w:szCs w:val="32"/>
+        </w:rPr>
+        <w:t>ubuntu:latest</w:t>
+      </w:r>
+      <w:proofErr w:type="spellEnd"/>
+      <w:proofErr w:type="gramEnd"/>
+      <w:r>
+        <w:rPr>
+          <w:rFonts w:ascii="Arial" w:eastAsia="Times New Roman" w:hAnsi="Arial" w:cs="Arial"/>
+          <w:bCs/>
+          <w:color w:val="04003F"/>
+          <w:spacing w:val="-8"/>
+          <w:kern w:val="36"/>
+          <w:sz w:val="32"/>
+          <w:szCs w:val="32"/>
+        </w:rPr>
+        <w:t xml:space="preserve"> .</w:t>
+      </w:r>
+    </w:p>
+    <w:p>
+      <w:pPr>
+        <w:rPr>
+          <w:rFonts w:ascii="Arial" w:eastAsia="Times New Roman" w:hAnsi="Arial" w:cs="Arial"/>
+          <w:bCs/>
+          <w:color w:val="04003F"/>
+          <w:spacing w:val="-8"/>
+          <w:kern w:val="36"/>
+          <w:sz w:val="32"/>
+          <w:szCs w:val="32"/>
+        </w:rPr>
+      </w:pPr>
+    </w:p>
+    <w:p>
+      <w:pPr>
+        <w:rPr>
+          <w:rFonts w:ascii="Arial" w:eastAsia="Times New Roman" w:hAnsi="Arial" w:cs="Arial"/>
+          <w:bCs/>
+          <w:color w:val="04003F"/>
+          <w:spacing w:val="-8"/>
+          <w:kern w:val="36"/>
+          <w:sz w:val="32"/>
+          <w:szCs w:val="32"/>
+        </w:rPr>
+      </w:pPr>
+      <w:r>
+        <w:rPr>
+          <w:rFonts w:ascii="Arial" w:eastAsia="Times New Roman" w:hAnsi="Arial" w:cs="Arial"/>
+          <w:bCs/>
+          <w:color w:val="04003F"/>
+          <w:spacing w:val="-8"/>
+          <w:kern w:val="36"/>
+          <w:sz w:val="32"/>
+          <w:szCs w:val="32"/>
+        </w:rPr>
+        <w:t xml:space="preserve">docker tag </w:t>
+      </w:r>
+      <w:proofErr w:type="spellStart"/>
+      <w:r>
+        <w:rPr>
+          <w:rFonts w:ascii="Arial" w:eastAsia="Times New Roman" w:hAnsi="Arial" w:cs="Arial"/>
+          <w:bCs/>
+          <w:color w:val="04003F"/>
+          <w:spacing w:val="-8"/>
+          <w:kern w:val="36"/>
+          <w:sz w:val="32"/>
+          <w:szCs w:val="32"/>
+        </w:rPr>
+        <w:t>swift-</w:t>
+      </w:r>
+      <w:proofErr w:type="gramStart"/>
+      <w:r>
+        <w:rPr>
+          <w:rFonts w:ascii="Arial" w:eastAsia="Times New Roman" w:hAnsi="Arial" w:cs="Arial"/>
+          <w:bCs/>
+          <w:color w:val="04003F"/>
+          <w:spacing w:val="-8"/>
+          <w:kern w:val="36"/>
+          <w:sz w:val="32"/>
+          <w:szCs w:val="32"/>
+        </w:rPr>
+        <w:t>ubuntu:latest</w:t>
+      </w:r>
+      <w:proofErr w:type="spellEnd"/>
+      <w:proofErr w:type="gramEnd"/>
+      <w:r>
+        <w:rPr>
+          <w:rFonts w:ascii="Arial" w:eastAsia="Times New Roman" w:hAnsi="Arial" w:cs="Arial"/>
+          <w:bCs/>
+          <w:color w:val="04003F"/>
+          <w:spacing w:val="-8"/>
+          <w:kern w:val="36"/>
+          <w:sz w:val="32"/>
+          <w:szCs w:val="32"/>
+        </w:rPr>
+        <w:t xml:space="preserve"> </w:t>
+      </w:r>
+      <w:proofErr w:type="spellStart"/>
+      <w:r>
+        <w:rPr>
+          <w:rFonts w:ascii="Arial" w:eastAsia="Times New Roman" w:hAnsi="Arial" w:cs="Arial"/>
+          <w:bCs/>
+          <w:color w:val="04003F"/>
+          <w:spacing w:val="-8"/>
+          <w:kern w:val="36"/>
+          <w:sz w:val="32"/>
+          <w:szCs w:val="32"/>
+        </w:rPr>
+        <w:t>crspybits</w:t>
+      </w:r>
+      <w:proofErr w:type="spellEnd"/>
+      <w:r>
+        <w:rPr>
+          <w:rFonts w:ascii="Arial" w:eastAsia="Times New Roman" w:hAnsi="Arial" w:cs="Arial"/>
+          <w:bCs/>
+          <w:color w:val="04003F"/>
+          <w:spacing w:val="-8"/>
+          <w:kern w:val="36"/>
+          <w:sz w:val="32"/>
+          <w:szCs w:val="32"/>
+        </w:rPr>
+        <w:t>/</w:t>
+      </w:r>
+      <w:proofErr w:type="spellStart"/>
+      <w:r>
+        <w:rPr>
+          <w:rFonts w:ascii="Arial" w:eastAsia="Times New Roman" w:hAnsi="Arial" w:cs="Arial"/>
+          <w:bCs/>
+          <w:color w:val="04003F"/>
+          <w:spacing w:val="-8"/>
+          <w:kern w:val="36"/>
+          <w:sz w:val="32"/>
+          <w:szCs w:val="32"/>
+        </w:rPr>
+        <w:t>swift-ubuntu:latest</w:t>
+      </w:r>
+      <w:proofErr w:type="spellEnd"/>
+      <w:r>
+        <w:rPr>
+          <w:rFonts w:ascii="Arial" w:eastAsia="Times New Roman" w:hAnsi="Arial" w:cs="Arial"/>
+          <w:bCs/>
+          <w:color w:val="04003F"/>
+          <w:spacing w:val="-8"/>
+          <w:kern w:val="36"/>
+          <w:sz w:val="32"/>
+          <w:szCs w:val="32"/>
+        </w:rPr>
+        <w:t xml:space="preserve"> </w:t>
+      </w:r>
+    </w:p>
+    <w:p>
+      <w:pPr>
+        <w:rPr>
+          <w:rFonts w:ascii="Arial" w:eastAsia="Times New Roman" w:hAnsi="Arial" w:cs="Arial"/>
+          <w:bCs/>
+          <w:color w:val="04003F"/>
+          <w:spacing w:val="-8"/>
+          <w:kern w:val="36"/>
+          <w:sz w:val="32"/>
+          <w:szCs w:val="32"/>
+        </w:rPr>
+      </w:pPr>
+      <w:r>
+        <w:rPr>
+          <w:rFonts w:ascii="Arial" w:eastAsia="Times New Roman" w:hAnsi="Arial" w:cs="Arial"/>
+          <w:bCs/>
+          <w:color w:val="04003F"/>
+          <w:spacing w:val="-8"/>
+          <w:kern w:val="36"/>
+          <w:sz w:val="32"/>
+          <w:szCs w:val="32"/>
+        </w:rPr>
+        <w:t xml:space="preserve">docker tag </w:t>
+      </w:r>
+      <w:proofErr w:type="spellStart"/>
+      <w:r>
+        <w:rPr>
+          <w:rFonts w:ascii="Arial" w:eastAsia="Times New Roman" w:hAnsi="Arial" w:cs="Arial"/>
+          <w:bCs/>
+          <w:color w:val="04003F"/>
+          <w:spacing w:val="-8"/>
+          <w:kern w:val="36"/>
+          <w:sz w:val="32"/>
+          <w:szCs w:val="32"/>
+        </w:rPr>
+        <w:t>swift-</w:t>
+      </w:r>
+      <w:proofErr w:type="gramStart"/>
+      <w:r>
+        <w:rPr>
+          <w:rFonts w:ascii="Arial" w:eastAsia="Times New Roman" w:hAnsi="Arial" w:cs="Arial"/>
+          <w:bCs/>
+          <w:color w:val="04003F"/>
+          <w:spacing w:val="-8"/>
+          <w:kern w:val="36"/>
+          <w:sz w:val="32"/>
+          <w:szCs w:val="32"/>
+        </w:rPr>
+        <w:t>ubuntu:latest</w:t>
+      </w:r>
+      <w:proofErr w:type="spellEnd"/>
+      <w:proofErr w:type="gramEnd"/>
+      <w:r>
+        <w:rPr>
+          <w:rFonts w:ascii="Arial" w:eastAsia="Times New Roman" w:hAnsi="Arial" w:cs="Arial"/>
+          <w:bCs/>
+          <w:color w:val="04003F"/>
+          <w:spacing w:val="-8"/>
+          <w:kern w:val="36"/>
+          <w:sz w:val="32"/>
+          <w:szCs w:val="32"/>
+        </w:rPr>
+        <w:t xml:space="preserve"> </w:t>
+      </w:r>
+      <w:proofErr w:type="spellStart"/>
+      <w:r>
+        <w:rPr>
+          <w:rFonts w:ascii="Arial" w:eastAsia="Times New Roman" w:hAnsi="Arial" w:cs="Arial"/>
+          <w:bCs/>
+          <w:color w:val="04003F"/>
+          <w:spacing w:val="-8"/>
+          <w:kern w:val="36"/>
+          <w:sz w:val="32"/>
+          <w:szCs w:val="32"/>
+        </w:rPr>
+        <w:t>crspybits</w:t>
+      </w:r>
+      <w:proofErr w:type="spellEnd"/>
+      <w:r>
+        <w:rPr>
+          <w:rFonts w:ascii="Arial" w:eastAsia="Times New Roman" w:hAnsi="Arial" w:cs="Arial"/>
+          <w:bCs/>
+          <w:color w:val="04003F"/>
+          <w:spacing w:val="-8"/>
+          <w:kern w:val="36"/>
+          <w:sz w:val="32"/>
+          <w:szCs w:val="32"/>
+        </w:rPr>
+        <w:t>/swift-ubuntu:5.</w:t>
       </w:r>
       <w:r>
         <w:rPr>
@@ -7785,8 +9249,62 @@
           <w:sz w:val="32"/>
           <w:szCs w:val="32"/>
         </w:rPr>
-        <w:t>docker push crspybits/swift-ubuntu:latest</w:t>
-      </w:r>
+        <w:t xml:space="preserve">docker push </w:t>
+      </w:r>
+      <w:proofErr w:type="spellStart"/>
+      <w:r>
+        <w:rPr>
+          <w:rFonts w:ascii="Arial" w:eastAsia="Times New Roman" w:hAnsi="Arial" w:cs="Arial"/>
+          <w:bCs/>
+          <w:color w:val="04003F"/>
+          <w:spacing w:val="-8"/>
+          <w:kern w:val="36"/>
+          <w:sz w:val="32"/>
+          <w:szCs w:val="32"/>
+        </w:rPr>
+        <w:t>crspybits</w:t>
+      </w:r>
+      <w:proofErr w:type="spellEnd"/>
+      <w:r>
+        <w:rPr>
+          <w:rFonts w:ascii="Arial" w:eastAsia="Times New Roman" w:hAnsi="Arial" w:cs="Arial"/>
+          <w:bCs/>
+          <w:color w:val="04003F"/>
+          <w:spacing w:val="-8"/>
+          <w:kern w:val="36"/>
+          <w:sz w:val="32"/>
+          <w:szCs w:val="32"/>
+        </w:rPr>
+        <w:t>/</w:t>
+      </w:r>
+      <w:proofErr w:type="spellStart"/>
+      <w:r>
+        <w:rPr>
+          <w:rFonts w:ascii="Arial" w:eastAsia="Times New Roman" w:hAnsi="Arial" w:cs="Arial"/>
+          <w:bCs/>
+          <w:color w:val="04003F"/>
+          <w:spacing w:val="-8"/>
+          <w:kern w:val="36"/>
+          <w:sz w:val="32"/>
+          <w:szCs w:val="32"/>
+        </w:rPr>
+        <w:t>swift-</w:t>
+      </w:r>
+      <w:proofErr w:type="gramStart"/>
+      <w:r>
+        <w:rPr>
+          <w:rFonts w:ascii="Arial" w:eastAsia="Times New Roman" w:hAnsi="Arial" w:cs="Arial"/>
+          <w:bCs/>
+          <w:color w:val="04003F"/>
+          <w:spacing w:val="-8"/>
+          <w:kern w:val="36"/>
+          <w:sz w:val="32"/>
+          <w:szCs w:val="32"/>
+        </w:rPr>
+        <w:t>ubuntu:latest</w:t>
+      </w:r>
+      <w:proofErr w:type="spellEnd"/>
+      <w:proofErr w:type="gramEnd"/>
     </w:p>
     <w:p>
       <w:pPr>
@@ -7811,7 +9329,33 @@
           <w:szCs w:val="32"/>
         </w:rPr>
         <w:lastRenderedPageBreak/>
-        <w:t>docker push crspybits/swift-ubuntu:5.</w:t>
+        <w:t xml:space="preserve">docker push </w:t>
+      </w:r>
+      <w:proofErr w:type="spellStart"/>
+      <w:r>
+        <w:rPr>
+          <w:rFonts w:ascii="Arial" w:eastAsia="Times New Roman" w:hAnsi="Arial" w:cs="Arial"/>
+          <w:bCs/>
+          <w:color w:val="04003F"/>
+          <w:spacing w:val="-8"/>
+          <w:kern w:val="36"/>
+          <w:sz w:val="32"/>
+          <w:szCs w:val="32"/>
+        </w:rPr>
+        <w:t>crspybits</w:t>
+      </w:r>
+      <w:proofErr w:type="spellEnd"/>
+      <w:r>
+        <w:rPr>
+          <w:rFonts w:ascii="Arial" w:eastAsia="Times New Roman" w:hAnsi="Arial" w:cs="Arial"/>
+          <w:bCs/>
+          <w:color w:val="04003F"/>
+          <w:spacing w:val="-8"/>
+          <w:kern w:val="36"/>
+          <w:sz w:val="32"/>
+          <w:szCs w:val="32"/>
+        </w:rPr>
+        <w:t>/swift-ubuntu:5.</w:t>
       </w:r>
       <w:r>
         <w:rPr>
@@ -7888,19 +9432,97 @@
           <w:szCs w:val="32"/>
         </w:rPr>
       </w:pPr>
-      <w:bookmarkStart w:id="128" w:name="OLE_LINK76"/>
-      <w:bookmarkStart w:id="129" w:name="OLE_LINK77"/>
-      <w:r>
-        <w:rPr>
-          <w:rFonts w:ascii="Arial" w:eastAsia="Times New Roman" w:hAnsi="Arial" w:cs="Arial"/>
-          <w:bCs/>
-          <w:color w:val="04003F"/>
-          <w:spacing w:val="-8"/>
-          <w:kern w:val="36"/>
-          <w:sz w:val="32"/>
-          <w:szCs w:val="32"/>
-        </w:rPr>
-        <w:t>docker run --rm -i -t -v /Users/chris/</w:t>
+      <w:bookmarkStart w:id="131" w:name="OLE_LINK76"/>
+      <w:bookmarkStart w:id="132" w:name="OLE_LINK77"/>
+      <w:r>
+        <w:rPr>
+          <w:rFonts w:ascii="Arial" w:eastAsia="Times New Roman" w:hAnsi="Arial" w:cs="Arial"/>
+          <w:bCs/>
+          <w:color w:val="04003F"/>
+          <w:spacing w:val="-8"/>
+          <w:kern w:val="36"/>
+          <w:sz w:val="32"/>
+          <w:szCs w:val="32"/>
+        </w:rPr>
+        <w:t>docker run --</w:t>
+      </w:r>
+      <w:proofErr w:type="spellStart"/>
+      <w:r>
+        <w:rPr>
+          <w:rFonts w:ascii="Arial" w:eastAsia="Times New Roman" w:hAnsi="Arial" w:cs="Arial"/>
+          <w:bCs/>
+          <w:color w:val="04003F"/>
+          <w:spacing w:val="-8"/>
+          <w:kern w:val="36"/>
+          <w:sz w:val="32"/>
+          <w:szCs w:val="32"/>
+        </w:rPr>
+        <w:t>rm</w:t>
+      </w:r>
+      <w:proofErr w:type="spellEnd"/>
+      <w:r>
+        <w:rPr>
+          <w:rFonts w:ascii="Arial" w:eastAsia="Times New Roman" w:hAnsi="Arial" w:cs="Arial"/>
+          <w:bCs/>
+          <w:color w:val="04003F"/>
+          <w:spacing w:val="-8"/>
+          <w:kern w:val="36"/>
+          <w:sz w:val="32"/>
+          <w:szCs w:val="32"/>
+        </w:rPr>
+        <w:t xml:space="preserve"> -</w:t>
+      </w:r>
+      <w:proofErr w:type="spellStart"/>
+      <w:r>
+        <w:rPr>
+          <w:rFonts w:ascii="Arial" w:eastAsia="Times New Roman" w:hAnsi="Arial" w:cs="Arial"/>
+          <w:bCs/>
+          <w:color w:val="04003F"/>
+          <w:spacing w:val="-8"/>
+          <w:kern w:val="36"/>
+          <w:sz w:val="32"/>
+          <w:szCs w:val="32"/>
+        </w:rPr>
+        <w:t>i</w:t>
+      </w:r>
+      <w:proofErr w:type="spellEnd"/>
+      <w:r>
+        <w:rPr>
+          <w:rFonts w:ascii="Arial" w:eastAsia="Times New Roman" w:hAnsi="Arial" w:cs="Arial"/>
+          <w:bCs/>
+          <w:color w:val="04003F"/>
+          <w:spacing w:val="-8"/>
+          <w:kern w:val="36"/>
+          <w:sz w:val="32"/>
+          <w:szCs w:val="32"/>
+        </w:rPr>
+        <w:t xml:space="preserve"> -t -v /Users/</w:t>
+      </w:r>
+      <w:proofErr w:type="spellStart"/>
+      <w:r>
+        <w:rPr>
+          <w:rFonts w:ascii="Arial" w:eastAsia="Times New Roman" w:hAnsi="Arial" w:cs="Arial"/>
+          <w:bCs/>
+          <w:color w:val="04003F"/>
+          <w:spacing w:val="-8"/>
+          <w:kern w:val="36"/>
+          <w:sz w:val="32"/>
+          <w:szCs w:val="32"/>
+        </w:rPr>
+        <w:t>chris</w:t>
+      </w:r>
+      <w:proofErr w:type="spellEnd"/>
+      <w:r>
+        <w:rPr>
+          <w:rFonts w:ascii="Arial" w:eastAsia="Times New Roman" w:hAnsi="Arial" w:cs="Arial"/>
+          <w:bCs/>
+          <w:color w:val="04003F"/>
+          <w:spacing w:val="-8"/>
+          <w:kern w:val="36"/>
+          <w:sz w:val="32"/>
+          <w:szCs w:val="32"/>
+        </w:rPr>
+        <w:t>/</w:t>
       </w:r>
       <w:r>
         <w:rPr>
@@ -7924,7 +9546,33 @@
           <w:sz w:val="32"/>
           <w:szCs w:val="32"/>
         </w:rPr>
-        <w:t>/:/root/Apps crspybits/swift-ubuntu:5.3</w:t>
+        <w:t xml:space="preserve">/:/root/Apps </w:t>
+      </w:r>
+      <w:proofErr w:type="spellStart"/>
+      <w:r>
+        <w:rPr>
+          <w:rFonts w:ascii="Arial" w:eastAsia="Times New Roman" w:hAnsi="Arial" w:cs="Arial"/>
+          <w:bCs/>
+          <w:color w:val="04003F"/>
+          <w:spacing w:val="-8"/>
+          <w:kern w:val="36"/>
+          <w:sz w:val="32"/>
+          <w:szCs w:val="32"/>
+        </w:rPr>
+        <w:t>crspybits</w:t>
+      </w:r>
+      <w:proofErr w:type="spellEnd"/>
+      <w:r>
+        <w:rPr>
+          <w:rFonts w:ascii="Arial" w:eastAsia="Times New Roman" w:hAnsi="Arial" w:cs="Arial"/>
+          <w:bCs/>
+          <w:color w:val="04003F"/>
+          <w:spacing w:val="-8"/>
+          <w:kern w:val="36"/>
+          <w:sz w:val="32"/>
+          <w:szCs w:val="32"/>
+        </w:rPr>
+        <w:t>/swift-ubuntu:5.3</w:t>
       </w:r>
       <w:r>
         <w:rPr>
@@ -7939,8 +9587,8 @@
         <w:t>.1</w:t>
       </w:r>
     </w:p>
-    <w:bookmarkEnd w:id="128"/>
-    <w:bookmarkEnd w:id="129"/>
+    <w:bookmarkEnd w:id="131"/>
+    <w:bookmarkEnd w:id="132"/>
     <w:p>
       <w:pPr>
         <w:rPr>
@@ -8083,117 +9731,329 @@
           <w:sz w:val="32"/>
           <w:szCs w:val="32"/>
         </w:rPr>
-        <w:t xml:space="preserve"> this from a Terminal window opened within the devops/Docker/Building folder:</w:t>
-      </w:r>
-    </w:p>
-    <w:p>
-      <w:pPr>
-        <w:rPr>
-          <w:rFonts w:ascii="Arial" w:eastAsia="Times New Roman" w:hAnsi="Arial" w:cs="Arial"/>
-          <w:bCs/>
-          <w:color w:val="04003F"/>
-          <w:spacing w:val="-8"/>
-          <w:kern w:val="36"/>
-          <w:sz w:val="32"/>
-          <w:szCs w:val="32"/>
-        </w:rPr>
-      </w:pPr>
-    </w:p>
-    <w:p>
-      <w:pPr>
-        <w:rPr>
-          <w:rFonts w:ascii="Arial" w:eastAsia="Times New Roman" w:hAnsi="Arial" w:cs="Arial"/>
-          <w:bCs/>
-          <w:color w:val="04003F"/>
-          <w:spacing w:val="-8"/>
-          <w:kern w:val="36"/>
-          <w:sz w:val="32"/>
-          <w:szCs w:val="32"/>
-        </w:rPr>
-      </w:pPr>
-      <w:bookmarkStart w:id="130" w:name="OLE_LINK71"/>
-      <w:bookmarkStart w:id="131" w:name="OLE_LINK72"/>
-      <w:bookmarkStart w:id="132" w:name="OLE_LINK84"/>
-      <w:bookmarkStart w:id="133" w:name="OLE_LINK85"/>
-      <w:bookmarkStart w:id="134" w:name="OLE_LINK86"/>
-      <w:bookmarkStart w:id="135" w:name="OLE_LINK87"/>
-      <w:bookmarkStart w:id="136" w:name="OLE_LINK88"/>
-      <w:r>
-        <w:rPr>
-          <w:rFonts w:ascii="Arial" w:eastAsia="Times New Roman" w:hAnsi="Arial" w:cs="Arial"/>
-          <w:bCs/>
-          <w:color w:val="04003F"/>
-          <w:spacing w:val="-8"/>
-          <w:kern w:val="36"/>
-          <w:sz w:val="32"/>
-          <w:szCs w:val="32"/>
-        </w:rPr>
-        <w:t>docker build -t swift-ubuntu-runtime:latest .</w:t>
-      </w:r>
-    </w:p>
-    <w:bookmarkEnd w:id="130"/>
-    <w:bookmarkEnd w:id="131"/>
-    <w:p>
-      <w:pPr>
-        <w:rPr>
-          <w:rFonts w:ascii="Arial" w:eastAsia="Times New Roman" w:hAnsi="Arial" w:cs="Arial"/>
-          <w:bCs/>
-          <w:color w:val="04003F"/>
-          <w:spacing w:val="-8"/>
-          <w:kern w:val="36"/>
-          <w:sz w:val="32"/>
-          <w:szCs w:val="32"/>
-        </w:rPr>
-      </w:pPr>
-    </w:p>
-    <w:p>
-      <w:pPr>
-        <w:rPr>
-          <w:rFonts w:ascii="Arial" w:eastAsia="Times New Roman" w:hAnsi="Arial" w:cs="Arial"/>
-          <w:bCs/>
-          <w:color w:val="04003F"/>
-          <w:spacing w:val="-8"/>
-          <w:kern w:val="36"/>
-          <w:sz w:val="28"/>
-          <w:szCs w:val="32"/>
-        </w:rPr>
-      </w:pPr>
-      <w:r>
-        <w:rPr>
-          <w:rFonts w:ascii="Arial" w:eastAsia="Times New Roman" w:hAnsi="Arial" w:cs="Arial"/>
-          <w:bCs/>
-          <w:color w:val="04003F"/>
-          <w:spacing w:val="-8"/>
-          <w:kern w:val="36"/>
-          <w:sz w:val="28"/>
-          <w:szCs w:val="32"/>
-        </w:rPr>
-        <w:t>docker tag swift-ubuntu-runtime:latest crspybits/swift-ubuntu-runtime:latest</w:t>
-      </w:r>
-    </w:p>
-    <w:p>
-      <w:pPr>
-        <w:rPr>
-          <w:rFonts w:ascii="Arial" w:eastAsia="Times New Roman" w:hAnsi="Arial" w:cs="Arial"/>
-          <w:bCs/>
-          <w:color w:val="04003F"/>
-          <w:spacing w:val="-8"/>
-          <w:kern w:val="36"/>
-          <w:sz w:val="28"/>
-          <w:szCs w:val="32"/>
-        </w:rPr>
-      </w:pPr>
-      <w:r>
-        <w:rPr>
-          <w:rFonts w:ascii="Arial" w:eastAsia="Times New Roman" w:hAnsi="Arial" w:cs="Arial"/>
-          <w:bCs/>
-          <w:color w:val="04003F"/>
-          <w:spacing w:val="-8"/>
-          <w:kern w:val="36"/>
-          <w:sz w:val="28"/>
-          <w:szCs w:val="32"/>
-        </w:rPr>
-        <w:t>docker tag swift-ubuntu-runtime:latest crspybits/swift-ubuntu-runtime:</w:t>
+        <w:t xml:space="preserve"> this from a Terminal window opened within the </w:t>
+      </w:r>
+      <w:proofErr w:type="spellStart"/>
+      <w:r>
+        <w:rPr>
+          <w:rFonts w:ascii="Arial" w:eastAsia="Times New Roman" w:hAnsi="Arial" w:cs="Arial"/>
+          <w:bCs/>
+          <w:color w:val="04003F"/>
+          <w:spacing w:val="-8"/>
+          <w:kern w:val="36"/>
+          <w:sz w:val="32"/>
+          <w:szCs w:val="32"/>
+        </w:rPr>
+        <w:t>devops</w:t>
+      </w:r>
+      <w:proofErr w:type="spellEnd"/>
+      <w:r>
+        <w:rPr>
+          <w:rFonts w:ascii="Arial" w:eastAsia="Times New Roman" w:hAnsi="Arial" w:cs="Arial"/>
+          <w:bCs/>
+          <w:color w:val="04003F"/>
+          <w:spacing w:val="-8"/>
+          <w:kern w:val="36"/>
+          <w:sz w:val="32"/>
+          <w:szCs w:val="32"/>
+        </w:rPr>
+        <w:t>/Docker/Building folder:</w:t>
+      </w:r>
+    </w:p>
+    <w:p>
+      <w:pPr>
+        <w:rPr>
+          <w:rFonts w:ascii="Arial" w:eastAsia="Times New Roman" w:hAnsi="Arial" w:cs="Arial"/>
+          <w:bCs/>
+          <w:color w:val="04003F"/>
+          <w:spacing w:val="-8"/>
+          <w:kern w:val="36"/>
+          <w:sz w:val="32"/>
+          <w:szCs w:val="32"/>
+        </w:rPr>
+      </w:pPr>
+    </w:p>
+    <w:p>
+      <w:pPr>
+        <w:rPr>
+          <w:rFonts w:ascii="Arial" w:eastAsia="Times New Roman" w:hAnsi="Arial" w:cs="Arial"/>
+          <w:bCs/>
+          <w:color w:val="04003F"/>
+          <w:spacing w:val="-8"/>
+          <w:kern w:val="36"/>
+          <w:sz w:val="32"/>
+          <w:szCs w:val="32"/>
+        </w:rPr>
+      </w:pPr>
+      <w:bookmarkStart w:id="133" w:name="OLE_LINK71"/>
+      <w:bookmarkStart w:id="134" w:name="OLE_LINK72"/>
+      <w:bookmarkStart w:id="135" w:name="OLE_LINK84"/>
+      <w:bookmarkStart w:id="136" w:name="OLE_LINK85"/>
+      <w:bookmarkStart w:id="137" w:name="OLE_LINK86"/>
+      <w:bookmarkStart w:id="138" w:name="OLE_LINK87"/>
+      <w:bookmarkStart w:id="139" w:name="OLE_LINK88"/>
+      <w:r>
+        <w:rPr>
+          <w:rFonts w:ascii="Arial" w:eastAsia="Times New Roman" w:hAnsi="Arial" w:cs="Arial"/>
+          <w:bCs/>
+          <w:color w:val="04003F"/>
+          <w:spacing w:val="-8"/>
+          <w:kern w:val="36"/>
+          <w:sz w:val="32"/>
+          <w:szCs w:val="32"/>
+        </w:rPr>
+        <w:t xml:space="preserve">docker build -t </w:t>
+      </w:r>
+      <w:proofErr w:type="spellStart"/>
+      <w:r>
+        <w:rPr>
+          <w:rFonts w:ascii="Arial" w:eastAsia="Times New Roman" w:hAnsi="Arial" w:cs="Arial"/>
+          <w:bCs/>
+          <w:color w:val="04003F"/>
+          <w:spacing w:val="-8"/>
+          <w:kern w:val="36"/>
+          <w:sz w:val="32"/>
+          <w:szCs w:val="32"/>
+        </w:rPr>
+        <w:t>swift-ubuntu-</w:t>
+      </w:r>
+      <w:proofErr w:type="gramStart"/>
+      <w:r>
+        <w:rPr>
+          <w:rFonts w:ascii="Arial" w:eastAsia="Times New Roman" w:hAnsi="Arial" w:cs="Arial"/>
+          <w:bCs/>
+          <w:color w:val="04003F"/>
+          <w:spacing w:val="-8"/>
+          <w:kern w:val="36"/>
+          <w:sz w:val="32"/>
+          <w:szCs w:val="32"/>
+        </w:rPr>
+        <w:t>runtime:latest</w:t>
+      </w:r>
+      <w:proofErr w:type="spellEnd"/>
+      <w:proofErr w:type="gramEnd"/>
+      <w:r>
+        <w:rPr>
+          <w:rFonts w:ascii="Arial" w:eastAsia="Times New Roman" w:hAnsi="Arial" w:cs="Arial"/>
+          <w:bCs/>
+          <w:color w:val="04003F"/>
+          <w:spacing w:val="-8"/>
+          <w:kern w:val="36"/>
+          <w:sz w:val="32"/>
+          <w:szCs w:val="32"/>
+        </w:rPr>
+        <w:t xml:space="preserve"> .</w:t>
+      </w:r>
+    </w:p>
+    <w:bookmarkEnd w:id="133"/>
+    <w:bookmarkEnd w:id="134"/>
+    <w:p>
+      <w:pPr>
+        <w:rPr>
+          <w:rFonts w:ascii="Arial" w:eastAsia="Times New Roman" w:hAnsi="Arial" w:cs="Arial"/>
+          <w:bCs/>
+          <w:color w:val="04003F"/>
+          <w:spacing w:val="-8"/>
+          <w:kern w:val="36"/>
+          <w:sz w:val="32"/>
+          <w:szCs w:val="32"/>
+        </w:rPr>
+      </w:pPr>
+    </w:p>
+    <w:p>
+      <w:pPr>
+        <w:rPr>
+          <w:rFonts w:ascii="Arial" w:eastAsia="Times New Roman" w:hAnsi="Arial" w:cs="Arial"/>
+          <w:bCs/>
+          <w:color w:val="04003F"/>
+          <w:spacing w:val="-8"/>
+          <w:kern w:val="36"/>
+          <w:sz w:val="28"/>
+          <w:szCs w:val="32"/>
+        </w:rPr>
+      </w:pPr>
+      <w:r>
+        <w:rPr>
+          <w:rFonts w:ascii="Arial" w:eastAsia="Times New Roman" w:hAnsi="Arial" w:cs="Arial"/>
+          <w:bCs/>
+          <w:color w:val="04003F"/>
+          <w:spacing w:val="-8"/>
+          <w:kern w:val="36"/>
+          <w:sz w:val="28"/>
+          <w:szCs w:val="32"/>
+        </w:rPr>
+        <w:t xml:space="preserve">docker tag </w:t>
+      </w:r>
+      <w:proofErr w:type="spellStart"/>
+      <w:r>
+        <w:rPr>
+          <w:rFonts w:ascii="Arial" w:eastAsia="Times New Roman" w:hAnsi="Arial" w:cs="Arial"/>
+          <w:bCs/>
+          <w:color w:val="04003F"/>
+          <w:spacing w:val="-8"/>
+          <w:kern w:val="36"/>
+          <w:sz w:val="28"/>
+          <w:szCs w:val="32"/>
+        </w:rPr>
+        <w:t>swift-ubuntu-</w:t>
+      </w:r>
+      <w:proofErr w:type="gramStart"/>
+      <w:r>
+        <w:rPr>
+          <w:rFonts w:ascii="Arial" w:eastAsia="Times New Roman" w:hAnsi="Arial" w:cs="Arial"/>
+          <w:bCs/>
+          <w:color w:val="04003F"/>
+          <w:spacing w:val="-8"/>
+          <w:kern w:val="36"/>
+          <w:sz w:val="28"/>
+          <w:szCs w:val="32"/>
+        </w:rPr>
+        <w:t>runtime:latest</w:t>
+      </w:r>
+      <w:proofErr w:type="spellEnd"/>
+      <w:proofErr w:type="gramEnd"/>
+      <w:r>
+        <w:rPr>
+          <w:rFonts w:ascii="Arial" w:eastAsia="Times New Roman" w:hAnsi="Arial" w:cs="Arial"/>
+          <w:bCs/>
+          <w:color w:val="04003F"/>
+          <w:spacing w:val="-8"/>
+          <w:kern w:val="36"/>
+          <w:sz w:val="28"/>
+          <w:szCs w:val="32"/>
+        </w:rPr>
+        <w:t xml:space="preserve"> </w:t>
+      </w:r>
+      <w:proofErr w:type="spellStart"/>
+      <w:r>
+        <w:rPr>
+          <w:rFonts w:ascii="Arial" w:eastAsia="Times New Roman" w:hAnsi="Arial" w:cs="Arial"/>
+          <w:bCs/>
+          <w:color w:val="04003F"/>
+          <w:spacing w:val="-8"/>
+          <w:kern w:val="36"/>
+          <w:sz w:val="28"/>
+          <w:szCs w:val="32"/>
+        </w:rPr>
+        <w:t>crspybits</w:t>
+      </w:r>
+      <w:proofErr w:type="spellEnd"/>
+      <w:r>
+        <w:rPr>
+          <w:rFonts w:ascii="Arial" w:eastAsia="Times New Roman" w:hAnsi="Arial" w:cs="Arial"/>
+          <w:bCs/>
+          <w:color w:val="04003F"/>
+          <w:spacing w:val="-8"/>
+          <w:kern w:val="36"/>
+          <w:sz w:val="28"/>
+          <w:szCs w:val="32"/>
+        </w:rPr>
+        <w:t>/</w:t>
+      </w:r>
+      <w:proofErr w:type="spellStart"/>
+      <w:r>
+        <w:rPr>
+          <w:rFonts w:ascii="Arial" w:eastAsia="Times New Roman" w:hAnsi="Arial" w:cs="Arial"/>
+          <w:bCs/>
+          <w:color w:val="04003F"/>
+          <w:spacing w:val="-8"/>
+          <w:kern w:val="36"/>
+          <w:sz w:val="28"/>
+          <w:szCs w:val="32"/>
+        </w:rPr>
+        <w:t>swift-ubuntu-runtime:latest</w:t>
+      </w:r>
+      <w:proofErr w:type="spellEnd"/>
+    </w:p>
+    <w:p>
+      <w:pPr>
+        <w:rPr>
+          <w:rFonts w:ascii="Arial" w:eastAsia="Times New Roman" w:hAnsi="Arial" w:cs="Arial"/>
+          <w:bCs/>
+          <w:color w:val="04003F"/>
+          <w:spacing w:val="-8"/>
+          <w:kern w:val="36"/>
+          <w:sz w:val="28"/>
+          <w:szCs w:val="32"/>
+        </w:rPr>
+      </w:pPr>
+      <w:r>
+        <w:rPr>
+          <w:rFonts w:ascii="Arial" w:eastAsia="Times New Roman" w:hAnsi="Arial" w:cs="Arial"/>
+          <w:bCs/>
+          <w:color w:val="04003F"/>
+          <w:spacing w:val="-8"/>
+          <w:kern w:val="36"/>
+          <w:sz w:val="28"/>
+          <w:szCs w:val="32"/>
+        </w:rPr>
+        <w:t xml:space="preserve">docker tag </w:t>
+      </w:r>
+      <w:proofErr w:type="spellStart"/>
+      <w:r>
+        <w:rPr>
+          <w:rFonts w:ascii="Arial" w:eastAsia="Times New Roman" w:hAnsi="Arial" w:cs="Arial"/>
+          <w:bCs/>
+          <w:color w:val="04003F"/>
+          <w:spacing w:val="-8"/>
+          <w:kern w:val="36"/>
+          <w:sz w:val="28"/>
+          <w:szCs w:val="32"/>
+        </w:rPr>
+        <w:t>swift-ubuntu-</w:t>
+      </w:r>
+      <w:proofErr w:type="gramStart"/>
+      <w:r>
+        <w:rPr>
+          <w:rFonts w:ascii="Arial" w:eastAsia="Times New Roman" w:hAnsi="Arial" w:cs="Arial"/>
+          <w:bCs/>
+          <w:color w:val="04003F"/>
+          <w:spacing w:val="-8"/>
+          <w:kern w:val="36"/>
+          <w:sz w:val="28"/>
+          <w:szCs w:val="32"/>
+        </w:rPr>
+        <w:t>runtime:latest</w:t>
+      </w:r>
+      <w:proofErr w:type="spellEnd"/>
+      <w:proofErr w:type="gramEnd"/>
+      <w:r>
+        <w:rPr>
+          <w:rFonts w:ascii="Arial" w:eastAsia="Times New Roman" w:hAnsi="Arial" w:cs="Arial"/>
+          <w:bCs/>
+          <w:color w:val="04003F"/>
+          <w:spacing w:val="-8"/>
+          <w:kern w:val="36"/>
+          <w:sz w:val="28"/>
+          <w:szCs w:val="32"/>
+        </w:rPr>
+        <w:t xml:space="preserve"> </w:t>
+      </w:r>
+      <w:proofErr w:type="spellStart"/>
+      <w:r>
+        <w:rPr>
+          <w:rFonts w:ascii="Arial" w:eastAsia="Times New Roman" w:hAnsi="Arial" w:cs="Arial"/>
+          <w:bCs/>
+          <w:color w:val="04003F"/>
+          <w:spacing w:val="-8"/>
+          <w:kern w:val="36"/>
+          <w:sz w:val="28"/>
+          <w:szCs w:val="32"/>
+        </w:rPr>
+        <w:t>crspybits</w:t>
+      </w:r>
+      <w:proofErr w:type="spellEnd"/>
+      <w:r>
+        <w:rPr>
+          <w:rFonts w:ascii="Arial" w:eastAsia="Times New Roman" w:hAnsi="Arial" w:cs="Arial"/>
+          <w:bCs/>
+          <w:color w:val="04003F"/>
+          <w:spacing w:val="-8"/>
+          <w:kern w:val="36"/>
+          <w:sz w:val="28"/>
+          <w:szCs w:val="32"/>
+        </w:rPr>
+        <w:t>/swift-ubuntu-runtime:</w:t>
       </w:r>
       <w:r>
         <w:rPr>
@@ -8242,32 +10102,112 @@
           <w:sz w:val="28"/>
           <w:szCs w:val="32"/>
         </w:rPr>
-        <w:t>docker push crspybits/swift-ubuntu-runtime:latest</w:t>
-      </w:r>
-    </w:p>
-    <w:p>
-      <w:pPr>
-        <w:rPr>
-          <w:rFonts w:ascii="Arial" w:eastAsia="Times New Roman" w:hAnsi="Arial" w:cs="Arial"/>
-          <w:bCs/>
-          <w:color w:val="04003F"/>
-          <w:spacing w:val="-8"/>
-          <w:kern w:val="36"/>
-          <w:sz w:val="28"/>
-          <w:szCs w:val="32"/>
-        </w:rPr>
-      </w:pPr>
-      <w:r>
-        <w:rPr>
-          <w:rFonts w:ascii="Arial" w:eastAsia="Times New Roman" w:hAnsi="Arial" w:cs="Arial"/>
-          <w:bCs/>
-          <w:color w:val="04003F"/>
-          <w:spacing w:val="-8"/>
-          <w:kern w:val="36"/>
-          <w:sz w:val="28"/>
-          <w:szCs w:val="32"/>
-        </w:rPr>
-        <w:t>docker push crspybits/swift-ubuntu-runtime:</w:t>
+        <w:t xml:space="preserve">docker push </w:t>
+      </w:r>
+      <w:proofErr w:type="spellStart"/>
+      <w:r>
+        <w:rPr>
+          <w:rFonts w:ascii="Arial" w:eastAsia="Times New Roman" w:hAnsi="Arial" w:cs="Arial"/>
+          <w:bCs/>
+          <w:color w:val="04003F"/>
+          <w:spacing w:val="-8"/>
+          <w:kern w:val="36"/>
+          <w:sz w:val="28"/>
+          <w:szCs w:val="32"/>
+        </w:rPr>
+        <w:t>crspybits</w:t>
+      </w:r>
+      <w:proofErr w:type="spellEnd"/>
+      <w:r>
+        <w:rPr>
+          <w:rFonts w:ascii="Arial" w:eastAsia="Times New Roman" w:hAnsi="Arial" w:cs="Arial"/>
+          <w:bCs/>
+          <w:color w:val="04003F"/>
+          <w:spacing w:val="-8"/>
+          <w:kern w:val="36"/>
+          <w:sz w:val="28"/>
+          <w:szCs w:val="32"/>
+        </w:rPr>
+        <w:t>/</w:t>
+      </w:r>
+      <w:proofErr w:type="spellStart"/>
+      <w:r>
+        <w:rPr>
+          <w:rFonts w:ascii="Arial" w:eastAsia="Times New Roman" w:hAnsi="Arial" w:cs="Arial"/>
+          <w:bCs/>
+          <w:color w:val="04003F"/>
+          <w:spacing w:val="-8"/>
+          <w:kern w:val="36"/>
+          <w:sz w:val="28"/>
+          <w:szCs w:val="32"/>
+        </w:rPr>
+        <w:t>swift-ubuntu-</w:t>
+      </w:r>
+      <w:proofErr w:type="gramStart"/>
+      <w:r>
+        <w:rPr>
+          <w:rFonts w:ascii="Arial" w:eastAsia="Times New Roman" w:hAnsi="Arial" w:cs="Arial"/>
+          <w:bCs/>
+          <w:color w:val="04003F"/>
+          <w:spacing w:val="-8"/>
+          <w:kern w:val="36"/>
+          <w:sz w:val="28"/>
+          <w:szCs w:val="32"/>
+        </w:rPr>
+        <w:t>runtime:latest</w:t>
+      </w:r>
+      <w:proofErr w:type="spellEnd"/>
+      <w:proofErr w:type="gramEnd"/>
+    </w:p>
+    <w:p>
+      <w:pPr>
+        <w:rPr>
+          <w:rFonts w:ascii="Arial" w:eastAsia="Times New Roman" w:hAnsi="Arial" w:cs="Arial"/>
+          <w:bCs/>
+          <w:color w:val="04003F"/>
+          <w:spacing w:val="-8"/>
+          <w:kern w:val="36"/>
+          <w:sz w:val="28"/>
+          <w:szCs w:val="32"/>
+        </w:rPr>
+      </w:pPr>
+      <w:r>
+        <w:rPr>
+          <w:rFonts w:ascii="Arial" w:eastAsia="Times New Roman" w:hAnsi="Arial" w:cs="Arial"/>
+          <w:bCs/>
+          <w:color w:val="04003F"/>
+          <w:spacing w:val="-8"/>
+          <w:kern w:val="36"/>
+          <w:sz w:val="28"/>
+          <w:szCs w:val="32"/>
+        </w:rPr>
+        <w:t xml:space="preserve">docker push </w:t>
+      </w:r>
+      <w:proofErr w:type="spellStart"/>
+      <w:r>
+        <w:rPr>
+          <w:rFonts w:ascii="Arial" w:eastAsia="Times New Roman" w:hAnsi="Arial" w:cs="Arial"/>
+          <w:bCs/>
+          <w:color w:val="04003F"/>
+          <w:spacing w:val="-8"/>
+          <w:kern w:val="36"/>
+          <w:sz w:val="28"/>
+          <w:szCs w:val="32"/>
+        </w:rPr>
+        <w:t>crspybits</w:t>
+      </w:r>
+      <w:proofErr w:type="spellEnd"/>
+      <w:r>
+        <w:rPr>
+          <w:rFonts w:ascii="Arial" w:eastAsia="Times New Roman" w:hAnsi="Arial" w:cs="Arial"/>
+          <w:bCs/>
+          <w:color w:val="04003F"/>
+          <w:spacing w:val="-8"/>
+          <w:kern w:val="36"/>
+          <w:sz w:val="28"/>
+          <w:szCs w:val="32"/>
+        </w:rPr>
+        <w:t>/swift-ubuntu-runtime:</w:t>
       </w:r>
       <w:r>
         <w:rPr>
@@ -8294,22 +10234,6 @@
         <w:t>.1</w:t>
       </w:r>
     </w:p>
-    <w:bookmarkEnd w:id="132"/>
-    <w:bookmarkEnd w:id="133"/>
-    <w:p>
-      <w:pPr>
-        <w:rPr>
-          <w:rFonts w:ascii="Arial" w:eastAsia="Times New Roman" w:hAnsi="Arial" w:cs="Arial"/>
-          <w:bCs/>
-          <w:color w:val="04003F"/>
-          <w:spacing w:val="-8"/>
-          <w:kern w:val="36"/>
-          <w:sz w:val="32"/>
-          <w:szCs w:val="32"/>
-        </w:rPr>
-      </w:pPr>
-    </w:p>
-    <w:bookmarkEnd w:id="134"/>
     <w:bookmarkEnd w:id="135"/>
     <w:bookmarkEnd w:id="136"/>
     <w:p>
@@ -8324,6 +10248,22 @@
           <w:szCs w:val="32"/>
         </w:rPr>
       </w:pPr>
+    </w:p>
+    <w:bookmarkEnd w:id="137"/>
+    <w:bookmarkEnd w:id="138"/>
+    <w:bookmarkEnd w:id="139"/>
+    <w:p>
+      <w:pPr>
+        <w:rPr>
+          <w:rFonts w:ascii="Arial" w:eastAsia="Times New Roman" w:hAnsi="Arial" w:cs="Arial"/>
+          <w:bCs/>
+          <w:color w:val="04003F"/>
+          <w:spacing w:val="-8"/>
+          <w:kern w:val="36"/>
+          <w:sz w:val="32"/>
+          <w:szCs w:val="32"/>
+        </w:rPr>
+      </w:pPr>
       <w:r>
         <w:rPr>
           <w:rFonts w:ascii="Arial" w:eastAsia="Times New Roman" w:hAnsi="Arial" w:cs="Arial"/>
@@ -8349,22 +10289,100 @@
           <w:szCs w:val="32"/>
         </w:rPr>
       </w:pPr>
-      <w:bookmarkStart w:id="137" w:name="OLE_LINK78"/>
-      <w:bookmarkStart w:id="138" w:name="OLE_LINK79"/>
-      <w:bookmarkStart w:id="139" w:name="OLE_LINK80"/>
-      <w:bookmarkStart w:id="140" w:name="OLE_LINK81"/>
-      <w:bookmarkStart w:id="141" w:name="OLE_LINK82"/>
-      <w:r>
-        <w:rPr>
-          <w:rFonts w:ascii="Arial" w:eastAsia="Times New Roman" w:hAnsi="Arial" w:cs="Arial"/>
-          <w:bCs/>
-          <w:color w:val="04003F"/>
-          <w:spacing w:val="-8"/>
-          <w:kern w:val="36"/>
-          <w:sz w:val="32"/>
-          <w:szCs w:val="32"/>
-        </w:rPr>
-        <w:t>docker run --rm -i -t -v /Users/chris/</w:t>
+      <w:bookmarkStart w:id="140" w:name="OLE_LINK78"/>
+      <w:bookmarkStart w:id="141" w:name="OLE_LINK79"/>
+      <w:bookmarkStart w:id="142" w:name="OLE_LINK80"/>
+      <w:bookmarkStart w:id="143" w:name="OLE_LINK81"/>
+      <w:bookmarkStart w:id="144" w:name="OLE_LINK82"/>
+      <w:r>
+        <w:rPr>
+          <w:rFonts w:ascii="Arial" w:eastAsia="Times New Roman" w:hAnsi="Arial" w:cs="Arial"/>
+          <w:bCs/>
+          <w:color w:val="04003F"/>
+          <w:spacing w:val="-8"/>
+          <w:kern w:val="36"/>
+          <w:sz w:val="32"/>
+          <w:szCs w:val="32"/>
+        </w:rPr>
+        <w:t>docker run --</w:t>
+      </w:r>
+      <w:proofErr w:type="spellStart"/>
+      <w:r>
+        <w:rPr>
+          <w:rFonts w:ascii="Arial" w:eastAsia="Times New Roman" w:hAnsi="Arial" w:cs="Arial"/>
+          <w:bCs/>
+          <w:color w:val="04003F"/>
+          <w:spacing w:val="-8"/>
+          <w:kern w:val="36"/>
+          <w:sz w:val="32"/>
+          <w:szCs w:val="32"/>
+        </w:rPr>
+        <w:t>rm</w:t>
+      </w:r>
+      <w:proofErr w:type="spellEnd"/>
+      <w:r>
+        <w:rPr>
+          <w:rFonts w:ascii="Arial" w:eastAsia="Times New Roman" w:hAnsi="Arial" w:cs="Arial"/>
+          <w:bCs/>
+          <w:color w:val="04003F"/>
+          <w:spacing w:val="-8"/>
+          <w:kern w:val="36"/>
+          <w:sz w:val="32"/>
+          <w:szCs w:val="32"/>
+        </w:rPr>
+        <w:t xml:space="preserve"> -</w:t>
+      </w:r>
+      <w:proofErr w:type="spellStart"/>
+      <w:r>
+        <w:rPr>
+          <w:rFonts w:ascii="Arial" w:eastAsia="Times New Roman" w:hAnsi="Arial" w:cs="Arial"/>
+          <w:bCs/>
+          <w:color w:val="04003F"/>
+          <w:spacing w:val="-8"/>
+          <w:kern w:val="36"/>
+          <w:sz w:val="32"/>
+          <w:szCs w:val="32"/>
+        </w:rPr>
+        <w:t>i</w:t>
+      </w:r>
+      <w:proofErr w:type="spellEnd"/>
+      <w:r>
+        <w:rPr>
+          <w:rFonts w:ascii="Arial" w:eastAsia="Times New Roman" w:hAnsi="Arial" w:cs="Arial"/>
+          <w:bCs/>
+          <w:color w:val="04003F"/>
+          <w:spacing w:val="-8"/>
+          <w:kern w:val="36"/>
+          <w:sz w:val="32"/>
+          <w:szCs w:val="32"/>
+        </w:rPr>
+        <w:t xml:space="preserve"> -t -v /Users/</w:t>
+      </w:r>
+      <w:proofErr w:type="spellStart"/>
+      <w:r>
+        <w:rPr>
+          <w:rFonts w:ascii="Arial" w:eastAsia="Times New Roman" w:hAnsi="Arial" w:cs="Arial"/>
+          <w:bCs/>
+          <w:color w:val="04003F"/>
+          <w:spacing w:val="-8"/>
+          <w:kern w:val="36"/>
+          <w:sz w:val="32"/>
+          <w:szCs w:val="32"/>
+        </w:rPr>
+        <w:t>chris</w:t>
+      </w:r>
+      <w:proofErr w:type="spellEnd"/>
+      <w:r>
+        <w:rPr>
+          <w:rFonts w:ascii="Arial" w:eastAsia="Times New Roman" w:hAnsi="Arial" w:cs="Arial"/>
+          <w:bCs/>
+          <w:color w:val="04003F"/>
+          <w:spacing w:val="-8"/>
+          <w:kern w:val="36"/>
+          <w:sz w:val="32"/>
+          <w:szCs w:val="32"/>
+        </w:rPr>
+        <w:t>/</w:t>
       </w:r>
       <w:r>
         <w:rPr>
@@ -8390,32 +10408,72 @@
         </w:rPr>
         <w:t xml:space="preserve">/:/root/Apps </w:t>
       </w:r>
-      <w:bookmarkEnd w:id="137"/>
-      <w:bookmarkEnd w:id="138"/>
-      <w:bookmarkEnd w:id="139"/>
-      <w:r>
-        <w:rPr>
-          <w:rFonts w:ascii="Arial" w:eastAsia="Times New Roman" w:hAnsi="Arial" w:cs="Arial"/>
-          <w:bCs/>
-          <w:color w:val="04003F"/>
-          <w:spacing w:val="-8"/>
-          <w:kern w:val="36"/>
-          <w:sz w:val="32"/>
-          <w:szCs w:val="32"/>
-        </w:rPr>
-        <w:t>crspybits/swift-ubuntu</w:t>
-      </w:r>
-      <w:r>
-        <w:rPr>
-          <w:rFonts w:ascii="Arial" w:eastAsia="Times New Roman" w:hAnsi="Arial" w:cs="Arial"/>
-          <w:bCs/>
-          <w:color w:val="04003F"/>
-          <w:spacing w:val="-8"/>
-          <w:kern w:val="36"/>
-          <w:sz w:val="32"/>
-          <w:szCs w:val="32"/>
-        </w:rPr>
-        <w:t>-runtime</w:t>
+      <w:bookmarkEnd w:id="140"/>
+      <w:bookmarkEnd w:id="141"/>
+      <w:bookmarkEnd w:id="142"/>
+      <w:proofErr w:type="spellStart"/>
+      <w:r>
+        <w:rPr>
+          <w:rFonts w:ascii="Arial" w:eastAsia="Times New Roman" w:hAnsi="Arial" w:cs="Arial"/>
+          <w:bCs/>
+          <w:color w:val="04003F"/>
+          <w:spacing w:val="-8"/>
+          <w:kern w:val="36"/>
+          <w:sz w:val="32"/>
+          <w:szCs w:val="32"/>
+        </w:rPr>
+        <w:t>crspybits</w:t>
+      </w:r>
+      <w:proofErr w:type="spellEnd"/>
+      <w:r>
+        <w:rPr>
+          <w:rFonts w:ascii="Arial" w:eastAsia="Times New Roman" w:hAnsi="Arial" w:cs="Arial"/>
+          <w:bCs/>
+          <w:color w:val="04003F"/>
+          <w:spacing w:val="-8"/>
+          <w:kern w:val="36"/>
+          <w:sz w:val="32"/>
+          <w:szCs w:val="32"/>
+        </w:rPr>
+        <w:t>/</w:t>
+      </w:r>
+      <w:proofErr w:type="spellStart"/>
+      <w:r>
+        <w:rPr>
+          <w:rFonts w:ascii="Arial" w:eastAsia="Times New Roman" w:hAnsi="Arial" w:cs="Arial"/>
+          <w:bCs/>
+          <w:color w:val="04003F"/>
+          <w:spacing w:val="-8"/>
+          <w:kern w:val="36"/>
+          <w:sz w:val="32"/>
+          <w:szCs w:val="32"/>
+        </w:rPr>
+        <w:t>swift-ubuntu</w:t>
+      </w:r>
+      <w:r>
+        <w:rPr>
+          <w:rFonts w:ascii="Arial" w:eastAsia="Times New Roman" w:hAnsi="Arial" w:cs="Arial"/>
+          <w:bCs/>
+          <w:color w:val="04003F"/>
+          <w:spacing w:val="-8"/>
+          <w:kern w:val="36"/>
+          <w:sz w:val="32"/>
+          <w:szCs w:val="32"/>
+        </w:rPr>
+        <w:t>-</w:t>
+      </w:r>
+      <w:proofErr w:type="gramStart"/>
+      <w:r>
+        <w:rPr>
+          <w:rFonts w:ascii="Arial" w:eastAsia="Times New Roman" w:hAnsi="Arial" w:cs="Arial"/>
+          <w:bCs/>
+          <w:color w:val="04003F"/>
+          <w:spacing w:val="-8"/>
+          <w:kern w:val="36"/>
+          <w:sz w:val="32"/>
+          <w:szCs w:val="32"/>
+        </w:rPr>
+        <w:t>runtime</w:t>
       </w:r>
       <w:r>
         <w:rPr>
@@ -8441,9 +10499,11 @@
         </w:rPr>
         <w:t>latest</w:t>
       </w:r>
-    </w:p>
-    <w:bookmarkEnd w:id="140"/>
-    <w:bookmarkEnd w:id="141"/>
+      <w:proofErr w:type="spellEnd"/>
+      <w:proofErr w:type="gramEnd"/>
+    </w:p>
+    <w:bookmarkEnd w:id="143"/>
+    <w:bookmarkEnd w:id="144"/>
     <w:p>
       <w:pPr>
         <w:rPr>
@@ -8476,12 +10536,12 @@
       <w:pPr>
         <w:pStyle w:val="Heading1"/>
       </w:pPr>
-      <w:bookmarkStart w:id="142" w:name="_Toc58156273"/>
+      <w:bookmarkStart w:id="145" w:name="_Toc62499228"/>
       <w:r>
         <w:lastRenderedPageBreak/>
         <w:t>Debugging a failing “slim” Swift image</w:t>
       </w:r>
-      <w:bookmarkEnd w:id="142"/>
+      <w:bookmarkEnd w:id="145"/>
     </w:p>
     <w:p>
       <w:pPr>
@@ -8542,7 +10602,27 @@
           <w:sz w:val="36"/>
           <w:szCs w:val="36"/>
         </w:rPr>
-        <w:t>/Private/Server/ServerTests.json latest</w:t>
+        <w:t>/Private/Server/</w:t>
+      </w:r>
+      <w:proofErr w:type="spellStart"/>
+      <w:r>
+        <w:rPr>
+          <w:rFonts w:ascii="Menlo" w:hAnsi="Menlo" w:cs="Menlo"/>
+          <w:color w:val="000000"/>
+          <w:sz w:val="36"/>
+          <w:szCs w:val="36"/>
+        </w:rPr>
+        <w:t>ServerTests.json</w:t>
+      </w:r>
+      <w:proofErr w:type="spellEnd"/>
+      <w:r>
+        <w:rPr>
+          <w:rFonts w:ascii="Menlo" w:hAnsi="Menlo" w:cs="Menlo"/>
+          <w:color w:val="000000"/>
+          <w:sz w:val="36"/>
+          <w:szCs w:val="36"/>
+        </w:rPr>
+        <w:t xml:space="preserve"> latest</w:t>
       </w:r>
     </w:p>
     <w:p>
@@ -8700,8 +10780,9 @@
           <w:sz w:val="36"/>
           <w:szCs w:val="36"/>
         </w:rPr>
-        <w:t>docker run --rm -i -t -v /Users/chris/</w:t>
-      </w:r>
+        <w:t>docker run --</w:t>
+      </w:r>
+      <w:proofErr w:type="spellStart"/>
       <w:r>
         <w:rPr>
           <w:rFonts w:ascii="Menlo" w:hAnsi="Menlo" w:cs="Menlo"/>
@@ -8709,8 +10790,9 @@
           <w:sz w:val="36"/>
           <w:szCs w:val="36"/>
         </w:rPr>
-        <w:t>Developer</w:t>
-      </w:r>
+        <w:t>rm</w:t>
+      </w:r>
+      <w:proofErr w:type="spellEnd"/>
       <w:r>
         <w:rPr>
           <w:rFonts w:ascii="Menlo" w:hAnsi="Menlo" w:cs="Menlo"/>
@@ -8718,18 +10800,110 @@
           <w:sz w:val="36"/>
           <w:szCs w:val="36"/>
         </w:rPr>
-        <w:t>/:/root/Apps crspybits/</w:t>
-      </w:r>
+        <w:t xml:space="preserve"> -</w:t>
+      </w:r>
+      <w:proofErr w:type="spellStart"/>
       <w:r>
         <w:rPr>
           <w:rFonts w:ascii="Menlo" w:hAnsi="Menlo" w:cs="Menlo"/>
-          <w:bCs/>
           <w:color w:val="000000"/>
           <w:sz w:val="36"/>
           <w:szCs w:val="36"/>
         </w:rPr>
-        <w:t>swift-ubuntu-runtime:latest</w:t>
-      </w:r>
+        <w:t>i</w:t>
+      </w:r>
+      <w:proofErr w:type="spellEnd"/>
+      <w:r>
+        <w:rPr>
+          <w:rFonts w:ascii="Menlo" w:hAnsi="Menlo" w:cs="Menlo"/>
+          <w:color w:val="000000"/>
+          <w:sz w:val="36"/>
+          <w:szCs w:val="36"/>
+        </w:rPr>
+        <w:t xml:space="preserve"> -t -v /Users/</w:t>
+      </w:r>
+      <w:proofErr w:type="spellStart"/>
+      <w:r>
+        <w:rPr>
+          <w:rFonts w:ascii="Menlo" w:hAnsi="Menlo" w:cs="Menlo"/>
+          <w:color w:val="000000"/>
+          <w:sz w:val="36"/>
+          <w:szCs w:val="36"/>
+        </w:rPr>
+        <w:t>chris</w:t>
+      </w:r>
+      <w:proofErr w:type="spellEnd"/>
+      <w:r>
+        <w:rPr>
+          <w:rFonts w:ascii="Menlo" w:hAnsi="Menlo" w:cs="Menlo"/>
+          <w:color w:val="000000"/>
+          <w:sz w:val="36"/>
+          <w:szCs w:val="36"/>
+        </w:rPr>
+        <w:t>/</w:t>
+      </w:r>
+      <w:r>
+        <w:rPr>
+          <w:rFonts w:ascii="Menlo" w:hAnsi="Menlo" w:cs="Menlo"/>
+          <w:color w:val="000000"/>
+          <w:sz w:val="36"/>
+          <w:szCs w:val="36"/>
+        </w:rPr>
+        <w:t>Developer</w:t>
+      </w:r>
+      <w:r>
+        <w:rPr>
+          <w:rFonts w:ascii="Menlo" w:hAnsi="Menlo" w:cs="Menlo"/>
+          <w:color w:val="000000"/>
+          <w:sz w:val="36"/>
+          <w:szCs w:val="36"/>
+        </w:rPr>
+        <w:t xml:space="preserve">/:/root/Apps </w:t>
+      </w:r>
+      <w:proofErr w:type="spellStart"/>
+      <w:r>
+        <w:rPr>
+          <w:rFonts w:ascii="Menlo" w:hAnsi="Menlo" w:cs="Menlo"/>
+          <w:color w:val="000000"/>
+          <w:sz w:val="36"/>
+          <w:szCs w:val="36"/>
+        </w:rPr>
+        <w:t>crspybits</w:t>
+      </w:r>
+      <w:proofErr w:type="spellEnd"/>
+      <w:r>
+        <w:rPr>
+          <w:rFonts w:ascii="Menlo" w:hAnsi="Menlo" w:cs="Menlo"/>
+          <w:color w:val="000000"/>
+          <w:sz w:val="36"/>
+          <w:szCs w:val="36"/>
+        </w:rPr>
+        <w:t>/</w:t>
+      </w:r>
+      <w:proofErr w:type="spellStart"/>
+      <w:r>
+        <w:rPr>
+          <w:rFonts w:ascii="Menlo" w:hAnsi="Menlo" w:cs="Menlo"/>
+          <w:bCs/>
+          <w:color w:val="000000"/>
+          <w:sz w:val="36"/>
+          <w:szCs w:val="36"/>
+        </w:rPr>
+        <w:t>swift-ubuntu-</w:t>
+      </w:r>
+      <w:proofErr w:type="gramStart"/>
+      <w:r>
+        <w:rPr>
+          <w:rFonts w:ascii="Menlo" w:hAnsi="Menlo" w:cs="Menlo"/>
+          <w:bCs/>
+          <w:color w:val="000000"/>
+          <w:sz w:val="36"/>
+          <w:szCs w:val="36"/>
+        </w:rPr>
+        <w:t>runtime:latest</w:t>
+      </w:r>
+      <w:proofErr w:type="spellEnd"/>
+      <w:proofErr w:type="gramEnd"/>
     </w:p>
     <w:p>
       <w:pPr>
@@ -8804,7 +10978,59 @@
           <w:sz w:val="32"/>
           <w:szCs w:val="32"/>
         </w:rPr>
-        <w:t>I’m attempting to debug by doing an `ldd` on the binary and then doing an ls on each of the libraries listed to see if one is missing.</w:t>
+        <w:t>I’m attempting to debug by doing an `</w:t>
+      </w:r>
+      <w:proofErr w:type="spellStart"/>
+      <w:r>
+        <w:rPr>
+          <w:rFonts w:ascii="Arial" w:eastAsia="Times New Roman" w:hAnsi="Arial" w:cs="Arial"/>
+          <w:bCs/>
+          <w:color w:val="04003F"/>
+          <w:spacing w:val="-8"/>
+          <w:kern w:val="36"/>
+          <w:sz w:val="32"/>
+          <w:szCs w:val="32"/>
+        </w:rPr>
+        <w:t>ldd</w:t>
+      </w:r>
+      <w:proofErr w:type="spellEnd"/>
+      <w:r>
+        <w:rPr>
+          <w:rFonts w:ascii="Arial" w:eastAsia="Times New Roman" w:hAnsi="Arial" w:cs="Arial"/>
+          <w:bCs/>
+          <w:color w:val="04003F"/>
+          <w:spacing w:val="-8"/>
+          <w:kern w:val="36"/>
+          <w:sz w:val="32"/>
+          <w:szCs w:val="32"/>
+        </w:rPr>
+        <w:t xml:space="preserve">` on the binary and then doing </w:t>
+      </w:r>
+      <w:proofErr w:type="gramStart"/>
+      <w:r>
+        <w:rPr>
+          <w:rFonts w:ascii="Arial" w:eastAsia="Times New Roman" w:hAnsi="Arial" w:cs="Arial"/>
+          <w:bCs/>
+          <w:color w:val="04003F"/>
+          <w:spacing w:val="-8"/>
+          <w:kern w:val="36"/>
+          <w:sz w:val="32"/>
+          <w:szCs w:val="32"/>
+        </w:rPr>
+        <w:t>an</w:t>
+      </w:r>
+      <w:proofErr w:type="gramEnd"/>
+      <w:r>
+        <w:rPr>
+          <w:rFonts w:ascii="Arial" w:eastAsia="Times New Roman" w:hAnsi="Arial" w:cs="Arial"/>
+          <w:bCs/>
+          <w:color w:val="04003F"/>
+          <w:spacing w:val="-8"/>
+          <w:kern w:val="36"/>
+          <w:sz w:val="32"/>
+          <w:szCs w:val="32"/>
+        </w:rPr>
+        <w:t xml:space="preserve"> ls on each of the libraries listed to see if one is missing.</w:t>
       </w:r>
     </w:p>
     <w:p>
@@ -8932,8 +11158,22 @@
           <w:sz w:val="32"/>
           <w:szCs w:val="32"/>
         </w:rPr>
-        <w:t>Next time, try lldb</w:t>
-      </w:r>
+        <w:t xml:space="preserve">Next time, try </w:t>
+      </w:r>
+      <w:proofErr w:type="spellStart"/>
+      <w:r>
+        <w:rPr>
+          <w:rFonts w:ascii="Arial" w:eastAsia="Times New Roman" w:hAnsi="Arial" w:cs="Arial"/>
+          <w:bCs/>
+          <w:color w:val="04003F"/>
+          <w:spacing w:val="-8"/>
+          <w:kern w:val="36"/>
+          <w:sz w:val="32"/>
+          <w:szCs w:val="32"/>
+        </w:rPr>
+        <w:t>lldb</w:t>
+      </w:r>
+      <w:proofErr w:type="spellEnd"/>
     </w:p>
     <w:p>
       <w:pPr>
@@ -8959,7 +11199,6 @@
           <w:szCs w:val="48"/>
         </w:rPr>
       </w:pPr>
-      <w:bookmarkStart w:id="143" w:name="_Toc58156274"/>
       <w:r>
         <w:br w:type="page"/>
       </w:r>
@@ -8968,11 +11207,12 @@
       <w:pPr>
         <w:pStyle w:val="Heading1"/>
       </w:pPr>
+      <w:bookmarkStart w:id="146" w:name="_Toc62499229"/>
       <w:r>
         <w:lastRenderedPageBreak/>
         <w:t>Creating test data files for server</w:t>
       </w:r>
-      <w:bookmarkEnd w:id="143"/>
+      <w:bookmarkEnd w:id="146"/>
     </w:p>
     <w:p>
       <w:pPr>
@@ -9051,8 +11291,54 @@
           <w:sz w:val="21"/>
           <w:szCs w:val="36"/>
         </w:rPr>
-        <w:t xml:space="preserve">    static let catMov = TestFile(</w:t>
-      </w:r>
+        <w:t xml:space="preserve">    static let </w:t>
+      </w:r>
+      <w:proofErr w:type="spellStart"/>
+      <w:r>
+        <w:rPr>
+          <w:rFonts w:ascii="Menlo" w:hAnsi="Menlo" w:cs="Menlo"/>
+          <w:bCs/>
+          <w:color w:val="000000"/>
+          <w:sz w:val="21"/>
+          <w:szCs w:val="36"/>
+        </w:rPr>
+        <w:t>catMov</w:t>
+      </w:r>
+      <w:proofErr w:type="spellEnd"/>
+      <w:r>
+        <w:rPr>
+          <w:rFonts w:ascii="Menlo" w:hAnsi="Menlo" w:cs="Menlo"/>
+          <w:bCs/>
+          <w:color w:val="000000"/>
+          <w:sz w:val="21"/>
+          <w:szCs w:val="36"/>
+        </w:rPr>
+        <w:t xml:space="preserve"> = </w:t>
+      </w:r>
+      <w:proofErr w:type="spellStart"/>
+      <w:proofErr w:type="gramStart"/>
+      <w:r>
+        <w:rPr>
+          <w:rFonts w:ascii="Menlo" w:hAnsi="Menlo" w:cs="Menlo"/>
+          <w:bCs/>
+          <w:color w:val="000000"/>
+          <w:sz w:val="21"/>
+          <w:szCs w:val="36"/>
+        </w:rPr>
+        <w:t>TestFile</w:t>
+      </w:r>
+      <w:proofErr w:type="spellEnd"/>
+      <w:r>
+        <w:rPr>
+          <w:rFonts w:ascii="Menlo" w:hAnsi="Menlo" w:cs="Menlo"/>
+          <w:bCs/>
+          <w:color w:val="000000"/>
+          <w:sz w:val="21"/>
+          <w:szCs w:val="36"/>
+        </w:rPr>
+        <w:t>(</w:t>
+      </w:r>
+      <w:proofErr w:type="gramEnd"/>
     </w:p>
     <w:p>
       <w:pPr>
@@ -9089,7 +11375,29 @@
           <w:sz w:val="21"/>
           <w:szCs w:val="36"/>
         </w:rPr>
-        <w:t xml:space="preserve">        dropboxCheckSum: "d342f6ab222c322e5fccf148435ef32bd676d7ce0baa72ea88593ef93bef8ac2",</w:t>
+        <w:t xml:space="preserve">        </w:t>
+      </w:r>
+      <w:proofErr w:type="spellStart"/>
+      <w:r>
+        <w:rPr>
+          <w:rFonts w:ascii="Menlo" w:hAnsi="Menlo" w:cs="Menlo"/>
+          <w:bCs/>
+          <w:color w:val="000000"/>
+          <w:sz w:val="21"/>
+          <w:szCs w:val="36"/>
+        </w:rPr>
+        <w:t>dropboxCheckSum</w:t>
+      </w:r>
+      <w:proofErr w:type="spellEnd"/>
+      <w:r>
+        <w:rPr>
+          <w:rFonts w:ascii="Menlo" w:hAnsi="Menlo" w:cs="Menlo"/>
+          <w:bCs/>
+          <w:color w:val="000000"/>
+          <w:sz w:val="21"/>
+          <w:szCs w:val="36"/>
+        </w:rPr>
+        <w:t>: "d342f6ab222c322e5fccf148435ef32bd676d7ce0baa72ea88593ef93bef8ac2",</w:t>
       </w:r>
     </w:p>
     <w:p>
@@ -9203,7 +11511,51 @@
           <w:sz w:val="21"/>
           <w:szCs w:val="36"/>
         </w:rPr>
-        <w:t xml:space="preserve">        contents: .url(catMovURL),</w:t>
+        <w:t xml:space="preserve">        contents: .</w:t>
+      </w:r>
+      <w:proofErr w:type="spellStart"/>
+      <w:r>
+        <w:rPr>
+          <w:rFonts w:ascii="Menlo" w:hAnsi="Menlo" w:cs="Menlo"/>
+          <w:bCs/>
+          <w:color w:val="000000"/>
+          <w:sz w:val="21"/>
+          <w:szCs w:val="36"/>
+        </w:rPr>
+        <w:t>url</w:t>
+      </w:r>
+      <w:proofErr w:type="spellEnd"/>
+      <w:r>
+        <w:rPr>
+          <w:rFonts w:ascii="Menlo" w:hAnsi="Menlo" w:cs="Menlo"/>
+          <w:bCs/>
+          <w:color w:val="000000"/>
+          <w:sz w:val="21"/>
+          <w:szCs w:val="36"/>
+        </w:rPr>
+        <w:t>(</w:t>
+      </w:r>
+      <w:proofErr w:type="spellStart"/>
+      <w:r>
+        <w:rPr>
+          <w:rFonts w:ascii="Menlo" w:hAnsi="Menlo" w:cs="Menlo"/>
+          <w:bCs/>
+          <w:color w:val="000000"/>
+          <w:sz w:val="21"/>
+          <w:szCs w:val="36"/>
+        </w:rPr>
+        <w:t>catMovURL</w:t>
+      </w:r>
+      <w:proofErr w:type="spellEnd"/>
+      <w:r>
+        <w:rPr>
+          <w:rFonts w:ascii="Menlo" w:hAnsi="Menlo" w:cs="Menlo"/>
+          <w:bCs/>
+          <w:color w:val="000000"/>
+          <w:sz w:val="21"/>
+          <w:szCs w:val="36"/>
+        </w:rPr>
+        <w:t>),</w:t>
       </w:r>
     </w:p>
     <w:p>
@@ -9240,7 +11592,51 @@
           <w:sz w:val="21"/>
           <w:szCs w:val="36"/>
         </w:rPr>
-        <w:t xml:space="preserve">        mimeType: .mov)</w:t>
+        <w:t xml:space="preserve">        </w:t>
+      </w:r>
+      <w:proofErr w:type="spellStart"/>
+      <w:r>
+        <w:rPr>
+          <w:rFonts w:ascii="Menlo" w:hAnsi="Menlo" w:cs="Menlo"/>
+          <w:bCs/>
+          <w:color w:val="000000"/>
+          <w:sz w:val="21"/>
+          <w:szCs w:val="36"/>
+        </w:rPr>
+        <w:t>mimeType</w:t>
+      </w:r>
+      <w:proofErr w:type="spellEnd"/>
+      <w:r>
+        <w:rPr>
+          <w:rFonts w:ascii="Menlo" w:hAnsi="Menlo" w:cs="Menlo"/>
+          <w:bCs/>
+          <w:color w:val="000000"/>
+          <w:sz w:val="21"/>
+          <w:szCs w:val="36"/>
+        </w:rPr>
+        <w:t>: .</w:t>
+      </w:r>
+      <w:proofErr w:type="spellStart"/>
+      <w:r>
+        <w:rPr>
+          <w:rFonts w:ascii="Menlo" w:hAnsi="Menlo" w:cs="Menlo"/>
+          <w:bCs/>
+          <w:color w:val="000000"/>
+          <w:sz w:val="21"/>
+          <w:szCs w:val="36"/>
+        </w:rPr>
+        <w:t>mov</w:t>
+      </w:r>
+      <w:proofErr w:type="spellEnd"/>
+      <w:r>
+        <w:rPr>
+          <w:rFonts w:ascii="Menlo" w:hAnsi="Menlo" w:cs="Menlo"/>
+          <w:bCs/>
+          <w:color w:val="000000"/>
+          <w:sz w:val="21"/>
+          <w:szCs w:val="36"/>
+        </w:rPr>
+        <w:t>)</w:t>
       </w:r>
     </w:p>
     <w:p>
@@ -9441,7 +11837,33 @@
           <w:sz w:val="32"/>
           <w:szCs w:val="32"/>
         </w:rPr>
-        <w:t>My iOSDropbox package (</w:t>
+        <w:t xml:space="preserve">My </w:t>
+      </w:r>
+      <w:proofErr w:type="spellStart"/>
+      <w:r>
+        <w:rPr>
+          <w:rFonts w:ascii="Arial" w:eastAsia="Times New Roman" w:hAnsi="Arial" w:cs="Arial"/>
+          <w:bCs/>
+          <w:color w:val="04003F"/>
+          <w:spacing w:val="-8"/>
+          <w:kern w:val="36"/>
+          <w:sz w:val="32"/>
+          <w:szCs w:val="32"/>
+        </w:rPr>
+        <w:t>iOSDropbox</w:t>
+      </w:r>
+      <w:proofErr w:type="spellEnd"/>
+      <w:r>
+        <w:rPr>
+          <w:rFonts w:ascii="Arial" w:eastAsia="Times New Roman" w:hAnsi="Arial" w:cs="Arial"/>
+          <w:bCs/>
+          <w:color w:val="04003F"/>
+          <w:spacing w:val="-8"/>
+          <w:kern w:val="36"/>
+          <w:sz w:val="32"/>
+          <w:szCs w:val="32"/>
+        </w:rPr>
+        <w:t xml:space="preserve"> package (</w:t>
       </w:r>
       <w:hyperlink r:id="rId16" w:history="1">
         <w:r>
@@ -9492,32 +11914,72 @@
           <w:sz w:val="32"/>
           <w:szCs w:val="32"/>
         </w:rPr>
-        <w:t>Has my hashing implementation for Dropbox.</w:t>
-      </w:r>
-    </w:p>
-    <w:p>
-      <w:pPr>
-        <w:rPr>
-          <w:rFonts w:ascii="Arial" w:eastAsia="Times New Roman" w:hAnsi="Arial" w:cs="Arial"/>
-          <w:bCs/>
-          <w:color w:val="04003F"/>
-          <w:spacing w:val="-8"/>
-          <w:kern w:val="36"/>
-          <w:sz w:val="32"/>
-          <w:szCs w:val="32"/>
-        </w:rPr>
-      </w:pPr>
-      <w:r>
-        <w:rPr>
-          <w:rFonts w:ascii="Arial" w:eastAsia="Times New Roman" w:hAnsi="Arial" w:cs="Arial"/>
-          <w:bCs/>
-          <w:color w:val="04003F"/>
-          <w:spacing w:val="-8"/>
-          <w:kern w:val="36"/>
-          <w:sz w:val="32"/>
-          <w:szCs w:val="32"/>
-        </w:rPr>
-        <w:t>You have to add the file into the testing target in Package.swift.</w:t>
+        <w:t xml:space="preserve">Has my hashing implementation for </w:t>
+      </w:r>
+      <w:proofErr w:type="gramStart"/>
+      <w:r>
+        <w:rPr>
+          <w:rFonts w:ascii="Arial" w:eastAsia="Times New Roman" w:hAnsi="Arial" w:cs="Arial"/>
+          <w:bCs/>
+          <w:color w:val="04003F"/>
+          <w:spacing w:val="-8"/>
+          <w:kern w:val="36"/>
+          <w:sz w:val="32"/>
+          <w:szCs w:val="32"/>
+        </w:rPr>
+        <w:t>Dropbox.</w:t>
+      </w:r>
+      <w:proofErr w:type="gramEnd"/>
+    </w:p>
+    <w:p>
+      <w:pPr>
+        <w:rPr>
+          <w:rFonts w:ascii="Arial" w:eastAsia="Times New Roman" w:hAnsi="Arial" w:cs="Arial"/>
+          <w:bCs/>
+          <w:color w:val="04003F"/>
+          <w:spacing w:val="-8"/>
+          <w:kern w:val="36"/>
+          <w:sz w:val="32"/>
+          <w:szCs w:val="32"/>
+        </w:rPr>
+      </w:pPr>
+      <w:r>
+        <w:rPr>
+          <w:rFonts w:ascii="Arial" w:eastAsia="Times New Roman" w:hAnsi="Arial" w:cs="Arial"/>
+          <w:bCs/>
+          <w:color w:val="04003F"/>
+          <w:spacing w:val="-8"/>
+          <w:kern w:val="36"/>
+          <w:sz w:val="32"/>
+          <w:szCs w:val="32"/>
+        </w:rPr>
+        <w:t xml:space="preserve">You have to add the file into the testing target in </w:t>
+      </w:r>
+      <w:proofErr w:type="spellStart"/>
+      <w:r>
+        <w:rPr>
+          <w:rFonts w:ascii="Arial" w:eastAsia="Times New Roman" w:hAnsi="Arial" w:cs="Arial"/>
+          <w:bCs/>
+          <w:color w:val="04003F"/>
+          <w:spacing w:val="-8"/>
+          <w:kern w:val="36"/>
+          <w:sz w:val="32"/>
+          <w:szCs w:val="32"/>
+        </w:rPr>
+        <w:t>Package.swift</w:t>
+      </w:r>
+      <w:proofErr w:type="spellEnd"/>
+      <w:r>
+        <w:rPr>
+          <w:rFonts w:ascii="Arial" w:eastAsia="Times New Roman" w:hAnsi="Arial" w:cs="Arial"/>
+          <w:bCs/>
+          <w:color w:val="04003F"/>
+          <w:spacing w:val="-8"/>
+          <w:kern w:val="36"/>
+          <w:sz w:val="32"/>
+          <w:szCs w:val="32"/>
+        </w:rPr>
+        <w:t>.</w:t>
       </w:r>
     </w:p>
     <w:p>
@@ -9593,7 +12055,33 @@
           <w:szCs w:val="32"/>
         </w:rPr>
         <w:lastRenderedPageBreak/>
-        <w:t xml:space="preserve">Connecting the Apple Server to server Notifications for Sign In to Apple </w:t>
+        <w:t xml:space="preserve">Connecting the Apple Server to server Notifications for Sign </w:t>
+      </w:r>
+      <w:proofErr w:type="gramStart"/>
+      <w:r>
+        <w:rPr>
+          <w:rFonts w:ascii="Arial" w:eastAsia="Times New Roman" w:hAnsi="Arial" w:cs="Arial"/>
+          <w:bCs/>
+          <w:color w:val="04003F"/>
+          <w:spacing w:val="-8"/>
+          <w:kern w:val="36"/>
+          <w:sz w:val="32"/>
+          <w:szCs w:val="32"/>
+        </w:rPr>
+        <w:t>In</w:t>
+      </w:r>
+      <w:proofErr w:type="gramEnd"/>
+      <w:r>
+        <w:rPr>
+          <w:rFonts w:ascii="Arial" w:eastAsia="Times New Roman" w:hAnsi="Arial" w:cs="Arial"/>
+          <w:bCs/>
+          <w:color w:val="04003F"/>
+          <w:spacing w:val="-8"/>
+          <w:kern w:val="36"/>
+          <w:sz w:val="32"/>
+          <w:szCs w:val="32"/>
+        </w:rPr>
+        <w:t xml:space="preserve"> to Apple </w:t>
       </w:r>
     </w:p>
     <w:p>
@@ -9719,36 +12207,62 @@
           <w:sz w:val="32"/>
           <w:szCs w:val="32"/>
         </w:rPr>
-        <w:t>developer.apple.com &gt; Account &gt; Certificates, Identifiers &amp; Profiles &gt; Identifiers &gt; Select your app identifier &gt; Click 'Edit' next to 'Sign In with Apple' &gt; Server to Server Notification Endpoint.</w:t>
-      </w:r>
-    </w:p>
-    <w:p>
-      <w:pPr>
-        <w:rPr>
-          <w:rFonts w:ascii="Arial" w:eastAsia="Times New Roman" w:hAnsi="Arial" w:cs="Arial"/>
-          <w:bCs/>
-          <w:color w:val="04003F"/>
-          <w:spacing w:val="-8"/>
-          <w:kern w:val="36"/>
-          <w:sz w:val="32"/>
-          <w:szCs w:val="32"/>
-        </w:rPr>
-      </w:pPr>
-    </w:p>
-    <w:p>
-      <w:pPr>
-        <w:rPr>
-          <w:rFonts w:ascii="Arial" w:eastAsia="Times New Roman" w:hAnsi="Arial" w:cs="Arial"/>
-          <w:bCs/>
-          <w:color w:val="04003F"/>
-          <w:spacing w:val="-8"/>
-          <w:kern w:val="36"/>
-          <w:sz w:val="32"/>
-          <w:szCs w:val="32"/>
-        </w:rPr>
-      </w:pPr>
-      <w:bookmarkStart w:id="144" w:name="OLE_LINK91"/>
-      <w:bookmarkStart w:id="145" w:name="OLE_LINK95"/>
+        <w:t xml:space="preserve">developer.apple.com &gt; Account &gt; Certificates, Identifiers &amp; Profiles &gt; Identifiers &gt; Select your app identifier &gt; Click 'Edit' next to 'Sign </w:t>
+      </w:r>
+      <w:proofErr w:type="gramStart"/>
+      <w:r>
+        <w:rPr>
+          <w:rFonts w:ascii="Arial" w:eastAsia="Times New Roman" w:hAnsi="Arial" w:cs="Arial"/>
+          <w:bCs/>
+          <w:color w:val="04003F"/>
+          <w:spacing w:val="-8"/>
+          <w:kern w:val="36"/>
+          <w:sz w:val="32"/>
+          <w:szCs w:val="32"/>
+        </w:rPr>
+        <w:t>In</w:t>
+      </w:r>
+      <w:proofErr w:type="gramEnd"/>
+      <w:r>
+        <w:rPr>
+          <w:rFonts w:ascii="Arial" w:eastAsia="Times New Roman" w:hAnsi="Arial" w:cs="Arial"/>
+          <w:bCs/>
+          <w:color w:val="04003F"/>
+          <w:spacing w:val="-8"/>
+          <w:kern w:val="36"/>
+          <w:sz w:val="32"/>
+          <w:szCs w:val="32"/>
+        </w:rPr>
+        <w:t xml:space="preserve"> with Apple' &gt; Server to Server Notification Endpoint.</w:t>
+      </w:r>
+    </w:p>
+    <w:p>
+      <w:pPr>
+        <w:rPr>
+          <w:rFonts w:ascii="Arial" w:eastAsia="Times New Roman" w:hAnsi="Arial" w:cs="Arial"/>
+          <w:bCs/>
+          <w:color w:val="04003F"/>
+          <w:spacing w:val="-8"/>
+          <w:kern w:val="36"/>
+          <w:sz w:val="32"/>
+          <w:szCs w:val="32"/>
+        </w:rPr>
+      </w:pPr>
+    </w:p>
+    <w:p>
+      <w:pPr>
+        <w:rPr>
+          <w:rFonts w:ascii="Arial" w:eastAsia="Times New Roman" w:hAnsi="Arial" w:cs="Arial"/>
+          <w:bCs/>
+          <w:color w:val="04003F"/>
+          <w:spacing w:val="-8"/>
+          <w:kern w:val="36"/>
+          <w:sz w:val="32"/>
+          <w:szCs w:val="32"/>
+        </w:rPr>
+      </w:pPr>
+      <w:bookmarkStart w:id="147" w:name="OLE_LINK91"/>
+      <w:bookmarkStart w:id="148" w:name="OLE_LINK95"/>
       <w:r>
         <w:rPr>
           <w:rFonts w:ascii="Arial" w:eastAsia="Times New Roman" w:hAnsi="Arial" w:cs="Arial"/>
@@ -9785,8 +12299,8 @@
         </w:rPr>
         <w:t>/</w:t>
       </w:r>
-      <w:bookmarkEnd w:id="144"/>
-      <w:bookmarkEnd w:id="145"/>
+      <w:bookmarkEnd w:id="147"/>
+      <w:bookmarkEnd w:id="148"/>
     </w:p>
     <w:sectPr>
       <w:pgSz w:w="12240" w:h="15840"/>

--- a/Docs/Procedures.docx
+++ b/Docs/Procedures.docx
@@ -48,7 +48,7 @@
       <w:r>
         <w:fldChar w:fldCharType="separate"/>
       </w:r>
-      <w:hyperlink w:anchor="_Toc62499219" w:history="1">
+      <w:hyperlink w:anchor="_Toc62677861" w:history="1">
         <w:r>
           <w:rPr>
             <w:rStyle w:val="Hyperlink"/>
@@ -75,7 +75,7 @@
             <w:noProof/>
             <w:webHidden/>
           </w:rPr>
-          <w:instrText xml:space="preserve"> PAGEREF _Toc62499219 \h </w:instrText>
+          <w:instrText xml:space="preserve"> PAGEREF _Toc62677861 \h </w:instrText>
         </w:r>
         <w:r>
           <w:rPr>
@@ -117,7 +117,7 @@
           <w:noProof/>
         </w:rPr>
       </w:pPr>
-      <w:hyperlink w:anchor="_Toc62499220" w:history="1">
+      <w:hyperlink w:anchor="_Toc62677862" w:history="1">
         <w:r>
           <w:rPr>
             <w:rStyle w:val="Hyperlink"/>
@@ -144,7 +144,7 @@
             <w:noProof/>
             <w:webHidden/>
           </w:rPr>
-          <w:instrText xml:space="preserve"> PAGEREF _Toc62499220 \h </w:instrText>
+          <w:instrText xml:space="preserve"> PAGEREF _Toc62677862 \h </w:instrText>
         </w:r>
         <w:r>
           <w:rPr>
@@ -186,7 +186,7 @@
           <w:noProof/>
         </w:rPr>
       </w:pPr>
-      <w:hyperlink w:anchor="_Toc62499221" w:history="1">
+      <w:hyperlink w:anchor="_Toc62677863" w:history="1">
         <w:r>
           <w:rPr>
             <w:rStyle w:val="Hyperlink"/>
@@ -213,7 +213,7 @@
             <w:noProof/>
             <w:webHidden/>
           </w:rPr>
-          <w:instrText xml:space="preserve"> PAGEREF _Toc62499221 \h </w:instrText>
+          <w:instrText xml:space="preserve"> PAGEREF _Toc62677863 \h </w:instrText>
         </w:r>
         <w:r>
           <w:rPr>
@@ -255,27 +255,13 @@
           <w:noProof/>
         </w:rPr>
       </w:pPr>
-      <w:hyperlink w:anchor="_Toc62499222" w:history="1">
+      <w:hyperlink w:anchor="_Toc62677864" w:history="1">
         <w:r>
           <w:rPr>
             <w:rStyle w:val="Hyperlink"/>
             <w:noProof/>
           </w:rPr>
-          <w:t>Pushing a server build to D</w:t>
-        </w:r>
-        <w:r>
-          <w:rPr>
-            <w:rStyle w:val="Hyperlink"/>
-            <w:noProof/>
-          </w:rPr>
-          <w:t>o</w:t>
-        </w:r>
-        <w:r>
-          <w:rPr>
-            <w:rStyle w:val="Hyperlink"/>
-            <w:noProof/>
-          </w:rPr>
-          <w:t>ckerhub</w:t>
+          <w:t>Pushing a server build to Dockerhub</w:t>
         </w:r>
         <w:r>
           <w:rPr>
@@ -296,7 +282,7 @@
             <w:noProof/>
             <w:webHidden/>
           </w:rPr>
-          <w:instrText xml:space="preserve"> PAGEREF _Toc62499222 \h </w:instrText>
+          <w:instrText xml:space="preserve"> PAGEREF _Toc62677864 \h </w:instrText>
         </w:r>
         <w:r>
           <w:rPr>
@@ -338,7 +324,7 @@
           <w:noProof/>
         </w:rPr>
       </w:pPr>
-      <w:hyperlink w:anchor="_Toc62499223" w:history="1">
+      <w:hyperlink w:anchor="_Toc62677865" w:history="1">
         <w:r>
           <w:rPr>
             <w:rStyle w:val="Hyperlink"/>
@@ -365,7 +351,7 @@
             <w:noProof/>
             <w:webHidden/>
           </w:rPr>
-          <w:instrText xml:space="preserve"> PAGEREF _Toc62499223 \h </w:instrText>
+          <w:instrText xml:space="preserve"> PAGEREF _Toc62677865 \h </w:instrText>
         </w:r>
         <w:r>
           <w:rPr>
@@ -407,7 +393,7 @@
           <w:noProof/>
         </w:rPr>
       </w:pPr>
-      <w:hyperlink w:anchor="_Toc62499224" w:history="1">
+      <w:hyperlink w:anchor="_Toc62677866" w:history="1">
         <w:r>
           <w:rPr>
             <w:rStyle w:val="Hyperlink"/>
@@ -434,7 +420,7 @@
             <w:noProof/>
             <w:webHidden/>
           </w:rPr>
-          <w:instrText xml:space="preserve"> PAGEREF _Toc62499224 \h </w:instrText>
+          <w:instrText xml:space="preserve"> PAGEREF _Toc62677866 \h </w:instrText>
         </w:r>
         <w:r>
           <w:rPr>
@@ -476,7 +462,7 @@
           <w:noProof/>
         </w:rPr>
       </w:pPr>
-      <w:hyperlink w:anchor="_Toc62499225" w:history="1">
+      <w:hyperlink w:anchor="_Toc62677867" w:history="1">
         <w:r>
           <w:rPr>
             <w:rStyle w:val="Hyperlink"/>
@@ -503,7 +489,7 @@
             <w:noProof/>
             <w:webHidden/>
           </w:rPr>
-          <w:instrText xml:space="preserve"> PAGEREF _Toc62499225 \h </w:instrText>
+          <w:instrText xml:space="preserve"> PAGEREF _Toc62677867 \h </w:instrText>
         </w:r>
         <w:r>
           <w:rPr>
@@ -545,7 +531,7 @@
           <w:noProof/>
         </w:rPr>
       </w:pPr>
-      <w:hyperlink w:anchor="_Toc62499226" w:history="1">
+      <w:hyperlink w:anchor="_Toc62677868" w:history="1">
         <w:r>
           <w:rPr>
             <w:rStyle w:val="Hyperlink"/>
@@ -572,7 +558,7 @@
             <w:noProof/>
             <w:webHidden/>
           </w:rPr>
-          <w:instrText xml:space="preserve"> PAGEREF _Toc62499226 \h </w:instrText>
+          <w:instrText xml:space="preserve"> PAGEREF _Toc62677868 \h </w:instrText>
         </w:r>
         <w:r>
           <w:rPr>
@@ -614,7 +600,7 @@
           <w:noProof/>
         </w:rPr>
       </w:pPr>
-      <w:hyperlink w:anchor="_Toc62499227" w:history="1">
+      <w:hyperlink w:anchor="_Toc62677869" w:history="1">
         <w:r>
           <w:rPr>
             <w:rStyle w:val="Hyperlink"/>
@@ -641,7 +627,7 @@
             <w:noProof/>
             <w:webHidden/>
           </w:rPr>
-          <w:instrText xml:space="preserve"> PAGEREF _Toc62499227 \h </w:instrText>
+          <w:instrText xml:space="preserve"> PAGEREF _Toc62677869 \h </w:instrText>
         </w:r>
         <w:r>
           <w:rPr>
@@ -683,7 +669,7 @@
           <w:noProof/>
         </w:rPr>
       </w:pPr>
-      <w:hyperlink w:anchor="_Toc62499228" w:history="1">
+      <w:hyperlink w:anchor="_Toc62677870" w:history="1">
         <w:r>
           <w:rPr>
             <w:rStyle w:val="Hyperlink"/>
@@ -710,7 +696,7 @@
             <w:noProof/>
             <w:webHidden/>
           </w:rPr>
-          <w:instrText xml:space="preserve"> PAGEREF _Toc62499228 \h </w:instrText>
+          <w:instrText xml:space="preserve"> PAGEREF _Toc62677870 \h </w:instrText>
         </w:r>
         <w:r>
           <w:rPr>
@@ -752,7 +738,7 @@
           <w:noProof/>
         </w:rPr>
       </w:pPr>
-      <w:hyperlink w:anchor="_Toc62499229" w:history="1">
+      <w:hyperlink w:anchor="_Toc62677871" w:history="1">
         <w:r>
           <w:rPr>
             <w:rStyle w:val="Hyperlink"/>
@@ -779,7 +765,7 @@
             <w:noProof/>
             <w:webHidden/>
           </w:rPr>
-          <w:instrText xml:space="preserve"> PAGEREF _Toc62499229 \h </w:instrText>
+          <w:instrText xml:space="preserve"> PAGEREF _Toc62677871 \h </w:instrText>
         </w:r>
         <w:r>
           <w:rPr>
@@ -812,6 +798,75 @@
     </w:p>
     <w:p>
       <w:pPr>
+        <w:pStyle w:val="TOC1"/>
+        <w:tabs>
+          <w:tab w:val="right" w:leader="dot" w:pos="9800"/>
+        </w:tabs>
+        <w:rPr>
+          <w:rFonts w:eastAsiaTheme="minorEastAsia"/>
+          <w:noProof/>
+        </w:rPr>
+      </w:pPr>
+      <w:hyperlink w:anchor="_Toc62677872" w:history="1">
+        <w:r>
+          <w:rPr>
+            <w:rStyle w:val="Hyperlink"/>
+            <w:noProof/>
+          </w:rPr>
+          <w:t>Getting server working on iMac</w:t>
+        </w:r>
+        <w:r>
+          <w:rPr>
+            <w:noProof/>
+            <w:webHidden/>
+          </w:rPr>
+          <w:tab/>
+        </w:r>
+        <w:r>
+          <w:rPr>
+            <w:noProof/>
+            <w:webHidden/>
+          </w:rPr>
+          <w:fldChar w:fldCharType="begin"/>
+        </w:r>
+        <w:r>
+          <w:rPr>
+            <w:noProof/>
+            <w:webHidden/>
+          </w:rPr>
+          <w:instrText xml:space="preserve"> PAGEREF _Toc62677872 \h </w:instrText>
+        </w:r>
+        <w:r>
+          <w:rPr>
+            <w:noProof/>
+            <w:webHidden/>
+          </w:rPr>
+        </w:r>
+        <w:r>
+          <w:rPr>
+            <w:noProof/>
+            <w:webHidden/>
+          </w:rPr>
+          <w:fldChar w:fldCharType="separate"/>
+        </w:r>
+        <w:r>
+          <w:rPr>
+            <w:noProof/>
+            <w:webHidden/>
+          </w:rPr>
+          <w:t>18</w:t>
+        </w:r>
+        <w:r>
+          <w:rPr>
+            <w:noProof/>
+            <w:webHidden/>
+          </w:rPr>
+          <w:fldChar w:fldCharType="end"/>
+        </w:r>
+      </w:hyperlink>
+    </w:p>
+    <w:p>
+      <w:pPr>
         <w:pStyle w:val="Heading1"/>
       </w:pPr>
       <w:r>
@@ -843,7 +898,7 @@
         <w:pStyle w:val="Heading1"/>
       </w:pPr>
       <w:bookmarkStart w:id="2" w:name="_Toc42193605"/>
-      <w:bookmarkStart w:id="3" w:name="_Toc62499219"/>
+      <w:bookmarkStart w:id="3" w:name="_Toc62677861"/>
       <w:r>
         <w:t>Starting a local server</w:t>
       </w:r>
@@ -882,33 +937,7 @@
           <w:sz w:val="28"/>
           <w:szCs w:val="54"/>
         </w:rPr>
-        <w:t xml:space="preserve">NOTE: This procedure assumes that </w:t>
-      </w:r>
-      <w:proofErr w:type="spellStart"/>
-      <w:r>
-        <w:rPr>
-          <w:rFonts w:ascii="Arial" w:eastAsia="Times New Roman" w:hAnsi="Arial" w:cs="Arial"/>
-          <w:bCs/>
-          <w:color w:val="04003F"/>
-          <w:spacing w:val="-8"/>
-          <w:kern w:val="36"/>
-          <w:sz w:val="28"/>
-          <w:szCs w:val="54"/>
-        </w:rPr>
-        <w:t>mySQL</w:t>
-      </w:r>
-      <w:proofErr w:type="spellEnd"/>
-      <w:r>
-        <w:rPr>
-          <w:rFonts w:ascii="Arial" w:eastAsia="Times New Roman" w:hAnsi="Arial" w:cs="Arial"/>
-          <w:bCs/>
-          <w:color w:val="04003F"/>
-          <w:spacing w:val="-8"/>
-          <w:kern w:val="36"/>
-          <w:sz w:val="28"/>
-          <w:szCs w:val="54"/>
-        </w:rPr>
-        <w:t xml:space="preserve"> is running locally.</w:t>
+        <w:t>NOTE: This procedure assumes that mySQL is running locally.</w:t>
       </w:r>
       <w:r>
         <w:rPr>
@@ -1275,48 +1304,8 @@
           <w:sz w:val="32"/>
           <w:szCs w:val="32"/>
         </w:rPr>
-        <w:t>Desktop/Apps/</w:t>
-      </w:r>
-      <w:proofErr w:type="spellStart"/>
-      <w:r>
-        <w:rPr>
-          <w:rFonts w:ascii="Arial" w:eastAsia="Times New Roman" w:hAnsi="Arial" w:cs="Arial"/>
-          <w:bCs/>
-          <w:color w:val="04003F"/>
-          <w:spacing w:val="-8"/>
-          <w:kern w:val="36"/>
-          <w:sz w:val="32"/>
-          <w:szCs w:val="32"/>
-        </w:rPr>
-        <w:t>SyncServerII</w:t>
-      </w:r>
-      <w:proofErr w:type="spellEnd"/>
-      <w:r>
-        <w:rPr>
-          <w:rFonts w:ascii="Arial" w:eastAsia="Times New Roman" w:hAnsi="Arial" w:cs="Arial"/>
-          <w:bCs/>
-          <w:color w:val="04003F"/>
-          <w:spacing w:val="-8"/>
-          <w:kern w:val="36"/>
-          <w:sz w:val="32"/>
-          <w:szCs w:val="32"/>
-        </w:rPr>
-        <w:t>/</w:t>
-      </w:r>
-      <w:proofErr w:type="spellStart"/>
-      <w:r>
-        <w:rPr>
-          <w:rFonts w:ascii="Arial" w:eastAsia="Times New Roman" w:hAnsi="Arial" w:cs="Arial"/>
-          <w:bCs/>
-          <w:color w:val="04003F"/>
-          <w:spacing w:val="-8"/>
-          <w:kern w:val="36"/>
-          <w:sz w:val="32"/>
-          <w:szCs w:val="32"/>
-        </w:rPr>
-        <w:t>SyncServerII</w:t>
-      </w:r>
-      <w:proofErr w:type="spellEnd"/>
+        <w:t>Desktop/Apps/SyncServerII/SyncServerII</w:t>
+      </w:r>
     </w:p>
     <w:p>
       <w:pPr>
@@ -1377,33 +1366,7 @@
           <w:sz w:val="32"/>
           <w:szCs w:val="32"/>
         </w:rPr>
-        <w:t>/</w:t>
-      </w:r>
-      <w:proofErr w:type="spellStart"/>
-      <w:r>
-        <w:rPr>
-          <w:rFonts w:ascii="Arial" w:eastAsia="Times New Roman" w:hAnsi="Arial" w:cs="Arial"/>
-          <w:bCs/>
-          <w:color w:val="04003F"/>
-          <w:spacing w:val="-8"/>
-          <w:kern w:val="36"/>
-          <w:sz w:val="32"/>
-          <w:szCs w:val="32"/>
-        </w:rPr>
-        <w:t>ServerMain</w:t>
-      </w:r>
-      <w:proofErr w:type="spellEnd"/>
-      <w:r>
-        <w:rPr>
-          <w:rFonts w:ascii="Arial" w:eastAsia="Times New Roman" w:hAnsi="Arial" w:cs="Arial"/>
-          <w:bCs/>
-          <w:color w:val="04003F"/>
-          <w:spacing w:val="-8"/>
-          <w:kern w:val="36"/>
-          <w:sz w:val="32"/>
-          <w:szCs w:val="32"/>
-        </w:rPr>
-        <w:t>/</w:t>
+        <w:t>/ServerMain/</w:t>
       </w:r>
       <w:r>
         <w:rPr>
@@ -1633,24 +1596,10 @@
           <w:sz w:val="32"/>
           <w:szCs w:val="32"/>
         </w:rPr>
-        <w:t>/Private/Server/</w:t>
-      </w:r>
-      <w:proofErr w:type="spellStart"/>
-      <w:r>
-        <w:rPr>
-          <w:rFonts w:ascii="Arial" w:eastAsia="Times New Roman" w:hAnsi="Arial" w:cs="Arial"/>
-          <w:bCs/>
-          <w:color w:val="04003F"/>
-          <w:spacing w:val="-8"/>
-          <w:kern w:val="36"/>
-          <w:sz w:val="32"/>
-          <w:szCs w:val="32"/>
-        </w:rPr>
-        <w:t>ServerTests.json</w:t>
+        <w:t>/Private/Server/ServerTests.json</w:t>
       </w:r>
       <w:bookmarkEnd w:id="21"/>
       <w:bookmarkEnd w:id="22"/>
-      <w:proofErr w:type="spellEnd"/>
       <w:r>
         <w:rPr>
           <w:rFonts w:ascii="Arial" w:eastAsia="Times New Roman" w:hAnsi="Arial" w:cs="Arial"/>
@@ -1967,7 +1916,6 @@
         </w:rPr>
         <w:t>Desktop/Apps/</w:t>
       </w:r>
-      <w:proofErr w:type="spellStart"/>
       <w:r>
         <w:rPr>
           <w:rFonts w:ascii="Arial" w:eastAsia="Times New Roman" w:hAnsi="Arial" w:cs="Arial"/>
@@ -1992,7 +1940,6 @@
         </w:rPr>
         <w:t>n</w:t>
       </w:r>
-      <w:proofErr w:type="spellEnd"/>
     </w:p>
     <w:p>
       <w:pPr>
@@ -2434,18 +2381,18 @@
         <w:pStyle w:val="Heading1"/>
       </w:pPr>
       <w:bookmarkStart w:id="29" w:name="_Toc42193606"/>
-      <w:bookmarkStart w:id="30" w:name="OLE_LINK39"/>
-      <w:bookmarkStart w:id="31" w:name="OLE_LINK40"/>
-      <w:bookmarkStart w:id="32" w:name="_Toc62499220"/>
+      <w:bookmarkStart w:id="30" w:name="_Toc62677862"/>
+      <w:bookmarkStart w:id="31" w:name="OLE_LINK39"/>
+      <w:bookmarkStart w:id="32" w:name="OLE_LINK40"/>
       <w:r>
         <w:lastRenderedPageBreak/>
         <w:t>Building server</w:t>
       </w:r>
       <w:bookmarkEnd w:id="29"/>
-      <w:bookmarkEnd w:id="32"/>
-    </w:p>
-    <w:bookmarkEnd w:id="30"/>
+      <w:bookmarkEnd w:id="30"/>
+    </w:p>
     <w:bookmarkEnd w:id="31"/>
+    <w:bookmarkEnd w:id="32"/>
     <w:p>
       <w:pPr>
         <w:rPr>
@@ -2630,45 +2577,13 @@
     </w:p>
     <w:p>
       <w:r>
-        <w:t>docker run --</w:t>
-      </w:r>
-      <w:proofErr w:type="spellStart"/>
-      <w:r>
-        <w:t>rm</w:t>
-      </w:r>
-      <w:proofErr w:type="spellEnd"/>
-      <w:r>
-        <w:t xml:space="preserve"> -</w:t>
-      </w:r>
-      <w:proofErr w:type="spellStart"/>
-      <w:r>
-        <w:t>i</w:t>
-      </w:r>
-      <w:proofErr w:type="spellEnd"/>
-      <w:r>
-        <w:t xml:space="preserve"> -t -v /Users/</w:t>
-      </w:r>
-      <w:proofErr w:type="spellStart"/>
-      <w:r>
-        <w:t>chris</w:t>
-      </w:r>
-      <w:proofErr w:type="spellEnd"/>
-      <w:r>
-        <w:t>/</w:t>
+        <w:t>docker run --rm -i -t -v /Users/chris/</w:t>
       </w:r>
       <w:r>
         <w:t>Developer</w:t>
       </w:r>
       <w:r>
-        <w:t xml:space="preserve">/:/root/Apps </w:t>
-      </w:r>
-      <w:proofErr w:type="spellStart"/>
-      <w:r>
-        <w:t>crspybits</w:t>
-      </w:r>
-      <w:proofErr w:type="spellEnd"/>
-      <w:r>
-        <w:t>/swift-ubuntu:5.</w:t>
+        <w:t>/:/root/Apps crspybits/swift-ubuntu:5.</w:t>
       </w:r>
       <w:r>
         <w:t>3.1</w:t>
@@ -2791,22 +2706,8 @@
           <w:sz w:val="28"/>
           <w:szCs w:val="54"/>
         </w:rPr>
-        <w:t>cd root/Apps/</w:t>
-      </w:r>
-      <w:proofErr w:type="spellStart"/>
-      <w:r>
-        <w:rPr>
-          <w:rFonts w:ascii="Courier" w:eastAsia="Times New Roman" w:hAnsi="Courier" w:cs="Arial"/>
-          <w:bCs/>
-          <w:color w:val="04003F"/>
-          <w:spacing w:val="-8"/>
-          <w:kern w:val="36"/>
-          <w:sz w:val="28"/>
-          <w:szCs w:val="54"/>
-        </w:rPr>
-        <w:t>ServerMain</w:t>
-      </w:r>
-      <w:proofErr w:type="spellEnd"/>
+        <w:t>cd root/Apps/ServerMain</w:t>
+      </w:r>
     </w:p>
     <w:bookmarkEnd w:id="39"/>
     <w:bookmarkEnd w:id="40"/>
@@ -3009,7 +2910,6 @@
         </w:rPr>
         <w:t>that’s not what helped in my most recent go-around with this (5/30/20). Rather, after floundering for several hours, I updated from Swift 5.0.1 in my Docker build container (</w:t>
       </w:r>
-      <w:proofErr w:type="spellStart"/>
       <w:r>
         <w:rPr>
           <w:rFonts w:ascii="Arial" w:eastAsia="Times New Roman" w:hAnsi="Arial" w:cs="Arial"/>
@@ -3020,46 +2920,7 @@
           <w:sz w:val="28"/>
           <w:szCs w:val="54"/>
         </w:rPr>
-        <w:t>devops</w:t>
-      </w:r>
-      <w:proofErr w:type="spellEnd"/>
-      <w:r>
-        <w:rPr>
-          <w:rFonts w:ascii="Arial" w:eastAsia="Times New Roman" w:hAnsi="Arial" w:cs="Arial"/>
-          <w:bCs/>
-          <w:color w:val="04003F"/>
-          <w:spacing w:val="-8"/>
-          <w:kern w:val="36"/>
-          <w:sz w:val="28"/>
-          <w:szCs w:val="54"/>
-        </w:rPr>
-        <w:t xml:space="preserve">/Docker/Building) to Swift 5.2.3 and now </w:t>
-      </w:r>
-      <w:proofErr w:type="gramStart"/>
-      <w:r>
-        <w:rPr>
-          <w:rFonts w:ascii="Arial" w:eastAsia="Times New Roman" w:hAnsi="Arial" w:cs="Arial"/>
-          <w:bCs/>
-          <w:color w:val="04003F"/>
-          <w:spacing w:val="-8"/>
-          <w:kern w:val="36"/>
-          <w:sz w:val="28"/>
-          <w:szCs w:val="54"/>
-        </w:rPr>
-        <w:t>my</w:t>
-      </w:r>
-      <w:proofErr w:type="gramEnd"/>
-      <w:r>
-        <w:rPr>
-          <w:rFonts w:ascii="Arial" w:eastAsia="Times New Roman" w:hAnsi="Arial" w:cs="Arial"/>
-          <w:bCs/>
-          <w:color w:val="04003F"/>
-          <w:spacing w:val="-8"/>
-          <w:kern w:val="36"/>
-          <w:sz w:val="28"/>
-          <w:szCs w:val="54"/>
-        </w:rPr>
-        <w:t xml:space="preserve"> </w:t>
+        <w:t xml:space="preserve">devops/Docker/Building) to Swift 5.2.3 and now my </w:t>
       </w:r>
     </w:p>
     <w:p>
@@ -3277,15 +3138,15 @@
         <w:pStyle w:val="Heading1"/>
       </w:pPr>
       <w:bookmarkStart w:id="46" w:name="_Toc42193607"/>
-      <w:bookmarkStart w:id="47" w:name="OLE_LINK96"/>
-      <w:bookmarkStart w:id="48" w:name="OLE_LINK98"/>
-      <w:bookmarkStart w:id="49" w:name="_Toc62499221"/>
+      <w:bookmarkStart w:id="47" w:name="_Toc62677863"/>
+      <w:bookmarkStart w:id="48" w:name="OLE_LINK96"/>
+      <w:bookmarkStart w:id="49" w:name="OLE_LINK98"/>
       <w:r>
         <w:lastRenderedPageBreak/>
         <w:t>Starting server from local build</w:t>
       </w:r>
       <w:bookmarkEnd w:id="46"/>
-      <w:bookmarkEnd w:id="49"/>
+      <w:bookmarkEnd w:id="47"/>
     </w:p>
     <w:p>
       <w:pPr>
@@ -3402,8 +3263,8 @@
         <w:t>:</w:t>
       </w:r>
     </w:p>
-    <w:bookmarkEnd w:id="47"/>
     <w:bookmarkEnd w:id="48"/>
+    <w:bookmarkEnd w:id="49"/>
     <w:bookmarkEnd w:id="50"/>
     <w:bookmarkEnd w:id="51"/>
     <w:p>
@@ -3508,7 +3369,6 @@
         </w:rPr>
         <w:t xml:space="preserve">image </w:t>
       </w:r>
-      <w:proofErr w:type="spellStart"/>
       <w:r>
         <w:rPr>
           <w:rFonts w:ascii="Courier" w:hAnsi="Courier" w:cs="Arial"/>
@@ -3518,9 +3378,8 @@
           <w:sz w:val="28"/>
           <w:szCs w:val="28"/>
         </w:rPr>
-        <w:t>syncserver-</w:t>
-      </w:r>
-      <w:proofErr w:type="gramStart"/>
+        <w:t>syncserver-runner</w:t>
+      </w:r>
       <w:r>
         <w:rPr>
           <w:rFonts w:ascii="Courier" w:hAnsi="Courier" w:cs="Arial"/>
@@ -3530,7 +3389,7 @@
           <w:sz w:val="28"/>
           <w:szCs w:val="28"/>
         </w:rPr>
-        <w:t>runner</w:t>
+        <w:t>image</w:t>
       </w:r>
       <w:r>
         <w:rPr>
@@ -3541,7 +3400,7 @@
           <w:sz w:val="28"/>
           <w:szCs w:val="28"/>
         </w:rPr>
-        <w:t>image</w:t>
+        <w:t>:</w:t>
       </w:r>
       <w:r>
         <w:rPr>
@@ -3552,21 +3411,8 @@
           <w:sz w:val="28"/>
           <w:szCs w:val="28"/>
         </w:rPr>
-        <w:t>:</w:t>
-      </w:r>
-      <w:r>
-        <w:rPr>
-          <w:rFonts w:ascii="Courier" w:hAnsi="Courier" w:cs="Arial"/>
-          <w:bCs/>
-          <w:color w:val="04003F"/>
-          <w:spacing w:val="-8"/>
-          <w:sz w:val="28"/>
-          <w:szCs w:val="28"/>
-        </w:rPr>
         <w:t>latest</w:t>
       </w:r>
-      <w:proofErr w:type="spellEnd"/>
-      <w:proofErr w:type="gramEnd"/>
       <w:r>
         <w:rPr>
           <w:rFonts w:ascii="Arial" w:hAnsi="Arial" w:cs="Arial"/>
@@ -3762,7 +3608,6 @@
       <w:bookmarkStart w:id="79" w:name="OLE_LINK92"/>
       <w:bookmarkStart w:id="80" w:name="OLE_LINK93"/>
       <w:bookmarkStart w:id="81" w:name="OLE_LINK94"/>
-      <w:proofErr w:type="spellStart"/>
       <w:r>
         <w:rPr>
           <w:rFonts w:ascii="Courier" w:hAnsi="Courier" w:cs="Menlo"/>
@@ -3796,7 +3641,6 @@
       <w:bookmarkEnd w:id="79"/>
       <w:bookmarkEnd w:id="80"/>
       <w:bookmarkEnd w:id="81"/>
-      <w:proofErr w:type="spellEnd"/>
       <w:r>
         <w:rPr>
           <w:rFonts w:ascii="Courier" w:hAnsi="Courier" w:cs="Menlo"/>
@@ -3855,7 +3699,6 @@
         </w:rPr>
         <w:t xml:space="preserve">Note that using </w:t>
       </w:r>
-      <w:proofErr w:type="spellStart"/>
       <w:r>
         <w:rPr>
           <w:rFonts w:ascii="Courier" w:hAnsi="Courier" w:cs="Menlo"/>
@@ -3874,9 +3717,8 @@
           <w:sz w:val="32"/>
           <w:szCs w:val="36"/>
         </w:rPr>
-        <w:t>-</w:t>
-      </w:r>
-      <w:proofErr w:type="gramStart"/>
+        <w:t>-local</w:t>
+      </w:r>
       <w:r>
         <w:rPr>
           <w:rFonts w:ascii="Courier" w:hAnsi="Courier" w:cs="Menlo"/>
@@ -3885,20 +3727,8 @@
           <w:sz w:val="32"/>
           <w:szCs w:val="36"/>
         </w:rPr>
-        <w:t>local</w:t>
-      </w:r>
-      <w:r>
-        <w:rPr>
-          <w:rFonts w:ascii="Courier" w:hAnsi="Courier" w:cs="Menlo"/>
-          <w:bCs/>
-          <w:color w:val="000000"/>
-          <w:sz w:val="32"/>
-          <w:szCs w:val="36"/>
-        </w:rPr>
         <w:t>.json</w:t>
       </w:r>
-      <w:proofErr w:type="spellEnd"/>
-      <w:proofErr w:type="gramEnd"/>
       <w:r>
         <w:rPr>
           <w:rFonts w:ascii="Arial" w:eastAsia="Times New Roman" w:hAnsi="Arial" w:cs="Arial"/>
@@ -4021,48 +3851,8 @@
           <w:sz w:val="28"/>
           <w:szCs w:val="28"/>
         </w:rPr>
-        <w:t>cd /Users/</w:t>
-      </w:r>
-      <w:proofErr w:type="spellStart"/>
-      <w:r>
-        <w:rPr>
-          <w:rFonts w:ascii="Courier" w:eastAsia="Times New Roman" w:hAnsi="Courier" w:cs="Arial"/>
-          <w:bCs/>
-          <w:color w:val="04003F"/>
-          <w:spacing w:val="-8"/>
-          <w:kern w:val="36"/>
-          <w:sz w:val="28"/>
-          <w:szCs w:val="28"/>
-        </w:rPr>
-        <w:t>chris</w:t>
-      </w:r>
-      <w:proofErr w:type="spellEnd"/>
-      <w:r>
-        <w:rPr>
-          <w:rFonts w:ascii="Courier" w:eastAsia="Times New Roman" w:hAnsi="Courier" w:cs="Arial"/>
-          <w:bCs/>
-          <w:color w:val="04003F"/>
-          <w:spacing w:val="-8"/>
-          <w:kern w:val="36"/>
-          <w:sz w:val="28"/>
-          <w:szCs w:val="28"/>
-        </w:rPr>
-        <w:t>/Desktop/Apps/</w:t>
-      </w:r>
-      <w:proofErr w:type="spellStart"/>
-      <w:r>
-        <w:rPr>
-          <w:rFonts w:ascii="Courier" w:eastAsia="Times New Roman" w:hAnsi="Courier" w:cs="Arial"/>
-          <w:bCs/>
-          <w:color w:val="04003F"/>
-          <w:spacing w:val="-8"/>
-          <w:kern w:val="36"/>
-          <w:sz w:val="28"/>
-          <w:szCs w:val="28"/>
-        </w:rPr>
-        <w:t>SyncServer.Run</w:t>
-      </w:r>
-      <w:proofErr w:type="spellEnd"/>
+        <w:t>cd /Users/chris/Desktop/Apps/SyncServer.Run</w:t>
+      </w:r>
     </w:p>
     <w:p>
       <w:pPr>
@@ -4154,17 +3944,12 @@
       <w:pPr>
         <w:pStyle w:val="Heading1"/>
       </w:pPr>
-      <w:bookmarkStart w:id="82" w:name="_Toc62499222"/>
+      <w:bookmarkStart w:id="82" w:name="_Toc62677864"/>
       <w:r>
         <w:lastRenderedPageBreak/>
-        <w:t xml:space="preserve">Pushing a server build to </w:t>
-      </w:r>
-      <w:proofErr w:type="spellStart"/>
-      <w:r>
-        <w:t>Dockerhub</w:t>
+        <w:t>Pushing a server build to Dockerhub</w:t>
       </w:r>
       <w:bookmarkEnd w:id="82"/>
-      <w:proofErr w:type="spellEnd"/>
     </w:p>
     <w:p>
       <w:pPr>
@@ -4354,31 +4139,17 @@
         </w:rPr>
         <w:t xml:space="preserve"> the following command in </w:t>
       </w:r>
-      <w:proofErr w:type="spellStart"/>
-      <w:r>
-        <w:rPr>
-          <w:rFonts w:ascii="Arial" w:eastAsia="Times New Roman" w:hAnsi="Arial" w:cs="Arial"/>
-          <w:bCs/>
-          <w:color w:val="04003F"/>
-          <w:spacing w:val="-8"/>
-          <w:kern w:val="36"/>
-          <w:sz w:val="32"/>
-          <w:szCs w:val="32"/>
-        </w:rPr>
-        <w:t>ServerMain</w:t>
-      </w:r>
-      <w:proofErr w:type="spellEnd"/>
-      <w:r>
-        <w:rPr>
-          <w:rFonts w:ascii="Arial" w:eastAsia="Times New Roman" w:hAnsi="Arial" w:cs="Arial"/>
-          <w:bCs/>
-          <w:color w:val="04003F"/>
-          <w:spacing w:val="-8"/>
-          <w:kern w:val="36"/>
-          <w:sz w:val="32"/>
-          <w:szCs w:val="32"/>
-        </w:rPr>
-        <w:t xml:space="preserve"> </w:t>
+      <w:r>
+        <w:rPr>
+          <w:rFonts w:ascii="Arial" w:eastAsia="Times New Roman" w:hAnsi="Arial" w:cs="Arial"/>
+          <w:bCs/>
+          <w:color w:val="04003F"/>
+          <w:spacing w:val="-8"/>
+          <w:kern w:val="36"/>
+          <w:sz w:val="32"/>
+          <w:szCs w:val="32"/>
+        </w:rPr>
+        <w:t xml:space="preserve">ServerMain </w:t>
       </w:r>
       <w:r>
         <w:rPr>
@@ -4420,7 +4191,6 @@
       </w:pPr>
       <w:bookmarkStart w:id="83" w:name="OLE_LINK140"/>
       <w:bookmarkStart w:id="84" w:name="OLE_LINK141"/>
-      <w:bookmarkStart w:id="85" w:name="_GoBack"/>
       <w:r>
         <w:rPr>
           <w:rFonts w:ascii="Arial" w:eastAsia="Times New Roman" w:hAnsi="Arial" w:cs="Arial"/>
@@ -4469,172 +4239,114 @@
         </w:rPr>
         <w:t xml:space="preserve"> </w:t>
       </w:r>
-      <w:bookmarkStart w:id="86" w:name="OLE_LINK101"/>
-      <w:bookmarkStart w:id="87" w:name="OLE_LINK102"/>
+      <w:bookmarkStart w:id="85" w:name="OLE_LINK101"/>
+      <w:bookmarkStart w:id="86" w:name="OLE_LINK102"/>
       <w:bookmarkEnd w:id="83"/>
       <w:bookmarkEnd w:id="84"/>
+      <w:r>
+        <w:rPr>
+          <w:rFonts w:ascii="Arial" w:eastAsia="Times New Roman" w:hAnsi="Arial" w:cs="Arial"/>
+          <w:bCs/>
+          <w:color w:val="04003F"/>
+          <w:spacing w:val="-8"/>
+          <w:kern w:val="36"/>
+          <w:sz w:val="32"/>
+          <w:szCs w:val="32"/>
+        </w:rPr>
+        <w:t>&lt;ReleaseTag&gt;</w:t>
+      </w:r>
       <w:bookmarkEnd w:id="85"/>
-      <w:r>
-        <w:rPr>
-          <w:rFonts w:ascii="Arial" w:eastAsia="Times New Roman" w:hAnsi="Arial" w:cs="Arial"/>
-          <w:bCs/>
-          <w:color w:val="04003F"/>
-          <w:spacing w:val="-8"/>
-          <w:kern w:val="36"/>
-          <w:sz w:val="32"/>
-          <w:szCs w:val="32"/>
-        </w:rPr>
-        <w:t>&lt;</w:t>
-      </w:r>
-      <w:proofErr w:type="spellStart"/>
-      <w:r>
-        <w:rPr>
-          <w:rFonts w:ascii="Arial" w:eastAsia="Times New Roman" w:hAnsi="Arial" w:cs="Arial"/>
-          <w:bCs/>
-          <w:color w:val="04003F"/>
-          <w:spacing w:val="-8"/>
-          <w:kern w:val="36"/>
-          <w:sz w:val="32"/>
-          <w:szCs w:val="32"/>
-        </w:rPr>
-        <w:t>ReleaseTag</w:t>
-      </w:r>
-      <w:proofErr w:type="spellEnd"/>
-      <w:r>
-        <w:rPr>
-          <w:rFonts w:ascii="Arial" w:eastAsia="Times New Roman" w:hAnsi="Arial" w:cs="Arial"/>
-          <w:bCs/>
-          <w:color w:val="04003F"/>
-          <w:spacing w:val="-8"/>
-          <w:kern w:val="36"/>
-          <w:sz w:val="32"/>
-          <w:szCs w:val="32"/>
-        </w:rPr>
-        <w:t>&gt;</w:t>
-      </w:r>
       <w:bookmarkEnd w:id="86"/>
+    </w:p>
+    <w:p>
+      <w:pPr>
+        <w:rPr>
+          <w:rFonts w:ascii="Arial" w:eastAsia="Times New Roman" w:hAnsi="Arial" w:cs="Arial"/>
+          <w:bCs/>
+          <w:color w:val="04003F"/>
+          <w:spacing w:val="-8"/>
+          <w:kern w:val="36"/>
+          <w:sz w:val="32"/>
+          <w:szCs w:val="32"/>
+        </w:rPr>
+      </w:pPr>
+    </w:p>
+    <w:p>
+      <w:pPr>
+        <w:rPr>
+          <w:rFonts w:ascii="Arial" w:eastAsia="Times New Roman" w:hAnsi="Arial" w:cs="Arial"/>
+          <w:bCs/>
+          <w:color w:val="04003F"/>
+          <w:spacing w:val="-8"/>
+          <w:kern w:val="36"/>
+          <w:sz w:val="32"/>
+          <w:szCs w:val="32"/>
+        </w:rPr>
+      </w:pPr>
+      <w:r>
+        <w:rPr>
+          <w:rFonts w:ascii="Arial" w:eastAsia="Times New Roman" w:hAnsi="Arial" w:cs="Arial"/>
+          <w:bCs/>
+          <w:color w:val="04003F"/>
+          <w:spacing w:val="-8"/>
+          <w:kern w:val="36"/>
+          <w:sz w:val="32"/>
+          <w:szCs w:val="32"/>
+        </w:rPr>
+        <w:t xml:space="preserve"># </w:t>
+      </w:r>
+      <w:r>
+        <w:rPr>
+          <w:rFonts w:ascii="Arial" w:eastAsia="Times New Roman" w:hAnsi="Arial" w:cs="Arial"/>
+          <w:bCs/>
+          <w:color w:val="04003F"/>
+          <w:spacing w:val="-8"/>
+          <w:kern w:val="36"/>
+          <w:sz w:val="32"/>
+          <w:szCs w:val="32"/>
+        </w:rPr>
+        <w:t>The intent of this is to tag a version on the github repo along with pushing an image to Docker hub</w:t>
+      </w:r>
+    </w:p>
+    <w:p>
+      <w:pPr>
+        <w:rPr>
+          <w:rFonts w:ascii="Arial" w:eastAsia="Times New Roman" w:hAnsi="Arial" w:cs="Arial"/>
+          <w:b/>
+          <w:bCs/>
+          <w:color w:val="04003F"/>
+          <w:spacing w:val="-8"/>
+          <w:kern w:val="36"/>
+          <w:sz w:val="32"/>
+          <w:szCs w:val="32"/>
+        </w:rPr>
+      </w:pPr>
+      <w:r>
+        <w:rPr>
+          <w:rFonts w:ascii="Arial" w:eastAsia="Times New Roman" w:hAnsi="Arial" w:cs="Arial"/>
+          <w:b/>
+          <w:bCs/>
+          <w:color w:val="04003F"/>
+          <w:spacing w:val="-8"/>
+          <w:kern w:val="36"/>
+          <w:sz w:val="32"/>
+          <w:szCs w:val="32"/>
+        </w:rPr>
+        <w:br w:type="page"/>
+      </w:r>
+    </w:p>
+    <w:p>
+      <w:pPr>
+        <w:pStyle w:val="Heading1"/>
+      </w:pPr>
+      <w:bookmarkStart w:id="87" w:name="_Toc42193608"/>
+      <w:bookmarkStart w:id="88" w:name="_Toc62677865"/>
+      <w:r>
+        <w:lastRenderedPageBreak/>
+        <w:t>Build server in Xcode</w:t>
+      </w:r>
       <w:bookmarkEnd w:id="87"/>
-    </w:p>
-    <w:p>
-      <w:pPr>
-        <w:rPr>
-          <w:rFonts w:ascii="Arial" w:eastAsia="Times New Roman" w:hAnsi="Arial" w:cs="Arial"/>
-          <w:bCs/>
-          <w:color w:val="04003F"/>
-          <w:spacing w:val="-8"/>
-          <w:kern w:val="36"/>
-          <w:sz w:val="32"/>
-          <w:szCs w:val="32"/>
-        </w:rPr>
-      </w:pPr>
-    </w:p>
-    <w:p>
-      <w:pPr>
-        <w:rPr>
-          <w:rFonts w:ascii="Arial" w:eastAsia="Times New Roman" w:hAnsi="Arial" w:cs="Arial"/>
-          <w:bCs/>
-          <w:color w:val="04003F"/>
-          <w:spacing w:val="-8"/>
-          <w:kern w:val="36"/>
-          <w:sz w:val="32"/>
-          <w:szCs w:val="32"/>
-        </w:rPr>
-      </w:pPr>
-      <w:r>
-        <w:rPr>
-          <w:rFonts w:ascii="Arial" w:eastAsia="Times New Roman" w:hAnsi="Arial" w:cs="Arial"/>
-          <w:bCs/>
-          <w:color w:val="04003F"/>
-          <w:spacing w:val="-8"/>
-          <w:kern w:val="36"/>
-          <w:sz w:val="32"/>
-          <w:szCs w:val="32"/>
-        </w:rPr>
-        <w:t xml:space="preserve"># </w:t>
-      </w:r>
-      <w:r>
-        <w:rPr>
-          <w:rFonts w:ascii="Arial" w:eastAsia="Times New Roman" w:hAnsi="Arial" w:cs="Arial"/>
-          <w:bCs/>
-          <w:color w:val="04003F"/>
-          <w:spacing w:val="-8"/>
-          <w:kern w:val="36"/>
-          <w:sz w:val="32"/>
-          <w:szCs w:val="32"/>
-        </w:rPr>
-        <w:t xml:space="preserve">The intent of this is to tag a version on the </w:t>
-      </w:r>
-      <w:proofErr w:type="spellStart"/>
-      <w:r>
-        <w:rPr>
-          <w:rFonts w:ascii="Arial" w:eastAsia="Times New Roman" w:hAnsi="Arial" w:cs="Arial"/>
-          <w:bCs/>
-          <w:color w:val="04003F"/>
-          <w:spacing w:val="-8"/>
-          <w:kern w:val="36"/>
-          <w:sz w:val="32"/>
-          <w:szCs w:val="32"/>
-        </w:rPr>
-        <w:t>github</w:t>
-      </w:r>
-      <w:proofErr w:type="spellEnd"/>
-      <w:r>
-        <w:rPr>
-          <w:rFonts w:ascii="Arial" w:eastAsia="Times New Roman" w:hAnsi="Arial" w:cs="Arial"/>
-          <w:bCs/>
-          <w:color w:val="04003F"/>
-          <w:spacing w:val="-8"/>
-          <w:kern w:val="36"/>
-          <w:sz w:val="32"/>
-          <w:szCs w:val="32"/>
-        </w:rPr>
-        <w:t xml:space="preserve"> repo along with pushing an image to Docker hub</w:t>
-      </w:r>
-    </w:p>
-    <w:p>
-      <w:pPr>
-        <w:rPr>
-          <w:rFonts w:ascii="Arial" w:eastAsia="Times New Roman" w:hAnsi="Arial" w:cs="Arial"/>
-          <w:b/>
-          <w:bCs/>
-          <w:color w:val="04003F"/>
-          <w:spacing w:val="-8"/>
-          <w:kern w:val="36"/>
-          <w:sz w:val="32"/>
-          <w:szCs w:val="32"/>
-        </w:rPr>
-      </w:pPr>
-      <w:r>
-        <w:rPr>
-          <w:rFonts w:ascii="Arial" w:eastAsia="Times New Roman" w:hAnsi="Arial" w:cs="Arial"/>
-          <w:b/>
-          <w:bCs/>
-          <w:color w:val="04003F"/>
-          <w:spacing w:val="-8"/>
-          <w:kern w:val="36"/>
-          <w:sz w:val="32"/>
-          <w:szCs w:val="32"/>
-        </w:rPr>
-        <w:br w:type="page"/>
-      </w:r>
-    </w:p>
-    <w:p>
-      <w:pPr>
-        <w:pStyle w:val="Heading1"/>
-      </w:pPr>
-      <w:bookmarkStart w:id="88" w:name="_Toc42193608"/>
-      <w:bookmarkStart w:id="89" w:name="_Toc62499223"/>
-      <w:r>
-        <w:lastRenderedPageBreak/>
-        <w:t xml:space="preserve">Build server in </w:t>
-      </w:r>
-      <w:proofErr w:type="spellStart"/>
-      <w:r>
-        <w:t>Xcode</w:t>
-      </w:r>
       <w:bookmarkEnd w:id="88"/>
-      <w:bookmarkEnd w:id="89"/>
-      <w:proofErr w:type="spellEnd"/>
     </w:p>
     <w:p>
       <w:pPr>
@@ -4765,33 +4477,7 @@
           <w:sz w:val="32"/>
           <w:szCs w:val="32"/>
         </w:rPr>
-        <w:t xml:space="preserve">If you get failures, you may need to regenerate the </w:t>
-      </w:r>
-      <w:proofErr w:type="spellStart"/>
-      <w:r>
-        <w:rPr>
-          <w:rFonts w:ascii="Arial" w:eastAsia="Times New Roman" w:hAnsi="Arial" w:cs="Arial"/>
-          <w:bCs/>
-          <w:color w:val="04003F"/>
-          <w:spacing w:val="-8"/>
-          <w:kern w:val="36"/>
-          <w:sz w:val="32"/>
-          <w:szCs w:val="32"/>
-        </w:rPr>
-        <w:t>Xcode</w:t>
-      </w:r>
-      <w:proofErr w:type="spellEnd"/>
-      <w:r>
-        <w:rPr>
-          <w:rFonts w:ascii="Arial" w:eastAsia="Times New Roman" w:hAnsi="Arial" w:cs="Arial"/>
-          <w:bCs/>
-          <w:color w:val="04003F"/>
-          <w:spacing w:val="-8"/>
-          <w:kern w:val="36"/>
-          <w:sz w:val="32"/>
-          <w:szCs w:val="32"/>
-        </w:rPr>
-        <w:t xml:space="preserve"> project:</w:t>
+        <w:t>If you get failures, you may need to regenerate the Xcode project:</w:t>
       </w:r>
     </w:p>
     <w:p>
@@ -4860,14 +4546,14 @@
       <w:pPr>
         <w:pStyle w:val="Heading1"/>
       </w:pPr>
-      <w:bookmarkStart w:id="90" w:name="_Toc42193609"/>
-      <w:bookmarkStart w:id="91" w:name="_Toc62499224"/>
+      <w:bookmarkStart w:id="89" w:name="_Toc42193609"/>
+      <w:bookmarkStart w:id="90" w:name="_Toc62677866"/>
       <w:r>
         <w:lastRenderedPageBreak/>
         <w:t>Run local tests</w:t>
       </w:r>
+      <w:bookmarkEnd w:id="89"/>
       <w:bookmarkEnd w:id="90"/>
-      <w:bookmarkEnd w:id="91"/>
     </w:p>
     <w:p>
       <w:pPr>
@@ -4966,7 +4652,7 @@
           <w:szCs w:val="32"/>
         </w:rPr>
       </w:pPr>
-      <w:bookmarkStart w:id="92" w:name="OLE_LINK70"/>
+      <w:bookmarkStart w:id="91" w:name="OLE_LINK70"/>
       <w:r>
         <w:rPr>
           <w:rFonts w:ascii="Courier" w:eastAsia="Times New Roman" w:hAnsi="Courier" w:cs="Arial"/>
@@ -4980,7 +4666,7 @@
         <w:t>./Tools/clean.sh</w:t>
       </w:r>
     </w:p>
-    <w:bookmarkEnd w:id="92"/>
+    <w:bookmarkEnd w:id="91"/>
     <w:p>
       <w:pPr>
         <w:rPr>
@@ -5018,7 +4704,6 @@
         </w:rPr>
         <w:t xml:space="preserve">./Tools/runTests.sh filter </w:t>
       </w:r>
-      <w:proofErr w:type="spellStart"/>
       <w:r>
         <w:rPr>
           <w:rFonts w:ascii="Courier" w:eastAsia="Times New Roman" w:hAnsi="Courier" w:cs="Arial"/>
@@ -5031,7 +4716,6 @@
         </w:rPr>
         <w:t>DatabaseTests</w:t>
       </w:r>
-      <w:proofErr w:type="spellEnd"/>
     </w:p>
     <w:p>
       <w:pPr>
@@ -5132,20 +4816,7 @@
           <w:sz w:val="32"/>
           <w:szCs w:val="32"/>
         </w:rPr>
-        <w:t xml:space="preserve">Test output logs are written into </w:t>
-      </w:r>
-      <w:proofErr w:type="gramStart"/>
-      <w:r>
-        <w:rPr>
-          <w:rFonts w:ascii="Arial" w:eastAsia="Times New Roman" w:hAnsi="Arial" w:cs="Arial"/>
-          <w:bCs/>
-          <w:color w:val="04003F"/>
-          <w:spacing w:val="-8"/>
-          <w:kern w:val="36"/>
-          <w:sz w:val="32"/>
-          <w:szCs w:val="32"/>
-        </w:rPr>
-        <w:t>the .</w:t>
+        <w:t>Test output logs are written into the .</w:t>
       </w:r>
       <w:r>
         <w:rPr>
@@ -5160,7 +4831,6 @@
         </w:rPr>
         <w:t>testing</w:t>
       </w:r>
-      <w:proofErr w:type="gramEnd"/>
       <w:r>
         <w:rPr>
           <w:rFonts w:ascii="Arial" w:eastAsia="Times New Roman" w:hAnsi="Arial" w:cs="Arial"/>
@@ -5224,11 +4894,10 @@
         </w:rPr>
         <w:t>./</w:t>
       </w:r>
-      <w:bookmarkStart w:id="93" w:name="OLE_LINK120"/>
-      <w:bookmarkStart w:id="94" w:name="OLE_LINK121"/>
-      <w:bookmarkStart w:id="95" w:name="OLE_LINK122"/>
-      <w:bookmarkStart w:id="96" w:name="OLE_LINK123"/>
-      <w:proofErr w:type="spellStart"/>
+      <w:bookmarkStart w:id="92" w:name="OLE_LINK120"/>
+      <w:bookmarkStart w:id="93" w:name="OLE_LINK121"/>
+      <w:bookmarkStart w:id="94" w:name="OLE_LINK122"/>
+      <w:bookmarkStart w:id="95" w:name="OLE_LINK123"/>
       <w:r>
         <w:rPr>
           <w:rFonts w:ascii="Arial" w:eastAsia="Times New Roman" w:hAnsi="Arial" w:cs="Arial"/>
@@ -5242,7 +4911,6 @@
         </w:rPr>
         <w:t>ServerTests.json</w:t>
       </w:r>
-      <w:proofErr w:type="spellEnd"/>
       <w:r>
         <w:rPr>
           <w:rFonts w:ascii="Arial" w:eastAsia="Times New Roman" w:hAnsi="Arial" w:cs="Arial"/>
@@ -5255,737 +4923,605 @@
         </w:rPr>
         <w:t xml:space="preserve"> </w:t>
       </w:r>
+      <w:bookmarkEnd w:id="92"/>
       <w:bookmarkEnd w:id="93"/>
       <w:bookmarkEnd w:id="94"/>
       <w:bookmarkEnd w:id="95"/>
+      <w:r>
+        <w:rPr>
+          <w:rFonts w:ascii="Arial" w:eastAsia="Times New Roman" w:hAnsi="Arial" w:cs="Arial"/>
+          <w:bCs/>
+          <w:color w:val="04003F"/>
+          <w:spacing w:val="-8"/>
+          <w:kern w:val="36"/>
+          <w:sz w:val="32"/>
+          <w:szCs w:val="32"/>
+        </w:rPr>
+        <w:t xml:space="preserve">configuration file in the main directory (ServerMain). </w:t>
+      </w:r>
+      <w:r>
+        <w:rPr>
+          <w:rFonts w:ascii="Arial" w:eastAsia="Times New Roman" w:hAnsi="Arial" w:cs="Arial"/>
+          <w:bCs/>
+          <w:color w:val="04003F"/>
+          <w:spacing w:val="-8"/>
+          <w:kern w:val="36"/>
+          <w:sz w:val="32"/>
+          <w:szCs w:val="32"/>
+        </w:rPr>
+        <w:t>The same file is assumed to contain both the server configurat</w:t>
+      </w:r>
+      <w:r>
+        <w:rPr>
+          <w:rFonts w:ascii="Arial" w:eastAsia="Times New Roman" w:hAnsi="Arial" w:cs="Arial"/>
+          <w:bCs/>
+          <w:color w:val="04003F"/>
+          <w:spacing w:val="-8"/>
+          <w:kern w:val="36"/>
+          <w:sz w:val="32"/>
+          <w:szCs w:val="32"/>
+        </w:rPr>
+        <w:t xml:space="preserve">ion and test configuration keys—See </w:t>
+      </w:r>
+      <w:r>
+        <w:rPr>
+          <w:rFonts w:ascii="Courier" w:eastAsia="Times New Roman" w:hAnsi="Courier" w:cs="Arial"/>
+          <w:bCs/>
+          <w:color w:val="04003F"/>
+          <w:spacing w:val="-8"/>
+          <w:kern w:val="36"/>
+          <w:sz w:val="32"/>
+          <w:szCs w:val="32"/>
+        </w:rPr>
+        <w:t>ServerConfiguration</w:t>
+      </w:r>
+      <w:r>
+        <w:rPr>
+          <w:rFonts w:ascii="Arial" w:eastAsia="Times New Roman" w:hAnsi="Arial" w:cs="Arial"/>
+          <w:bCs/>
+          <w:color w:val="04003F"/>
+          <w:spacing w:val="-8"/>
+          <w:kern w:val="36"/>
+          <w:sz w:val="32"/>
+          <w:szCs w:val="32"/>
+        </w:rPr>
+        <w:t xml:space="preserve"> and </w:t>
+      </w:r>
+      <w:r>
+        <w:rPr>
+          <w:rFonts w:ascii="Courier" w:eastAsia="Times New Roman" w:hAnsi="Courier" w:cs="Arial"/>
+          <w:bCs/>
+          <w:color w:val="04003F"/>
+          <w:spacing w:val="-8"/>
+          <w:kern w:val="36"/>
+          <w:sz w:val="32"/>
+          <w:szCs w:val="32"/>
+        </w:rPr>
+        <w:t>TestConfiguration</w:t>
+      </w:r>
+      <w:r>
+        <w:rPr>
+          <w:rFonts w:ascii="Arial" w:eastAsia="Times New Roman" w:hAnsi="Arial" w:cs="Arial"/>
+          <w:bCs/>
+          <w:color w:val="04003F"/>
+          <w:spacing w:val="-8"/>
+          <w:kern w:val="36"/>
+          <w:sz w:val="32"/>
+          <w:szCs w:val="32"/>
+        </w:rPr>
+        <w:t>.</w:t>
+      </w:r>
+    </w:p>
+    <w:p>
+      <w:pPr>
+        <w:rPr>
+          <w:rFonts w:ascii="Arial" w:eastAsia="Times New Roman" w:hAnsi="Arial" w:cs="Arial"/>
+          <w:bCs/>
+          <w:color w:val="04003F"/>
+          <w:spacing w:val="-8"/>
+          <w:kern w:val="36"/>
+          <w:sz w:val="32"/>
+          <w:szCs w:val="32"/>
+        </w:rPr>
+      </w:pPr>
+    </w:p>
+    <w:p>
+      <w:pPr>
+        <w:rPr>
+          <w:rFonts w:ascii="Arial" w:eastAsia="Times New Roman" w:hAnsi="Arial" w:cs="Arial"/>
+          <w:bCs/>
+          <w:color w:val="04003F"/>
+          <w:spacing w:val="-8"/>
+          <w:kern w:val="36"/>
+          <w:sz w:val="32"/>
+          <w:szCs w:val="32"/>
+        </w:rPr>
+      </w:pPr>
+      <w:r>
+        <w:rPr>
+          <w:rFonts w:ascii="Arial" w:eastAsia="Times New Roman" w:hAnsi="Arial" w:cs="Arial"/>
+          <w:bCs/>
+          <w:color w:val="04003F"/>
+          <w:spacing w:val="-8"/>
+          <w:kern w:val="36"/>
+          <w:sz w:val="32"/>
+          <w:szCs w:val="32"/>
+        </w:rPr>
+        <w:t xml:space="preserve">See the file </w:t>
+      </w:r>
+      <w:r>
+        <w:rPr>
+          <w:rFonts w:ascii="Courier" w:eastAsia="Times New Roman" w:hAnsi="Courier" w:cs="Arial"/>
+          <w:bCs/>
+          <w:color w:val="04003F"/>
+          <w:spacing w:val="-8"/>
+          <w:kern w:val="36"/>
+          <w:sz w:val="32"/>
+          <w:szCs w:val="32"/>
+        </w:rPr>
+        <w:t>TestConfiguration.swift</w:t>
+      </w:r>
+      <w:r>
+        <w:rPr>
+          <w:rFonts w:ascii="Arial" w:eastAsia="Times New Roman" w:hAnsi="Arial" w:cs="Arial"/>
+          <w:bCs/>
+          <w:color w:val="04003F"/>
+          <w:spacing w:val="-8"/>
+          <w:kern w:val="36"/>
+          <w:sz w:val="32"/>
+          <w:szCs w:val="32"/>
+        </w:rPr>
+        <w:t xml:space="preserve"> </w:t>
+      </w:r>
+      <w:r>
+        <w:rPr>
+          <w:rFonts w:ascii="Arial" w:eastAsia="Times New Roman" w:hAnsi="Arial" w:cs="Arial"/>
+          <w:bCs/>
+          <w:color w:val="04003F"/>
+          <w:spacing w:val="-8"/>
+          <w:kern w:val="36"/>
+          <w:sz w:val="32"/>
+          <w:szCs w:val="32"/>
+        </w:rPr>
+        <w:t xml:space="preserve">for instructions on how to renew or update the Google, Dropbox, Facebook etc. credentials that are </w:t>
+      </w:r>
+      <w:bookmarkStart w:id="96" w:name="OLE_LINK97"/>
+      <w:r>
+        <w:rPr>
+          <w:rFonts w:ascii="Arial" w:eastAsia="Times New Roman" w:hAnsi="Arial" w:cs="Arial"/>
+          <w:bCs/>
+          <w:color w:val="04003F"/>
+          <w:spacing w:val="-8"/>
+          <w:kern w:val="36"/>
+          <w:sz w:val="32"/>
+          <w:szCs w:val="32"/>
+        </w:rPr>
+        <w:t xml:space="preserve">accessed in that file. Once </w:t>
+      </w:r>
+      <w:bookmarkStart w:id="97" w:name="OLE_LINK60"/>
+      <w:bookmarkStart w:id="98" w:name="OLE_LINK61"/>
+      <w:r>
+        <w:rPr>
+          <w:rFonts w:ascii="Arial" w:eastAsia="Times New Roman" w:hAnsi="Arial" w:cs="Arial"/>
+          <w:bCs/>
+          <w:color w:val="04003F"/>
+          <w:spacing w:val="-8"/>
+          <w:kern w:val="36"/>
+          <w:sz w:val="32"/>
+          <w:szCs w:val="32"/>
+        </w:rPr>
+        <w:t>updated</w:t>
+      </w:r>
+      <w:bookmarkEnd w:id="97"/>
+      <w:bookmarkEnd w:id="98"/>
+      <w:r>
+        <w:rPr>
+          <w:rFonts w:ascii="Arial" w:eastAsia="Times New Roman" w:hAnsi="Arial" w:cs="Arial"/>
+          <w:bCs/>
+          <w:color w:val="04003F"/>
+          <w:spacing w:val="-8"/>
+          <w:kern w:val="36"/>
+          <w:sz w:val="32"/>
+          <w:szCs w:val="32"/>
+        </w:rPr>
+        <w:t>, the ServerTests.json file needs updating.</w:t>
+      </w:r>
       <w:bookmarkEnd w:id="96"/>
-      <w:r>
-        <w:rPr>
-          <w:rFonts w:ascii="Arial" w:eastAsia="Times New Roman" w:hAnsi="Arial" w:cs="Arial"/>
-          <w:bCs/>
-          <w:color w:val="04003F"/>
-          <w:spacing w:val="-8"/>
-          <w:kern w:val="36"/>
-          <w:sz w:val="32"/>
-          <w:szCs w:val="32"/>
-        </w:rPr>
-        <w:t>configuration file in the main directory (</w:t>
-      </w:r>
-      <w:proofErr w:type="spellStart"/>
-      <w:r>
-        <w:rPr>
-          <w:rFonts w:ascii="Arial" w:eastAsia="Times New Roman" w:hAnsi="Arial" w:cs="Arial"/>
-          <w:bCs/>
-          <w:color w:val="04003F"/>
-          <w:spacing w:val="-8"/>
-          <w:kern w:val="36"/>
-          <w:sz w:val="32"/>
-          <w:szCs w:val="32"/>
-        </w:rPr>
-        <w:t>ServerMain</w:t>
-      </w:r>
-      <w:proofErr w:type="spellEnd"/>
-      <w:r>
-        <w:rPr>
-          <w:rFonts w:ascii="Arial" w:eastAsia="Times New Roman" w:hAnsi="Arial" w:cs="Arial"/>
-          <w:bCs/>
-          <w:color w:val="04003F"/>
-          <w:spacing w:val="-8"/>
-          <w:kern w:val="36"/>
-          <w:sz w:val="32"/>
-          <w:szCs w:val="32"/>
-        </w:rPr>
-        <w:t xml:space="preserve">). </w:t>
-      </w:r>
-      <w:r>
-        <w:rPr>
-          <w:rFonts w:ascii="Arial" w:eastAsia="Times New Roman" w:hAnsi="Arial" w:cs="Arial"/>
-          <w:bCs/>
-          <w:color w:val="04003F"/>
-          <w:spacing w:val="-8"/>
-          <w:kern w:val="36"/>
-          <w:sz w:val="32"/>
-          <w:szCs w:val="32"/>
-        </w:rPr>
-        <w:t>The same file is assumed to contain both the server configurat</w:t>
-      </w:r>
-      <w:r>
-        <w:rPr>
-          <w:rFonts w:ascii="Arial" w:eastAsia="Times New Roman" w:hAnsi="Arial" w:cs="Arial"/>
-          <w:bCs/>
-          <w:color w:val="04003F"/>
-          <w:spacing w:val="-8"/>
-          <w:kern w:val="36"/>
-          <w:sz w:val="32"/>
-          <w:szCs w:val="32"/>
-        </w:rPr>
-        <w:t xml:space="preserve">ion and test configuration keys—See </w:t>
-      </w:r>
-      <w:proofErr w:type="spellStart"/>
-      <w:r>
-        <w:rPr>
-          <w:rFonts w:ascii="Courier" w:eastAsia="Times New Roman" w:hAnsi="Courier" w:cs="Arial"/>
-          <w:bCs/>
-          <w:color w:val="04003F"/>
-          <w:spacing w:val="-8"/>
-          <w:kern w:val="36"/>
-          <w:sz w:val="32"/>
-          <w:szCs w:val="32"/>
-        </w:rPr>
-        <w:t>ServerConfiguration</w:t>
-      </w:r>
-      <w:proofErr w:type="spellEnd"/>
-      <w:r>
-        <w:rPr>
-          <w:rFonts w:ascii="Arial" w:eastAsia="Times New Roman" w:hAnsi="Arial" w:cs="Arial"/>
-          <w:bCs/>
-          <w:color w:val="04003F"/>
-          <w:spacing w:val="-8"/>
-          <w:kern w:val="36"/>
-          <w:sz w:val="32"/>
-          <w:szCs w:val="32"/>
-        </w:rPr>
-        <w:t xml:space="preserve"> and </w:t>
-      </w:r>
-      <w:proofErr w:type="spellStart"/>
-      <w:r>
-        <w:rPr>
-          <w:rFonts w:ascii="Courier" w:eastAsia="Times New Roman" w:hAnsi="Courier" w:cs="Arial"/>
-          <w:bCs/>
-          <w:color w:val="04003F"/>
-          <w:spacing w:val="-8"/>
-          <w:kern w:val="36"/>
-          <w:sz w:val="32"/>
-          <w:szCs w:val="32"/>
-        </w:rPr>
-        <w:t>TestConfiguration</w:t>
-      </w:r>
-      <w:proofErr w:type="spellEnd"/>
-      <w:r>
-        <w:rPr>
-          <w:rFonts w:ascii="Arial" w:eastAsia="Times New Roman" w:hAnsi="Arial" w:cs="Arial"/>
-          <w:bCs/>
-          <w:color w:val="04003F"/>
-          <w:spacing w:val="-8"/>
-          <w:kern w:val="36"/>
-          <w:sz w:val="32"/>
-          <w:szCs w:val="32"/>
-        </w:rPr>
-        <w:t>.</w:t>
-      </w:r>
-    </w:p>
-    <w:p>
-      <w:pPr>
-        <w:rPr>
-          <w:rFonts w:ascii="Arial" w:eastAsia="Times New Roman" w:hAnsi="Arial" w:cs="Arial"/>
-          <w:bCs/>
-          <w:color w:val="04003F"/>
-          <w:spacing w:val="-8"/>
-          <w:kern w:val="36"/>
-          <w:sz w:val="32"/>
-          <w:szCs w:val="32"/>
-        </w:rPr>
-      </w:pPr>
-    </w:p>
-    <w:p>
-      <w:pPr>
-        <w:rPr>
-          <w:rFonts w:ascii="Arial" w:eastAsia="Times New Roman" w:hAnsi="Arial" w:cs="Arial"/>
-          <w:bCs/>
-          <w:color w:val="04003F"/>
-          <w:spacing w:val="-8"/>
-          <w:kern w:val="36"/>
-          <w:sz w:val="32"/>
-          <w:szCs w:val="32"/>
-        </w:rPr>
-      </w:pPr>
-      <w:r>
-        <w:rPr>
-          <w:rFonts w:ascii="Arial" w:eastAsia="Times New Roman" w:hAnsi="Arial" w:cs="Arial"/>
-          <w:bCs/>
-          <w:color w:val="04003F"/>
-          <w:spacing w:val="-8"/>
-          <w:kern w:val="36"/>
-          <w:sz w:val="32"/>
-          <w:szCs w:val="32"/>
-        </w:rPr>
-        <w:t xml:space="preserve">See the file </w:t>
-      </w:r>
-      <w:proofErr w:type="spellStart"/>
-      <w:r>
-        <w:rPr>
-          <w:rFonts w:ascii="Courier" w:eastAsia="Times New Roman" w:hAnsi="Courier" w:cs="Arial"/>
-          <w:bCs/>
-          <w:color w:val="04003F"/>
-          <w:spacing w:val="-8"/>
-          <w:kern w:val="36"/>
-          <w:sz w:val="32"/>
-          <w:szCs w:val="32"/>
-        </w:rPr>
-        <w:t>TestConfiguration.swift</w:t>
-      </w:r>
-      <w:proofErr w:type="spellEnd"/>
-      <w:r>
-        <w:rPr>
-          <w:rFonts w:ascii="Arial" w:eastAsia="Times New Roman" w:hAnsi="Arial" w:cs="Arial"/>
-          <w:bCs/>
-          <w:color w:val="04003F"/>
-          <w:spacing w:val="-8"/>
-          <w:kern w:val="36"/>
-          <w:sz w:val="32"/>
-          <w:szCs w:val="32"/>
-        </w:rPr>
-        <w:t xml:space="preserve"> </w:t>
-      </w:r>
-      <w:r>
-        <w:rPr>
-          <w:rFonts w:ascii="Arial" w:eastAsia="Times New Roman" w:hAnsi="Arial" w:cs="Arial"/>
-          <w:bCs/>
-          <w:color w:val="04003F"/>
-          <w:spacing w:val="-8"/>
-          <w:kern w:val="36"/>
-          <w:sz w:val="32"/>
-          <w:szCs w:val="32"/>
-        </w:rPr>
-        <w:t xml:space="preserve">for instructions on how to renew or update the Google, Dropbox, Facebook etc. credentials that are </w:t>
-      </w:r>
-      <w:bookmarkStart w:id="97" w:name="OLE_LINK97"/>
-      <w:r>
-        <w:rPr>
-          <w:rFonts w:ascii="Arial" w:eastAsia="Times New Roman" w:hAnsi="Arial" w:cs="Arial"/>
-          <w:bCs/>
-          <w:color w:val="04003F"/>
-          <w:spacing w:val="-8"/>
-          <w:kern w:val="36"/>
-          <w:sz w:val="32"/>
-          <w:szCs w:val="32"/>
-        </w:rPr>
-        <w:t xml:space="preserve">accessed in that file. Once </w:t>
-      </w:r>
-      <w:bookmarkStart w:id="98" w:name="OLE_LINK60"/>
-      <w:bookmarkStart w:id="99" w:name="OLE_LINK61"/>
-      <w:r>
-        <w:rPr>
-          <w:rFonts w:ascii="Arial" w:eastAsia="Times New Roman" w:hAnsi="Arial" w:cs="Arial"/>
-          <w:bCs/>
-          <w:color w:val="04003F"/>
-          <w:spacing w:val="-8"/>
-          <w:kern w:val="36"/>
-          <w:sz w:val="32"/>
-          <w:szCs w:val="32"/>
-        </w:rPr>
-        <w:t>updated</w:t>
-      </w:r>
-      <w:bookmarkEnd w:id="98"/>
+    </w:p>
+    <w:p>
+      <w:pPr>
+        <w:rPr>
+          <w:rFonts w:ascii="Arial" w:eastAsia="Times New Roman" w:hAnsi="Arial" w:cs="Arial"/>
+          <w:bCs/>
+          <w:color w:val="04003F"/>
+          <w:spacing w:val="-8"/>
+          <w:kern w:val="36"/>
+          <w:sz w:val="32"/>
+          <w:szCs w:val="32"/>
+        </w:rPr>
+      </w:pPr>
+    </w:p>
+    <w:p>
+      <w:pPr>
+        <w:rPr>
+          <w:rFonts w:ascii="Arial" w:eastAsia="Times New Roman" w:hAnsi="Arial" w:cs="Arial"/>
+          <w:bCs/>
+          <w:color w:val="04003F"/>
+          <w:spacing w:val="-8"/>
+          <w:kern w:val="36"/>
+          <w:sz w:val="32"/>
+          <w:szCs w:val="32"/>
+        </w:rPr>
+      </w:pPr>
+      <w:r>
+        <w:rPr>
+          <w:rFonts w:ascii="Arial" w:eastAsia="Times New Roman" w:hAnsi="Arial" w:cs="Arial"/>
+          <w:bCs/>
+          <w:color w:val="04003F"/>
+          <w:spacing w:val="-8"/>
+          <w:kern w:val="36"/>
+          <w:sz w:val="32"/>
+          <w:szCs w:val="32"/>
+        </w:rPr>
+        <w:t xml:space="preserve">Use: </w:t>
+      </w:r>
+      <w:bookmarkStart w:id="99" w:name="OLE_LINK89"/>
+      <w:bookmarkStart w:id="100" w:name="OLE_LINK90"/>
+      <w:bookmarkStart w:id="101" w:name="OLE_LINK110"/>
+      <w:r>
+        <w:rPr>
+          <w:rFonts w:ascii="Arial" w:eastAsia="Times New Roman" w:hAnsi="Arial" w:cs="Arial"/>
+          <w:bCs/>
+          <w:color w:val="04003F"/>
+          <w:spacing w:val="-8"/>
+          <w:kern w:val="36"/>
+          <w:sz w:val="32"/>
+          <w:szCs w:val="32"/>
+        </w:rPr>
+        <w:t>multitail  -Q 1 '.testing/*'</w:t>
+      </w:r>
       <w:bookmarkEnd w:id="99"/>
-      <w:r>
-        <w:rPr>
-          <w:rFonts w:ascii="Arial" w:eastAsia="Times New Roman" w:hAnsi="Arial" w:cs="Arial"/>
-          <w:bCs/>
-          <w:color w:val="04003F"/>
-          <w:spacing w:val="-8"/>
-          <w:kern w:val="36"/>
-          <w:sz w:val="32"/>
-          <w:szCs w:val="32"/>
-        </w:rPr>
-        <w:t xml:space="preserve">, the </w:t>
-      </w:r>
-      <w:proofErr w:type="spellStart"/>
-      <w:r>
-        <w:rPr>
-          <w:rFonts w:ascii="Arial" w:eastAsia="Times New Roman" w:hAnsi="Arial" w:cs="Arial"/>
-          <w:bCs/>
-          <w:color w:val="04003F"/>
-          <w:spacing w:val="-8"/>
-          <w:kern w:val="36"/>
-          <w:sz w:val="32"/>
-          <w:szCs w:val="32"/>
-        </w:rPr>
-        <w:t>ServerTests.json</w:t>
-      </w:r>
-      <w:proofErr w:type="spellEnd"/>
-      <w:r>
-        <w:rPr>
-          <w:rFonts w:ascii="Arial" w:eastAsia="Times New Roman" w:hAnsi="Arial" w:cs="Arial"/>
-          <w:bCs/>
-          <w:color w:val="04003F"/>
-          <w:spacing w:val="-8"/>
-          <w:kern w:val="36"/>
-          <w:sz w:val="32"/>
-          <w:szCs w:val="32"/>
-        </w:rPr>
-        <w:t xml:space="preserve"> file needs updating.</w:t>
-      </w:r>
-      <w:bookmarkEnd w:id="97"/>
-    </w:p>
-    <w:p>
-      <w:pPr>
-        <w:rPr>
-          <w:rFonts w:ascii="Arial" w:eastAsia="Times New Roman" w:hAnsi="Arial" w:cs="Arial"/>
-          <w:bCs/>
-          <w:color w:val="04003F"/>
-          <w:spacing w:val="-8"/>
-          <w:kern w:val="36"/>
-          <w:sz w:val="32"/>
-          <w:szCs w:val="32"/>
-        </w:rPr>
-      </w:pPr>
-    </w:p>
-    <w:p>
-      <w:pPr>
-        <w:rPr>
-          <w:rFonts w:ascii="Arial" w:eastAsia="Times New Roman" w:hAnsi="Arial" w:cs="Arial"/>
-          <w:bCs/>
-          <w:color w:val="04003F"/>
-          <w:spacing w:val="-8"/>
-          <w:kern w:val="36"/>
-          <w:sz w:val="32"/>
-          <w:szCs w:val="32"/>
-        </w:rPr>
-      </w:pPr>
-      <w:r>
-        <w:rPr>
-          <w:rFonts w:ascii="Arial" w:eastAsia="Times New Roman" w:hAnsi="Arial" w:cs="Arial"/>
-          <w:bCs/>
-          <w:color w:val="04003F"/>
-          <w:spacing w:val="-8"/>
-          <w:kern w:val="36"/>
-          <w:sz w:val="32"/>
-          <w:szCs w:val="32"/>
-        </w:rPr>
-        <w:t xml:space="preserve">Use: </w:t>
-      </w:r>
-      <w:bookmarkStart w:id="100" w:name="OLE_LINK89"/>
-      <w:bookmarkStart w:id="101" w:name="OLE_LINK90"/>
-      <w:bookmarkStart w:id="102" w:name="OLE_LINK110"/>
-      <w:proofErr w:type="spellStart"/>
-      <w:proofErr w:type="gramStart"/>
-      <w:r>
-        <w:rPr>
-          <w:rFonts w:ascii="Arial" w:eastAsia="Times New Roman" w:hAnsi="Arial" w:cs="Arial"/>
-          <w:bCs/>
-          <w:color w:val="04003F"/>
-          <w:spacing w:val="-8"/>
-          <w:kern w:val="36"/>
-          <w:sz w:val="32"/>
-          <w:szCs w:val="32"/>
-        </w:rPr>
-        <w:t>multitail</w:t>
-      </w:r>
-      <w:proofErr w:type="spellEnd"/>
-      <w:r>
-        <w:rPr>
-          <w:rFonts w:ascii="Arial" w:eastAsia="Times New Roman" w:hAnsi="Arial" w:cs="Arial"/>
-          <w:bCs/>
-          <w:color w:val="04003F"/>
-          <w:spacing w:val="-8"/>
-          <w:kern w:val="36"/>
-          <w:sz w:val="32"/>
-          <w:szCs w:val="32"/>
-        </w:rPr>
-        <w:t xml:space="preserve">  -</w:t>
-      </w:r>
-      <w:proofErr w:type="gramEnd"/>
-      <w:r>
-        <w:rPr>
-          <w:rFonts w:ascii="Arial" w:eastAsia="Times New Roman" w:hAnsi="Arial" w:cs="Arial"/>
-          <w:bCs/>
-          <w:color w:val="04003F"/>
-          <w:spacing w:val="-8"/>
-          <w:kern w:val="36"/>
-          <w:sz w:val="32"/>
-          <w:szCs w:val="32"/>
-        </w:rPr>
-        <w:t>Q 1 '.testing/*'</w:t>
-      </w:r>
       <w:bookmarkEnd w:id="100"/>
       <w:bookmarkEnd w:id="101"/>
+    </w:p>
+    <w:p>
+      <w:pPr>
+        <w:ind w:firstLine="720"/>
+        <w:rPr>
+          <w:rFonts w:ascii="Arial" w:eastAsia="Times New Roman" w:hAnsi="Arial" w:cs="Arial"/>
+          <w:bCs/>
+          <w:color w:val="04003F"/>
+          <w:spacing w:val="-8"/>
+          <w:kern w:val="36"/>
+          <w:sz w:val="32"/>
+          <w:szCs w:val="32"/>
+        </w:rPr>
+      </w:pPr>
+      <w:r>
+        <w:rPr>
+          <w:rFonts w:ascii="Arial" w:eastAsia="Times New Roman" w:hAnsi="Arial" w:cs="Arial"/>
+          <w:bCs/>
+          <w:color w:val="04003F"/>
+          <w:spacing w:val="-8"/>
+          <w:kern w:val="36"/>
+          <w:sz w:val="32"/>
+          <w:szCs w:val="32"/>
+        </w:rPr>
+        <w:t>To tail the logs</w:t>
+      </w:r>
+    </w:p>
+    <w:p>
+      <w:pPr>
+        <w:rPr>
+          <w:rFonts w:ascii="Arial" w:eastAsia="Times New Roman" w:hAnsi="Arial" w:cs="Arial"/>
+          <w:bCs/>
+          <w:color w:val="04003F"/>
+          <w:spacing w:val="-8"/>
+          <w:kern w:val="36"/>
+          <w:sz w:val="32"/>
+          <w:szCs w:val="32"/>
+        </w:rPr>
+      </w:pPr>
+    </w:p>
+    <w:p>
+      <w:pPr>
+        <w:rPr>
+          <w:rFonts w:ascii="Arial" w:eastAsia="Times New Roman" w:hAnsi="Arial" w:cs="Arial"/>
+          <w:bCs/>
+          <w:color w:val="04003F"/>
+          <w:spacing w:val="-8"/>
+          <w:kern w:val="36"/>
+          <w:sz w:val="32"/>
+          <w:szCs w:val="32"/>
+        </w:rPr>
+      </w:pPr>
+      <w:r>
+        <w:rPr>
+          <w:rFonts w:ascii="Arial" w:eastAsia="Times New Roman" w:hAnsi="Arial" w:cs="Arial"/>
+          <w:bCs/>
+          <w:color w:val="04003F"/>
+          <w:spacing w:val="-8"/>
+          <w:kern w:val="36"/>
+          <w:sz w:val="32"/>
+          <w:szCs w:val="32"/>
+        </w:rPr>
+        <w:t>Most tests need:</w:t>
+      </w:r>
+    </w:p>
+    <w:p>
+      <w:pPr>
+        <w:rPr>
+          <w:rFonts w:ascii="Arial" w:eastAsia="Times New Roman" w:hAnsi="Arial" w:cs="Arial"/>
+          <w:bCs/>
+          <w:color w:val="04003F"/>
+          <w:spacing w:val="-8"/>
+          <w:kern w:val="36"/>
+          <w:sz w:val="32"/>
+          <w:szCs w:val="32"/>
+        </w:rPr>
+      </w:pPr>
+      <w:r>
+        <w:rPr>
+          <w:rFonts w:ascii="Arial" w:eastAsia="Times New Roman" w:hAnsi="Arial" w:cs="Arial"/>
+          <w:bCs/>
+          <w:color w:val="04003F"/>
+          <w:spacing w:val="-8"/>
+          <w:kern w:val="36"/>
+          <w:sz w:val="32"/>
+          <w:szCs w:val="32"/>
+        </w:rPr>
+        <w:tab/>
+      </w:r>
+      <w:r>
+        <w:rPr>
+          <w:rFonts w:ascii="Arial" w:eastAsia="Times New Roman" w:hAnsi="Arial" w:cs="Arial"/>
+          <w:bCs/>
+          <w:color w:val="04003F"/>
+          <w:spacing w:val="-8"/>
+          <w:kern w:val="36"/>
+          <w:sz w:val="32"/>
+          <w:szCs w:val="32"/>
+        </w:rPr>
+        <w:t>static let primaryOwningAccount:TestAccount = .google1</w:t>
+      </w:r>
+    </w:p>
+    <w:p>
+      <w:pPr>
+        <w:rPr>
+          <w:rFonts w:ascii="Arial" w:eastAsia="Times New Roman" w:hAnsi="Arial" w:cs="Arial"/>
+          <w:bCs/>
+          <w:color w:val="04003F"/>
+          <w:spacing w:val="-8"/>
+          <w:kern w:val="36"/>
+          <w:sz w:val="32"/>
+          <w:szCs w:val="32"/>
+        </w:rPr>
+      </w:pPr>
+    </w:p>
+    <w:p>
+      <w:pPr>
+        <w:rPr>
+          <w:rFonts w:ascii="Arial" w:eastAsia="Times New Roman" w:hAnsi="Arial" w:cs="Arial"/>
+          <w:bCs/>
+          <w:color w:val="04003F"/>
+          <w:spacing w:val="-8"/>
+          <w:kern w:val="36"/>
+          <w:sz w:val="32"/>
+          <w:szCs w:val="32"/>
+        </w:rPr>
+      </w:pPr>
+      <w:r>
+        <w:rPr>
+          <w:rFonts w:ascii="Arial" w:eastAsia="Times New Roman" w:hAnsi="Arial" w:cs="Arial"/>
+          <w:bCs/>
+          <w:color w:val="04003F"/>
+          <w:spacing w:val="-8"/>
+          <w:kern w:val="36"/>
+          <w:sz w:val="32"/>
+          <w:szCs w:val="32"/>
+        </w:rPr>
+        <w:t>SharingTests</w:t>
+      </w:r>
+      <w:r>
+        <w:rPr>
+          <w:rFonts w:ascii="Arial" w:eastAsia="Times New Roman" w:hAnsi="Arial" w:cs="Arial"/>
+          <w:bCs/>
+          <w:color w:val="04003F"/>
+          <w:spacing w:val="-8"/>
+          <w:kern w:val="36"/>
+          <w:sz w:val="32"/>
+          <w:szCs w:val="32"/>
+        </w:rPr>
+        <w:t xml:space="preserve"> need:</w:t>
+      </w:r>
+    </w:p>
+    <w:p>
+      <w:pPr>
+        <w:ind w:firstLine="720"/>
+        <w:rPr>
+          <w:rFonts w:ascii="Arial" w:eastAsia="Times New Roman" w:hAnsi="Arial" w:cs="Arial"/>
+          <w:bCs/>
+          <w:color w:val="04003F"/>
+          <w:spacing w:val="-8"/>
+          <w:kern w:val="36"/>
+          <w:sz w:val="32"/>
+          <w:szCs w:val="32"/>
+        </w:rPr>
+      </w:pPr>
+      <w:r>
+        <w:rPr>
+          <w:rFonts w:ascii="Arial" w:eastAsia="Times New Roman" w:hAnsi="Arial" w:cs="Arial"/>
+          <w:bCs/>
+          <w:color w:val="04003F"/>
+          <w:spacing w:val="-8"/>
+          <w:kern w:val="36"/>
+          <w:sz w:val="32"/>
+          <w:szCs w:val="32"/>
+        </w:rPr>
+        <w:t xml:space="preserve">static let </w:t>
+      </w:r>
+      <w:bookmarkStart w:id="102" w:name="OLE_LINK113"/>
+      <w:bookmarkStart w:id="103" w:name="OLE_LINK114"/>
+      <w:bookmarkStart w:id="104" w:name="OLE_LINK115"/>
+      <w:r>
+        <w:rPr>
+          <w:rFonts w:ascii="Arial" w:eastAsia="Times New Roman" w:hAnsi="Arial" w:cs="Arial"/>
+          <w:bCs/>
+          <w:color w:val="04003F"/>
+          <w:spacing w:val="-8"/>
+          <w:kern w:val="36"/>
+          <w:sz w:val="32"/>
+          <w:szCs w:val="32"/>
+        </w:rPr>
+        <w:t>primarySharingAccount</w:t>
+      </w:r>
       <w:bookmarkEnd w:id="102"/>
-    </w:p>
-    <w:p>
-      <w:pPr>
-        <w:ind w:firstLine="720"/>
-        <w:rPr>
-          <w:rFonts w:ascii="Arial" w:eastAsia="Times New Roman" w:hAnsi="Arial" w:cs="Arial"/>
-          <w:bCs/>
-          <w:color w:val="04003F"/>
-          <w:spacing w:val="-8"/>
-          <w:kern w:val="36"/>
-          <w:sz w:val="32"/>
-          <w:szCs w:val="32"/>
-        </w:rPr>
-      </w:pPr>
-      <w:r>
-        <w:rPr>
-          <w:rFonts w:ascii="Arial" w:eastAsia="Times New Roman" w:hAnsi="Arial" w:cs="Arial"/>
-          <w:bCs/>
-          <w:color w:val="04003F"/>
-          <w:spacing w:val="-8"/>
-          <w:kern w:val="36"/>
-          <w:sz w:val="32"/>
-          <w:szCs w:val="32"/>
-        </w:rPr>
-        <w:t>To tail the logs</w:t>
-      </w:r>
-    </w:p>
-    <w:p>
-      <w:pPr>
-        <w:rPr>
-          <w:rFonts w:ascii="Arial" w:eastAsia="Times New Roman" w:hAnsi="Arial" w:cs="Arial"/>
-          <w:bCs/>
-          <w:color w:val="04003F"/>
-          <w:spacing w:val="-8"/>
-          <w:kern w:val="36"/>
-          <w:sz w:val="32"/>
-          <w:szCs w:val="32"/>
-        </w:rPr>
-      </w:pPr>
-    </w:p>
-    <w:p>
-      <w:pPr>
-        <w:rPr>
-          <w:rFonts w:ascii="Arial" w:eastAsia="Times New Roman" w:hAnsi="Arial" w:cs="Arial"/>
-          <w:bCs/>
-          <w:color w:val="04003F"/>
-          <w:spacing w:val="-8"/>
-          <w:kern w:val="36"/>
-          <w:sz w:val="32"/>
-          <w:szCs w:val="32"/>
-        </w:rPr>
-      </w:pPr>
-      <w:r>
-        <w:rPr>
-          <w:rFonts w:ascii="Arial" w:eastAsia="Times New Roman" w:hAnsi="Arial" w:cs="Arial"/>
-          <w:bCs/>
-          <w:color w:val="04003F"/>
-          <w:spacing w:val="-8"/>
-          <w:kern w:val="36"/>
-          <w:sz w:val="32"/>
-          <w:szCs w:val="32"/>
-        </w:rPr>
-        <w:t>Most tests need:</w:t>
-      </w:r>
-    </w:p>
-    <w:p>
-      <w:pPr>
-        <w:rPr>
-          <w:rFonts w:ascii="Arial" w:eastAsia="Times New Roman" w:hAnsi="Arial" w:cs="Arial"/>
-          <w:bCs/>
-          <w:color w:val="04003F"/>
-          <w:spacing w:val="-8"/>
-          <w:kern w:val="36"/>
-          <w:sz w:val="32"/>
-          <w:szCs w:val="32"/>
-        </w:rPr>
-      </w:pPr>
-      <w:r>
-        <w:rPr>
-          <w:rFonts w:ascii="Arial" w:eastAsia="Times New Roman" w:hAnsi="Arial" w:cs="Arial"/>
-          <w:bCs/>
-          <w:color w:val="04003F"/>
-          <w:spacing w:val="-8"/>
-          <w:kern w:val="36"/>
-          <w:sz w:val="32"/>
-          <w:szCs w:val="32"/>
-        </w:rPr>
-        <w:tab/>
-      </w:r>
-      <w:r>
-        <w:rPr>
-          <w:rFonts w:ascii="Arial" w:eastAsia="Times New Roman" w:hAnsi="Arial" w:cs="Arial"/>
-          <w:bCs/>
-          <w:color w:val="04003F"/>
-          <w:spacing w:val="-8"/>
-          <w:kern w:val="36"/>
-          <w:sz w:val="32"/>
-          <w:szCs w:val="32"/>
-        </w:rPr>
-        <w:t xml:space="preserve">static let </w:t>
-      </w:r>
-      <w:proofErr w:type="spellStart"/>
-      <w:proofErr w:type="gramStart"/>
-      <w:r>
-        <w:rPr>
-          <w:rFonts w:ascii="Arial" w:eastAsia="Times New Roman" w:hAnsi="Arial" w:cs="Arial"/>
-          <w:bCs/>
-          <w:color w:val="04003F"/>
-          <w:spacing w:val="-8"/>
-          <w:kern w:val="36"/>
-          <w:sz w:val="32"/>
-          <w:szCs w:val="32"/>
-        </w:rPr>
-        <w:t>primaryOwningAccount:TestAccount</w:t>
-      </w:r>
-      <w:proofErr w:type="spellEnd"/>
-      <w:proofErr w:type="gramEnd"/>
-      <w:r>
-        <w:rPr>
-          <w:rFonts w:ascii="Arial" w:eastAsia="Times New Roman" w:hAnsi="Arial" w:cs="Arial"/>
-          <w:bCs/>
-          <w:color w:val="04003F"/>
-          <w:spacing w:val="-8"/>
-          <w:kern w:val="36"/>
-          <w:sz w:val="32"/>
-          <w:szCs w:val="32"/>
-        </w:rPr>
-        <w:t xml:space="preserve"> = .google1</w:t>
-      </w:r>
-    </w:p>
-    <w:p>
-      <w:pPr>
-        <w:rPr>
-          <w:rFonts w:ascii="Arial" w:eastAsia="Times New Roman" w:hAnsi="Arial" w:cs="Arial"/>
-          <w:bCs/>
-          <w:color w:val="04003F"/>
-          <w:spacing w:val="-8"/>
-          <w:kern w:val="36"/>
-          <w:sz w:val="32"/>
-          <w:szCs w:val="32"/>
-        </w:rPr>
-      </w:pPr>
-    </w:p>
-    <w:p>
-      <w:pPr>
-        <w:rPr>
-          <w:rFonts w:ascii="Arial" w:eastAsia="Times New Roman" w:hAnsi="Arial" w:cs="Arial"/>
-          <w:bCs/>
-          <w:color w:val="04003F"/>
-          <w:spacing w:val="-8"/>
-          <w:kern w:val="36"/>
-          <w:sz w:val="32"/>
-          <w:szCs w:val="32"/>
-        </w:rPr>
-      </w:pPr>
-      <w:proofErr w:type="spellStart"/>
-      <w:r>
-        <w:rPr>
-          <w:rFonts w:ascii="Arial" w:eastAsia="Times New Roman" w:hAnsi="Arial" w:cs="Arial"/>
-          <w:bCs/>
-          <w:color w:val="04003F"/>
-          <w:spacing w:val="-8"/>
-          <w:kern w:val="36"/>
-          <w:sz w:val="32"/>
-          <w:szCs w:val="32"/>
-        </w:rPr>
-        <w:t>SharingTests</w:t>
-      </w:r>
-      <w:proofErr w:type="spellEnd"/>
-      <w:r>
-        <w:rPr>
-          <w:rFonts w:ascii="Arial" w:eastAsia="Times New Roman" w:hAnsi="Arial" w:cs="Arial"/>
-          <w:bCs/>
-          <w:color w:val="04003F"/>
-          <w:spacing w:val="-8"/>
-          <w:kern w:val="36"/>
-          <w:sz w:val="32"/>
-          <w:szCs w:val="32"/>
-        </w:rPr>
-        <w:t xml:space="preserve"> need:</w:t>
-      </w:r>
-    </w:p>
-    <w:p>
-      <w:pPr>
-        <w:ind w:firstLine="720"/>
-        <w:rPr>
-          <w:rFonts w:ascii="Arial" w:eastAsia="Times New Roman" w:hAnsi="Arial" w:cs="Arial"/>
-          <w:bCs/>
-          <w:color w:val="04003F"/>
-          <w:spacing w:val="-8"/>
-          <w:kern w:val="36"/>
-          <w:sz w:val="32"/>
-          <w:szCs w:val="32"/>
-        </w:rPr>
-      </w:pPr>
-      <w:r>
-        <w:rPr>
-          <w:rFonts w:ascii="Arial" w:eastAsia="Times New Roman" w:hAnsi="Arial" w:cs="Arial"/>
-          <w:bCs/>
-          <w:color w:val="04003F"/>
-          <w:spacing w:val="-8"/>
-          <w:kern w:val="36"/>
-          <w:sz w:val="32"/>
-          <w:szCs w:val="32"/>
-        </w:rPr>
-        <w:t xml:space="preserve">static let </w:t>
-      </w:r>
-      <w:bookmarkStart w:id="103" w:name="OLE_LINK113"/>
-      <w:bookmarkStart w:id="104" w:name="OLE_LINK114"/>
-      <w:bookmarkStart w:id="105" w:name="OLE_LINK115"/>
-      <w:proofErr w:type="spellStart"/>
-      <w:proofErr w:type="gramStart"/>
-      <w:r>
-        <w:rPr>
-          <w:rFonts w:ascii="Arial" w:eastAsia="Times New Roman" w:hAnsi="Arial" w:cs="Arial"/>
-          <w:bCs/>
-          <w:color w:val="04003F"/>
-          <w:spacing w:val="-8"/>
-          <w:kern w:val="36"/>
-          <w:sz w:val="32"/>
-          <w:szCs w:val="32"/>
-        </w:rPr>
-        <w:t>primarySharingAccount</w:t>
-      </w:r>
       <w:bookmarkEnd w:id="103"/>
       <w:bookmarkEnd w:id="104"/>
+      <w:r>
+        <w:rPr>
+          <w:rFonts w:ascii="Arial" w:eastAsia="Times New Roman" w:hAnsi="Arial" w:cs="Arial"/>
+          <w:bCs/>
+          <w:color w:val="04003F"/>
+          <w:spacing w:val="-8"/>
+          <w:kern w:val="36"/>
+          <w:sz w:val="32"/>
+          <w:szCs w:val="32"/>
+        </w:rPr>
+        <w:t>:TestAccount = .google2</w:t>
+      </w:r>
+    </w:p>
+    <w:p>
+      <w:pPr>
+        <w:rPr>
+          <w:rFonts w:ascii="Arial" w:eastAsia="Times New Roman" w:hAnsi="Arial" w:cs="Arial"/>
+          <w:bCs/>
+          <w:color w:val="04003F"/>
+          <w:spacing w:val="-8"/>
+          <w:kern w:val="36"/>
+          <w:sz w:val="32"/>
+          <w:szCs w:val="32"/>
+        </w:rPr>
+      </w:pPr>
+      <w:r>
+        <w:rPr>
+          <w:rFonts w:ascii="Arial" w:eastAsia="Times New Roman" w:hAnsi="Arial" w:cs="Arial"/>
+          <w:bCs/>
+          <w:color w:val="04003F"/>
+          <w:spacing w:val="-8"/>
+          <w:kern w:val="36"/>
+          <w:sz w:val="32"/>
+          <w:szCs w:val="32"/>
+        </w:rPr>
+        <w:tab/>
+      </w:r>
+      <w:r>
+        <w:rPr>
+          <w:rFonts w:ascii="Arial" w:eastAsia="Times New Roman" w:hAnsi="Arial" w:cs="Arial"/>
+          <w:bCs/>
+          <w:color w:val="04003F"/>
+          <w:spacing w:val="-8"/>
+          <w:kern w:val="36"/>
+          <w:sz w:val="32"/>
+          <w:szCs w:val="32"/>
+        </w:rPr>
+        <w:tab/>
+      </w:r>
+      <w:bookmarkStart w:id="105" w:name="OLE_LINK118"/>
+      <w:bookmarkStart w:id="106" w:name="OLE_LINK119"/>
+      <w:bookmarkStart w:id="107" w:name="OLE_LINK130"/>
+      <w:bookmarkStart w:id="108" w:name="OLE_LINK131"/>
+      <w:bookmarkStart w:id="109" w:name="OLE_LINK132"/>
+      <w:r>
+        <w:rPr>
+          <w:rFonts w:ascii="Arial" w:eastAsia="Times New Roman" w:hAnsi="Arial" w:cs="Arial"/>
+          <w:bCs/>
+          <w:color w:val="04003F"/>
+          <w:spacing w:val="-8"/>
+          <w:kern w:val="36"/>
+          <w:sz w:val="32"/>
+          <w:szCs w:val="32"/>
+        </w:rPr>
+        <w:fldChar w:fldCharType="begin"/>
+      </w:r>
+      <w:r>
+        <w:rPr>
+          <w:rFonts w:ascii="Arial" w:eastAsia="Times New Roman" w:hAnsi="Arial" w:cs="Arial"/>
+          <w:bCs/>
+          <w:color w:val="04003F"/>
+          <w:spacing w:val="-8"/>
+          <w:kern w:val="36"/>
+          <w:sz w:val="32"/>
+          <w:szCs w:val="32"/>
+        </w:rPr>
+        <w:instrText xml:space="preserve"> HYPERLINK "mailto:</w:instrText>
+      </w:r>
+      <w:r>
+        <w:rPr>
+          <w:rFonts w:ascii="Arial" w:eastAsia="Times New Roman" w:hAnsi="Arial" w:cs="Arial"/>
+          <w:bCs/>
+          <w:color w:val="04003F"/>
+          <w:spacing w:val="-8"/>
+          <w:kern w:val="36"/>
+          <w:sz w:val="32"/>
+          <w:szCs w:val="32"/>
+        </w:rPr>
+        <w:instrText>spasticmuffin.louisville@gmail.com</w:instrText>
+      </w:r>
+      <w:r>
+        <w:rPr>
+          <w:rFonts w:ascii="Arial" w:eastAsia="Times New Roman" w:hAnsi="Arial" w:cs="Arial"/>
+          <w:bCs/>
+          <w:color w:val="04003F"/>
+          <w:spacing w:val="-8"/>
+          <w:kern w:val="36"/>
+          <w:sz w:val="32"/>
+          <w:szCs w:val="32"/>
+        </w:rPr>
+        <w:instrText xml:space="preserve">" </w:instrText>
+      </w:r>
+      <w:r>
+        <w:rPr>
+          <w:rFonts w:ascii="Arial" w:eastAsia="Times New Roman" w:hAnsi="Arial" w:cs="Arial"/>
+          <w:bCs/>
+          <w:color w:val="04003F"/>
+          <w:spacing w:val="-8"/>
+          <w:kern w:val="36"/>
+          <w:sz w:val="32"/>
+          <w:szCs w:val="32"/>
+        </w:rPr>
+        <w:fldChar w:fldCharType="separate"/>
+      </w:r>
+      <w:r>
+        <w:rPr>
+          <w:rStyle w:val="Hyperlink"/>
+          <w:rFonts w:ascii="Arial" w:eastAsia="Times New Roman" w:hAnsi="Arial" w:cs="Arial"/>
+          <w:bCs/>
+          <w:spacing w:val="-8"/>
+          <w:kern w:val="36"/>
+          <w:sz w:val="32"/>
+          <w:szCs w:val="32"/>
+        </w:rPr>
+        <w:t>spasticmuffin.louisville@gmail.com</w:t>
+      </w:r>
+      <w:r>
+        <w:rPr>
+          <w:rFonts w:ascii="Arial" w:eastAsia="Times New Roman" w:hAnsi="Arial" w:cs="Arial"/>
+          <w:bCs/>
+          <w:color w:val="04003F"/>
+          <w:spacing w:val="-8"/>
+          <w:kern w:val="36"/>
+          <w:sz w:val="32"/>
+          <w:szCs w:val="32"/>
+        </w:rPr>
+        <w:fldChar w:fldCharType="end"/>
+      </w:r>
       <w:bookmarkEnd w:id="105"/>
-      <w:r>
-        <w:rPr>
-          <w:rFonts w:ascii="Arial" w:eastAsia="Times New Roman" w:hAnsi="Arial" w:cs="Arial"/>
-          <w:bCs/>
-          <w:color w:val="04003F"/>
-          <w:spacing w:val="-8"/>
-          <w:kern w:val="36"/>
-          <w:sz w:val="32"/>
-          <w:szCs w:val="32"/>
-        </w:rPr>
-        <w:t>:TestAccount</w:t>
-      </w:r>
-      <w:proofErr w:type="spellEnd"/>
-      <w:proofErr w:type="gramEnd"/>
-      <w:r>
-        <w:rPr>
-          <w:rFonts w:ascii="Arial" w:eastAsia="Times New Roman" w:hAnsi="Arial" w:cs="Arial"/>
-          <w:bCs/>
-          <w:color w:val="04003F"/>
-          <w:spacing w:val="-8"/>
-          <w:kern w:val="36"/>
-          <w:sz w:val="32"/>
-          <w:szCs w:val="32"/>
-        </w:rPr>
-        <w:t xml:space="preserve"> = .google2</w:t>
-      </w:r>
-    </w:p>
-    <w:p>
-      <w:pPr>
-        <w:rPr>
-          <w:rFonts w:ascii="Arial" w:eastAsia="Times New Roman" w:hAnsi="Arial" w:cs="Arial"/>
-          <w:bCs/>
-          <w:color w:val="04003F"/>
-          <w:spacing w:val="-8"/>
-          <w:kern w:val="36"/>
-          <w:sz w:val="32"/>
-          <w:szCs w:val="32"/>
-        </w:rPr>
-      </w:pPr>
-      <w:r>
-        <w:rPr>
-          <w:rFonts w:ascii="Arial" w:eastAsia="Times New Roman" w:hAnsi="Arial" w:cs="Arial"/>
-          <w:bCs/>
-          <w:color w:val="04003F"/>
-          <w:spacing w:val="-8"/>
-          <w:kern w:val="36"/>
-          <w:sz w:val="32"/>
-          <w:szCs w:val="32"/>
-        </w:rPr>
-        <w:tab/>
-      </w:r>
-      <w:r>
-        <w:rPr>
-          <w:rFonts w:ascii="Arial" w:eastAsia="Times New Roman" w:hAnsi="Arial" w:cs="Arial"/>
-          <w:bCs/>
-          <w:color w:val="04003F"/>
-          <w:spacing w:val="-8"/>
-          <w:kern w:val="36"/>
-          <w:sz w:val="32"/>
-          <w:szCs w:val="32"/>
-        </w:rPr>
-        <w:tab/>
-      </w:r>
-      <w:bookmarkStart w:id="106" w:name="OLE_LINK118"/>
-      <w:bookmarkStart w:id="107" w:name="OLE_LINK119"/>
-      <w:bookmarkStart w:id="108" w:name="OLE_LINK130"/>
-      <w:bookmarkStart w:id="109" w:name="OLE_LINK131"/>
-      <w:bookmarkStart w:id="110" w:name="OLE_LINK132"/>
-      <w:r>
-        <w:rPr>
-          <w:rFonts w:ascii="Arial" w:eastAsia="Times New Roman" w:hAnsi="Arial" w:cs="Arial"/>
-          <w:bCs/>
-          <w:color w:val="04003F"/>
-          <w:spacing w:val="-8"/>
-          <w:kern w:val="36"/>
-          <w:sz w:val="32"/>
-          <w:szCs w:val="32"/>
-        </w:rPr>
-        <w:fldChar w:fldCharType="begin"/>
-      </w:r>
-      <w:r>
-        <w:rPr>
-          <w:rFonts w:ascii="Arial" w:eastAsia="Times New Roman" w:hAnsi="Arial" w:cs="Arial"/>
-          <w:bCs/>
-          <w:color w:val="04003F"/>
-          <w:spacing w:val="-8"/>
-          <w:kern w:val="36"/>
-          <w:sz w:val="32"/>
-          <w:szCs w:val="32"/>
-        </w:rPr>
-        <w:instrText xml:space="preserve"> HYPERLINK "mailto:</w:instrText>
-      </w:r>
-      <w:r>
-        <w:rPr>
-          <w:rFonts w:ascii="Arial" w:eastAsia="Times New Roman" w:hAnsi="Arial" w:cs="Arial"/>
-          <w:bCs/>
-          <w:color w:val="04003F"/>
-          <w:spacing w:val="-8"/>
-          <w:kern w:val="36"/>
-          <w:sz w:val="32"/>
-          <w:szCs w:val="32"/>
-        </w:rPr>
-        <w:instrText>spasticmuffin.louisville@gmail.com</w:instrText>
-      </w:r>
-      <w:r>
-        <w:rPr>
-          <w:rFonts w:ascii="Arial" w:eastAsia="Times New Roman" w:hAnsi="Arial" w:cs="Arial"/>
-          <w:bCs/>
-          <w:color w:val="04003F"/>
-          <w:spacing w:val="-8"/>
-          <w:kern w:val="36"/>
-          <w:sz w:val="32"/>
-          <w:szCs w:val="32"/>
-        </w:rPr>
-        <w:instrText xml:space="preserve">" </w:instrText>
-      </w:r>
-      <w:r>
-        <w:rPr>
-          <w:rFonts w:ascii="Arial" w:eastAsia="Times New Roman" w:hAnsi="Arial" w:cs="Arial"/>
-          <w:bCs/>
-          <w:color w:val="04003F"/>
-          <w:spacing w:val="-8"/>
-          <w:kern w:val="36"/>
-          <w:sz w:val="32"/>
-          <w:szCs w:val="32"/>
-        </w:rPr>
-        <w:fldChar w:fldCharType="separate"/>
-      </w:r>
-      <w:r>
-        <w:rPr>
-          <w:rStyle w:val="Hyperlink"/>
-          <w:rFonts w:ascii="Arial" w:eastAsia="Times New Roman" w:hAnsi="Arial" w:cs="Arial"/>
-          <w:bCs/>
-          <w:spacing w:val="-8"/>
-          <w:kern w:val="36"/>
-          <w:sz w:val="32"/>
-          <w:szCs w:val="32"/>
-        </w:rPr>
-        <w:t>spasticmuffin.louisville@gmail.com</w:t>
-      </w:r>
-      <w:r>
-        <w:rPr>
-          <w:rFonts w:ascii="Arial" w:eastAsia="Times New Roman" w:hAnsi="Arial" w:cs="Arial"/>
-          <w:bCs/>
-          <w:color w:val="04003F"/>
-          <w:spacing w:val="-8"/>
-          <w:kern w:val="36"/>
-          <w:sz w:val="32"/>
-          <w:szCs w:val="32"/>
-        </w:rPr>
-        <w:fldChar w:fldCharType="end"/>
-      </w:r>
       <w:bookmarkEnd w:id="106"/>
       <w:bookmarkEnd w:id="107"/>
-      <w:bookmarkEnd w:id="108"/>
-    </w:p>
+    </w:p>
+    <w:bookmarkEnd w:id="108"/>
     <w:bookmarkEnd w:id="109"/>
-    <w:bookmarkEnd w:id="110"/>
     <w:p>
       <w:pPr>
         <w:rPr>
@@ -6025,10 +5561,8 @@
         <w:lastRenderedPageBreak/>
         <w:t xml:space="preserve">static let </w:t>
       </w:r>
-      <w:bookmarkStart w:id="111" w:name="OLE_LINK111"/>
-      <w:bookmarkStart w:id="112" w:name="OLE_LINK112"/>
-      <w:proofErr w:type="spellStart"/>
-      <w:proofErr w:type="gramStart"/>
+      <w:bookmarkStart w:id="110" w:name="OLE_LINK111"/>
+      <w:bookmarkStart w:id="111" w:name="OLE_LINK112"/>
       <w:r>
         <w:rPr>
           <w:rFonts w:ascii="Arial" w:eastAsia="Times New Roman" w:hAnsi="Arial" w:cs="Arial"/>
@@ -6041,33 +5575,19 @@
         </w:rPr>
         <w:t>nonOwningSharingAccount</w:t>
       </w:r>
+      <w:bookmarkEnd w:id="110"/>
       <w:bookmarkEnd w:id="111"/>
-      <w:bookmarkEnd w:id="112"/>
-      <w:r>
-        <w:rPr>
-          <w:rFonts w:ascii="Arial" w:eastAsia="Times New Roman" w:hAnsi="Arial" w:cs="Arial"/>
-          <w:bCs/>
-          <w:color w:val="04003F"/>
-          <w:spacing w:val="-8"/>
-          <w:kern w:val="36"/>
-          <w:sz w:val="32"/>
-          <w:szCs w:val="32"/>
-        </w:rPr>
-        <w:t>:TestAccount</w:t>
-      </w:r>
-      <w:proofErr w:type="spellEnd"/>
-      <w:proofErr w:type="gramEnd"/>
-      <w:r>
-        <w:rPr>
-          <w:rFonts w:ascii="Arial" w:eastAsia="Times New Roman" w:hAnsi="Arial" w:cs="Arial"/>
-          <w:bCs/>
-          <w:color w:val="04003F"/>
-          <w:spacing w:val="-8"/>
-          <w:kern w:val="36"/>
-          <w:sz w:val="32"/>
-          <w:szCs w:val="32"/>
-        </w:rPr>
-        <w:t xml:space="preserve"> = .facebook1</w:t>
+      <w:r>
+        <w:rPr>
+          <w:rFonts w:ascii="Arial" w:eastAsia="Times New Roman" w:hAnsi="Arial" w:cs="Arial"/>
+          <w:bCs/>
+          <w:color w:val="04003F"/>
+          <w:spacing w:val="-8"/>
+          <w:kern w:val="36"/>
+          <w:sz w:val="32"/>
+          <w:szCs w:val="32"/>
+        </w:rPr>
+        <w:t>:TestAccount = .facebook1</w:t>
       </w:r>
     </w:p>
     <w:p>
@@ -6159,35 +5679,7 @@
           <w:sz w:val="32"/>
           <w:szCs w:val="32"/>
         </w:rPr>
-        <w:t xml:space="preserve">static let </w:t>
-      </w:r>
-      <w:proofErr w:type="spellStart"/>
-      <w:proofErr w:type="gramStart"/>
-      <w:r>
-        <w:rPr>
-          <w:rFonts w:ascii="Arial" w:eastAsia="Times New Roman" w:hAnsi="Arial" w:cs="Arial"/>
-          <w:bCs/>
-          <w:color w:val="04003F"/>
-          <w:spacing w:val="-8"/>
-          <w:kern w:val="36"/>
-          <w:sz w:val="32"/>
-          <w:szCs w:val="32"/>
-        </w:rPr>
-        <w:t>secondarySharingAccount:TestAccount</w:t>
-      </w:r>
-      <w:proofErr w:type="spellEnd"/>
-      <w:proofErr w:type="gramEnd"/>
-      <w:r>
-        <w:rPr>
-          <w:rFonts w:ascii="Arial" w:eastAsia="Times New Roman" w:hAnsi="Arial" w:cs="Arial"/>
-          <w:bCs/>
-          <w:color w:val="04003F"/>
-          <w:spacing w:val="-8"/>
-          <w:kern w:val="36"/>
-          <w:sz w:val="32"/>
-          <w:szCs w:val="32"/>
-        </w:rPr>
-        <w:t xml:space="preserve"> = .google3</w:t>
+        <w:t>static let secondarySharingAccount:TestAccount = .google3</w:t>
       </w:r>
     </w:p>
     <w:p>
@@ -6267,63 +5759,34 @@
           <w:sz w:val="32"/>
           <w:szCs w:val="32"/>
         </w:rPr>
-        <w:t xml:space="preserve">static let </w:t>
-      </w:r>
-      <w:proofErr w:type="spellStart"/>
-      <w:proofErr w:type="gramStart"/>
-      <w:r>
-        <w:rPr>
-          <w:rFonts w:ascii="Arial" w:eastAsia="Times New Roman" w:hAnsi="Arial" w:cs="Arial"/>
-          <w:bCs/>
-          <w:color w:val="04003F"/>
-          <w:spacing w:val="-8"/>
-          <w:kern w:val="36"/>
-          <w:sz w:val="32"/>
-          <w:szCs w:val="32"/>
-        </w:rPr>
-        <w:t>secondaryOwningAccount:TestAccount</w:t>
-      </w:r>
-      <w:proofErr w:type="spellEnd"/>
-      <w:proofErr w:type="gramEnd"/>
-      <w:r>
-        <w:rPr>
-          <w:rFonts w:ascii="Arial" w:eastAsia="Times New Roman" w:hAnsi="Arial" w:cs="Arial"/>
-          <w:bCs/>
-          <w:color w:val="04003F"/>
-          <w:spacing w:val="-8"/>
-          <w:kern w:val="36"/>
-          <w:sz w:val="32"/>
-          <w:szCs w:val="32"/>
-        </w:rPr>
-        <w:t xml:space="preserve"> = .google2 </w:t>
-      </w:r>
-    </w:p>
-    <w:p>
-      <w:pPr>
-        <w:rPr>
-          <w:rFonts w:ascii="Arial" w:eastAsia="Times New Roman" w:hAnsi="Arial" w:cs="Arial"/>
-          <w:bCs/>
-          <w:color w:val="04003F"/>
-          <w:spacing w:val="-8"/>
-          <w:kern w:val="36"/>
-          <w:sz w:val="32"/>
-          <w:szCs w:val="32"/>
-        </w:rPr>
-      </w:pPr>
-    </w:p>
-    <w:p>
-      <w:pPr>
-        <w:rPr>
-          <w:rFonts w:ascii="Arial" w:eastAsia="Times New Roman" w:hAnsi="Arial" w:cs="Arial"/>
-          <w:bCs/>
-          <w:color w:val="04003F"/>
-          <w:spacing w:val="-8"/>
-          <w:kern w:val="36"/>
-          <w:sz w:val="32"/>
-          <w:szCs w:val="32"/>
-        </w:rPr>
-      </w:pPr>
-      <w:proofErr w:type="spellStart"/>
+        <w:t xml:space="preserve">static let secondaryOwningAccount:TestAccount = .google2 </w:t>
+      </w:r>
+    </w:p>
+    <w:p>
+      <w:pPr>
+        <w:rPr>
+          <w:rFonts w:ascii="Arial" w:eastAsia="Times New Roman" w:hAnsi="Arial" w:cs="Arial"/>
+          <w:bCs/>
+          <w:color w:val="04003F"/>
+          <w:spacing w:val="-8"/>
+          <w:kern w:val="36"/>
+          <w:sz w:val="32"/>
+          <w:szCs w:val="32"/>
+        </w:rPr>
+      </w:pPr>
+    </w:p>
+    <w:p>
+      <w:pPr>
+        <w:rPr>
+          <w:rFonts w:ascii="Arial" w:eastAsia="Times New Roman" w:hAnsi="Arial" w:cs="Arial"/>
+          <w:bCs/>
+          <w:color w:val="04003F"/>
+          <w:spacing w:val="-8"/>
+          <w:kern w:val="36"/>
+          <w:sz w:val="32"/>
+          <w:szCs w:val="32"/>
+        </w:rPr>
+      </w:pPr>
       <w:r>
         <w:rPr>
           <w:rFonts w:ascii="Arial" w:eastAsia="Times New Roman" w:hAnsi="Arial" w:cs="Arial"/>
@@ -6336,7 +5799,6 @@
         </w:rPr>
         <w:t>AccountAuthenticationTests_Dropbox</w:t>
       </w:r>
-      <w:proofErr w:type="spellEnd"/>
     </w:p>
     <w:p>
       <w:pPr>
@@ -6362,31 +5824,17 @@
         </w:rPr>
         <w:tab/>
       </w:r>
-      <w:proofErr w:type="gramStart"/>
-      <w:r>
-        <w:rPr>
-          <w:rFonts w:ascii="Arial" w:eastAsia="Times New Roman" w:hAnsi="Arial" w:cs="Arial"/>
-          <w:bCs/>
-          <w:color w:val="04003F"/>
-          <w:spacing w:val="-8"/>
-          <w:kern w:val="36"/>
-          <w:sz w:val="32"/>
-          <w:szCs w:val="32"/>
-        </w:rPr>
-        <w:t>.dropbox</w:t>
-      </w:r>
-      <w:proofErr w:type="gramEnd"/>
-      <w:r>
-        <w:rPr>
-          <w:rFonts w:ascii="Arial" w:eastAsia="Times New Roman" w:hAnsi="Arial" w:cs="Arial"/>
-          <w:bCs/>
-          <w:color w:val="04003F"/>
-          <w:spacing w:val="-8"/>
-          <w:kern w:val="36"/>
-          <w:sz w:val="32"/>
-          <w:szCs w:val="32"/>
-        </w:rPr>
-        <w:t>1</w:t>
+      <w:r>
+        <w:rPr>
+          <w:rFonts w:ascii="Arial" w:eastAsia="Times New Roman" w:hAnsi="Arial" w:cs="Arial"/>
+          <w:bCs/>
+          <w:color w:val="04003F"/>
+          <w:spacing w:val="-8"/>
+          <w:kern w:val="36"/>
+          <w:sz w:val="32"/>
+          <w:szCs w:val="32"/>
+        </w:rPr>
+        <w:t>.dropbox1</w:t>
       </w:r>
     </w:p>
     <w:p>
@@ -6413,31 +5861,17 @@
         </w:rPr>
         <w:tab/>
       </w:r>
-      <w:proofErr w:type="gramStart"/>
-      <w:r>
-        <w:rPr>
-          <w:rFonts w:ascii="Arial" w:eastAsia="Times New Roman" w:hAnsi="Arial" w:cs="Arial"/>
-          <w:bCs/>
-          <w:color w:val="04003F"/>
-          <w:spacing w:val="-8"/>
-          <w:kern w:val="36"/>
-          <w:sz w:val="32"/>
-          <w:szCs w:val="32"/>
-        </w:rPr>
-        <w:t>.facebook</w:t>
-      </w:r>
-      <w:proofErr w:type="gramEnd"/>
-      <w:r>
-        <w:rPr>
-          <w:rFonts w:ascii="Arial" w:eastAsia="Times New Roman" w:hAnsi="Arial" w:cs="Arial"/>
-          <w:bCs/>
-          <w:color w:val="04003F"/>
-          <w:spacing w:val="-8"/>
-          <w:kern w:val="36"/>
-          <w:sz w:val="32"/>
-          <w:szCs w:val="32"/>
-        </w:rPr>
-        <w:t>1</w:t>
+      <w:r>
+        <w:rPr>
+          <w:rFonts w:ascii="Arial" w:eastAsia="Times New Roman" w:hAnsi="Arial" w:cs="Arial"/>
+          <w:bCs/>
+          <w:color w:val="04003F"/>
+          <w:spacing w:val="-8"/>
+          <w:kern w:val="36"/>
+          <w:sz w:val="32"/>
+          <w:szCs w:val="32"/>
+        </w:rPr>
+        <w:t>.facebook1</w:t>
       </w:r>
     </w:p>
     <w:p>
@@ -6464,31 +5898,17 @@
         </w:rPr>
         <w:tab/>
       </w:r>
-      <w:proofErr w:type="gramStart"/>
-      <w:r>
-        <w:rPr>
-          <w:rFonts w:ascii="Arial" w:eastAsia="Times New Roman" w:hAnsi="Arial" w:cs="Arial"/>
-          <w:bCs/>
-          <w:color w:val="04003F"/>
-          <w:spacing w:val="-8"/>
-          <w:kern w:val="36"/>
-          <w:sz w:val="32"/>
-          <w:szCs w:val="32"/>
-        </w:rPr>
-        <w:t>.google</w:t>
-      </w:r>
-      <w:proofErr w:type="gramEnd"/>
-      <w:r>
-        <w:rPr>
-          <w:rFonts w:ascii="Arial" w:eastAsia="Times New Roman" w:hAnsi="Arial" w:cs="Arial"/>
-          <w:bCs/>
-          <w:color w:val="04003F"/>
-          <w:spacing w:val="-8"/>
-          <w:kern w:val="36"/>
-          <w:sz w:val="32"/>
-          <w:szCs w:val="32"/>
-        </w:rPr>
-        <w:t>1</w:t>
+      <w:r>
+        <w:rPr>
+          <w:rFonts w:ascii="Arial" w:eastAsia="Times New Roman" w:hAnsi="Arial" w:cs="Arial"/>
+          <w:bCs/>
+          <w:color w:val="04003F"/>
+          <w:spacing w:val="-8"/>
+          <w:kern w:val="36"/>
+          <w:sz w:val="32"/>
+          <w:szCs w:val="32"/>
+        </w:rPr>
+        <w:t>.google1</w:t>
       </w:r>
     </w:p>
     <w:p>
@@ -6504,31 +5924,17 @@
           <w:szCs w:val="32"/>
         </w:rPr>
       </w:pPr>
-      <w:proofErr w:type="gramStart"/>
-      <w:r>
-        <w:rPr>
-          <w:rFonts w:ascii="Arial" w:eastAsia="Times New Roman" w:hAnsi="Arial" w:cs="Arial"/>
-          <w:bCs/>
-          <w:color w:val="04003F"/>
-          <w:spacing w:val="-8"/>
-          <w:kern w:val="36"/>
-          <w:sz w:val="32"/>
-          <w:szCs w:val="32"/>
-        </w:rPr>
-        <w:t>.microsoft</w:t>
-      </w:r>
-      <w:proofErr w:type="gramEnd"/>
-      <w:r>
-        <w:rPr>
-          <w:rFonts w:ascii="Arial" w:eastAsia="Times New Roman" w:hAnsi="Arial" w:cs="Arial"/>
-          <w:bCs/>
-          <w:color w:val="04003F"/>
-          <w:spacing w:val="-8"/>
-          <w:kern w:val="36"/>
-          <w:sz w:val="32"/>
-          <w:szCs w:val="32"/>
-        </w:rPr>
-        <w:t>1</w:t>
+      <w:r>
+        <w:rPr>
+          <w:rFonts w:ascii="Arial" w:eastAsia="Times New Roman" w:hAnsi="Arial" w:cs="Arial"/>
+          <w:bCs/>
+          <w:color w:val="04003F"/>
+          <w:spacing w:val="-8"/>
+          <w:kern w:val="36"/>
+          <w:sz w:val="32"/>
+          <w:szCs w:val="32"/>
+        </w:rPr>
+        <w:t>.microsoft1</w:t>
       </w:r>
     </w:p>
     <w:p>
@@ -6544,31 +5950,17 @@
           <w:szCs w:val="32"/>
         </w:rPr>
       </w:pPr>
-      <w:proofErr w:type="gramStart"/>
-      <w:r>
-        <w:rPr>
-          <w:rFonts w:ascii="Arial" w:eastAsia="Times New Roman" w:hAnsi="Arial" w:cs="Arial"/>
-          <w:bCs/>
-          <w:color w:val="04003F"/>
-          <w:spacing w:val="-8"/>
-          <w:kern w:val="36"/>
-          <w:sz w:val="32"/>
-          <w:szCs w:val="32"/>
-        </w:rPr>
-        <w:t>.apple</w:t>
-      </w:r>
-      <w:proofErr w:type="gramEnd"/>
-      <w:r>
-        <w:rPr>
-          <w:rFonts w:ascii="Arial" w:eastAsia="Times New Roman" w:hAnsi="Arial" w:cs="Arial"/>
-          <w:bCs/>
-          <w:color w:val="04003F"/>
-          <w:spacing w:val="-8"/>
-          <w:kern w:val="36"/>
-          <w:sz w:val="32"/>
-          <w:szCs w:val="32"/>
-        </w:rPr>
-        <w:t>1</w:t>
+      <w:r>
+        <w:rPr>
+          <w:rFonts w:ascii="Arial" w:eastAsia="Times New Roman" w:hAnsi="Arial" w:cs="Arial"/>
+          <w:bCs/>
+          <w:color w:val="04003F"/>
+          <w:spacing w:val="-8"/>
+          <w:kern w:val="36"/>
+          <w:sz w:val="32"/>
+          <w:szCs w:val="32"/>
+        </w:rPr>
+        <w:t>.apple1</w:t>
       </w:r>
     </w:p>
     <w:p>
@@ -6608,33 +6000,7 @@
           <w:sz w:val="32"/>
           <w:szCs w:val="32"/>
         </w:rPr>
-        <w:t xml:space="preserve">To </w:t>
-      </w:r>
-      <w:proofErr w:type="spellStart"/>
-      <w:r>
-        <w:rPr>
-          <w:rFonts w:ascii="Arial" w:eastAsia="Times New Roman" w:hAnsi="Arial" w:cs="Arial"/>
-          <w:bCs/>
-          <w:color w:val="04003F"/>
-          <w:spacing w:val="-8"/>
-          <w:kern w:val="36"/>
-          <w:sz w:val="32"/>
-          <w:szCs w:val="32"/>
-        </w:rPr>
-        <w:t>boostrap</w:t>
-      </w:r>
-      <w:proofErr w:type="spellEnd"/>
-      <w:r>
-        <w:rPr>
-          <w:rFonts w:ascii="Arial" w:eastAsia="Times New Roman" w:hAnsi="Arial" w:cs="Arial"/>
-          <w:bCs/>
-          <w:color w:val="04003F"/>
-          <w:spacing w:val="-8"/>
-          <w:kern w:val="36"/>
-          <w:sz w:val="32"/>
-          <w:szCs w:val="32"/>
-        </w:rPr>
-        <w:t xml:space="preserve"> these </w:t>
+        <w:t xml:space="preserve">To boostrap these </w:t>
       </w:r>
       <w:r>
         <w:rPr>
@@ -6648,12 +6014,11 @@
         </w:rPr>
         <w:t xml:space="preserve">account credentials, the </w:t>
       </w:r>
-      <w:bookmarkStart w:id="113" w:name="OLE_LINK128"/>
-      <w:bookmarkStart w:id="114" w:name="OLE_LINK129"/>
-      <w:bookmarkStart w:id="115" w:name="OLE_LINK124"/>
-      <w:bookmarkStart w:id="116" w:name="OLE_LINK125"/>
-      <w:bookmarkStart w:id="117" w:name="OLE_LINK139"/>
-      <w:proofErr w:type="spellStart"/>
+      <w:bookmarkStart w:id="112" w:name="OLE_LINK128"/>
+      <w:bookmarkStart w:id="113" w:name="OLE_LINK129"/>
+      <w:bookmarkStart w:id="114" w:name="OLE_LINK124"/>
+      <w:bookmarkStart w:id="115" w:name="OLE_LINK125"/>
+      <w:bookmarkStart w:id="116" w:name="OLE_LINK139"/>
       <w:r>
         <w:rPr>
           <w:rFonts w:ascii="Arial" w:eastAsia="Times New Roman" w:hAnsi="Arial" w:cs="Arial"/>
@@ -6676,20 +6041,7 @@
           <w:sz w:val="32"/>
           <w:szCs w:val="32"/>
         </w:rPr>
-        <w:t>-</w:t>
-      </w:r>
-      <w:proofErr w:type="gramStart"/>
-      <w:r>
-        <w:rPr>
-          <w:rFonts w:ascii="Arial" w:eastAsia="Times New Roman" w:hAnsi="Arial" w:cs="Arial"/>
-          <w:bCs/>
-          <w:color w:val="04003F"/>
-          <w:spacing w:val="-8"/>
-          <w:kern w:val="36"/>
-          <w:sz w:val="32"/>
-          <w:szCs w:val="32"/>
-        </w:rPr>
-        <w:t>local</w:t>
+        <w:t>-local</w:t>
       </w:r>
       <w:r>
         <w:rPr>
@@ -6703,62 +6055,457 @@
         </w:rPr>
         <w:t>.json</w:t>
       </w:r>
+      <w:bookmarkEnd w:id="112"/>
       <w:bookmarkEnd w:id="113"/>
+      <w:r>
+        <w:rPr>
+          <w:rFonts w:ascii="Arial" w:eastAsia="Times New Roman" w:hAnsi="Arial" w:cs="Arial"/>
+          <w:bCs/>
+          <w:color w:val="04003F"/>
+          <w:spacing w:val="-8"/>
+          <w:kern w:val="36"/>
+          <w:sz w:val="32"/>
+          <w:szCs w:val="32"/>
+        </w:rPr>
+        <w:t xml:space="preserve"> </w:t>
+      </w:r>
       <w:bookmarkEnd w:id="114"/>
-      <w:proofErr w:type="spellEnd"/>
-      <w:proofErr w:type="gramEnd"/>
-      <w:r>
-        <w:rPr>
-          <w:rFonts w:ascii="Arial" w:eastAsia="Times New Roman" w:hAnsi="Arial" w:cs="Arial"/>
-          <w:bCs/>
-          <w:color w:val="04003F"/>
-          <w:spacing w:val="-8"/>
-          <w:kern w:val="36"/>
-          <w:sz w:val="32"/>
-          <w:szCs w:val="32"/>
-        </w:rPr>
-        <w:t xml:space="preserve"> </w:t>
-      </w:r>
       <w:bookmarkEnd w:id="115"/>
       <w:bookmarkEnd w:id="116"/>
+      <w:r>
+        <w:rPr>
+          <w:rFonts w:ascii="Arial" w:eastAsia="Times New Roman" w:hAnsi="Arial" w:cs="Arial"/>
+          <w:bCs/>
+          <w:color w:val="04003F"/>
+          <w:spacing w:val="-8"/>
+          <w:kern w:val="36"/>
+          <w:sz w:val="32"/>
+          <w:szCs w:val="32"/>
+        </w:rPr>
+        <w:t>configuration must be used to run a server to use the Neebla app to create credentials.</w:t>
+      </w:r>
+    </w:p>
+    <w:p>
+      <w:pPr>
+        <w:ind w:firstLine="720"/>
+        <w:rPr>
+          <w:rFonts w:ascii="Arial" w:eastAsia="Times New Roman" w:hAnsi="Arial" w:cs="Arial"/>
+          <w:bCs/>
+          <w:color w:val="04003F"/>
+          <w:spacing w:val="-8"/>
+          <w:kern w:val="36"/>
+          <w:sz w:val="32"/>
+          <w:szCs w:val="32"/>
+        </w:rPr>
+      </w:pPr>
+      <w:r>
+        <w:rPr>
+          <w:rFonts w:ascii="Arial" w:eastAsia="Times New Roman" w:hAnsi="Arial" w:cs="Arial"/>
+          <w:bCs/>
+          <w:color w:val="04003F"/>
+          <w:spacing w:val="-8"/>
+          <w:kern w:val="36"/>
+          <w:sz w:val="32"/>
+          <w:szCs w:val="32"/>
+        </w:rPr>
+        <w:t xml:space="preserve">1) </w:t>
+      </w:r>
+      <w:r>
+        <w:rPr>
+          <w:rFonts w:ascii="Arial" w:eastAsia="Times New Roman" w:hAnsi="Arial" w:cs="Arial"/>
+          <w:bCs/>
+          <w:color w:val="04003F"/>
+          <w:spacing w:val="-8"/>
+          <w:kern w:val="36"/>
+          <w:sz w:val="32"/>
+          <w:szCs w:val="32"/>
+        </w:rPr>
+        <w:t>Delete the tables from the server database</w:t>
+      </w:r>
+    </w:p>
+    <w:p>
+      <w:pPr>
+        <w:ind w:firstLine="720"/>
+        <w:rPr>
+          <w:rFonts w:ascii="Arial" w:eastAsia="Times New Roman" w:hAnsi="Arial" w:cs="Arial"/>
+          <w:bCs/>
+          <w:color w:val="04003F"/>
+          <w:spacing w:val="-8"/>
+          <w:kern w:val="36"/>
+          <w:sz w:val="32"/>
+          <w:szCs w:val="32"/>
+        </w:rPr>
+      </w:pPr>
+      <w:r>
+        <w:rPr>
+          <w:rFonts w:ascii="Arial" w:eastAsia="Times New Roman" w:hAnsi="Arial" w:cs="Arial"/>
+          <w:bCs/>
+          <w:color w:val="04003F"/>
+          <w:spacing w:val="-8"/>
+          <w:kern w:val="36"/>
+          <w:sz w:val="32"/>
+          <w:szCs w:val="32"/>
+        </w:rPr>
+        <w:t xml:space="preserve">2) </w:t>
+      </w:r>
+      <w:r>
+        <w:rPr>
+          <w:rFonts w:ascii="Arial" w:eastAsia="Times New Roman" w:hAnsi="Arial" w:cs="Arial"/>
+          <w:bCs/>
+          <w:color w:val="04003F"/>
+          <w:spacing w:val="-8"/>
+          <w:kern w:val="36"/>
+          <w:sz w:val="32"/>
+          <w:szCs w:val="32"/>
+        </w:rPr>
+        <w:t xml:space="preserve">Start the server using </w:t>
+      </w:r>
+      <w:r>
+        <w:rPr>
+          <w:rFonts w:ascii="Arial" w:eastAsia="Times New Roman" w:hAnsi="Arial" w:cs="Arial"/>
+          <w:bCs/>
+          <w:color w:val="04003F"/>
+          <w:spacing w:val="-8"/>
+          <w:kern w:val="36"/>
+          <w:sz w:val="32"/>
+          <w:szCs w:val="32"/>
+        </w:rPr>
+        <w:t>Neebla-local</w:t>
+      </w:r>
+      <w:r>
+        <w:rPr>
+          <w:rFonts w:ascii="Arial" w:eastAsia="Times New Roman" w:hAnsi="Arial" w:cs="Arial"/>
+          <w:bCs/>
+          <w:color w:val="04003F"/>
+          <w:spacing w:val="-8"/>
+          <w:kern w:val="36"/>
+          <w:sz w:val="32"/>
+          <w:szCs w:val="32"/>
+        </w:rPr>
+        <w:t>.json</w:t>
+      </w:r>
+    </w:p>
+    <w:p>
+      <w:pPr>
+        <w:ind w:firstLine="720"/>
+        <w:rPr>
+          <w:rFonts w:ascii="Arial" w:eastAsia="Times New Roman" w:hAnsi="Arial" w:cs="Arial"/>
+          <w:bCs/>
+          <w:color w:val="04003F"/>
+          <w:spacing w:val="-8"/>
+          <w:kern w:val="36"/>
+          <w:sz w:val="32"/>
+          <w:szCs w:val="32"/>
+        </w:rPr>
+      </w:pPr>
+      <w:r>
+        <w:rPr>
+          <w:rFonts w:ascii="Arial" w:eastAsia="Times New Roman" w:hAnsi="Arial" w:cs="Arial"/>
+          <w:bCs/>
+          <w:color w:val="04003F"/>
+          <w:spacing w:val="-8"/>
+          <w:kern w:val="36"/>
+          <w:sz w:val="32"/>
+          <w:szCs w:val="32"/>
+        </w:rPr>
+        <w:t>3</w:t>
+      </w:r>
+      <w:r>
+        <w:rPr>
+          <w:rFonts w:ascii="Arial" w:eastAsia="Times New Roman" w:hAnsi="Arial" w:cs="Arial"/>
+          <w:bCs/>
+          <w:color w:val="04003F"/>
+          <w:spacing w:val="-8"/>
+          <w:kern w:val="36"/>
+          <w:sz w:val="32"/>
+          <w:szCs w:val="32"/>
+        </w:rPr>
+        <w:t xml:space="preserve">) </w:t>
+      </w:r>
+      <w:r>
+        <w:rPr>
+          <w:rFonts w:ascii="Arial" w:eastAsia="Times New Roman" w:hAnsi="Arial" w:cs="Arial"/>
+          <w:bCs/>
+          <w:color w:val="04003F"/>
+          <w:spacing w:val="-8"/>
+          <w:kern w:val="36"/>
+          <w:sz w:val="32"/>
+          <w:szCs w:val="32"/>
+        </w:rPr>
+        <w:t>Delete Neebla app from the device/simulator where you are running it.</w:t>
+      </w:r>
+    </w:p>
+    <w:p>
+      <w:pPr>
+        <w:ind w:firstLine="720"/>
+        <w:rPr>
+          <w:rFonts w:ascii="Arial" w:eastAsia="Times New Roman" w:hAnsi="Arial" w:cs="Arial"/>
+          <w:bCs/>
+          <w:color w:val="04003F"/>
+          <w:spacing w:val="-8"/>
+          <w:kern w:val="36"/>
+          <w:sz w:val="32"/>
+          <w:szCs w:val="32"/>
+        </w:rPr>
+      </w:pPr>
+      <w:r>
+        <w:rPr>
+          <w:rFonts w:ascii="Arial" w:eastAsia="Times New Roman" w:hAnsi="Arial" w:cs="Arial"/>
+          <w:bCs/>
+          <w:color w:val="04003F"/>
+          <w:spacing w:val="-8"/>
+          <w:kern w:val="36"/>
+          <w:sz w:val="32"/>
+          <w:szCs w:val="32"/>
+        </w:rPr>
+        <w:t xml:space="preserve">4) </w:t>
+      </w:r>
+      <w:r>
+        <w:rPr>
+          <w:rFonts w:ascii="Arial" w:eastAsia="Times New Roman" w:hAnsi="Arial" w:cs="Arial"/>
+          <w:bCs/>
+          <w:color w:val="04003F"/>
+          <w:spacing w:val="-8"/>
+          <w:kern w:val="36"/>
+          <w:sz w:val="32"/>
+          <w:szCs w:val="32"/>
+        </w:rPr>
+        <w:t>Sign into Neebla with the account you want to bootstrap.</w:t>
+      </w:r>
+    </w:p>
+    <w:p>
+      <w:pPr>
+        <w:ind w:firstLine="720"/>
+        <w:rPr>
+          <w:rFonts w:ascii="Arial" w:eastAsia="Times New Roman" w:hAnsi="Arial" w:cs="Arial"/>
+          <w:bCs/>
+          <w:color w:val="04003F"/>
+          <w:spacing w:val="-8"/>
+          <w:kern w:val="36"/>
+          <w:sz w:val="32"/>
+          <w:szCs w:val="32"/>
+        </w:rPr>
+      </w:pPr>
+      <w:r>
+        <w:rPr>
+          <w:rFonts w:ascii="Arial" w:eastAsia="Times New Roman" w:hAnsi="Arial" w:cs="Arial"/>
+          <w:bCs/>
+          <w:color w:val="04003F"/>
+          <w:spacing w:val="-8"/>
+          <w:kern w:val="36"/>
+          <w:sz w:val="32"/>
+          <w:szCs w:val="32"/>
+        </w:rPr>
+        <w:t>5) For sharing accounts, you must create an invitation from an owning account, and redeem this with the sharing account.</w:t>
+      </w:r>
+    </w:p>
+    <w:p>
+      <w:pPr>
+        <w:rPr>
+          <w:rFonts w:ascii="Arial" w:eastAsia="Times New Roman" w:hAnsi="Arial" w:cs="Arial"/>
+          <w:bCs/>
+          <w:color w:val="04003F"/>
+          <w:spacing w:val="-8"/>
+          <w:kern w:val="36"/>
+          <w:sz w:val="32"/>
+          <w:szCs w:val="32"/>
+        </w:rPr>
+      </w:pPr>
+      <w:r>
+        <w:rPr>
+          <w:rFonts w:ascii="Arial" w:eastAsia="Times New Roman" w:hAnsi="Arial" w:cs="Arial"/>
+          <w:bCs/>
+          <w:color w:val="04003F"/>
+          <w:spacing w:val="-8"/>
+          <w:kern w:val="36"/>
+          <w:sz w:val="32"/>
+          <w:szCs w:val="32"/>
+        </w:rPr>
+        <w:tab/>
+      </w:r>
+    </w:p>
+    <w:p>
+      <w:pPr>
+        <w:rPr>
+          <w:rFonts w:ascii="Arial" w:eastAsia="Times New Roman" w:hAnsi="Arial" w:cs="Arial"/>
+          <w:bCs/>
+          <w:color w:val="04003F"/>
+          <w:spacing w:val="-8"/>
+          <w:kern w:val="36"/>
+          <w:sz w:val="32"/>
+          <w:szCs w:val="32"/>
+        </w:rPr>
+      </w:pPr>
+      <w:r>
+        <w:rPr>
+          <w:rFonts w:ascii="Arial" w:eastAsia="Times New Roman" w:hAnsi="Arial" w:cs="Arial"/>
+          <w:bCs/>
+          <w:color w:val="04003F"/>
+          <w:spacing w:val="-8"/>
+          <w:kern w:val="36"/>
+          <w:sz w:val="32"/>
+          <w:szCs w:val="32"/>
+        </w:rPr>
+        <w:t>THEN: To run the server tests:</w:t>
+      </w:r>
+    </w:p>
+    <w:p>
+      <w:pPr>
+        <w:rPr>
+          <w:rFonts w:ascii="Arial" w:eastAsia="Times New Roman" w:hAnsi="Arial" w:cs="Arial"/>
+          <w:bCs/>
+          <w:color w:val="04003F"/>
+          <w:spacing w:val="-8"/>
+          <w:kern w:val="36"/>
+          <w:sz w:val="32"/>
+          <w:szCs w:val="32"/>
+        </w:rPr>
+      </w:pPr>
+      <w:r>
+        <w:rPr>
+          <w:rFonts w:ascii="Arial" w:eastAsia="Times New Roman" w:hAnsi="Arial" w:cs="Arial"/>
+          <w:bCs/>
+          <w:color w:val="04003F"/>
+          <w:spacing w:val="-8"/>
+          <w:kern w:val="36"/>
+          <w:sz w:val="32"/>
+          <w:szCs w:val="32"/>
+        </w:rPr>
+        <w:t xml:space="preserve">rm ./ServerTests.json </w:t>
+      </w:r>
+    </w:p>
+    <w:p>
+      <w:pPr>
+        <w:rPr>
+          <w:rFonts w:ascii="Arial" w:eastAsia="Times New Roman" w:hAnsi="Arial" w:cs="Arial"/>
+          <w:bCs/>
+          <w:color w:val="04003F"/>
+          <w:spacing w:val="-8"/>
+          <w:kern w:val="36"/>
+          <w:sz w:val="32"/>
+          <w:szCs w:val="32"/>
+        </w:rPr>
+      </w:pPr>
+      <w:r>
+        <w:rPr>
+          <w:rFonts w:ascii="Arial" w:eastAsia="Times New Roman" w:hAnsi="Arial" w:cs="Arial"/>
+          <w:bCs/>
+          <w:color w:val="04003F"/>
+          <w:spacing w:val="-8"/>
+          <w:kern w:val="36"/>
+          <w:sz w:val="32"/>
+          <w:szCs w:val="32"/>
+        </w:rPr>
+        <w:t xml:space="preserve">ln -s ../Private/Server/Neebla-local.json </w:t>
+      </w:r>
+    </w:p>
+    <w:p>
+      <w:pPr>
+        <w:rPr>
+          <w:rFonts w:ascii="Arial" w:eastAsia="Times New Roman" w:hAnsi="Arial" w:cs="Arial"/>
+          <w:bCs/>
+          <w:color w:val="04003F"/>
+          <w:spacing w:val="-8"/>
+          <w:kern w:val="36"/>
+          <w:sz w:val="32"/>
+          <w:szCs w:val="32"/>
+        </w:rPr>
+      </w:pPr>
+      <w:r>
+        <w:rPr>
+          <w:rFonts w:ascii="Arial" w:eastAsia="Times New Roman" w:hAnsi="Arial" w:cs="Arial"/>
+          <w:bCs/>
+          <w:color w:val="04003F"/>
+          <w:spacing w:val="-8"/>
+          <w:kern w:val="36"/>
+          <w:sz w:val="32"/>
+          <w:szCs w:val="32"/>
+        </w:rPr>
+        <w:t>mv Neebla-local.json ServerTests.json</w:t>
+      </w:r>
+    </w:p>
+    <w:p>
+      <w:pPr>
+        <w:ind w:firstLine="720"/>
+        <w:rPr>
+          <w:rFonts w:ascii="Arial" w:eastAsia="Times New Roman" w:hAnsi="Arial" w:cs="Arial"/>
+          <w:bCs/>
+          <w:color w:val="04003F"/>
+          <w:spacing w:val="-8"/>
+          <w:kern w:val="36"/>
+          <w:sz w:val="32"/>
+          <w:szCs w:val="32"/>
+        </w:rPr>
+      </w:pPr>
+    </w:p>
+    <w:p>
+      <w:pPr>
+        <w:ind w:firstLine="720"/>
+        <w:rPr>
+          <w:rFonts w:ascii="Arial" w:eastAsia="Times New Roman" w:hAnsi="Arial" w:cs="Arial"/>
+          <w:bCs/>
+          <w:color w:val="04003F"/>
+          <w:spacing w:val="-8"/>
+          <w:kern w:val="36"/>
+          <w:sz w:val="32"/>
+          <w:szCs w:val="32"/>
+        </w:rPr>
+      </w:pPr>
+      <w:r>
+        <w:rPr>
+          <w:rFonts w:ascii="Arial" w:eastAsia="Times New Roman" w:hAnsi="Arial" w:cs="Arial"/>
+          <w:bCs/>
+          <w:color w:val="04003F"/>
+          <w:spacing w:val="-8"/>
+          <w:kern w:val="36"/>
+          <w:sz w:val="32"/>
+          <w:szCs w:val="32"/>
+        </w:rPr>
+        <w:t xml:space="preserve">For Facebook accounts, you need to use </w:t>
+      </w:r>
+      <w:bookmarkStart w:id="117" w:name="OLE_LINK126"/>
+      <w:bookmarkStart w:id="118" w:name="OLE_LINK127"/>
+      <w:bookmarkStart w:id="119" w:name="OLE_LINK133"/>
+      <w:bookmarkStart w:id="120" w:name="OLE_LINK134"/>
+      <w:r>
+        <w:rPr>
+          <w:rFonts w:ascii="Arial" w:eastAsia="Times New Roman" w:hAnsi="Arial" w:cs="Arial"/>
+          <w:bCs/>
+          <w:color w:val="04003F"/>
+          <w:spacing w:val="-8"/>
+          <w:kern w:val="36"/>
+          <w:sz w:val="32"/>
+          <w:szCs w:val="32"/>
+        </w:rPr>
+        <w:t>getLongLivedFacebookToken</w:t>
+      </w:r>
       <w:bookmarkEnd w:id="117"/>
-      <w:r>
-        <w:rPr>
-          <w:rFonts w:ascii="Arial" w:eastAsia="Times New Roman" w:hAnsi="Arial" w:cs="Arial"/>
-          <w:bCs/>
-          <w:color w:val="04003F"/>
-          <w:spacing w:val="-8"/>
-          <w:kern w:val="36"/>
-          <w:sz w:val="32"/>
-          <w:szCs w:val="32"/>
-        </w:rPr>
-        <w:t xml:space="preserve">configuration must be used to run a server to use the </w:t>
-      </w:r>
-      <w:proofErr w:type="spellStart"/>
-      <w:r>
-        <w:rPr>
-          <w:rFonts w:ascii="Arial" w:eastAsia="Times New Roman" w:hAnsi="Arial" w:cs="Arial"/>
-          <w:bCs/>
-          <w:color w:val="04003F"/>
-          <w:spacing w:val="-8"/>
-          <w:kern w:val="36"/>
-          <w:sz w:val="32"/>
-          <w:szCs w:val="32"/>
-        </w:rPr>
-        <w:t>Neebla</w:t>
-      </w:r>
-      <w:proofErr w:type="spellEnd"/>
-      <w:r>
-        <w:rPr>
-          <w:rFonts w:ascii="Arial" w:eastAsia="Times New Roman" w:hAnsi="Arial" w:cs="Arial"/>
-          <w:bCs/>
-          <w:color w:val="04003F"/>
-          <w:spacing w:val="-8"/>
-          <w:kern w:val="36"/>
-          <w:sz w:val="32"/>
-          <w:szCs w:val="32"/>
-        </w:rPr>
-        <w:t xml:space="preserve"> app to create credentials.</w:t>
+      <w:bookmarkEnd w:id="118"/>
+      <w:r>
+        <w:rPr>
+          <w:rFonts w:ascii="Arial" w:eastAsia="Times New Roman" w:hAnsi="Arial" w:cs="Arial"/>
+          <w:bCs/>
+          <w:color w:val="04003F"/>
+          <w:spacing w:val="-8"/>
+          <w:kern w:val="36"/>
+          <w:sz w:val="32"/>
+          <w:szCs w:val="32"/>
+        </w:rPr>
+        <w:t xml:space="preserve">.sh </w:t>
+      </w:r>
+      <w:bookmarkEnd w:id="119"/>
+      <w:bookmarkEnd w:id="120"/>
+      <w:r>
+        <w:rPr>
+          <w:rFonts w:ascii="Arial" w:eastAsia="Times New Roman" w:hAnsi="Arial" w:cs="Arial"/>
+          <w:bCs/>
+          <w:color w:val="04003F"/>
+          <w:spacing w:val="-8"/>
+          <w:kern w:val="36"/>
+          <w:sz w:val="32"/>
+          <w:szCs w:val="32"/>
+        </w:rPr>
+        <w:t>to make long lived tokens.</w:t>
       </w:r>
     </w:p>
     <w:p>
@@ -6774,30 +6521,6 @@
           <w:szCs w:val="32"/>
         </w:rPr>
       </w:pPr>
-      <w:r>
-        <w:rPr>
-          <w:rFonts w:ascii="Arial" w:eastAsia="Times New Roman" w:hAnsi="Arial" w:cs="Arial"/>
-          <w:bCs/>
-          <w:color w:val="04003F"/>
-          <w:spacing w:val="-8"/>
-          <w:kern w:val="36"/>
-          <w:sz w:val="32"/>
-          <w:szCs w:val="32"/>
-        </w:rPr>
-        <w:t xml:space="preserve">1) </w:t>
-      </w:r>
-      <w:r>
-        <w:rPr>
-          <w:rFonts w:ascii="Arial" w:eastAsia="Times New Roman" w:hAnsi="Arial" w:cs="Arial"/>
-          <w:bCs/>
-          <w:color w:val="04003F"/>
-          <w:spacing w:val="-8"/>
-          <w:kern w:val="36"/>
-          <w:sz w:val="32"/>
-          <w:szCs w:val="32"/>
-        </w:rPr>
-        <w:t>Delete the tables from the server database</w:t>
-      </w:r>
     </w:p>
     <w:p>
       <w:pPr>
@@ -6812,597 +6535,10 @@
           <w:szCs w:val="32"/>
         </w:rPr>
       </w:pPr>
-      <w:r>
-        <w:rPr>
-          <w:rFonts w:ascii="Arial" w:eastAsia="Times New Roman" w:hAnsi="Arial" w:cs="Arial"/>
-          <w:bCs/>
-          <w:color w:val="04003F"/>
-          <w:spacing w:val="-8"/>
-          <w:kern w:val="36"/>
-          <w:sz w:val="32"/>
-          <w:szCs w:val="32"/>
-        </w:rPr>
-        <w:t xml:space="preserve">2) </w:t>
-      </w:r>
-      <w:r>
-        <w:rPr>
-          <w:rFonts w:ascii="Arial" w:eastAsia="Times New Roman" w:hAnsi="Arial" w:cs="Arial"/>
-          <w:bCs/>
-          <w:color w:val="04003F"/>
-          <w:spacing w:val="-8"/>
-          <w:kern w:val="36"/>
-          <w:sz w:val="32"/>
-          <w:szCs w:val="32"/>
-        </w:rPr>
-        <w:t xml:space="preserve">Start the server using </w:t>
-      </w:r>
-      <w:proofErr w:type="spellStart"/>
-      <w:r>
-        <w:rPr>
-          <w:rFonts w:ascii="Arial" w:eastAsia="Times New Roman" w:hAnsi="Arial" w:cs="Arial"/>
-          <w:bCs/>
-          <w:color w:val="04003F"/>
-          <w:spacing w:val="-8"/>
-          <w:kern w:val="36"/>
-          <w:sz w:val="32"/>
-          <w:szCs w:val="32"/>
-        </w:rPr>
-        <w:t>Neebla-</w:t>
-      </w:r>
-      <w:proofErr w:type="gramStart"/>
-      <w:r>
-        <w:rPr>
-          <w:rFonts w:ascii="Arial" w:eastAsia="Times New Roman" w:hAnsi="Arial" w:cs="Arial"/>
-          <w:bCs/>
-          <w:color w:val="04003F"/>
-          <w:spacing w:val="-8"/>
-          <w:kern w:val="36"/>
-          <w:sz w:val="32"/>
-          <w:szCs w:val="32"/>
-        </w:rPr>
-        <w:t>local</w:t>
-      </w:r>
-      <w:r>
-        <w:rPr>
-          <w:rFonts w:ascii="Arial" w:eastAsia="Times New Roman" w:hAnsi="Arial" w:cs="Arial"/>
-          <w:bCs/>
-          <w:color w:val="04003F"/>
-          <w:spacing w:val="-8"/>
-          <w:kern w:val="36"/>
-          <w:sz w:val="32"/>
-          <w:szCs w:val="32"/>
-        </w:rPr>
-        <w:t>.json</w:t>
-      </w:r>
-      <w:proofErr w:type="spellEnd"/>
-      <w:proofErr w:type="gramEnd"/>
-    </w:p>
-    <w:p>
-      <w:pPr>
-        <w:ind w:firstLine="720"/>
-        <w:rPr>
-          <w:rFonts w:ascii="Arial" w:eastAsia="Times New Roman" w:hAnsi="Arial" w:cs="Arial"/>
-          <w:bCs/>
-          <w:color w:val="04003F"/>
-          <w:spacing w:val="-8"/>
-          <w:kern w:val="36"/>
-          <w:sz w:val="32"/>
-          <w:szCs w:val="32"/>
-        </w:rPr>
-      </w:pPr>
-      <w:r>
-        <w:rPr>
-          <w:rFonts w:ascii="Arial" w:eastAsia="Times New Roman" w:hAnsi="Arial" w:cs="Arial"/>
-          <w:bCs/>
-          <w:color w:val="04003F"/>
-          <w:spacing w:val="-8"/>
-          <w:kern w:val="36"/>
-          <w:sz w:val="32"/>
-          <w:szCs w:val="32"/>
-        </w:rPr>
-        <w:t>3</w:t>
-      </w:r>
-      <w:r>
-        <w:rPr>
-          <w:rFonts w:ascii="Arial" w:eastAsia="Times New Roman" w:hAnsi="Arial" w:cs="Arial"/>
-          <w:bCs/>
-          <w:color w:val="04003F"/>
-          <w:spacing w:val="-8"/>
-          <w:kern w:val="36"/>
-          <w:sz w:val="32"/>
-          <w:szCs w:val="32"/>
-        </w:rPr>
-        <w:t xml:space="preserve">) </w:t>
-      </w:r>
-      <w:r>
-        <w:rPr>
-          <w:rFonts w:ascii="Arial" w:eastAsia="Times New Roman" w:hAnsi="Arial" w:cs="Arial"/>
-          <w:bCs/>
-          <w:color w:val="04003F"/>
-          <w:spacing w:val="-8"/>
-          <w:kern w:val="36"/>
-          <w:sz w:val="32"/>
-          <w:szCs w:val="32"/>
-        </w:rPr>
-        <w:t xml:space="preserve">Delete </w:t>
-      </w:r>
-      <w:proofErr w:type="spellStart"/>
-      <w:r>
-        <w:rPr>
-          <w:rFonts w:ascii="Arial" w:eastAsia="Times New Roman" w:hAnsi="Arial" w:cs="Arial"/>
-          <w:bCs/>
-          <w:color w:val="04003F"/>
-          <w:spacing w:val="-8"/>
-          <w:kern w:val="36"/>
-          <w:sz w:val="32"/>
-          <w:szCs w:val="32"/>
-        </w:rPr>
-        <w:t>Neebla</w:t>
-      </w:r>
-      <w:proofErr w:type="spellEnd"/>
-      <w:r>
-        <w:rPr>
-          <w:rFonts w:ascii="Arial" w:eastAsia="Times New Roman" w:hAnsi="Arial" w:cs="Arial"/>
-          <w:bCs/>
-          <w:color w:val="04003F"/>
-          <w:spacing w:val="-8"/>
-          <w:kern w:val="36"/>
-          <w:sz w:val="32"/>
-          <w:szCs w:val="32"/>
-        </w:rPr>
-        <w:t xml:space="preserve"> app from the device/simulator where you are running it.</w:t>
-      </w:r>
-    </w:p>
-    <w:p>
-      <w:pPr>
-        <w:ind w:firstLine="720"/>
-        <w:rPr>
-          <w:rFonts w:ascii="Arial" w:eastAsia="Times New Roman" w:hAnsi="Arial" w:cs="Arial"/>
-          <w:bCs/>
-          <w:color w:val="04003F"/>
-          <w:spacing w:val="-8"/>
-          <w:kern w:val="36"/>
-          <w:sz w:val="32"/>
-          <w:szCs w:val="32"/>
-        </w:rPr>
-      </w:pPr>
-      <w:r>
-        <w:rPr>
-          <w:rFonts w:ascii="Arial" w:eastAsia="Times New Roman" w:hAnsi="Arial" w:cs="Arial"/>
-          <w:bCs/>
-          <w:color w:val="04003F"/>
-          <w:spacing w:val="-8"/>
-          <w:kern w:val="36"/>
-          <w:sz w:val="32"/>
-          <w:szCs w:val="32"/>
-        </w:rPr>
-        <w:t xml:space="preserve">4) </w:t>
-      </w:r>
-      <w:r>
-        <w:rPr>
-          <w:rFonts w:ascii="Arial" w:eastAsia="Times New Roman" w:hAnsi="Arial" w:cs="Arial"/>
-          <w:bCs/>
-          <w:color w:val="04003F"/>
-          <w:spacing w:val="-8"/>
-          <w:kern w:val="36"/>
-          <w:sz w:val="32"/>
-          <w:szCs w:val="32"/>
-        </w:rPr>
-        <w:t xml:space="preserve">Sign into </w:t>
-      </w:r>
-      <w:proofErr w:type="spellStart"/>
-      <w:r>
-        <w:rPr>
-          <w:rFonts w:ascii="Arial" w:eastAsia="Times New Roman" w:hAnsi="Arial" w:cs="Arial"/>
-          <w:bCs/>
-          <w:color w:val="04003F"/>
-          <w:spacing w:val="-8"/>
-          <w:kern w:val="36"/>
-          <w:sz w:val="32"/>
-          <w:szCs w:val="32"/>
-        </w:rPr>
-        <w:t>Neebla</w:t>
-      </w:r>
-      <w:proofErr w:type="spellEnd"/>
-      <w:r>
-        <w:rPr>
-          <w:rFonts w:ascii="Arial" w:eastAsia="Times New Roman" w:hAnsi="Arial" w:cs="Arial"/>
-          <w:bCs/>
-          <w:color w:val="04003F"/>
-          <w:spacing w:val="-8"/>
-          <w:kern w:val="36"/>
-          <w:sz w:val="32"/>
-          <w:szCs w:val="32"/>
-        </w:rPr>
-        <w:t xml:space="preserve"> with the account you want to bootstrap.</w:t>
-      </w:r>
-    </w:p>
-    <w:p>
-      <w:pPr>
-        <w:ind w:firstLine="720"/>
-        <w:rPr>
-          <w:rFonts w:ascii="Arial" w:eastAsia="Times New Roman" w:hAnsi="Arial" w:cs="Arial"/>
-          <w:bCs/>
-          <w:color w:val="04003F"/>
-          <w:spacing w:val="-8"/>
-          <w:kern w:val="36"/>
-          <w:sz w:val="32"/>
-          <w:szCs w:val="32"/>
-        </w:rPr>
-      </w:pPr>
-      <w:r>
-        <w:rPr>
-          <w:rFonts w:ascii="Arial" w:eastAsia="Times New Roman" w:hAnsi="Arial" w:cs="Arial"/>
-          <w:bCs/>
-          <w:color w:val="04003F"/>
-          <w:spacing w:val="-8"/>
-          <w:kern w:val="36"/>
-          <w:sz w:val="32"/>
-          <w:szCs w:val="32"/>
-        </w:rPr>
-        <w:t>5) For sharing accounts, you must create an invitation from an owning account, and redeem this with the sharing account.</w:t>
-      </w:r>
-    </w:p>
-    <w:p>
-      <w:pPr>
-        <w:rPr>
-          <w:rFonts w:ascii="Arial" w:eastAsia="Times New Roman" w:hAnsi="Arial" w:cs="Arial"/>
-          <w:bCs/>
-          <w:color w:val="04003F"/>
-          <w:spacing w:val="-8"/>
-          <w:kern w:val="36"/>
-          <w:sz w:val="32"/>
-          <w:szCs w:val="32"/>
-        </w:rPr>
-      </w:pPr>
-      <w:r>
-        <w:rPr>
-          <w:rFonts w:ascii="Arial" w:eastAsia="Times New Roman" w:hAnsi="Arial" w:cs="Arial"/>
-          <w:bCs/>
-          <w:color w:val="04003F"/>
-          <w:spacing w:val="-8"/>
-          <w:kern w:val="36"/>
-          <w:sz w:val="32"/>
-          <w:szCs w:val="32"/>
-        </w:rPr>
-        <w:tab/>
-      </w:r>
-    </w:p>
-    <w:p>
-      <w:pPr>
-        <w:rPr>
-          <w:rFonts w:ascii="Arial" w:eastAsia="Times New Roman" w:hAnsi="Arial" w:cs="Arial"/>
-          <w:bCs/>
-          <w:color w:val="04003F"/>
-          <w:spacing w:val="-8"/>
-          <w:kern w:val="36"/>
-          <w:sz w:val="32"/>
-          <w:szCs w:val="32"/>
-        </w:rPr>
-      </w:pPr>
-      <w:r>
-        <w:rPr>
-          <w:rFonts w:ascii="Arial" w:eastAsia="Times New Roman" w:hAnsi="Arial" w:cs="Arial"/>
-          <w:bCs/>
-          <w:color w:val="04003F"/>
-          <w:spacing w:val="-8"/>
-          <w:kern w:val="36"/>
-          <w:sz w:val="32"/>
-          <w:szCs w:val="32"/>
-        </w:rPr>
-        <w:t>THEN: To run the server tests:</w:t>
-      </w:r>
-    </w:p>
-    <w:p>
-      <w:pPr>
-        <w:rPr>
-          <w:rFonts w:ascii="Arial" w:eastAsia="Times New Roman" w:hAnsi="Arial" w:cs="Arial"/>
-          <w:bCs/>
-          <w:color w:val="04003F"/>
-          <w:spacing w:val="-8"/>
-          <w:kern w:val="36"/>
-          <w:sz w:val="32"/>
-          <w:szCs w:val="32"/>
-        </w:rPr>
-      </w:pPr>
-      <w:proofErr w:type="spellStart"/>
-      <w:r>
-        <w:rPr>
-          <w:rFonts w:ascii="Arial" w:eastAsia="Times New Roman" w:hAnsi="Arial" w:cs="Arial"/>
-          <w:bCs/>
-          <w:color w:val="04003F"/>
-          <w:spacing w:val="-8"/>
-          <w:kern w:val="36"/>
-          <w:sz w:val="32"/>
-          <w:szCs w:val="32"/>
-        </w:rPr>
-        <w:t>rm</w:t>
-      </w:r>
-      <w:proofErr w:type="spellEnd"/>
-      <w:r>
-        <w:rPr>
-          <w:rFonts w:ascii="Arial" w:eastAsia="Times New Roman" w:hAnsi="Arial" w:cs="Arial"/>
-          <w:bCs/>
-          <w:color w:val="04003F"/>
-          <w:spacing w:val="-8"/>
-          <w:kern w:val="36"/>
-          <w:sz w:val="32"/>
-          <w:szCs w:val="32"/>
-        </w:rPr>
-        <w:t xml:space="preserve"> ./</w:t>
-      </w:r>
-      <w:proofErr w:type="spellStart"/>
-      <w:r>
-        <w:rPr>
-          <w:rFonts w:ascii="Arial" w:eastAsia="Times New Roman" w:hAnsi="Arial" w:cs="Arial"/>
-          <w:bCs/>
-          <w:color w:val="04003F"/>
-          <w:spacing w:val="-8"/>
-          <w:kern w:val="36"/>
-          <w:sz w:val="32"/>
-          <w:szCs w:val="32"/>
-        </w:rPr>
-        <w:t>ServerTests.json</w:t>
-      </w:r>
-      <w:proofErr w:type="spellEnd"/>
-      <w:r>
-        <w:rPr>
-          <w:rFonts w:ascii="Arial" w:eastAsia="Times New Roman" w:hAnsi="Arial" w:cs="Arial"/>
-          <w:bCs/>
-          <w:color w:val="04003F"/>
-          <w:spacing w:val="-8"/>
-          <w:kern w:val="36"/>
-          <w:sz w:val="32"/>
-          <w:szCs w:val="32"/>
-        </w:rPr>
-        <w:t xml:space="preserve"> </w:t>
-      </w:r>
-    </w:p>
-    <w:p>
-      <w:pPr>
-        <w:rPr>
-          <w:rFonts w:ascii="Arial" w:eastAsia="Times New Roman" w:hAnsi="Arial" w:cs="Arial"/>
-          <w:bCs/>
-          <w:color w:val="04003F"/>
-          <w:spacing w:val="-8"/>
-          <w:kern w:val="36"/>
-          <w:sz w:val="32"/>
-          <w:szCs w:val="32"/>
-        </w:rPr>
-      </w:pPr>
-      <w:r>
-        <w:rPr>
-          <w:rFonts w:ascii="Arial" w:eastAsia="Times New Roman" w:hAnsi="Arial" w:cs="Arial"/>
-          <w:bCs/>
-          <w:color w:val="04003F"/>
-          <w:spacing w:val="-8"/>
-          <w:kern w:val="36"/>
-          <w:sz w:val="32"/>
-          <w:szCs w:val="32"/>
-        </w:rPr>
-        <w:t>ln -s ../Private/Server/</w:t>
-      </w:r>
-      <w:proofErr w:type="spellStart"/>
-      <w:r>
-        <w:rPr>
-          <w:rFonts w:ascii="Arial" w:eastAsia="Times New Roman" w:hAnsi="Arial" w:cs="Arial"/>
-          <w:bCs/>
-          <w:color w:val="04003F"/>
-          <w:spacing w:val="-8"/>
-          <w:kern w:val="36"/>
-          <w:sz w:val="32"/>
-          <w:szCs w:val="32"/>
-        </w:rPr>
-        <w:t>Neebla-local.json</w:t>
-      </w:r>
-      <w:proofErr w:type="spellEnd"/>
-      <w:r>
-        <w:rPr>
-          <w:rFonts w:ascii="Arial" w:eastAsia="Times New Roman" w:hAnsi="Arial" w:cs="Arial"/>
-          <w:bCs/>
-          <w:color w:val="04003F"/>
-          <w:spacing w:val="-8"/>
-          <w:kern w:val="36"/>
-          <w:sz w:val="32"/>
-          <w:szCs w:val="32"/>
-        </w:rPr>
-        <w:t xml:space="preserve"> </w:t>
-      </w:r>
-    </w:p>
-    <w:p>
-      <w:pPr>
-        <w:rPr>
-          <w:rFonts w:ascii="Arial" w:eastAsia="Times New Roman" w:hAnsi="Arial" w:cs="Arial"/>
-          <w:bCs/>
-          <w:color w:val="04003F"/>
-          <w:spacing w:val="-8"/>
-          <w:kern w:val="36"/>
-          <w:sz w:val="32"/>
-          <w:szCs w:val="32"/>
-        </w:rPr>
-      </w:pPr>
-      <w:r>
-        <w:rPr>
-          <w:rFonts w:ascii="Arial" w:eastAsia="Times New Roman" w:hAnsi="Arial" w:cs="Arial"/>
-          <w:bCs/>
-          <w:color w:val="04003F"/>
-          <w:spacing w:val="-8"/>
-          <w:kern w:val="36"/>
-          <w:sz w:val="32"/>
-          <w:szCs w:val="32"/>
-        </w:rPr>
-        <w:t xml:space="preserve">mv </w:t>
-      </w:r>
-      <w:proofErr w:type="spellStart"/>
-      <w:r>
-        <w:rPr>
-          <w:rFonts w:ascii="Arial" w:eastAsia="Times New Roman" w:hAnsi="Arial" w:cs="Arial"/>
-          <w:bCs/>
-          <w:color w:val="04003F"/>
-          <w:spacing w:val="-8"/>
-          <w:kern w:val="36"/>
-          <w:sz w:val="32"/>
-          <w:szCs w:val="32"/>
-        </w:rPr>
-        <w:t>Neebla-</w:t>
-      </w:r>
-      <w:proofErr w:type="gramStart"/>
-      <w:r>
-        <w:rPr>
-          <w:rFonts w:ascii="Arial" w:eastAsia="Times New Roman" w:hAnsi="Arial" w:cs="Arial"/>
-          <w:bCs/>
-          <w:color w:val="04003F"/>
-          <w:spacing w:val="-8"/>
-          <w:kern w:val="36"/>
-          <w:sz w:val="32"/>
-          <w:szCs w:val="32"/>
-        </w:rPr>
-        <w:t>local.json</w:t>
-      </w:r>
-      <w:proofErr w:type="spellEnd"/>
-      <w:proofErr w:type="gramEnd"/>
-      <w:r>
-        <w:rPr>
-          <w:rFonts w:ascii="Arial" w:eastAsia="Times New Roman" w:hAnsi="Arial" w:cs="Arial"/>
-          <w:bCs/>
-          <w:color w:val="04003F"/>
-          <w:spacing w:val="-8"/>
-          <w:kern w:val="36"/>
-          <w:sz w:val="32"/>
-          <w:szCs w:val="32"/>
-        </w:rPr>
-        <w:t xml:space="preserve"> </w:t>
-      </w:r>
-      <w:proofErr w:type="spellStart"/>
-      <w:r>
-        <w:rPr>
-          <w:rFonts w:ascii="Arial" w:eastAsia="Times New Roman" w:hAnsi="Arial" w:cs="Arial"/>
-          <w:bCs/>
-          <w:color w:val="04003F"/>
-          <w:spacing w:val="-8"/>
-          <w:kern w:val="36"/>
-          <w:sz w:val="32"/>
-          <w:szCs w:val="32"/>
-        </w:rPr>
-        <w:t>ServerTests.json</w:t>
-      </w:r>
-      <w:proofErr w:type="spellEnd"/>
-    </w:p>
-    <w:p>
-      <w:pPr>
-        <w:ind w:firstLine="720"/>
-        <w:rPr>
-          <w:rFonts w:ascii="Arial" w:eastAsia="Times New Roman" w:hAnsi="Arial" w:cs="Arial"/>
-          <w:bCs/>
-          <w:color w:val="04003F"/>
-          <w:spacing w:val="-8"/>
-          <w:kern w:val="36"/>
-          <w:sz w:val="32"/>
-          <w:szCs w:val="32"/>
-        </w:rPr>
-      </w:pPr>
-    </w:p>
-    <w:p>
-      <w:pPr>
-        <w:ind w:firstLine="720"/>
-        <w:rPr>
-          <w:rFonts w:ascii="Arial" w:eastAsia="Times New Roman" w:hAnsi="Arial" w:cs="Arial"/>
-          <w:bCs/>
-          <w:color w:val="04003F"/>
-          <w:spacing w:val="-8"/>
-          <w:kern w:val="36"/>
-          <w:sz w:val="32"/>
-          <w:szCs w:val="32"/>
-        </w:rPr>
-      </w:pPr>
-      <w:r>
-        <w:rPr>
-          <w:rFonts w:ascii="Arial" w:eastAsia="Times New Roman" w:hAnsi="Arial" w:cs="Arial"/>
-          <w:bCs/>
-          <w:color w:val="04003F"/>
-          <w:spacing w:val="-8"/>
-          <w:kern w:val="36"/>
-          <w:sz w:val="32"/>
-          <w:szCs w:val="32"/>
-        </w:rPr>
-        <w:t xml:space="preserve">For Facebook accounts, you need to use </w:t>
-      </w:r>
-      <w:bookmarkStart w:id="118" w:name="OLE_LINK126"/>
-      <w:bookmarkStart w:id="119" w:name="OLE_LINK127"/>
-      <w:bookmarkStart w:id="120" w:name="OLE_LINK133"/>
-      <w:bookmarkStart w:id="121" w:name="OLE_LINK134"/>
-      <w:r>
-        <w:rPr>
-          <w:rFonts w:ascii="Arial" w:eastAsia="Times New Roman" w:hAnsi="Arial" w:cs="Arial"/>
-          <w:bCs/>
-          <w:color w:val="04003F"/>
-          <w:spacing w:val="-8"/>
-          <w:kern w:val="36"/>
-          <w:sz w:val="32"/>
-          <w:szCs w:val="32"/>
-        </w:rPr>
-        <w:t>getLongLivedFacebookToken</w:t>
-      </w:r>
-      <w:bookmarkEnd w:id="118"/>
-      <w:bookmarkEnd w:id="119"/>
-      <w:r>
-        <w:rPr>
-          <w:rFonts w:ascii="Arial" w:eastAsia="Times New Roman" w:hAnsi="Arial" w:cs="Arial"/>
-          <w:bCs/>
-          <w:color w:val="04003F"/>
-          <w:spacing w:val="-8"/>
-          <w:kern w:val="36"/>
-          <w:sz w:val="32"/>
-          <w:szCs w:val="32"/>
-        </w:rPr>
-        <w:t xml:space="preserve">.sh </w:t>
-      </w:r>
-      <w:bookmarkEnd w:id="120"/>
-      <w:bookmarkEnd w:id="121"/>
-      <w:r>
-        <w:rPr>
-          <w:rFonts w:ascii="Arial" w:eastAsia="Times New Roman" w:hAnsi="Arial" w:cs="Arial"/>
-          <w:bCs/>
-          <w:color w:val="04003F"/>
-          <w:spacing w:val="-8"/>
-          <w:kern w:val="36"/>
-          <w:sz w:val="32"/>
-          <w:szCs w:val="32"/>
-        </w:rPr>
-        <w:t>to make long lived tokens.</w:t>
-      </w:r>
-    </w:p>
-    <w:p>
-      <w:pPr>
-        <w:ind w:firstLine="720"/>
-        <w:rPr>
-          <w:rFonts w:ascii="Arial" w:eastAsia="Times New Roman" w:hAnsi="Arial" w:cs="Arial"/>
-          <w:bCs/>
-          <w:color w:val="04003F"/>
-          <w:spacing w:val="-8"/>
-          <w:kern w:val="36"/>
-          <w:sz w:val="32"/>
-          <w:szCs w:val="32"/>
-        </w:rPr>
-      </w:pPr>
-    </w:p>
-    <w:p>
-      <w:pPr>
-        <w:ind w:firstLine="720"/>
-        <w:rPr>
-          <w:rFonts w:ascii="Arial" w:eastAsia="Times New Roman" w:hAnsi="Arial" w:cs="Arial"/>
-          <w:bCs/>
-          <w:color w:val="04003F"/>
-          <w:spacing w:val="-8"/>
-          <w:kern w:val="36"/>
-          <w:sz w:val="32"/>
-          <w:szCs w:val="32"/>
-        </w:rPr>
-      </w:pPr>
-      <w:bookmarkStart w:id="122" w:name="OLE_LINK135"/>
-      <w:bookmarkStart w:id="123" w:name="OLE_LINK136"/>
-      <w:bookmarkStart w:id="124" w:name="OLE_LINK137"/>
-      <w:bookmarkStart w:id="125" w:name="OLE_LINK138"/>
+      <w:bookmarkStart w:id="121" w:name="OLE_LINK135"/>
+      <w:bookmarkStart w:id="122" w:name="OLE_LINK136"/>
+      <w:bookmarkStart w:id="123" w:name="OLE_LINK137"/>
+      <w:bookmarkStart w:id="124" w:name="OLE_LINK138"/>
       <w:r>
         <w:rPr>
           <w:rFonts w:ascii="Arial" w:eastAsia="Times New Roman" w:hAnsi="Arial" w:cs="Arial"/>
@@ -7450,22 +6586,8 @@
           <w:sz w:val="32"/>
           <w:szCs w:val="32"/>
         </w:rPr>
-        <w:t>~/Developer/Private/Server/</w:t>
-      </w:r>
-      <w:proofErr w:type="spellStart"/>
-      <w:r>
-        <w:rPr>
-          <w:rFonts w:ascii="Arial" w:eastAsia="Times New Roman" w:hAnsi="Arial" w:cs="Arial"/>
-          <w:bCs/>
-          <w:color w:val="04003F"/>
-          <w:spacing w:val="-8"/>
-          <w:kern w:val="36"/>
-          <w:sz w:val="32"/>
-          <w:szCs w:val="32"/>
-        </w:rPr>
-        <w:t>Neebla-local.json</w:t>
-      </w:r>
-      <w:proofErr w:type="spellEnd"/>
+        <w:t>~/Developer/Private/Server/Neebla-local.json</w:t>
+      </w:r>
       <w:r>
         <w:rPr>
           <w:rFonts w:ascii="Arial" w:eastAsia="Times New Roman" w:hAnsi="Arial" w:cs="Arial"/>
@@ -7490,38 +6612,33 @@
         </w:rPr>
         <w:t>FacebookLongLivedToken1</w:t>
       </w:r>
+      <w:bookmarkEnd w:id="121"/>
       <w:bookmarkEnd w:id="122"/>
       <w:bookmarkEnd w:id="123"/>
       <w:bookmarkEnd w:id="124"/>
+      <w:r>
+        <w:rPr>
+          <w:rFonts w:ascii="Arial" w:eastAsia="Times New Roman" w:hAnsi="Arial" w:cs="Arial"/>
+          <w:bCs/>
+          <w:color w:val="04003F"/>
+          <w:spacing w:val="-8"/>
+          <w:kern w:val="36"/>
+          <w:sz w:val="32"/>
+          <w:szCs w:val="32"/>
+        </w:rPr>
+        <w:br w:type="page"/>
+      </w:r>
+    </w:p>
+    <w:p>
+      <w:pPr>
+        <w:pStyle w:val="Heading1"/>
+      </w:pPr>
+      <w:bookmarkStart w:id="125" w:name="_Toc62677867"/>
+      <w:r>
+        <w:lastRenderedPageBreak/>
+        <w:t>Running local tests: Server access using ngrok</w:t>
+      </w:r>
       <w:bookmarkEnd w:id="125"/>
-      <w:r>
-        <w:rPr>
-          <w:rFonts w:ascii="Arial" w:eastAsia="Times New Roman" w:hAnsi="Arial" w:cs="Arial"/>
-          <w:bCs/>
-          <w:color w:val="04003F"/>
-          <w:spacing w:val="-8"/>
-          <w:kern w:val="36"/>
-          <w:sz w:val="32"/>
-          <w:szCs w:val="32"/>
-        </w:rPr>
-        <w:br w:type="page"/>
-      </w:r>
-    </w:p>
-    <w:p>
-      <w:pPr>
-        <w:pStyle w:val="Heading1"/>
-      </w:pPr>
-      <w:bookmarkStart w:id="126" w:name="_Toc62499225"/>
-      <w:r>
-        <w:lastRenderedPageBreak/>
-        <w:t xml:space="preserve">Running local tests: Server access using </w:t>
-      </w:r>
-      <w:proofErr w:type="spellStart"/>
-      <w:r>
-        <w:t>ngrok</w:t>
-      </w:r>
-      <w:bookmarkEnd w:id="126"/>
-      <w:proofErr w:type="spellEnd"/>
     </w:p>
     <w:p>
       <w:r>
@@ -7577,7 +6694,6 @@
         </w:rPr>
         <w:t>~/bin/</w:t>
       </w:r>
-      <w:proofErr w:type="spellStart"/>
       <w:r>
         <w:rPr>
           <w:rFonts w:ascii="Consolas" w:eastAsia="Times New Roman" w:hAnsi="Consolas" w:cs="Consolas"/>
@@ -7586,9 +6702,8 @@
           <w:szCs w:val="18"/>
           <w:bdr w:val="none" w:sz="0" w:space="0" w:color="auto" w:frame="1"/>
         </w:rPr>
-        <w:t>ngrok</w:t>
-      </w:r>
-      <w:proofErr w:type="spellEnd"/>
+        <w:t>ngrok http 80</w:t>
+      </w:r>
       <w:r>
         <w:rPr>
           <w:rFonts w:ascii="Consolas" w:eastAsia="Times New Roman" w:hAnsi="Consolas" w:cs="Consolas"/>
@@ -7597,16 +6712,6 @@
           <w:szCs w:val="18"/>
           <w:bdr w:val="none" w:sz="0" w:space="0" w:color="auto" w:frame="1"/>
         </w:rPr>
-        <w:t xml:space="preserve"> http 80</w:t>
-      </w:r>
-      <w:r>
-        <w:rPr>
-          <w:rFonts w:ascii="Consolas" w:eastAsia="Times New Roman" w:hAnsi="Consolas" w:cs="Consolas"/>
-          <w:color w:val="151429"/>
-          <w:sz w:val="18"/>
-          <w:szCs w:val="18"/>
-          <w:bdr w:val="none" w:sz="0" w:space="0" w:color="auto" w:frame="1"/>
-        </w:rPr>
         <w:t>80</w:t>
       </w:r>
     </w:p>
@@ -7676,10 +6781,11 @@
           <w:szCs w:val="32"/>
         </w:rPr>
         <w:lastRenderedPageBreak/>
-        <w:t xml:space="preserve">Starting </w:t>
-      </w:r>
-      <w:proofErr w:type="spellStart"/>
-      <w:r>
+        <w:t>Starting mySQL for local running of the server</w:t>
+      </w:r>
+    </w:p>
+    <w:p>
+      <w:pPr>
         <w:rPr>
           <w:rFonts w:ascii="Arial" w:eastAsia="Times New Roman" w:hAnsi="Arial" w:cs="Arial"/>
           <w:b/>
@@ -7690,46 +6796,17 @@
           <w:sz w:val="32"/>
           <w:szCs w:val="32"/>
         </w:rPr>
-        <w:t>mySQL</w:t>
-      </w:r>
-      <w:proofErr w:type="spellEnd"/>
-      <w:r>
-        <w:rPr>
-          <w:rFonts w:ascii="Arial" w:eastAsia="Times New Roman" w:hAnsi="Arial" w:cs="Arial"/>
-          <w:b/>
-          <w:bCs/>
-          <w:color w:val="04003F"/>
-          <w:spacing w:val="-8"/>
-          <w:kern w:val="36"/>
-          <w:sz w:val="32"/>
-          <w:szCs w:val="32"/>
-        </w:rPr>
-        <w:t xml:space="preserve"> for local running of the server</w:t>
-      </w:r>
-    </w:p>
-    <w:p>
-      <w:pPr>
-        <w:rPr>
-          <w:rFonts w:ascii="Arial" w:eastAsia="Times New Roman" w:hAnsi="Arial" w:cs="Arial"/>
-          <w:b/>
-          <w:bCs/>
-          <w:color w:val="04003F"/>
-          <w:spacing w:val="-8"/>
-          <w:kern w:val="36"/>
-          <w:sz w:val="32"/>
-          <w:szCs w:val="32"/>
-        </w:rPr>
       </w:pPr>
     </w:p>
     <w:p>
       <w:pPr>
         <w:pStyle w:val="Heading1"/>
       </w:pPr>
-      <w:bookmarkStart w:id="127" w:name="_Toc62499226"/>
+      <w:bookmarkStart w:id="126" w:name="_Toc62677868"/>
       <w:r>
         <w:t>Checking the local database</w:t>
       </w:r>
-      <w:bookmarkEnd w:id="127"/>
+      <w:bookmarkEnd w:id="126"/>
     </w:p>
     <w:p>
       <w:pPr>
@@ -7779,7 +6856,6 @@
           <w:szCs w:val="36"/>
         </w:rPr>
       </w:pPr>
-      <w:proofErr w:type="spellStart"/>
       <w:r>
         <w:rPr>
           <w:rFonts w:ascii="Menlo" w:hAnsi="Menlo" w:cs="Menlo"/>
@@ -7787,19 +6863,18 @@
           <w:sz w:val="36"/>
           <w:szCs w:val="36"/>
         </w:rPr>
-        <w:t>mysql</w:t>
-      </w:r>
-      <w:proofErr w:type="spellEnd"/>
-      <w:r>
+        <w:t>mysql -u crspybits -p</w:t>
+      </w:r>
+    </w:p>
+    <w:p>
+      <w:pPr>
         <w:rPr>
           <w:rFonts w:ascii="Menlo" w:hAnsi="Menlo" w:cs="Menlo"/>
           <w:color w:val="000000"/>
           <w:sz w:val="36"/>
           <w:szCs w:val="36"/>
         </w:rPr>
-        <w:t xml:space="preserve"> -u </w:t>
-      </w:r>
-      <w:proofErr w:type="spellStart"/>
+      </w:pPr>
       <w:r>
         <w:rPr>
           <w:rFonts w:ascii="Menlo" w:hAnsi="Menlo" w:cs="Menlo"/>
@@ -7807,18 +6882,18 @@
           <w:sz w:val="36"/>
           <w:szCs w:val="36"/>
         </w:rPr>
-        <w:t>crspybits</w:t>
-      </w:r>
-      <w:proofErr w:type="spellEnd"/>
-      <w:r>
+        <w:t># Get the password from ServerTests.json</w:t>
+      </w:r>
+    </w:p>
+    <w:p>
+      <w:pPr>
         <w:rPr>
           <w:rFonts w:ascii="Menlo" w:hAnsi="Menlo" w:cs="Menlo"/>
           <w:color w:val="000000"/>
           <w:sz w:val="36"/>
           <w:szCs w:val="36"/>
         </w:rPr>
-        <w:t xml:space="preserve"> -p</w:t>
-      </w:r>
+      </w:pPr>
     </w:p>
     <w:p>
       <w:pPr>
@@ -7836,86 +6911,26 @@
           <w:sz w:val="36"/>
           <w:szCs w:val="36"/>
         </w:rPr>
-        <w:t xml:space="preserve"># Get the password from </w:t>
-      </w:r>
-      <w:proofErr w:type="spellStart"/>
-      <w:r>
+        <w:t># When connected:</w:t>
+      </w:r>
+    </w:p>
+    <w:p>
+      <w:pPr>
         <w:rPr>
           <w:rFonts w:ascii="Menlo" w:hAnsi="Menlo" w:cs="Menlo"/>
           <w:color w:val="000000"/>
           <w:sz w:val="36"/>
           <w:szCs w:val="36"/>
         </w:rPr>
-        <w:t>ServerTests.json</w:t>
-      </w:r>
-      <w:proofErr w:type="spellEnd"/>
-    </w:p>
-    <w:p>
-      <w:pPr>
+      </w:pPr>
+      <w:r>
         <w:rPr>
           <w:rFonts w:ascii="Menlo" w:hAnsi="Menlo" w:cs="Menlo"/>
           <w:color w:val="000000"/>
           <w:sz w:val="36"/>
           <w:szCs w:val="36"/>
         </w:rPr>
-      </w:pPr>
-    </w:p>
-    <w:p>
-      <w:pPr>
-        <w:rPr>
-          <w:rFonts w:ascii="Menlo" w:hAnsi="Menlo" w:cs="Menlo"/>
-          <w:color w:val="000000"/>
-          <w:sz w:val="36"/>
-          <w:szCs w:val="36"/>
-        </w:rPr>
-      </w:pPr>
-      <w:r>
-        <w:rPr>
-          <w:rFonts w:ascii="Menlo" w:hAnsi="Menlo" w:cs="Menlo"/>
-          <w:color w:val="000000"/>
-          <w:sz w:val="36"/>
-          <w:szCs w:val="36"/>
-        </w:rPr>
-        <w:t># When connected:</w:t>
-      </w:r>
-    </w:p>
-    <w:p>
-      <w:pPr>
-        <w:rPr>
-          <w:rFonts w:ascii="Menlo" w:hAnsi="Menlo" w:cs="Menlo"/>
-          <w:color w:val="000000"/>
-          <w:sz w:val="36"/>
-          <w:szCs w:val="36"/>
-        </w:rPr>
-      </w:pPr>
-      <w:r>
-        <w:rPr>
-          <w:rFonts w:ascii="Menlo" w:hAnsi="Menlo" w:cs="Menlo"/>
-          <w:color w:val="000000"/>
-          <w:sz w:val="36"/>
-          <w:szCs w:val="36"/>
-        </w:rPr>
-        <w:t xml:space="preserve">use </w:t>
-      </w:r>
-      <w:proofErr w:type="spellStart"/>
-      <w:r>
-        <w:rPr>
-          <w:rFonts w:ascii="Menlo" w:hAnsi="Menlo" w:cs="Menlo"/>
-          <w:color w:val="000000"/>
-          <w:sz w:val="36"/>
-          <w:szCs w:val="36"/>
-        </w:rPr>
-        <w:t>SyncServer</w:t>
-      </w:r>
-      <w:proofErr w:type="spellEnd"/>
-      <w:r>
-        <w:rPr>
-          <w:rFonts w:ascii="Menlo" w:hAnsi="Menlo" w:cs="Menlo"/>
-          <w:color w:val="000000"/>
-          <w:sz w:val="36"/>
-          <w:szCs w:val="36"/>
-        </w:rPr>
-        <w:t>;</w:t>
+        <w:t>use SyncServer;</w:t>
       </w:r>
     </w:p>
     <w:p>
@@ -7971,34 +6986,18 @@
         </w:rPr>
         <w:t xml:space="preserve">Creating </w:t>
       </w:r>
-      <w:proofErr w:type="spellStart"/>
-      <w:r>
-        <w:rPr>
-          <w:rFonts w:ascii="Arial" w:eastAsia="Times New Roman" w:hAnsi="Arial" w:cs="Arial"/>
-          <w:bCs/>
-          <w:color w:val="04003F"/>
-          <w:spacing w:val="-8"/>
-          <w:kern w:val="36"/>
-          <w:sz w:val="32"/>
-          <w:szCs w:val="32"/>
-        </w:rPr>
-        <w:t>ClientTesting-</w:t>
-      </w:r>
-      <w:proofErr w:type="gramStart"/>
-      <w:r>
-        <w:rPr>
-          <w:rFonts w:ascii="Arial" w:eastAsia="Times New Roman" w:hAnsi="Arial" w:cs="Arial"/>
-          <w:bCs/>
-          <w:color w:val="04003F"/>
-          <w:spacing w:val="-8"/>
-          <w:kern w:val="36"/>
-          <w:sz w:val="32"/>
-          <w:szCs w:val="32"/>
-        </w:rPr>
-        <w:t>local.json</w:t>
-      </w:r>
-      <w:proofErr w:type="spellEnd"/>
-      <w:proofErr w:type="gramEnd"/>
+      <w:r>
+        <w:rPr>
+          <w:rFonts w:ascii="Arial" w:eastAsia="Times New Roman" w:hAnsi="Arial" w:cs="Arial"/>
+          <w:bCs/>
+          <w:color w:val="04003F"/>
+          <w:spacing w:val="-8"/>
+          <w:kern w:val="36"/>
+          <w:sz w:val="32"/>
+          <w:szCs w:val="32"/>
+        </w:rPr>
+        <w:t>ClientTesting-local.json</w:t>
+      </w:r>
       <w:r>
         <w:rPr>
           <w:rFonts w:ascii="Arial" w:eastAsia="Times New Roman" w:hAnsi="Arial" w:cs="Arial"/>
@@ -8056,23 +7055,18 @@
       <w:pPr>
         <w:pStyle w:val="Heading1"/>
       </w:pPr>
-      <w:bookmarkStart w:id="128" w:name="_Toc62499227"/>
+      <w:bookmarkStart w:id="127" w:name="_Toc62677869"/>
       <w:r>
         <w:lastRenderedPageBreak/>
-        <w:t xml:space="preserve">Updating </w:t>
-      </w:r>
-      <w:proofErr w:type="spellStart"/>
-      <w:r>
-        <w:t>Docker</w:t>
+        <w:t>Updating Docker</w:t>
       </w:r>
       <w:r>
         <w:t>file’s</w:t>
       </w:r>
-      <w:proofErr w:type="spellEnd"/>
       <w:r>
         <w:t xml:space="preserve"> for new Swift version</w:t>
       </w:r>
-      <w:bookmarkEnd w:id="128"/>
+      <w:bookmarkEnd w:id="127"/>
     </w:p>
     <w:p>
       <w:pPr>
@@ -8163,33 +7157,7 @@
           <w:sz w:val="32"/>
           <w:szCs w:val="32"/>
         </w:rPr>
-        <w:t xml:space="preserve">I've moved to basing my </w:t>
-      </w:r>
-      <w:proofErr w:type="spellStart"/>
-      <w:r>
-        <w:rPr>
-          <w:rFonts w:ascii="Arial" w:eastAsia="Times New Roman" w:hAnsi="Arial" w:cs="Arial"/>
-          <w:bCs/>
-          <w:color w:val="04003F"/>
-          <w:spacing w:val="-8"/>
-          <w:kern w:val="36"/>
-          <w:sz w:val="32"/>
-          <w:szCs w:val="32"/>
-        </w:rPr>
-        <w:t>Dockerfile</w:t>
-      </w:r>
-      <w:proofErr w:type="spellEnd"/>
-      <w:r>
-        <w:rPr>
-          <w:rFonts w:ascii="Arial" w:eastAsia="Times New Roman" w:hAnsi="Arial" w:cs="Arial"/>
-          <w:bCs/>
-          <w:color w:val="04003F"/>
-          <w:spacing w:val="-8"/>
-          <w:kern w:val="36"/>
-          <w:sz w:val="32"/>
-          <w:szCs w:val="32"/>
-        </w:rPr>
-        <w:t xml:space="preserve"> on Apple's</w:t>
+        <w:t>I've moved to basing my Dockerfile on Apple's</w:t>
       </w:r>
       <w:r>
         <w:rPr>
@@ -8294,8 +7262,8 @@
         <w:t xml:space="preserve">Generally: </w:t>
       </w:r>
     </w:p>
-    <w:bookmarkStart w:id="129" w:name="OLE_LINK10"/>
-    <w:bookmarkStart w:id="130" w:name="OLE_LINK62"/>
+    <w:bookmarkStart w:id="128" w:name="OLE_LINK10"/>
+    <w:bookmarkStart w:id="129" w:name="OLE_LINK62"/>
     <w:p>
       <w:pPr>
         <w:rPr>
@@ -8393,8 +7361,8 @@
         <w:fldChar w:fldCharType="end"/>
       </w:r>
     </w:p>
+    <w:bookmarkEnd w:id="128"/>
     <w:bookmarkEnd w:id="129"/>
-    <w:bookmarkEnd w:id="130"/>
     <w:p>
       <w:pPr>
         <w:rPr>
@@ -8529,57 +7497,17 @@
         </w:rPr>
         <w:t xml:space="preserve">See </w:t>
       </w:r>
-      <w:proofErr w:type="spellStart"/>
-      <w:r>
-        <w:rPr>
-          <w:rFonts w:ascii="Arial" w:eastAsia="Times New Roman" w:hAnsi="Arial" w:cs="Arial"/>
-          <w:bCs/>
-          <w:color w:val="04003F"/>
-          <w:spacing w:val="-8"/>
-          <w:kern w:val="36"/>
-          <w:sz w:val="32"/>
-          <w:szCs w:val="32"/>
-        </w:rPr>
-        <w:t>devops</w:t>
-      </w:r>
-      <w:proofErr w:type="spellEnd"/>
-      <w:r>
-        <w:rPr>
-          <w:rFonts w:ascii="Arial" w:eastAsia="Times New Roman" w:hAnsi="Arial" w:cs="Arial"/>
-          <w:bCs/>
-          <w:color w:val="04003F"/>
-          <w:spacing w:val="-8"/>
-          <w:kern w:val="36"/>
-          <w:sz w:val="32"/>
-          <w:szCs w:val="32"/>
-        </w:rPr>
-        <w:t xml:space="preserve">/Docker/Building and </w:t>
-      </w:r>
-      <w:proofErr w:type="spellStart"/>
-      <w:r>
-        <w:rPr>
-          <w:rFonts w:ascii="Arial" w:eastAsia="Times New Roman" w:hAnsi="Arial" w:cs="Arial"/>
-          <w:bCs/>
-          <w:color w:val="04003F"/>
-          <w:spacing w:val="-8"/>
-          <w:kern w:val="36"/>
-          <w:sz w:val="32"/>
-          <w:szCs w:val="32"/>
-        </w:rPr>
-        <w:t>devops</w:t>
-      </w:r>
-      <w:proofErr w:type="spellEnd"/>
-      <w:r>
-        <w:rPr>
-          <w:rFonts w:ascii="Arial" w:eastAsia="Times New Roman" w:hAnsi="Arial" w:cs="Arial"/>
-          <w:bCs/>
-          <w:color w:val="04003F"/>
-          <w:spacing w:val="-8"/>
-          <w:kern w:val="36"/>
-          <w:sz w:val="32"/>
-          <w:szCs w:val="32"/>
-        </w:rPr>
-        <w:t>/Docker/Runtime</w:t>
+      <w:r>
+        <w:rPr>
+          <w:rFonts w:ascii="Arial" w:eastAsia="Times New Roman" w:hAnsi="Arial" w:cs="Arial"/>
+          <w:bCs/>
+          <w:color w:val="04003F"/>
+          <w:spacing w:val="-8"/>
+          <w:kern w:val="36"/>
+          <w:sz w:val="32"/>
+          <w:szCs w:val="32"/>
+        </w:rPr>
+        <w:t>devops/Docker/Building and devops/Docker/Runtime</w:t>
       </w:r>
     </w:p>
     <w:p>
@@ -8849,358 +7777,108 @@
           <w:sz w:val="32"/>
           <w:szCs w:val="32"/>
         </w:rPr>
-        <w:t xml:space="preserve">Create the image based on the </w:t>
-      </w:r>
-      <w:proofErr w:type="spellStart"/>
-      <w:r>
-        <w:rPr>
-          <w:rFonts w:ascii="Arial" w:eastAsia="Times New Roman" w:hAnsi="Arial" w:cs="Arial"/>
-          <w:bCs/>
-          <w:color w:val="04003F"/>
-          <w:spacing w:val="-8"/>
-          <w:kern w:val="36"/>
-          <w:sz w:val="32"/>
-          <w:szCs w:val="32"/>
-        </w:rPr>
-        <w:t>Dockerfile</w:t>
-      </w:r>
-      <w:proofErr w:type="spellEnd"/>
-      <w:r>
-        <w:rPr>
-          <w:rFonts w:ascii="Arial" w:eastAsia="Times New Roman" w:hAnsi="Arial" w:cs="Arial"/>
-          <w:bCs/>
-          <w:color w:val="04003F"/>
-          <w:spacing w:val="-8"/>
-          <w:kern w:val="36"/>
-          <w:sz w:val="32"/>
-          <w:szCs w:val="32"/>
-        </w:rPr>
-        <w:t xml:space="preserve"> using (do this from a Terminal window opened within the </w:t>
-      </w:r>
-      <w:proofErr w:type="spellStart"/>
-      <w:r>
-        <w:rPr>
-          <w:rFonts w:ascii="Arial" w:eastAsia="Times New Roman" w:hAnsi="Arial" w:cs="Arial"/>
-          <w:bCs/>
-          <w:color w:val="04003F"/>
-          <w:spacing w:val="-8"/>
-          <w:kern w:val="36"/>
-          <w:sz w:val="32"/>
-          <w:szCs w:val="32"/>
-        </w:rPr>
-        <w:t>devops</w:t>
-      </w:r>
-      <w:proofErr w:type="spellEnd"/>
-      <w:r>
-        <w:rPr>
-          <w:rFonts w:ascii="Arial" w:eastAsia="Times New Roman" w:hAnsi="Arial" w:cs="Arial"/>
-          <w:bCs/>
-          <w:color w:val="04003F"/>
-          <w:spacing w:val="-8"/>
-          <w:kern w:val="36"/>
-          <w:sz w:val="32"/>
-          <w:szCs w:val="32"/>
-        </w:rPr>
-        <w:t>/Docker/Building folder):</w:t>
-      </w:r>
-    </w:p>
-    <w:p>
-      <w:pPr>
-        <w:rPr>
-          <w:rFonts w:ascii="Arial" w:eastAsia="Times New Roman" w:hAnsi="Arial" w:cs="Arial"/>
-          <w:bCs/>
-          <w:color w:val="04003F"/>
-          <w:spacing w:val="-8"/>
-          <w:kern w:val="36"/>
-          <w:sz w:val="32"/>
-          <w:szCs w:val="32"/>
-        </w:rPr>
-      </w:pPr>
-    </w:p>
-    <w:p>
-      <w:pPr>
-        <w:rPr>
-          <w:rFonts w:ascii="Arial" w:eastAsia="Times New Roman" w:hAnsi="Arial" w:cs="Arial"/>
-          <w:bCs/>
-          <w:color w:val="04003F"/>
-          <w:spacing w:val="-8"/>
-          <w:kern w:val="36"/>
-          <w:sz w:val="32"/>
-          <w:szCs w:val="32"/>
-        </w:rPr>
-      </w:pPr>
-      <w:r>
-        <w:rPr>
-          <w:rFonts w:ascii="Arial" w:eastAsia="Times New Roman" w:hAnsi="Arial" w:cs="Arial"/>
-          <w:bCs/>
-          <w:color w:val="04003F"/>
-          <w:spacing w:val="-8"/>
-          <w:kern w:val="36"/>
-          <w:sz w:val="32"/>
-          <w:szCs w:val="32"/>
-        </w:rPr>
-        <w:t xml:space="preserve">docker build -t </w:t>
-      </w:r>
-      <w:proofErr w:type="spellStart"/>
-      <w:r>
-        <w:rPr>
-          <w:rFonts w:ascii="Arial" w:eastAsia="Times New Roman" w:hAnsi="Arial" w:cs="Arial"/>
-          <w:bCs/>
-          <w:color w:val="04003F"/>
-          <w:spacing w:val="-8"/>
-          <w:kern w:val="36"/>
-          <w:sz w:val="32"/>
-          <w:szCs w:val="32"/>
-        </w:rPr>
-        <w:t>swift-</w:t>
-      </w:r>
-      <w:proofErr w:type="gramStart"/>
-      <w:r>
-        <w:rPr>
-          <w:rFonts w:ascii="Arial" w:eastAsia="Times New Roman" w:hAnsi="Arial" w:cs="Arial"/>
-          <w:bCs/>
-          <w:color w:val="04003F"/>
-          <w:spacing w:val="-8"/>
-          <w:kern w:val="36"/>
-          <w:sz w:val="32"/>
-          <w:szCs w:val="32"/>
-        </w:rPr>
-        <w:t>ubuntu:latest</w:t>
-      </w:r>
-      <w:proofErr w:type="spellEnd"/>
-      <w:proofErr w:type="gramEnd"/>
-      <w:r>
-        <w:rPr>
-          <w:rFonts w:ascii="Arial" w:eastAsia="Times New Roman" w:hAnsi="Arial" w:cs="Arial"/>
-          <w:bCs/>
-          <w:color w:val="04003F"/>
-          <w:spacing w:val="-8"/>
-          <w:kern w:val="36"/>
-          <w:sz w:val="32"/>
-          <w:szCs w:val="32"/>
-        </w:rPr>
-        <w:t xml:space="preserve"> .</w:t>
-      </w:r>
-    </w:p>
-    <w:p>
-      <w:pPr>
-        <w:rPr>
-          <w:rFonts w:ascii="Arial" w:eastAsia="Times New Roman" w:hAnsi="Arial" w:cs="Arial"/>
-          <w:bCs/>
-          <w:color w:val="04003F"/>
-          <w:spacing w:val="-8"/>
-          <w:kern w:val="36"/>
-          <w:sz w:val="32"/>
-          <w:szCs w:val="32"/>
-        </w:rPr>
-      </w:pPr>
-    </w:p>
-    <w:p>
-      <w:pPr>
-        <w:rPr>
-          <w:rFonts w:ascii="Arial" w:eastAsia="Times New Roman" w:hAnsi="Arial" w:cs="Arial"/>
-          <w:bCs/>
-          <w:color w:val="04003F"/>
-          <w:spacing w:val="-8"/>
-          <w:kern w:val="36"/>
-          <w:sz w:val="32"/>
-          <w:szCs w:val="32"/>
-        </w:rPr>
-      </w:pPr>
-      <w:r>
-        <w:rPr>
-          <w:rFonts w:ascii="Arial" w:eastAsia="Times New Roman" w:hAnsi="Arial" w:cs="Arial"/>
-          <w:bCs/>
-          <w:color w:val="04003F"/>
-          <w:spacing w:val="-8"/>
-          <w:kern w:val="36"/>
-          <w:sz w:val="32"/>
-          <w:szCs w:val="32"/>
-        </w:rPr>
-        <w:t xml:space="preserve">docker tag </w:t>
-      </w:r>
-      <w:proofErr w:type="spellStart"/>
-      <w:r>
-        <w:rPr>
-          <w:rFonts w:ascii="Arial" w:eastAsia="Times New Roman" w:hAnsi="Arial" w:cs="Arial"/>
-          <w:bCs/>
-          <w:color w:val="04003F"/>
-          <w:spacing w:val="-8"/>
-          <w:kern w:val="36"/>
-          <w:sz w:val="32"/>
-          <w:szCs w:val="32"/>
-        </w:rPr>
-        <w:t>swift-</w:t>
-      </w:r>
-      <w:proofErr w:type="gramStart"/>
-      <w:r>
-        <w:rPr>
-          <w:rFonts w:ascii="Arial" w:eastAsia="Times New Roman" w:hAnsi="Arial" w:cs="Arial"/>
-          <w:bCs/>
-          <w:color w:val="04003F"/>
-          <w:spacing w:val="-8"/>
-          <w:kern w:val="36"/>
-          <w:sz w:val="32"/>
-          <w:szCs w:val="32"/>
-        </w:rPr>
-        <w:t>ubuntu:latest</w:t>
-      </w:r>
-      <w:proofErr w:type="spellEnd"/>
-      <w:proofErr w:type="gramEnd"/>
-      <w:r>
-        <w:rPr>
-          <w:rFonts w:ascii="Arial" w:eastAsia="Times New Roman" w:hAnsi="Arial" w:cs="Arial"/>
-          <w:bCs/>
-          <w:color w:val="04003F"/>
-          <w:spacing w:val="-8"/>
-          <w:kern w:val="36"/>
-          <w:sz w:val="32"/>
-          <w:szCs w:val="32"/>
-        </w:rPr>
-        <w:t xml:space="preserve"> </w:t>
-      </w:r>
-      <w:proofErr w:type="spellStart"/>
-      <w:r>
-        <w:rPr>
-          <w:rFonts w:ascii="Arial" w:eastAsia="Times New Roman" w:hAnsi="Arial" w:cs="Arial"/>
-          <w:bCs/>
-          <w:color w:val="04003F"/>
-          <w:spacing w:val="-8"/>
-          <w:kern w:val="36"/>
-          <w:sz w:val="32"/>
-          <w:szCs w:val="32"/>
-        </w:rPr>
-        <w:t>crspybits</w:t>
-      </w:r>
-      <w:proofErr w:type="spellEnd"/>
-      <w:r>
-        <w:rPr>
-          <w:rFonts w:ascii="Arial" w:eastAsia="Times New Roman" w:hAnsi="Arial" w:cs="Arial"/>
-          <w:bCs/>
-          <w:color w:val="04003F"/>
-          <w:spacing w:val="-8"/>
-          <w:kern w:val="36"/>
-          <w:sz w:val="32"/>
-          <w:szCs w:val="32"/>
-        </w:rPr>
-        <w:t>/</w:t>
-      </w:r>
-      <w:proofErr w:type="spellStart"/>
-      <w:r>
-        <w:rPr>
-          <w:rFonts w:ascii="Arial" w:eastAsia="Times New Roman" w:hAnsi="Arial" w:cs="Arial"/>
-          <w:bCs/>
-          <w:color w:val="04003F"/>
-          <w:spacing w:val="-8"/>
-          <w:kern w:val="36"/>
-          <w:sz w:val="32"/>
-          <w:szCs w:val="32"/>
-        </w:rPr>
-        <w:t>swift-ubuntu:latest</w:t>
-      </w:r>
-      <w:proofErr w:type="spellEnd"/>
-      <w:r>
-        <w:rPr>
-          <w:rFonts w:ascii="Arial" w:eastAsia="Times New Roman" w:hAnsi="Arial" w:cs="Arial"/>
-          <w:bCs/>
-          <w:color w:val="04003F"/>
-          <w:spacing w:val="-8"/>
-          <w:kern w:val="36"/>
-          <w:sz w:val="32"/>
-          <w:szCs w:val="32"/>
-        </w:rPr>
-        <w:t xml:space="preserve"> </w:t>
-      </w:r>
-    </w:p>
-    <w:p>
-      <w:pPr>
-        <w:rPr>
-          <w:rFonts w:ascii="Arial" w:eastAsia="Times New Roman" w:hAnsi="Arial" w:cs="Arial"/>
-          <w:bCs/>
-          <w:color w:val="04003F"/>
-          <w:spacing w:val="-8"/>
-          <w:kern w:val="36"/>
-          <w:sz w:val="32"/>
-          <w:szCs w:val="32"/>
-        </w:rPr>
-      </w:pPr>
-      <w:r>
-        <w:rPr>
-          <w:rFonts w:ascii="Arial" w:eastAsia="Times New Roman" w:hAnsi="Arial" w:cs="Arial"/>
-          <w:bCs/>
-          <w:color w:val="04003F"/>
-          <w:spacing w:val="-8"/>
-          <w:kern w:val="36"/>
-          <w:sz w:val="32"/>
-          <w:szCs w:val="32"/>
-        </w:rPr>
-        <w:t xml:space="preserve">docker tag </w:t>
-      </w:r>
-      <w:proofErr w:type="spellStart"/>
-      <w:r>
-        <w:rPr>
-          <w:rFonts w:ascii="Arial" w:eastAsia="Times New Roman" w:hAnsi="Arial" w:cs="Arial"/>
-          <w:bCs/>
-          <w:color w:val="04003F"/>
-          <w:spacing w:val="-8"/>
-          <w:kern w:val="36"/>
-          <w:sz w:val="32"/>
-          <w:szCs w:val="32"/>
-        </w:rPr>
-        <w:t>swift-</w:t>
-      </w:r>
-      <w:proofErr w:type="gramStart"/>
-      <w:r>
-        <w:rPr>
-          <w:rFonts w:ascii="Arial" w:eastAsia="Times New Roman" w:hAnsi="Arial" w:cs="Arial"/>
-          <w:bCs/>
-          <w:color w:val="04003F"/>
-          <w:spacing w:val="-8"/>
-          <w:kern w:val="36"/>
-          <w:sz w:val="32"/>
-          <w:szCs w:val="32"/>
-        </w:rPr>
-        <w:t>ubuntu:latest</w:t>
-      </w:r>
-      <w:proofErr w:type="spellEnd"/>
-      <w:proofErr w:type="gramEnd"/>
-      <w:r>
-        <w:rPr>
-          <w:rFonts w:ascii="Arial" w:eastAsia="Times New Roman" w:hAnsi="Arial" w:cs="Arial"/>
-          <w:bCs/>
-          <w:color w:val="04003F"/>
-          <w:spacing w:val="-8"/>
-          <w:kern w:val="36"/>
-          <w:sz w:val="32"/>
-          <w:szCs w:val="32"/>
-        </w:rPr>
-        <w:t xml:space="preserve"> </w:t>
-      </w:r>
-      <w:proofErr w:type="spellStart"/>
-      <w:r>
-        <w:rPr>
-          <w:rFonts w:ascii="Arial" w:eastAsia="Times New Roman" w:hAnsi="Arial" w:cs="Arial"/>
-          <w:bCs/>
-          <w:color w:val="04003F"/>
-          <w:spacing w:val="-8"/>
-          <w:kern w:val="36"/>
-          <w:sz w:val="32"/>
-          <w:szCs w:val="32"/>
-        </w:rPr>
-        <w:t>crspybits</w:t>
-      </w:r>
-      <w:proofErr w:type="spellEnd"/>
-      <w:r>
-        <w:rPr>
-          <w:rFonts w:ascii="Arial" w:eastAsia="Times New Roman" w:hAnsi="Arial" w:cs="Arial"/>
-          <w:bCs/>
-          <w:color w:val="04003F"/>
-          <w:spacing w:val="-8"/>
-          <w:kern w:val="36"/>
-          <w:sz w:val="32"/>
-          <w:szCs w:val="32"/>
-        </w:rPr>
-        <w:t>/swift-ubuntu:5.</w:t>
+        <w:t>Create the image based on the Dockerfile using (do this from a Terminal window opened within the devops/Docker/Building folder):</w:t>
+      </w:r>
+    </w:p>
+    <w:p>
+      <w:pPr>
+        <w:rPr>
+          <w:rFonts w:ascii="Arial" w:eastAsia="Times New Roman" w:hAnsi="Arial" w:cs="Arial"/>
+          <w:bCs/>
+          <w:color w:val="04003F"/>
+          <w:spacing w:val="-8"/>
+          <w:kern w:val="36"/>
+          <w:sz w:val="32"/>
+          <w:szCs w:val="32"/>
+        </w:rPr>
+      </w:pPr>
+    </w:p>
+    <w:p>
+      <w:pPr>
+        <w:rPr>
+          <w:rFonts w:ascii="Arial" w:eastAsia="Times New Roman" w:hAnsi="Arial" w:cs="Arial"/>
+          <w:bCs/>
+          <w:color w:val="04003F"/>
+          <w:spacing w:val="-8"/>
+          <w:kern w:val="36"/>
+          <w:sz w:val="32"/>
+          <w:szCs w:val="32"/>
+        </w:rPr>
+      </w:pPr>
+      <w:r>
+        <w:rPr>
+          <w:rFonts w:ascii="Arial" w:eastAsia="Times New Roman" w:hAnsi="Arial" w:cs="Arial"/>
+          <w:bCs/>
+          <w:color w:val="04003F"/>
+          <w:spacing w:val="-8"/>
+          <w:kern w:val="36"/>
+          <w:sz w:val="32"/>
+          <w:szCs w:val="32"/>
+        </w:rPr>
+        <w:t>docker build -t swift-ubuntu:latest .</w:t>
+      </w:r>
+    </w:p>
+    <w:p>
+      <w:pPr>
+        <w:rPr>
+          <w:rFonts w:ascii="Arial" w:eastAsia="Times New Roman" w:hAnsi="Arial" w:cs="Arial"/>
+          <w:bCs/>
+          <w:color w:val="04003F"/>
+          <w:spacing w:val="-8"/>
+          <w:kern w:val="36"/>
+          <w:sz w:val="32"/>
+          <w:szCs w:val="32"/>
+        </w:rPr>
+      </w:pPr>
+    </w:p>
+    <w:p>
+      <w:pPr>
+        <w:rPr>
+          <w:rFonts w:ascii="Arial" w:eastAsia="Times New Roman" w:hAnsi="Arial" w:cs="Arial"/>
+          <w:bCs/>
+          <w:color w:val="04003F"/>
+          <w:spacing w:val="-8"/>
+          <w:kern w:val="36"/>
+          <w:sz w:val="32"/>
+          <w:szCs w:val="32"/>
+        </w:rPr>
+      </w:pPr>
+      <w:r>
+        <w:rPr>
+          <w:rFonts w:ascii="Arial" w:eastAsia="Times New Roman" w:hAnsi="Arial" w:cs="Arial"/>
+          <w:bCs/>
+          <w:color w:val="04003F"/>
+          <w:spacing w:val="-8"/>
+          <w:kern w:val="36"/>
+          <w:sz w:val="32"/>
+          <w:szCs w:val="32"/>
+        </w:rPr>
+        <w:t xml:space="preserve">docker tag swift-ubuntu:latest crspybits/swift-ubuntu:latest </w:t>
+      </w:r>
+    </w:p>
+    <w:p>
+      <w:pPr>
+        <w:rPr>
+          <w:rFonts w:ascii="Arial" w:eastAsia="Times New Roman" w:hAnsi="Arial" w:cs="Arial"/>
+          <w:bCs/>
+          <w:color w:val="04003F"/>
+          <w:spacing w:val="-8"/>
+          <w:kern w:val="36"/>
+          <w:sz w:val="32"/>
+          <w:szCs w:val="32"/>
+        </w:rPr>
+      </w:pPr>
+      <w:r>
+        <w:rPr>
+          <w:rFonts w:ascii="Arial" w:eastAsia="Times New Roman" w:hAnsi="Arial" w:cs="Arial"/>
+          <w:bCs/>
+          <w:color w:val="04003F"/>
+          <w:spacing w:val="-8"/>
+          <w:kern w:val="36"/>
+          <w:sz w:val="32"/>
+          <w:szCs w:val="32"/>
+        </w:rPr>
+        <w:t>docker tag swift-ubuntu:latest crspybits/swift-ubuntu:5.</w:t>
       </w:r>
       <w:r>
         <w:rPr>
@@ -9249,62 +7927,8 @@
           <w:sz w:val="32"/>
           <w:szCs w:val="32"/>
         </w:rPr>
-        <w:t xml:space="preserve">docker push </w:t>
-      </w:r>
-      <w:proofErr w:type="spellStart"/>
-      <w:r>
-        <w:rPr>
-          <w:rFonts w:ascii="Arial" w:eastAsia="Times New Roman" w:hAnsi="Arial" w:cs="Arial"/>
-          <w:bCs/>
-          <w:color w:val="04003F"/>
-          <w:spacing w:val="-8"/>
-          <w:kern w:val="36"/>
-          <w:sz w:val="32"/>
-          <w:szCs w:val="32"/>
-        </w:rPr>
-        <w:t>crspybits</w:t>
-      </w:r>
-      <w:proofErr w:type="spellEnd"/>
-      <w:r>
-        <w:rPr>
-          <w:rFonts w:ascii="Arial" w:eastAsia="Times New Roman" w:hAnsi="Arial" w:cs="Arial"/>
-          <w:bCs/>
-          <w:color w:val="04003F"/>
-          <w:spacing w:val="-8"/>
-          <w:kern w:val="36"/>
-          <w:sz w:val="32"/>
-          <w:szCs w:val="32"/>
-        </w:rPr>
-        <w:t>/</w:t>
-      </w:r>
-      <w:proofErr w:type="spellStart"/>
-      <w:r>
-        <w:rPr>
-          <w:rFonts w:ascii="Arial" w:eastAsia="Times New Roman" w:hAnsi="Arial" w:cs="Arial"/>
-          <w:bCs/>
-          <w:color w:val="04003F"/>
-          <w:spacing w:val="-8"/>
-          <w:kern w:val="36"/>
-          <w:sz w:val="32"/>
-          <w:szCs w:val="32"/>
-        </w:rPr>
-        <w:t>swift-</w:t>
-      </w:r>
-      <w:proofErr w:type="gramStart"/>
-      <w:r>
-        <w:rPr>
-          <w:rFonts w:ascii="Arial" w:eastAsia="Times New Roman" w:hAnsi="Arial" w:cs="Arial"/>
-          <w:bCs/>
-          <w:color w:val="04003F"/>
-          <w:spacing w:val="-8"/>
-          <w:kern w:val="36"/>
-          <w:sz w:val="32"/>
-          <w:szCs w:val="32"/>
-        </w:rPr>
-        <w:t>ubuntu:latest</w:t>
-      </w:r>
-      <w:proofErr w:type="spellEnd"/>
-      <w:proofErr w:type="gramEnd"/>
+        <w:t>docker push crspybits/swift-ubuntu:latest</w:t>
+      </w:r>
     </w:p>
     <w:p>
       <w:pPr>
@@ -9329,33 +7953,7 @@
           <w:szCs w:val="32"/>
         </w:rPr>
         <w:lastRenderedPageBreak/>
-        <w:t xml:space="preserve">docker push </w:t>
-      </w:r>
-      <w:proofErr w:type="spellStart"/>
-      <w:r>
-        <w:rPr>
-          <w:rFonts w:ascii="Arial" w:eastAsia="Times New Roman" w:hAnsi="Arial" w:cs="Arial"/>
-          <w:bCs/>
-          <w:color w:val="04003F"/>
-          <w:spacing w:val="-8"/>
-          <w:kern w:val="36"/>
-          <w:sz w:val="32"/>
-          <w:szCs w:val="32"/>
-        </w:rPr>
-        <w:t>crspybits</w:t>
-      </w:r>
-      <w:proofErr w:type="spellEnd"/>
-      <w:r>
-        <w:rPr>
-          <w:rFonts w:ascii="Arial" w:eastAsia="Times New Roman" w:hAnsi="Arial" w:cs="Arial"/>
-          <w:bCs/>
-          <w:color w:val="04003F"/>
-          <w:spacing w:val="-8"/>
-          <w:kern w:val="36"/>
-          <w:sz w:val="32"/>
-          <w:szCs w:val="32"/>
-        </w:rPr>
-        <w:t>/swift-ubuntu:5.</w:t>
+        <w:t>docker push crspybits/swift-ubuntu:5.</w:t>
       </w:r>
       <w:r>
         <w:rPr>
@@ -9432,97 +8030,19 @@
           <w:szCs w:val="32"/>
         </w:rPr>
       </w:pPr>
-      <w:bookmarkStart w:id="131" w:name="OLE_LINK76"/>
-      <w:bookmarkStart w:id="132" w:name="OLE_LINK77"/>
-      <w:r>
-        <w:rPr>
-          <w:rFonts w:ascii="Arial" w:eastAsia="Times New Roman" w:hAnsi="Arial" w:cs="Arial"/>
-          <w:bCs/>
-          <w:color w:val="04003F"/>
-          <w:spacing w:val="-8"/>
-          <w:kern w:val="36"/>
-          <w:sz w:val="32"/>
-          <w:szCs w:val="32"/>
-        </w:rPr>
-        <w:t>docker run --</w:t>
-      </w:r>
-      <w:proofErr w:type="spellStart"/>
-      <w:r>
-        <w:rPr>
-          <w:rFonts w:ascii="Arial" w:eastAsia="Times New Roman" w:hAnsi="Arial" w:cs="Arial"/>
-          <w:bCs/>
-          <w:color w:val="04003F"/>
-          <w:spacing w:val="-8"/>
-          <w:kern w:val="36"/>
-          <w:sz w:val="32"/>
-          <w:szCs w:val="32"/>
-        </w:rPr>
-        <w:t>rm</w:t>
-      </w:r>
-      <w:proofErr w:type="spellEnd"/>
-      <w:r>
-        <w:rPr>
-          <w:rFonts w:ascii="Arial" w:eastAsia="Times New Roman" w:hAnsi="Arial" w:cs="Arial"/>
-          <w:bCs/>
-          <w:color w:val="04003F"/>
-          <w:spacing w:val="-8"/>
-          <w:kern w:val="36"/>
-          <w:sz w:val="32"/>
-          <w:szCs w:val="32"/>
-        </w:rPr>
-        <w:t xml:space="preserve"> -</w:t>
-      </w:r>
-      <w:proofErr w:type="spellStart"/>
-      <w:r>
-        <w:rPr>
-          <w:rFonts w:ascii="Arial" w:eastAsia="Times New Roman" w:hAnsi="Arial" w:cs="Arial"/>
-          <w:bCs/>
-          <w:color w:val="04003F"/>
-          <w:spacing w:val="-8"/>
-          <w:kern w:val="36"/>
-          <w:sz w:val="32"/>
-          <w:szCs w:val="32"/>
-        </w:rPr>
-        <w:t>i</w:t>
-      </w:r>
-      <w:proofErr w:type="spellEnd"/>
-      <w:r>
-        <w:rPr>
-          <w:rFonts w:ascii="Arial" w:eastAsia="Times New Roman" w:hAnsi="Arial" w:cs="Arial"/>
-          <w:bCs/>
-          <w:color w:val="04003F"/>
-          <w:spacing w:val="-8"/>
-          <w:kern w:val="36"/>
-          <w:sz w:val="32"/>
-          <w:szCs w:val="32"/>
-        </w:rPr>
-        <w:t xml:space="preserve"> -t -v /Users/</w:t>
-      </w:r>
-      <w:proofErr w:type="spellStart"/>
-      <w:r>
-        <w:rPr>
-          <w:rFonts w:ascii="Arial" w:eastAsia="Times New Roman" w:hAnsi="Arial" w:cs="Arial"/>
-          <w:bCs/>
-          <w:color w:val="04003F"/>
-          <w:spacing w:val="-8"/>
-          <w:kern w:val="36"/>
-          <w:sz w:val="32"/>
-          <w:szCs w:val="32"/>
-        </w:rPr>
-        <w:t>chris</w:t>
-      </w:r>
-      <w:proofErr w:type="spellEnd"/>
-      <w:r>
-        <w:rPr>
-          <w:rFonts w:ascii="Arial" w:eastAsia="Times New Roman" w:hAnsi="Arial" w:cs="Arial"/>
-          <w:bCs/>
-          <w:color w:val="04003F"/>
-          <w:spacing w:val="-8"/>
-          <w:kern w:val="36"/>
-          <w:sz w:val="32"/>
-          <w:szCs w:val="32"/>
-        </w:rPr>
-        <w:t>/</w:t>
+      <w:bookmarkStart w:id="130" w:name="OLE_LINK76"/>
+      <w:bookmarkStart w:id="131" w:name="OLE_LINK77"/>
+      <w:r>
+        <w:rPr>
+          <w:rFonts w:ascii="Arial" w:eastAsia="Times New Roman" w:hAnsi="Arial" w:cs="Arial"/>
+          <w:bCs/>
+          <w:color w:val="04003F"/>
+          <w:spacing w:val="-8"/>
+          <w:kern w:val="36"/>
+          <w:sz w:val="32"/>
+          <w:szCs w:val="32"/>
+        </w:rPr>
+        <w:t>docker run --rm -i -t -v /Users/chris/</w:t>
       </w:r>
       <w:r>
         <w:rPr>
@@ -9546,33 +8066,7 @@
           <w:sz w:val="32"/>
           <w:szCs w:val="32"/>
         </w:rPr>
-        <w:t xml:space="preserve">/:/root/Apps </w:t>
-      </w:r>
-      <w:proofErr w:type="spellStart"/>
-      <w:r>
-        <w:rPr>
-          <w:rFonts w:ascii="Arial" w:eastAsia="Times New Roman" w:hAnsi="Arial" w:cs="Arial"/>
-          <w:bCs/>
-          <w:color w:val="04003F"/>
-          <w:spacing w:val="-8"/>
-          <w:kern w:val="36"/>
-          <w:sz w:val="32"/>
-          <w:szCs w:val="32"/>
-        </w:rPr>
-        <w:t>crspybits</w:t>
-      </w:r>
-      <w:proofErr w:type="spellEnd"/>
-      <w:r>
-        <w:rPr>
-          <w:rFonts w:ascii="Arial" w:eastAsia="Times New Roman" w:hAnsi="Arial" w:cs="Arial"/>
-          <w:bCs/>
-          <w:color w:val="04003F"/>
-          <w:spacing w:val="-8"/>
-          <w:kern w:val="36"/>
-          <w:sz w:val="32"/>
-          <w:szCs w:val="32"/>
-        </w:rPr>
-        <w:t>/swift-ubuntu:5.3</w:t>
+        <w:t>/:/root/Apps crspybits/swift-ubuntu:5.3</w:t>
       </w:r>
       <w:r>
         <w:rPr>
@@ -9587,8 +8081,8 @@
         <w:t>.1</w:t>
       </w:r>
     </w:p>
+    <w:bookmarkEnd w:id="130"/>
     <w:bookmarkEnd w:id="131"/>
-    <w:bookmarkEnd w:id="132"/>
     <w:p>
       <w:pPr>
         <w:rPr>
@@ -9731,527 +8225,235 @@
           <w:sz w:val="32"/>
           <w:szCs w:val="32"/>
         </w:rPr>
-        <w:t xml:space="preserve"> this from a Terminal window opened within the </w:t>
-      </w:r>
-      <w:proofErr w:type="spellStart"/>
-      <w:r>
-        <w:rPr>
-          <w:rFonts w:ascii="Arial" w:eastAsia="Times New Roman" w:hAnsi="Arial" w:cs="Arial"/>
-          <w:bCs/>
-          <w:color w:val="04003F"/>
-          <w:spacing w:val="-8"/>
-          <w:kern w:val="36"/>
-          <w:sz w:val="32"/>
-          <w:szCs w:val="32"/>
-        </w:rPr>
-        <w:t>devops</w:t>
-      </w:r>
-      <w:proofErr w:type="spellEnd"/>
-      <w:r>
-        <w:rPr>
-          <w:rFonts w:ascii="Arial" w:eastAsia="Times New Roman" w:hAnsi="Arial" w:cs="Arial"/>
-          <w:bCs/>
-          <w:color w:val="04003F"/>
-          <w:spacing w:val="-8"/>
-          <w:kern w:val="36"/>
-          <w:sz w:val="32"/>
-          <w:szCs w:val="32"/>
-        </w:rPr>
-        <w:t>/Docker/Building folder:</w:t>
-      </w:r>
-    </w:p>
-    <w:p>
-      <w:pPr>
-        <w:rPr>
-          <w:rFonts w:ascii="Arial" w:eastAsia="Times New Roman" w:hAnsi="Arial" w:cs="Arial"/>
-          <w:bCs/>
-          <w:color w:val="04003F"/>
-          <w:spacing w:val="-8"/>
-          <w:kern w:val="36"/>
-          <w:sz w:val="32"/>
-          <w:szCs w:val="32"/>
-        </w:rPr>
-      </w:pPr>
-    </w:p>
-    <w:p>
-      <w:pPr>
-        <w:rPr>
-          <w:rFonts w:ascii="Arial" w:eastAsia="Times New Roman" w:hAnsi="Arial" w:cs="Arial"/>
-          <w:bCs/>
-          <w:color w:val="04003F"/>
-          <w:spacing w:val="-8"/>
-          <w:kern w:val="36"/>
-          <w:sz w:val="32"/>
-          <w:szCs w:val="32"/>
-        </w:rPr>
-      </w:pPr>
-      <w:bookmarkStart w:id="133" w:name="OLE_LINK71"/>
-      <w:bookmarkStart w:id="134" w:name="OLE_LINK72"/>
-      <w:bookmarkStart w:id="135" w:name="OLE_LINK84"/>
-      <w:bookmarkStart w:id="136" w:name="OLE_LINK85"/>
-      <w:bookmarkStart w:id="137" w:name="OLE_LINK86"/>
-      <w:bookmarkStart w:id="138" w:name="OLE_LINK87"/>
-      <w:bookmarkStart w:id="139" w:name="OLE_LINK88"/>
-      <w:r>
-        <w:rPr>
-          <w:rFonts w:ascii="Arial" w:eastAsia="Times New Roman" w:hAnsi="Arial" w:cs="Arial"/>
-          <w:bCs/>
-          <w:color w:val="04003F"/>
-          <w:spacing w:val="-8"/>
-          <w:kern w:val="36"/>
-          <w:sz w:val="32"/>
-          <w:szCs w:val="32"/>
-        </w:rPr>
-        <w:t xml:space="preserve">docker build -t </w:t>
-      </w:r>
-      <w:proofErr w:type="spellStart"/>
-      <w:r>
-        <w:rPr>
-          <w:rFonts w:ascii="Arial" w:eastAsia="Times New Roman" w:hAnsi="Arial" w:cs="Arial"/>
-          <w:bCs/>
-          <w:color w:val="04003F"/>
-          <w:spacing w:val="-8"/>
-          <w:kern w:val="36"/>
-          <w:sz w:val="32"/>
-          <w:szCs w:val="32"/>
-        </w:rPr>
-        <w:t>swift-ubuntu-</w:t>
-      </w:r>
-      <w:proofErr w:type="gramStart"/>
-      <w:r>
-        <w:rPr>
-          <w:rFonts w:ascii="Arial" w:eastAsia="Times New Roman" w:hAnsi="Arial" w:cs="Arial"/>
-          <w:bCs/>
-          <w:color w:val="04003F"/>
-          <w:spacing w:val="-8"/>
-          <w:kern w:val="36"/>
-          <w:sz w:val="32"/>
-          <w:szCs w:val="32"/>
-        </w:rPr>
-        <w:t>runtime:latest</w:t>
-      </w:r>
-      <w:proofErr w:type="spellEnd"/>
-      <w:proofErr w:type="gramEnd"/>
-      <w:r>
-        <w:rPr>
-          <w:rFonts w:ascii="Arial" w:eastAsia="Times New Roman" w:hAnsi="Arial" w:cs="Arial"/>
-          <w:bCs/>
-          <w:color w:val="04003F"/>
-          <w:spacing w:val="-8"/>
-          <w:kern w:val="36"/>
-          <w:sz w:val="32"/>
-          <w:szCs w:val="32"/>
-        </w:rPr>
-        <w:t xml:space="preserve"> .</w:t>
-      </w:r>
-    </w:p>
+        <w:t xml:space="preserve"> this from a Terminal window opened within the devops/Docker/Building folder:</w:t>
+      </w:r>
+    </w:p>
+    <w:p>
+      <w:pPr>
+        <w:rPr>
+          <w:rFonts w:ascii="Arial" w:eastAsia="Times New Roman" w:hAnsi="Arial" w:cs="Arial"/>
+          <w:bCs/>
+          <w:color w:val="04003F"/>
+          <w:spacing w:val="-8"/>
+          <w:kern w:val="36"/>
+          <w:sz w:val="32"/>
+          <w:szCs w:val="32"/>
+        </w:rPr>
+      </w:pPr>
+    </w:p>
+    <w:p>
+      <w:pPr>
+        <w:rPr>
+          <w:rFonts w:ascii="Arial" w:eastAsia="Times New Roman" w:hAnsi="Arial" w:cs="Arial"/>
+          <w:bCs/>
+          <w:color w:val="04003F"/>
+          <w:spacing w:val="-8"/>
+          <w:kern w:val="36"/>
+          <w:sz w:val="32"/>
+          <w:szCs w:val="32"/>
+        </w:rPr>
+      </w:pPr>
+      <w:bookmarkStart w:id="132" w:name="OLE_LINK71"/>
+      <w:bookmarkStart w:id="133" w:name="OLE_LINK72"/>
+      <w:bookmarkStart w:id="134" w:name="OLE_LINK84"/>
+      <w:bookmarkStart w:id="135" w:name="OLE_LINK85"/>
+      <w:bookmarkStart w:id="136" w:name="OLE_LINK86"/>
+      <w:bookmarkStart w:id="137" w:name="OLE_LINK87"/>
+      <w:bookmarkStart w:id="138" w:name="OLE_LINK88"/>
+      <w:r>
+        <w:rPr>
+          <w:rFonts w:ascii="Arial" w:eastAsia="Times New Roman" w:hAnsi="Arial" w:cs="Arial"/>
+          <w:bCs/>
+          <w:color w:val="04003F"/>
+          <w:spacing w:val="-8"/>
+          <w:kern w:val="36"/>
+          <w:sz w:val="32"/>
+          <w:szCs w:val="32"/>
+        </w:rPr>
+        <w:t>docker build -t swift-ubuntu-runtime:latest .</w:t>
+      </w:r>
+    </w:p>
+    <w:bookmarkEnd w:id="132"/>
     <w:bookmarkEnd w:id="133"/>
+    <w:p>
+      <w:pPr>
+        <w:rPr>
+          <w:rFonts w:ascii="Arial" w:eastAsia="Times New Roman" w:hAnsi="Arial" w:cs="Arial"/>
+          <w:bCs/>
+          <w:color w:val="04003F"/>
+          <w:spacing w:val="-8"/>
+          <w:kern w:val="36"/>
+          <w:sz w:val="32"/>
+          <w:szCs w:val="32"/>
+        </w:rPr>
+      </w:pPr>
+    </w:p>
+    <w:p>
+      <w:pPr>
+        <w:rPr>
+          <w:rFonts w:ascii="Arial" w:eastAsia="Times New Roman" w:hAnsi="Arial" w:cs="Arial"/>
+          <w:bCs/>
+          <w:color w:val="04003F"/>
+          <w:spacing w:val="-8"/>
+          <w:kern w:val="36"/>
+          <w:sz w:val="28"/>
+          <w:szCs w:val="32"/>
+        </w:rPr>
+      </w:pPr>
+      <w:r>
+        <w:rPr>
+          <w:rFonts w:ascii="Arial" w:eastAsia="Times New Roman" w:hAnsi="Arial" w:cs="Arial"/>
+          <w:bCs/>
+          <w:color w:val="04003F"/>
+          <w:spacing w:val="-8"/>
+          <w:kern w:val="36"/>
+          <w:sz w:val="28"/>
+          <w:szCs w:val="32"/>
+        </w:rPr>
+        <w:t>docker tag swift-ubuntu-runtime:latest crspybits/swift-ubuntu-runtime:latest</w:t>
+      </w:r>
+    </w:p>
+    <w:p>
+      <w:pPr>
+        <w:rPr>
+          <w:rFonts w:ascii="Arial" w:eastAsia="Times New Roman" w:hAnsi="Arial" w:cs="Arial"/>
+          <w:bCs/>
+          <w:color w:val="04003F"/>
+          <w:spacing w:val="-8"/>
+          <w:kern w:val="36"/>
+          <w:sz w:val="28"/>
+          <w:szCs w:val="32"/>
+        </w:rPr>
+      </w:pPr>
+      <w:r>
+        <w:rPr>
+          <w:rFonts w:ascii="Arial" w:eastAsia="Times New Roman" w:hAnsi="Arial" w:cs="Arial"/>
+          <w:bCs/>
+          <w:color w:val="04003F"/>
+          <w:spacing w:val="-8"/>
+          <w:kern w:val="36"/>
+          <w:sz w:val="28"/>
+          <w:szCs w:val="32"/>
+        </w:rPr>
+        <w:t>docker tag swift-ubuntu-runtime:latest crspybits/swift-ubuntu-runtime:</w:t>
+      </w:r>
+      <w:r>
+        <w:rPr>
+          <w:rFonts w:ascii="Arial" w:eastAsia="Times New Roman" w:hAnsi="Arial" w:cs="Arial"/>
+          <w:bCs/>
+          <w:color w:val="04003F"/>
+          <w:spacing w:val="-8"/>
+          <w:kern w:val="36"/>
+          <w:sz w:val="28"/>
+          <w:szCs w:val="32"/>
+        </w:rPr>
+        <w:t>5.3</w:t>
+      </w:r>
+      <w:r>
+        <w:rPr>
+          <w:rFonts w:ascii="Arial" w:eastAsia="Times New Roman" w:hAnsi="Arial" w:cs="Arial"/>
+          <w:bCs/>
+          <w:color w:val="04003F"/>
+          <w:spacing w:val="-8"/>
+          <w:kern w:val="36"/>
+          <w:sz w:val="28"/>
+          <w:szCs w:val="32"/>
+        </w:rPr>
+        <w:t>.1</w:t>
+      </w:r>
+    </w:p>
+    <w:p>
+      <w:pPr>
+        <w:rPr>
+          <w:rFonts w:ascii="Arial" w:eastAsia="Times New Roman" w:hAnsi="Arial" w:cs="Arial"/>
+          <w:bCs/>
+          <w:color w:val="04003F"/>
+          <w:spacing w:val="-8"/>
+          <w:kern w:val="36"/>
+          <w:sz w:val="28"/>
+          <w:szCs w:val="32"/>
+        </w:rPr>
+      </w:pPr>
+      <w:r>
+        <w:rPr>
+          <w:rFonts w:ascii="Arial" w:eastAsia="Times New Roman" w:hAnsi="Arial" w:cs="Arial"/>
+          <w:bCs/>
+          <w:color w:val="04003F"/>
+          <w:spacing w:val="-8"/>
+          <w:kern w:val="36"/>
+          <w:sz w:val="28"/>
+          <w:szCs w:val="32"/>
+        </w:rPr>
+        <w:t>docker push crspybits/swift-ubuntu-runtime:latest</w:t>
+      </w:r>
+    </w:p>
+    <w:p>
+      <w:pPr>
+        <w:rPr>
+          <w:rFonts w:ascii="Arial" w:eastAsia="Times New Roman" w:hAnsi="Arial" w:cs="Arial"/>
+          <w:bCs/>
+          <w:color w:val="04003F"/>
+          <w:spacing w:val="-8"/>
+          <w:kern w:val="36"/>
+          <w:sz w:val="28"/>
+          <w:szCs w:val="32"/>
+        </w:rPr>
+      </w:pPr>
+      <w:r>
+        <w:rPr>
+          <w:rFonts w:ascii="Arial" w:eastAsia="Times New Roman" w:hAnsi="Arial" w:cs="Arial"/>
+          <w:bCs/>
+          <w:color w:val="04003F"/>
+          <w:spacing w:val="-8"/>
+          <w:kern w:val="36"/>
+          <w:sz w:val="28"/>
+          <w:szCs w:val="32"/>
+        </w:rPr>
+        <w:t>docker push crspybits/swift-ubuntu-runtime:</w:t>
+      </w:r>
+      <w:r>
+        <w:rPr>
+          <w:rFonts w:ascii="Arial" w:eastAsia="Times New Roman" w:hAnsi="Arial" w:cs="Arial"/>
+          <w:bCs/>
+          <w:color w:val="04003F"/>
+          <w:spacing w:val="-8"/>
+          <w:kern w:val="36"/>
+          <w:sz w:val="28"/>
+          <w:szCs w:val="32"/>
+        </w:rPr>
+        <w:t>5.3</w:t>
+      </w:r>
+      <w:r>
+        <w:rPr>
+          <w:rFonts w:ascii="Arial" w:eastAsia="Times New Roman" w:hAnsi="Arial" w:cs="Arial"/>
+          <w:bCs/>
+          <w:color w:val="04003F"/>
+          <w:spacing w:val="-8"/>
+          <w:kern w:val="36"/>
+          <w:sz w:val="28"/>
+          <w:szCs w:val="32"/>
+        </w:rPr>
+        <w:t>.1</w:t>
+      </w:r>
+    </w:p>
     <w:bookmarkEnd w:id="134"/>
-    <w:p>
-      <w:pPr>
-        <w:rPr>
-          <w:rFonts w:ascii="Arial" w:eastAsia="Times New Roman" w:hAnsi="Arial" w:cs="Arial"/>
-          <w:bCs/>
-          <w:color w:val="04003F"/>
-          <w:spacing w:val="-8"/>
-          <w:kern w:val="36"/>
-          <w:sz w:val="32"/>
-          <w:szCs w:val="32"/>
-        </w:rPr>
-      </w:pPr>
-    </w:p>
-    <w:p>
-      <w:pPr>
-        <w:rPr>
-          <w:rFonts w:ascii="Arial" w:eastAsia="Times New Roman" w:hAnsi="Arial" w:cs="Arial"/>
-          <w:bCs/>
-          <w:color w:val="04003F"/>
-          <w:spacing w:val="-8"/>
-          <w:kern w:val="36"/>
-          <w:sz w:val="28"/>
-          <w:szCs w:val="32"/>
-        </w:rPr>
-      </w:pPr>
-      <w:r>
-        <w:rPr>
-          <w:rFonts w:ascii="Arial" w:eastAsia="Times New Roman" w:hAnsi="Arial" w:cs="Arial"/>
-          <w:bCs/>
-          <w:color w:val="04003F"/>
-          <w:spacing w:val="-8"/>
-          <w:kern w:val="36"/>
-          <w:sz w:val="28"/>
-          <w:szCs w:val="32"/>
-        </w:rPr>
-        <w:t xml:space="preserve">docker tag </w:t>
-      </w:r>
-      <w:proofErr w:type="spellStart"/>
-      <w:r>
-        <w:rPr>
-          <w:rFonts w:ascii="Arial" w:eastAsia="Times New Roman" w:hAnsi="Arial" w:cs="Arial"/>
-          <w:bCs/>
-          <w:color w:val="04003F"/>
-          <w:spacing w:val="-8"/>
-          <w:kern w:val="36"/>
-          <w:sz w:val="28"/>
-          <w:szCs w:val="32"/>
-        </w:rPr>
-        <w:t>swift-ubuntu-</w:t>
-      </w:r>
-      <w:proofErr w:type="gramStart"/>
-      <w:r>
-        <w:rPr>
-          <w:rFonts w:ascii="Arial" w:eastAsia="Times New Roman" w:hAnsi="Arial" w:cs="Arial"/>
-          <w:bCs/>
-          <w:color w:val="04003F"/>
-          <w:spacing w:val="-8"/>
-          <w:kern w:val="36"/>
-          <w:sz w:val="28"/>
-          <w:szCs w:val="32"/>
-        </w:rPr>
-        <w:t>runtime:latest</w:t>
-      </w:r>
-      <w:proofErr w:type="spellEnd"/>
-      <w:proofErr w:type="gramEnd"/>
-      <w:r>
-        <w:rPr>
-          <w:rFonts w:ascii="Arial" w:eastAsia="Times New Roman" w:hAnsi="Arial" w:cs="Arial"/>
-          <w:bCs/>
-          <w:color w:val="04003F"/>
-          <w:spacing w:val="-8"/>
-          <w:kern w:val="36"/>
-          <w:sz w:val="28"/>
-          <w:szCs w:val="32"/>
-        </w:rPr>
-        <w:t xml:space="preserve"> </w:t>
-      </w:r>
-      <w:proofErr w:type="spellStart"/>
-      <w:r>
-        <w:rPr>
-          <w:rFonts w:ascii="Arial" w:eastAsia="Times New Roman" w:hAnsi="Arial" w:cs="Arial"/>
-          <w:bCs/>
-          <w:color w:val="04003F"/>
-          <w:spacing w:val="-8"/>
-          <w:kern w:val="36"/>
-          <w:sz w:val="28"/>
-          <w:szCs w:val="32"/>
-        </w:rPr>
-        <w:t>crspybits</w:t>
-      </w:r>
-      <w:proofErr w:type="spellEnd"/>
-      <w:r>
-        <w:rPr>
-          <w:rFonts w:ascii="Arial" w:eastAsia="Times New Roman" w:hAnsi="Arial" w:cs="Arial"/>
-          <w:bCs/>
-          <w:color w:val="04003F"/>
-          <w:spacing w:val="-8"/>
-          <w:kern w:val="36"/>
-          <w:sz w:val="28"/>
-          <w:szCs w:val="32"/>
-        </w:rPr>
-        <w:t>/</w:t>
-      </w:r>
-      <w:proofErr w:type="spellStart"/>
-      <w:r>
-        <w:rPr>
-          <w:rFonts w:ascii="Arial" w:eastAsia="Times New Roman" w:hAnsi="Arial" w:cs="Arial"/>
-          <w:bCs/>
-          <w:color w:val="04003F"/>
-          <w:spacing w:val="-8"/>
-          <w:kern w:val="36"/>
-          <w:sz w:val="28"/>
-          <w:szCs w:val="32"/>
-        </w:rPr>
-        <w:t>swift-ubuntu-runtime:latest</w:t>
-      </w:r>
-      <w:proofErr w:type="spellEnd"/>
-    </w:p>
-    <w:p>
-      <w:pPr>
-        <w:rPr>
-          <w:rFonts w:ascii="Arial" w:eastAsia="Times New Roman" w:hAnsi="Arial" w:cs="Arial"/>
-          <w:bCs/>
-          <w:color w:val="04003F"/>
-          <w:spacing w:val="-8"/>
-          <w:kern w:val="36"/>
-          <w:sz w:val="28"/>
-          <w:szCs w:val="32"/>
-        </w:rPr>
-      </w:pPr>
-      <w:r>
-        <w:rPr>
-          <w:rFonts w:ascii="Arial" w:eastAsia="Times New Roman" w:hAnsi="Arial" w:cs="Arial"/>
-          <w:bCs/>
-          <w:color w:val="04003F"/>
-          <w:spacing w:val="-8"/>
-          <w:kern w:val="36"/>
-          <w:sz w:val="28"/>
-          <w:szCs w:val="32"/>
-        </w:rPr>
-        <w:t xml:space="preserve">docker tag </w:t>
-      </w:r>
-      <w:proofErr w:type="spellStart"/>
-      <w:r>
-        <w:rPr>
-          <w:rFonts w:ascii="Arial" w:eastAsia="Times New Roman" w:hAnsi="Arial" w:cs="Arial"/>
-          <w:bCs/>
-          <w:color w:val="04003F"/>
-          <w:spacing w:val="-8"/>
-          <w:kern w:val="36"/>
-          <w:sz w:val="28"/>
-          <w:szCs w:val="32"/>
-        </w:rPr>
-        <w:t>swift-ubuntu-</w:t>
-      </w:r>
-      <w:proofErr w:type="gramStart"/>
-      <w:r>
-        <w:rPr>
-          <w:rFonts w:ascii="Arial" w:eastAsia="Times New Roman" w:hAnsi="Arial" w:cs="Arial"/>
-          <w:bCs/>
-          <w:color w:val="04003F"/>
-          <w:spacing w:val="-8"/>
-          <w:kern w:val="36"/>
-          <w:sz w:val="28"/>
-          <w:szCs w:val="32"/>
-        </w:rPr>
-        <w:t>runtime:latest</w:t>
-      </w:r>
-      <w:proofErr w:type="spellEnd"/>
-      <w:proofErr w:type="gramEnd"/>
-      <w:r>
-        <w:rPr>
-          <w:rFonts w:ascii="Arial" w:eastAsia="Times New Roman" w:hAnsi="Arial" w:cs="Arial"/>
-          <w:bCs/>
-          <w:color w:val="04003F"/>
-          <w:spacing w:val="-8"/>
-          <w:kern w:val="36"/>
-          <w:sz w:val="28"/>
-          <w:szCs w:val="32"/>
-        </w:rPr>
-        <w:t xml:space="preserve"> </w:t>
-      </w:r>
-      <w:proofErr w:type="spellStart"/>
-      <w:r>
-        <w:rPr>
-          <w:rFonts w:ascii="Arial" w:eastAsia="Times New Roman" w:hAnsi="Arial" w:cs="Arial"/>
-          <w:bCs/>
-          <w:color w:val="04003F"/>
-          <w:spacing w:val="-8"/>
-          <w:kern w:val="36"/>
-          <w:sz w:val="28"/>
-          <w:szCs w:val="32"/>
-        </w:rPr>
-        <w:t>crspybits</w:t>
-      </w:r>
-      <w:proofErr w:type="spellEnd"/>
-      <w:r>
-        <w:rPr>
-          <w:rFonts w:ascii="Arial" w:eastAsia="Times New Roman" w:hAnsi="Arial" w:cs="Arial"/>
-          <w:bCs/>
-          <w:color w:val="04003F"/>
-          <w:spacing w:val="-8"/>
-          <w:kern w:val="36"/>
-          <w:sz w:val="28"/>
-          <w:szCs w:val="32"/>
-        </w:rPr>
-        <w:t>/swift-ubuntu-runtime:</w:t>
-      </w:r>
-      <w:r>
-        <w:rPr>
-          <w:rFonts w:ascii="Arial" w:eastAsia="Times New Roman" w:hAnsi="Arial" w:cs="Arial"/>
-          <w:bCs/>
-          <w:color w:val="04003F"/>
-          <w:spacing w:val="-8"/>
-          <w:kern w:val="36"/>
-          <w:sz w:val="28"/>
-          <w:szCs w:val="32"/>
-        </w:rPr>
-        <w:t>5.3</w:t>
-      </w:r>
-      <w:r>
-        <w:rPr>
-          <w:rFonts w:ascii="Arial" w:eastAsia="Times New Roman" w:hAnsi="Arial" w:cs="Arial"/>
-          <w:bCs/>
-          <w:color w:val="04003F"/>
-          <w:spacing w:val="-8"/>
-          <w:kern w:val="36"/>
-          <w:sz w:val="28"/>
-          <w:szCs w:val="32"/>
-        </w:rPr>
-        <w:t>.1</w:t>
-      </w:r>
-    </w:p>
-    <w:p>
-      <w:pPr>
-        <w:rPr>
-          <w:rFonts w:ascii="Arial" w:eastAsia="Times New Roman" w:hAnsi="Arial" w:cs="Arial"/>
-          <w:bCs/>
-          <w:color w:val="04003F"/>
-          <w:spacing w:val="-8"/>
-          <w:kern w:val="36"/>
-          <w:sz w:val="28"/>
-          <w:szCs w:val="32"/>
-        </w:rPr>
-      </w:pPr>
-      <w:r>
-        <w:rPr>
-          <w:rFonts w:ascii="Arial" w:eastAsia="Times New Roman" w:hAnsi="Arial" w:cs="Arial"/>
-          <w:bCs/>
-          <w:color w:val="04003F"/>
-          <w:spacing w:val="-8"/>
-          <w:kern w:val="36"/>
-          <w:sz w:val="28"/>
-          <w:szCs w:val="32"/>
-        </w:rPr>
-        <w:t xml:space="preserve">docker push </w:t>
-      </w:r>
-      <w:proofErr w:type="spellStart"/>
-      <w:r>
-        <w:rPr>
-          <w:rFonts w:ascii="Arial" w:eastAsia="Times New Roman" w:hAnsi="Arial" w:cs="Arial"/>
-          <w:bCs/>
-          <w:color w:val="04003F"/>
-          <w:spacing w:val="-8"/>
-          <w:kern w:val="36"/>
-          <w:sz w:val="28"/>
-          <w:szCs w:val="32"/>
-        </w:rPr>
-        <w:t>crspybits</w:t>
-      </w:r>
-      <w:proofErr w:type="spellEnd"/>
-      <w:r>
-        <w:rPr>
-          <w:rFonts w:ascii="Arial" w:eastAsia="Times New Roman" w:hAnsi="Arial" w:cs="Arial"/>
-          <w:bCs/>
-          <w:color w:val="04003F"/>
-          <w:spacing w:val="-8"/>
-          <w:kern w:val="36"/>
-          <w:sz w:val="28"/>
-          <w:szCs w:val="32"/>
-        </w:rPr>
-        <w:t>/</w:t>
-      </w:r>
-      <w:proofErr w:type="spellStart"/>
-      <w:r>
-        <w:rPr>
-          <w:rFonts w:ascii="Arial" w:eastAsia="Times New Roman" w:hAnsi="Arial" w:cs="Arial"/>
-          <w:bCs/>
-          <w:color w:val="04003F"/>
-          <w:spacing w:val="-8"/>
-          <w:kern w:val="36"/>
-          <w:sz w:val="28"/>
-          <w:szCs w:val="32"/>
-        </w:rPr>
-        <w:t>swift-ubuntu-</w:t>
-      </w:r>
-      <w:proofErr w:type="gramStart"/>
-      <w:r>
-        <w:rPr>
-          <w:rFonts w:ascii="Arial" w:eastAsia="Times New Roman" w:hAnsi="Arial" w:cs="Arial"/>
-          <w:bCs/>
-          <w:color w:val="04003F"/>
-          <w:spacing w:val="-8"/>
-          <w:kern w:val="36"/>
-          <w:sz w:val="28"/>
-          <w:szCs w:val="32"/>
-        </w:rPr>
-        <w:t>runtime:latest</w:t>
-      </w:r>
-      <w:proofErr w:type="spellEnd"/>
-      <w:proofErr w:type="gramEnd"/>
-    </w:p>
-    <w:p>
-      <w:pPr>
-        <w:rPr>
-          <w:rFonts w:ascii="Arial" w:eastAsia="Times New Roman" w:hAnsi="Arial" w:cs="Arial"/>
-          <w:bCs/>
-          <w:color w:val="04003F"/>
-          <w:spacing w:val="-8"/>
-          <w:kern w:val="36"/>
-          <w:sz w:val="28"/>
-          <w:szCs w:val="32"/>
-        </w:rPr>
-      </w:pPr>
-      <w:r>
-        <w:rPr>
-          <w:rFonts w:ascii="Arial" w:eastAsia="Times New Roman" w:hAnsi="Arial" w:cs="Arial"/>
-          <w:bCs/>
-          <w:color w:val="04003F"/>
-          <w:spacing w:val="-8"/>
-          <w:kern w:val="36"/>
-          <w:sz w:val="28"/>
-          <w:szCs w:val="32"/>
-        </w:rPr>
-        <w:t xml:space="preserve">docker push </w:t>
-      </w:r>
-      <w:proofErr w:type="spellStart"/>
-      <w:r>
-        <w:rPr>
-          <w:rFonts w:ascii="Arial" w:eastAsia="Times New Roman" w:hAnsi="Arial" w:cs="Arial"/>
-          <w:bCs/>
-          <w:color w:val="04003F"/>
-          <w:spacing w:val="-8"/>
-          <w:kern w:val="36"/>
-          <w:sz w:val="28"/>
-          <w:szCs w:val="32"/>
-        </w:rPr>
-        <w:t>crspybits</w:t>
-      </w:r>
-      <w:proofErr w:type="spellEnd"/>
-      <w:r>
-        <w:rPr>
-          <w:rFonts w:ascii="Arial" w:eastAsia="Times New Roman" w:hAnsi="Arial" w:cs="Arial"/>
-          <w:bCs/>
-          <w:color w:val="04003F"/>
-          <w:spacing w:val="-8"/>
-          <w:kern w:val="36"/>
-          <w:sz w:val="28"/>
-          <w:szCs w:val="32"/>
-        </w:rPr>
-        <w:t>/swift-ubuntu-runtime:</w:t>
-      </w:r>
-      <w:r>
-        <w:rPr>
-          <w:rFonts w:ascii="Arial" w:eastAsia="Times New Roman" w:hAnsi="Arial" w:cs="Arial"/>
-          <w:bCs/>
-          <w:color w:val="04003F"/>
-          <w:spacing w:val="-8"/>
-          <w:kern w:val="36"/>
-          <w:sz w:val="28"/>
-          <w:szCs w:val="32"/>
-        </w:rPr>
-        <w:t>5.3</w:t>
-      </w:r>
-      <w:r>
-        <w:rPr>
-          <w:rFonts w:ascii="Arial" w:eastAsia="Times New Roman" w:hAnsi="Arial" w:cs="Arial"/>
-          <w:bCs/>
-          <w:color w:val="04003F"/>
-          <w:spacing w:val="-8"/>
-          <w:kern w:val="36"/>
-          <w:sz w:val="28"/>
-          <w:szCs w:val="32"/>
-        </w:rPr>
-        <w:t>.1</w:t>
-      </w:r>
-    </w:p>
     <w:bookmarkEnd w:id="135"/>
+    <w:p>
+      <w:pPr>
+        <w:rPr>
+          <w:rFonts w:ascii="Arial" w:eastAsia="Times New Roman" w:hAnsi="Arial" w:cs="Arial"/>
+          <w:bCs/>
+          <w:color w:val="04003F"/>
+          <w:spacing w:val="-8"/>
+          <w:kern w:val="36"/>
+          <w:sz w:val="32"/>
+          <w:szCs w:val="32"/>
+        </w:rPr>
+      </w:pPr>
+    </w:p>
     <w:bookmarkEnd w:id="136"/>
-    <w:p>
-      <w:pPr>
-        <w:rPr>
-          <w:rFonts w:ascii="Arial" w:eastAsia="Times New Roman" w:hAnsi="Arial" w:cs="Arial"/>
-          <w:bCs/>
-          <w:color w:val="04003F"/>
-          <w:spacing w:val="-8"/>
-          <w:kern w:val="36"/>
-          <w:sz w:val="32"/>
-          <w:szCs w:val="32"/>
-        </w:rPr>
-      </w:pPr>
-    </w:p>
     <w:bookmarkEnd w:id="137"/>
     <w:bookmarkEnd w:id="138"/>
-    <w:bookmarkEnd w:id="139"/>
     <w:p>
       <w:pPr>
         <w:rPr>
@@ -10289,100 +8491,22 @@
           <w:szCs w:val="32"/>
         </w:rPr>
       </w:pPr>
-      <w:bookmarkStart w:id="140" w:name="OLE_LINK78"/>
-      <w:bookmarkStart w:id="141" w:name="OLE_LINK79"/>
-      <w:bookmarkStart w:id="142" w:name="OLE_LINK80"/>
-      <w:bookmarkStart w:id="143" w:name="OLE_LINK81"/>
-      <w:bookmarkStart w:id="144" w:name="OLE_LINK82"/>
-      <w:r>
-        <w:rPr>
-          <w:rFonts w:ascii="Arial" w:eastAsia="Times New Roman" w:hAnsi="Arial" w:cs="Arial"/>
-          <w:bCs/>
-          <w:color w:val="04003F"/>
-          <w:spacing w:val="-8"/>
-          <w:kern w:val="36"/>
-          <w:sz w:val="32"/>
-          <w:szCs w:val="32"/>
-        </w:rPr>
-        <w:t>docker run --</w:t>
-      </w:r>
-      <w:proofErr w:type="spellStart"/>
-      <w:r>
-        <w:rPr>
-          <w:rFonts w:ascii="Arial" w:eastAsia="Times New Roman" w:hAnsi="Arial" w:cs="Arial"/>
-          <w:bCs/>
-          <w:color w:val="04003F"/>
-          <w:spacing w:val="-8"/>
-          <w:kern w:val="36"/>
-          <w:sz w:val="32"/>
-          <w:szCs w:val="32"/>
-        </w:rPr>
-        <w:t>rm</w:t>
-      </w:r>
-      <w:proofErr w:type="spellEnd"/>
-      <w:r>
-        <w:rPr>
-          <w:rFonts w:ascii="Arial" w:eastAsia="Times New Roman" w:hAnsi="Arial" w:cs="Arial"/>
-          <w:bCs/>
-          <w:color w:val="04003F"/>
-          <w:spacing w:val="-8"/>
-          <w:kern w:val="36"/>
-          <w:sz w:val="32"/>
-          <w:szCs w:val="32"/>
-        </w:rPr>
-        <w:t xml:space="preserve"> -</w:t>
-      </w:r>
-      <w:proofErr w:type="spellStart"/>
-      <w:r>
-        <w:rPr>
-          <w:rFonts w:ascii="Arial" w:eastAsia="Times New Roman" w:hAnsi="Arial" w:cs="Arial"/>
-          <w:bCs/>
-          <w:color w:val="04003F"/>
-          <w:spacing w:val="-8"/>
-          <w:kern w:val="36"/>
-          <w:sz w:val="32"/>
-          <w:szCs w:val="32"/>
-        </w:rPr>
-        <w:t>i</w:t>
-      </w:r>
-      <w:proofErr w:type="spellEnd"/>
-      <w:r>
-        <w:rPr>
-          <w:rFonts w:ascii="Arial" w:eastAsia="Times New Roman" w:hAnsi="Arial" w:cs="Arial"/>
-          <w:bCs/>
-          <w:color w:val="04003F"/>
-          <w:spacing w:val="-8"/>
-          <w:kern w:val="36"/>
-          <w:sz w:val="32"/>
-          <w:szCs w:val="32"/>
-        </w:rPr>
-        <w:t xml:space="preserve"> -t -v /Users/</w:t>
-      </w:r>
-      <w:proofErr w:type="spellStart"/>
-      <w:r>
-        <w:rPr>
-          <w:rFonts w:ascii="Arial" w:eastAsia="Times New Roman" w:hAnsi="Arial" w:cs="Arial"/>
-          <w:bCs/>
-          <w:color w:val="04003F"/>
-          <w:spacing w:val="-8"/>
-          <w:kern w:val="36"/>
-          <w:sz w:val="32"/>
-          <w:szCs w:val="32"/>
-        </w:rPr>
-        <w:t>chris</w:t>
-      </w:r>
-      <w:proofErr w:type="spellEnd"/>
-      <w:r>
-        <w:rPr>
-          <w:rFonts w:ascii="Arial" w:eastAsia="Times New Roman" w:hAnsi="Arial" w:cs="Arial"/>
-          <w:bCs/>
-          <w:color w:val="04003F"/>
-          <w:spacing w:val="-8"/>
-          <w:kern w:val="36"/>
-          <w:sz w:val="32"/>
-          <w:szCs w:val="32"/>
-        </w:rPr>
-        <w:t>/</w:t>
+      <w:bookmarkStart w:id="139" w:name="OLE_LINK78"/>
+      <w:bookmarkStart w:id="140" w:name="OLE_LINK79"/>
+      <w:bookmarkStart w:id="141" w:name="OLE_LINK80"/>
+      <w:bookmarkStart w:id="142" w:name="OLE_LINK81"/>
+      <w:bookmarkStart w:id="143" w:name="OLE_LINK82"/>
+      <w:r>
+        <w:rPr>
+          <w:rFonts w:ascii="Arial" w:eastAsia="Times New Roman" w:hAnsi="Arial" w:cs="Arial"/>
+          <w:bCs/>
+          <w:color w:val="04003F"/>
+          <w:spacing w:val="-8"/>
+          <w:kern w:val="36"/>
+          <w:sz w:val="32"/>
+          <w:szCs w:val="32"/>
+        </w:rPr>
+        <w:t>docker run --rm -i -t -v /Users/chris/</w:t>
       </w:r>
       <w:r>
         <w:rPr>
@@ -10408,72 +8532,32 @@
         </w:rPr>
         <w:t xml:space="preserve">/:/root/Apps </w:t>
       </w:r>
+      <w:bookmarkEnd w:id="139"/>
       <w:bookmarkEnd w:id="140"/>
       <w:bookmarkEnd w:id="141"/>
-      <w:bookmarkEnd w:id="142"/>
-      <w:proofErr w:type="spellStart"/>
-      <w:r>
-        <w:rPr>
-          <w:rFonts w:ascii="Arial" w:eastAsia="Times New Roman" w:hAnsi="Arial" w:cs="Arial"/>
-          <w:bCs/>
-          <w:color w:val="04003F"/>
-          <w:spacing w:val="-8"/>
-          <w:kern w:val="36"/>
-          <w:sz w:val="32"/>
-          <w:szCs w:val="32"/>
-        </w:rPr>
-        <w:t>crspybits</w:t>
-      </w:r>
-      <w:proofErr w:type="spellEnd"/>
-      <w:r>
-        <w:rPr>
-          <w:rFonts w:ascii="Arial" w:eastAsia="Times New Roman" w:hAnsi="Arial" w:cs="Arial"/>
-          <w:bCs/>
-          <w:color w:val="04003F"/>
-          <w:spacing w:val="-8"/>
-          <w:kern w:val="36"/>
-          <w:sz w:val="32"/>
-          <w:szCs w:val="32"/>
-        </w:rPr>
-        <w:t>/</w:t>
-      </w:r>
-      <w:proofErr w:type="spellStart"/>
-      <w:r>
-        <w:rPr>
-          <w:rFonts w:ascii="Arial" w:eastAsia="Times New Roman" w:hAnsi="Arial" w:cs="Arial"/>
-          <w:bCs/>
-          <w:color w:val="04003F"/>
-          <w:spacing w:val="-8"/>
-          <w:kern w:val="36"/>
-          <w:sz w:val="32"/>
-          <w:szCs w:val="32"/>
-        </w:rPr>
-        <w:t>swift-ubuntu</w:t>
-      </w:r>
-      <w:r>
-        <w:rPr>
-          <w:rFonts w:ascii="Arial" w:eastAsia="Times New Roman" w:hAnsi="Arial" w:cs="Arial"/>
-          <w:bCs/>
-          <w:color w:val="04003F"/>
-          <w:spacing w:val="-8"/>
-          <w:kern w:val="36"/>
-          <w:sz w:val="32"/>
-          <w:szCs w:val="32"/>
-        </w:rPr>
-        <w:t>-</w:t>
-      </w:r>
-      <w:proofErr w:type="gramStart"/>
-      <w:r>
-        <w:rPr>
-          <w:rFonts w:ascii="Arial" w:eastAsia="Times New Roman" w:hAnsi="Arial" w:cs="Arial"/>
-          <w:bCs/>
-          <w:color w:val="04003F"/>
-          <w:spacing w:val="-8"/>
-          <w:kern w:val="36"/>
-          <w:sz w:val="32"/>
-          <w:szCs w:val="32"/>
-        </w:rPr>
-        <w:t>runtime</w:t>
+      <w:r>
+        <w:rPr>
+          <w:rFonts w:ascii="Arial" w:eastAsia="Times New Roman" w:hAnsi="Arial" w:cs="Arial"/>
+          <w:bCs/>
+          <w:color w:val="04003F"/>
+          <w:spacing w:val="-8"/>
+          <w:kern w:val="36"/>
+          <w:sz w:val="32"/>
+          <w:szCs w:val="32"/>
+        </w:rPr>
+        <w:t>crspybits/swift-ubuntu</w:t>
+      </w:r>
+      <w:r>
+        <w:rPr>
+          <w:rFonts w:ascii="Arial" w:eastAsia="Times New Roman" w:hAnsi="Arial" w:cs="Arial"/>
+          <w:bCs/>
+          <w:color w:val="04003F"/>
+          <w:spacing w:val="-8"/>
+          <w:kern w:val="36"/>
+          <w:sz w:val="32"/>
+          <w:szCs w:val="32"/>
+        </w:rPr>
+        <w:t>-runtime</w:t>
       </w:r>
       <w:r>
         <w:rPr>
@@ -10499,11 +8583,9 @@
         </w:rPr>
         <w:t>latest</w:t>
       </w:r>
-      <w:proofErr w:type="spellEnd"/>
-      <w:proofErr w:type="gramEnd"/>
-    </w:p>
+    </w:p>
+    <w:bookmarkEnd w:id="142"/>
     <w:bookmarkEnd w:id="143"/>
-    <w:bookmarkEnd w:id="144"/>
     <w:p>
       <w:pPr>
         <w:rPr>
@@ -10536,12 +8618,12 @@
       <w:pPr>
         <w:pStyle w:val="Heading1"/>
       </w:pPr>
-      <w:bookmarkStart w:id="145" w:name="_Toc62499228"/>
+      <w:bookmarkStart w:id="144" w:name="_Toc62677870"/>
       <w:r>
         <w:lastRenderedPageBreak/>
         <w:t>Debugging a failing “slim” Swift image</w:t>
       </w:r>
-      <w:bookmarkEnd w:id="145"/>
+      <w:bookmarkEnd w:id="144"/>
     </w:p>
     <w:p>
       <w:pPr>
@@ -10602,27 +8684,7 @@
           <w:sz w:val="36"/>
           <w:szCs w:val="36"/>
         </w:rPr>
-        <w:t>/Private/Server/</w:t>
-      </w:r>
-      <w:proofErr w:type="spellStart"/>
-      <w:r>
-        <w:rPr>
-          <w:rFonts w:ascii="Menlo" w:hAnsi="Menlo" w:cs="Menlo"/>
-          <w:color w:val="000000"/>
-          <w:sz w:val="36"/>
-          <w:szCs w:val="36"/>
-        </w:rPr>
-        <w:t>ServerTests.json</w:t>
-      </w:r>
-      <w:proofErr w:type="spellEnd"/>
-      <w:r>
-        <w:rPr>
-          <w:rFonts w:ascii="Menlo" w:hAnsi="Menlo" w:cs="Menlo"/>
-          <w:color w:val="000000"/>
-          <w:sz w:val="36"/>
-          <w:szCs w:val="36"/>
-        </w:rPr>
-        <w:t xml:space="preserve"> latest</w:t>
+        <w:t>/Private/Server/ServerTests.json latest</w:t>
       </w:r>
     </w:p>
     <w:p>
@@ -10780,9 +8842,8 @@
           <w:sz w:val="36"/>
           <w:szCs w:val="36"/>
         </w:rPr>
-        <w:t>docker run --</w:t>
-      </w:r>
-      <w:proofErr w:type="spellStart"/>
+        <w:t>docker run --rm -i -t -v /Users/chris/</w:t>
+      </w:r>
       <w:r>
         <w:rPr>
           <w:rFonts w:ascii="Menlo" w:hAnsi="Menlo" w:cs="Menlo"/>
@@ -10790,9 +8851,8 @@
           <w:sz w:val="36"/>
           <w:szCs w:val="36"/>
         </w:rPr>
-        <w:t>rm</w:t>
-      </w:r>
-      <w:proofErr w:type="spellEnd"/>
+        <w:t>Developer</w:t>
+      </w:r>
       <w:r>
         <w:rPr>
           <w:rFonts w:ascii="Menlo" w:hAnsi="Menlo" w:cs="Menlo"/>
@@ -10800,110 +8860,18 @@
           <w:sz w:val="36"/>
           <w:szCs w:val="36"/>
         </w:rPr>
-        <w:t xml:space="preserve"> -</w:t>
-      </w:r>
-      <w:proofErr w:type="spellStart"/>
+        <w:t>/:/root/Apps crspybits/</w:t>
+      </w:r>
       <w:r>
         <w:rPr>
           <w:rFonts w:ascii="Menlo" w:hAnsi="Menlo" w:cs="Menlo"/>
+          <w:bCs/>
           <w:color w:val="000000"/>
           <w:sz w:val="36"/>
           <w:szCs w:val="36"/>
         </w:rPr>
-        <w:t>i</w:t>
-      </w:r>
-      <w:proofErr w:type="spellEnd"/>
-      <w:r>
-        <w:rPr>
-          <w:rFonts w:ascii="Menlo" w:hAnsi="Menlo" w:cs="Menlo"/>
-          <w:color w:val="000000"/>
-          <w:sz w:val="36"/>
-          <w:szCs w:val="36"/>
-        </w:rPr>
-        <w:t xml:space="preserve"> -t -v /Users/</w:t>
-      </w:r>
-      <w:proofErr w:type="spellStart"/>
-      <w:r>
-        <w:rPr>
-          <w:rFonts w:ascii="Menlo" w:hAnsi="Menlo" w:cs="Menlo"/>
-          <w:color w:val="000000"/>
-          <w:sz w:val="36"/>
-          <w:szCs w:val="36"/>
-        </w:rPr>
-        <w:t>chris</w:t>
-      </w:r>
-      <w:proofErr w:type="spellEnd"/>
-      <w:r>
-        <w:rPr>
-          <w:rFonts w:ascii="Menlo" w:hAnsi="Menlo" w:cs="Menlo"/>
-          <w:color w:val="000000"/>
-          <w:sz w:val="36"/>
-          <w:szCs w:val="36"/>
-        </w:rPr>
-        <w:t>/</w:t>
-      </w:r>
-      <w:r>
-        <w:rPr>
-          <w:rFonts w:ascii="Menlo" w:hAnsi="Menlo" w:cs="Menlo"/>
-          <w:color w:val="000000"/>
-          <w:sz w:val="36"/>
-          <w:szCs w:val="36"/>
-        </w:rPr>
-        <w:t>Developer</w:t>
-      </w:r>
-      <w:r>
-        <w:rPr>
-          <w:rFonts w:ascii="Menlo" w:hAnsi="Menlo" w:cs="Menlo"/>
-          <w:color w:val="000000"/>
-          <w:sz w:val="36"/>
-          <w:szCs w:val="36"/>
-        </w:rPr>
-        <w:t xml:space="preserve">/:/root/Apps </w:t>
-      </w:r>
-      <w:proofErr w:type="spellStart"/>
-      <w:r>
-        <w:rPr>
-          <w:rFonts w:ascii="Menlo" w:hAnsi="Menlo" w:cs="Menlo"/>
-          <w:color w:val="000000"/>
-          <w:sz w:val="36"/>
-          <w:szCs w:val="36"/>
-        </w:rPr>
-        <w:t>crspybits</w:t>
-      </w:r>
-      <w:proofErr w:type="spellEnd"/>
-      <w:r>
-        <w:rPr>
-          <w:rFonts w:ascii="Menlo" w:hAnsi="Menlo" w:cs="Menlo"/>
-          <w:color w:val="000000"/>
-          <w:sz w:val="36"/>
-          <w:szCs w:val="36"/>
-        </w:rPr>
-        <w:t>/</w:t>
-      </w:r>
-      <w:proofErr w:type="spellStart"/>
-      <w:r>
-        <w:rPr>
-          <w:rFonts w:ascii="Menlo" w:hAnsi="Menlo" w:cs="Menlo"/>
-          <w:bCs/>
-          <w:color w:val="000000"/>
-          <w:sz w:val="36"/>
-          <w:szCs w:val="36"/>
-        </w:rPr>
-        <w:t>swift-ubuntu-</w:t>
-      </w:r>
-      <w:proofErr w:type="gramStart"/>
-      <w:r>
-        <w:rPr>
-          <w:rFonts w:ascii="Menlo" w:hAnsi="Menlo" w:cs="Menlo"/>
-          <w:bCs/>
-          <w:color w:val="000000"/>
-          <w:sz w:val="36"/>
-          <w:szCs w:val="36"/>
-        </w:rPr>
-        <w:t>runtime:latest</w:t>
-      </w:r>
-      <w:proofErr w:type="spellEnd"/>
-      <w:proofErr w:type="gramEnd"/>
+        <w:t>swift-ubuntu-runtime:latest</w:t>
+      </w:r>
     </w:p>
     <w:p>
       <w:pPr>
@@ -10978,59 +8946,7 @@
           <w:sz w:val="32"/>
           <w:szCs w:val="32"/>
         </w:rPr>
-        <w:t>I’m attempting to debug by doing an `</w:t>
-      </w:r>
-      <w:proofErr w:type="spellStart"/>
-      <w:r>
-        <w:rPr>
-          <w:rFonts w:ascii="Arial" w:eastAsia="Times New Roman" w:hAnsi="Arial" w:cs="Arial"/>
-          <w:bCs/>
-          <w:color w:val="04003F"/>
-          <w:spacing w:val="-8"/>
-          <w:kern w:val="36"/>
-          <w:sz w:val="32"/>
-          <w:szCs w:val="32"/>
-        </w:rPr>
-        <w:t>ldd</w:t>
-      </w:r>
-      <w:proofErr w:type="spellEnd"/>
-      <w:r>
-        <w:rPr>
-          <w:rFonts w:ascii="Arial" w:eastAsia="Times New Roman" w:hAnsi="Arial" w:cs="Arial"/>
-          <w:bCs/>
-          <w:color w:val="04003F"/>
-          <w:spacing w:val="-8"/>
-          <w:kern w:val="36"/>
-          <w:sz w:val="32"/>
-          <w:szCs w:val="32"/>
-        </w:rPr>
-        <w:t xml:space="preserve">` on the binary and then doing </w:t>
-      </w:r>
-      <w:proofErr w:type="gramStart"/>
-      <w:r>
-        <w:rPr>
-          <w:rFonts w:ascii="Arial" w:eastAsia="Times New Roman" w:hAnsi="Arial" w:cs="Arial"/>
-          <w:bCs/>
-          <w:color w:val="04003F"/>
-          <w:spacing w:val="-8"/>
-          <w:kern w:val="36"/>
-          <w:sz w:val="32"/>
-          <w:szCs w:val="32"/>
-        </w:rPr>
-        <w:t>an</w:t>
-      </w:r>
-      <w:proofErr w:type="gramEnd"/>
-      <w:r>
-        <w:rPr>
-          <w:rFonts w:ascii="Arial" w:eastAsia="Times New Roman" w:hAnsi="Arial" w:cs="Arial"/>
-          <w:bCs/>
-          <w:color w:val="04003F"/>
-          <w:spacing w:val="-8"/>
-          <w:kern w:val="36"/>
-          <w:sz w:val="32"/>
-          <w:szCs w:val="32"/>
-        </w:rPr>
-        <w:t xml:space="preserve"> ls on each of the libraries listed to see if one is missing.</w:t>
+        <w:t>I’m attempting to debug by doing an `ldd` on the binary and then doing an ls on each of the libraries listed to see if one is missing.</w:t>
       </w:r>
     </w:p>
     <w:p>
@@ -11158,22 +9074,8 @@
           <w:sz w:val="32"/>
           <w:szCs w:val="32"/>
         </w:rPr>
-        <w:t xml:space="preserve">Next time, try </w:t>
-      </w:r>
-      <w:proofErr w:type="spellStart"/>
-      <w:r>
-        <w:rPr>
-          <w:rFonts w:ascii="Arial" w:eastAsia="Times New Roman" w:hAnsi="Arial" w:cs="Arial"/>
-          <w:bCs/>
-          <w:color w:val="04003F"/>
-          <w:spacing w:val="-8"/>
-          <w:kern w:val="36"/>
-          <w:sz w:val="32"/>
-          <w:szCs w:val="32"/>
-        </w:rPr>
-        <w:t>lldb</w:t>
-      </w:r>
-      <w:proofErr w:type="spellEnd"/>
+        <w:t>Next time, try lldb</w:t>
+      </w:r>
     </w:p>
     <w:p>
       <w:pPr>
@@ -11207,12 +9109,12 @@
       <w:pPr>
         <w:pStyle w:val="Heading1"/>
       </w:pPr>
-      <w:bookmarkStart w:id="146" w:name="_Toc62499229"/>
+      <w:bookmarkStart w:id="145" w:name="_Toc62677871"/>
       <w:r>
         <w:lastRenderedPageBreak/>
         <w:t>Creating test data files for server</w:t>
       </w:r>
-      <w:bookmarkEnd w:id="146"/>
+      <w:bookmarkEnd w:id="145"/>
     </w:p>
     <w:p>
       <w:pPr>
@@ -11291,54 +9193,8 @@
           <w:sz w:val="21"/>
           <w:szCs w:val="36"/>
         </w:rPr>
-        <w:t xml:space="preserve">    static let </w:t>
-      </w:r>
-      <w:proofErr w:type="spellStart"/>
-      <w:r>
-        <w:rPr>
-          <w:rFonts w:ascii="Menlo" w:hAnsi="Menlo" w:cs="Menlo"/>
-          <w:bCs/>
-          <w:color w:val="000000"/>
-          <w:sz w:val="21"/>
-          <w:szCs w:val="36"/>
-        </w:rPr>
-        <w:t>catMov</w:t>
-      </w:r>
-      <w:proofErr w:type="spellEnd"/>
-      <w:r>
-        <w:rPr>
-          <w:rFonts w:ascii="Menlo" w:hAnsi="Menlo" w:cs="Menlo"/>
-          <w:bCs/>
-          <w:color w:val="000000"/>
-          <w:sz w:val="21"/>
-          <w:szCs w:val="36"/>
-        </w:rPr>
-        <w:t xml:space="preserve"> = </w:t>
-      </w:r>
-      <w:proofErr w:type="spellStart"/>
-      <w:proofErr w:type="gramStart"/>
-      <w:r>
-        <w:rPr>
-          <w:rFonts w:ascii="Menlo" w:hAnsi="Menlo" w:cs="Menlo"/>
-          <w:bCs/>
-          <w:color w:val="000000"/>
-          <w:sz w:val="21"/>
-          <w:szCs w:val="36"/>
-        </w:rPr>
-        <w:t>TestFile</w:t>
-      </w:r>
-      <w:proofErr w:type="spellEnd"/>
-      <w:r>
-        <w:rPr>
-          <w:rFonts w:ascii="Menlo" w:hAnsi="Menlo" w:cs="Menlo"/>
-          <w:bCs/>
-          <w:color w:val="000000"/>
-          <w:sz w:val="21"/>
-          <w:szCs w:val="36"/>
-        </w:rPr>
-        <w:t>(</w:t>
-      </w:r>
-      <w:proofErr w:type="gramEnd"/>
+        <w:t xml:space="preserve">    static let catMov = TestFile(</w:t>
+      </w:r>
     </w:p>
     <w:p>
       <w:pPr>
@@ -11375,29 +9231,7 @@
           <w:sz w:val="21"/>
           <w:szCs w:val="36"/>
         </w:rPr>
-        <w:t xml:space="preserve">        </w:t>
-      </w:r>
-      <w:proofErr w:type="spellStart"/>
-      <w:r>
-        <w:rPr>
-          <w:rFonts w:ascii="Menlo" w:hAnsi="Menlo" w:cs="Menlo"/>
-          <w:bCs/>
-          <w:color w:val="000000"/>
-          <w:sz w:val="21"/>
-          <w:szCs w:val="36"/>
-        </w:rPr>
-        <w:t>dropboxCheckSum</w:t>
-      </w:r>
-      <w:proofErr w:type="spellEnd"/>
-      <w:r>
-        <w:rPr>
-          <w:rFonts w:ascii="Menlo" w:hAnsi="Menlo" w:cs="Menlo"/>
-          <w:bCs/>
-          <w:color w:val="000000"/>
-          <w:sz w:val="21"/>
-          <w:szCs w:val="36"/>
-        </w:rPr>
-        <w:t>: "d342f6ab222c322e5fccf148435ef32bd676d7ce0baa72ea88593ef93bef8ac2",</w:t>
+        <w:t xml:space="preserve">        dropboxCheckSum: "d342f6ab222c322e5fccf148435ef32bd676d7ce0baa72ea88593ef93bef8ac2",</w:t>
       </w:r>
     </w:p>
     <w:p>
@@ -11511,51 +9345,7 @@
           <w:sz w:val="21"/>
           <w:szCs w:val="36"/>
         </w:rPr>
-        <w:t xml:space="preserve">        contents: .</w:t>
-      </w:r>
-      <w:proofErr w:type="spellStart"/>
-      <w:r>
-        <w:rPr>
-          <w:rFonts w:ascii="Menlo" w:hAnsi="Menlo" w:cs="Menlo"/>
-          <w:bCs/>
-          <w:color w:val="000000"/>
-          <w:sz w:val="21"/>
-          <w:szCs w:val="36"/>
-        </w:rPr>
-        <w:t>url</w:t>
-      </w:r>
-      <w:proofErr w:type="spellEnd"/>
-      <w:r>
-        <w:rPr>
-          <w:rFonts w:ascii="Menlo" w:hAnsi="Menlo" w:cs="Menlo"/>
-          <w:bCs/>
-          <w:color w:val="000000"/>
-          <w:sz w:val="21"/>
-          <w:szCs w:val="36"/>
-        </w:rPr>
-        <w:t>(</w:t>
-      </w:r>
-      <w:proofErr w:type="spellStart"/>
-      <w:r>
-        <w:rPr>
-          <w:rFonts w:ascii="Menlo" w:hAnsi="Menlo" w:cs="Menlo"/>
-          <w:bCs/>
-          <w:color w:val="000000"/>
-          <w:sz w:val="21"/>
-          <w:szCs w:val="36"/>
-        </w:rPr>
-        <w:t>catMovURL</w:t>
-      </w:r>
-      <w:proofErr w:type="spellEnd"/>
-      <w:r>
-        <w:rPr>
-          <w:rFonts w:ascii="Menlo" w:hAnsi="Menlo" w:cs="Menlo"/>
-          <w:bCs/>
-          <w:color w:val="000000"/>
-          <w:sz w:val="21"/>
-          <w:szCs w:val="36"/>
-        </w:rPr>
-        <w:t>),</w:t>
+        <w:t xml:space="preserve">        contents: .url(catMovURL),</w:t>
       </w:r>
     </w:p>
     <w:p>
@@ -11592,51 +9382,7 @@
           <w:sz w:val="21"/>
           <w:szCs w:val="36"/>
         </w:rPr>
-        <w:t xml:space="preserve">        </w:t>
-      </w:r>
-      <w:proofErr w:type="spellStart"/>
-      <w:r>
-        <w:rPr>
-          <w:rFonts w:ascii="Menlo" w:hAnsi="Menlo" w:cs="Menlo"/>
-          <w:bCs/>
-          <w:color w:val="000000"/>
-          <w:sz w:val="21"/>
-          <w:szCs w:val="36"/>
-        </w:rPr>
-        <w:t>mimeType</w:t>
-      </w:r>
-      <w:proofErr w:type="spellEnd"/>
-      <w:r>
-        <w:rPr>
-          <w:rFonts w:ascii="Menlo" w:hAnsi="Menlo" w:cs="Menlo"/>
-          <w:bCs/>
-          <w:color w:val="000000"/>
-          <w:sz w:val="21"/>
-          <w:szCs w:val="36"/>
-        </w:rPr>
-        <w:t>: .</w:t>
-      </w:r>
-      <w:proofErr w:type="spellStart"/>
-      <w:r>
-        <w:rPr>
-          <w:rFonts w:ascii="Menlo" w:hAnsi="Menlo" w:cs="Menlo"/>
-          <w:bCs/>
-          <w:color w:val="000000"/>
-          <w:sz w:val="21"/>
-          <w:szCs w:val="36"/>
-        </w:rPr>
-        <w:t>mov</w:t>
-      </w:r>
-      <w:proofErr w:type="spellEnd"/>
-      <w:r>
-        <w:rPr>
-          <w:rFonts w:ascii="Menlo" w:hAnsi="Menlo" w:cs="Menlo"/>
-          <w:bCs/>
-          <w:color w:val="000000"/>
-          <w:sz w:val="21"/>
-          <w:szCs w:val="36"/>
-        </w:rPr>
-        <w:t>)</w:t>
+        <w:t xml:space="preserve">        mimeType: .mov)</w:t>
       </w:r>
     </w:p>
     <w:p>
@@ -11837,33 +9583,7 @@
           <w:sz w:val="32"/>
           <w:szCs w:val="32"/>
         </w:rPr>
-        <w:t xml:space="preserve">My </w:t>
-      </w:r>
-      <w:proofErr w:type="spellStart"/>
-      <w:r>
-        <w:rPr>
-          <w:rFonts w:ascii="Arial" w:eastAsia="Times New Roman" w:hAnsi="Arial" w:cs="Arial"/>
-          <w:bCs/>
-          <w:color w:val="04003F"/>
-          <w:spacing w:val="-8"/>
-          <w:kern w:val="36"/>
-          <w:sz w:val="32"/>
-          <w:szCs w:val="32"/>
-        </w:rPr>
-        <w:t>iOSDropbox</w:t>
-      </w:r>
-      <w:proofErr w:type="spellEnd"/>
-      <w:r>
-        <w:rPr>
-          <w:rFonts w:ascii="Arial" w:eastAsia="Times New Roman" w:hAnsi="Arial" w:cs="Arial"/>
-          <w:bCs/>
-          <w:color w:val="04003F"/>
-          <w:spacing w:val="-8"/>
-          <w:kern w:val="36"/>
-          <w:sz w:val="32"/>
-          <w:szCs w:val="32"/>
-        </w:rPr>
-        <w:t xml:space="preserve"> package (</w:t>
+        <w:t>My iOSDropbox package (</w:t>
       </w:r>
       <w:hyperlink r:id="rId16" w:history="1">
         <w:r>
@@ -11914,72 +9634,32 @@
           <w:sz w:val="32"/>
           <w:szCs w:val="32"/>
         </w:rPr>
-        <w:t xml:space="preserve">Has my hashing implementation for </w:t>
-      </w:r>
-      <w:proofErr w:type="gramStart"/>
-      <w:r>
-        <w:rPr>
-          <w:rFonts w:ascii="Arial" w:eastAsia="Times New Roman" w:hAnsi="Arial" w:cs="Arial"/>
-          <w:bCs/>
-          <w:color w:val="04003F"/>
-          <w:spacing w:val="-8"/>
-          <w:kern w:val="36"/>
-          <w:sz w:val="32"/>
-          <w:szCs w:val="32"/>
-        </w:rPr>
-        <w:t>Dropbox.</w:t>
-      </w:r>
-      <w:proofErr w:type="gramEnd"/>
-    </w:p>
-    <w:p>
-      <w:pPr>
-        <w:rPr>
-          <w:rFonts w:ascii="Arial" w:eastAsia="Times New Roman" w:hAnsi="Arial" w:cs="Arial"/>
-          <w:bCs/>
-          <w:color w:val="04003F"/>
-          <w:spacing w:val="-8"/>
-          <w:kern w:val="36"/>
-          <w:sz w:val="32"/>
-          <w:szCs w:val="32"/>
-        </w:rPr>
-      </w:pPr>
-      <w:r>
-        <w:rPr>
-          <w:rFonts w:ascii="Arial" w:eastAsia="Times New Roman" w:hAnsi="Arial" w:cs="Arial"/>
-          <w:bCs/>
-          <w:color w:val="04003F"/>
-          <w:spacing w:val="-8"/>
-          <w:kern w:val="36"/>
-          <w:sz w:val="32"/>
-          <w:szCs w:val="32"/>
-        </w:rPr>
-        <w:t xml:space="preserve">You have to add the file into the testing target in </w:t>
-      </w:r>
-      <w:proofErr w:type="spellStart"/>
-      <w:r>
-        <w:rPr>
-          <w:rFonts w:ascii="Arial" w:eastAsia="Times New Roman" w:hAnsi="Arial" w:cs="Arial"/>
-          <w:bCs/>
-          <w:color w:val="04003F"/>
-          <w:spacing w:val="-8"/>
-          <w:kern w:val="36"/>
-          <w:sz w:val="32"/>
-          <w:szCs w:val="32"/>
-        </w:rPr>
-        <w:t>Package.swift</w:t>
-      </w:r>
-      <w:proofErr w:type="spellEnd"/>
-      <w:r>
-        <w:rPr>
-          <w:rFonts w:ascii="Arial" w:eastAsia="Times New Roman" w:hAnsi="Arial" w:cs="Arial"/>
-          <w:bCs/>
-          <w:color w:val="04003F"/>
-          <w:spacing w:val="-8"/>
-          <w:kern w:val="36"/>
-          <w:sz w:val="32"/>
-          <w:szCs w:val="32"/>
-        </w:rPr>
-        <w:t>.</w:t>
+        <w:t>Has my hashing implementation for Dropbox.</w:t>
+      </w:r>
+    </w:p>
+    <w:p>
+      <w:pPr>
+        <w:rPr>
+          <w:rFonts w:ascii="Arial" w:eastAsia="Times New Roman" w:hAnsi="Arial" w:cs="Arial"/>
+          <w:bCs/>
+          <w:color w:val="04003F"/>
+          <w:spacing w:val="-8"/>
+          <w:kern w:val="36"/>
+          <w:sz w:val="32"/>
+          <w:szCs w:val="32"/>
+        </w:rPr>
+      </w:pPr>
+      <w:r>
+        <w:rPr>
+          <w:rFonts w:ascii="Arial" w:eastAsia="Times New Roman" w:hAnsi="Arial" w:cs="Arial"/>
+          <w:bCs/>
+          <w:color w:val="04003F"/>
+          <w:spacing w:val="-8"/>
+          <w:kern w:val="36"/>
+          <w:sz w:val="32"/>
+          <w:szCs w:val="32"/>
+        </w:rPr>
+        <w:t>You have to add the file into the testing target in Package.swift.</w:t>
       </w:r>
     </w:p>
     <w:p>
@@ -12055,9 +9735,72 @@
           <w:szCs w:val="32"/>
         </w:rPr>
         <w:lastRenderedPageBreak/>
-        <w:t xml:space="preserve">Connecting the Apple Server to server Notifications for Sign </w:t>
-      </w:r>
-      <w:proofErr w:type="gramStart"/>
+        <w:t xml:space="preserve">Connecting the Apple Server to server Notifications for Sign In to Apple </w:t>
+      </w:r>
+    </w:p>
+    <w:p>
+      <w:pPr>
+        <w:rPr>
+          <w:rFonts w:ascii="Arial" w:eastAsia="Times New Roman" w:hAnsi="Arial" w:cs="Arial"/>
+          <w:bCs/>
+          <w:color w:val="04003F"/>
+          <w:spacing w:val="-8"/>
+          <w:kern w:val="36"/>
+          <w:sz w:val="32"/>
+          <w:szCs w:val="32"/>
+        </w:rPr>
+      </w:pPr>
+    </w:p>
+    <w:p>
+      <w:pPr>
+        <w:rPr>
+          <w:rFonts w:ascii="Arial" w:eastAsia="Times New Roman" w:hAnsi="Arial" w:cs="Arial"/>
+          <w:bCs/>
+          <w:color w:val="04003F"/>
+          <w:spacing w:val="-8"/>
+          <w:kern w:val="36"/>
+          <w:sz w:val="32"/>
+          <w:szCs w:val="32"/>
+        </w:rPr>
+      </w:pPr>
+      <w:r>
+        <w:rPr>
+          <w:rFonts w:ascii="Arial" w:eastAsia="Times New Roman" w:hAnsi="Arial" w:cs="Arial"/>
+          <w:bCs/>
+          <w:color w:val="04003F"/>
+          <w:spacing w:val="-8"/>
+          <w:kern w:val="36"/>
+          <w:sz w:val="32"/>
+          <w:szCs w:val="32"/>
+        </w:rPr>
+        <w:t xml:space="preserve">For testing, </w:t>
+      </w:r>
+    </w:p>
+    <w:p>
+      <w:pPr>
+        <w:rPr>
+          <w:rFonts w:ascii="Arial" w:eastAsia="Times New Roman" w:hAnsi="Arial" w:cs="Arial"/>
+          <w:bCs/>
+          <w:color w:val="04003F"/>
+          <w:spacing w:val="-8"/>
+          <w:kern w:val="36"/>
+          <w:sz w:val="32"/>
+          <w:szCs w:val="32"/>
+        </w:rPr>
+      </w:pPr>
+    </w:p>
+    <w:p>
+      <w:pPr>
+        <w:rPr>
+          <w:rFonts w:ascii="Arial" w:eastAsia="Times New Roman" w:hAnsi="Arial" w:cs="Arial"/>
+          <w:bCs/>
+          <w:color w:val="04003F"/>
+          <w:spacing w:val="-8"/>
+          <w:kern w:val="36"/>
+          <w:sz w:val="32"/>
+          <w:szCs w:val="32"/>
+        </w:rPr>
+      </w:pPr>
       <w:r>
         <w:rPr>
           <w:rFonts w:ascii="Arial" w:eastAsia="Times New Roman" w:hAnsi="Arial" w:cs="Arial"/>
@@ -12070,95 +9813,6 @@
         </w:rPr>
         <w:t>In</w:t>
       </w:r>
-      <w:proofErr w:type="gramEnd"/>
-      <w:r>
-        <w:rPr>
-          <w:rFonts w:ascii="Arial" w:eastAsia="Times New Roman" w:hAnsi="Arial" w:cs="Arial"/>
-          <w:bCs/>
-          <w:color w:val="04003F"/>
-          <w:spacing w:val="-8"/>
-          <w:kern w:val="36"/>
-          <w:sz w:val="32"/>
-          <w:szCs w:val="32"/>
-        </w:rPr>
-        <w:t xml:space="preserve"> to Apple </w:t>
-      </w:r>
-    </w:p>
-    <w:p>
-      <w:pPr>
-        <w:rPr>
-          <w:rFonts w:ascii="Arial" w:eastAsia="Times New Roman" w:hAnsi="Arial" w:cs="Arial"/>
-          <w:bCs/>
-          <w:color w:val="04003F"/>
-          <w:spacing w:val="-8"/>
-          <w:kern w:val="36"/>
-          <w:sz w:val="32"/>
-          <w:szCs w:val="32"/>
-        </w:rPr>
-      </w:pPr>
-    </w:p>
-    <w:p>
-      <w:pPr>
-        <w:rPr>
-          <w:rFonts w:ascii="Arial" w:eastAsia="Times New Roman" w:hAnsi="Arial" w:cs="Arial"/>
-          <w:bCs/>
-          <w:color w:val="04003F"/>
-          <w:spacing w:val="-8"/>
-          <w:kern w:val="36"/>
-          <w:sz w:val="32"/>
-          <w:szCs w:val="32"/>
-        </w:rPr>
-      </w:pPr>
-      <w:r>
-        <w:rPr>
-          <w:rFonts w:ascii="Arial" w:eastAsia="Times New Roman" w:hAnsi="Arial" w:cs="Arial"/>
-          <w:bCs/>
-          <w:color w:val="04003F"/>
-          <w:spacing w:val="-8"/>
-          <w:kern w:val="36"/>
-          <w:sz w:val="32"/>
-          <w:szCs w:val="32"/>
-        </w:rPr>
-        <w:t xml:space="preserve">For testing, </w:t>
-      </w:r>
-    </w:p>
-    <w:p>
-      <w:pPr>
-        <w:rPr>
-          <w:rFonts w:ascii="Arial" w:eastAsia="Times New Roman" w:hAnsi="Arial" w:cs="Arial"/>
-          <w:bCs/>
-          <w:color w:val="04003F"/>
-          <w:spacing w:val="-8"/>
-          <w:kern w:val="36"/>
-          <w:sz w:val="32"/>
-          <w:szCs w:val="32"/>
-        </w:rPr>
-      </w:pPr>
-    </w:p>
-    <w:p>
-      <w:pPr>
-        <w:rPr>
-          <w:rFonts w:ascii="Arial" w:eastAsia="Times New Roman" w:hAnsi="Arial" w:cs="Arial"/>
-          <w:bCs/>
-          <w:color w:val="04003F"/>
-          <w:spacing w:val="-8"/>
-          <w:kern w:val="36"/>
-          <w:sz w:val="32"/>
-          <w:szCs w:val="32"/>
-        </w:rPr>
-      </w:pPr>
-      <w:r>
-        <w:rPr>
-          <w:rFonts w:ascii="Arial" w:eastAsia="Times New Roman" w:hAnsi="Arial" w:cs="Arial"/>
-          <w:bCs/>
-          <w:color w:val="04003F"/>
-          <w:spacing w:val="-8"/>
-          <w:kern w:val="36"/>
-          <w:sz w:val="32"/>
-          <w:szCs w:val="32"/>
-        </w:rPr>
-        <w:t>In</w:t>
-      </w:r>
       <w:r>
         <w:rPr>
           <w:rFonts w:ascii="Arial" w:eastAsia="Times New Roman" w:hAnsi="Arial" w:cs="Arial"/>
@@ -12207,100 +9861,1496 @@
           <w:sz w:val="32"/>
           <w:szCs w:val="32"/>
         </w:rPr>
-        <w:t xml:space="preserve">developer.apple.com &gt; Account &gt; Certificates, Identifiers &amp; Profiles &gt; Identifiers &gt; Select your app identifier &gt; Click 'Edit' next to 'Sign </w:t>
-      </w:r>
-      <w:proofErr w:type="gramStart"/>
-      <w:r>
-        <w:rPr>
-          <w:rFonts w:ascii="Arial" w:eastAsia="Times New Roman" w:hAnsi="Arial" w:cs="Arial"/>
-          <w:bCs/>
-          <w:color w:val="04003F"/>
-          <w:spacing w:val="-8"/>
-          <w:kern w:val="36"/>
-          <w:sz w:val="32"/>
-          <w:szCs w:val="32"/>
-        </w:rPr>
-        <w:t>In</w:t>
-      </w:r>
-      <w:proofErr w:type="gramEnd"/>
-      <w:r>
-        <w:rPr>
-          <w:rFonts w:ascii="Arial" w:eastAsia="Times New Roman" w:hAnsi="Arial" w:cs="Arial"/>
-          <w:bCs/>
-          <w:color w:val="04003F"/>
-          <w:spacing w:val="-8"/>
-          <w:kern w:val="36"/>
-          <w:sz w:val="32"/>
-          <w:szCs w:val="32"/>
-        </w:rPr>
-        <w:t xml:space="preserve"> with Apple' &gt; Server to Server Notification Endpoint.</w:t>
-      </w:r>
-    </w:p>
-    <w:p>
-      <w:pPr>
-        <w:rPr>
-          <w:rFonts w:ascii="Arial" w:eastAsia="Times New Roman" w:hAnsi="Arial" w:cs="Arial"/>
-          <w:bCs/>
-          <w:color w:val="04003F"/>
-          <w:spacing w:val="-8"/>
-          <w:kern w:val="36"/>
-          <w:sz w:val="32"/>
-          <w:szCs w:val="32"/>
-        </w:rPr>
-      </w:pPr>
-    </w:p>
-    <w:p>
-      <w:pPr>
-        <w:rPr>
-          <w:rFonts w:ascii="Arial" w:eastAsia="Times New Roman" w:hAnsi="Arial" w:cs="Arial"/>
-          <w:bCs/>
-          <w:color w:val="04003F"/>
-          <w:spacing w:val="-8"/>
-          <w:kern w:val="36"/>
-          <w:sz w:val="32"/>
-          <w:szCs w:val="32"/>
-        </w:rPr>
-      </w:pPr>
-      <w:bookmarkStart w:id="147" w:name="OLE_LINK91"/>
-      <w:bookmarkStart w:id="148" w:name="OLE_LINK95"/>
-      <w:r>
-        <w:rPr>
-          <w:rFonts w:ascii="Arial" w:eastAsia="Times New Roman" w:hAnsi="Arial" w:cs="Arial"/>
-          <w:bCs/>
-          <w:color w:val="04003F"/>
-          <w:spacing w:val="-8"/>
-          <w:kern w:val="36"/>
-          <w:sz w:val="32"/>
-          <w:szCs w:val="32"/>
-        </w:rPr>
-        <w:t>https://d941e5cd6bfd.ngrok.io/</w:t>
-      </w:r>
-      <w:r>
-        <w:rPr>
-          <w:rFonts w:ascii="Arial" w:eastAsia="Times New Roman" w:hAnsi="Arial" w:cs="Arial"/>
-          <w:bCs/>
-          <w:color w:val="04003F"/>
-          <w:spacing w:val="-8"/>
-          <w:kern w:val="36"/>
-          <w:sz w:val="32"/>
-          <w:szCs w:val="32"/>
-        </w:rPr>
-        <w:t>AppleServerServerNotification</w:t>
-      </w:r>
-      <w:r>
-        <w:rPr>
-          <w:rFonts w:ascii="Arial" w:eastAsia="Times New Roman" w:hAnsi="Arial" w:cs="Arial"/>
-          <w:bCs/>
-          <w:color w:val="04003F"/>
-          <w:spacing w:val="-8"/>
-          <w:kern w:val="36"/>
-          <w:sz w:val="32"/>
-          <w:szCs w:val="32"/>
-        </w:rPr>
-        <w:t>/</w:t>
-      </w:r>
+        <w:t>developer.apple.com &gt; Account &gt; Certificates, Identifiers &amp; Profiles &gt; Identifiers &gt; Select your app identifier &gt; Click 'Edit' next to 'Sign In with Apple' &gt; Server to Server Notification Endpoint.</w:t>
+      </w:r>
+    </w:p>
+    <w:p>
+      <w:pPr>
+        <w:rPr>
+          <w:rFonts w:ascii="Arial" w:eastAsia="Times New Roman" w:hAnsi="Arial" w:cs="Arial"/>
+          <w:bCs/>
+          <w:color w:val="04003F"/>
+          <w:spacing w:val="-8"/>
+          <w:kern w:val="36"/>
+          <w:sz w:val="32"/>
+          <w:szCs w:val="32"/>
+        </w:rPr>
+      </w:pPr>
+    </w:p>
+    <w:bookmarkStart w:id="146" w:name="OLE_LINK91"/>
+    <w:bookmarkStart w:id="147" w:name="OLE_LINK95"/>
+    <w:p>
+      <w:pPr>
+        <w:rPr>
+          <w:rFonts w:ascii="Arial" w:eastAsia="Times New Roman" w:hAnsi="Arial" w:cs="Arial"/>
+          <w:bCs/>
+          <w:color w:val="04003F"/>
+          <w:spacing w:val="-8"/>
+          <w:kern w:val="36"/>
+          <w:sz w:val="32"/>
+          <w:szCs w:val="32"/>
+        </w:rPr>
+      </w:pPr>
+      <w:r>
+        <w:rPr>
+          <w:rFonts w:ascii="Arial" w:eastAsia="Times New Roman" w:hAnsi="Arial" w:cs="Arial"/>
+          <w:bCs/>
+          <w:color w:val="04003F"/>
+          <w:spacing w:val="-8"/>
+          <w:kern w:val="36"/>
+          <w:sz w:val="32"/>
+          <w:szCs w:val="32"/>
+        </w:rPr>
+        <w:fldChar w:fldCharType="begin"/>
+      </w:r>
+      <w:r>
+        <w:rPr>
+          <w:rFonts w:ascii="Arial" w:eastAsia="Times New Roman" w:hAnsi="Arial" w:cs="Arial"/>
+          <w:bCs/>
+          <w:color w:val="04003F"/>
+          <w:spacing w:val="-8"/>
+          <w:kern w:val="36"/>
+          <w:sz w:val="32"/>
+          <w:szCs w:val="32"/>
+        </w:rPr>
+        <w:instrText xml:space="preserve"> HYPERLINK "</w:instrText>
+      </w:r>
+      <w:r>
+        <w:rPr>
+          <w:rFonts w:ascii="Arial" w:eastAsia="Times New Roman" w:hAnsi="Arial" w:cs="Arial"/>
+          <w:bCs/>
+          <w:color w:val="04003F"/>
+          <w:spacing w:val="-8"/>
+          <w:kern w:val="36"/>
+          <w:sz w:val="32"/>
+          <w:szCs w:val="32"/>
+        </w:rPr>
+        <w:instrText>https://d941e5cd6bfd.ngrok.io/</w:instrText>
+      </w:r>
+      <w:r>
+        <w:rPr>
+          <w:rFonts w:ascii="Arial" w:eastAsia="Times New Roman" w:hAnsi="Arial" w:cs="Arial"/>
+          <w:bCs/>
+          <w:color w:val="04003F"/>
+          <w:spacing w:val="-8"/>
+          <w:kern w:val="36"/>
+          <w:sz w:val="32"/>
+          <w:szCs w:val="32"/>
+        </w:rPr>
+        <w:instrText>AppleServerServerNotification</w:instrText>
+      </w:r>
+      <w:r>
+        <w:rPr>
+          <w:rFonts w:ascii="Arial" w:eastAsia="Times New Roman" w:hAnsi="Arial" w:cs="Arial"/>
+          <w:bCs/>
+          <w:color w:val="04003F"/>
+          <w:spacing w:val="-8"/>
+          <w:kern w:val="36"/>
+          <w:sz w:val="32"/>
+          <w:szCs w:val="32"/>
+        </w:rPr>
+        <w:instrText>/</w:instrText>
+      </w:r>
+      <w:r>
+        <w:rPr>
+          <w:rFonts w:ascii="Arial" w:eastAsia="Times New Roman" w:hAnsi="Arial" w:cs="Arial"/>
+          <w:bCs/>
+          <w:color w:val="04003F"/>
+          <w:spacing w:val="-8"/>
+          <w:kern w:val="36"/>
+          <w:sz w:val="32"/>
+          <w:szCs w:val="32"/>
+        </w:rPr>
+        <w:instrText xml:space="preserve">" </w:instrText>
+      </w:r>
+      <w:r>
+        <w:rPr>
+          <w:rFonts w:ascii="Arial" w:eastAsia="Times New Roman" w:hAnsi="Arial" w:cs="Arial"/>
+          <w:bCs/>
+          <w:color w:val="04003F"/>
+          <w:spacing w:val="-8"/>
+          <w:kern w:val="36"/>
+          <w:sz w:val="32"/>
+          <w:szCs w:val="32"/>
+        </w:rPr>
+        <w:fldChar w:fldCharType="separate"/>
+      </w:r>
+      <w:r>
+        <w:rPr>
+          <w:rStyle w:val="Hyperlink"/>
+          <w:rFonts w:ascii="Arial" w:eastAsia="Times New Roman" w:hAnsi="Arial" w:cs="Arial"/>
+          <w:bCs/>
+          <w:spacing w:val="-8"/>
+          <w:kern w:val="36"/>
+          <w:sz w:val="32"/>
+          <w:szCs w:val="32"/>
+        </w:rPr>
+        <w:t>https://d941e5cd6bfd.ngrok.io/AppleServerServerNotification/</w:t>
+      </w:r>
+      <w:bookmarkEnd w:id="146"/>
       <w:bookmarkEnd w:id="147"/>
+      <w:r>
+        <w:rPr>
+          <w:rFonts w:ascii="Arial" w:eastAsia="Times New Roman" w:hAnsi="Arial" w:cs="Arial"/>
+          <w:bCs/>
+          <w:color w:val="04003F"/>
+          <w:spacing w:val="-8"/>
+          <w:kern w:val="36"/>
+          <w:sz w:val="32"/>
+          <w:szCs w:val="32"/>
+        </w:rPr>
+        <w:fldChar w:fldCharType="end"/>
+      </w:r>
+    </w:p>
+    <w:p>
+      <w:pPr>
+        <w:rPr>
+          <w:rFonts w:ascii="Arial" w:eastAsia="Times New Roman" w:hAnsi="Arial" w:cs="Arial"/>
+          <w:bCs/>
+          <w:color w:val="04003F"/>
+          <w:spacing w:val="-8"/>
+          <w:kern w:val="36"/>
+          <w:sz w:val="32"/>
+          <w:szCs w:val="32"/>
+        </w:rPr>
+      </w:pPr>
+    </w:p>
+    <w:p>
+      <w:pPr>
+        <w:rPr>
+          <w:rFonts w:ascii="Arial" w:eastAsia="Times New Roman" w:hAnsi="Arial" w:cs="Arial"/>
+          <w:bCs/>
+          <w:color w:val="04003F"/>
+          <w:spacing w:val="-8"/>
+          <w:kern w:val="36"/>
+          <w:sz w:val="32"/>
+          <w:szCs w:val="32"/>
+        </w:rPr>
+      </w:pPr>
+      <w:r>
+        <w:rPr>
+          <w:rFonts w:ascii="Arial" w:eastAsia="Times New Roman" w:hAnsi="Arial" w:cs="Arial"/>
+          <w:bCs/>
+          <w:color w:val="04003F"/>
+          <w:spacing w:val="-8"/>
+          <w:kern w:val="36"/>
+          <w:sz w:val="32"/>
+          <w:szCs w:val="32"/>
+        </w:rPr>
+        <w:br w:type="page"/>
+      </w:r>
+    </w:p>
+    <w:p>
+      <w:pPr>
+        <w:pStyle w:val="Heading1"/>
+      </w:pPr>
+      <w:bookmarkStart w:id="148" w:name="_Toc62677872"/>
+      <w:r>
+        <w:lastRenderedPageBreak/>
+        <w:t>Getting server working on iMac</w:t>
+      </w:r>
       <w:bookmarkEnd w:id="148"/>
+    </w:p>
+    <w:p>
+      <w:pPr>
+        <w:rPr>
+          <w:rFonts w:ascii="Arial" w:eastAsia="Times New Roman" w:hAnsi="Arial" w:cs="Arial"/>
+          <w:bCs/>
+          <w:color w:val="04003F"/>
+          <w:spacing w:val="-8"/>
+          <w:kern w:val="36"/>
+          <w:sz w:val="32"/>
+          <w:szCs w:val="32"/>
+        </w:rPr>
+      </w:pPr>
+    </w:p>
+    <w:p>
+      <w:pPr>
+        <w:rPr>
+          <w:rFonts w:ascii="Arial" w:eastAsia="Times New Roman" w:hAnsi="Arial" w:cs="Arial"/>
+          <w:bCs/>
+          <w:color w:val="04003F"/>
+          <w:spacing w:val="-8"/>
+          <w:kern w:val="36"/>
+          <w:sz w:val="32"/>
+          <w:szCs w:val="32"/>
+        </w:rPr>
+      </w:pPr>
+      <w:r>
+        <w:rPr>
+          <w:rFonts w:ascii="Arial" w:eastAsia="Times New Roman" w:hAnsi="Arial" w:cs="Arial"/>
+          <w:bCs/>
+          <w:color w:val="04003F"/>
+          <w:spacing w:val="-8"/>
+          <w:kern w:val="36"/>
+          <w:sz w:val="32"/>
+          <w:szCs w:val="32"/>
+        </w:rPr>
+        <w:t>1) Install Docker</w:t>
+      </w:r>
+    </w:p>
+    <w:p>
+      <w:pPr>
+        <w:rPr>
+          <w:rFonts w:ascii="Arial" w:eastAsia="Times New Roman" w:hAnsi="Arial" w:cs="Arial"/>
+          <w:bCs/>
+          <w:color w:val="04003F"/>
+          <w:spacing w:val="-8"/>
+          <w:kern w:val="36"/>
+          <w:sz w:val="32"/>
+          <w:szCs w:val="32"/>
+        </w:rPr>
+      </w:pPr>
+      <w:r>
+        <w:rPr>
+          <w:rFonts w:ascii="Arial" w:eastAsia="Times New Roman" w:hAnsi="Arial" w:cs="Arial"/>
+          <w:bCs/>
+          <w:color w:val="04003F"/>
+          <w:spacing w:val="-8"/>
+          <w:kern w:val="36"/>
+          <w:sz w:val="32"/>
+          <w:szCs w:val="32"/>
+        </w:rPr>
+        <w:tab/>
+        <w:t>Set it up so it launches if iMac reboots.</w:t>
+      </w:r>
+    </w:p>
+    <w:p>
+      <w:pPr>
+        <w:rPr>
+          <w:rFonts w:ascii="Arial" w:eastAsia="Times New Roman" w:hAnsi="Arial" w:cs="Arial"/>
+          <w:bCs/>
+          <w:color w:val="04003F"/>
+          <w:spacing w:val="-8"/>
+          <w:kern w:val="36"/>
+          <w:sz w:val="32"/>
+          <w:szCs w:val="32"/>
+        </w:rPr>
+      </w:pPr>
+    </w:p>
+    <w:p>
+      <w:pPr>
+        <w:rPr>
+          <w:rFonts w:ascii="Arial" w:eastAsia="Times New Roman" w:hAnsi="Arial" w:cs="Arial"/>
+          <w:bCs/>
+          <w:color w:val="04003F"/>
+          <w:spacing w:val="-8"/>
+          <w:kern w:val="36"/>
+          <w:sz w:val="32"/>
+          <w:szCs w:val="32"/>
+        </w:rPr>
+      </w:pPr>
+      <w:r>
+        <w:rPr>
+          <w:rFonts w:ascii="Arial" w:eastAsia="Times New Roman" w:hAnsi="Arial" w:cs="Arial"/>
+          <w:bCs/>
+          <w:color w:val="04003F"/>
+          <w:spacing w:val="-8"/>
+          <w:kern w:val="36"/>
+          <w:sz w:val="32"/>
+          <w:szCs w:val="32"/>
+        </w:rPr>
+        <w:t xml:space="preserve">2) Get </w:t>
+      </w:r>
+      <w:bookmarkStart w:id="149" w:name="OLE_LINK144"/>
+      <w:bookmarkStart w:id="150" w:name="OLE_LINK145"/>
+      <w:r>
+        <w:rPr>
+          <w:rFonts w:ascii="Courier" w:eastAsia="Times New Roman" w:hAnsi="Courier" w:cs="Arial"/>
+          <w:bCs/>
+          <w:color w:val="04003F"/>
+          <w:spacing w:val="-8"/>
+          <w:kern w:val="36"/>
+          <w:sz w:val="32"/>
+          <w:szCs w:val="32"/>
+        </w:rPr>
+        <w:t>Neebla-local.json</w:t>
+      </w:r>
+      <w:r>
+        <w:rPr>
+          <w:rFonts w:ascii="Arial" w:eastAsia="Times New Roman" w:hAnsi="Arial" w:cs="Arial"/>
+          <w:bCs/>
+          <w:color w:val="04003F"/>
+          <w:spacing w:val="-8"/>
+          <w:kern w:val="36"/>
+          <w:sz w:val="32"/>
+          <w:szCs w:val="32"/>
+        </w:rPr>
+        <w:t xml:space="preserve"> </w:t>
+      </w:r>
+      <w:bookmarkEnd w:id="149"/>
+      <w:bookmarkEnd w:id="150"/>
+      <w:r>
+        <w:rPr>
+          <w:rFonts w:ascii="Arial" w:eastAsia="Times New Roman" w:hAnsi="Arial" w:cs="Arial"/>
+          <w:bCs/>
+          <w:color w:val="04003F"/>
+          <w:spacing w:val="-8"/>
+          <w:kern w:val="36"/>
+          <w:sz w:val="32"/>
+          <w:szCs w:val="32"/>
+        </w:rPr>
+        <w:t>onto the iMac</w:t>
+      </w:r>
+    </w:p>
+    <w:p>
+      <w:pPr>
+        <w:rPr>
+          <w:rFonts w:ascii="Arial" w:eastAsia="Times New Roman" w:hAnsi="Arial" w:cs="Arial"/>
+          <w:bCs/>
+          <w:color w:val="04003F"/>
+          <w:spacing w:val="-8"/>
+          <w:kern w:val="36"/>
+          <w:sz w:val="32"/>
+          <w:szCs w:val="32"/>
+        </w:rPr>
+      </w:pPr>
+      <w:r>
+        <w:rPr>
+          <w:rFonts w:ascii="Arial" w:eastAsia="Times New Roman" w:hAnsi="Arial" w:cs="Arial"/>
+          <w:bCs/>
+          <w:color w:val="04003F"/>
+          <w:spacing w:val="-8"/>
+          <w:kern w:val="36"/>
+          <w:sz w:val="32"/>
+          <w:szCs w:val="32"/>
+        </w:rPr>
+        <w:tab/>
+        <w:t>Put it on the Desktop</w:t>
+      </w:r>
+    </w:p>
+    <w:p>
+      <w:pPr>
+        <w:rPr>
+          <w:rFonts w:ascii="Arial" w:eastAsia="Times New Roman" w:hAnsi="Arial" w:cs="Arial"/>
+          <w:bCs/>
+          <w:color w:val="04003F"/>
+          <w:spacing w:val="-8"/>
+          <w:kern w:val="36"/>
+          <w:sz w:val="32"/>
+          <w:szCs w:val="32"/>
+        </w:rPr>
+      </w:pPr>
+    </w:p>
+    <w:p>
+      <w:pPr>
+        <w:rPr>
+          <w:rFonts w:ascii="Arial" w:eastAsia="Times New Roman" w:hAnsi="Arial" w:cs="Arial"/>
+          <w:bCs/>
+          <w:color w:val="04003F"/>
+          <w:spacing w:val="-8"/>
+          <w:kern w:val="36"/>
+          <w:sz w:val="32"/>
+          <w:szCs w:val="32"/>
+        </w:rPr>
+      </w:pPr>
+      <w:r>
+        <w:rPr>
+          <w:rFonts w:ascii="Arial" w:eastAsia="Times New Roman" w:hAnsi="Arial" w:cs="Arial"/>
+          <w:bCs/>
+          <w:color w:val="04003F"/>
+          <w:spacing w:val="-8"/>
+          <w:kern w:val="36"/>
+          <w:sz w:val="32"/>
+          <w:szCs w:val="32"/>
+        </w:rPr>
+        <w:t>3</w:t>
+      </w:r>
+      <w:r>
+        <w:rPr>
+          <w:rFonts w:ascii="Arial" w:eastAsia="Times New Roman" w:hAnsi="Arial" w:cs="Arial"/>
+          <w:bCs/>
+          <w:color w:val="04003F"/>
+          <w:spacing w:val="-8"/>
+          <w:kern w:val="36"/>
+          <w:sz w:val="32"/>
+          <w:szCs w:val="32"/>
+        </w:rPr>
+        <w:t>) Install mySQL</w:t>
+      </w:r>
+    </w:p>
+    <w:p>
+      <w:pPr>
+        <w:rPr>
+          <w:rFonts w:ascii="Arial" w:eastAsia="Times New Roman" w:hAnsi="Arial" w:cs="Arial"/>
+          <w:bCs/>
+          <w:color w:val="04003F"/>
+          <w:spacing w:val="-8"/>
+          <w:kern w:val="36"/>
+          <w:sz w:val="32"/>
+          <w:szCs w:val="32"/>
+        </w:rPr>
+      </w:pPr>
+      <w:r>
+        <w:rPr>
+          <w:rFonts w:ascii="Arial" w:eastAsia="Times New Roman" w:hAnsi="Arial" w:cs="Arial"/>
+          <w:bCs/>
+          <w:color w:val="04003F"/>
+          <w:spacing w:val="-8"/>
+          <w:kern w:val="36"/>
+          <w:sz w:val="32"/>
+          <w:szCs w:val="32"/>
+        </w:rPr>
+        <w:t>mysql  Ver 14.14 Distrib 5.7.29, for osx10.15 (x86_64) using  EditLine wrapper</w:t>
+      </w:r>
+    </w:p>
+    <w:p>
+      <w:pPr>
+        <w:rPr>
+          <w:rFonts w:ascii="Arial" w:eastAsia="Times New Roman" w:hAnsi="Arial" w:cs="Arial"/>
+          <w:bCs/>
+          <w:color w:val="04003F"/>
+          <w:spacing w:val="-8"/>
+          <w:kern w:val="36"/>
+          <w:sz w:val="32"/>
+          <w:szCs w:val="32"/>
+        </w:rPr>
+      </w:pPr>
+    </w:p>
+    <w:p>
+      <w:pPr>
+        <w:rPr>
+          <w:rFonts w:ascii="Arial" w:eastAsia="Times New Roman" w:hAnsi="Arial" w:cs="Arial"/>
+          <w:bCs/>
+          <w:color w:val="04003F"/>
+          <w:spacing w:val="-8"/>
+          <w:kern w:val="36"/>
+          <w:sz w:val="32"/>
+          <w:szCs w:val="32"/>
+        </w:rPr>
+      </w:pPr>
+      <w:r>
+        <w:rPr>
+          <w:rFonts w:ascii="Arial" w:eastAsia="Times New Roman" w:hAnsi="Arial" w:cs="Arial"/>
+          <w:bCs/>
+          <w:color w:val="04003F"/>
+          <w:spacing w:val="-8"/>
+          <w:kern w:val="36"/>
+          <w:sz w:val="32"/>
+          <w:szCs w:val="32"/>
+        </w:rPr>
+        <w:t>a) Install brew</w:t>
+      </w:r>
+    </w:p>
+    <w:p>
+      <w:pPr>
+        <w:ind w:firstLine="720"/>
+        <w:rPr>
+          <w:rFonts w:ascii="Arial" w:eastAsia="Times New Roman" w:hAnsi="Arial" w:cs="Arial"/>
+          <w:bCs/>
+          <w:color w:val="04003F"/>
+          <w:spacing w:val="-8"/>
+          <w:kern w:val="36"/>
+          <w:sz w:val="32"/>
+          <w:szCs w:val="32"/>
+        </w:rPr>
+      </w:pPr>
+      <w:r>
+        <w:rPr>
+          <w:rFonts w:ascii="Arial" w:eastAsia="Times New Roman" w:hAnsi="Arial" w:cs="Arial"/>
+          <w:bCs/>
+          <w:color w:val="04003F"/>
+          <w:spacing w:val="-8"/>
+          <w:kern w:val="36"/>
+          <w:sz w:val="32"/>
+          <w:szCs w:val="32"/>
+        </w:rPr>
+        <w:t>https://brew.sh</w:t>
+      </w:r>
+    </w:p>
+    <w:p>
+      <w:pPr>
+        <w:rPr>
+          <w:rFonts w:ascii="Arial" w:eastAsia="Times New Roman" w:hAnsi="Arial" w:cs="Arial"/>
+          <w:bCs/>
+          <w:color w:val="04003F"/>
+          <w:spacing w:val="-8"/>
+          <w:kern w:val="36"/>
+          <w:sz w:val="32"/>
+          <w:szCs w:val="32"/>
+        </w:rPr>
+      </w:pPr>
+      <w:r>
+        <w:rPr>
+          <w:rFonts w:ascii="Arial" w:eastAsia="Times New Roman" w:hAnsi="Arial" w:cs="Arial"/>
+          <w:bCs/>
+          <w:color w:val="04003F"/>
+          <w:spacing w:val="-8"/>
+          <w:kern w:val="36"/>
+          <w:sz w:val="32"/>
+          <w:szCs w:val="32"/>
+        </w:rPr>
+        <w:t>b) Install mySQL</w:t>
+      </w:r>
+    </w:p>
+    <w:p>
+      <w:pPr>
+        <w:rPr>
+          <w:rFonts w:ascii="Arial" w:eastAsia="Times New Roman" w:hAnsi="Arial" w:cs="Arial"/>
+          <w:bCs/>
+          <w:color w:val="04003F"/>
+          <w:spacing w:val="-8"/>
+          <w:kern w:val="36"/>
+          <w:sz w:val="32"/>
+          <w:szCs w:val="32"/>
+        </w:rPr>
+      </w:pPr>
+      <w:r>
+        <w:rPr>
+          <w:rFonts w:ascii="Arial" w:eastAsia="Times New Roman" w:hAnsi="Arial" w:cs="Arial"/>
+          <w:bCs/>
+          <w:color w:val="04003F"/>
+          <w:spacing w:val="-8"/>
+          <w:kern w:val="36"/>
+          <w:sz w:val="32"/>
+          <w:szCs w:val="32"/>
+        </w:rPr>
+        <w:tab/>
+        <w:t xml:space="preserve">brew install </w:t>
+      </w:r>
+      <w:hyperlink r:id="rId17" w:history="1">
+        <w:r>
+          <w:rPr>
+            <w:rStyle w:val="Hyperlink"/>
+            <w:rFonts w:ascii="Arial" w:eastAsia="Times New Roman" w:hAnsi="Arial" w:cs="Arial"/>
+            <w:bCs/>
+            <w:spacing w:val="-8"/>
+            <w:kern w:val="36"/>
+            <w:sz w:val="32"/>
+            <w:szCs w:val="32"/>
+          </w:rPr>
+          <w:t>mysql@5.7</w:t>
+        </w:r>
+      </w:hyperlink>
+    </w:p>
+    <w:p>
+      <w:pPr>
+        <w:rPr>
+          <w:rFonts w:ascii="Arial" w:eastAsia="Times New Roman" w:hAnsi="Arial" w:cs="Arial"/>
+          <w:bCs/>
+          <w:color w:val="04003F"/>
+          <w:spacing w:val="-8"/>
+          <w:kern w:val="36"/>
+          <w:sz w:val="32"/>
+          <w:szCs w:val="32"/>
+        </w:rPr>
+      </w:pPr>
+    </w:p>
+    <w:p>
+      <w:pPr>
+        <w:rPr>
+          <w:rFonts w:ascii="Arial" w:eastAsia="Times New Roman" w:hAnsi="Arial" w:cs="Arial"/>
+          <w:bCs/>
+          <w:color w:val="04003F"/>
+          <w:spacing w:val="-8"/>
+          <w:kern w:val="36"/>
+          <w:sz w:val="32"/>
+          <w:szCs w:val="32"/>
+        </w:rPr>
+      </w:pPr>
+      <w:r>
+        <w:rPr>
+          <w:rFonts w:ascii="Arial" w:eastAsia="Times New Roman" w:hAnsi="Arial" w:cs="Arial"/>
+          <w:bCs/>
+          <w:color w:val="04003F"/>
+          <w:spacing w:val="-8"/>
+          <w:kern w:val="36"/>
+          <w:sz w:val="32"/>
+          <w:szCs w:val="32"/>
+        </w:rPr>
+        <w:t>server password:</w:t>
+      </w:r>
+    </w:p>
+    <w:p>
+      <w:pPr>
+        <w:rPr>
+          <w:rFonts w:ascii="Arial" w:eastAsia="Times New Roman" w:hAnsi="Arial" w:cs="Arial"/>
+          <w:bCs/>
+          <w:color w:val="04003F"/>
+          <w:spacing w:val="-8"/>
+          <w:kern w:val="36"/>
+          <w:sz w:val="32"/>
+          <w:szCs w:val="32"/>
+        </w:rPr>
+      </w:pPr>
+      <w:r>
+        <w:rPr>
+          <w:rFonts w:ascii="Arial" w:eastAsia="Times New Roman" w:hAnsi="Arial" w:cs="Arial"/>
+          <w:bCs/>
+          <w:color w:val="04003F"/>
+          <w:spacing w:val="-8"/>
+          <w:kern w:val="36"/>
+          <w:sz w:val="32"/>
+          <w:szCs w:val="32"/>
+        </w:rPr>
+        <w:t>h7!zm#x-3</w:t>
+      </w:r>
+      <w:r>
+        <w:rPr>
+          <w:rFonts w:ascii="Arial" w:eastAsia="Times New Roman" w:hAnsi="Arial" w:cs="Arial"/>
+          <w:bCs/>
+          <w:color w:val="04003F"/>
+          <w:spacing w:val="-8"/>
+          <w:kern w:val="36"/>
+          <w:sz w:val="32"/>
+          <w:szCs w:val="32"/>
+        </w:rPr>
+        <w:t>T9</w:t>
+      </w:r>
+    </w:p>
+    <w:p>
+      <w:pPr>
+        <w:rPr>
+          <w:rFonts w:ascii="Arial" w:eastAsia="Times New Roman" w:hAnsi="Arial" w:cs="Arial"/>
+          <w:bCs/>
+          <w:color w:val="04003F"/>
+          <w:spacing w:val="-8"/>
+          <w:kern w:val="36"/>
+          <w:sz w:val="32"/>
+          <w:szCs w:val="32"/>
+        </w:rPr>
+      </w:pPr>
+    </w:p>
+    <w:p>
+      <w:pPr>
+        <w:rPr>
+          <w:rFonts w:ascii="Arial" w:eastAsia="Times New Roman" w:hAnsi="Arial" w:cs="Arial"/>
+          <w:bCs/>
+          <w:color w:val="04003F"/>
+          <w:spacing w:val="-8"/>
+          <w:kern w:val="36"/>
+          <w:sz w:val="32"/>
+          <w:szCs w:val="32"/>
+        </w:rPr>
+      </w:pPr>
+      <w:r>
+        <w:rPr>
+          <w:rFonts w:ascii="Arial" w:eastAsia="Times New Roman" w:hAnsi="Arial" w:cs="Arial"/>
+          <w:bCs/>
+          <w:color w:val="04003F"/>
+          <w:spacing w:val="-8"/>
+          <w:kern w:val="36"/>
+          <w:sz w:val="32"/>
+          <w:szCs w:val="32"/>
+        </w:rPr>
+        <w:t>To connect run:</w:t>
+      </w:r>
+    </w:p>
+    <w:p>
+      <w:pPr>
+        <w:rPr>
+          <w:rFonts w:ascii="Arial" w:eastAsia="Times New Roman" w:hAnsi="Arial" w:cs="Arial"/>
+          <w:bCs/>
+          <w:color w:val="04003F"/>
+          <w:spacing w:val="-8"/>
+          <w:kern w:val="36"/>
+          <w:sz w:val="32"/>
+          <w:szCs w:val="32"/>
+        </w:rPr>
+      </w:pPr>
+      <w:r>
+        <w:rPr>
+          <w:rFonts w:ascii="Arial" w:eastAsia="Times New Roman" w:hAnsi="Arial" w:cs="Arial"/>
+          <w:bCs/>
+          <w:color w:val="04003F"/>
+          <w:spacing w:val="-8"/>
+          <w:kern w:val="36"/>
+          <w:sz w:val="32"/>
+          <w:szCs w:val="32"/>
+        </w:rPr>
+        <w:t>    mysql -uroot</w:t>
+      </w:r>
+      <w:r>
+        <w:rPr>
+          <w:rFonts w:ascii="Arial" w:eastAsia="Times New Roman" w:hAnsi="Arial" w:cs="Arial"/>
+          <w:bCs/>
+          <w:color w:val="04003F"/>
+          <w:spacing w:val="-8"/>
+          <w:kern w:val="36"/>
+          <w:sz w:val="32"/>
+          <w:szCs w:val="32"/>
+        </w:rPr>
+        <w:t xml:space="preserve"> -p</w:t>
+      </w:r>
+    </w:p>
+    <w:p>
+      <w:pPr>
+        <w:rPr>
+          <w:rFonts w:ascii="Arial" w:eastAsia="Times New Roman" w:hAnsi="Arial" w:cs="Arial"/>
+          <w:bCs/>
+          <w:color w:val="04003F"/>
+          <w:spacing w:val="-8"/>
+          <w:kern w:val="36"/>
+          <w:sz w:val="32"/>
+          <w:szCs w:val="32"/>
+        </w:rPr>
+      </w:pPr>
+    </w:p>
+    <w:p>
+      <w:pPr>
+        <w:rPr>
+          <w:rFonts w:ascii="Arial" w:eastAsia="Times New Roman" w:hAnsi="Arial" w:cs="Arial"/>
+          <w:bCs/>
+          <w:color w:val="04003F"/>
+          <w:spacing w:val="-8"/>
+          <w:kern w:val="36"/>
+          <w:sz w:val="32"/>
+          <w:szCs w:val="32"/>
+        </w:rPr>
+      </w:pPr>
+      <w:r>
+        <w:rPr>
+          <w:rFonts w:ascii="Arial" w:eastAsia="Times New Roman" w:hAnsi="Arial" w:cs="Arial"/>
+          <w:bCs/>
+          <w:color w:val="04003F"/>
+          <w:spacing w:val="-8"/>
+          <w:kern w:val="36"/>
+          <w:sz w:val="32"/>
+          <w:szCs w:val="32"/>
+        </w:rPr>
+        <w:t>Create data</w:t>
+      </w:r>
+      <w:r>
+        <w:rPr>
+          <w:rFonts w:ascii="Arial" w:eastAsia="Times New Roman" w:hAnsi="Arial" w:cs="Arial"/>
+          <w:bCs/>
+          <w:color w:val="04003F"/>
+          <w:spacing w:val="-8"/>
+          <w:kern w:val="36"/>
+          <w:sz w:val="32"/>
+          <w:szCs w:val="32"/>
+        </w:rPr>
+        <w:t>base</w:t>
+      </w:r>
+      <w:r>
+        <w:rPr>
+          <w:rFonts w:ascii="Arial" w:eastAsia="Times New Roman" w:hAnsi="Arial" w:cs="Arial"/>
+          <w:bCs/>
+          <w:color w:val="04003F"/>
+          <w:spacing w:val="-8"/>
+          <w:kern w:val="36"/>
+          <w:sz w:val="32"/>
+          <w:szCs w:val="32"/>
+        </w:rPr>
+        <w:t xml:space="preserve"> </w:t>
+      </w:r>
+      <w:r>
+        <w:rPr>
+          <w:rFonts w:ascii="Arial" w:eastAsia="Times New Roman" w:hAnsi="Arial" w:cs="Arial"/>
+          <w:bCs/>
+          <w:color w:val="04003F"/>
+          <w:spacing w:val="-8"/>
+          <w:kern w:val="36"/>
+          <w:sz w:val="32"/>
+          <w:szCs w:val="32"/>
+        </w:rPr>
+        <w:t>SyncServer</w:t>
+      </w:r>
+      <w:r>
+        <w:rPr>
+          <w:rFonts w:ascii="Arial" w:eastAsia="Times New Roman" w:hAnsi="Arial" w:cs="Arial"/>
+          <w:bCs/>
+          <w:color w:val="04003F"/>
+          <w:spacing w:val="-8"/>
+          <w:kern w:val="36"/>
+          <w:sz w:val="32"/>
+          <w:szCs w:val="32"/>
+        </w:rPr>
+        <w:t>;</w:t>
+      </w:r>
+    </w:p>
+    <w:p>
+      <w:pPr>
+        <w:rPr>
+          <w:rFonts w:ascii="Arial" w:eastAsia="Times New Roman" w:hAnsi="Arial" w:cs="Arial"/>
+          <w:bCs/>
+          <w:color w:val="04003F"/>
+          <w:spacing w:val="-8"/>
+          <w:kern w:val="36"/>
+          <w:sz w:val="32"/>
+          <w:szCs w:val="32"/>
+        </w:rPr>
+      </w:pPr>
+    </w:p>
+    <w:p>
+      <w:pPr>
+        <w:rPr>
+          <w:rFonts w:ascii="Arial" w:eastAsia="Times New Roman" w:hAnsi="Arial" w:cs="Arial"/>
+          <w:bCs/>
+          <w:color w:val="04003F"/>
+          <w:spacing w:val="-8"/>
+          <w:kern w:val="36"/>
+          <w:sz w:val="32"/>
+          <w:szCs w:val="32"/>
+        </w:rPr>
+      </w:pPr>
+      <w:r>
+        <w:rPr>
+          <w:rFonts w:ascii="Arial" w:eastAsia="Times New Roman" w:hAnsi="Arial" w:cs="Arial"/>
+          <w:bCs/>
+          <w:color w:val="04003F"/>
+          <w:spacing w:val="-8"/>
+          <w:kern w:val="36"/>
+          <w:sz w:val="32"/>
+          <w:szCs w:val="32"/>
+        </w:rPr>
+        <w:t>4</w:t>
+      </w:r>
+      <w:r>
+        <w:rPr>
+          <w:rFonts w:ascii="Arial" w:eastAsia="Times New Roman" w:hAnsi="Arial" w:cs="Arial"/>
+          <w:bCs/>
+          <w:color w:val="04003F"/>
+          <w:spacing w:val="-8"/>
+          <w:kern w:val="36"/>
+          <w:sz w:val="32"/>
+          <w:szCs w:val="32"/>
+        </w:rPr>
+        <w:t xml:space="preserve">) </w:t>
+      </w:r>
+      <w:r>
+        <w:rPr>
+          <w:rFonts w:ascii="Arial" w:eastAsia="Times New Roman" w:hAnsi="Arial" w:cs="Arial"/>
+          <w:bCs/>
+          <w:color w:val="04003F"/>
+          <w:spacing w:val="-8"/>
+          <w:kern w:val="36"/>
+          <w:sz w:val="32"/>
+          <w:szCs w:val="32"/>
+        </w:rPr>
+        <w:t xml:space="preserve">Install </w:t>
+      </w:r>
+      <w:r>
+        <w:rPr>
+          <w:rFonts w:ascii="Arial" w:eastAsia="Times New Roman" w:hAnsi="Arial" w:cs="Arial"/>
+          <w:bCs/>
+          <w:color w:val="04003F"/>
+          <w:spacing w:val="-8"/>
+          <w:kern w:val="36"/>
+          <w:sz w:val="32"/>
+          <w:szCs w:val="32"/>
+        </w:rPr>
+        <w:t>ngrok</w:t>
+      </w:r>
+    </w:p>
+    <w:p>
+      <w:pPr>
+        <w:rPr>
+          <w:rFonts w:ascii="Arial" w:eastAsia="Times New Roman" w:hAnsi="Arial" w:cs="Arial"/>
+          <w:bCs/>
+          <w:color w:val="04003F"/>
+          <w:spacing w:val="-8"/>
+          <w:kern w:val="36"/>
+          <w:sz w:val="32"/>
+          <w:szCs w:val="32"/>
+        </w:rPr>
+      </w:pPr>
+    </w:p>
+    <w:p>
+      <w:pPr>
+        <w:rPr>
+          <w:rFonts w:ascii="Arial" w:eastAsia="Times New Roman" w:hAnsi="Arial" w:cs="Arial"/>
+          <w:bCs/>
+          <w:color w:val="04003F"/>
+          <w:spacing w:val="-8"/>
+          <w:kern w:val="36"/>
+          <w:sz w:val="32"/>
+          <w:szCs w:val="32"/>
+        </w:rPr>
+      </w:pPr>
+      <w:r>
+        <w:rPr>
+          <w:rFonts w:ascii="Arial" w:eastAsia="Times New Roman" w:hAnsi="Arial" w:cs="Arial"/>
+          <w:bCs/>
+          <w:color w:val="04003F"/>
+          <w:spacing w:val="-8"/>
+          <w:kern w:val="36"/>
+          <w:sz w:val="32"/>
+          <w:szCs w:val="32"/>
+        </w:rPr>
+        <w:t>5</w:t>
+      </w:r>
+      <w:r>
+        <w:rPr>
+          <w:rFonts w:ascii="Arial" w:eastAsia="Times New Roman" w:hAnsi="Arial" w:cs="Arial"/>
+          <w:bCs/>
+          <w:color w:val="04003F"/>
+          <w:spacing w:val="-8"/>
+          <w:kern w:val="36"/>
+          <w:sz w:val="32"/>
+          <w:szCs w:val="32"/>
+        </w:rPr>
+        <w:t xml:space="preserve">) git clone </w:t>
+      </w:r>
+      <w:hyperlink r:id="rId18" w:history="1">
+        <w:r>
+          <w:rPr>
+            <w:rStyle w:val="Hyperlink"/>
+            <w:rFonts w:ascii="Arial" w:eastAsia="Times New Roman" w:hAnsi="Arial" w:cs="Arial"/>
+            <w:bCs/>
+            <w:spacing w:val="-8"/>
+            <w:kern w:val="36"/>
+            <w:sz w:val="32"/>
+            <w:szCs w:val="32"/>
+          </w:rPr>
+          <w:t>http://github.com/SyncServerII/ServerMain.git</w:t>
+        </w:r>
+      </w:hyperlink>
+    </w:p>
+    <w:p>
+      <w:pPr>
+        <w:rPr>
+          <w:rFonts w:ascii="Arial" w:eastAsia="Times New Roman" w:hAnsi="Arial" w:cs="Arial"/>
+          <w:bCs/>
+          <w:color w:val="04003F"/>
+          <w:spacing w:val="-8"/>
+          <w:kern w:val="36"/>
+          <w:sz w:val="32"/>
+          <w:szCs w:val="32"/>
+        </w:rPr>
+      </w:pPr>
+    </w:p>
+    <w:p>
+      <w:pPr>
+        <w:rPr>
+          <w:rFonts w:ascii="Arial" w:eastAsia="Times New Roman" w:hAnsi="Arial" w:cs="Arial"/>
+          <w:bCs/>
+          <w:color w:val="04003F"/>
+          <w:spacing w:val="-8"/>
+          <w:kern w:val="36"/>
+          <w:sz w:val="32"/>
+          <w:szCs w:val="32"/>
+        </w:rPr>
+      </w:pPr>
+      <w:r>
+        <w:rPr>
+          <w:rFonts w:ascii="Arial" w:eastAsia="Times New Roman" w:hAnsi="Arial" w:cs="Arial"/>
+          <w:bCs/>
+          <w:color w:val="04003F"/>
+          <w:spacing w:val="-8"/>
+          <w:kern w:val="36"/>
+          <w:sz w:val="32"/>
+          <w:szCs w:val="32"/>
+        </w:rPr>
+        <w:t>6</w:t>
+      </w:r>
+      <w:r>
+        <w:rPr>
+          <w:rFonts w:ascii="Arial" w:eastAsia="Times New Roman" w:hAnsi="Arial" w:cs="Arial"/>
+          <w:bCs/>
+          <w:color w:val="04003F"/>
+          <w:spacing w:val="-8"/>
+          <w:kern w:val="36"/>
+          <w:sz w:val="32"/>
+          <w:szCs w:val="32"/>
+        </w:rPr>
+        <w:t xml:space="preserve">) </w:t>
+      </w:r>
+      <w:r>
+        <w:rPr>
+          <w:rFonts w:ascii="Arial" w:eastAsia="Times New Roman" w:hAnsi="Arial" w:cs="Arial"/>
+          <w:bCs/>
+          <w:color w:val="04003F"/>
+          <w:spacing w:val="-8"/>
+          <w:kern w:val="36"/>
+          <w:sz w:val="32"/>
+          <w:szCs w:val="32"/>
+        </w:rPr>
+        <w:t>Make the directory on the desktop:</w:t>
+      </w:r>
+    </w:p>
+    <w:p>
+      <w:pPr>
+        <w:rPr>
+          <w:rFonts w:ascii="Arial" w:eastAsia="Times New Roman" w:hAnsi="Arial" w:cs="Arial"/>
+          <w:bCs/>
+          <w:color w:val="04003F"/>
+          <w:spacing w:val="-8"/>
+          <w:kern w:val="36"/>
+          <w:sz w:val="32"/>
+          <w:szCs w:val="32"/>
+        </w:rPr>
+      </w:pPr>
+      <w:r>
+        <w:rPr>
+          <w:rFonts w:ascii="Arial" w:eastAsia="Times New Roman" w:hAnsi="Arial" w:cs="Arial"/>
+          <w:bCs/>
+          <w:color w:val="04003F"/>
+          <w:spacing w:val="-8"/>
+          <w:kern w:val="36"/>
+          <w:sz w:val="32"/>
+          <w:szCs w:val="32"/>
+        </w:rPr>
+        <w:tab/>
+      </w:r>
+      <w:bookmarkStart w:id="151" w:name="OLE_LINK142"/>
+      <w:bookmarkStart w:id="152" w:name="OLE_LINK143"/>
+      <w:r>
+        <w:rPr>
+          <w:rFonts w:ascii="Arial" w:eastAsia="Times New Roman" w:hAnsi="Arial" w:cs="Arial"/>
+          <w:bCs/>
+          <w:color w:val="04003F"/>
+          <w:spacing w:val="-8"/>
+          <w:kern w:val="36"/>
+          <w:sz w:val="32"/>
+          <w:szCs w:val="32"/>
+        </w:rPr>
+        <w:t>Apps/SyncServer.Run</w:t>
+      </w:r>
+      <w:bookmarkEnd w:id="151"/>
+      <w:bookmarkEnd w:id="152"/>
+    </w:p>
+    <w:p>
+      <w:pPr>
+        <w:rPr>
+          <w:rFonts w:ascii="Arial" w:eastAsia="Times New Roman" w:hAnsi="Arial" w:cs="Arial"/>
+          <w:bCs/>
+          <w:color w:val="04003F"/>
+          <w:spacing w:val="-8"/>
+          <w:kern w:val="36"/>
+          <w:sz w:val="32"/>
+          <w:szCs w:val="32"/>
+        </w:rPr>
+      </w:pPr>
+    </w:p>
+    <w:p>
+      <w:pPr>
+        <w:rPr>
+          <w:rFonts w:ascii="Arial" w:eastAsia="Times New Roman" w:hAnsi="Arial" w:cs="Arial"/>
+          <w:bCs/>
+          <w:color w:val="04003F"/>
+          <w:spacing w:val="-8"/>
+          <w:kern w:val="36"/>
+          <w:sz w:val="32"/>
+          <w:szCs w:val="32"/>
+        </w:rPr>
+      </w:pPr>
+      <w:r>
+        <w:rPr>
+          <w:rFonts w:ascii="Arial" w:eastAsia="Times New Roman" w:hAnsi="Arial" w:cs="Arial"/>
+          <w:bCs/>
+          <w:color w:val="04003F"/>
+          <w:spacing w:val="-8"/>
+          <w:kern w:val="36"/>
+          <w:sz w:val="32"/>
+          <w:szCs w:val="32"/>
+        </w:rPr>
+        <w:t>7</w:t>
+      </w:r>
+      <w:r>
+        <w:rPr>
+          <w:rFonts w:ascii="Arial" w:eastAsia="Times New Roman" w:hAnsi="Arial" w:cs="Arial"/>
+          <w:bCs/>
+          <w:color w:val="04003F"/>
+          <w:spacing w:val="-8"/>
+          <w:kern w:val="36"/>
+          <w:sz w:val="32"/>
+          <w:szCs w:val="32"/>
+        </w:rPr>
+        <w:t xml:space="preserve">) Pull the </w:t>
+      </w:r>
+      <w:r>
+        <w:rPr>
+          <w:rFonts w:ascii="Arial" w:eastAsia="Times New Roman" w:hAnsi="Arial" w:cs="Arial"/>
+          <w:bCs/>
+          <w:color w:val="04003F"/>
+          <w:spacing w:val="-8"/>
+          <w:kern w:val="36"/>
+          <w:sz w:val="32"/>
+          <w:szCs w:val="32"/>
+        </w:rPr>
+        <w:t>docker image:</w:t>
+      </w:r>
+    </w:p>
+    <w:p>
+      <w:pPr>
+        <w:rPr>
+          <w:rFonts w:ascii="Arial" w:eastAsia="Times New Roman" w:hAnsi="Arial" w:cs="Arial"/>
+          <w:bCs/>
+          <w:color w:val="04003F"/>
+          <w:spacing w:val="-8"/>
+          <w:kern w:val="36"/>
+          <w:sz w:val="32"/>
+          <w:szCs w:val="32"/>
+        </w:rPr>
+      </w:pPr>
+      <w:r>
+        <w:rPr>
+          <w:rFonts w:ascii="Arial" w:eastAsia="Times New Roman" w:hAnsi="Arial" w:cs="Arial"/>
+          <w:bCs/>
+          <w:color w:val="04003F"/>
+          <w:spacing w:val="-8"/>
+          <w:kern w:val="36"/>
+          <w:sz w:val="32"/>
+          <w:szCs w:val="32"/>
+        </w:rPr>
+        <w:lastRenderedPageBreak/>
+        <w:tab/>
+      </w:r>
+      <w:r>
+        <w:rPr>
+          <w:rFonts w:ascii="Arial" w:eastAsia="Times New Roman" w:hAnsi="Arial" w:cs="Arial"/>
+          <w:bCs/>
+          <w:color w:val="04003F"/>
+          <w:spacing w:val="-8"/>
+          <w:kern w:val="36"/>
+          <w:sz w:val="32"/>
+          <w:szCs w:val="32"/>
+        </w:rPr>
+        <w:t>docker pull</w:t>
+      </w:r>
+      <w:r>
+        <w:rPr>
+          <w:rFonts w:ascii="Arial" w:eastAsia="Times New Roman" w:hAnsi="Arial" w:cs="Arial"/>
+          <w:bCs/>
+          <w:color w:val="04003F"/>
+          <w:spacing w:val="-8"/>
+          <w:kern w:val="36"/>
+          <w:sz w:val="32"/>
+          <w:szCs w:val="32"/>
+        </w:rPr>
+        <w:t xml:space="preserve"> </w:t>
+      </w:r>
+      <w:r>
+        <w:rPr>
+          <w:rFonts w:ascii="Arial" w:eastAsia="Times New Roman" w:hAnsi="Arial" w:cs="Arial"/>
+          <w:bCs/>
+          <w:color w:val="04003F"/>
+          <w:spacing w:val="-8"/>
+          <w:kern w:val="36"/>
+          <w:sz w:val="32"/>
+          <w:szCs w:val="32"/>
+        </w:rPr>
+        <w:t>crspybits/syncserver-runner</w:t>
+      </w:r>
+      <w:r>
+        <w:rPr>
+          <w:rFonts w:ascii="Arial" w:eastAsia="Times New Roman" w:hAnsi="Arial" w:cs="Arial"/>
+          <w:bCs/>
+          <w:color w:val="04003F"/>
+          <w:spacing w:val="-8"/>
+          <w:kern w:val="36"/>
+          <w:sz w:val="32"/>
+          <w:szCs w:val="32"/>
+        </w:rPr>
+        <w:t>:1.0.0</w:t>
+      </w:r>
+    </w:p>
+    <w:p>
+      <w:pPr>
+        <w:rPr>
+          <w:rFonts w:ascii="Arial" w:eastAsia="Times New Roman" w:hAnsi="Arial" w:cs="Arial"/>
+          <w:bCs/>
+          <w:color w:val="04003F"/>
+          <w:spacing w:val="-8"/>
+          <w:kern w:val="36"/>
+          <w:sz w:val="32"/>
+          <w:szCs w:val="32"/>
+        </w:rPr>
+      </w:pPr>
+    </w:p>
+    <w:p>
+      <w:pPr>
+        <w:rPr>
+          <w:rFonts w:ascii="Arial" w:eastAsia="Times New Roman" w:hAnsi="Arial" w:cs="Arial"/>
+          <w:bCs/>
+          <w:color w:val="04003F"/>
+          <w:spacing w:val="-8"/>
+          <w:kern w:val="36"/>
+          <w:sz w:val="32"/>
+          <w:szCs w:val="32"/>
+        </w:rPr>
+      </w:pPr>
+      <w:r>
+        <w:rPr>
+          <w:rFonts w:ascii="Arial" w:eastAsia="Times New Roman" w:hAnsi="Arial" w:cs="Arial"/>
+          <w:bCs/>
+          <w:color w:val="04003F"/>
+          <w:spacing w:val="-8"/>
+          <w:kern w:val="36"/>
+          <w:sz w:val="32"/>
+          <w:szCs w:val="32"/>
+        </w:rPr>
+        <w:t>8</w:t>
+      </w:r>
+      <w:r>
+        <w:rPr>
+          <w:rFonts w:ascii="Arial" w:eastAsia="Times New Roman" w:hAnsi="Arial" w:cs="Arial"/>
+          <w:bCs/>
+          <w:color w:val="04003F"/>
+          <w:spacing w:val="-8"/>
+          <w:kern w:val="36"/>
+          <w:sz w:val="32"/>
+          <w:szCs w:val="32"/>
+        </w:rPr>
+        <w:t>) From within the ServerMain folder, do:</w:t>
+      </w:r>
+    </w:p>
+    <w:p>
+      <w:pPr>
+        <w:ind w:firstLine="720"/>
+        <w:rPr>
+          <w:rFonts w:ascii="Arial" w:eastAsia="Times New Roman" w:hAnsi="Arial" w:cs="Arial"/>
+          <w:bCs/>
+          <w:color w:val="04003F"/>
+          <w:spacing w:val="-8"/>
+          <w:kern w:val="36"/>
+          <w:sz w:val="32"/>
+          <w:szCs w:val="32"/>
+        </w:rPr>
+      </w:pPr>
+      <w:r>
+        <w:rPr>
+          <w:rFonts w:ascii="Arial" w:eastAsia="Times New Roman" w:hAnsi="Arial" w:cs="Arial"/>
+          <w:bCs/>
+          <w:color w:val="04003F"/>
+          <w:spacing w:val="-8"/>
+          <w:kern w:val="36"/>
+          <w:sz w:val="32"/>
+          <w:szCs w:val="32"/>
+        </w:rPr>
+        <w:t>./devops/runLocally.sh</w:t>
+      </w:r>
+      <w:r>
+        <w:rPr>
+          <w:rFonts w:ascii="Arial" w:eastAsia="Times New Roman" w:hAnsi="Arial" w:cs="Arial"/>
+          <w:bCs/>
+          <w:color w:val="04003F"/>
+          <w:spacing w:val="-8"/>
+          <w:kern w:val="36"/>
+          <w:sz w:val="32"/>
+          <w:szCs w:val="32"/>
+        </w:rPr>
+        <w:t xml:space="preserve"> </w:t>
+      </w:r>
+      <w:r>
+        <w:rPr>
+          <w:rFonts w:ascii="Arial" w:eastAsia="Times New Roman" w:hAnsi="Arial" w:cs="Arial"/>
+          <w:bCs/>
+          <w:color w:val="04003F"/>
+          <w:spacing w:val="-8"/>
+          <w:kern w:val="36"/>
+          <w:sz w:val="32"/>
+          <w:szCs w:val="32"/>
+        </w:rPr>
+        <w:t>~/Desktop/</w:t>
+      </w:r>
+      <w:r>
+        <w:rPr>
+          <w:rFonts w:ascii="Arial" w:eastAsia="Times New Roman" w:hAnsi="Arial" w:cs="Arial"/>
+          <w:bCs/>
+          <w:color w:val="04003F"/>
+          <w:spacing w:val="-8"/>
+          <w:kern w:val="36"/>
+          <w:sz w:val="32"/>
+          <w:szCs w:val="32"/>
+        </w:rPr>
+        <w:t>Neebla-local.json</w:t>
+      </w:r>
+      <w:r>
+        <w:rPr>
+          <w:rFonts w:ascii="Arial" w:eastAsia="Times New Roman" w:hAnsi="Arial" w:cs="Arial"/>
+          <w:bCs/>
+          <w:color w:val="04003F"/>
+          <w:spacing w:val="-8"/>
+          <w:kern w:val="36"/>
+          <w:sz w:val="32"/>
+          <w:szCs w:val="32"/>
+        </w:rPr>
+        <w:t xml:space="preserve"> 1.0.0</w:t>
+      </w:r>
+    </w:p>
+    <w:p>
+      <w:pPr>
+        <w:rPr>
+          <w:rFonts w:ascii="Arial" w:eastAsia="Times New Roman" w:hAnsi="Arial" w:cs="Arial"/>
+          <w:bCs/>
+          <w:color w:val="04003F"/>
+          <w:spacing w:val="-8"/>
+          <w:kern w:val="36"/>
+          <w:sz w:val="32"/>
+          <w:szCs w:val="32"/>
+        </w:rPr>
+      </w:pPr>
+    </w:p>
+    <w:p>
+      <w:pPr>
+        <w:rPr>
+          <w:rFonts w:ascii="Arial" w:eastAsia="Times New Roman" w:hAnsi="Arial" w:cs="Arial"/>
+          <w:bCs/>
+          <w:color w:val="04003F"/>
+          <w:spacing w:val="-8"/>
+          <w:kern w:val="36"/>
+          <w:sz w:val="32"/>
+          <w:szCs w:val="32"/>
+        </w:rPr>
+      </w:pPr>
+      <w:r>
+        <w:rPr>
+          <w:rFonts w:ascii="Arial" w:eastAsia="Times New Roman" w:hAnsi="Arial" w:cs="Arial"/>
+          <w:bCs/>
+          <w:color w:val="04003F"/>
+          <w:spacing w:val="-8"/>
+          <w:kern w:val="36"/>
+          <w:sz w:val="32"/>
+          <w:szCs w:val="32"/>
+        </w:rPr>
+        <w:t>9) Run ngrok</w:t>
+      </w:r>
+    </w:p>
+    <w:p>
+      <w:pPr>
+        <w:rPr>
+          <w:rFonts w:ascii="Arial" w:eastAsia="Times New Roman" w:hAnsi="Arial" w:cs="Arial"/>
+          <w:bCs/>
+          <w:color w:val="04003F"/>
+          <w:spacing w:val="-8"/>
+          <w:kern w:val="36"/>
+          <w:sz w:val="32"/>
+          <w:szCs w:val="32"/>
+        </w:rPr>
+      </w:pPr>
+      <w:r>
+        <w:rPr>
+          <w:rFonts w:ascii="Arial" w:eastAsia="Times New Roman" w:hAnsi="Arial" w:cs="Arial"/>
+          <w:bCs/>
+          <w:color w:val="04003F"/>
+          <w:spacing w:val="-8"/>
+          <w:kern w:val="36"/>
+          <w:sz w:val="32"/>
+          <w:szCs w:val="32"/>
+        </w:rPr>
+        <w:tab/>
+      </w:r>
+      <w:r>
+        <w:rPr>
+          <w:rFonts w:ascii="Arial" w:eastAsia="Times New Roman" w:hAnsi="Arial" w:cs="Arial"/>
+          <w:bCs/>
+          <w:color w:val="04003F"/>
+          <w:spacing w:val="-8"/>
+          <w:kern w:val="36"/>
+          <w:sz w:val="32"/>
+          <w:szCs w:val="32"/>
+        </w:rPr>
+        <w:t>ngrok http -region=us -hostname=neebla.ngrok.io 80</w:t>
+      </w:r>
+    </w:p>
+    <w:p>
+      <w:pPr>
+        <w:rPr>
+          <w:rFonts w:ascii="Arial" w:eastAsia="Times New Roman" w:hAnsi="Arial" w:cs="Arial"/>
+          <w:bCs/>
+          <w:color w:val="04003F"/>
+          <w:spacing w:val="-8"/>
+          <w:kern w:val="36"/>
+          <w:sz w:val="32"/>
+          <w:szCs w:val="32"/>
+        </w:rPr>
+      </w:pPr>
+    </w:p>
+    <w:p>
+      <w:pPr>
+        <w:rPr>
+          <w:rFonts w:ascii="Arial" w:eastAsia="Times New Roman" w:hAnsi="Arial" w:cs="Arial"/>
+          <w:bCs/>
+          <w:color w:val="04003F"/>
+          <w:spacing w:val="-8"/>
+          <w:kern w:val="36"/>
+          <w:sz w:val="32"/>
+          <w:szCs w:val="32"/>
+        </w:rPr>
+      </w:pPr>
+      <w:r>
+        <w:rPr>
+          <w:rFonts w:ascii="Arial" w:eastAsia="Times New Roman" w:hAnsi="Arial" w:cs="Arial"/>
+          <w:bCs/>
+          <w:color w:val="04003F"/>
+          <w:spacing w:val="-8"/>
+          <w:kern w:val="36"/>
+          <w:sz w:val="32"/>
+          <w:szCs w:val="32"/>
+        </w:rPr>
+        <w:t>10) On developer.apple.com, use</w:t>
+      </w:r>
+    </w:p>
+    <w:p>
+      <w:pPr>
+        <w:rPr>
+          <w:rFonts w:ascii="Arial" w:eastAsia="Times New Roman" w:hAnsi="Arial" w:cs="Arial"/>
+          <w:bCs/>
+          <w:color w:val="04003F"/>
+          <w:spacing w:val="-8"/>
+          <w:kern w:val="36"/>
+          <w:sz w:val="32"/>
+          <w:szCs w:val="32"/>
+        </w:rPr>
+      </w:pPr>
+      <w:r>
+        <w:rPr>
+          <w:rFonts w:ascii="Arial" w:eastAsia="Times New Roman" w:hAnsi="Arial" w:cs="Arial"/>
+          <w:bCs/>
+          <w:color w:val="04003F"/>
+          <w:spacing w:val="-8"/>
+          <w:kern w:val="36"/>
+          <w:sz w:val="32"/>
+          <w:szCs w:val="32"/>
+        </w:rPr>
+        <w:tab/>
+      </w:r>
+      <w:hyperlink r:id="rId19" w:history="1">
+        <w:r>
+          <w:rPr>
+            <w:rStyle w:val="Hyperlink"/>
+            <w:rFonts w:ascii="Arial" w:eastAsia="Times New Roman" w:hAnsi="Arial" w:cs="Arial"/>
+            <w:bCs/>
+            <w:spacing w:val="-8"/>
+            <w:kern w:val="36"/>
+            <w:sz w:val="32"/>
+            <w:szCs w:val="32"/>
+          </w:rPr>
+          <w:t>https://neebla.ngrok.io</w:t>
+        </w:r>
+      </w:hyperlink>
+    </w:p>
+    <w:p>
+      <w:pPr>
+        <w:rPr>
+          <w:rFonts w:ascii="Arial" w:eastAsia="Times New Roman" w:hAnsi="Arial" w:cs="Arial"/>
+          <w:bCs/>
+          <w:color w:val="04003F"/>
+          <w:spacing w:val="-8"/>
+          <w:kern w:val="36"/>
+          <w:sz w:val="32"/>
+          <w:szCs w:val="32"/>
+        </w:rPr>
+      </w:pPr>
+    </w:p>
+    <w:p>
+      <w:pPr>
+        <w:rPr>
+          <w:rFonts w:ascii="Arial" w:eastAsia="Times New Roman" w:hAnsi="Arial" w:cs="Arial"/>
+          <w:bCs/>
+          <w:color w:val="04003F"/>
+          <w:spacing w:val="-8"/>
+          <w:kern w:val="36"/>
+          <w:sz w:val="32"/>
+          <w:szCs w:val="32"/>
+        </w:rPr>
+      </w:pPr>
+      <w:r>
+        <w:rPr>
+          <w:rFonts w:ascii="Arial" w:eastAsia="Times New Roman" w:hAnsi="Arial" w:cs="Arial"/>
+          <w:bCs/>
+          <w:color w:val="04003F"/>
+          <w:spacing w:val="-8"/>
+          <w:kern w:val="36"/>
+          <w:sz w:val="32"/>
+          <w:szCs w:val="32"/>
+        </w:rPr>
+        <w:t>And use this in the Neebla .plist too.</w:t>
+      </w:r>
+      <w:bookmarkStart w:id="153" w:name="_GoBack"/>
+      <w:bookmarkEnd w:id="153"/>
     </w:p>
     <w:sectPr>
       <w:pgSz w:w="12240" w:h="15840"/>

--- a/Docs/Procedures.docx
+++ b/Docs/Procedures.docx
@@ -937,7 +937,33 @@
           <w:sz w:val="28"/>
           <w:szCs w:val="54"/>
         </w:rPr>
-        <w:t>NOTE: This procedure assumes that mySQL is running locally.</w:t>
+        <w:t xml:space="preserve">NOTE: This procedure assumes that </w:t>
+      </w:r>
+      <w:proofErr w:type="spellStart"/>
+      <w:r>
+        <w:rPr>
+          <w:rFonts w:ascii="Arial" w:eastAsia="Times New Roman" w:hAnsi="Arial" w:cs="Arial"/>
+          <w:bCs/>
+          <w:color w:val="04003F"/>
+          <w:spacing w:val="-8"/>
+          <w:kern w:val="36"/>
+          <w:sz w:val="28"/>
+          <w:szCs w:val="54"/>
+        </w:rPr>
+        <w:t>mySQL</w:t>
+      </w:r>
+      <w:proofErr w:type="spellEnd"/>
+      <w:r>
+        <w:rPr>
+          <w:rFonts w:ascii="Arial" w:eastAsia="Times New Roman" w:hAnsi="Arial" w:cs="Arial"/>
+          <w:bCs/>
+          <w:color w:val="04003F"/>
+          <w:spacing w:val="-8"/>
+          <w:kern w:val="36"/>
+          <w:sz w:val="28"/>
+          <w:szCs w:val="54"/>
+        </w:rPr>
+        <w:t xml:space="preserve"> is running locally.</w:t>
       </w:r>
       <w:r>
         <w:rPr>
@@ -1304,8 +1330,48 @@
           <w:sz w:val="32"/>
           <w:szCs w:val="32"/>
         </w:rPr>
-        <w:t>Desktop/Apps/SyncServerII/SyncServerII</w:t>
-      </w:r>
+        <w:t>Desktop/Apps/</w:t>
+      </w:r>
+      <w:proofErr w:type="spellStart"/>
+      <w:r>
+        <w:rPr>
+          <w:rFonts w:ascii="Arial" w:eastAsia="Times New Roman" w:hAnsi="Arial" w:cs="Arial"/>
+          <w:bCs/>
+          <w:color w:val="04003F"/>
+          <w:spacing w:val="-8"/>
+          <w:kern w:val="36"/>
+          <w:sz w:val="32"/>
+          <w:szCs w:val="32"/>
+        </w:rPr>
+        <w:t>SyncServerII</w:t>
+      </w:r>
+      <w:proofErr w:type="spellEnd"/>
+      <w:r>
+        <w:rPr>
+          <w:rFonts w:ascii="Arial" w:eastAsia="Times New Roman" w:hAnsi="Arial" w:cs="Arial"/>
+          <w:bCs/>
+          <w:color w:val="04003F"/>
+          <w:spacing w:val="-8"/>
+          <w:kern w:val="36"/>
+          <w:sz w:val="32"/>
+          <w:szCs w:val="32"/>
+        </w:rPr>
+        <w:t>/</w:t>
+      </w:r>
+      <w:proofErr w:type="spellStart"/>
+      <w:r>
+        <w:rPr>
+          <w:rFonts w:ascii="Arial" w:eastAsia="Times New Roman" w:hAnsi="Arial" w:cs="Arial"/>
+          <w:bCs/>
+          <w:color w:val="04003F"/>
+          <w:spacing w:val="-8"/>
+          <w:kern w:val="36"/>
+          <w:sz w:val="32"/>
+          <w:szCs w:val="32"/>
+        </w:rPr>
+        <w:t>SyncServerII</w:t>
+      </w:r>
+      <w:proofErr w:type="spellEnd"/>
     </w:p>
     <w:p>
       <w:pPr>
@@ -1366,7 +1432,33 @@
           <w:sz w:val="32"/>
           <w:szCs w:val="32"/>
         </w:rPr>
-        <w:t>/ServerMain/</w:t>
+        <w:t>/</w:t>
+      </w:r>
+      <w:proofErr w:type="spellStart"/>
+      <w:r>
+        <w:rPr>
+          <w:rFonts w:ascii="Arial" w:eastAsia="Times New Roman" w:hAnsi="Arial" w:cs="Arial"/>
+          <w:bCs/>
+          <w:color w:val="04003F"/>
+          <w:spacing w:val="-8"/>
+          <w:kern w:val="36"/>
+          <w:sz w:val="32"/>
+          <w:szCs w:val="32"/>
+        </w:rPr>
+        <w:t>ServerMain</w:t>
+      </w:r>
+      <w:proofErr w:type="spellEnd"/>
+      <w:r>
+        <w:rPr>
+          <w:rFonts w:ascii="Arial" w:eastAsia="Times New Roman" w:hAnsi="Arial" w:cs="Arial"/>
+          <w:bCs/>
+          <w:color w:val="04003F"/>
+          <w:spacing w:val="-8"/>
+          <w:kern w:val="36"/>
+          <w:sz w:val="32"/>
+          <w:szCs w:val="32"/>
+        </w:rPr>
+        <w:t>/</w:t>
       </w:r>
       <w:r>
         <w:rPr>
@@ -1596,10 +1688,24 @@
           <w:sz w:val="32"/>
           <w:szCs w:val="32"/>
         </w:rPr>
-        <w:t>/Private/Server/ServerTests.json</w:t>
+        <w:t>/Private/Server/</w:t>
+      </w:r>
+      <w:proofErr w:type="spellStart"/>
+      <w:r>
+        <w:rPr>
+          <w:rFonts w:ascii="Arial" w:eastAsia="Times New Roman" w:hAnsi="Arial" w:cs="Arial"/>
+          <w:bCs/>
+          <w:color w:val="04003F"/>
+          <w:spacing w:val="-8"/>
+          <w:kern w:val="36"/>
+          <w:sz w:val="32"/>
+          <w:szCs w:val="32"/>
+        </w:rPr>
+        <w:t>ServerTests.json</w:t>
       </w:r>
       <w:bookmarkEnd w:id="21"/>
       <w:bookmarkEnd w:id="22"/>
+      <w:proofErr w:type="spellEnd"/>
       <w:r>
         <w:rPr>
           <w:rFonts w:ascii="Arial" w:eastAsia="Times New Roman" w:hAnsi="Arial" w:cs="Arial"/>
@@ -1916,6 +2022,7 @@
         </w:rPr>
         <w:t>Desktop/Apps/</w:t>
       </w:r>
+      <w:proofErr w:type="spellStart"/>
       <w:r>
         <w:rPr>
           <w:rFonts w:ascii="Arial" w:eastAsia="Times New Roman" w:hAnsi="Arial" w:cs="Arial"/>
@@ -1940,6 +2047,7 @@
         </w:rPr>
         <w:t>n</w:t>
       </w:r>
+      <w:proofErr w:type="spellEnd"/>
     </w:p>
     <w:p>
       <w:pPr>
@@ -2577,13 +2685,45 @@
     </w:p>
     <w:p>
       <w:r>
-        <w:t>docker run --rm -i -t -v /Users/chris/</w:t>
+        <w:t>docker run --</w:t>
+      </w:r>
+      <w:proofErr w:type="spellStart"/>
+      <w:r>
+        <w:t>rm</w:t>
+      </w:r>
+      <w:proofErr w:type="spellEnd"/>
+      <w:r>
+        <w:t xml:space="preserve"> -</w:t>
+      </w:r>
+      <w:proofErr w:type="spellStart"/>
+      <w:r>
+        <w:t>i</w:t>
+      </w:r>
+      <w:proofErr w:type="spellEnd"/>
+      <w:r>
+        <w:t xml:space="preserve"> -t -v /Users/</w:t>
+      </w:r>
+      <w:proofErr w:type="spellStart"/>
+      <w:r>
+        <w:t>chris</w:t>
+      </w:r>
+      <w:proofErr w:type="spellEnd"/>
+      <w:r>
+        <w:t>/</w:t>
       </w:r>
       <w:r>
         <w:t>Developer</w:t>
       </w:r>
       <w:r>
-        <w:t>/:/root/Apps crspybits/swift-ubuntu:5.</w:t>
+        <w:t xml:space="preserve">/:/root/Apps </w:t>
+      </w:r>
+      <w:proofErr w:type="spellStart"/>
+      <w:r>
+        <w:t>crspybits</w:t>
+      </w:r>
+      <w:proofErr w:type="spellEnd"/>
+      <w:r>
+        <w:t>/swift-ubuntu:5.</w:t>
       </w:r>
       <w:r>
         <w:t>3.1</w:t>
@@ -2706,8 +2846,22 @@
           <w:sz w:val="28"/>
           <w:szCs w:val="54"/>
         </w:rPr>
-        <w:t>cd root/Apps/ServerMain</w:t>
-      </w:r>
+        <w:t>cd root/Apps/</w:t>
+      </w:r>
+      <w:proofErr w:type="spellStart"/>
+      <w:r>
+        <w:rPr>
+          <w:rFonts w:ascii="Courier" w:eastAsia="Times New Roman" w:hAnsi="Courier" w:cs="Arial"/>
+          <w:bCs/>
+          <w:color w:val="04003F"/>
+          <w:spacing w:val="-8"/>
+          <w:kern w:val="36"/>
+          <w:sz w:val="28"/>
+          <w:szCs w:val="54"/>
+        </w:rPr>
+        <w:t>ServerMain</w:t>
+      </w:r>
+      <w:proofErr w:type="spellEnd"/>
     </w:p>
     <w:bookmarkEnd w:id="39"/>
     <w:bookmarkEnd w:id="40"/>
@@ -2910,6 +3064,7 @@
         </w:rPr>
         <w:t>that’s not what helped in my most recent go-around with this (5/30/20). Rather, after floundering for several hours, I updated from Swift 5.0.1 in my Docker build container (</w:t>
       </w:r>
+      <w:proofErr w:type="spellStart"/>
       <w:r>
         <w:rPr>
           <w:rFonts w:ascii="Arial" w:eastAsia="Times New Roman" w:hAnsi="Arial" w:cs="Arial"/>
@@ -2920,7 +3075,46 @@
           <w:sz w:val="28"/>
           <w:szCs w:val="54"/>
         </w:rPr>
-        <w:t xml:space="preserve">devops/Docker/Building) to Swift 5.2.3 and now my </w:t>
+        <w:t>devops</w:t>
+      </w:r>
+      <w:proofErr w:type="spellEnd"/>
+      <w:r>
+        <w:rPr>
+          <w:rFonts w:ascii="Arial" w:eastAsia="Times New Roman" w:hAnsi="Arial" w:cs="Arial"/>
+          <w:bCs/>
+          <w:color w:val="04003F"/>
+          <w:spacing w:val="-8"/>
+          <w:kern w:val="36"/>
+          <w:sz w:val="28"/>
+          <w:szCs w:val="54"/>
+        </w:rPr>
+        <w:t xml:space="preserve">/Docker/Building) to Swift 5.2.3 and now </w:t>
+      </w:r>
+      <w:proofErr w:type="gramStart"/>
+      <w:r>
+        <w:rPr>
+          <w:rFonts w:ascii="Arial" w:eastAsia="Times New Roman" w:hAnsi="Arial" w:cs="Arial"/>
+          <w:bCs/>
+          <w:color w:val="04003F"/>
+          <w:spacing w:val="-8"/>
+          <w:kern w:val="36"/>
+          <w:sz w:val="28"/>
+          <w:szCs w:val="54"/>
+        </w:rPr>
+        <w:t>my</w:t>
+      </w:r>
+      <w:proofErr w:type="gramEnd"/>
+      <w:r>
+        <w:rPr>
+          <w:rFonts w:ascii="Arial" w:eastAsia="Times New Roman" w:hAnsi="Arial" w:cs="Arial"/>
+          <w:bCs/>
+          <w:color w:val="04003F"/>
+          <w:spacing w:val="-8"/>
+          <w:kern w:val="36"/>
+          <w:sz w:val="28"/>
+          <w:szCs w:val="54"/>
+        </w:rPr>
+        <w:t xml:space="preserve"> </w:t>
       </w:r>
     </w:p>
     <w:p>
@@ -3369,6 +3563,7 @@
         </w:rPr>
         <w:t xml:space="preserve">image </w:t>
       </w:r>
+      <w:proofErr w:type="spellStart"/>
       <w:r>
         <w:rPr>
           <w:rFonts w:ascii="Courier" w:hAnsi="Courier" w:cs="Arial"/>
@@ -3378,8 +3573,9 @@
           <w:sz w:val="28"/>
           <w:szCs w:val="28"/>
         </w:rPr>
-        <w:t>syncserver-runner</w:t>
-      </w:r>
+        <w:t>syncserver-</w:t>
+      </w:r>
+      <w:proofErr w:type="gramStart"/>
       <w:r>
         <w:rPr>
           <w:rFonts w:ascii="Courier" w:hAnsi="Courier" w:cs="Arial"/>
@@ -3389,7 +3585,7 @@
           <w:sz w:val="28"/>
           <w:szCs w:val="28"/>
         </w:rPr>
-        <w:t>image</w:t>
+        <w:t>runner</w:t>
       </w:r>
       <w:r>
         <w:rPr>
@@ -3400,7 +3596,7 @@
           <w:sz w:val="28"/>
           <w:szCs w:val="28"/>
         </w:rPr>
-        <w:t>:</w:t>
+        <w:t>image</w:t>
       </w:r>
       <w:r>
         <w:rPr>
@@ -3411,8 +3607,21 @@
           <w:sz w:val="28"/>
           <w:szCs w:val="28"/>
         </w:rPr>
+        <w:t>:</w:t>
+      </w:r>
+      <w:r>
+        <w:rPr>
+          <w:rFonts w:ascii="Courier" w:hAnsi="Courier" w:cs="Arial"/>
+          <w:bCs/>
+          <w:color w:val="04003F"/>
+          <w:spacing w:val="-8"/>
+          <w:sz w:val="28"/>
+          <w:szCs w:val="28"/>
+        </w:rPr>
         <w:t>latest</w:t>
       </w:r>
+      <w:proofErr w:type="spellEnd"/>
+      <w:proofErr w:type="gramEnd"/>
       <w:r>
         <w:rPr>
           <w:rFonts w:ascii="Arial" w:hAnsi="Arial" w:cs="Arial"/>
@@ -3608,6 +3817,7 @@
       <w:bookmarkStart w:id="79" w:name="OLE_LINK92"/>
       <w:bookmarkStart w:id="80" w:name="OLE_LINK93"/>
       <w:bookmarkStart w:id="81" w:name="OLE_LINK94"/>
+      <w:proofErr w:type="spellStart"/>
       <w:r>
         <w:rPr>
           <w:rFonts w:ascii="Courier" w:hAnsi="Courier" w:cs="Menlo"/>
@@ -3641,6 +3851,7 @@
       <w:bookmarkEnd w:id="79"/>
       <w:bookmarkEnd w:id="80"/>
       <w:bookmarkEnd w:id="81"/>
+      <w:proofErr w:type="spellEnd"/>
       <w:r>
         <w:rPr>
           <w:rFonts w:ascii="Courier" w:hAnsi="Courier" w:cs="Menlo"/>
@@ -3699,6 +3910,7 @@
         </w:rPr>
         <w:t xml:space="preserve">Note that using </w:t>
       </w:r>
+      <w:proofErr w:type="spellStart"/>
       <w:r>
         <w:rPr>
           <w:rFonts w:ascii="Courier" w:hAnsi="Courier" w:cs="Menlo"/>
@@ -3717,8 +3929,9 @@
           <w:sz w:val="32"/>
           <w:szCs w:val="36"/>
         </w:rPr>
-        <w:t>-local</w:t>
-      </w:r>
+        <w:t>-</w:t>
+      </w:r>
+      <w:proofErr w:type="gramStart"/>
       <w:r>
         <w:rPr>
           <w:rFonts w:ascii="Courier" w:hAnsi="Courier" w:cs="Menlo"/>
@@ -3727,8 +3940,20 @@
           <w:sz w:val="32"/>
           <w:szCs w:val="36"/>
         </w:rPr>
+        <w:t>local</w:t>
+      </w:r>
+      <w:r>
+        <w:rPr>
+          <w:rFonts w:ascii="Courier" w:hAnsi="Courier" w:cs="Menlo"/>
+          <w:bCs/>
+          <w:color w:val="000000"/>
+          <w:sz w:val="32"/>
+          <w:szCs w:val="36"/>
+        </w:rPr>
         <w:t>.json</w:t>
       </w:r>
+      <w:proofErr w:type="spellEnd"/>
+      <w:proofErr w:type="gramEnd"/>
       <w:r>
         <w:rPr>
           <w:rFonts w:ascii="Arial" w:eastAsia="Times New Roman" w:hAnsi="Arial" w:cs="Arial"/>
@@ -3851,8 +4076,48 @@
           <w:sz w:val="28"/>
           <w:szCs w:val="28"/>
         </w:rPr>
-        <w:t>cd /Users/chris/Desktop/Apps/SyncServer.Run</w:t>
-      </w:r>
+        <w:t>cd /Users/</w:t>
+      </w:r>
+      <w:proofErr w:type="spellStart"/>
+      <w:r>
+        <w:rPr>
+          <w:rFonts w:ascii="Courier" w:eastAsia="Times New Roman" w:hAnsi="Courier" w:cs="Arial"/>
+          <w:bCs/>
+          <w:color w:val="04003F"/>
+          <w:spacing w:val="-8"/>
+          <w:kern w:val="36"/>
+          <w:sz w:val="28"/>
+          <w:szCs w:val="28"/>
+        </w:rPr>
+        <w:t>chris</w:t>
+      </w:r>
+      <w:proofErr w:type="spellEnd"/>
+      <w:r>
+        <w:rPr>
+          <w:rFonts w:ascii="Courier" w:eastAsia="Times New Roman" w:hAnsi="Courier" w:cs="Arial"/>
+          <w:bCs/>
+          <w:color w:val="04003F"/>
+          <w:spacing w:val="-8"/>
+          <w:kern w:val="36"/>
+          <w:sz w:val="28"/>
+          <w:szCs w:val="28"/>
+        </w:rPr>
+        <w:t>/Desktop/Apps/</w:t>
+      </w:r>
+      <w:proofErr w:type="spellStart"/>
+      <w:r>
+        <w:rPr>
+          <w:rFonts w:ascii="Courier" w:eastAsia="Times New Roman" w:hAnsi="Courier" w:cs="Arial"/>
+          <w:bCs/>
+          <w:color w:val="04003F"/>
+          <w:spacing w:val="-8"/>
+          <w:kern w:val="36"/>
+          <w:sz w:val="28"/>
+          <w:szCs w:val="28"/>
+        </w:rPr>
+        <w:t>SyncServer.Run</w:t>
+      </w:r>
+      <w:proofErr w:type="spellEnd"/>
     </w:p>
     <w:p>
       <w:pPr>
@@ -3947,9 +4212,14 @@
       <w:bookmarkStart w:id="82" w:name="_Toc62677864"/>
       <w:r>
         <w:lastRenderedPageBreak/>
-        <w:t>Pushing a server build to Dockerhub</w:t>
+        <w:t xml:space="preserve">Pushing a server build to </w:t>
+      </w:r>
+      <w:proofErr w:type="spellStart"/>
+      <w:r>
+        <w:t>Dockerhub</w:t>
       </w:r>
       <w:bookmarkEnd w:id="82"/>
+      <w:proofErr w:type="spellEnd"/>
     </w:p>
     <w:p>
       <w:pPr>
@@ -4139,17 +4409,31 @@
         </w:rPr>
         <w:t xml:space="preserve"> the following command in </w:t>
       </w:r>
-      <w:r>
-        <w:rPr>
-          <w:rFonts w:ascii="Arial" w:eastAsia="Times New Roman" w:hAnsi="Arial" w:cs="Arial"/>
-          <w:bCs/>
-          <w:color w:val="04003F"/>
-          <w:spacing w:val="-8"/>
-          <w:kern w:val="36"/>
-          <w:sz w:val="32"/>
-          <w:szCs w:val="32"/>
-        </w:rPr>
-        <w:t xml:space="preserve">ServerMain </w:t>
+      <w:proofErr w:type="spellStart"/>
+      <w:r>
+        <w:rPr>
+          <w:rFonts w:ascii="Arial" w:eastAsia="Times New Roman" w:hAnsi="Arial" w:cs="Arial"/>
+          <w:bCs/>
+          <w:color w:val="04003F"/>
+          <w:spacing w:val="-8"/>
+          <w:kern w:val="36"/>
+          <w:sz w:val="32"/>
+          <w:szCs w:val="32"/>
+        </w:rPr>
+        <w:t>ServerMain</w:t>
+      </w:r>
+      <w:proofErr w:type="spellEnd"/>
+      <w:r>
+        <w:rPr>
+          <w:rFonts w:ascii="Arial" w:eastAsia="Times New Roman" w:hAnsi="Arial" w:cs="Arial"/>
+          <w:bCs/>
+          <w:color w:val="04003F"/>
+          <w:spacing w:val="-8"/>
+          <w:kern w:val="36"/>
+          <w:sz w:val="32"/>
+          <w:szCs w:val="32"/>
+        </w:rPr>
+        <w:t xml:space="preserve"> </w:t>
       </w:r>
       <w:r>
         <w:rPr>
@@ -4253,7 +4537,33 @@
           <w:sz w:val="32"/>
           <w:szCs w:val="32"/>
         </w:rPr>
-        <w:t>&lt;ReleaseTag&gt;</w:t>
+        <w:t>&lt;</w:t>
+      </w:r>
+      <w:proofErr w:type="spellStart"/>
+      <w:r>
+        <w:rPr>
+          <w:rFonts w:ascii="Arial" w:eastAsia="Times New Roman" w:hAnsi="Arial" w:cs="Arial"/>
+          <w:bCs/>
+          <w:color w:val="04003F"/>
+          <w:spacing w:val="-8"/>
+          <w:kern w:val="36"/>
+          <w:sz w:val="32"/>
+          <w:szCs w:val="32"/>
+        </w:rPr>
+        <w:t>ReleaseTag</w:t>
+      </w:r>
+      <w:proofErr w:type="spellEnd"/>
+      <w:r>
+        <w:rPr>
+          <w:rFonts w:ascii="Arial" w:eastAsia="Times New Roman" w:hAnsi="Arial" w:cs="Arial"/>
+          <w:bCs/>
+          <w:color w:val="04003F"/>
+          <w:spacing w:val="-8"/>
+          <w:kern w:val="36"/>
+          <w:sz w:val="32"/>
+          <w:szCs w:val="32"/>
+        </w:rPr>
+        <w:t>&gt;</w:t>
       </w:r>
       <w:bookmarkEnd w:id="85"/>
       <w:bookmarkEnd w:id="86"/>
@@ -4305,7 +4615,33 @@
           <w:sz w:val="32"/>
           <w:szCs w:val="32"/>
         </w:rPr>
-        <w:t>The intent of this is to tag a version on the github repo along with pushing an image to Docker hub</w:t>
+        <w:t xml:space="preserve">The intent of this is to tag a version on the </w:t>
+      </w:r>
+      <w:proofErr w:type="spellStart"/>
+      <w:r>
+        <w:rPr>
+          <w:rFonts w:ascii="Arial" w:eastAsia="Times New Roman" w:hAnsi="Arial" w:cs="Arial"/>
+          <w:bCs/>
+          <w:color w:val="04003F"/>
+          <w:spacing w:val="-8"/>
+          <w:kern w:val="36"/>
+          <w:sz w:val="32"/>
+          <w:szCs w:val="32"/>
+        </w:rPr>
+        <w:t>github</w:t>
+      </w:r>
+      <w:proofErr w:type="spellEnd"/>
+      <w:r>
+        <w:rPr>
+          <w:rFonts w:ascii="Arial" w:eastAsia="Times New Roman" w:hAnsi="Arial" w:cs="Arial"/>
+          <w:bCs/>
+          <w:color w:val="04003F"/>
+          <w:spacing w:val="-8"/>
+          <w:kern w:val="36"/>
+          <w:sz w:val="32"/>
+          <w:szCs w:val="32"/>
+        </w:rPr>
+        <w:t xml:space="preserve"> repo along with pushing an image to Docker hub</w:t>
       </w:r>
     </w:p>
     <w:p>
@@ -4343,10 +4679,15 @@
       <w:bookmarkStart w:id="88" w:name="_Toc62677865"/>
       <w:r>
         <w:lastRenderedPageBreak/>
-        <w:t>Build server in Xcode</w:t>
+        <w:t xml:space="preserve">Build server in </w:t>
+      </w:r>
+      <w:proofErr w:type="spellStart"/>
+      <w:r>
+        <w:t>Xcode</w:t>
       </w:r>
       <w:bookmarkEnd w:id="87"/>
       <w:bookmarkEnd w:id="88"/>
+      <w:proofErr w:type="spellEnd"/>
     </w:p>
     <w:p>
       <w:pPr>
@@ -4477,7 +4818,33 @@
           <w:sz w:val="32"/>
           <w:szCs w:val="32"/>
         </w:rPr>
-        <w:t>If you get failures, you may need to regenerate the Xcode project:</w:t>
+        <w:t xml:space="preserve">If you get failures, you may need to regenerate the </w:t>
+      </w:r>
+      <w:proofErr w:type="spellStart"/>
+      <w:r>
+        <w:rPr>
+          <w:rFonts w:ascii="Arial" w:eastAsia="Times New Roman" w:hAnsi="Arial" w:cs="Arial"/>
+          <w:bCs/>
+          <w:color w:val="04003F"/>
+          <w:spacing w:val="-8"/>
+          <w:kern w:val="36"/>
+          <w:sz w:val="32"/>
+          <w:szCs w:val="32"/>
+        </w:rPr>
+        <w:t>Xcode</w:t>
+      </w:r>
+      <w:proofErr w:type="spellEnd"/>
+      <w:r>
+        <w:rPr>
+          <w:rFonts w:ascii="Arial" w:eastAsia="Times New Roman" w:hAnsi="Arial" w:cs="Arial"/>
+          <w:bCs/>
+          <w:color w:val="04003F"/>
+          <w:spacing w:val="-8"/>
+          <w:kern w:val="36"/>
+          <w:sz w:val="32"/>
+          <w:szCs w:val="32"/>
+        </w:rPr>
+        <w:t xml:space="preserve"> project:</w:t>
       </w:r>
     </w:p>
     <w:p>
@@ -4704,6 +5071,7 @@
         </w:rPr>
         <w:t xml:space="preserve">./Tools/runTests.sh filter </w:t>
       </w:r>
+      <w:proofErr w:type="spellStart"/>
       <w:r>
         <w:rPr>
           <w:rFonts w:ascii="Courier" w:eastAsia="Times New Roman" w:hAnsi="Courier" w:cs="Arial"/>
@@ -4716,6 +5084,7 @@
         </w:rPr>
         <w:t>DatabaseTests</w:t>
       </w:r>
+      <w:proofErr w:type="spellEnd"/>
     </w:p>
     <w:p>
       <w:pPr>
@@ -4816,7 +5185,20 @@
           <w:sz w:val="32"/>
           <w:szCs w:val="32"/>
         </w:rPr>
-        <w:t>Test output logs are written into the .</w:t>
+        <w:t xml:space="preserve">Test output logs are written into </w:t>
+      </w:r>
+      <w:proofErr w:type="gramStart"/>
+      <w:r>
+        <w:rPr>
+          <w:rFonts w:ascii="Arial" w:eastAsia="Times New Roman" w:hAnsi="Arial" w:cs="Arial"/>
+          <w:bCs/>
+          <w:color w:val="04003F"/>
+          <w:spacing w:val="-8"/>
+          <w:kern w:val="36"/>
+          <w:sz w:val="32"/>
+          <w:szCs w:val="32"/>
+        </w:rPr>
+        <w:t>the .</w:t>
       </w:r>
       <w:r>
         <w:rPr>
@@ -4831,6 +5213,7 @@
         </w:rPr>
         <w:t>testing</w:t>
       </w:r>
+      <w:proofErr w:type="gramEnd"/>
       <w:r>
         <w:rPr>
           <w:rFonts w:ascii="Arial" w:eastAsia="Times New Roman" w:hAnsi="Arial" w:cs="Arial"/>
@@ -4898,6 +5281,7 @@
       <w:bookmarkStart w:id="93" w:name="OLE_LINK121"/>
       <w:bookmarkStart w:id="94" w:name="OLE_LINK122"/>
       <w:bookmarkStart w:id="95" w:name="OLE_LINK123"/>
+      <w:proofErr w:type="spellStart"/>
       <w:r>
         <w:rPr>
           <w:rFonts w:ascii="Arial" w:eastAsia="Times New Roman" w:hAnsi="Arial" w:cs="Arial"/>
@@ -4911,6 +5295,7 @@
         </w:rPr>
         <w:t>ServerTests.json</w:t>
       </w:r>
+      <w:proofErr w:type="spellEnd"/>
       <w:r>
         <w:rPr>
           <w:rFonts w:ascii="Arial" w:eastAsia="Times New Roman" w:hAnsi="Arial" w:cs="Arial"/>
@@ -4937,7 +5322,33 @@
           <w:sz w:val="32"/>
           <w:szCs w:val="32"/>
         </w:rPr>
-        <w:t xml:space="preserve">configuration file in the main directory (ServerMain). </w:t>
+        <w:t>configuration file in the main directory (</w:t>
+      </w:r>
+      <w:proofErr w:type="spellStart"/>
+      <w:r>
+        <w:rPr>
+          <w:rFonts w:ascii="Arial" w:eastAsia="Times New Roman" w:hAnsi="Arial" w:cs="Arial"/>
+          <w:bCs/>
+          <w:color w:val="04003F"/>
+          <w:spacing w:val="-8"/>
+          <w:kern w:val="36"/>
+          <w:sz w:val="32"/>
+          <w:szCs w:val="32"/>
+        </w:rPr>
+        <w:t>ServerMain</w:t>
+      </w:r>
+      <w:proofErr w:type="spellEnd"/>
+      <w:r>
+        <w:rPr>
+          <w:rFonts w:ascii="Arial" w:eastAsia="Times New Roman" w:hAnsi="Arial" w:cs="Arial"/>
+          <w:bCs/>
+          <w:color w:val="04003F"/>
+          <w:spacing w:val="-8"/>
+          <w:kern w:val="36"/>
+          <w:sz w:val="32"/>
+          <w:szCs w:val="32"/>
+        </w:rPr>
+        <w:t xml:space="preserve">). </w:t>
       </w:r>
       <w:r>
         <w:rPr>
@@ -4963,6 +5374,7 @@
         </w:rPr>
         <w:t xml:space="preserve">ion and test configuration keys—See </w:t>
       </w:r>
+      <w:proofErr w:type="spellStart"/>
       <w:r>
         <w:rPr>
           <w:rFonts w:ascii="Courier" w:eastAsia="Times New Roman" w:hAnsi="Courier" w:cs="Arial"/>
@@ -4975,6 +5387,7 @@
         </w:rPr>
         <w:t>ServerConfiguration</w:t>
       </w:r>
+      <w:proofErr w:type="spellEnd"/>
       <w:r>
         <w:rPr>
           <w:rFonts w:ascii="Arial" w:eastAsia="Times New Roman" w:hAnsi="Arial" w:cs="Arial"/>
@@ -4987,6 +5400,7 @@
         </w:rPr>
         <w:t xml:space="preserve"> and </w:t>
       </w:r>
+      <w:proofErr w:type="spellStart"/>
       <w:r>
         <w:rPr>
           <w:rFonts w:ascii="Courier" w:eastAsia="Times New Roman" w:hAnsi="Courier" w:cs="Arial"/>
@@ -4999,6 +5413,7 @@
         </w:rPr>
         <w:t>TestConfiguration</w:t>
       </w:r>
+      <w:proofErr w:type="spellEnd"/>
       <w:r>
         <w:rPr>
           <w:rFonts w:ascii="Arial" w:eastAsia="Times New Roman" w:hAnsi="Arial" w:cs="Arial"/>
@@ -5049,6 +5464,7 @@
         </w:rPr>
         <w:t xml:space="preserve">See the file </w:t>
       </w:r>
+      <w:proofErr w:type="spellStart"/>
       <w:r>
         <w:rPr>
           <w:rFonts w:ascii="Courier" w:eastAsia="Times New Roman" w:hAnsi="Courier" w:cs="Arial"/>
@@ -5061,6 +5477,7 @@
         </w:rPr>
         <w:t>TestConfiguration.swift</w:t>
       </w:r>
+      <w:proofErr w:type="spellEnd"/>
       <w:r>
         <w:rPr>
           <w:rFonts w:ascii="Arial" w:eastAsia="Times New Roman" w:hAnsi="Arial" w:cs="Arial"/>
@@ -5124,7 +5541,33 @@
           <w:sz w:val="32"/>
           <w:szCs w:val="32"/>
         </w:rPr>
-        <w:t>, the ServerTests.json file needs updating.</w:t>
+        <w:t xml:space="preserve">, the </w:t>
+      </w:r>
+      <w:proofErr w:type="spellStart"/>
+      <w:r>
+        <w:rPr>
+          <w:rFonts w:ascii="Arial" w:eastAsia="Times New Roman" w:hAnsi="Arial" w:cs="Arial"/>
+          <w:bCs/>
+          <w:color w:val="04003F"/>
+          <w:spacing w:val="-8"/>
+          <w:kern w:val="36"/>
+          <w:sz w:val="32"/>
+          <w:szCs w:val="32"/>
+        </w:rPr>
+        <w:t>ServerTests.json</w:t>
+      </w:r>
+      <w:proofErr w:type="spellEnd"/>
+      <w:r>
+        <w:rPr>
+          <w:rFonts w:ascii="Arial" w:eastAsia="Times New Roman" w:hAnsi="Arial" w:cs="Arial"/>
+          <w:bCs/>
+          <w:color w:val="04003F"/>
+          <w:spacing w:val="-8"/>
+          <w:kern w:val="36"/>
+          <w:sz w:val="32"/>
+          <w:szCs w:val="32"/>
+        </w:rPr>
+        <w:t xml:space="preserve"> file needs updating.</w:t>
       </w:r>
       <w:bookmarkEnd w:id="96"/>
     </w:p>
@@ -5168,17 +5611,45 @@
       <w:bookmarkStart w:id="99" w:name="OLE_LINK89"/>
       <w:bookmarkStart w:id="100" w:name="OLE_LINK90"/>
       <w:bookmarkStart w:id="101" w:name="OLE_LINK110"/>
-      <w:r>
-        <w:rPr>
-          <w:rFonts w:ascii="Arial" w:eastAsia="Times New Roman" w:hAnsi="Arial" w:cs="Arial"/>
-          <w:bCs/>
-          <w:color w:val="04003F"/>
-          <w:spacing w:val="-8"/>
-          <w:kern w:val="36"/>
-          <w:sz w:val="32"/>
-          <w:szCs w:val="32"/>
-        </w:rPr>
-        <w:t>multitail  -Q 1 '.testing/*'</w:t>
+      <w:proofErr w:type="spellStart"/>
+      <w:proofErr w:type="gramStart"/>
+      <w:r>
+        <w:rPr>
+          <w:rFonts w:ascii="Arial" w:eastAsia="Times New Roman" w:hAnsi="Arial" w:cs="Arial"/>
+          <w:bCs/>
+          <w:color w:val="04003F"/>
+          <w:spacing w:val="-8"/>
+          <w:kern w:val="36"/>
+          <w:sz w:val="32"/>
+          <w:szCs w:val="32"/>
+        </w:rPr>
+        <w:t>multitail</w:t>
+      </w:r>
+      <w:proofErr w:type="spellEnd"/>
+      <w:r>
+        <w:rPr>
+          <w:rFonts w:ascii="Arial" w:eastAsia="Times New Roman" w:hAnsi="Arial" w:cs="Arial"/>
+          <w:bCs/>
+          <w:color w:val="04003F"/>
+          <w:spacing w:val="-8"/>
+          <w:kern w:val="36"/>
+          <w:sz w:val="32"/>
+          <w:szCs w:val="32"/>
+        </w:rPr>
+        <w:t xml:space="preserve">  -</w:t>
+      </w:r>
+      <w:proofErr w:type="gramEnd"/>
+      <w:r>
+        <w:rPr>
+          <w:rFonts w:ascii="Arial" w:eastAsia="Times New Roman" w:hAnsi="Arial" w:cs="Arial"/>
+          <w:bCs/>
+          <w:color w:val="04003F"/>
+          <w:spacing w:val="-8"/>
+          <w:kern w:val="36"/>
+          <w:sz w:val="32"/>
+          <w:szCs w:val="32"/>
+        </w:rPr>
+        <w:t>Q 1 '.testing/*'</w:t>
       </w:r>
       <w:bookmarkEnd w:id="99"/>
       <w:bookmarkEnd w:id="100"/>
@@ -5282,34 +5753,63 @@
           <w:sz w:val="32"/>
           <w:szCs w:val="32"/>
         </w:rPr>
-        <w:t>static let primaryOwningAccount:TestAccount = .google1</w:t>
-      </w:r>
-    </w:p>
-    <w:p>
-      <w:pPr>
-        <w:rPr>
-          <w:rFonts w:ascii="Arial" w:eastAsia="Times New Roman" w:hAnsi="Arial" w:cs="Arial"/>
-          <w:bCs/>
-          <w:color w:val="04003F"/>
-          <w:spacing w:val="-8"/>
-          <w:kern w:val="36"/>
-          <w:sz w:val="32"/>
-          <w:szCs w:val="32"/>
-        </w:rPr>
-      </w:pPr>
-    </w:p>
-    <w:p>
-      <w:pPr>
-        <w:rPr>
-          <w:rFonts w:ascii="Arial" w:eastAsia="Times New Roman" w:hAnsi="Arial" w:cs="Arial"/>
-          <w:bCs/>
-          <w:color w:val="04003F"/>
-          <w:spacing w:val="-8"/>
-          <w:kern w:val="36"/>
-          <w:sz w:val="32"/>
-          <w:szCs w:val="32"/>
-        </w:rPr>
-      </w:pPr>
+        <w:t xml:space="preserve">static let </w:t>
+      </w:r>
+      <w:proofErr w:type="spellStart"/>
+      <w:proofErr w:type="gramStart"/>
+      <w:r>
+        <w:rPr>
+          <w:rFonts w:ascii="Arial" w:eastAsia="Times New Roman" w:hAnsi="Arial" w:cs="Arial"/>
+          <w:bCs/>
+          <w:color w:val="04003F"/>
+          <w:spacing w:val="-8"/>
+          <w:kern w:val="36"/>
+          <w:sz w:val="32"/>
+          <w:szCs w:val="32"/>
+        </w:rPr>
+        <w:t>primaryOwningAccount:TestAccount</w:t>
+      </w:r>
+      <w:proofErr w:type="spellEnd"/>
+      <w:proofErr w:type="gramEnd"/>
+      <w:r>
+        <w:rPr>
+          <w:rFonts w:ascii="Arial" w:eastAsia="Times New Roman" w:hAnsi="Arial" w:cs="Arial"/>
+          <w:bCs/>
+          <w:color w:val="04003F"/>
+          <w:spacing w:val="-8"/>
+          <w:kern w:val="36"/>
+          <w:sz w:val="32"/>
+          <w:szCs w:val="32"/>
+        </w:rPr>
+        <w:t xml:space="preserve"> = .google1</w:t>
+      </w:r>
+    </w:p>
+    <w:p>
+      <w:pPr>
+        <w:rPr>
+          <w:rFonts w:ascii="Arial" w:eastAsia="Times New Roman" w:hAnsi="Arial" w:cs="Arial"/>
+          <w:bCs/>
+          <w:color w:val="04003F"/>
+          <w:spacing w:val="-8"/>
+          <w:kern w:val="36"/>
+          <w:sz w:val="32"/>
+          <w:szCs w:val="32"/>
+        </w:rPr>
+      </w:pPr>
+    </w:p>
+    <w:p>
+      <w:pPr>
+        <w:rPr>
+          <w:rFonts w:ascii="Arial" w:eastAsia="Times New Roman" w:hAnsi="Arial" w:cs="Arial"/>
+          <w:bCs/>
+          <w:color w:val="04003F"/>
+          <w:spacing w:val="-8"/>
+          <w:kern w:val="36"/>
+          <w:sz w:val="32"/>
+          <w:szCs w:val="32"/>
+        </w:rPr>
+      </w:pPr>
+      <w:proofErr w:type="spellStart"/>
       <w:r>
         <w:rPr>
           <w:rFonts w:ascii="Arial" w:eastAsia="Times New Roman" w:hAnsi="Arial" w:cs="Arial"/>
@@ -5322,6 +5822,7 @@
         </w:rPr>
         <w:t>SharingTests</w:t>
       </w:r>
+      <w:proofErr w:type="spellEnd"/>
       <w:r>
         <w:rPr>
           <w:rFonts w:ascii="Arial" w:eastAsia="Times New Roman" w:hAnsi="Arial" w:cs="Arial"/>
@@ -5363,6 +5864,8 @@
       <w:bookmarkStart w:id="102" w:name="OLE_LINK113"/>
       <w:bookmarkStart w:id="103" w:name="OLE_LINK114"/>
       <w:bookmarkStart w:id="104" w:name="OLE_LINK115"/>
+      <w:proofErr w:type="spellStart"/>
+      <w:proofErr w:type="gramStart"/>
       <w:r>
         <w:rPr>
           <w:rFonts w:ascii="Arial" w:eastAsia="Times New Roman" w:hAnsi="Arial" w:cs="Arial"/>
@@ -5388,7 +5891,21 @@
           <w:sz w:val="32"/>
           <w:szCs w:val="32"/>
         </w:rPr>
-        <w:t>:TestAccount = .google2</w:t>
+        <w:t>:TestAccount</w:t>
+      </w:r>
+      <w:proofErr w:type="spellEnd"/>
+      <w:proofErr w:type="gramEnd"/>
+      <w:r>
+        <w:rPr>
+          <w:rFonts w:ascii="Arial" w:eastAsia="Times New Roman" w:hAnsi="Arial" w:cs="Arial"/>
+          <w:bCs/>
+          <w:color w:val="04003F"/>
+          <w:spacing w:val="-8"/>
+          <w:kern w:val="36"/>
+          <w:sz w:val="32"/>
+          <w:szCs w:val="32"/>
+        </w:rPr>
+        <w:t xml:space="preserve"> = .google2</w:t>
       </w:r>
     </w:p>
     <w:p>
@@ -5563,6 +6080,8 @@
       </w:r>
       <w:bookmarkStart w:id="110" w:name="OLE_LINK111"/>
       <w:bookmarkStart w:id="111" w:name="OLE_LINK112"/>
+      <w:proofErr w:type="spellStart"/>
+      <w:proofErr w:type="gramStart"/>
       <w:r>
         <w:rPr>
           <w:rFonts w:ascii="Arial" w:eastAsia="Times New Roman" w:hAnsi="Arial" w:cs="Arial"/>
@@ -5587,7 +6106,21 @@
           <w:sz w:val="32"/>
           <w:szCs w:val="32"/>
         </w:rPr>
-        <w:t>:TestAccount = .facebook1</w:t>
+        <w:t>:TestAccount</w:t>
+      </w:r>
+      <w:proofErr w:type="spellEnd"/>
+      <w:proofErr w:type="gramEnd"/>
+      <w:r>
+        <w:rPr>
+          <w:rFonts w:ascii="Arial" w:eastAsia="Times New Roman" w:hAnsi="Arial" w:cs="Arial"/>
+          <w:bCs/>
+          <w:color w:val="04003F"/>
+          <w:spacing w:val="-8"/>
+          <w:kern w:val="36"/>
+          <w:sz w:val="32"/>
+          <w:szCs w:val="32"/>
+        </w:rPr>
+        <w:t xml:space="preserve"> = .facebook1</w:t>
       </w:r>
     </w:p>
     <w:p>
@@ -5679,7 +6212,35 @@
           <w:sz w:val="32"/>
           <w:szCs w:val="32"/>
         </w:rPr>
-        <w:t>static let secondarySharingAccount:TestAccount = .google3</w:t>
+        <w:t xml:space="preserve">static let </w:t>
+      </w:r>
+      <w:proofErr w:type="spellStart"/>
+      <w:proofErr w:type="gramStart"/>
+      <w:r>
+        <w:rPr>
+          <w:rFonts w:ascii="Arial" w:eastAsia="Times New Roman" w:hAnsi="Arial" w:cs="Arial"/>
+          <w:bCs/>
+          <w:color w:val="04003F"/>
+          <w:spacing w:val="-8"/>
+          <w:kern w:val="36"/>
+          <w:sz w:val="32"/>
+          <w:szCs w:val="32"/>
+        </w:rPr>
+        <w:t>secondarySharingAccount:TestAccount</w:t>
+      </w:r>
+      <w:proofErr w:type="spellEnd"/>
+      <w:proofErr w:type="gramEnd"/>
+      <w:r>
+        <w:rPr>
+          <w:rFonts w:ascii="Arial" w:eastAsia="Times New Roman" w:hAnsi="Arial" w:cs="Arial"/>
+          <w:bCs/>
+          <w:color w:val="04003F"/>
+          <w:spacing w:val="-8"/>
+          <w:kern w:val="36"/>
+          <w:sz w:val="32"/>
+          <w:szCs w:val="32"/>
+        </w:rPr>
+        <w:t xml:space="preserve"> = .google3</w:t>
       </w:r>
     </w:p>
     <w:p>
@@ -5759,34 +6320,63 @@
           <w:sz w:val="32"/>
           <w:szCs w:val="32"/>
         </w:rPr>
-        <w:t xml:space="preserve">static let secondaryOwningAccount:TestAccount = .google2 </w:t>
-      </w:r>
-    </w:p>
-    <w:p>
-      <w:pPr>
-        <w:rPr>
-          <w:rFonts w:ascii="Arial" w:eastAsia="Times New Roman" w:hAnsi="Arial" w:cs="Arial"/>
-          <w:bCs/>
-          <w:color w:val="04003F"/>
-          <w:spacing w:val="-8"/>
-          <w:kern w:val="36"/>
-          <w:sz w:val="32"/>
-          <w:szCs w:val="32"/>
-        </w:rPr>
-      </w:pPr>
-    </w:p>
-    <w:p>
-      <w:pPr>
-        <w:rPr>
-          <w:rFonts w:ascii="Arial" w:eastAsia="Times New Roman" w:hAnsi="Arial" w:cs="Arial"/>
-          <w:bCs/>
-          <w:color w:val="04003F"/>
-          <w:spacing w:val="-8"/>
-          <w:kern w:val="36"/>
-          <w:sz w:val="32"/>
-          <w:szCs w:val="32"/>
-        </w:rPr>
-      </w:pPr>
+        <w:t xml:space="preserve">static let </w:t>
+      </w:r>
+      <w:proofErr w:type="spellStart"/>
+      <w:proofErr w:type="gramStart"/>
+      <w:r>
+        <w:rPr>
+          <w:rFonts w:ascii="Arial" w:eastAsia="Times New Roman" w:hAnsi="Arial" w:cs="Arial"/>
+          <w:bCs/>
+          <w:color w:val="04003F"/>
+          <w:spacing w:val="-8"/>
+          <w:kern w:val="36"/>
+          <w:sz w:val="32"/>
+          <w:szCs w:val="32"/>
+        </w:rPr>
+        <w:t>secondaryOwningAccount:TestAccount</w:t>
+      </w:r>
+      <w:proofErr w:type="spellEnd"/>
+      <w:proofErr w:type="gramEnd"/>
+      <w:r>
+        <w:rPr>
+          <w:rFonts w:ascii="Arial" w:eastAsia="Times New Roman" w:hAnsi="Arial" w:cs="Arial"/>
+          <w:bCs/>
+          <w:color w:val="04003F"/>
+          <w:spacing w:val="-8"/>
+          <w:kern w:val="36"/>
+          <w:sz w:val="32"/>
+          <w:szCs w:val="32"/>
+        </w:rPr>
+        <w:t xml:space="preserve"> = .google2 </w:t>
+      </w:r>
+    </w:p>
+    <w:p>
+      <w:pPr>
+        <w:rPr>
+          <w:rFonts w:ascii="Arial" w:eastAsia="Times New Roman" w:hAnsi="Arial" w:cs="Arial"/>
+          <w:bCs/>
+          <w:color w:val="04003F"/>
+          <w:spacing w:val="-8"/>
+          <w:kern w:val="36"/>
+          <w:sz w:val="32"/>
+          <w:szCs w:val="32"/>
+        </w:rPr>
+      </w:pPr>
+    </w:p>
+    <w:p>
+      <w:pPr>
+        <w:rPr>
+          <w:rFonts w:ascii="Arial" w:eastAsia="Times New Roman" w:hAnsi="Arial" w:cs="Arial"/>
+          <w:bCs/>
+          <w:color w:val="04003F"/>
+          <w:spacing w:val="-8"/>
+          <w:kern w:val="36"/>
+          <w:sz w:val="32"/>
+          <w:szCs w:val="32"/>
+        </w:rPr>
+      </w:pPr>
+      <w:proofErr w:type="spellStart"/>
       <w:r>
         <w:rPr>
           <w:rFonts w:ascii="Arial" w:eastAsia="Times New Roman" w:hAnsi="Arial" w:cs="Arial"/>
@@ -5799,6 +6389,7 @@
         </w:rPr>
         <w:t>AccountAuthenticationTests_Dropbox</w:t>
       </w:r>
+      <w:proofErr w:type="spellEnd"/>
     </w:p>
     <w:p>
       <w:pPr>
@@ -5824,17 +6415,31 @@
         </w:rPr>
         <w:tab/>
       </w:r>
-      <w:r>
-        <w:rPr>
-          <w:rFonts w:ascii="Arial" w:eastAsia="Times New Roman" w:hAnsi="Arial" w:cs="Arial"/>
-          <w:bCs/>
-          <w:color w:val="04003F"/>
-          <w:spacing w:val="-8"/>
-          <w:kern w:val="36"/>
-          <w:sz w:val="32"/>
-          <w:szCs w:val="32"/>
-        </w:rPr>
-        <w:t>.dropbox1</w:t>
+      <w:proofErr w:type="gramStart"/>
+      <w:r>
+        <w:rPr>
+          <w:rFonts w:ascii="Arial" w:eastAsia="Times New Roman" w:hAnsi="Arial" w:cs="Arial"/>
+          <w:bCs/>
+          <w:color w:val="04003F"/>
+          <w:spacing w:val="-8"/>
+          <w:kern w:val="36"/>
+          <w:sz w:val="32"/>
+          <w:szCs w:val="32"/>
+        </w:rPr>
+        <w:t>.dropbox</w:t>
+      </w:r>
+      <w:proofErr w:type="gramEnd"/>
+      <w:r>
+        <w:rPr>
+          <w:rFonts w:ascii="Arial" w:eastAsia="Times New Roman" w:hAnsi="Arial" w:cs="Arial"/>
+          <w:bCs/>
+          <w:color w:val="04003F"/>
+          <w:spacing w:val="-8"/>
+          <w:kern w:val="36"/>
+          <w:sz w:val="32"/>
+          <w:szCs w:val="32"/>
+        </w:rPr>
+        <w:t>1</w:t>
       </w:r>
     </w:p>
     <w:p>
@@ -5861,17 +6466,31 @@
         </w:rPr>
         <w:tab/>
       </w:r>
-      <w:r>
-        <w:rPr>
-          <w:rFonts w:ascii="Arial" w:eastAsia="Times New Roman" w:hAnsi="Arial" w:cs="Arial"/>
-          <w:bCs/>
-          <w:color w:val="04003F"/>
-          <w:spacing w:val="-8"/>
-          <w:kern w:val="36"/>
-          <w:sz w:val="32"/>
-          <w:szCs w:val="32"/>
-        </w:rPr>
-        <w:t>.facebook1</w:t>
+      <w:proofErr w:type="gramStart"/>
+      <w:r>
+        <w:rPr>
+          <w:rFonts w:ascii="Arial" w:eastAsia="Times New Roman" w:hAnsi="Arial" w:cs="Arial"/>
+          <w:bCs/>
+          <w:color w:val="04003F"/>
+          <w:spacing w:val="-8"/>
+          <w:kern w:val="36"/>
+          <w:sz w:val="32"/>
+          <w:szCs w:val="32"/>
+        </w:rPr>
+        <w:t>.facebook</w:t>
+      </w:r>
+      <w:proofErr w:type="gramEnd"/>
+      <w:r>
+        <w:rPr>
+          <w:rFonts w:ascii="Arial" w:eastAsia="Times New Roman" w:hAnsi="Arial" w:cs="Arial"/>
+          <w:bCs/>
+          <w:color w:val="04003F"/>
+          <w:spacing w:val="-8"/>
+          <w:kern w:val="36"/>
+          <w:sz w:val="32"/>
+          <w:szCs w:val="32"/>
+        </w:rPr>
+        <w:t>1</w:t>
       </w:r>
     </w:p>
     <w:p>
@@ -5898,17 +6517,31 @@
         </w:rPr>
         <w:tab/>
       </w:r>
-      <w:r>
-        <w:rPr>
-          <w:rFonts w:ascii="Arial" w:eastAsia="Times New Roman" w:hAnsi="Arial" w:cs="Arial"/>
-          <w:bCs/>
-          <w:color w:val="04003F"/>
-          <w:spacing w:val="-8"/>
-          <w:kern w:val="36"/>
-          <w:sz w:val="32"/>
-          <w:szCs w:val="32"/>
-        </w:rPr>
-        <w:t>.google1</w:t>
+      <w:proofErr w:type="gramStart"/>
+      <w:r>
+        <w:rPr>
+          <w:rFonts w:ascii="Arial" w:eastAsia="Times New Roman" w:hAnsi="Arial" w:cs="Arial"/>
+          <w:bCs/>
+          <w:color w:val="04003F"/>
+          <w:spacing w:val="-8"/>
+          <w:kern w:val="36"/>
+          <w:sz w:val="32"/>
+          <w:szCs w:val="32"/>
+        </w:rPr>
+        <w:t>.google</w:t>
+      </w:r>
+      <w:proofErr w:type="gramEnd"/>
+      <w:r>
+        <w:rPr>
+          <w:rFonts w:ascii="Arial" w:eastAsia="Times New Roman" w:hAnsi="Arial" w:cs="Arial"/>
+          <w:bCs/>
+          <w:color w:val="04003F"/>
+          <w:spacing w:val="-8"/>
+          <w:kern w:val="36"/>
+          <w:sz w:val="32"/>
+          <w:szCs w:val="32"/>
+        </w:rPr>
+        <w:t>1</w:t>
       </w:r>
     </w:p>
     <w:p>
@@ -5924,17 +6557,31 @@
           <w:szCs w:val="32"/>
         </w:rPr>
       </w:pPr>
-      <w:r>
-        <w:rPr>
-          <w:rFonts w:ascii="Arial" w:eastAsia="Times New Roman" w:hAnsi="Arial" w:cs="Arial"/>
-          <w:bCs/>
-          <w:color w:val="04003F"/>
-          <w:spacing w:val="-8"/>
-          <w:kern w:val="36"/>
-          <w:sz w:val="32"/>
-          <w:szCs w:val="32"/>
-        </w:rPr>
-        <w:t>.microsoft1</w:t>
+      <w:proofErr w:type="gramStart"/>
+      <w:r>
+        <w:rPr>
+          <w:rFonts w:ascii="Arial" w:eastAsia="Times New Roman" w:hAnsi="Arial" w:cs="Arial"/>
+          <w:bCs/>
+          <w:color w:val="04003F"/>
+          <w:spacing w:val="-8"/>
+          <w:kern w:val="36"/>
+          <w:sz w:val="32"/>
+          <w:szCs w:val="32"/>
+        </w:rPr>
+        <w:t>.microsoft</w:t>
+      </w:r>
+      <w:proofErr w:type="gramEnd"/>
+      <w:r>
+        <w:rPr>
+          <w:rFonts w:ascii="Arial" w:eastAsia="Times New Roman" w:hAnsi="Arial" w:cs="Arial"/>
+          <w:bCs/>
+          <w:color w:val="04003F"/>
+          <w:spacing w:val="-8"/>
+          <w:kern w:val="36"/>
+          <w:sz w:val="32"/>
+          <w:szCs w:val="32"/>
+        </w:rPr>
+        <w:t>1</w:t>
       </w:r>
     </w:p>
     <w:p>
@@ -5950,17 +6597,31 @@
           <w:szCs w:val="32"/>
         </w:rPr>
       </w:pPr>
-      <w:r>
-        <w:rPr>
-          <w:rFonts w:ascii="Arial" w:eastAsia="Times New Roman" w:hAnsi="Arial" w:cs="Arial"/>
-          <w:bCs/>
-          <w:color w:val="04003F"/>
-          <w:spacing w:val="-8"/>
-          <w:kern w:val="36"/>
-          <w:sz w:val="32"/>
-          <w:szCs w:val="32"/>
-        </w:rPr>
-        <w:t>.apple1</w:t>
+      <w:proofErr w:type="gramStart"/>
+      <w:r>
+        <w:rPr>
+          <w:rFonts w:ascii="Arial" w:eastAsia="Times New Roman" w:hAnsi="Arial" w:cs="Arial"/>
+          <w:bCs/>
+          <w:color w:val="04003F"/>
+          <w:spacing w:val="-8"/>
+          <w:kern w:val="36"/>
+          <w:sz w:val="32"/>
+          <w:szCs w:val="32"/>
+        </w:rPr>
+        <w:t>.apple</w:t>
+      </w:r>
+      <w:proofErr w:type="gramEnd"/>
+      <w:r>
+        <w:rPr>
+          <w:rFonts w:ascii="Arial" w:eastAsia="Times New Roman" w:hAnsi="Arial" w:cs="Arial"/>
+          <w:bCs/>
+          <w:color w:val="04003F"/>
+          <w:spacing w:val="-8"/>
+          <w:kern w:val="36"/>
+          <w:sz w:val="32"/>
+          <w:szCs w:val="32"/>
+        </w:rPr>
+        <w:t>1</w:t>
       </w:r>
     </w:p>
     <w:p>
@@ -6000,7 +6661,33 @@
           <w:sz w:val="32"/>
           <w:szCs w:val="32"/>
         </w:rPr>
-        <w:t xml:space="preserve">To boostrap these </w:t>
+        <w:t xml:space="preserve">To </w:t>
+      </w:r>
+      <w:proofErr w:type="spellStart"/>
+      <w:r>
+        <w:rPr>
+          <w:rFonts w:ascii="Arial" w:eastAsia="Times New Roman" w:hAnsi="Arial" w:cs="Arial"/>
+          <w:bCs/>
+          <w:color w:val="04003F"/>
+          <w:spacing w:val="-8"/>
+          <w:kern w:val="36"/>
+          <w:sz w:val="32"/>
+          <w:szCs w:val="32"/>
+        </w:rPr>
+        <w:t>boostrap</w:t>
+      </w:r>
+      <w:proofErr w:type="spellEnd"/>
+      <w:r>
+        <w:rPr>
+          <w:rFonts w:ascii="Arial" w:eastAsia="Times New Roman" w:hAnsi="Arial" w:cs="Arial"/>
+          <w:bCs/>
+          <w:color w:val="04003F"/>
+          <w:spacing w:val="-8"/>
+          <w:kern w:val="36"/>
+          <w:sz w:val="32"/>
+          <w:szCs w:val="32"/>
+        </w:rPr>
+        <w:t xml:space="preserve"> these </w:t>
       </w:r>
       <w:r>
         <w:rPr>
@@ -6019,6 +6706,7 @@
       <w:bookmarkStart w:id="114" w:name="OLE_LINK124"/>
       <w:bookmarkStart w:id="115" w:name="OLE_LINK125"/>
       <w:bookmarkStart w:id="116" w:name="OLE_LINK139"/>
+      <w:proofErr w:type="spellStart"/>
       <w:r>
         <w:rPr>
           <w:rFonts w:ascii="Arial" w:eastAsia="Times New Roman" w:hAnsi="Arial" w:cs="Arial"/>
@@ -6041,7 +6729,20 @@
           <w:sz w:val="32"/>
           <w:szCs w:val="32"/>
         </w:rPr>
-        <w:t>-local</w:t>
+        <w:t>-</w:t>
+      </w:r>
+      <w:proofErr w:type="gramStart"/>
+      <w:r>
+        <w:rPr>
+          <w:rFonts w:ascii="Arial" w:eastAsia="Times New Roman" w:hAnsi="Arial" w:cs="Arial"/>
+          <w:bCs/>
+          <w:color w:val="04003F"/>
+          <w:spacing w:val="-8"/>
+          <w:kern w:val="36"/>
+          <w:sz w:val="32"/>
+          <w:szCs w:val="32"/>
+        </w:rPr>
+        <w:t>local</w:t>
       </w:r>
       <w:r>
         <w:rPr>
@@ -6057,6 +6758,8 @@
       </w:r>
       <w:bookmarkEnd w:id="112"/>
       <w:bookmarkEnd w:id="113"/>
+      <w:proofErr w:type="spellEnd"/>
+      <w:proofErr w:type="gramEnd"/>
       <w:r>
         <w:rPr>
           <w:rFonts w:ascii="Arial" w:eastAsia="Times New Roman" w:hAnsi="Arial" w:cs="Arial"/>
@@ -6082,7 +6785,33 @@
           <w:sz w:val="32"/>
           <w:szCs w:val="32"/>
         </w:rPr>
-        <w:t>configuration must be used to run a server to use the Neebla app to create credentials.</w:t>
+        <w:t xml:space="preserve">configuration must be used to run a server to use the </w:t>
+      </w:r>
+      <w:proofErr w:type="spellStart"/>
+      <w:r>
+        <w:rPr>
+          <w:rFonts w:ascii="Arial" w:eastAsia="Times New Roman" w:hAnsi="Arial" w:cs="Arial"/>
+          <w:bCs/>
+          <w:color w:val="04003F"/>
+          <w:spacing w:val="-8"/>
+          <w:kern w:val="36"/>
+          <w:sz w:val="32"/>
+          <w:szCs w:val="32"/>
+        </w:rPr>
+        <w:t>Neebla</w:t>
+      </w:r>
+      <w:proofErr w:type="spellEnd"/>
+      <w:r>
+        <w:rPr>
+          <w:rFonts w:ascii="Arial" w:eastAsia="Times New Roman" w:hAnsi="Arial" w:cs="Arial"/>
+          <w:bCs/>
+          <w:color w:val="04003F"/>
+          <w:spacing w:val="-8"/>
+          <w:kern w:val="36"/>
+          <w:sz w:val="32"/>
+          <w:szCs w:val="32"/>
+        </w:rPr>
+        <w:t xml:space="preserve"> app to create credentials.</w:t>
       </w:r>
     </w:p>
     <w:p>
@@ -6160,17 +6889,31 @@
         </w:rPr>
         <w:t xml:space="preserve">Start the server using </w:t>
       </w:r>
-      <w:r>
-        <w:rPr>
-          <w:rFonts w:ascii="Arial" w:eastAsia="Times New Roman" w:hAnsi="Arial" w:cs="Arial"/>
-          <w:bCs/>
-          <w:color w:val="04003F"/>
-          <w:spacing w:val="-8"/>
-          <w:kern w:val="36"/>
-          <w:sz w:val="32"/>
-          <w:szCs w:val="32"/>
-        </w:rPr>
-        <w:t>Neebla-local</w:t>
+      <w:proofErr w:type="spellStart"/>
+      <w:r>
+        <w:rPr>
+          <w:rFonts w:ascii="Arial" w:eastAsia="Times New Roman" w:hAnsi="Arial" w:cs="Arial"/>
+          <w:bCs/>
+          <w:color w:val="04003F"/>
+          <w:spacing w:val="-8"/>
+          <w:kern w:val="36"/>
+          <w:sz w:val="32"/>
+          <w:szCs w:val="32"/>
+        </w:rPr>
+        <w:t>Neebla-</w:t>
+      </w:r>
+      <w:proofErr w:type="gramStart"/>
+      <w:r>
+        <w:rPr>
+          <w:rFonts w:ascii="Arial" w:eastAsia="Times New Roman" w:hAnsi="Arial" w:cs="Arial"/>
+          <w:bCs/>
+          <w:color w:val="04003F"/>
+          <w:spacing w:val="-8"/>
+          <w:kern w:val="36"/>
+          <w:sz w:val="32"/>
+          <w:szCs w:val="32"/>
+        </w:rPr>
+        <w:t>local</w:t>
       </w:r>
       <w:r>
         <w:rPr>
@@ -6184,6 +6927,8 @@
         </w:rPr>
         <w:t>.json</w:t>
       </w:r>
+      <w:proofErr w:type="spellEnd"/>
+      <w:proofErr w:type="gramEnd"/>
     </w:p>
     <w:p>
       <w:pPr>
@@ -6232,7 +6977,33 @@
           <w:sz w:val="32"/>
           <w:szCs w:val="32"/>
         </w:rPr>
-        <w:t>Delete Neebla app from the device/simulator where you are running it.</w:t>
+        <w:t xml:space="preserve">Delete </w:t>
+      </w:r>
+      <w:proofErr w:type="spellStart"/>
+      <w:r>
+        <w:rPr>
+          <w:rFonts w:ascii="Arial" w:eastAsia="Times New Roman" w:hAnsi="Arial" w:cs="Arial"/>
+          <w:bCs/>
+          <w:color w:val="04003F"/>
+          <w:spacing w:val="-8"/>
+          <w:kern w:val="36"/>
+          <w:sz w:val="32"/>
+          <w:szCs w:val="32"/>
+        </w:rPr>
+        <w:t>Neebla</w:t>
+      </w:r>
+      <w:proofErr w:type="spellEnd"/>
+      <w:r>
+        <w:rPr>
+          <w:rFonts w:ascii="Arial" w:eastAsia="Times New Roman" w:hAnsi="Arial" w:cs="Arial"/>
+          <w:bCs/>
+          <w:color w:val="04003F"/>
+          <w:spacing w:val="-8"/>
+          <w:kern w:val="36"/>
+          <w:sz w:val="32"/>
+          <w:szCs w:val="32"/>
+        </w:rPr>
+        <w:t xml:space="preserve"> app from the device/simulator where you are running it.</w:t>
       </w:r>
     </w:p>
     <w:p>
@@ -6270,7 +7041,33 @@
           <w:sz w:val="32"/>
           <w:szCs w:val="32"/>
         </w:rPr>
-        <w:t>Sign into Neebla with the account you want to bootstrap.</w:t>
+        <w:t xml:space="preserve">Sign into </w:t>
+      </w:r>
+      <w:proofErr w:type="spellStart"/>
+      <w:r>
+        <w:rPr>
+          <w:rFonts w:ascii="Arial" w:eastAsia="Times New Roman" w:hAnsi="Arial" w:cs="Arial"/>
+          <w:bCs/>
+          <w:color w:val="04003F"/>
+          <w:spacing w:val="-8"/>
+          <w:kern w:val="36"/>
+          <w:sz w:val="32"/>
+          <w:szCs w:val="32"/>
+        </w:rPr>
+        <w:t>Neebla</w:t>
+      </w:r>
+      <w:proofErr w:type="spellEnd"/>
+      <w:r>
+        <w:rPr>
+          <w:rFonts w:ascii="Arial" w:eastAsia="Times New Roman" w:hAnsi="Arial" w:cs="Arial"/>
+          <w:bCs/>
+          <w:color w:val="04003F"/>
+          <w:spacing w:val="-8"/>
+          <w:kern w:val="36"/>
+          <w:sz w:val="32"/>
+          <w:szCs w:val="32"/>
+        </w:rPr>
+        <w:t xml:space="preserve"> with the account you want to bootstrap.</w:t>
       </w:r>
     </w:p>
     <w:p>
@@ -6361,68 +7158,188 @@
           <w:szCs w:val="32"/>
         </w:rPr>
       </w:pPr>
-      <w:r>
-        <w:rPr>
-          <w:rFonts w:ascii="Arial" w:eastAsia="Times New Roman" w:hAnsi="Arial" w:cs="Arial"/>
-          <w:bCs/>
-          <w:color w:val="04003F"/>
-          <w:spacing w:val="-8"/>
-          <w:kern w:val="36"/>
-          <w:sz w:val="32"/>
-          <w:szCs w:val="32"/>
-        </w:rPr>
-        <w:t xml:space="preserve">rm ./ServerTests.json </w:t>
-      </w:r>
-    </w:p>
-    <w:p>
-      <w:pPr>
-        <w:rPr>
-          <w:rFonts w:ascii="Arial" w:eastAsia="Times New Roman" w:hAnsi="Arial" w:cs="Arial"/>
-          <w:bCs/>
-          <w:color w:val="04003F"/>
-          <w:spacing w:val="-8"/>
-          <w:kern w:val="36"/>
-          <w:sz w:val="32"/>
-          <w:szCs w:val="32"/>
-        </w:rPr>
-      </w:pPr>
-      <w:r>
-        <w:rPr>
-          <w:rFonts w:ascii="Arial" w:eastAsia="Times New Roman" w:hAnsi="Arial" w:cs="Arial"/>
-          <w:bCs/>
-          <w:color w:val="04003F"/>
-          <w:spacing w:val="-8"/>
-          <w:kern w:val="36"/>
-          <w:sz w:val="32"/>
-          <w:szCs w:val="32"/>
-        </w:rPr>
-        <w:t xml:space="preserve">ln -s ../Private/Server/Neebla-local.json </w:t>
-      </w:r>
-    </w:p>
-    <w:p>
-      <w:pPr>
-        <w:rPr>
-          <w:rFonts w:ascii="Arial" w:eastAsia="Times New Roman" w:hAnsi="Arial" w:cs="Arial"/>
-          <w:bCs/>
-          <w:color w:val="04003F"/>
-          <w:spacing w:val="-8"/>
-          <w:kern w:val="36"/>
-          <w:sz w:val="32"/>
-          <w:szCs w:val="32"/>
-        </w:rPr>
-      </w:pPr>
-      <w:r>
-        <w:rPr>
-          <w:rFonts w:ascii="Arial" w:eastAsia="Times New Roman" w:hAnsi="Arial" w:cs="Arial"/>
-          <w:bCs/>
-          <w:color w:val="04003F"/>
-          <w:spacing w:val="-8"/>
-          <w:kern w:val="36"/>
-          <w:sz w:val="32"/>
-          <w:szCs w:val="32"/>
-        </w:rPr>
-        <w:t>mv Neebla-local.json ServerTests.json</w:t>
-      </w:r>
+      <w:proofErr w:type="spellStart"/>
+      <w:r>
+        <w:rPr>
+          <w:rFonts w:ascii="Arial" w:eastAsia="Times New Roman" w:hAnsi="Arial" w:cs="Arial"/>
+          <w:bCs/>
+          <w:color w:val="04003F"/>
+          <w:spacing w:val="-8"/>
+          <w:kern w:val="36"/>
+          <w:sz w:val="32"/>
+          <w:szCs w:val="32"/>
+        </w:rPr>
+        <w:t>rm</w:t>
+      </w:r>
+      <w:proofErr w:type="spellEnd"/>
+      <w:r>
+        <w:rPr>
+          <w:rFonts w:ascii="Arial" w:eastAsia="Times New Roman" w:hAnsi="Arial" w:cs="Arial"/>
+          <w:bCs/>
+          <w:color w:val="04003F"/>
+          <w:spacing w:val="-8"/>
+          <w:kern w:val="36"/>
+          <w:sz w:val="32"/>
+          <w:szCs w:val="32"/>
+        </w:rPr>
+        <w:t xml:space="preserve"> ./</w:t>
+      </w:r>
+      <w:proofErr w:type="spellStart"/>
+      <w:r>
+        <w:rPr>
+          <w:rFonts w:ascii="Arial" w:eastAsia="Times New Roman" w:hAnsi="Arial" w:cs="Arial"/>
+          <w:bCs/>
+          <w:color w:val="04003F"/>
+          <w:spacing w:val="-8"/>
+          <w:kern w:val="36"/>
+          <w:sz w:val="32"/>
+          <w:szCs w:val="32"/>
+        </w:rPr>
+        <w:t>ServerTests.json</w:t>
+      </w:r>
+      <w:proofErr w:type="spellEnd"/>
+      <w:r>
+        <w:rPr>
+          <w:rFonts w:ascii="Arial" w:eastAsia="Times New Roman" w:hAnsi="Arial" w:cs="Arial"/>
+          <w:bCs/>
+          <w:color w:val="04003F"/>
+          <w:spacing w:val="-8"/>
+          <w:kern w:val="36"/>
+          <w:sz w:val="32"/>
+          <w:szCs w:val="32"/>
+        </w:rPr>
+        <w:t xml:space="preserve"> </w:t>
+      </w:r>
+    </w:p>
+    <w:p>
+      <w:pPr>
+        <w:rPr>
+          <w:rFonts w:ascii="Arial" w:eastAsia="Times New Roman" w:hAnsi="Arial" w:cs="Arial"/>
+          <w:bCs/>
+          <w:color w:val="04003F"/>
+          <w:spacing w:val="-8"/>
+          <w:kern w:val="36"/>
+          <w:sz w:val="32"/>
+          <w:szCs w:val="32"/>
+        </w:rPr>
+      </w:pPr>
+      <w:r>
+        <w:rPr>
+          <w:rFonts w:ascii="Arial" w:eastAsia="Times New Roman" w:hAnsi="Arial" w:cs="Arial"/>
+          <w:bCs/>
+          <w:color w:val="04003F"/>
+          <w:spacing w:val="-8"/>
+          <w:kern w:val="36"/>
+          <w:sz w:val="32"/>
+          <w:szCs w:val="32"/>
+        </w:rPr>
+        <w:t>ln -s ../Private/Server/</w:t>
+      </w:r>
+      <w:proofErr w:type="spellStart"/>
+      <w:r>
+        <w:rPr>
+          <w:rFonts w:ascii="Arial" w:eastAsia="Times New Roman" w:hAnsi="Arial" w:cs="Arial"/>
+          <w:bCs/>
+          <w:color w:val="04003F"/>
+          <w:spacing w:val="-8"/>
+          <w:kern w:val="36"/>
+          <w:sz w:val="32"/>
+          <w:szCs w:val="32"/>
+        </w:rPr>
+        <w:t>Neebla-local.json</w:t>
+      </w:r>
+      <w:proofErr w:type="spellEnd"/>
+      <w:r>
+        <w:rPr>
+          <w:rFonts w:ascii="Arial" w:eastAsia="Times New Roman" w:hAnsi="Arial" w:cs="Arial"/>
+          <w:bCs/>
+          <w:color w:val="04003F"/>
+          <w:spacing w:val="-8"/>
+          <w:kern w:val="36"/>
+          <w:sz w:val="32"/>
+          <w:szCs w:val="32"/>
+        </w:rPr>
+        <w:t xml:space="preserve"> </w:t>
+      </w:r>
+    </w:p>
+    <w:p>
+      <w:pPr>
+        <w:rPr>
+          <w:rFonts w:ascii="Arial" w:eastAsia="Times New Roman" w:hAnsi="Arial" w:cs="Arial"/>
+          <w:bCs/>
+          <w:color w:val="04003F"/>
+          <w:spacing w:val="-8"/>
+          <w:kern w:val="36"/>
+          <w:sz w:val="32"/>
+          <w:szCs w:val="32"/>
+        </w:rPr>
+      </w:pPr>
+      <w:r>
+        <w:rPr>
+          <w:rFonts w:ascii="Arial" w:eastAsia="Times New Roman" w:hAnsi="Arial" w:cs="Arial"/>
+          <w:bCs/>
+          <w:color w:val="04003F"/>
+          <w:spacing w:val="-8"/>
+          <w:kern w:val="36"/>
+          <w:sz w:val="32"/>
+          <w:szCs w:val="32"/>
+        </w:rPr>
+        <w:t xml:space="preserve">mv </w:t>
+      </w:r>
+      <w:proofErr w:type="spellStart"/>
+      <w:r>
+        <w:rPr>
+          <w:rFonts w:ascii="Arial" w:eastAsia="Times New Roman" w:hAnsi="Arial" w:cs="Arial"/>
+          <w:bCs/>
+          <w:color w:val="04003F"/>
+          <w:spacing w:val="-8"/>
+          <w:kern w:val="36"/>
+          <w:sz w:val="32"/>
+          <w:szCs w:val="32"/>
+        </w:rPr>
+        <w:t>Neebla-</w:t>
+      </w:r>
+      <w:proofErr w:type="gramStart"/>
+      <w:r>
+        <w:rPr>
+          <w:rFonts w:ascii="Arial" w:eastAsia="Times New Roman" w:hAnsi="Arial" w:cs="Arial"/>
+          <w:bCs/>
+          <w:color w:val="04003F"/>
+          <w:spacing w:val="-8"/>
+          <w:kern w:val="36"/>
+          <w:sz w:val="32"/>
+          <w:szCs w:val="32"/>
+        </w:rPr>
+        <w:t>local.json</w:t>
+      </w:r>
+      <w:proofErr w:type="spellEnd"/>
+      <w:proofErr w:type="gramEnd"/>
+      <w:r>
+        <w:rPr>
+          <w:rFonts w:ascii="Arial" w:eastAsia="Times New Roman" w:hAnsi="Arial" w:cs="Arial"/>
+          <w:bCs/>
+          <w:color w:val="04003F"/>
+          <w:spacing w:val="-8"/>
+          <w:kern w:val="36"/>
+          <w:sz w:val="32"/>
+          <w:szCs w:val="32"/>
+        </w:rPr>
+        <w:t xml:space="preserve"> </w:t>
+      </w:r>
+      <w:proofErr w:type="spellStart"/>
+      <w:r>
+        <w:rPr>
+          <w:rFonts w:ascii="Arial" w:eastAsia="Times New Roman" w:hAnsi="Arial" w:cs="Arial"/>
+          <w:bCs/>
+          <w:color w:val="04003F"/>
+          <w:spacing w:val="-8"/>
+          <w:kern w:val="36"/>
+          <w:sz w:val="32"/>
+          <w:szCs w:val="32"/>
+        </w:rPr>
+        <w:t>ServerTests.json</w:t>
+      </w:r>
+      <w:proofErr w:type="spellEnd"/>
     </w:p>
     <w:p>
       <w:pPr>
@@ -6586,8 +7503,22 @@
           <w:sz w:val="32"/>
           <w:szCs w:val="32"/>
         </w:rPr>
-        <w:t>~/Developer/Private/Server/Neebla-local.json</w:t>
-      </w:r>
+        <w:t>~/Developer/Private/Server/</w:t>
+      </w:r>
+      <w:proofErr w:type="spellStart"/>
+      <w:r>
+        <w:rPr>
+          <w:rFonts w:ascii="Arial" w:eastAsia="Times New Roman" w:hAnsi="Arial" w:cs="Arial"/>
+          <w:bCs/>
+          <w:color w:val="04003F"/>
+          <w:spacing w:val="-8"/>
+          <w:kern w:val="36"/>
+          <w:sz w:val="32"/>
+          <w:szCs w:val="32"/>
+        </w:rPr>
+        <w:t>Neebla-local.json</w:t>
+      </w:r>
+      <w:proofErr w:type="spellEnd"/>
       <w:r>
         <w:rPr>
           <w:rFonts w:ascii="Arial" w:eastAsia="Times New Roman" w:hAnsi="Arial" w:cs="Arial"/>
@@ -6636,9 +7567,14 @@
       <w:bookmarkStart w:id="125" w:name="_Toc62677867"/>
       <w:r>
         <w:lastRenderedPageBreak/>
-        <w:t>Running local tests: Server access using ngrok</w:t>
+        <w:t xml:space="preserve">Running local tests: Server access using </w:t>
+      </w:r>
+      <w:proofErr w:type="spellStart"/>
+      <w:r>
+        <w:t>ngrok</w:t>
       </w:r>
       <w:bookmarkEnd w:id="125"/>
+      <w:proofErr w:type="spellEnd"/>
     </w:p>
     <w:p>
       <w:r>
@@ -6694,6 +7630,7 @@
         </w:rPr>
         <w:t>~/bin/</w:t>
       </w:r>
+      <w:proofErr w:type="spellStart"/>
       <w:r>
         <w:rPr>
           <w:rFonts w:ascii="Consolas" w:eastAsia="Times New Roman" w:hAnsi="Consolas" w:cs="Consolas"/>
@@ -6702,8 +7639,9 @@
           <w:szCs w:val="18"/>
           <w:bdr w:val="none" w:sz="0" w:space="0" w:color="auto" w:frame="1"/>
         </w:rPr>
-        <w:t>ngrok http 80</w:t>
-      </w:r>
+        <w:t>ngrok</w:t>
+      </w:r>
+      <w:proofErr w:type="spellEnd"/>
       <w:r>
         <w:rPr>
           <w:rFonts w:ascii="Consolas" w:eastAsia="Times New Roman" w:hAnsi="Consolas" w:cs="Consolas"/>
@@ -6712,6 +7650,16 @@
           <w:szCs w:val="18"/>
           <w:bdr w:val="none" w:sz="0" w:space="0" w:color="auto" w:frame="1"/>
         </w:rPr>
+        <w:t xml:space="preserve"> http 80</w:t>
+      </w:r>
+      <w:r>
+        <w:rPr>
+          <w:rFonts w:ascii="Consolas" w:eastAsia="Times New Roman" w:hAnsi="Consolas" w:cs="Consolas"/>
+          <w:color w:val="151429"/>
+          <w:sz w:val="18"/>
+          <w:szCs w:val="18"/>
+          <w:bdr w:val="none" w:sz="0" w:space="0" w:color="auto" w:frame="1"/>
+        </w:rPr>
         <w:t>80</w:t>
       </w:r>
     </w:p>
@@ -6781,7 +7729,35 @@
           <w:szCs w:val="32"/>
         </w:rPr>
         <w:lastRenderedPageBreak/>
-        <w:t>Starting mySQL for local running of the server</w:t>
+        <w:t xml:space="preserve">Starting </w:t>
+      </w:r>
+      <w:proofErr w:type="spellStart"/>
+      <w:r>
+        <w:rPr>
+          <w:rFonts w:ascii="Arial" w:eastAsia="Times New Roman" w:hAnsi="Arial" w:cs="Arial"/>
+          <w:b/>
+          <w:bCs/>
+          <w:color w:val="04003F"/>
+          <w:spacing w:val="-8"/>
+          <w:kern w:val="36"/>
+          <w:sz w:val="32"/>
+          <w:szCs w:val="32"/>
+        </w:rPr>
+        <w:t>mySQL</w:t>
+      </w:r>
+      <w:proofErr w:type="spellEnd"/>
+      <w:r>
+        <w:rPr>
+          <w:rFonts w:ascii="Arial" w:eastAsia="Times New Roman" w:hAnsi="Arial" w:cs="Arial"/>
+          <w:b/>
+          <w:bCs/>
+          <w:color w:val="04003F"/>
+          <w:spacing w:val="-8"/>
+          <w:kern w:val="36"/>
+          <w:sz w:val="32"/>
+          <w:szCs w:val="32"/>
+        </w:rPr>
+        <w:t xml:space="preserve"> for local running of the server</w:t>
       </w:r>
     </w:p>
     <w:p>
@@ -6856,6 +7832,7 @@
           <w:szCs w:val="36"/>
         </w:rPr>
       </w:pPr>
+      <w:proofErr w:type="spellStart"/>
       <w:r>
         <w:rPr>
           <w:rFonts w:ascii="Menlo" w:hAnsi="Menlo" w:cs="Menlo"/>
@@ -6863,18 +7840,19 @@
           <w:sz w:val="36"/>
           <w:szCs w:val="36"/>
         </w:rPr>
-        <w:t>mysql -u crspybits -p</w:t>
-      </w:r>
-    </w:p>
-    <w:p>
-      <w:pPr>
+        <w:t>mysql</w:t>
+      </w:r>
+      <w:proofErr w:type="spellEnd"/>
+      <w:r>
         <w:rPr>
           <w:rFonts w:ascii="Menlo" w:hAnsi="Menlo" w:cs="Menlo"/>
           <w:color w:val="000000"/>
           <w:sz w:val="36"/>
           <w:szCs w:val="36"/>
         </w:rPr>
-      </w:pPr>
+        <w:t xml:space="preserve"> -u </w:t>
+      </w:r>
+      <w:proofErr w:type="spellStart"/>
       <w:r>
         <w:rPr>
           <w:rFonts w:ascii="Menlo" w:hAnsi="Menlo" w:cs="Menlo"/>
@@ -6882,18 +7860,18 @@
           <w:sz w:val="36"/>
           <w:szCs w:val="36"/>
         </w:rPr>
-        <w:t># Get the password from ServerTests.json</w:t>
-      </w:r>
-    </w:p>
-    <w:p>
-      <w:pPr>
+        <w:t>crspybits</w:t>
+      </w:r>
+      <w:proofErr w:type="spellEnd"/>
+      <w:r>
         <w:rPr>
           <w:rFonts w:ascii="Menlo" w:hAnsi="Menlo" w:cs="Menlo"/>
           <w:color w:val="000000"/>
           <w:sz w:val="36"/>
           <w:szCs w:val="36"/>
         </w:rPr>
-      </w:pPr>
+        <w:t xml:space="preserve"> -p</w:t>
+      </w:r>
     </w:p>
     <w:p>
       <w:pPr>
@@ -6911,26 +7889,86 @@
           <w:sz w:val="36"/>
           <w:szCs w:val="36"/>
         </w:rPr>
-        <w:t># When connected:</w:t>
-      </w:r>
-    </w:p>
-    <w:p>
-      <w:pPr>
+        <w:t xml:space="preserve"># Get the password from </w:t>
+      </w:r>
+      <w:proofErr w:type="spellStart"/>
+      <w:r>
         <w:rPr>
           <w:rFonts w:ascii="Menlo" w:hAnsi="Menlo" w:cs="Menlo"/>
           <w:color w:val="000000"/>
           <w:sz w:val="36"/>
           <w:szCs w:val="36"/>
         </w:rPr>
-      </w:pPr>
-      <w:r>
+        <w:t>ServerTests.json</w:t>
+      </w:r>
+      <w:proofErr w:type="spellEnd"/>
+    </w:p>
+    <w:p>
+      <w:pPr>
         <w:rPr>
           <w:rFonts w:ascii="Menlo" w:hAnsi="Menlo" w:cs="Menlo"/>
           <w:color w:val="000000"/>
           <w:sz w:val="36"/>
           <w:szCs w:val="36"/>
         </w:rPr>
-        <w:t>use SyncServer;</w:t>
+      </w:pPr>
+    </w:p>
+    <w:p>
+      <w:pPr>
+        <w:rPr>
+          <w:rFonts w:ascii="Menlo" w:hAnsi="Menlo" w:cs="Menlo"/>
+          <w:color w:val="000000"/>
+          <w:sz w:val="36"/>
+          <w:szCs w:val="36"/>
+        </w:rPr>
+      </w:pPr>
+      <w:r>
+        <w:rPr>
+          <w:rFonts w:ascii="Menlo" w:hAnsi="Menlo" w:cs="Menlo"/>
+          <w:color w:val="000000"/>
+          <w:sz w:val="36"/>
+          <w:szCs w:val="36"/>
+        </w:rPr>
+        <w:t># When connected:</w:t>
+      </w:r>
+    </w:p>
+    <w:p>
+      <w:pPr>
+        <w:rPr>
+          <w:rFonts w:ascii="Menlo" w:hAnsi="Menlo" w:cs="Menlo"/>
+          <w:color w:val="000000"/>
+          <w:sz w:val="36"/>
+          <w:szCs w:val="36"/>
+        </w:rPr>
+      </w:pPr>
+      <w:r>
+        <w:rPr>
+          <w:rFonts w:ascii="Menlo" w:hAnsi="Menlo" w:cs="Menlo"/>
+          <w:color w:val="000000"/>
+          <w:sz w:val="36"/>
+          <w:szCs w:val="36"/>
+        </w:rPr>
+        <w:t xml:space="preserve">use </w:t>
+      </w:r>
+      <w:proofErr w:type="spellStart"/>
+      <w:r>
+        <w:rPr>
+          <w:rFonts w:ascii="Menlo" w:hAnsi="Menlo" w:cs="Menlo"/>
+          <w:color w:val="000000"/>
+          <w:sz w:val="36"/>
+          <w:szCs w:val="36"/>
+        </w:rPr>
+        <w:t>SyncServer</w:t>
+      </w:r>
+      <w:proofErr w:type="spellEnd"/>
+      <w:r>
+        <w:rPr>
+          <w:rFonts w:ascii="Menlo" w:hAnsi="Menlo" w:cs="Menlo"/>
+          <w:color w:val="000000"/>
+          <w:sz w:val="36"/>
+          <w:szCs w:val="36"/>
+        </w:rPr>
+        <w:t>;</w:t>
       </w:r>
     </w:p>
     <w:p>
@@ -6986,18 +8024,34 @@
         </w:rPr>
         <w:t xml:space="preserve">Creating </w:t>
       </w:r>
-      <w:r>
-        <w:rPr>
-          <w:rFonts w:ascii="Arial" w:eastAsia="Times New Roman" w:hAnsi="Arial" w:cs="Arial"/>
-          <w:bCs/>
-          <w:color w:val="04003F"/>
-          <w:spacing w:val="-8"/>
-          <w:kern w:val="36"/>
-          <w:sz w:val="32"/>
-          <w:szCs w:val="32"/>
-        </w:rPr>
-        <w:t>ClientTesting-local.json</w:t>
-      </w:r>
+      <w:proofErr w:type="spellStart"/>
+      <w:r>
+        <w:rPr>
+          <w:rFonts w:ascii="Arial" w:eastAsia="Times New Roman" w:hAnsi="Arial" w:cs="Arial"/>
+          <w:bCs/>
+          <w:color w:val="04003F"/>
+          <w:spacing w:val="-8"/>
+          <w:kern w:val="36"/>
+          <w:sz w:val="32"/>
+          <w:szCs w:val="32"/>
+        </w:rPr>
+        <w:t>ClientTesting-</w:t>
+      </w:r>
+      <w:proofErr w:type="gramStart"/>
+      <w:r>
+        <w:rPr>
+          <w:rFonts w:ascii="Arial" w:eastAsia="Times New Roman" w:hAnsi="Arial" w:cs="Arial"/>
+          <w:bCs/>
+          <w:color w:val="04003F"/>
+          <w:spacing w:val="-8"/>
+          <w:kern w:val="36"/>
+          <w:sz w:val="32"/>
+          <w:szCs w:val="32"/>
+        </w:rPr>
+        <w:t>local.json</w:t>
+      </w:r>
+      <w:proofErr w:type="spellEnd"/>
+      <w:proofErr w:type="gramEnd"/>
       <w:r>
         <w:rPr>
           <w:rFonts w:ascii="Arial" w:eastAsia="Times New Roman" w:hAnsi="Arial" w:cs="Arial"/>
@@ -7058,11 +8112,16 @@
       <w:bookmarkStart w:id="127" w:name="_Toc62677869"/>
       <w:r>
         <w:lastRenderedPageBreak/>
-        <w:t>Updating Docker</w:t>
+        <w:t xml:space="preserve">Updating </w:t>
+      </w:r>
+      <w:proofErr w:type="spellStart"/>
+      <w:r>
+        <w:t>Docker</w:t>
       </w:r>
       <w:r>
         <w:t>file’s</w:t>
       </w:r>
+      <w:proofErr w:type="spellEnd"/>
       <w:r>
         <w:t xml:space="preserve"> for new Swift version</w:t>
       </w:r>
@@ -7157,7 +8216,33 @@
           <w:sz w:val="32"/>
           <w:szCs w:val="32"/>
         </w:rPr>
-        <w:t>I've moved to basing my Dockerfile on Apple's</w:t>
+        <w:t xml:space="preserve">I've moved to basing my </w:t>
+      </w:r>
+      <w:proofErr w:type="spellStart"/>
+      <w:r>
+        <w:rPr>
+          <w:rFonts w:ascii="Arial" w:eastAsia="Times New Roman" w:hAnsi="Arial" w:cs="Arial"/>
+          <w:bCs/>
+          <w:color w:val="04003F"/>
+          <w:spacing w:val="-8"/>
+          <w:kern w:val="36"/>
+          <w:sz w:val="32"/>
+          <w:szCs w:val="32"/>
+        </w:rPr>
+        <w:t>Dockerfile</w:t>
+      </w:r>
+      <w:proofErr w:type="spellEnd"/>
+      <w:r>
+        <w:rPr>
+          <w:rFonts w:ascii="Arial" w:eastAsia="Times New Roman" w:hAnsi="Arial" w:cs="Arial"/>
+          <w:bCs/>
+          <w:color w:val="04003F"/>
+          <w:spacing w:val="-8"/>
+          <w:kern w:val="36"/>
+          <w:sz w:val="32"/>
+          <w:szCs w:val="32"/>
+        </w:rPr>
+        <w:t xml:space="preserve"> on Apple's</w:t>
       </w:r>
       <w:r>
         <w:rPr>
@@ -7497,17 +8582,57 @@
         </w:rPr>
         <w:t xml:space="preserve">See </w:t>
       </w:r>
-      <w:r>
-        <w:rPr>
-          <w:rFonts w:ascii="Arial" w:eastAsia="Times New Roman" w:hAnsi="Arial" w:cs="Arial"/>
-          <w:bCs/>
-          <w:color w:val="04003F"/>
-          <w:spacing w:val="-8"/>
-          <w:kern w:val="36"/>
-          <w:sz w:val="32"/>
-          <w:szCs w:val="32"/>
-        </w:rPr>
-        <w:t>devops/Docker/Building and devops/Docker/Runtime</w:t>
+      <w:proofErr w:type="spellStart"/>
+      <w:r>
+        <w:rPr>
+          <w:rFonts w:ascii="Arial" w:eastAsia="Times New Roman" w:hAnsi="Arial" w:cs="Arial"/>
+          <w:bCs/>
+          <w:color w:val="04003F"/>
+          <w:spacing w:val="-8"/>
+          <w:kern w:val="36"/>
+          <w:sz w:val="32"/>
+          <w:szCs w:val="32"/>
+        </w:rPr>
+        <w:t>devops</w:t>
+      </w:r>
+      <w:proofErr w:type="spellEnd"/>
+      <w:r>
+        <w:rPr>
+          <w:rFonts w:ascii="Arial" w:eastAsia="Times New Roman" w:hAnsi="Arial" w:cs="Arial"/>
+          <w:bCs/>
+          <w:color w:val="04003F"/>
+          <w:spacing w:val="-8"/>
+          <w:kern w:val="36"/>
+          <w:sz w:val="32"/>
+          <w:szCs w:val="32"/>
+        </w:rPr>
+        <w:t xml:space="preserve">/Docker/Building and </w:t>
+      </w:r>
+      <w:proofErr w:type="spellStart"/>
+      <w:r>
+        <w:rPr>
+          <w:rFonts w:ascii="Arial" w:eastAsia="Times New Roman" w:hAnsi="Arial" w:cs="Arial"/>
+          <w:bCs/>
+          <w:color w:val="04003F"/>
+          <w:spacing w:val="-8"/>
+          <w:kern w:val="36"/>
+          <w:sz w:val="32"/>
+          <w:szCs w:val="32"/>
+        </w:rPr>
+        <w:t>devops</w:t>
+      </w:r>
+      <w:proofErr w:type="spellEnd"/>
+      <w:r>
+        <w:rPr>
+          <w:rFonts w:ascii="Arial" w:eastAsia="Times New Roman" w:hAnsi="Arial" w:cs="Arial"/>
+          <w:bCs/>
+          <w:color w:val="04003F"/>
+          <w:spacing w:val="-8"/>
+          <w:kern w:val="36"/>
+          <w:sz w:val="32"/>
+          <w:szCs w:val="32"/>
+        </w:rPr>
+        <w:t>/Docker/Runtime</w:t>
       </w:r>
     </w:p>
     <w:p>
@@ -7777,108 +8902,358 @@
           <w:sz w:val="32"/>
           <w:szCs w:val="32"/>
         </w:rPr>
-        <w:t>Create the image based on the Dockerfile using (do this from a Terminal window opened within the devops/Docker/Building folder):</w:t>
-      </w:r>
-    </w:p>
-    <w:p>
-      <w:pPr>
-        <w:rPr>
-          <w:rFonts w:ascii="Arial" w:eastAsia="Times New Roman" w:hAnsi="Arial" w:cs="Arial"/>
-          <w:bCs/>
-          <w:color w:val="04003F"/>
-          <w:spacing w:val="-8"/>
-          <w:kern w:val="36"/>
-          <w:sz w:val="32"/>
-          <w:szCs w:val="32"/>
-        </w:rPr>
-      </w:pPr>
-    </w:p>
-    <w:p>
-      <w:pPr>
-        <w:rPr>
-          <w:rFonts w:ascii="Arial" w:eastAsia="Times New Roman" w:hAnsi="Arial" w:cs="Arial"/>
-          <w:bCs/>
-          <w:color w:val="04003F"/>
-          <w:spacing w:val="-8"/>
-          <w:kern w:val="36"/>
-          <w:sz w:val="32"/>
-          <w:szCs w:val="32"/>
-        </w:rPr>
-      </w:pPr>
-      <w:r>
-        <w:rPr>
-          <w:rFonts w:ascii="Arial" w:eastAsia="Times New Roman" w:hAnsi="Arial" w:cs="Arial"/>
-          <w:bCs/>
-          <w:color w:val="04003F"/>
-          <w:spacing w:val="-8"/>
-          <w:kern w:val="36"/>
-          <w:sz w:val="32"/>
-          <w:szCs w:val="32"/>
-        </w:rPr>
-        <w:t>docker build -t swift-ubuntu:latest .</w:t>
-      </w:r>
-    </w:p>
-    <w:p>
-      <w:pPr>
-        <w:rPr>
-          <w:rFonts w:ascii="Arial" w:eastAsia="Times New Roman" w:hAnsi="Arial" w:cs="Arial"/>
-          <w:bCs/>
-          <w:color w:val="04003F"/>
-          <w:spacing w:val="-8"/>
-          <w:kern w:val="36"/>
-          <w:sz w:val="32"/>
-          <w:szCs w:val="32"/>
-        </w:rPr>
-      </w:pPr>
-    </w:p>
-    <w:p>
-      <w:pPr>
-        <w:rPr>
-          <w:rFonts w:ascii="Arial" w:eastAsia="Times New Roman" w:hAnsi="Arial" w:cs="Arial"/>
-          <w:bCs/>
-          <w:color w:val="04003F"/>
-          <w:spacing w:val="-8"/>
-          <w:kern w:val="36"/>
-          <w:sz w:val="32"/>
-          <w:szCs w:val="32"/>
-        </w:rPr>
-      </w:pPr>
-      <w:r>
-        <w:rPr>
-          <w:rFonts w:ascii="Arial" w:eastAsia="Times New Roman" w:hAnsi="Arial" w:cs="Arial"/>
-          <w:bCs/>
-          <w:color w:val="04003F"/>
-          <w:spacing w:val="-8"/>
-          <w:kern w:val="36"/>
-          <w:sz w:val="32"/>
-          <w:szCs w:val="32"/>
-        </w:rPr>
-        <w:t xml:space="preserve">docker tag swift-ubuntu:latest crspybits/swift-ubuntu:latest </w:t>
-      </w:r>
-    </w:p>
-    <w:p>
-      <w:pPr>
-        <w:rPr>
-          <w:rFonts w:ascii="Arial" w:eastAsia="Times New Roman" w:hAnsi="Arial" w:cs="Arial"/>
-          <w:bCs/>
-          <w:color w:val="04003F"/>
-          <w:spacing w:val="-8"/>
-          <w:kern w:val="36"/>
-          <w:sz w:val="32"/>
-          <w:szCs w:val="32"/>
-        </w:rPr>
-      </w:pPr>
-      <w:r>
-        <w:rPr>
-          <w:rFonts w:ascii="Arial" w:eastAsia="Times New Roman" w:hAnsi="Arial" w:cs="Arial"/>
-          <w:bCs/>
-          <w:color w:val="04003F"/>
-          <w:spacing w:val="-8"/>
-          <w:kern w:val="36"/>
-          <w:sz w:val="32"/>
-          <w:szCs w:val="32"/>
-        </w:rPr>
-        <w:t>docker tag swift-ubuntu:latest crspybits/swift-ubuntu:5.</w:t>
+        <w:t xml:space="preserve">Create the image based on the </w:t>
+      </w:r>
+      <w:proofErr w:type="spellStart"/>
+      <w:r>
+        <w:rPr>
+          <w:rFonts w:ascii="Arial" w:eastAsia="Times New Roman" w:hAnsi="Arial" w:cs="Arial"/>
+          <w:bCs/>
+          <w:color w:val="04003F"/>
+          <w:spacing w:val="-8"/>
+          <w:kern w:val="36"/>
+          <w:sz w:val="32"/>
+          <w:szCs w:val="32"/>
+        </w:rPr>
+        <w:t>Dockerfile</w:t>
+      </w:r>
+      <w:proofErr w:type="spellEnd"/>
+      <w:r>
+        <w:rPr>
+          <w:rFonts w:ascii="Arial" w:eastAsia="Times New Roman" w:hAnsi="Arial" w:cs="Arial"/>
+          <w:bCs/>
+          <w:color w:val="04003F"/>
+          <w:spacing w:val="-8"/>
+          <w:kern w:val="36"/>
+          <w:sz w:val="32"/>
+          <w:szCs w:val="32"/>
+        </w:rPr>
+        <w:t xml:space="preserve"> using (do this from a Terminal window opened within the </w:t>
+      </w:r>
+      <w:proofErr w:type="spellStart"/>
+      <w:r>
+        <w:rPr>
+          <w:rFonts w:ascii="Arial" w:eastAsia="Times New Roman" w:hAnsi="Arial" w:cs="Arial"/>
+          <w:bCs/>
+          <w:color w:val="04003F"/>
+          <w:spacing w:val="-8"/>
+          <w:kern w:val="36"/>
+          <w:sz w:val="32"/>
+          <w:szCs w:val="32"/>
+        </w:rPr>
+        <w:t>devops</w:t>
+      </w:r>
+      <w:proofErr w:type="spellEnd"/>
+      <w:r>
+        <w:rPr>
+          <w:rFonts w:ascii="Arial" w:eastAsia="Times New Roman" w:hAnsi="Arial" w:cs="Arial"/>
+          <w:bCs/>
+          <w:color w:val="04003F"/>
+          <w:spacing w:val="-8"/>
+          <w:kern w:val="36"/>
+          <w:sz w:val="32"/>
+          <w:szCs w:val="32"/>
+        </w:rPr>
+        <w:t>/Docker/Building folder):</w:t>
+      </w:r>
+    </w:p>
+    <w:p>
+      <w:pPr>
+        <w:rPr>
+          <w:rFonts w:ascii="Arial" w:eastAsia="Times New Roman" w:hAnsi="Arial" w:cs="Arial"/>
+          <w:bCs/>
+          <w:color w:val="04003F"/>
+          <w:spacing w:val="-8"/>
+          <w:kern w:val="36"/>
+          <w:sz w:val="32"/>
+          <w:szCs w:val="32"/>
+        </w:rPr>
+      </w:pPr>
+    </w:p>
+    <w:p>
+      <w:pPr>
+        <w:rPr>
+          <w:rFonts w:ascii="Arial" w:eastAsia="Times New Roman" w:hAnsi="Arial" w:cs="Arial"/>
+          <w:bCs/>
+          <w:color w:val="04003F"/>
+          <w:spacing w:val="-8"/>
+          <w:kern w:val="36"/>
+          <w:sz w:val="32"/>
+          <w:szCs w:val="32"/>
+        </w:rPr>
+      </w:pPr>
+      <w:r>
+        <w:rPr>
+          <w:rFonts w:ascii="Arial" w:eastAsia="Times New Roman" w:hAnsi="Arial" w:cs="Arial"/>
+          <w:bCs/>
+          <w:color w:val="04003F"/>
+          <w:spacing w:val="-8"/>
+          <w:kern w:val="36"/>
+          <w:sz w:val="32"/>
+          <w:szCs w:val="32"/>
+        </w:rPr>
+        <w:t xml:space="preserve">docker build -t </w:t>
+      </w:r>
+      <w:proofErr w:type="spellStart"/>
+      <w:r>
+        <w:rPr>
+          <w:rFonts w:ascii="Arial" w:eastAsia="Times New Roman" w:hAnsi="Arial" w:cs="Arial"/>
+          <w:bCs/>
+          <w:color w:val="04003F"/>
+          <w:spacing w:val="-8"/>
+          <w:kern w:val="36"/>
+          <w:sz w:val="32"/>
+          <w:szCs w:val="32"/>
+        </w:rPr>
+        <w:t>swift-</w:t>
+      </w:r>
+      <w:proofErr w:type="gramStart"/>
+      <w:r>
+        <w:rPr>
+          <w:rFonts w:ascii="Arial" w:eastAsia="Times New Roman" w:hAnsi="Arial" w:cs="Arial"/>
+          <w:bCs/>
+          <w:color w:val="04003F"/>
+          <w:spacing w:val="-8"/>
+          <w:kern w:val="36"/>
+          <w:sz w:val="32"/>
+          <w:szCs w:val="32"/>
+        </w:rPr>
+        <w:t>ubuntu:latest</w:t>
+      </w:r>
+      <w:proofErr w:type="spellEnd"/>
+      <w:proofErr w:type="gramEnd"/>
+      <w:r>
+        <w:rPr>
+          <w:rFonts w:ascii="Arial" w:eastAsia="Times New Roman" w:hAnsi="Arial" w:cs="Arial"/>
+          <w:bCs/>
+          <w:color w:val="04003F"/>
+          <w:spacing w:val="-8"/>
+          <w:kern w:val="36"/>
+          <w:sz w:val="32"/>
+          <w:szCs w:val="32"/>
+        </w:rPr>
+        <w:t xml:space="preserve"> .</w:t>
+      </w:r>
+    </w:p>
+    <w:p>
+      <w:pPr>
+        <w:rPr>
+          <w:rFonts w:ascii="Arial" w:eastAsia="Times New Roman" w:hAnsi="Arial" w:cs="Arial"/>
+          <w:bCs/>
+          <w:color w:val="04003F"/>
+          <w:spacing w:val="-8"/>
+          <w:kern w:val="36"/>
+          <w:sz w:val="32"/>
+          <w:szCs w:val="32"/>
+        </w:rPr>
+      </w:pPr>
+    </w:p>
+    <w:p>
+      <w:pPr>
+        <w:rPr>
+          <w:rFonts w:ascii="Arial" w:eastAsia="Times New Roman" w:hAnsi="Arial" w:cs="Arial"/>
+          <w:bCs/>
+          <w:color w:val="04003F"/>
+          <w:spacing w:val="-8"/>
+          <w:kern w:val="36"/>
+          <w:sz w:val="32"/>
+          <w:szCs w:val="32"/>
+        </w:rPr>
+      </w:pPr>
+      <w:r>
+        <w:rPr>
+          <w:rFonts w:ascii="Arial" w:eastAsia="Times New Roman" w:hAnsi="Arial" w:cs="Arial"/>
+          <w:bCs/>
+          <w:color w:val="04003F"/>
+          <w:spacing w:val="-8"/>
+          <w:kern w:val="36"/>
+          <w:sz w:val="32"/>
+          <w:szCs w:val="32"/>
+        </w:rPr>
+        <w:t xml:space="preserve">docker tag </w:t>
+      </w:r>
+      <w:proofErr w:type="spellStart"/>
+      <w:r>
+        <w:rPr>
+          <w:rFonts w:ascii="Arial" w:eastAsia="Times New Roman" w:hAnsi="Arial" w:cs="Arial"/>
+          <w:bCs/>
+          <w:color w:val="04003F"/>
+          <w:spacing w:val="-8"/>
+          <w:kern w:val="36"/>
+          <w:sz w:val="32"/>
+          <w:szCs w:val="32"/>
+        </w:rPr>
+        <w:t>swift-</w:t>
+      </w:r>
+      <w:proofErr w:type="gramStart"/>
+      <w:r>
+        <w:rPr>
+          <w:rFonts w:ascii="Arial" w:eastAsia="Times New Roman" w:hAnsi="Arial" w:cs="Arial"/>
+          <w:bCs/>
+          <w:color w:val="04003F"/>
+          <w:spacing w:val="-8"/>
+          <w:kern w:val="36"/>
+          <w:sz w:val="32"/>
+          <w:szCs w:val="32"/>
+        </w:rPr>
+        <w:t>ubuntu:latest</w:t>
+      </w:r>
+      <w:proofErr w:type="spellEnd"/>
+      <w:proofErr w:type="gramEnd"/>
+      <w:r>
+        <w:rPr>
+          <w:rFonts w:ascii="Arial" w:eastAsia="Times New Roman" w:hAnsi="Arial" w:cs="Arial"/>
+          <w:bCs/>
+          <w:color w:val="04003F"/>
+          <w:spacing w:val="-8"/>
+          <w:kern w:val="36"/>
+          <w:sz w:val="32"/>
+          <w:szCs w:val="32"/>
+        </w:rPr>
+        <w:t xml:space="preserve"> </w:t>
+      </w:r>
+      <w:proofErr w:type="spellStart"/>
+      <w:r>
+        <w:rPr>
+          <w:rFonts w:ascii="Arial" w:eastAsia="Times New Roman" w:hAnsi="Arial" w:cs="Arial"/>
+          <w:bCs/>
+          <w:color w:val="04003F"/>
+          <w:spacing w:val="-8"/>
+          <w:kern w:val="36"/>
+          <w:sz w:val="32"/>
+          <w:szCs w:val="32"/>
+        </w:rPr>
+        <w:t>crspybits</w:t>
+      </w:r>
+      <w:proofErr w:type="spellEnd"/>
+      <w:r>
+        <w:rPr>
+          <w:rFonts w:ascii="Arial" w:eastAsia="Times New Roman" w:hAnsi="Arial" w:cs="Arial"/>
+          <w:bCs/>
+          <w:color w:val="04003F"/>
+          <w:spacing w:val="-8"/>
+          <w:kern w:val="36"/>
+          <w:sz w:val="32"/>
+          <w:szCs w:val="32"/>
+        </w:rPr>
+        <w:t>/</w:t>
+      </w:r>
+      <w:proofErr w:type="spellStart"/>
+      <w:r>
+        <w:rPr>
+          <w:rFonts w:ascii="Arial" w:eastAsia="Times New Roman" w:hAnsi="Arial" w:cs="Arial"/>
+          <w:bCs/>
+          <w:color w:val="04003F"/>
+          <w:spacing w:val="-8"/>
+          <w:kern w:val="36"/>
+          <w:sz w:val="32"/>
+          <w:szCs w:val="32"/>
+        </w:rPr>
+        <w:t>swift-ubuntu:latest</w:t>
+      </w:r>
+      <w:proofErr w:type="spellEnd"/>
+      <w:r>
+        <w:rPr>
+          <w:rFonts w:ascii="Arial" w:eastAsia="Times New Roman" w:hAnsi="Arial" w:cs="Arial"/>
+          <w:bCs/>
+          <w:color w:val="04003F"/>
+          <w:spacing w:val="-8"/>
+          <w:kern w:val="36"/>
+          <w:sz w:val="32"/>
+          <w:szCs w:val="32"/>
+        </w:rPr>
+        <w:t xml:space="preserve"> </w:t>
+      </w:r>
+    </w:p>
+    <w:p>
+      <w:pPr>
+        <w:rPr>
+          <w:rFonts w:ascii="Arial" w:eastAsia="Times New Roman" w:hAnsi="Arial" w:cs="Arial"/>
+          <w:bCs/>
+          <w:color w:val="04003F"/>
+          <w:spacing w:val="-8"/>
+          <w:kern w:val="36"/>
+          <w:sz w:val="32"/>
+          <w:szCs w:val="32"/>
+        </w:rPr>
+      </w:pPr>
+      <w:r>
+        <w:rPr>
+          <w:rFonts w:ascii="Arial" w:eastAsia="Times New Roman" w:hAnsi="Arial" w:cs="Arial"/>
+          <w:bCs/>
+          <w:color w:val="04003F"/>
+          <w:spacing w:val="-8"/>
+          <w:kern w:val="36"/>
+          <w:sz w:val="32"/>
+          <w:szCs w:val="32"/>
+        </w:rPr>
+        <w:t xml:space="preserve">docker tag </w:t>
+      </w:r>
+      <w:proofErr w:type="spellStart"/>
+      <w:r>
+        <w:rPr>
+          <w:rFonts w:ascii="Arial" w:eastAsia="Times New Roman" w:hAnsi="Arial" w:cs="Arial"/>
+          <w:bCs/>
+          <w:color w:val="04003F"/>
+          <w:spacing w:val="-8"/>
+          <w:kern w:val="36"/>
+          <w:sz w:val="32"/>
+          <w:szCs w:val="32"/>
+        </w:rPr>
+        <w:t>swift-</w:t>
+      </w:r>
+      <w:proofErr w:type="gramStart"/>
+      <w:r>
+        <w:rPr>
+          <w:rFonts w:ascii="Arial" w:eastAsia="Times New Roman" w:hAnsi="Arial" w:cs="Arial"/>
+          <w:bCs/>
+          <w:color w:val="04003F"/>
+          <w:spacing w:val="-8"/>
+          <w:kern w:val="36"/>
+          <w:sz w:val="32"/>
+          <w:szCs w:val="32"/>
+        </w:rPr>
+        <w:t>ubuntu:latest</w:t>
+      </w:r>
+      <w:proofErr w:type="spellEnd"/>
+      <w:proofErr w:type="gramEnd"/>
+      <w:r>
+        <w:rPr>
+          <w:rFonts w:ascii="Arial" w:eastAsia="Times New Roman" w:hAnsi="Arial" w:cs="Arial"/>
+          <w:bCs/>
+          <w:color w:val="04003F"/>
+          <w:spacing w:val="-8"/>
+          <w:kern w:val="36"/>
+          <w:sz w:val="32"/>
+          <w:szCs w:val="32"/>
+        </w:rPr>
+        <w:t xml:space="preserve"> </w:t>
+      </w:r>
+      <w:proofErr w:type="spellStart"/>
+      <w:r>
+        <w:rPr>
+          <w:rFonts w:ascii="Arial" w:eastAsia="Times New Roman" w:hAnsi="Arial" w:cs="Arial"/>
+          <w:bCs/>
+          <w:color w:val="04003F"/>
+          <w:spacing w:val="-8"/>
+          <w:kern w:val="36"/>
+          <w:sz w:val="32"/>
+          <w:szCs w:val="32"/>
+        </w:rPr>
+        <w:t>crspybits</w:t>
+      </w:r>
+      <w:proofErr w:type="spellEnd"/>
+      <w:r>
+        <w:rPr>
+          <w:rFonts w:ascii="Arial" w:eastAsia="Times New Roman" w:hAnsi="Arial" w:cs="Arial"/>
+          <w:bCs/>
+          <w:color w:val="04003F"/>
+          <w:spacing w:val="-8"/>
+          <w:kern w:val="36"/>
+          <w:sz w:val="32"/>
+          <w:szCs w:val="32"/>
+        </w:rPr>
+        <w:t>/swift-ubuntu:5.</w:t>
       </w:r>
       <w:r>
         <w:rPr>
@@ -7927,8 +9302,62 @@
           <w:sz w:val="32"/>
           <w:szCs w:val="32"/>
         </w:rPr>
-        <w:t>docker push crspybits/swift-ubuntu:latest</w:t>
-      </w:r>
+        <w:t xml:space="preserve">docker push </w:t>
+      </w:r>
+      <w:proofErr w:type="spellStart"/>
+      <w:r>
+        <w:rPr>
+          <w:rFonts w:ascii="Arial" w:eastAsia="Times New Roman" w:hAnsi="Arial" w:cs="Arial"/>
+          <w:bCs/>
+          <w:color w:val="04003F"/>
+          <w:spacing w:val="-8"/>
+          <w:kern w:val="36"/>
+          <w:sz w:val="32"/>
+          <w:szCs w:val="32"/>
+        </w:rPr>
+        <w:t>crspybits</w:t>
+      </w:r>
+      <w:proofErr w:type="spellEnd"/>
+      <w:r>
+        <w:rPr>
+          <w:rFonts w:ascii="Arial" w:eastAsia="Times New Roman" w:hAnsi="Arial" w:cs="Arial"/>
+          <w:bCs/>
+          <w:color w:val="04003F"/>
+          <w:spacing w:val="-8"/>
+          <w:kern w:val="36"/>
+          <w:sz w:val="32"/>
+          <w:szCs w:val="32"/>
+        </w:rPr>
+        <w:t>/</w:t>
+      </w:r>
+      <w:proofErr w:type="spellStart"/>
+      <w:r>
+        <w:rPr>
+          <w:rFonts w:ascii="Arial" w:eastAsia="Times New Roman" w:hAnsi="Arial" w:cs="Arial"/>
+          <w:bCs/>
+          <w:color w:val="04003F"/>
+          <w:spacing w:val="-8"/>
+          <w:kern w:val="36"/>
+          <w:sz w:val="32"/>
+          <w:szCs w:val="32"/>
+        </w:rPr>
+        <w:t>swift-</w:t>
+      </w:r>
+      <w:proofErr w:type="gramStart"/>
+      <w:r>
+        <w:rPr>
+          <w:rFonts w:ascii="Arial" w:eastAsia="Times New Roman" w:hAnsi="Arial" w:cs="Arial"/>
+          <w:bCs/>
+          <w:color w:val="04003F"/>
+          <w:spacing w:val="-8"/>
+          <w:kern w:val="36"/>
+          <w:sz w:val="32"/>
+          <w:szCs w:val="32"/>
+        </w:rPr>
+        <w:t>ubuntu:latest</w:t>
+      </w:r>
+      <w:proofErr w:type="spellEnd"/>
+      <w:proofErr w:type="gramEnd"/>
     </w:p>
     <w:p>
       <w:pPr>
@@ -7953,7 +9382,33 @@
           <w:szCs w:val="32"/>
         </w:rPr>
         <w:lastRenderedPageBreak/>
-        <w:t>docker push crspybits/swift-ubuntu:5.</w:t>
+        <w:t xml:space="preserve">docker push </w:t>
+      </w:r>
+      <w:proofErr w:type="spellStart"/>
+      <w:r>
+        <w:rPr>
+          <w:rFonts w:ascii="Arial" w:eastAsia="Times New Roman" w:hAnsi="Arial" w:cs="Arial"/>
+          <w:bCs/>
+          <w:color w:val="04003F"/>
+          <w:spacing w:val="-8"/>
+          <w:kern w:val="36"/>
+          <w:sz w:val="32"/>
+          <w:szCs w:val="32"/>
+        </w:rPr>
+        <w:t>crspybits</w:t>
+      </w:r>
+      <w:proofErr w:type="spellEnd"/>
+      <w:r>
+        <w:rPr>
+          <w:rFonts w:ascii="Arial" w:eastAsia="Times New Roman" w:hAnsi="Arial" w:cs="Arial"/>
+          <w:bCs/>
+          <w:color w:val="04003F"/>
+          <w:spacing w:val="-8"/>
+          <w:kern w:val="36"/>
+          <w:sz w:val="32"/>
+          <w:szCs w:val="32"/>
+        </w:rPr>
+        <w:t>/swift-ubuntu:5.</w:t>
       </w:r>
       <w:r>
         <w:rPr>
@@ -8042,7 +9497,85 @@
           <w:sz w:val="32"/>
           <w:szCs w:val="32"/>
         </w:rPr>
-        <w:t>docker run --rm -i -t -v /Users/chris/</w:t>
+        <w:t>docker run --</w:t>
+      </w:r>
+      <w:proofErr w:type="spellStart"/>
+      <w:r>
+        <w:rPr>
+          <w:rFonts w:ascii="Arial" w:eastAsia="Times New Roman" w:hAnsi="Arial" w:cs="Arial"/>
+          <w:bCs/>
+          <w:color w:val="04003F"/>
+          <w:spacing w:val="-8"/>
+          <w:kern w:val="36"/>
+          <w:sz w:val="32"/>
+          <w:szCs w:val="32"/>
+        </w:rPr>
+        <w:t>rm</w:t>
+      </w:r>
+      <w:proofErr w:type="spellEnd"/>
+      <w:r>
+        <w:rPr>
+          <w:rFonts w:ascii="Arial" w:eastAsia="Times New Roman" w:hAnsi="Arial" w:cs="Arial"/>
+          <w:bCs/>
+          <w:color w:val="04003F"/>
+          <w:spacing w:val="-8"/>
+          <w:kern w:val="36"/>
+          <w:sz w:val="32"/>
+          <w:szCs w:val="32"/>
+        </w:rPr>
+        <w:t xml:space="preserve"> -</w:t>
+      </w:r>
+      <w:proofErr w:type="spellStart"/>
+      <w:r>
+        <w:rPr>
+          <w:rFonts w:ascii="Arial" w:eastAsia="Times New Roman" w:hAnsi="Arial" w:cs="Arial"/>
+          <w:bCs/>
+          <w:color w:val="04003F"/>
+          <w:spacing w:val="-8"/>
+          <w:kern w:val="36"/>
+          <w:sz w:val="32"/>
+          <w:szCs w:val="32"/>
+        </w:rPr>
+        <w:t>i</w:t>
+      </w:r>
+      <w:proofErr w:type="spellEnd"/>
+      <w:r>
+        <w:rPr>
+          <w:rFonts w:ascii="Arial" w:eastAsia="Times New Roman" w:hAnsi="Arial" w:cs="Arial"/>
+          <w:bCs/>
+          <w:color w:val="04003F"/>
+          <w:spacing w:val="-8"/>
+          <w:kern w:val="36"/>
+          <w:sz w:val="32"/>
+          <w:szCs w:val="32"/>
+        </w:rPr>
+        <w:t xml:space="preserve"> -t -v /Users/</w:t>
+      </w:r>
+      <w:proofErr w:type="spellStart"/>
+      <w:r>
+        <w:rPr>
+          <w:rFonts w:ascii="Arial" w:eastAsia="Times New Roman" w:hAnsi="Arial" w:cs="Arial"/>
+          <w:bCs/>
+          <w:color w:val="04003F"/>
+          <w:spacing w:val="-8"/>
+          <w:kern w:val="36"/>
+          <w:sz w:val="32"/>
+          <w:szCs w:val="32"/>
+        </w:rPr>
+        <w:t>chris</w:t>
+      </w:r>
+      <w:proofErr w:type="spellEnd"/>
+      <w:r>
+        <w:rPr>
+          <w:rFonts w:ascii="Arial" w:eastAsia="Times New Roman" w:hAnsi="Arial" w:cs="Arial"/>
+          <w:bCs/>
+          <w:color w:val="04003F"/>
+          <w:spacing w:val="-8"/>
+          <w:kern w:val="36"/>
+          <w:sz w:val="32"/>
+          <w:szCs w:val="32"/>
+        </w:rPr>
+        <w:t>/</w:t>
       </w:r>
       <w:r>
         <w:rPr>
@@ -8066,7 +9599,33 @@
           <w:sz w:val="32"/>
           <w:szCs w:val="32"/>
         </w:rPr>
-        <w:t>/:/root/Apps crspybits/swift-ubuntu:5.3</w:t>
+        <w:t xml:space="preserve">/:/root/Apps </w:t>
+      </w:r>
+      <w:proofErr w:type="spellStart"/>
+      <w:r>
+        <w:rPr>
+          <w:rFonts w:ascii="Arial" w:eastAsia="Times New Roman" w:hAnsi="Arial" w:cs="Arial"/>
+          <w:bCs/>
+          <w:color w:val="04003F"/>
+          <w:spacing w:val="-8"/>
+          <w:kern w:val="36"/>
+          <w:sz w:val="32"/>
+          <w:szCs w:val="32"/>
+        </w:rPr>
+        <w:t>crspybits</w:t>
+      </w:r>
+      <w:proofErr w:type="spellEnd"/>
+      <w:r>
+        <w:rPr>
+          <w:rFonts w:ascii="Arial" w:eastAsia="Times New Roman" w:hAnsi="Arial" w:cs="Arial"/>
+          <w:bCs/>
+          <w:color w:val="04003F"/>
+          <w:spacing w:val="-8"/>
+          <w:kern w:val="36"/>
+          <w:sz w:val="32"/>
+          <w:szCs w:val="32"/>
+        </w:rPr>
+        <w:t>/swift-ubuntu:5.3</w:t>
       </w:r>
       <w:r>
         <w:rPr>
@@ -8225,7 +9784,33 @@
           <w:sz w:val="32"/>
           <w:szCs w:val="32"/>
         </w:rPr>
-        <w:t xml:space="preserve"> this from a Terminal window opened within the devops/Docker/Building folder:</w:t>
+        <w:t xml:space="preserve"> this from a Terminal window opened within the </w:t>
+      </w:r>
+      <w:proofErr w:type="spellStart"/>
+      <w:r>
+        <w:rPr>
+          <w:rFonts w:ascii="Arial" w:eastAsia="Times New Roman" w:hAnsi="Arial" w:cs="Arial"/>
+          <w:bCs/>
+          <w:color w:val="04003F"/>
+          <w:spacing w:val="-8"/>
+          <w:kern w:val="36"/>
+          <w:sz w:val="32"/>
+          <w:szCs w:val="32"/>
+        </w:rPr>
+        <w:t>devops</w:t>
+      </w:r>
+      <w:proofErr w:type="spellEnd"/>
+      <w:r>
+        <w:rPr>
+          <w:rFonts w:ascii="Arial" w:eastAsia="Times New Roman" w:hAnsi="Arial" w:cs="Arial"/>
+          <w:bCs/>
+          <w:color w:val="04003F"/>
+          <w:spacing w:val="-8"/>
+          <w:kern w:val="36"/>
+          <w:sz w:val="32"/>
+          <w:szCs w:val="32"/>
+        </w:rPr>
+        <w:t>/Docker/Building folder:</w:t>
       </w:r>
     </w:p>
     <w:p>
@@ -8270,7 +9855,47 @@
           <w:sz w:val="32"/>
           <w:szCs w:val="32"/>
         </w:rPr>
-        <w:t>docker build -t swift-ubuntu-runtime:latest .</w:t>
+        <w:t xml:space="preserve">docker build -t </w:t>
+      </w:r>
+      <w:proofErr w:type="spellStart"/>
+      <w:r>
+        <w:rPr>
+          <w:rFonts w:ascii="Arial" w:eastAsia="Times New Roman" w:hAnsi="Arial" w:cs="Arial"/>
+          <w:bCs/>
+          <w:color w:val="04003F"/>
+          <w:spacing w:val="-8"/>
+          <w:kern w:val="36"/>
+          <w:sz w:val="32"/>
+          <w:szCs w:val="32"/>
+        </w:rPr>
+        <w:t>swift-ubuntu-</w:t>
+      </w:r>
+      <w:proofErr w:type="gramStart"/>
+      <w:r>
+        <w:rPr>
+          <w:rFonts w:ascii="Arial" w:eastAsia="Times New Roman" w:hAnsi="Arial" w:cs="Arial"/>
+          <w:bCs/>
+          <w:color w:val="04003F"/>
+          <w:spacing w:val="-8"/>
+          <w:kern w:val="36"/>
+          <w:sz w:val="32"/>
+          <w:szCs w:val="32"/>
+        </w:rPr>
+        <w:t>runtime:latest</w:t>
+      </w:r>
+      <w:proofErr w:type="spellEnd"/>
+      <w:proofErr w:type="gramEnd"/>
+      <w:r>
+        <w:rPr>
+          <w:rFonts w:ascii="Arial" w:eastAsia="Times New Roman" w:hAnsi="Arial" w:cs="Arial"/>
+          <w:bCs/>
+          <w:color w:val="04003F"/>
+          <w:spacing w:val="-8"/>
+          <w:kern w:val="36"/>
+          <w:sz w:val="32"/>
+          <w:szCs w:val="32"/>
+        </w:rPr>
+        <w:t xml:space="preserve"> .</w:t>
       </w:r>
     </w:p>
     <w:bookmarkEnd w:id="132"/>
@@ -8310,11 +9935,10 @@
           <w:sz w:val="28"/>
           <w:szCs w:val="32"/>
         </w:rPr>
-        <w:t>docker tag swift-ubuntu-runtime:latest crspybits/swift-ubuntu-runtime:latest</w:t>
-      </w:r>
-    </w:p>
-    <w:p>
-      <w:pPr>
+        <w:t xml:space="preserve">docker tag </w:t>
+      </w:r>
+      <w:proofErr w:type="spellStart"/>
+      <w:r>
         <w:rPr>
           <w:rFonts w:ascii="Arial" w:eastAsia="Times New Roman" w:hAnsi="Arial" w:cs="Arial"/>
           <w:bCs/>
@@ -8324,7 +9948,9 @@
           <w:sz w:val="28"/>
           <w:szCs w:val="32"/>
         </w:rPr>
-      </w:pPr>
+        <w:t>swift-ubuntu-</w:t>
+      </w:r>
+      <w:proofErr w:type="gramStart"/>
       <w:r>
         <w:rPr>
           <w:rFonts w:ascii="Arial" w:eastAsia="Times New Roman" w:hAnsi="Arial" w:cs="Arial"/>
@@ -8335,8 +9961,10 @@
           <w:sz w:val="28"/>
           <w:szCs w:val="32"/>
         </w:rPr>
-        <w:t>docker tag swift-ubuntu-runtime:latest crspybits/swift-ubuntu-runtime:</w:t>
-      </w:r>
+        <w:t>runtime:latest</w:t>
+      </w:r>
+      <w:proofErr w:type="spellEnd"/>
+      <w:proofErr w:type="gramEnd"/>
       <w:r>
         <w:rPr>
           <w:rFonts w:ascii="Arial" w:eastAsia="Times New Roman" w:hAnsi="Arial" w:cs="Arial"/>
@@ -8347,6 +9975,149 @@
           <w:sz w:val="28"/>
           <w:szCs w:val="32"/>
         </w:rPr>
+        <w:t xml:space="preserve"> </w:t>
+      </w:r>
+      <w:proofErr w:type="spellStart"/>
+      <w:r>
+        <w:rPr>
+          <w:rFonts w:ascii="Arial" w:eastAsia="Times New Roman" w:hAnsi="Arial" w:cs="Arial"/>
+          <w:bCs/>
+          <w:color w:val="04003F"/>
+          <w:spacing w:val="-8"/>
+          <w:kern w:val="36"/>
+          <w:sz w:val="28"/>
+          <w:szCs w:val="32"/>
+        </w:rPr>
+        <w:t>crspybits</w:t>
+      </w:r>
+      <w:proofErr w:type="spellEnd"/>
+      <w:r>
+        <w:rPr>
+          <w:rFonts w:ascii="Arial" w:eastAsia="Times New Roman" w:hAnsi="Arial" w:cs="Arial"/>
+          <w:bCs/>
+          <w:color w:val="04003F"/>
+          <w:spacing w:val="-8"/>
+          <w:kern w:val="36"/>
+          <w:sz w:val="28"/>
+          <w:szCs w:val="32"/>
+        </w:rPr>
+        <w:t>/</w:t>
+      </w:r>
+      <w:proofErr w:type="spellStart"/>
+      <w:r>
+        <w:rPr>
+          <w:rFonts w:ascii="Arial" w:eastAsia="Times New Roman" w:hAnsi="Arial" w:cs="Arial"/>
+          <w:bCs/>
+          <w:color w:val="04003F"/>
+          <w:spacing w:val="-8"/>
+          <w:kern w:val="36"/>
+          <w:sz w:val="28"/>
+          <w:szCs w:val="32"/>
+        </w:rPr>
+        <w:t>swift-ubuntu-runtime:latest</w:t>
+      </w:r>
+      <w:proofErr w:type="spellEnd"/>
+    </w:p>
+    <w:p>
+      <w:pPr>
+        <w:rPr>
+          <w:rFonts w:ascii="Arial" w:eastAsia="Times New Roman" w:hAnsi="Arial" w:cs="Arial"/>
+          <w:bCs/>
+          <w:color w:val="04003F"/>
+          <w:spacing w:val="-8"/>
+          <w:kern w:val="36"/>
+          <w:sz w:val="28"/>
+          <w:szCs w:val="32"/>
+        </w:rPr>
+      </w:pPr>
+      <w:r>
+        <w:rPr>
+          <w:rFonts w:ascii="Arial" w:eastAsia="Times New Roman" w:hAnsi="Arial" w:cs="Arial"/>
+          <w:bCs/>
+          <w:color w:val="04003F"/>
+          <w:spacing w:val="-8"/>
+          <w:kern w:val="36"/>
+          <w:sz w:val="28"/>
+          <w:szCs w:val="32"/>
+        </w:rPr>
+        <w:t xml:space="preserve">docker tag </w:t>
+      </w:r>
+      <w:proofErr w:type="spellStart"/>
+      <w:r>
+        <w:rPr>
+          <w:rFonts w:ascii="Arial" w:eastAsia="Times New Roman" w:hAnsi="Arial" w:cs="Arial"/>
+          <w:bCs/>
+          <w:color w:val="04003F"/>
+          <w:spacing w:val="-8"/>
+          <w:kern w:val="36"/>
+          <w:sz w:val="28"/>
+          <w:szCs w:val="32"/>
+        </w:rPr>
+        <w:t>swift-ubuntu-</w:t>
+      </w:r>
+      <w:proofErr w:type="gramStart"/>
+      <w:r>
+        <w:rPr>
+          <w:rFonts w:ascii="Arial" w:eastAsia="Times New Roman" w:hAnsi="Arial" w:cs="Arial"/>
+          <w:bCs/>
+          <w:color w:val="04003F"/>
+          <w:spacing w:val="-8"/>
+          <w:kern w:val="36"/>
+          <w:sz w:val="28"/>
+          <w:szCs w:val="32"/>
+        </w:rPr>
+        <w:t>runtime:latest</w:t>
+      </w:r>
+      <w:proofErr w:type="spellEnd"/>
+      <w:proofErr w:type="gramEnd"/>
+      <w:r>
+        <w:rPr>
+          <w:rFonts w:ascii="Arial" w:eastAsia="Times New Roman" w:hAnsi="Arial" w:cs="Arial"/>
+          <w:bCs/>
+          <w:color w:val="04003F"/>
+          <w:spacing w:val="-8"/>
+          <w:kern w:val="36"/>
+          <w:sz w:val="28"/>
+          <w:szCs w:val="32"/>
+        </w:rPr>
+        <w:t xml:space="preserve"> </w:t>
+      </w:r>
+      <w:proofErr w:type="spellStart"/>
+      <w:r>
+        <w:rPr>
+          <w:rFonts w:ascii="Arial" w:eastAsia="Times New Roman" w:hAnsi="Arial" w:cs="Arial"/>
+          <w:bCs/>
+          <w:color w:val="04003F"/>
+          <w:spacing w:val="-8"/>
+          <w:kern w:val="36"/>
+          <w:sz w:val="28"/>
+          <w:szCs w:val="32"/>
+        </w:rPr>
+        <w:t>crspybits</w:t>
+      </w:r>
+      <w:proofErr w:type="spellEnd"/>
+      <w:r>
+        <w:rPr>
+          <w:rFonts w:ascii="Arial" w:eastAsia="Times New Roman" w:hAnsi="Arial" w:cs="Arial"/>
+          <w:bCs/>
+          <w:color w:val="04003F"/>
+          <w:spacing w:val="-8"/>
+          <w:kern w:val="36"/>
+          <w:sz w:val="28"/>
+          <w:szCs w:val="32"/>
+        </w:rPr>
+        <w:t>/swift-ubuntu-runtime:</w:t>
+      </w:r>
+      <w:r>
+        <w:rPr>
+          <w:rFonts w:ascii="Arial" w:eastAsia="Times New Roman" w:hAnsi="Arial" w:cs="Arial"/>
+          <w:bCs/>
+          <w:color w:val="04003F"/>
+          <w:spacing w:val="-8"/>
+          <w:kern w:val="36"/>
+          <w:sz w:val="28"/>
+          <w:szCs w:val="32"/>
+        </w:rPr>
         <w:t>5.3</w:t>
       </w:r>
       <w:r>
@@ -8384,11 +10155,10 @@
           <w:sz w:val="28"/>
           <w:szCs w:val="32"/>
         </w:rPr>
-        <w:t>docker push crspybits/swift-ubuntu-runtime:latest</w:t>
-      </w:r>
-    </w:p>
-    <w:p>
-      <w:pPr>
+        <w:t xml:space="preserve">docker push </w:t>
+      </w:r>
+      <w:proofErr w:type="spellStart"/>
+      <w:r>
         <w:rPr>
           <w:rFonts w:ascii="Arial" w:eastAsia="Times New Roman" w:hAnsi="Arial" w:cs="Arial"/>
           <w:bCs/>
@@ -8398,7 +10168,9 @@
           <w:sz w:val="28"/>
           <w:szCs w:val="32"/>
         </w:rPr>
-      </w:pPr>
+        <w:t>crspybits</w:t>
+      </w:r>
+      <w:proofErr w:type="spellEnd"/>
       <w:r>
         <w:rPr>
           <w:rFonts w:ascii="Arial" w:eastAsia="Times New Roman" w:hAnsi="Arial" w:cs="Arial"/>
@@ -8409,7 +10181,86 @@
           <w:sz w:val="28"/>
           <w:szCs w:val="32"/>
         </w:rPr>
-        <w:t>docker push crspybits/swift-ubuntu-runtime:</w:t>
+        <w:t>/</w:t>
+      </w:r>
+      <w:proofErr w:type="spellStart"/>
+      <w:r>
+        <w:rPr>
+          <w:rFonts w:ascii="Arial" w:eastAsia="Times New Roman" w:hAnsi="Arial" w:cs="Arial"/>
+          <w:bCs/>
+          <w:color w:val="04003F"/>
+          <w:spacing w:val="-8"/>
+          <w:kern w:val="36"/>
+          <w:sz w:val="28"/>
+          <w:szCs w:val="32"/>
+        </w:rPr>
+        <w:t>swift-ubuntu-</w:t>
+      </w:r>
+      <w:proofErr w:type="gramStart"/>
+      <w:r>
+        <w:rPr>
+          <w:rFonts w:ascii="Arial" w:eastAsia="Times New Roman" w:hAnsi="Arial" w:cs="Arial"/>
+          <w:bCs/>
+          <w:color w:val="04003F"/>
+          <w:spacing w:val="-8"/>
+          <w:kern w:val="36"/>
+          <w:sz w:val="28"/>
+          <w:szCs w:val="32"/>
+        </w:rPr>
+        <w:t>runtime:latest</w:t>
+      </w:r>
+      <w:proofErr w:type="spellEnd"/>
+      <w:proofErr w:type="gramEnd"/>
+    </w:p>
+    <w:p>
+      <w:pPr>
+        <w:rPr>
+          <w:rFonts w:ascii="Arial" w:eastAsia="Times New Roman" w:hAnsi="Arial" w:cs="Arial"/>
+          <w:bCs/>
+          <w:color w:val="04003F"/>
+          <w:spacing w:val="-8"/>
+          <w:kern w:val="36"/>
+          <w:sz w:val="28"/>
+          <w:szCs w:val="32"/>
+        </w:rPr>
+      </w:pPr>
+      <w:r>
+        <w:rPr>
+          <w:rFonts w:ascii="Arial" w:eastAsia="Times New Roman" w:hAnsi="Arial" w:cs="Arial"/>
+          <w:bCs/>
+          <w:color w:val="04003F"/>
+          <w:spacing w:val="-8"/>
+          <w:kern w:val="36"/>
+          <w:sz w:val="28"/>
+          <w:szCs w:val="32"/>
+        </w:rPr>
+        <w:t xml:space="preserve">docker push </w:t>
+      </w:r>
+      <w:proofErr w:type="spellStart"/>
+      <w:r>
+        <w:rPr>
+          <w:rFonts w:ascii="Arial" w:eastAsia="Times New Roman" w:hAnsi="Arial" w:cs="Arial"/>
+          <w:bCs/>
+          <w:color w:val="04003F"/>
+          <w:spacing w:val="-8"/>
+          <w:kern w:val="36"/>
+          <w:sz w:val="28"/>
+          <w:szCs w:val="32"/>
+        </w:rPr>
+        <w:t>crspybits</w:t>
+      </w:r>
+      <w:proofErr w:type="spellEnd"/>
+      <w:r>
+        <w:rPr>
+          <w:rFonts w:ascii="Arial" w:eastAsia="Times New Roman" w:hAnsi="Arial" w:cs="Arial"/>
+          <w:bCs/>
+          <w:color w:val="04003F"/>
+          <w:spacing w:val="-8"/>
+          <w:kern w:val="36"/>
+          <w:sz w:val="28"/>
+          <w:szCs w:val="32"/>
+        </w:rPr>
+        <w:t>/swift-ubuntu-runtime:</w:t>
       </w:r>
       <w:r>
         <w:rPr>
@@ -8506,7 +10357,85 @@
           <w:sz w:val="32"/>
           <w:szCs w:val="32"/>
         </w:rPr>
-        <w:t>docker run --rm -i -t -v /Users/chris/</w:t>
+        <w:t>docker run --</w:t>
+      </w:r>
+      <w:proofErr w:type="spellStart"/>
+      <w:r>
+        <w:rPr>
+          <w:rFonts w:ascii="Arial" w:eastAsia="Times New Roman" w:hAnsi="Arial" w:cs="Arial"/>
+          <w:bCs/>
+          <w:color w:val="04003F"/>
+          <w:spacing w:val="-8"/>
+          <w:kern w:val="36"/>
+          <w:sz w:val="32"/>
+          <w:szCs w:val="32"/>
+        </w:rPr>
+        <w:t>rm</w:t>
+      </w:r>
+      <w:proofErr w:type="spellEnd"/>
+      <w:r>
+        <w:rPr>
+          <w:rFonts w:ascii="Arial" w:eastAsia="Times New Roman" w:hAnsi="Arial" w:cs="Arial"/>
+          <w:bCs/>
+          <w:color w:val="04003F"/>
+          <w:spacing w:val="-8"/>
+          <w:kern w:val="36"/>
+          <w:sz w:val="32"/>
+          <w:szCs w:val="32"/>
+        </w:rPr>
+        <w:t xml:space="preserve"> -</w:t>
+      </w:r>
+      <w:proofErr w:type="spellStart"/>
+      <w:r>
+        <w:rPr>
+          <w:rFonts w:ascii="Arial" w:eastAsia="Times New Roman" w:hAnsi="Arial" w:cs="Arial"/>
+          <w:bCs/>
+          <w:color w:val="04003F"/>
+          <w:spacing w:val="-8"/>
+          <w:kern w:val="36"/>
+          <w:sz w:val="32"/>
+          <w:szCs w:val="32"/>
+        </w:rPr>
+        <w:t>i</w:t>
+      </w:r>
+      <w:proofErr w:type="spellEnd"/>
+      <w:r>
+        <w:rPr>
+          <w:rFonts w:ascii="Arial" w:eastAsia="Times New Roman" w:hAnsi="Arial" w:cs="Arial"/>
+          <w:bCs/>
+          <w:color w:val="04003F"/>
+          <w:spacing w:val="-8"/>
+          <w:kern w:val="36"/>
+          <w:sz w:val="32"/>
+          <w:szCs w:val="32"/>
+        </w:rPr>
+        <w:t xml:space="preserve"> -t -v /Users/</w:t>
+      </w:r>
+      <w:proofErr w:type="spellStart"/>
+      <w:r>
+        <w:rPr>
+          <w:rFonts w:ascii="Arial" w:eastAsia="Times New Roman" w:hAnsi="Arial" w:cs="Arial"/>
+          <w:bCs/>
+          <w:color w:val="04003F"/>
+          <w:spacing w:val="-8"/>
+          <w:kern w:val="36"/>
+          <w:sz w:val="32"/>
+          <w:szCs w:val="32"/>
+        </w:rPr>
+        <w:t>chris</w:t>
+      </w:r>
+      <w:proofErr w:type="spellEnd"/>
+      <w:r>
+        <w:rPr>
+          <w:rFonts w:ascii="Arial" w:eastAsia="Times New Roman" w:hAnsi="Arial" w:cs="Arial"/>
+          <w:bCs/>
+          <w:color w:val="04003F"/>
+          <w:spacing w:val="-8"/>
+          <w:kern w:val="36"/>
+          <w:sz w:val="32"/>
+          <w:szCs w:val="32"/>
+        </w:rPr>
+        <w:t>/</w:t>
       </w:r>
       <w:r>
         <w:rPr>
@@ -8535,29 +10464,69 @@
       <w:bookmarkEnd w:id="139"/>
       <w:bookmarkEnd w:id="140"/>
       <w:bookmarkEnd w:id="141"/>
-      <w:r>
-        <w:rPr>
-          <w:rFonts w:ascii="Arial" w:eastAsia="Times New Roman" w:hAnsi="Arial" w:cs="Arial"/>
-          <w:bCs/>
-          <w:color w:val="04003F"/>
-          <w:spacing w:val="-8"/>
-          <w:kern w:val="36"/>
-          <w:sz w:val="32"/>
-          <w:szCs w:val="32"/>
-        </w:rPr>
-        <w:t>crspybits/swift-ubuntu</w:t>
-      </w:r>
-      <w:r>
-        <w:rPr>
-          <w:rFonts w:ascii="Arial" w:eastAsia="Times New Roman" w:hAnsi="Arial" w:cs="Arial"/>
-          <w:bCs/>
-          <w:color w:val="04003F"/>
-          <w:spacing w:val="-8"/>
-          <w:kern w:val="36"/>
-          <w:sz w:val="32"/>
-          <w:szCs w:val="32"/>
-        </w:rPr>
-        <w:t>-runtime</w:t>
+      <w:proofErr w:type="spellStart"/>
+      <w:r>
+        <w:rPr>
+          <w:rFonts w:ascii="Arial" w:eastAsia="Times New Roman" w:hAnsi="Arial" w:cs="Arial"/>
+          <w:bCs/>
+          <w:color w:val="04003F"/>
+          <w:spacing w:val="-8"/>
+          <w:kern w:val="36"/>
+          <w:sz w:val="32"/>
+          <w:szCs w:val="32"/>
+        </w:rPr>
+        <w:t>crspybits</w:t>
+      </w:r>
+      <w:proofErr w:type="spellEnd"/>
+      <w:r>
+        <w:rPr>
+          <w:rFonts w:ascii="Arial" w:eastAsia="Times New Roman" w:hAnsi="Arial" w:cs="Arial"/>
+          <w:bCs/>
+          <w:color w:val="04003F"/>
+          <w:spacing w:val="-8"/>
+          <w:kern w:val="36"/>
+          <w:sz w:val="32"/>
+          <w:szCs w:val="32"/>
+        </w:rPr>
+        <w:t>/</w:t>
+      </w:r>
+      <w:proofErr w:type="spellStart"/>
+      <w:r>
+        <w:rPr>
+          <w:rFonts w:ascii="Arial" w:eastAsia="Times New Roman" w:hAnsi="Arial" w:cs="Arial"/>
+          <w:bCs/>
+          <w:color w:val="04003F"/>
+          <w:spacing w:val="-8"/>
+          <w:kern w:val="36"/>
+          <w:sz w:val="32"/>
+          <w:szCs w:val="32"/>
+        </w:rPr>
+        <w:t>swift-ubuntu</w:t>
+      </w:r>
+      <w:r>
+        <w:rPr>
+          <w:rFonts w:ascii="Arial" w:eastAsia="Times New Roman" w:hAnsi="Arial" w:cs="Arial"/>
+          <w:bCs/>
+          <w:color w:val="04003F"/>
+          <w:spacing w:val="-8"/>
+          <w:kern w:val="36"/>
+          <w:sz w:val="32"/>
+          <w:szCs w:val="32"/>
+        </w:rPr>
+        <w:t>-</w:t>
+      </w:r>
+      <w:proofErr w:type="gramStart"/>
+      <w:r>
+        <w:rPr>
+          <w:rFonts w:ascii="Arial" w:eastAsia="Times New Roman" w:hAnsi="Arial" w:cs="Arial"/>
+          <w:bCs/>
+          <w:color w:val="04003F"/>
+          <w:spacing w:val="-8"/>
+          <w:kern w:val="36"/>
+          <w:sz w:val="32"/>
+          <w:szCs w:val="32"/>
+        </w:rPr>
+        <w:t>runtime</w:t>
       </w:r>
       <w:r>
         <w:rPr>
@@ -8583,6 +10552,8 @@
         </w:rPr>
         <w:t>latest</w:t>
       </w:r>
+      <w:proofErr w:type="spellEnd"/>
+      <w:proofErr w:type="gramEnd"/>
     </w:p>
     <w:bookmarkEnd w:id="142"/>
     <w:bookmarkEnd w:id="143"/>
@@ -8684,7 +10655,27 @@
           <w:sz w:val="36"/>
           <w:szCs w:val="36"/>
         </w:rPr>
-        <w:t>/Private/Server/ServerTests.json latest</w:t>
+        <w:t>/Private/Server/</w:t>
+      </w:r>
+      <w:proofErr w:type="spellStart"/>
+      <w:r>
+        <w:rPr>
+          <w:rFonts w:ascii="Menlo" w:hAnsi="Menlo" w:cs="Menlo"/>
+          <w:color w:val="000000"/>
+          <w:sz w:val="36"/>
+          <w:szCs w:val="36"/>
+        </w:rPr>
+        <w:t>ServerTests.json</w:t>
+      </w:r>
+      <w:proofErr w:type="spellEnd"/>
+      <w:r>
+        <w:rPr>
+          <w:rFonts w:ascii="Menlo" w:hAnsi="Menlo" w:cs="Menlo"/>
+          <w:color w:val="000000"/>
+          <w:sz w:val="36"/>
+          <w:szCs w:val="36"/>
+        </w:rPr>
+        <w:t xml:space="preserve"> latest</w:t>
       </w:r>
     </w:p>
     <w:p>
@@ -8842,8 +10833,9 @@
           <w:sz w:val="36"/>
           <w:szCs w:val="36"/>
         </w:rPr>
-        <w:t>docker run --rm -i -t -v /Users/chris/</w:t>
-      </w:r>
+        <w:t>docker run --</w:t>
+      </w:r>
+      <w:proofErr w:type="spellStart"/>
       <w:r>
         <w:rPr>
           <w:rFonts w:ascii="Menlo" w:hAnsi="Menlo" w:cs="Menlo"/>
@@ -8851,8 +10843,9 @@
           <w:sz w:val="36"/>
           <w:szCs w:val="36"/>
         </w:rPr>
-        <w:t>Developer</w:t>
-      </w:r>
+        <w:t>rm</w:t>
+      </w:r>
+      <w:proofErr w:type="spellEnd"/>
       <w:r>
         <w:rPr>
           <w:rFonts w:ascii="Menlo" w:hAnsi="Menlo" w:cs="Menlo"/>
@@ -8860,18 +10853,110 @@
           <w:sz w:val="36"/>
           <w:szCs w:val="36"/>
         </w:rPr>
-        <w:t>/:/root/Apps crspybits/</w:t>
-      </w:r>
+        <w:t xml:space="preserve"> -</w:t>
+      </w:r>
+      <w:proofErr w:type="spellStart"/>
       <w:r>
         <w:rPr>
           <w:rFonts w:ascii="Menlo" w:hAnsi="Menlo" w:cs="Menlo"/>
-          <w:bCs/>
           <w:color w:val="000000"/>
           <w:sz w:val="36"/>
           <w:szCs w:val="36"/>
         </w:rPr>
-        <w:t>swift-ubuntu-runtime:latest</w:t>
-      </w:r>
+        <w:t>i</w:t>
+      </w:r>
+      <w:proofErr w:type="spellEnd"/>
+      <w:r>
+        <w:rPr>
+          <w:rFonts w:ascii="Menlo" w:hAnsi="Menlo" w:cs="Menlo"/>
+          <w:color w:val="000000"/>
+          <w:sz w:val="36"/>
+          <w:szCs w:val="36"/>
+        </w:rPr>
+        <w:t xml:space="preserve"> -t -v /Users/</w:t>
+      </w:r>
+      <w:proofErr w:type="spellStart"/>
+      <w:r>
+        <w:rPr>
+          <w:rFonts w:ascii="Menlo" w:hAnsi="Menlo" w:cs="Menlo"/>
+          <w:color w:val="000000"/>
+          <w:sz w:val="36"/>
+          <w:szCs w:val="36"/>
+        </w:rPr>
+        <w:t>chris</w:t>
+      </w:r>
+      <w:proofErr w:type="spellEnd"/>
+      <w:r>
+        <w:rPr>
+          <w:rFonts w:ascii="Menlo" w:hAnsi="Menlo" w:cs="Menlo"/>
+          <w:color w:val="000000"/>
+          <w:sz w:val="36"/>
+          <w:szCs w:val="36"/>
+        </w:rPr>
+        <w:t>/</w:t>
+      </w:r>
+      <w:r>
+        <w:rPr>
+          <w:rFonts w:ascii="Menlo" w:hAnsi="Menlo" w:cs="Menlo"/>
+          <w:color w:val="000000"/>
+          <w:sz w:val="36"/>
+          <w:szCs w:val="36"/>
+        </w:rPr>
+        <w:t>Developer</w:t>
+      </w:r>
+      <w:r>
+        <w:rPr>
+          <w:rFonts w:ascii="Menlo" w:hAnsi="Menlo" w:cs="Menlo"/>
+          <w:color w:val="000000"/>
+          <w:sz w:val="36"/>
+          <w:szCs w:val="36"/>
+        </w:rPr>
+        <w:t xml:space="preserve">/:/root/Apps </w:t>
+      </w:r>
+      <w:proofErr w:type="spellStart"/>
+      <w:r>
+        <w:rPr>
+          <w:rFonts w:ascii="Menlo" w:hAnsi="Menlo" w:cs="Menlo"/>
+          <w:color w:val="000000"/>
+          <w:sz w:val="36"/>
+          <w:szCs w:val="36"/>
+        </w:rPr>
+        <w:t>crspybits</w:t>
+      </w:r>
+      <w:proofErr w:type="spellEnd"/>
+      <w:r>
+        <w:rPr>
+          <w:rFonts w:ascii="Menlo" w:hAnsi="Menlo" w:cs="Menlo"/>
+          <w:color w:val="000000"/>
+          <w:sz w:val="36"/>
+          <w:szCs w:val="36"/>
+        </w:rPr>
+        <w:t>/</w:t>
+      </w:r>
+      <w:proofErr w:type="spellStart"/>
+      <w:r>
+        <w:rPr>
+          <w:rFonts w:ascii="Menlo" w:hAnsi="Menlo" w:cs="Menlo"/>
+          <w:bCs/>
+          <w:color w:val="000000"/>
+          <w:sz w:val="36"/>
+          <w:szCs w:val="36"/>
+        </w:rPr>
+        <w:t>swift-ubuntu-</w:t>
+      </w:r>
+      <w:proofErr w:type="gramStart"/>
+      <w:r>
+        <w:rPr>
+          <w:rFonts w:ascii="Menlo" w:hAnsi="Menlo" w:cs="Menlo"/>
+          <w:bCs/>
+          <w:color w:val="000000"/>
+          <w:sz w:val="36"/>
+          <w:szCs w:val="36"/>
+        </w:rPr>
+        <w:t>runtime:latest</w:t>
+      </w:r>
+      <w:proofErr w:type="spellEnd"/>
+      <w:proofErr w:type="gramEnd"/>
     </w:p>
     <w:p>
       <w:pPr>
@@ -8946,7 +11031,59 @@
           <w:sz w:val="32"/>
           <w:szCs w:val="32"/>
         </w:rPr>
-        <w:t>I’m attempting to debug by doing an `ldd` on the binary and then doing an ls on each of the libraries listed to see if one is missing.</w:t>
+        <w:t>I’m attempting to debug by doing an `</w:t>
+      </w:r>
+      <w:proofErr w:type="spellStart"/>
+      <w:r>
+        <w:rPr>
+          <w:rFonts w:ascii="Arial" w:eastAsia="Times New Roman" w:hAnsi="Arial" w:cs="Arial"/>
+          <w:bCs/>
+          <w:color w:val="04003F"/>
+          <w:spacing w:val="-8"/>
+          <w:kern w:val="36"/>
+          <w:sz w:val="32"/>
+          <w:szCs w:val="32"/>
+        </w:rPr>
+        <w:t>ldd</w:t>
+      </w:r>
+      <w:proofErr w:type="spellEnd"/>
+      <w:r>
+        <w:rPr>
+          <w:rFonts w:ascii="Arial" w:eastAsia="Times New Roman" w:hAnsi="Arial" w:cs="Arial"/>
+          <w:bCs/>
+          <w:color w:val="04003F"/>
+          <w:spacing w:val="-8"/>
+          <w:kern w:val="36"/>
+          <w:sz w:val="32"/>
+          <w:szCs w:val="32"/>
+        </w:rPr>
+        <w:t xml:space="preserve">` on the binary and then doing </w:t>
+      </w:r>
+      <w:proofErr w:type="gramStart"/>
+      <w:r>
+        <w:rPr>
+          <w:rFonts w:ascii="Arial" w:eastAsia="Times New Roman" w:hAnsi="Arial" w:cs="Arial"/>
+          <w:bCs/>
+          <w:color w:val="04003F"/>
+          <w:spacing w:val="-8"/>
+          <w:kern w:val="36"/>
+          <w:sz w:val="32"/>
+          <w:szCs w:val="32"/>
+        </w:rPr>
+        <w:t>an</w:t>
+      </w:r>
+      <w:proofErr w:type="gramEnd"/>
+      <w:r>
+        <w:rPr>
+          <w:rFonts w:ascii="Arial" w:eastAsia="Times New Roman" w:hAnsi="Arial" w:cs="Arial"/>
+          <w:bCs/>
+          <w:color w:val="04003F"/>
+          <w:spacing w:val="-8"/>
+          <w:kern w:val="36"/>
+          <w:sz w:val="32"/>
+          <w:szCs w:val="32"/>
+        </w:rPr>
+        <w:t xml:space="preserve"> ls on each of the libraries listed to see if one is missing.</w:t>
       </w:r>
     </w:p>
     <w:p>
@@ -9074,8 +11211,22 @@
           <w:sz w:val="32"/>
           <w:szCs w:val="32"/>
         </w:rPr>
-        <w:t>Next time, try lldb</w:t>
-      </w:r>
+        <w:t xml:space="preserve">Next time, try </w:t>
+      </w:r>
+      <w:proofErr w:type="spellStart"/>
+      <w:r>
+        <w:rPr>
+          <w:rFonts w:ascii="Arial" w:eastAsia="Times New Roman" w:hAnsi="Arial" w:cs="Arial"/>
+          <w:bCs/>
+          <w:color w:val="04003F"/>
+          <w:spacing w:val="-8"/>
+          <w:kern w:val="36"/>
+          <w:sz w:val="32"/>
+          <w:szCs w:val="32"/>
+        </w:rPr>
+        <w:t>lldb</w:t>
+      </w:r>
+      <w:proofErr w:type="spellEnd"/>
     </w:p>
     <w:p>
       <w:pPr>
@@ -9193,8 +11344,54 @@
           <w:sz w:val="21"/>
           <w:szCs w:val="36"/>
         </w:rPr>
-        <w:t xml:space="preserve">    static let catMov = TestFile(</w:t>
-      </w:r>
+        <w:t xml:space="preserve">    static let </w:t>
+      </w:r>
+      <w:proofErr w:type="spellStart"/>
+      <w:r>
+        <w:rPr>
+          <w:rFonts w:ascii="Menlo" w:hAnsi="Menlo" w:cs="Menlo"/>
+          <w:bCs/>
+          <w:color w:val="000000"/>
+          <w:sz w:val="21"/>
+          <w:szCs w:val="36"/>
+        </w:rPr>
+        <w:t>catMov</w:t>
+      </w:r>
+      <w:proofErr w:type="spellEnd"/>
+      <w:r>
+        <w:rPr>
+          <w:rFonts w:ascii="Menlo" w:hAnsi="Menlo" w:cs="Menlo"/>
+          <w:bCs/>
+          <w:color w:val="000000"/>
+          <w:sz w:val="21"/>
+          <w:szCs w:val="36"/>
+        </w:rPr>
+        <w:t xml:space="preserve"> = </w:t>
+      </w:r>
+      <w:proofErr w:type="spellStart"/>
+      <w:proofErr w:type="gramStart"/>
+      <w:r>
+        <w:rPr>
+          <w:rFonts w:ascii="Menlo" w:hAnsi="Menlo" w:cs="Menlo"/>
+          <w:bCs/>
+          <w:color w:val="000000"/>
+          <w:sz w:val="21"/>
+          <w:szCs w:val="36"/>
+        </w:rPr>
+        <w:t>TestFile</w:t>
+      </w:r>
+      <w:proofErr w:type="spellEnd"/>
+      <w:r>
+        <w:rPr>
+          <w:rFonts w:ascii="Menlo" w:hAnsi="Menlo" w:cs="Menlo"/>
+          <w:bCs/>
+          <w:color w:val="000000"/>
+          <w:sz w:val="21"/>
+          <w:szCs w:val="36"/>
+        </w:rPr>
+        <w:t>(</w:t>
+      </w:r>
+      <w:proofErr w:type="gramEnd"/>
     </w:p>
     <w:p>
       <w:pPr>
@@ -9231,7 +11428,29 @@
           <w:sz w:val="21"/>
           <w:szCs w:val="36"/>
         </w:rPr>
-        <w:t xml:space="preserve">        dropboxCheckSum: "d342f6ab222c322e5fccf148435ef32bd676d7ce0baa72ea88593ef93bef8ac2",</w:t>
+        <w:t xml:space="preserve">        </w:t>
+      </w:r>
+      <w:proofErr w:type="spellStart"/>
+      <w:r>
+        <w:rPr>
+          <w:rFonts w:ascii="Menlo" w:hAnsi="Menlo" w:cs="Menlo"/>
+          <w:bCs/>
+          <w:color w:val="000000"/>
+          <w:sz w:val="21"/>
+          <w:szCs w:val="36"/>
+        </w:rPr>
+        <w:t>dropboxCheckSum</w:t>
+      </w:r>
+      <w:proofErr w:type="spellEnd"/>
+      <w:r>
+        <w:rPr>
+          <w:rFonts w:ascii="Menlo" w:hAnsi="Menlo" w:cs="Menlo"/>
+          <w:bCs/>
+          <w:color w:val="000000"/>
+          <w:sz w:val="21"/>
+          <w:szCs w:val="36"/>
+        </w:rPr>
+        <w:t>: "d342f6ab222c322e5fccf148435ef32bd676d7ce0baa72ea88593ef93bef8ac2",</w:t>
       </w:r>
     </w:p>
     <w:p>
@@ -9345,7 +11564,51 @@
           <w:sz w:val="21"/>
           <w:szCs w:val="36"/>
         </w:rPr>
-        <w:t xml:space="preserve">        contents: .url(catMovURL),</w:t>
+        <w:t xml:space="preserve">        contents: .</w:t>
+      </w:r>
+      <w:proofErr w:type="spellStart"/>
+      <w:r>
+        <w:rPr>
+          <w:rFonts w:ascii="Menlo" w:hAnsi="Menlo" w:cs="Menlo"/>
+          <w:bCs/>
+          <w:color w:val="000000"/>
+          <w:sz w:val="21"/>
+          <w:szCs w:val="36"/>
+        </w:rPr>
+        <w:t>url</w:t>
+      </w:r>
+      <w:proofErr w:type="spellEnd"/>
+      <w:r>
+        <w:rPr>
+          <w:rFonts w:ascii="Menlo" w:hAnsi="Menlo" w:cs="Menlo"/>
+          <w:bCs/>
+          <w:color w:val="000000"/>
+          <w:sz w:val="21"/>
+          <w:szCs w:val="36"/>
+        </w:rPr>
+        <w:t>(</w:t>
+      </w:r>
+      <w:proofErr w:type="spellStart"/>
+      <w:r>
+        <w:rPr>
+          <w:rFonts w:ascii="Menlo" w:hAnsi="Menlo" w:cs="Menlo"/>
+          <w:bCs/>
+          <w:color w:val="000000"/>
+          <w:sz w:val="21"/>
+          <w:szCs w:val="36"/>
+        </w:rPr>
+        <w:t>catMovURL</w:t>
+      </w:r>
+      <w:proofErr w:type="spellEnd"/>
+      <w:r>
+        <w:rPr>
+          <w:rFonts w:ascii="Menlo" w:hAnsi="Menlo" w:cs="Menlo"/>
+          <w:bCs/>
+          <w:color w:val="000000"/>
+          <w:sz w:val="21"/>
+          <w:szCs w:val="36"/>
+        </w:rPr>
+        <w:t>),</w:t>
       </w:r>
     </w:p>
     <w:p>
@@ -9382,7 +11645,51 @@
           <w:sz w:val="21"/>
           <w:szCs w:val="36"/>
         </w:rPr>
-        <w:t xml:space="preserve">        mimeType: .mov)</w:t>
+        <w:t xml:space="preserve">        </w:t>
+      </w:r>
+      <w:proofErr w:type="spellStart"/>
+      <w:r>
+        <w:rPr>
+          <w:rFonts w:ascii="Menlo" w:hAnsi="Menlo" w:cs="Menlo"/>
+          <w:bCs/>
+          <w:color w:val="000000"/>
+          <w:sz w:val="21"/>
+          <w:szCs w:val="36"/>
+        </w:rPr>
+        <w:t>mimeType</w:t>
+      </w:r>
+      <w:proofErr w:type="spellEnd"/>
+      <w:r>
+        <w:rPr>
+          <w:rFonts w:ascii="Menlo" w:hAnsi="Menlo" w:cs="Menlo"/>
+          <w:bCs/>
+          <w:color w:val="000000"/>
+          <w:sz w:val="21"/>
+          <w:szCs w:val="36"/>
+        </w:rPr>
+        <w:t>: .</w:t>
+      </w:r>
+      <w:proofErr w:type="spellStart"/>
+      <w:r>
+        <w:rPr>
+          <w:rFonts w:ascii="Menlo" w:hAnsi="Menlo" w:cs="Menlo"/>
+          <w:bCs/>
+          <w:color w:val="000000"/>
+          <w:sz w:val="21"/>
+          <w:szCs w:val="36"/>
+        </w:rPr>
+        <w:t>mov</w:t>
+      </w:r>
+      <w:proofErr w:type="spellEnd"/>
+      <w:r>
+        <w:rPr>
+          <w:rFonts w:ascii="Menlo" w:hAnsi="Menlo" w:cs="Menlo"/>
+          <w:bCs/>
+          <w:color w:val="000000"/>
+          <w:sz w:val="21"/>
+          <w:szCs w:val="36"/>
+        </w:rPr>
+        <w:t>)</w:t>
       </w:r>
     </w:p>
     <w:p>
@@ -9583,7 +11890,33 @@
           <w:sz w:val="32"/>
           <w:szCs w:val="32"/>
         </w:rPr>
-        <w:t>My iOSDropbox package (</w:t>
+        <w:t xml:space="preserve">My </w:t>
+      </w:r>
+      <w:proofErr w:type="spellStart"/>
+      <w:r>
+        <w:rPr>
+          <w:rFonts w:ascii="Arial" w:eastAsia="Times New Roman" w:hAnsi="Arial" w:cs="Arial"/>
+          <w:bCs/>
+          <w:color w:val="04003F"/>
+          <w:spacing w:val="-8"/>
+          <w:kern w:val="36"/>
+          <w:sz w:val="32"/>
+          <w:szCs w:val="32"/>
+        </w:rPr>
+        <w:t>iOSDropbox</w:t>
+      </w:r>
+      <w:proofErr w:type="spellEnd"/>
+      <w:r>
+        <w:rPr>
+          <w:rFonts w:ascii="Arial" w:eastAsia="Times New Roman" w:hAnsi="Arial" w:cs="Arial"/>
+          <w:bCs/>
+          <w:color w:val="04003F"/>
+          <w:spacing w:val="-8"/>
+          <w:kern w:val="36"/>
+          <w:sz w:val="32"/>
+          <w:szCs w:val="32"/>
+        </w:rPr>
+        <w:t xml:space="preserve"> package (</w:t>
       </w:r>
       <w:hyperlink r:id="rId16" w:history="1">
         <w:r>
@@ -9634,32 +11967,72 @@
           <w:sz w:val="32"/>
           <w:szCs w:val="32"/>
         </w:rPr>
-        <w:t>Has my hashing implementation for Dropbox.</w:t>
-      </w:r>
-    </w:p>
-    <w:p>
-      <w:pPr>
-        <w:rPr>
-          <w:rFonts w:ascii="Arial" w:eastAsia="Times New Roman" w:hAnsi="Arial" w:cs="Arial"/>
-          <w:bCs/>
-          <w:color w:val="04003F"/>
-          <w:spacing w:val="-8"/>
-          <w:kern w:val="36"/>
-          <w:sz w:val="32"/>
-          <w:szCs w:val="32"/>
-        </w:rPr>
-      </w:pPr>
-      <w:r>
-        <w:rPr>
-          <w:rFonts w:ascii="Arial" w:eastAsia="Times New Roman" w:hAnsi="Arial" w:cs="Arial"/>
-          <w:bCs/>
-          <w:color w:val="04003F"/>
-          <w:spacing w:val="-8"/>
-          <w:kern w:val="36"/>
-          <w:sz w:val="32"/>
-          <w:szCs w:val="32"/>
-        </w:rPr>
-        <w:t>You have to add the file into the testing target in Package.swift.</w:t>
+        <w:t xml:space="preserve">Has my hashing implementation for </w:t>
+      </w:r>
+      <w:proofErr w:type="gramStart"/>
+      <w:r>
+        <w:rPr>
+          <w:rFonts w:ascii="Arial" w:eastAsia="Times New Roman" w:hAnsi="Arial" w:cs="Arial"/>
+          <w:bCs/>
+          <w:color w:val="04003F"/>
+          <w:spacing w:val="-8"/>
+          <w:kern w:val="36"/>
+          <w:sz w:val="32"/>
+          <w:szCs w:val="32"/>
+        </w:rPr>
+        <w:t>Dropbox.</w:t>
+      </w:r>
+      <w:proofErr w:type="gramEnd"/>
+    </w:p>
+    <w:p>
+      <w:pPr>
+        <w:rPr>
+          <w:rFonts w:ascii="Arial" w:eastAsia="Times New Roman" w:hAnsi="Arial" w:cs="Arial"/>
+          <w:bCs/>
+          <w:color w:val="04003F"/>
+          <w:spacing w:val="-8"/>
+          <w:kern w:val="36"/>
+          <w:sz w:val="32"/>
+          <w:szCs w:val="32"/>
+        </w:rPr>
+      </w:pPr>
+      <w:r>
+        <w:rPr>
+          <w:rFonts w:ascii="Arial" w:eastAsia="Times New Roman" w:hAnsi="Arial" w:cs="Arial"/>
+          <w:bCs/>
+          <w:color w:val="04003F"/>
+          <w:spacing w:val="-8"/>
+          <w:kern w:val="36"/>
+          <w:sz w:val="32"/>
+          <w:szCs w:val="32"/>
+        </w:rPr>
+        <w:t xml:space="preserve">You have to add the file into the testing target in </w:t>
+      </w:r>
+      <w:proofErr w:type="spellStart"/>
+      <w:r>
+        <w:rPr>
+          <w:rFonts w:ascii="Arial" w:eastAsia="Times New Roman" w:hAnsi="Arial" w:cs="Arial"/>
+          <w:bCs/>
+          <w:color w:val="04003F"/>
+          <w:spacing w:val="-8"/>
+          <w:kern w:val="36"/>
+          <w:sz w:val="32"/>
+          <w:szCs w:val="32"/>
+        </w:rPr>
+        <w:t>Package.swift</w:t>
+      </w:r>
+      <w:proofErr w:type="spellEnd"/>
+      <w:r>
+        <w:rPr>
+          <w:rFonts w:ascii="Arial" w:eastAsia="Times New Roman" w:hAnsi="Arial" w:cs="Arial"/>
+          <w:bCs/>
+          <w:color w:val="04003F"/>
+          <w:spacing w:val="-8"/>
+          <w:kern w:val="36"/>
+          <w:sz w:val="32"/>
+          <w:szCs w:val="32"/>
+        </w:rPr>
+        <w:t>.</w:t>
       </w:r>
     </w:p>
     <w:p>
@@ -9735,7 +12108,33 @@
           <w:szCs w:val="32"/>
         </w:rPr>
         <w:lastRenderedPageBreak/>
-        <w:t xml:space="preserve">Connecting the Apple Server to server Notifications for Sign In to Apple </w:t>
+        <w:t xml:space="preserve">Connecting the Apple Server to server Notifications for Sign </w:t>
+      </w:r>
+      <w:proofErr w:type="gramStart"/>
+      <w:r>
+        <w:rPr>
+          <w:rFonts w:ascii="Arial" w:eastAsia="Times New Roman" w:hAnsi="Arial" w:cs="Arial"/>
+          <w:bCs/>
+          <w:color w:val="04003F"/>
+          <w:spacing w:val="-8"/>
+          <w:kern w:val="36"/>
+          <w:sz w:val="32"/>
+          <w:szCs w:val="32"/>
+        </w:rPr>
+        <w:t>In</w:t>
+      </w:r>
+      <w:proofErr w:type="gramEnd"/>
+      <w:r>
+        <w:rPr>
+          <w:rFonts w:ascii="Arial" w:eastAsia="Times New Roman" w:hAnsi="Arial" w:cs="Arial"/>
+          <w:bCs/>
+          <w:color w:val="04003F"/>
+          <w:spacing w:val="-8"/>
+          <w:kern w:val="36"/>
+          <w:sz w:val="32"/>
+          <w:szCs w:val="32"/>
+        </w:rPr>
+        <w:t xml:space="preserve"> to Apple </w:t>
       </w:r>
     </w:p>
     <w:p>
@@ -9861,7 +12260,33 @@
           <w:sz w:val="32"/>
           <w:szCs w:val="32"/>
         </w:rPr>
-        <w:t>developer.apple.com &gt; Account &gt; Certificates, Identifiers &amp; Profiles &gt; Identifiers &gt; Select your app identifier &gt; Click 'Edit' next to 'Sign In with Apple' &gt; Server to Server Notification Endpoint.</w:t>
+        <w:t xml:space="preserve">developer.apple.com &gt; Account &gt; Certificates, Identifiers &amp; Profiles &gt; Identifiers &gt; Select your app identifier &gt; Click 'Edit' next to 'Sign </w:t>
+      </w:r>
+      <w:proofErr w:type="gramStart"/>
+      <w:r>
+        <w:rPr>
+          <w:rFonts w:ascii="Arial" w:eastAsia="Times New Roman" w:hAnsi="Arial" w:cs="Arial"/>
+          <w:bCs/>
+          <w:color w:val="04003F"/>
+          <w:spacing w:val="-8"/>
+          <w:kern w:val="36"/>
+          <w:sz w:val="32"/>
+          <w:szCs w:val="32"/>
+        </w:rPr>
+        <w:t>In</w:t>
+      </w:r>
+      <w:proofErr w:type="gramEnd"/>
+      <w:r>
+        <w:rPr>
+          <w:rFonts w:ascii="Arial" w:eastAsia="Times New Roman" w:hAnsi="Arial" w:cs="Arial"/>
+          <w:bCs/>
+          <w:color w:val="04003F"/>
+          <w:spacing w:val="-8"/>
+          <w:kern w:val="36"/>
+          <w:sz w:val="32"/>
+          <w:szCs w:val="32"/>
+        </w:rPr>
+        <w:t xml:space="preserve"> with Apple' &gt; Server to Server Notification Endpoint.</w:t>
       </w:r>
     </w:p>
     <w:p>
@@ -10154,6 +12579,7 @@
       </w:r>
       <w:bookmarkStart w:id="149" w:name="OLE_LINK144"/>
       <w:bookmarkStart w:id="150" w:name="OLE_LINK145"/>
+      <w:proofErr w:type="spellStart"/>
       <w:r>
         <w:rPr>
           <w:rFonts w:ascii="Courier" w:eastAsia="Times New Roman" w:hAnsi="Courier" w:cs="Arial"/>
@@ -10164,8 +12590,23 @@
           <w:sz w:val="32"/>
           <w:szCs w:val="32"/>
         </w:rPr>
-        <w:t>Neebla-local.json</w:t>
-      </w:r>
+        <w:t>Neebla-</w:t>
+      </w:r>
+      <w:proofErr w:type="gramStart"/>
+      <w:r>
+        <w:rPr>
+          <w:rFonts w:ascii="Courier" w:eastAsia="Times New Roman" w:hAnsi="Courier" w:cs="Arial"/>
+          <w:bCs/>
+          <w:color w:val="04003F"/>
+          <w:spacing w:val="-8"/>
+          <w:kern w:val="36"/>
+          <w:sz w:val="32"/>
+          <w:szCs w:val="32"/>
+        </w:rPr>
+        <w:t>local.json</w:t>
+      </w:r>
+      <w:proofErr w:type="spellEnd"/>
+      <w:proofErr w:type="gramEnd"/>
       <w:r>
         <w:rPr>
           <w:rFonts w:ascii="Arial" w:eastAsia="Times New Roman" w:hAnsi="Arial" w:cs="Arial"/>
@@ -10266,32 +12707,126 @@
           <w:sz w:val="32"/>
           <w:szCs w:val="32"/>
         </w:rPr>
-        <w:t>) Install mySQL</w:t>
-      </w:r>
-    </w:p>
-    <w:p>
-      <w:pPr>
-        <w:rPr>
-          <w:rFonts w:ascii="Arial" w:eastAsia="Times New Roman" w:hAnsi="Arial" w:cs="Arial"/>
-          <w:bCs/>
-          <w:color w:val="04003F"/>
-          <w:spacing w:val="-8"/>
-          <w:kern w:val="36"/>
-          <w:sz w:val="32"/>
-          <w:szCs w:val="32"/>
-        </w:rPr>
-      </w:pPr>
-      <w:r>
-        <w:rPr>
-          <w:rFonts w:ascii="Arial" w:eastAsia="Times New Roman" w:hAnsi="Arial" w:cs="Arial"/>
-          <w:bCs/>
-          <w:color w:val="04003F"/>
-          <w:spacing w:val="-8"/>
-          <w:kern w:val="36"/>
-          <w:sz w:val="32"/>
-          <w:szCs w:val="32"/>
-        </w:rPr>
-        <w:t>mysql  Ver 14.14 Distrib 5.7.29, for osx10.15 (x86_64) using  EditLine wrapper</w:t>
+        <w:t xml:space="preserve">) Install </w:t>
+      </w:r>
+      <w:proofErr w:type="spellStart"/>
+      <w:r>
+        <w:rPr>
+          <w:rFonts w:ascii="Arial" w:eastAsia="Times New Roman" w:hAnsi="Arial" w:cs="Arial"/>
+          <w:bCs/>
+          <w:color w:val="04003F"/>
+          <w:spacing w:val="-8"/>
+          <w:kern w:val="36"/>
+          <w:sz w:val="32"/>
+          <w:szCs w:val="32"/>
+        </w:rPr>
+        <w:t>mySQL</w:t>
+      </w:r>
+      <w:proofErr w:type="spellEnd"/>
+    </w:p>
+    <w:p>
+      <w:pPr>
+        <w:rPr>
+          <w:rFonts w:ascii="Arial" w:eastAsia="Times New Roman" w:hAnsi="Arial" w:cs="Arial"/>
+          <w:bCs/>
+          <w:color w:val="04003F"/>
+          <w:spacing w:val="-8"/>
+          <w:kern w:val="36"/>
+          <w:sz w:val="32"/>
+          <w:szCs w:val="32"/>
+        </w:rPr>
+      </w:pPr>
+      <w:proofErr w:type="spellStart"/>
+      <w:proofErr w:type="gramStart"/>
+      <w:r>
+        <w:rPr>
+          <w:rFonts w:ascii="Arial" w:eastAsia="Times New Roman" w:hAnsi="Arial" w:cs="Arial"/>
+          <w:bCs/>
+          <w:color w:val="04003F"/>
+          <w:spacing w:val="-8"/>
+          <w:kern w:val="36"/>
+          <w:sz w:val="32"/>
+          <w:szCs w:val="32"/>
+        </w:rPr>
+        <w:t>mysql</w:t>
+      </w:r>
+      <w:proofErr w:type="spellEnd"/>
+      <w:r>
+        <w:rPr>
+          <w:rFonts w:ascii="Arial" w:eastAsia="Times New Roman" w:hAnsi="Arial" w:cs="Arial"/>
+          <w:bCs/>
+          <w:color w:val="04003F"/>
+          <w:spacing w:val="-8"/>
+          <w:kern w:val="36"/>
+          <w:sz w:val="32"/>
+          <w:szCs w:val="32"/>
+        </w:rPr>
+        <w:t xml:space="preserve">  Ver</w:t>
+      </w:r>
+      <w:proofErr w:type="gramEnd"/>
+      <w:r>
+        <w:rPr>
+          <w:rFonts w:ascii="Arial" w:eastAsia="Times New Roman" w:hAnsi="Arial" w:cs="Arial"/>
+          <w:bCs/>
+          <w:color w:val="04003F"/>
+          <w:spacing w:val="-8"/>
+          <w:kern w:val="36"/>
+          <w:sz w:val="32"/>
+          <w:szCs w:val="32"/>
+        </w:rPr>
+        <w:t xml:space="preserve"> 14.14 </w:t>
+      </w:r>
+      <w:proofErr w:type="spellStart"/>
+      <w:r>
+        <w:rPr>
+          <w:rFonts w:ascii="Arial" w:eastAsia="Times New Roman" w:hAnsi="Arial" w:cs="Arial"/>
+          <w:bCs/>
+          <w:color w:val="04003F"/>
+          <w:spacing w:val="-8"/>
+          <w:kern w:val="36"/>
+          <w:sz w:val="32"/>
+          <w:szCs w:val="32"/>
+        </w:rPr>
+        <w:t>Distrib</w:t>
+      </w:r>
+      <w:proofErr w:type="spellEnd"/>
+      <w:r>
+        <w:rPr>
+          <w:rFonts w:ascii="Arial" w:eastAsia="Times New Roman" w:hAnsi="Arial" w:cs="Arial"/>
+          <w:bCs/>
+          <w:color w:val="04003F"/>
+          <w:spacing w:val="-8"/>
+          <w:kern w:val="36"/>
+          <w:sz w:val="32"/>
+          <w:szCs w:val="32"/>
+        </w:rPr>
+        <w:t xml:space="preserve"> 5.7.29, for osx10.15 (x86_64) using  </w:t>
+      </w:r>
+      <w:proofErr w:type="spellStart"/>
+      <w:r>
+        <w:rPr>
+          <w:rFonts w:ascii="Arial" w:eastAsia="Times New Roman" w:hAnsi="Arial" w:cs="Arial"/>
+          <w:bCs/>
+          <w:color w:val="04003F"/>
+          <w:spacing w:val="-8"/>
+          <w:kern w:val="36"/>
+          <w:sz w:val="32"/>
+          <w:szCs w:val="32"/>
+        </w:rPr>
+        <w:t>EditLine</w:t>
+      </w:r>
+      <w:proofErr w:type="spellEnd"/>
+      <w:r>
+        <w:rPr>
+          <w:rFonts w:ascii="Arial" w:eastAsia="Times New Roman" w:hAnsi="Arial" w:cs="Arial"/>
+          <w:bCs/>
+          <w:color w:val="04003F"/>
+          <w:spacing w:val="-8"/>
+          <w:kern w:val="36"/>
+          <w:sz w:val="32"/>
+          <w:szCs w:val="32"/>
+        </w:rPr>
+        <w:t xml:space="preserve"> wrapper</w:t>
       </w:r>
     </w:p>
     <w:p>
@@ -10380,8 +12915,22 @@
           <w:sz w:val="32"/>
           <w:szCs w:val="32"/>
         </w:rPr>
-        <w:t>b) Install mySQL</w:t>
-      </w:r>
+        <w:t xml:space="preserve">b) Install </w:t>
+      </w:r>
+      <w:proofErr w:type="spellStart"/>
+      <w:r>
+        <w:rPr>
+          <w:rFonts w:ascii="Arial" w:eastAsia="Times New Roman" w:hAnsi="Arial" w:cs="Arial"/>
+          <w:bCs/>
+          <w:color w:val="04003F"/>
+          <w:spacing w:val="-8"/>
+          <w:kern w:val="36"/>
+          <w:sz w:val="32"/>
+          <w:szCs w:val="32"/>
+        </w:rPr>
+        <w:t>mySQL</w:t>
+      </w:r>
+      <w:proofErr w:type="spellEnd"/>
     </w:p>
     <w:p>
       <w:pPr>
@@ -10483,7 +13032,33 @@
           <w:sz w:val="32"/>
           <w:szCs w:val="32"/>
         </w:rPr>
-        <w:t>h7!zm#x-3</w:t>
+        <w:t>h</w:t>
+      </w:r>
+      <w:proofErr w:type="gramStart"/>
+      <w:r>
+        <w:rPr>
+          <w:rFonts w:ascii="Arial" w:eastAsia="Times New Roman" w:hAnsi="Arial" w:cs="Arial"/>
+          <w:bCs/>
+          <w:color w:val="04003F"/>
+          <w:spacing w:val="-8"/>
+          <w:kern w:val="36"/>
+          <w:sz w:val="32"/>
+          <w:szCs w:val="32"/>
+        </w:rPr>
+        <w:t>7!zm</w:t>
+      </w:r>
+      <w:proofErr w:type="gramEnd"/>
+      <w:r>
+        <w:rPr>
+          <w:rFonts w:ascii="Arial" w:eastAsia="Times New Roman" w:hAnsi="Arial" w:cs="Arial"/>
+          <w:bCs/>
+          <w:color w:val="04003F"/>
+          <w:spacing w:val="-8"/>
+          <w:kern w:val="36"/>
+          <w:sz w:val="32"/>
+          <w:szCs w:val="32"/>
+        </w:rPr>
+        <w:t>#x-3</w:t>
       </w:r>
       <w:r>
         <w:rPr>
@@ -10558,8 +13133,48 @@
           <w:sz w:val="32"/>
           <w:szCs w:val="32"/>
         </w:rPr>
-        <w:t>    mysql -uroot</w:t>
-      </w:r>
+        <w:t xml:space="preserve">    </w:t>
+      </w:r>
+      <w:proofErr w:type="spellStart"/>
+      <w:r>
+        <w:rPr>
+          <w:rFonts w:ascii="Arial" w:eastAsia="Times New Roman" w:hAnsi="Arial" w:cs="Arial"/>
+          <w:bCs/>
+          <w:color w:val="04003F"/>
+          <w:spacing w:val="-8"/>
+          <w:kern w:val="36"/>
+          <w:sz w:val="32"/>
+          <w:szCs w:val="32"/>
+        </w:rPr>
+        <w:t>mysql</w:t>
+      </w:r>
+      <w:proofErr w:type="spellEnd"/>
+      <w:r>
+        <w:rPr>
+          <w:rFonts w:ascii="Arial" w:eastAsia="Times New Roman" w:hAnsi="Arial" w:cs="Arial"/>
+          <w:bCs/>
+          <w:color w:val="04003F"/>
+          <w:spacing w:val="-8"/>
+          <w:kern w:val="36"/>
+          <w:sz w:val="32"/>
+          <w:szCs w:val="32"/>
+        </w:rPr>
+        <w:t xml:space="preserve"> -</w:t>
+      </w:r>
+      <w:proofErr w:type="spellStart"/>
+      <w:r>
+        <w:rPr>
+          <w:rFonts w:ascii="Arial" w:eastAsia="Times New Roman" w:hAnsi="Arial" w:cs="Arial"/>
+          <w:bCs/>
+          <w:color w:val="04003F"/>
+          <w:spacing w:val="-8"/>
+          <w:kern w:val="36"/>
+          <w:sz w:val="32"/>
+          <w:szCs w:val="32"/>
+        </w:rPr>
+        <w:t>uroot</w:t>
+      </w:r>
+      <w:proofErr w:type="spellEnd"/>
       <w:r>
         <w:rPr>
           <w:rFonts w:ascii="Arial" w:eastAsia="Times New Roman" w:hAnsi="Arial" w:cs="Arial"/>
@@ -10634,6 +13249,7 @@
         </w:rPr>
         <w:t xml:space="preserve"> </w:t>
       </w:r>
+      <w:proofErr w:type="spellStart"/>
       <w:r>
         <w:rPr>
           <w:rFonts w:ascii="Arial" w:eastAsia="Times New Roman" w:hAnsi="Arial" w:cs="Arial"/>
@@ -10646,6 +13262,7 @@
         </w:rPr>
         <w:t>SyncServer</w:t>
       </w:r>
+      <w:proofErr w:type="spellEnd"/>
       <w:r>
         <w:rPr>
           <w:rFonts w:ascii="Arial" w:eastAsia="Times New Roman" w:hAnsi="Arial" w:cs="Arial"/>
@@ -10720,6 +13337,7 @@
         </w:rPr>
         <w:t xml:space="preserve">Install </w:t>
       </w:r>
+      <w:proofErr w:type="spellStart"/>
       <w:r>
         <w:rPr>
           <w:rFonts w:ascii="Arial" w:eastAsia="Times New Roman" w:hAnsi="Arial" w:cs="Arial"/>
@@ -10732,6 +13350,7 @@
         </w:rPr>
         <w:t>ngrok</w:t>
       </w:r>
+      <w:proofErr w:type="spellEnd"/>
     </w:p>
     <w:p>
       <w:pPr>
@@ -10895,10 +13514,24 @@
           <w:sz w:val="32"/>
           <w:szCs w:val="32"/>
         </w:rPr>
-        <w:t>Apps/SyncServer.Run</w:t>
+        <w:t>Apps/</w:t>
+      </w:r>
+      <w:proofErr w:type="spellStart"/>
+      <w:r>
+        <w:rPr>
+          <w:rFonts w:ascii="Arial" w:eastAsia="Times New Roman" w:hAnsi="Arial" w:cs="Arial"/>
+          <w:bCs/>
+          <w:color w:val="04003F"/>
+          <w:spacing w:val="-8"/>
+          <w:kern w:val="36"/>
+          <w:sz w:val="32"/>
+          <w:szCs w:val="32"/>
+        </w:rPr>
+        <w:t>SyncServer.Run</w:t>
       </w:r>
       <w:bookmarkEnd w:id="151"/>
       <w:bookmarkEnd w:id="152"/>
+      <w:proofErr w:type="spellEnd"/>
     </w:p>
     <w:p>
       <w:pPr>
@@ -11011,17 +13644,31 @@
         </w:rPr>
         <w:t xml:space="preserve"> </w:t>
       </w:r>
-      <w:r>
-        <w:rPr>
-          <w:rFonts w:ascii="Arial" w:eastAsia="Times New Roman" w:hAnsi="Arial" w:cs="Arial"/>
-          <w:bCs/>
-          <w:color w:val="04003F"/>
-          <w:spacing w:val="-8"/>
-          <w:kern w:val="36"/>
-          <w:sz w:val="32"/>
-          <w:szCs w:val="32"/>
-        </w:rPr>
-        <w:t>crspybits/syncserver-runner</w:t>
+      <w:proofErr w:type="spellStart"/>
+      <w:r>
+        <w:rPr>
+          <w:rFonts w:ascii="Arial" w:eastAsia="Times New Roman" w:hAnsi="Arial" w:cs="Arial"/>
+          <w:bCs/>
+          <w:color w:val="04003F"/>
+          <w:spacing w:val="-8"/>
+          <w:kern w:val="36"/>
+          <w:sz w:val="32"/>
+          <w:szCs w:val="32"/>
+        </w:rPr>
+        <w:t>crspybits</w:t>
+      </w:r>
+      <w:proofErr w:type="spellEnd"/>
+      <w:r>
+        <w:rPr>
+          <w:rFonts w:ascii="Arial" w:eastAsia="Times New Roman" w:hAnsi="Arial" w:cs="Arial"/>
+          <w:bCs/>
+          <w:color w:val="04003F"/>
+          <w:spacing w:val="-8"/>
+          <w:kern w:val="36"/>
+          <w:sz w:val="32"/>
+          <w:szCs w:val="32"/>
+        </w:rPr>
+        <w:t>/syncserver-runner</w:t>
       </w:r>
       <w:r>
         <w:rPr>
@@ -11083,7 +13730,33 @@
           <w:sz w:val="32"/>
           <w:szCs w:val="32"/>
         </w:rPr>
-        <w:t>) From within the ServerMain folder, do:</w:t>
+        <w:t xml:space="preserve">) From within the </w:t>
+      </w:r>
+      <w:proofErr w:type="spellStart"/>
+      <w:r>
+        <w:rPr>
+          <w:rFonts w:ascii="Arial" w:eastAsia="Times New Roman" w:hAnsi="Arial" w:cs="Arial"/>
+          <w:bCs/>
+          <w:color w:val="04003F"/>
+          <w:spacing w:val="-8"/>
+          <w:kern w:val="36"/>
+          <w:sz w:val="32"/>
+          <w:szCs w:val="32"/>
+        </w:rPr>
+        <w:t>ServerMain</w:t>
+      </w:r>
+      <w:proofErr w:type="spellEnd"/>
+      <w:r>
+        <w:rPr>
+          <w:rFonts w:ascii="Arial" w:eastAsia="Times New Roman" w:hAnsi="Arial" w:cs="Arial"/>
+          <w:bCs/>
+          <w:color w:val="04003F"/>
+          <w:spacing w:val="-8"/>
+          <w:kern w:val="36"/>
+          <w:sz w:val="32"/>
+          <w:szCs w:val="32"/>
+        </w:rPr>
+        <w:t xml:space="preserve"> folder, do:</w:t>
       </w:r>
     </w:p>
     <w:p>
@@ -11135,6 +13808,7 @@
         </w:rPr>
         <w:t>~/Desktop/</w:t>
       </w:r>
+      <w:proofErr w:type="spellStart"/>
       <w:r>
         <w:rPr>
           <w:rFonts w:ascii="Arial" w:eastAsia="Times New Roman" w:hAnsi="Arial" w:cs="Arial"/>
@@ -11147,6 +13821,7 @@
         </w:rPr>
         <w:t>Neebla-local.json</w:t>
       </w:r>
+      <w:proofErr w:type="spellEnd"/>
       <w:r>
         <w:rPr>
           <w:rFonts w:ascii="Arial" w:eastAsia="Times New Roman" w:hAnsi="Arial" w:cs="Arial"/>
@@ -11195,8 +13870,22 @@
           <w:sz w:val="32"/>
           <w:szCs w:val="32"/>
         </w:rPr>
-        <w:t>9) Run ngrok</w:t>
-      </w:r>
+        <w:t xml:space="preserve">9) Run </w:t>
+      </w:r>
+      <w:proofErr w:type="spellStart"/>
+      <w:r>
+        <w:rPr>
+          <w:rFonts w:ascii="Arial" w:eastAsia="Times New Roman" w:hAnsi="Arial" w:cs="Arial"/>
+          <w:bCs/>
+          <w:color w:val="04003F"/>
+          <w:spacing w:val="-8"/>
+          <w:kern w:val="36"/>
+          <w:sz w:val="32"/>
+          <w:szCs w:val="32"/>
+        </w:rPr>
+        <w:t>ngrok</w:t>
+      </w:r>
+      <w:proofErr w:type="spellEnd"/>
     </w:p>
     <w:p>
       <w:pPr>
@@ -11222,17 +13911,31 @@
         </w:rPr>
         <w:tab/>
       </w:r>
-      <w:r>
-        <w:rPr>
-          <w:rFonts w:ascii="Arial" w:eastAsia="Times New Roman" w:hAnsi="Arial" w:cs="Arial"/>
-          <w:bCs/>
-          <w:color w:val="04003F"/>
-          <w:spacing w:val="-8"/>
-          <w:kern w:val="36"/>
-          <w:sz w:val="32"/>
-          <w:szCs w:val="32"/>
-        </w:rPr>
-        <w:t>ngrok http -region=us -hostname=neebla.ngrok.io 80</w:t>
+      <w:proofErr w:type="spellStart"/>
+      <w:r>
+        <w:rPr>
+          <w:rFonts w:ascii="Arial" w:eastAsia="Times New Roman" w:hAnsi="Arial" w:cs="Arial"/>
+          <w:bCs/>
+          <w:color w:val="04003F"/>
+          <w:spacing w:val="-8"/>
+          <w:kern w:val="36"/>
+          <w:sz w:val="32"/>
+          <w:szCs w:val="32"/>
+        </w:rPr>
+        <w:t>ngrok</w:t>
+      </w:r>
+      <w:proofErr w:type="spellEnd"/>
+      <w:r>
+        <w:rPr>
+          <w:rFonts w:ascii="Arial" w:eastAsia="Times New Roman" w:hAnsi="Arial" w:cs="Arial"/>
+          <w:bCs/>
+          <w:color w:val="04003F"/>
+          <w:spacing w:val="-8"/>
+          <w:kern w:val="36"/>
+          <w:sz w:val="32"/>
+          <w:szCs w:val="32"/>
+        </w:rPr>
+        <w:t xml:space="preserve"> http -region=us -hostname=neebla.ngrok.io 80</w:t>
       </w:r>
     </w:p>
     <w:p>
@@ -11347,8 +14050,152 @@
           <w:sz w:val="32"/>
           <w:szCs w:val="32"/>
         </w:rPr>
-        <w:t>And use this in the Neebla .plist too.</w:t>
-      </w:r>
+        <w:t xml:space="preserve">And use this in the </w:t>
+      </w:r>
+      <w:proofErr w:type="spellStart"/>
+      <w:proofErr w:type="gramStart"/>
+      <w:r>
+        <w:rPr>
+          <w:rFonts w:ascii="Arial" w:eastAsia="Times New Roman" w:hAnsi="Arial" w:cs="Arial"/>
+          <w:bCs/>
+          <w:color w:val="04003F"/>
+          <w:spacing w:val="-8"/>
+          <w:kern w:val="36"/>
+          <w:sz w:val="32"/>
+          <w:szCs w:val="32"/>
+        </w:rPr>
+        <w:t>Neebla</w:t>
+      </w:r>
+      <w:proofErr w:type="spellEnd"/>
+      <w:r>
+        <w:rPr>
+          <w:rFonts w:ascii="Arial" w:eastAsia="Times New Roman" w:hAnsi="Arial" w:cs="Arial"/>
+          <w:bCs/>
+          <w:color w:val="04003F"/>
+          <w:spacing w:val="-8"/>
+          <w:kern w:val="36"/>
+          <w:sz w:val="32"/>
+          <w:szCs w:val="32"/>
+        </w:rPr>
+        <w:t xml:space="preserve"> .</w:t>
+      </w:r>
+      <w:proofErr w:type="spellStart"/>
+      <w:r>
+        <w:rPr>
+          <w:rFonts w:ascii="Arial" w:eastAsia="Times New Roman" w:hAnsi="Arial" w:cs="Arial"/>
+          <w:bCs/>
+          <w:color w:val="04003F"/>
+          <w:spacing w:val="-8"/>
+          <w:kern w:val="36"/>
+          <w:sz w:val="32"/>
+          <w:szCs w:val="32"/>
+        </w:rPr>
+        <w:t>plist</w:t>
+      </w:r>
+      <w:proofErr w:type="spellEnd"/>
+      <w:proofErr w:type="gramEnd"/>
+      <w:r>
+        <w:rPr>
+          <w:rFonts w:ascii="Arial" w:eastAsia="Times New Roman" w:hAnsi="Arial" w:cs="Arial"/>
+          <w:bCs/>
+          <w:color w:val="04003F"/>
+          <w:spacing w:val="-8"/>
+          <w:kern w:val="36"/>
+          <w:sz w:val="32"/>
+          <w:szCs w:val="32"/>
+        </w:rPr>
+        <w:t xml:space="preserve"> too.</w:t>
+      </w:r>
+    </w:p>
+    <w:p>
+      <w:pPr>
+        <w:rPr>
+          <w:rFonts w:ascii="Arial" w:eastAsia="Times New Roman" w:hAnsi="Arial" w:cs="Arial"/>
+          <w:bCs/>
+          <w:color w:val="04003F"/>
+          <w:spacing w:val="-8"/>
+          <w:kern w:val="36"/>
+          <w:sz w:val="32"/>
+          <w:szCs w:val="32"/>
+        </w:rPr>
+      </w:pPr>
+    </w:p>
+    <w:p>
+      <w:pPr>
+        <w:rPr>
+          <w:rFonts w:ascii="Arial" w:eastAsia="Times New Roman" w:hAnsi="Arial" w:cs="Arial"/>
+          <w:bCs/>
+          <w:color w:val="04003F"/>
+          <w:spacing w:val="-8"/>
+          <w:kern w:val="36"/>
+          <w:sz w:val="32"/>
+          <w:szCs w:val="32"/>
+        </w:rPr>
+      </w:pPr>
+      <w:r>
+        <w:rPr>
+          <w:rFonts w:ascii="Arial" w:eastAsia="Times New Roman" w:hAnsi="Arial" w:cs="Arial"/>
+          <w:bCs/>
+          <w:color w:val="04003F"/>
+          <w:spacing w:val="-8"/>
+          <w:kern w:val="36"/>
+          <w:sz w:val="32"/>
+          <w:szCs w:val="32"/>
+        </w:rPr>
+        <w:t>In order for your Mac to respond to incoming connections while it is asleep, make sure to enable Wake for Network Access in System Preferences &gt; Energy Saver.</w:t>
+      </w:r>
+    </w:p>
+    <w:p>
+      <w:pPr>
+        <w:rPr>
+          <w:rFonts w:ascii="Arial" w:eastAsia="Times New Roman" w:hAnsi="Arial" w:cs="Arial"/>
+          <w:bCs/>
+          <w:color w:val="04003F"/>
+          <w:spacing w:val="-8"/>
+          <w:kern w:val="36"/>
+          <w:sz w:val="32"/>
+          <w:szCs w:val="32"/>
+        </w:rPr>
+      </w:pPr>
+      <w:r>
+        <w:rPr>
+          <w:rFonts w:ascii="Arial" w:eastAsia="Times New Roman" w:hAnsi="Arial" w:cs="Arial"/>
+          <w:bCs/>
+          <w:color w:val="04003F"/>
+          <w:spacing w:val="-8"/>
+          <w:kern w:val="36"/>
+          <w:sz w:val="32"/>
+          <w:szCs w:val="32"/>
+        </w:rPr>
+        <w:tab/>
+        <w:t>(Already had this turned on)</w:t>
+      </w:r>
+    </w:p>
+    <w:p>
+      <w:pPr>
+        <w:rPr>
+          <w:rFonts w:ascii="Arial" w:eastAsia="Times New Roman" w:hAnsi="Arial" w:cs="Arial"/>
+          <w:bCs/>
+          <w:color w:val="04003F"/>
+          <w:spacing w:val="-8"/>
+          <w:kern w:val="36"/>
+          <w:sz w:val="32"/>
+          <w:szCs w:val="32"/>
+        </w:rPr>
+      </w:pPr>
+    </w:p>
+    <w:p>
+      <w:pPr>
+        <w:rPr>
+          <w:rFonts w:ascii="Arial" w:eastAsia="Times New Roman" w:hAnsi="Arial" w:cs="Arial"/>
+          <w:bCs/>
+          <w:color w:val="04003F"/>
+          <w:spacing w:val="-8"/>
+          <w:kern w:val="36"/>
+          <w:sz w:val="32"/>
+          <w:szCs w:val="32"/>
+        </w:rPr>
+      </w:pPr>
       <w:bookmarkStart w:id="153" w:name="_GoBack"/>
       <w:bookmarkEnd w:id="153"/>
     </w:p>

--- a/Docs/Procedures.docx
+++ b/Docs/Procedures.docx
@@ -48,7 +48,7 @@
       <w:r>
         <w:fldChar w:fldCharType="separate"/>
       </w:r>
-      <w:hyperlink w:anchor="_Toc62677861" w:history="1">
+      <w:hyperlink w:anchor="_Toc63000638" w:history="1">
         <w:r>
           <w:rPr>
             <w:rStyle w:val="Hyperlink"/>
@@ -75,7 +75,7 @@
             <w:noProof/>
             <w:webHidden/>
           </w:rPr>
-          <w:instrText xml:space="preserve"> PAGEREF _Toc62677861 \h </w:instrText>
+          <w:instrText xml:space="preserve"> PAGEREF _Toc63000638 \h </w:instrText>
         </w:r>
         <w:r>
           <w:rPr>
@@ -117,7 +117,7 @@
           <w:noProof/>
         </w:rPr>
       </w:pPr>
-      <w:hyperlink w:anchor="_Toc62677862" w:history="1">
+      <w:hyperlink w:anchor="_Toc63000639" w:history="1">
         <w:r>
           <w:rPr>
             <w:rStyle w:val="Hyperlink"/>
@@ -144,7 +144,7 @@
             <w:noProof/>
             <w:webHidden/>
           </w:rPr>
-          <w:instrText xml:space="preserve"> PAGEREF _Toc62677862 \h </w:instrText>
+          <w:instrText xml:space="preserve"> PAGEREF _Toc63000639 \h </w:instrText>
         </w:r>
         <w:r>
           <w:rPr>
@@ -186,7 +186,7 @@
           <w:noProof/>
         </w:rPr>
       </w:pPr>
-      <w:hyperlink w:anchor="_Toc62677863" w:history="1">
+      <w:hyperlink w:anchor="_Toc63000640" w:history="1">
         <w:r>
           <w:rPr>
             <w:rStyle w:val="Hyperlink"/>
@@ -213,7 +213,7 @@
             <w:noProof/>
             <w:webHidden/>
           </w:rPr>
-          <w:instrText xml:space="preserve"> PAGEREF _Toc62677863 \h </w:instrText>
+          <w:instrText xml:space="preserve"> PAGEREF _Toc63000640 \h </w:instrText>
         </w:r>
         <w:r>
           <w:rPr>
@@ -255,7 +255,7 @@
           <w:noProof/>
         </w:rPr>
       </w:pPr>
-      <w:hyperlink w:anchor="_Toc62677864" w:history="1">
+      <w:hyperlink w:anchor="_Toc63000641" w:history="1">
         <w:r>
           <w:rPr>
             <w:rStyle w:val="Hyperlink"/>
@@ -282,7 +282,7 @@
             <w:noProof/>
             <w:webHidden/>
           </w:rPr>
-          <w:instrText xml:space="preserve"> PAGEREF _Toc62677864 \h </w:instrText>
+          <w:instrText xml:space="preserve"> PAGEREF _Toc63000641 \h </w:instrText>
         </w:r>
         <w:r>
           <w:rPr>
@@ -324,7 +324,7 @@
           <w:noProof/>
         </w:rPr>
       </w:pPr>
-      <w:hyperlink w:anchor="_Toc62677865" w:history="1">
+      <w:hyperlink w:anchor="_Toc63000642" w:history="1">
         <w:r>
           <w:rPr>
             <w:rStyle w:val="Hyperlink"/>
@@ -351,7 +351,7 @@
             <w:noProof/>
             <w:webHidden/>
           </w:rPr>
-          <w:instrText xml:space="preserve"> PAGEREF _Toc62677865 \h </w:instrText>
+          <w:instrText xml:space="preserve"> PAGEREF _Toc63000642 \h </w:instrText>
         </w:r>
         <w:r>
           <w:rPr>
@@ -393,7 +393,7 @@
           <w:noProof/>
         </w:rPr>
       </w:pPr>
-      <w:hyperlink w:anchor="_Toc62677866" w:history="1">
+      <w:hyperlink w:anchor="_Toc63000643" w:history="1">
         <w:r>
           <w:rPr>
             <w:rStyle w:val="Hyperlink"/>
@@ -420,7 +420,7 @@
             <w:noProof/>
             <w:webHidden/>
           </w:rPr>
-          <w:instrText xml:space="preserve"> PAGEREF _Toc62677866 \h </w:instrText>
+          <w:instrText xml:space="preserve"> PAGEREF _Toc63000643 \h </w:instrText>
         </w:r>
         <w:r>
           <w:rPr>
@@ -462,7 +462,7 @@
           <w:noProof/>
         </w:rPr>
       </w:pPr>
-      <w:hyperlink w:anchor="_Toc62677867" w:history="1">
+      <w:hyperlink w:anchor="_Toc63000644" w:history="1">
         <w:r>
           <w:rPr>
             <w:rStyle w:val="Hyperlink"/>
@@ -489,7 +489,7 @@
             <w:noProof/>
             <w:webHidden/>
           </w:rPr>
-          <w:instrText xml:space="preserve"> PAGEREF _Toc62677867 \h </w:instrText>
+          <w:instrText xml:space="preserve"> PAGEREF _Toc63000644 \h </w:instrText>
         </w:r>
         <w:r>
           <w:rPr>
@@ -531,7 +531,7 @@
           <w:noProof/>
         </w:rPr>
       </w:pPr>
-      <w:hyperlink w:anchor="_Toc62677868" w:history="1">
+      <w:hyperlink w:anchor="_Toc63000645" w:history="1">
         <w:r>
           <w:rPr>
             <w:rStyle w:val="Hyperlink"/>
@@ -558,7 +558,7 @@
             <w:noProof/>
             <w:webHidden/>
           </w:rPr>
-          <w:instrText xml:space="preserve"> PAGEREF _Toc62677868 \h </w:instrText>
+          <w:instrText xml:space="preserve"> PAGEREF _Toc63000645 \h </w:instrText>
         </w:r>
         <w:r>
           <w:rPr>
@@ -600,7 +600,7 @@
           <w:noProof/>
         </w:rPr>
       </w:pPr>
-      <w:hyperlink w:anchor="_Toc62677869" w:history="1">
+      <w:hyperlink w:anchor="_Toc63000646" w:history="1">
         <w:r>
           <w:rPr>
             <w:rStyle w:val="Hyperlink"/>
@@ -627,7 +627,7 @@
             <w:noProof/>
             <w:webHidden/>
           </w:rPr>
-          <w:instrText xml:space="preserve"> PAGEREF _Toc62677869 \h </w:instrText>
+          <w:instrText xml:space="preserve"> PAGEREF _Toc63000646 \h </w:instrText>
         </w:r>
         <w:r>
           <w:rPr>
@@ -669,7 +669,7 @@
           <w:noProof/>
         </w:rPr>
       </w:pPr>
-      <w:hyperlink w:anchor="_Toc62677870" w:history="1">
+      <w:hyperlink w:anchor="_Toc63000647" w:history="1">
         <w:r>
           <w:rPr>
             <w:rStyle w:val="Hyperlink"/>
@@ -696,7 +696,7 @@
             <w:noProof/>
             <w:webHidden/>
           </w:rPr>
-          <w:instrText xml:space="preserve"> PAGEREF _Toc62677870 \h </w:instrText>
+          <w:instrText xml:space="preserve"> PAGEREF _Toc63000647 \h </w:instrText>
         </w:r>
         <w:r>
           <w:rPr>
@@ -738,7 +738,7 @@
           <w:noProof/>
         </w:rPr>
       </w:pPr>
-      <w:hyperlink w:anchor="_Toc62677871" w:history="1">
+      <w:hyperlink w:anchor="_Toc63000648" w:history="1">
         <w:r>
           <w:rPr>
             <w:rStyle w:val="Hyperlink"/>
@@ -765,7 +765,7 @@
             <w:noProof/>
             <w:webHidden/>
           </w:rPr>
-          <w:instrText xml:space="preserve"> PAGEREF _Toc62677871 \h </w:instrText>
+          <w:instrText xml:space="preserve"> PAGEREF _Toc63000648 \h </w:instrText>
         </w:r>
         <w:r>
           <w:rPr>
@@ -807,7 +807,7 @@
           <w:noProof/>
         </w:rPr>
       </w:pPr>
-      <w:hyperlink w:anchor="_Toc62677872" w:history="1">
+      <w:hyperlink w:anchor="_Toc63000649" w:history="1">
         <w:r>
           <w:rPr>
             <w:rStyle w:val="Hyperlink"/>
@@ -834,7 +834,7 @@
             <w:noProof/>
             <w:webHidden/>
           </w:rPr>
-          <w:instrText xml:space="preserve"> PAGEREF _Toc62677872 \h </w:instrText>
+          <w:instrText xml:space="preserve"> PAGEREF _Toc63000649 \h </w:instrText>
         </w:r>
         <w:r>
           <w:rPr>
@@ -867,6 +867,89 @@
     </w:p>
     <w:p>
       <w:pPr>
+        <w:pStyle w:val="TOC1"/>
+        <w:tabs>
+          <w:tab w:val="right" w:leader="dot" w:pos="9800"/>
+        </w:tabs>
+        <w:rPr>
+          <w:rFonts w:eastAsiaTheme="minorEastAsia"/>
+          <w:noProof/>
+        </w:rPr>
+      </w:pPr>
+      <w:hyperlink w:anchor="_Toc63000650" w:history="1">
+        <w:r>
+          <w:rPr>
+            <w:rStyle w:val="Hyperlink"/>
+            <w:noProof/>
+          </w:rPr>
+          <w:t>Push Notification Certifica</w:t>
+        </w:r>
+        <w:r>
+          <w:rPr>
+            <w:rStyle w:val="Hyperlink"/>
+            <w:noProof/>
+          </w:rPr>
+          <w:t>t</w:t>
+        </w:r>
+        <w:r>
+          <w:rPr>
+            <w:rStyle w:val="Hyperlink"/>
+            <w:noProof/>
+          </w:rPr>
+          <w:t>e</w:t>
+        </w:r>
+        <w:r>
+          <w:rPr>
+            <w:noProof/>
+            <w:webHidden/>
+          </w:rPr>
+          <w:tab/>
+        </w:r>
+        <w:r>
+          <w:rPr>
+            <w:noProof/>
+            <w:webHidden/>
+          </w:rPr>
+          <w:fldChar w:fldCharType="begin"/>
+        </w:r>
+        <w:r>
+          <w:rPr>
+            <w:noProof/>
+            <w:webHidden/>
+          </w:rPr>
+          <w:instrText xml:space="preserve"> PAGEREF _Toc63000650 \h </w:instrText>
+        </w:r>
+        <w:r>
+          <w:rPr>
+            <w:noProof/>
+            <w:webHidden/>
+          </w:rPr>
+        </w:r>
+        <w:r>
+          <w:rPr>
+            <w:noProof/>
+            <w:webHidden/>
+          </w:rPr>
+          <w:fldChar w:fldCharType="separate"/>
+        </w:r>
+        <w:r>
+          <w:rPr>
+            <w:noProof/>
+            <w:webHidden/>
+          </w:rPr>
+          <w:t>20</w:t>
+        </w:r>
+        <w:r>
+          <w:rPr>
+            <w:noProof/>
+            <w:webHidden/>
+          </w:rPr>
+          <w:fldChar w:fldCharType="end"/>
+        </w:r>
+      </w:hyperlink>
+    </w:p>
+    <w:p>
+      <w:pPr>
         <w:pStyle w:val="Heading1"/>
       </w:pPr>
       <w:r>
@@ -898,7 +981,7 @@
         <w:pStyle w:val="Heading1"/>
       </w:pPr>
       <w:bookmarkStart w:id="2" w:name="_Toc42193605"/>
-      <w:bookmarkStart w:id="3" w:name="_Toc62677861"/>
+      <w:bookmarkStart w:id="3" w:name="_Toc63000638"/>
       <w:r>
         <w:t>Starting a local server</w:t>
       </w:r>
@@ -2489,18 +2572,18 @@
         <w:pStyle w:val="Heading1"/>
       </w:pPr>
       <w:bookmarkStart w:id="29" w:name="_Toc42193606"/>
-      <w:bookmarkStart w:id="30" w:name="_Toc62677862"/>
-      <w:bookmarkStart w:id="31" w:name="OLE_LINK39"/>
-      <w:bookmarkStart w:id="32" w:name="OLE_LINK40"/>
+      <w:bookmarkStart w:id="30" w:name="OLE_LINK39"/>
+      <w:bookmarkStart w:id="31" w:name="OLE_LINK40"/>
+      <w:bookmarkStart w:id="32" w:name="_Toc63000639"/>
       <w:r>
         <w:lastRenderedPageBreak/>
         <w:t>Building server</w:t>
       </w:r>
       <w:bookmarkEnd w:id="29"/>
-      <w:bookmarkEnd w:id="30"/>
-    </w:p>
+      <w:bookmarkEnd w:id="32"/>
+    </w:p>
+    <w:bookmarkEnd w:id="30"/>
     <w:bookmarkEnd w:id="31"/>
-    <w:bookmarkEnd w:id="32"/>
     <w:p>
       <w:pPr>
         <w:rPr>
@@ -3332,15 +3415,15 @@
         <w:pStyle w:val="Heading1"/>
       </w:pPr>
       <w:bookmarkStart w:id="46" w:name="_Toc42193607"/>
-      <w:bookmarkStart w:id="47" w:name="_Toc62677863"/>
-      <w:bookmarkStart w:id="48" w:name="OLE_LINK96"/>
-      <w:bookmarkStart w:id="49" w:name="OLE_LINK98"/>
+      <w:bookmarkStart w:id="47" w:name="OLE_LINK96"/>
+      <w:bookmarkStart w:id="48" w:name="OLE_LINK98"/>
+      <w:bookmarkStart w:id="49" w:name="_Toc63000640"/>
       <w:r>
         <w:lastRenderedPageBreak/>
         <w:t>Starting server from local build</w:t>
       </w:r>
       <w:bookmarkEnd w:id="46"/>
-      <w:bookmarkEnd w:id="47"/>
+      <w:bookmarkEnd w:id="49"/>
     </w:p>
     <w:p>
       <w:pPr>
@@ -3457,8 +3540,8 @@
         <w:t>:</w:t>
       </w:r>
     </w:p>
+    <w:bookmarkEnd w:id="47"/>
     <w:bookmarkEnd w:id="48"/>
-    <w:bookmarkEnd w:id="49"/>
     <w:bookmarkEnd w:id="50"/>
     <w:bookmarkEnd w:id="51"/>
     <w:p>
@@ -4209,7 +4292,7 @@
       <w:pPr>
         <w:pStyle w:val="Heading1"/>
       </w:pPr>
-      <w:bookmarkStart w:id="82" w:name="_Toc62677864"/>
+      <w:bookmarkStart w:id="82" w:name="_Toc63000641"/>
       <w:r>
         <w:lastRenderedPageBreak/>
         <w:t xml:space="preserve">Pushing a server build to </w:t>
@@ -4676,7 +4759,7 @@
         <w:pStyle w:val="Heading1"/>
       </w:pPr>
       <w:bookmarkStart w:id="87" w:name="_Toc42193608"/>
-      <w:bookmarkStart w:id="88" w:name="_Toc62677865"/>
+      <w:bookmarkStart w:id="88" w:name="_Toc63000642"/>
       <w:r>
         <w:lastRenderedPageBreak/>
         <w:t xml:space="preserve">Build server in </w:t>
@@ -4914,7 +4997,7 @@
         <w:pStyle w:val="Heading1"/>
       </w:pPr>
       <w:bookmarkStart w:id="89" w:name="_Toc42193609"/>
-      <w:bookmarkStart w:id="90" w:name="_Toc62677866"/>
+      <w:bookmarkStart w:id="90" w:name="_Toc63000643"/>
       <w:r>
         <w:lastRenderedPageBreak/>
         <w:t>Run local tests</w:t>
@@ -7564,7 +7647,7 @@
       <w:pPr>
         <w:pStyle w:val="Heading1"/>
       </w:pPr>
-      <w:bookmarkStart w:id="125" w:name="_Toc62677867"/>
+      <w:bookmarkStart w:id="125" w:name="_Toc63000644"/>
       <w:r>
         <w:lastRenderedPageBreak/>
         <w:t xml:space="preserve">Running local tests: Server access using </w:t>
@@ -7778,7 +7861,7 @@
       <w:pPr>
         <w:pStyle w:val="Heading1"/>
       </w:pPr>
-      <w:bookmarkStart w:id="126" w:name="_Toc62677868"/>
+      <w:bookmarkStart w:id="126" w:name="_Toc63000645"/>
       <w:r>
         <w:t>Checking the local database</w:t>
       </w:r>
@@ -8109,7 +8192,7 @@
       <w:pPr>
         <w:pStyle w:val="Heading1"/>
       </w:pPr>
-      <w:bookmarkStart w:id="127" w:name="_Toc62677869"/>
+      <w:bookmarkStart w:id="127" w:name="_Toc63000646"/>
       <w:r>
         <w:lastRenderedPageBreak/>
         <w:t xml:space="preserve">Updating </w:t>
@@ -10589,7 +10672,7 @@
       <w:pPr>
         <w:pStyle w:val="Heading1"/>
       </w:pPr>
-      <w:bookmarkStart w:id="144" w:name="_Toc62677870"/>
+      <w:bookmarkStart w:id="144" w:name="_Toc63000647"/>
       <w:r>
         <w:lastRenderedPageBreak/>
         <w:t>Debugging a failing “slim” Swift image</w:t>
@@ -11260,7 +11343,7 @@
       <w:pPr>
         <w:pStyle w:val="Heading1"/>
       </w:pPr>
-      <w:bookmarkStart w:id="145" w:name="_Toc62677871"/>
+      <w:bookmarkStart w:id="145" w:name="_Toc63000648"/>
       <w:r>
         <w:lastRenderedPageBreak/>
         <w:t>Creating test data files for server</w:t>
@@ -12469,7 +12552,7 @@
       <w:pPr>
         <w:pStyle w:val="Heading1"/>
       </w:pPr>
-      <w:bookmarkStart w:id="148" w:name="_Toc62677872"/>
+      <w:bookmarkStart w:id="148" w:name="_Toc63000649"/>
       <w:r>
         <w:lastRenderedPageBreak/>
         <w:t>Getting server working on iMac</w:t>
@@ -14196,8 +14279,544 @@
           <w:szCs w:val="32"/>
         </w:rPr>
       </w:pPr>
-      <w:bookmarkStart w:id="153" w:name="_GoBack"/>
+      <w:r>
+        <w:rPr>
+          <w:rFonts w:ascii="Arial" w:eastAsia="Times New Roman" w:hAnsi="Arial" w:cs="Arial"/>
+          <w:bCs/>
+          <w:color w:val="04003F"/>
+          <w:spacing w:val="-8"/>
+          <w:kern w:val="36"/>
+          <w:sz w:val="32"/>
+          <w:szCs w:val="32"/>
+        </w:rPr>
+        <w:br w:type="page"/>
+      </w:r>
+    </w:p>
+    <w:p>
+      <w:pPr>
+        <w:pStyle w:val="Heading1"/>
+      </w:pPr>
+      <w:bookmarkStart w:id="153" w:name="_Toc63000650"/>
+      <w:r>
+        <w:lastRenderedPageBreak/>
+        <w:t>Push Notification Certificate</w:t>
+      </w:r>
       <w:bookmarkEnd w:id="153"/>
+    </w:p>
+    <w:p>
+      <w:pPr>
+        <w:rPr>
+          <w:rFonts w:ascii="Arial" w:eastAsia="Times New Roman" w:hAnsi="Arial" w:cs="Arial"/>
+          <w:bCs/>
+          <w:color w:val="04003F"/>
+          <w:spacing w:val="-8"/>
+          <w:kern w:val="36"/>
+          <w:sz w:val="32"/>
+          <w:szCs w:val="32"/>
+        </w:rPr>
+      </w:pPr>
+      <w:r>
+        <w:rPr>
+          <w:rFonts w:ascii="Arial" w:eastAsia="Times New Roman" w:hAnsi="Arial" w:cs="Arial"/>
+          <w:bCs/>
+          <w:color w:val="04003F"/>
+          <w:spacing w:val="-8"/>
+          <w:kern w:val="36"/>
+          <w:sz w:val="32"/>
+          <w:szCs w:val="32"/>
+        </w:rPr>
+        <w:t>First, have to generate the certificate at developer.apple.com</w:t>
+      </w:r>
+    </w:p>
+    <w:p>
+      <w:pPr>
+        <w:rPr>
+          <w:rFonts w:ascii="Arial" w:eastAsia="Times New Roman" w:hAnsi="Arial" w:cs="Arial"/>
+          <w:bCs/>
+          <w:color w:val="04003F"/>
+          <w:spacing w:val="-8"/>
+          <w:kern w:val="36"/>
+          <w:sz w:val="32"/>
+          <w:szCs w:val="32"/>
+        </w:rPr>
+      </w:pPr>
+      <w:r>
+        <w:rPr>
+          <w:rFonts w:ascii="Arial" w:eastAsia="Times New Roman" w:hAnsi="Arial" w:cs="Arial"/>
+          <w:bCs/>
+          <w:color w:val="04003F"/>
+          <w:spacing w:val="-8"/>
+          <w:kern w:val="36"/>
+          <w:sz w:val="32"/>
+          <w:szCs w:val="32"/>
+        </w:rPr>
+        <w:t>End up with a .</w:t>
+      </w:r>
+      <w:proofErr w:type="spellStart"/>
+      <w:r>
+        <w:rPr>
+          <w:rFonts w:ascii="Arial" w:eastAsia="Times New Roman" w:hAnsi="Arial" w:cs="Arial"/>
+          <w:bCs/>
+          <w:color w:val="04003F"/>
+          <w:spacing w:val="-8"/>
+          <w:kern w:val="36"/>
+          <w:sz w:val="32"/>
+          <w:szCs w:val="32"/>
+        </w:rPr>
+        <w:t>cer</w:t>
+      </w:r>
+      <w:proofErr w:type="spellEnd"/>
+      <w:r>
+        <w:rPr>
+          <w:rFonts w:ascii="Arial" w:eastAsia="Times New Roman" w:hAnsi="Arial" w:cs="Arial"/>
+          <w:bCs/>
+          <w:color w:val="04003F"/>
+          <w:spacing w:val="-8"/>
+          <w:kern w:val="36"/>
+          <w:sz w:val="32"/>
+          <w:szCs w:val="32"/>
+        </w:rPr>
+        <w:t xml:space="preserve"> file on Mac OS.</w:t>
+      </w:r>
+    </w:p>
+    <w:p>
+      <w:pPr>
+        <w:rPr>
+          <w:rFonts w:ascii="Arial" w:eastAsia="Times New Roman" w:hAnsi="Arial" w:cs="Arial"/>
+          <w:bCs/>
+          <w:color w:val="04003F"/>
+          <w:spacing w:val="-8"/>
+          <w:kern w:val="36"/>
+          <w:sz w:val="32"/>
+          <w:szCs w:val="32"/>
+        </w:rPr>
+      </w:pPr>
+    </w:p>
+    <w:p>
+      <w:pPr>
+        <w:rPr>
+          <w:rFonts w:ascii="Arial" w:eastAsia="Times New Roman" w:hAnsi="Arial" w:cs="Arial"/>
+          <w:bCs/>
+          <w:color w:val="04003F"/>
+          <w:spacing w:val="-8"/>
+          <w:kern w:val="36"/>
+          <w:sz w:val="32"/>
+          <w:szCs w:val="32"/>
+        </w:rPr>
+      </w:pPr>
+      <w:r>
+        <w:rPr>
+          <w:rFonts w:ascii="Arial" w:eastAsia="Times New Roman" w:hAnsi="Arial" w:cs="Arial"/>
+          <w:bCs/>
+          <w:color w:val="04003F"/>
+          <w:spacing w:val="-8"/>
+          <w:kern w:val="36"/>
+          <w:sz w:val="32"/>
+          <w:szCs w:val="32"/>
+        </w:rPr>
+        <w:t>Then, need to upload to AWS SNS</w:t>
+      </w:r>
+    </w:p>
+    <w:p>
+      <w:pPr>
+        <w:rPr>
+          <w:rFonts w:ascii="Arial" w:eastAsia="Times New Roman" w:hAnsi="Arial" w:cs="Arial"/>
+          <w:bCs/>
+          <w:color w:val="04003F"/>
+          <w:spacing w:val="-8"/>
+          <w:kern w:val="36"/>
+          <w:sz w:val="32"/>
+          <w:szCs w:val="32"/>
+        </w:rPr>
+      </w:pPr>
+    </w:p>
+    <w:p>
+      <w:pPr>
+        <w:rPr>
+          <w:rFonts w:ascii="Arial" w:eastAsia="Times New Roman" w:hAnsi="Arial" w:cs="Arial"/>
+          <w:bCs/>
+          <w:color w:val="04003F"/>
+          <w:spacing w:val="-8"/>
+          <w:kern w:val="36"/>
+          <w:sz w:val="32"/>
+          <w:szCs w:val="32"/>
+        </w:rPr>
+      </w:pPr>
+      <w:r>
+        <w:rPr>
+          <w:rFonts w:ascii="Arial" w:eastAsia="Times New Roman" w:hAnsi="Arial" w:cs="Arial"/>
+          <w:bCs/>
+          <w:color w:val="04003F"/>
+          <w:spacing w:val="-8"/>
+          <w:kern w:val="36"/>
+          <w:sz w:val="32"/>
+          <w:szCs w:val="32"/>
+        </w:rPr>
+        <w:t xml:space="preserve">Need to generate </w:t>
+      </w:r>
+      <w:proofErr w:type="gramStart"/>
+      <w:r>
+        <w:rPr>
+          <w:rFonts w:ascii="Arial" w:eastAsia="Times New Roman" w:hAnsi="Arial" w:cs="Arial"/>
+          <w:bCs/>
+          <w:color w:val="04003F"/>
+          <w:spacing w:val="-8"/>
+          <w:kern w:val="36"/>
+          <w:sz w:val="32"/>
+          <w:szCs w:val="32"/>
+        </w:rPr>
+        <w:t>a .p</w:t>
+      </w:r>
+      <w:proofErr w:type="gramEnd"/>
+      <w:r>
+        <w:rPr>
+          <w:rFonts w:ascii="Arial" w:eastAsia="Times New Roman" w:hAnsi="Arial" w:cs="Arial"/>
+          <w:bCs/>
+          <w:color w:val="04003F"/>
+          <w:spacing w:val="-8"/>
+          <w:kern w:val="36"/>
+          <w:sz w:val="32"/>
+          <w:szCs w:val="32"/>
+        </w:rPr>
+        <w:t>12 file from the .</w:t>
+      </w:r>
+      <w:proofErr w:type="spellStart"/>
+      <w:r>
+        <w:rPr>
+          <w:rFonts w:ascii="Arial" w:eastAsia="Times New Roman" w:hAnsi="Arial" w:cs="Arial"/>
+          <w:bCs/>
+          <w:color w:val="04003F"/>
+          <w:spacing w:val="-8"/>
+          <w:kern w:val="36"/>
+          <w:sz w:val="32"/>
+          <w:szCs w:val="32"/>
+        </w:rPr>
+        <w:t>cer</w:t>
+      </w:r>
+      <w:proofErr w:type="spellEnd"/>
+    </w:p>
+    <w:p>
+      <w:pPr>
+        <w:rPr>
+          <w:rFonts w:ascii="Arial" w:eastAsia="Times New Roman" w:hAnsi="Arial" w:cs="Arial"/>
+          <w:bCs/>
+          <w:color w:val="04003F"/>
+          <w:spacing w:val="-8"/>
+          <w:kern w:val="36"/>
+          <w:sz w:val="32"/>
+          <w:szCs w:val="32"/>
+        </w:rPr>
+      </w:pPr>
+      <w:r>
+        <w:rPr>
+          <w:rFonts w:ascii="Arial" w:eastAsia="Times New Roman" w:hAnsi="Arial" w:cs="Arial"/>
+          <w:bCs/>
+          <w:noProof/>
+          <w:color w:val="04003F"/>
+          <w:spacing w:val="-8"/>
+          <w:kern w:val="36"/>
+          <w:sz w:val="32"/>
+          <w:szCs w:val="32"/>
+        </w:rPr>
+        <w:drawing>
+          <wp:inline distT="0" distB="0" distL="0" distR="0" wp14:anchorId="7136C61F" wp14:editId="1109DFBB">
+            <wp:extent cx="6229350" cy="2129155"/>
+            <wp:effectExtent l="0" t="0" r="6350" b="4445"/>
+            <wp:docPr id="2" name="Picture 2"/>
+            <wp:cNvGraphicFramePr>
+              <a:graphicFrameLocks xmlns:a="http://schemas.openxmlformats.org/drawingml/2006/main" noChangeAspect="1"/>
+            </wp:cNvGraphicFramePr>
+            <a:graphic xmlns:a="http://schemas.openxmlformats.org/drawingml/2006/main">
+              <a:graphicData uri="http://schemas.openxmlformats.org/drawingml/2006/picture">
+                <pic:pic xmlns:pic="http://schemas.openxmlformats.org/drawingml/2006/picture">
+                  <pic:nvPicPr>
+                    <pic:cNvPr id="2" name="Screen Shot 2021-01-30 at 7.19.39 PM.png"/>
+                    <pic:cNvPicPr/>
+                  </pic:nvPicPr>
+                  <pic:blipFill>
+                    <a:blip r:embed="rId20" cstate="print">
+                      <a:extLst>
+                        <a:ext uri="{28A0092B-C50C-407E-A947-70E740481C1C}">
+                          <a14:useLocalDpi xmlns:a14="http://schemas.microsoft.com/office/drawing/2010/main" val="0"/>
+                        </a:ext>
+                      </a:extLst>
+                    </a:blip>
+                    <a:stretch>
+                      <a:fillRect/>
+                    </a:stretch>
+                  </pic:blipFill>
+                  <pic:spPr>
+                    <a:xfrm>
+                      <a:off x="0" y="0"/>
+                      <a:ext cx="6229350" cy="2129155"/>
+                    </a:xfrm>
+                    <a:prstGeom prst="rect">
+                      <a:avLst/>
+                    </a:prstGeom>
+                  </pic:spPr>
+                </pic:pic>
+              </a:graphicData>
+            </a:graphic>
+          </wp:inline>
+        </w:drawing>
+      </w:r>
+    </w:p>
+    <w:p>
+      <w:pPr>
+        <w:rPr>
+          <w:rFonts w:ascii="Arial" w:eastAsia="Times New Roman" w:hAnsi="Arial" w:cs="Arial"/>
+          <w:bCs/>
+          <w:color w:val="04003F"/>
+          <w:spacing w:val="-8"/>
+          <w:kern w:val="36"/>
+          <w:sz w:val="32"/>
+          <w:szCs w:val="32"/>
+        </w:rPr>
+      </w:pPr>
+    </w:p>
+    <w:p>
+      <w:pPr>
+        <w:rPr>
+          <w:rFonts w:ascii="Arial" w:eastAsia="Times New Roman" w:hAnsi="Arial" w:cs="Arial"/>
+          <w:bCs/>
+          <w:color w:val="04003F"/>
+          <w:spacing w:val="-8"/>
+          <w:kern w:val="36"/>
+          <w:sz w:val="32"/>
+          <w:szCs w:val="32"/>
+        </w:rPr>
+      </w:pPr>
+      <w:r>
+        <w:rPr>
+          <w:rFonts w:ascii="Arial" w:eastAsia="Times New Roman" w:hAnsi="Arial" w:cs="Arial"/>
+          <w:bCs/>
+          <w:color w:val="04003F"/>
+          <w:spacing w:val="-8"/>
+          <w:kern w:val="36"/>
+          <w:sz w:val="32"/>
+          <w:szCs w:val="32"/>
+        </w:rPr>
+        <w:t>I uploaded the Certificates.p12 file</w:t>
+      </w:r>
+    </w:p>
+    <w:p>
+      <w:pPr>
+        <w:rPr>
+          <w:rFonts w:ascii="Arial" w:eastAsia="Times New Roman" w:hAnsi="Arial" w:cs="Arial"/>
+          <w:bCs/>
+          <w:color w:val="04003F"/>
+          <w:spacing w:val="-8"/>
+          <w:kern w:val="36"/>
+          <w:sz w:val="32"/>
+          <w:szCs w:val="32"/>
+        </w:rPr>
+      </w:pPr>
+    </w:p>
+    <w:p>
+      <w:pPr>
+        <w:rPr>
+          <w:rFonts w:ascii="Arial" w:eastAsia="Times New Roman" w:hAnsi="Arial" w:cs="Arial"/>
+          <w:bCs/>
+          <w:color w:val="04003F"/>
+          <w:spacing w:val="-8"/>
+          <w:kern w:val="36"/>
+          <w:sz w:val="32"/>
+          <w:szCs w:val="32"/>
+        </w:rPr>
+      </w:pPr>
+      <w:r>
+        <w:rPr>
+          <w:rFonts w:ascii="Arial" w:eastAsia="Times New Roman" w:hAnsi="Arial" w:cs="Arial"/>
+          <w:bCs/>
+          <w:noProof/>
+          <w:color w:val="04003F"/>
+          <w:spacing w:val="-8"/>
+          <w:kern w:val="36"/>
+          <w:sz w:val="32"/>
+          <w:szCs w:val="32"/>
+        </w:rPr>
+        <w:drawing>
+          <wp:inline distT="0" distB="0" distL="0" distR="0" wp14:anchorId="110EF503" wp14:editId="3B1AC772">
+            <wp:extent cx="2914650" cy="2373315"/>
+            <wp:effectExtent l="0" t="0" r="0" b="1905"/>
+            <wp:docPr id="3" name="Picture 3"/>
+            <wp:cNvGraphicFramePr>
+              <a:graphicFrameLocks xmlns:a="http://schemas.openxmlformats.org/drawingml/2006/main" noChangeAspect="1"/>
+            </wp:cNvGraphicFramePr>
+            <a:graphic xmlns:a="http://schemas.openxmlformats.org/drawingml/2006/main">
+              <a:graphicData uri="http://schemas.openxmlformats.org/drawingml/2006/picture">
+                <pic:pic xmlns:pic="http://schemas.openxmlformats.org/drawingml/2006/picture">
+                  <pic:nvPicPr>
+                    <pic:cNvPr id="3" name="Screen Shot 2021-01-31 at 3.58.00 PM.png"/>
+                    <pic:cNvPicPr/>
+                  </pic:nvPicPr>
+                  <pic:blipFill>
+                    <a:blip r:embed="rId21" cstate="print">
+                      <a:extLst>
+                        <a:ext uri="{28A0092B-C50C-407E-A947-70E740481C1C}">
+                          <a14:useLocalDpi xmlns:a14="http://schemas.microsoft.com/office/drawing/2010/main" val="0"/>
+                        </a:ext>
+                      </a:extLst>
+                    </a:blip>
+                    <a:stretch>
+                      <a:fillRect/>
+                    </a:stretch>
+                  </pic:blipFill>
+                  <pic:spPr>
+                    <a:xfrm>
+                      <a:off x="0" y="0"/>
+                      <a:ext cx="2917715" cy="2375810"/>
+                    </a:xfrm>
+                    <a:prstGeom prst="rect">
+                      <a:avLst/>
+                    </a:prstGeom>
+                  </pic:spPr>
+                </pic:pic>
+              </a:graphicData>
+            </a:graphic>
+          </wp:inline>
+        </w:drawing>
+      </w:r>
+    </w:p>
+    <w:p>
+      <w:pPr>
+        <w:rPr>
+          <w:rFonts w:ascii="Arial" w:eastAsia="Times New Roman" w:hAnsi="Arial" w:cs="Arial"/>
+          <w:bCs/>
+          <w:color w:val="04003F"/>
+          <w:spacing w:val="-8"/>
+          <w:kern w:val="36"/>
+          <w:sz w:val="32"/>
+          <w:szCs w:val="32"/>
+        </w:rPr>
+      </w:pPr>
+    </w:p>
+    <w:p>
+      <w:pPr>
+        <w:rPr>
+          <w:rFonts w:ascii="Arial" w:eastAsia="Times New Roman" w:hAnsi="Arial" w:cs="Arial"/>
+          <w:bCs/>
+          <w:color w:val="04003F"/>
+          <w:spacing w:val="-8"/>
+          <w:kern w:val="36"/>
+          <w:sz w:val="32"/>
+          <w:szCs w:val="32"/>
+        </w:rPr>
+      </w:pPr>
+      <w:r>
+        <w:rPr>
+          <w:rFonts w:ascii="Arial" w:eastAsia="Times New Roman" w:hAnsi="Arial" w:cs="Arial"/>
+          <w:bCs/>
+          <w:color w:val="04003F"/>
+          <w:spacing w:val="-8"/>
+          <w:kern w:val="36"/>
+          <w:sz w:val="32"/>
+          <w:szCs w:val="32"/>
+        </w:rPr>
+        <w:t>I’m testing with a build uploaded to TestFlight. I’m using the San</w:t>
+      </w:r>
+      <w:r>
+        <w:rPr>
+          <w:rFonts w:ascii="Arial" w:eastAsia="Times New Roman" w:hAnsi="Arial" w:cs="Arial"/>
+          <w:bCs/>
+          <w:color w:val="04003F"/>
+          <w:spacing w:val="-8"/>
+          <w:kern w:val="36"/>
+          <w:sz w:val="32"/>
+          <w:szCs w:val="32"/>
+        </w:rPr>
+        <w:t>d</w:t>
+      </w:r>
+      <w:r>
+        <w:rPr>
+          <w:rFonts w:ascii="Arial" w:eastAsia="Times New Roman" w:hAnsi="Arial" w:cs="Arial"/>
+          <w:bCs/>
+          <w:color w:val="04003F"/>
+          <w:spacing w:val="-8"/>
+          <w:kern w:val="36"/>
+          <w:sz w:val="32"/>
+          <w:szCs w:val="32"/>
+        </w:rPr>
+        <w:t>box certificate. Is that right?</w:t>
+      </w:r>
+      <w:r>
+        <w:rPr>
+          <w:rFonts w:ascii="Arial" w:eastAsia="Times New Roman" w:hAnsi="Arial" w:cs="Arial"/>
+          <w:bCs/>
+          <w:color w:val="04003F"/>
+          <w:spacing w:val="-8"/>
+          <w:kern w:val="36"/>
+          <w:sz w:val="32"/>
+          <w:szCs w:val="32"/>
+        </w:rPr>
+        <w:t xml:space="preserve"> </w:t>
+      </w:r>
+      <w:r>
+        <w:rPr>
+          <w:rFonts w:ascii="Arial" w:eastAsia="Times New Roman" w:hAnsi="Arial" w:cs="Arial"/>
+          <w:bCs/>
+          <w:color w:val="FF0000"/>
+          <w:spacing w:val="-8"/>
+          <w:kern w:val="36"/>
+          <w:sz w:val="32"/>
+          <w:szCs w:val="32"/>
+        </w:rPr>
+        <w:t>NO: You need to use the Production Certificate for TestFlight builds.</w:t>
+      </w:r>
+      <w:bookmarkStart w:id="154" w:name="_GoBack"/>
+      <w:bookmarkEnd w:id="154"/>
+    </w:p>
+    <w:p>
+      <w:pPr>
+        <w:rPr>
+          <w:rFonts w:ascii="Arial" w:eastAsia="Times New Roman" w:hAnsi="Arial" w:cs="Arial"/>
+          <w:bCs/>
+          <w:color w:val="04003F"/>
+          <w:spacing w:val="-8"/>
+          <w:kern w:val="36"/>
+          <w:sz w:val="32"/>
+          <w:szCs w:val="32"/>
+        </w:rPr>
+      </w:pPr>
+      <w:r>
+        <w:rPr>
+          <w:rFonts w:ascii="Arial" w:eastAsia="Times New Roman" w:hAnsi="Arial" w:cs="Arial"/>
+          <w:bCs/>
+          <w:color w:val="04003F"/>
+          <w:spacing w:val="-8"/>
+          <w:kern w:val="36"/>
+          <w:sz w:val="32"/>
+          <w:szCs w:val="32"/>
+        </w:rPr>
+        <w:lastRenderedPageBreak/>
+        <w:t xml:space="preserve">See also </w:t>
+      </w:r>
+      <w:hyperlink r:id="rId22" w:history="1">
+        <w:r>
+          <w:rPr>
+            <w:rStyle w:val="Hyperlink"/>
+            <w:rFonts w:ascii="Arial" w:eastAsia="Times New Roman" w:hAnsi="Arial" w:cs="Arial"/>
+            <w:bCs/>
+            <w:spacing w:val="-8"/>
+            <w:kern w:val="36"/>
+            <w:sz w:val="32"/>
+            <w:szCs w:val="32"/>
+          </w:rPr>
+          <w:t>https://stackoverflow.com/questions/24044298/why-push-notifications-is-not-working-on-testflight</w:t>
+        </w:r>
+      </w:hyperlink>
+      <w:r>
+        <w:rPr>
+          <w:rFonts w:ascii="Arial" w:eastAsia="Times New Roman" w:hAnsi="Arial" w:cs="Arial"/>
+          <w:bCs/>
+          <w:color w:val="04003F"/>
+          <w:spacing w:val="-8"/>
+          <w:kern w:val="36"/>
+          <w:sz w:val="32"/>
+          <w:szCs w:val="32"/>
+        </w:rPr>
+        <w:t xml:space="preserve"> </w:t>
+      </w:r>
     </w:p>
     <w:sectPr>
       <w:pgSz w:w="12240" w:h="15840"/>
